--- a/revision/review_comments.docx
+++ b/revision/review_comments.docx
@@ -19,27 +19,7 @@
           <w:sz w:val="24"/>
           <w:szCs w:val="24"/>
         </w:rPr>
-        <w:t xml:space="preserve">Response to reviewer comments “Water quality trends following anomalous phosphorus inputs to Grand Bay, Mississippi, USA”, by M. W. Beck, K. </w:t>
-      </w:r>
-      <w:proofErr w:type="spellStart"/>
-      <w:r>
-        <w:rPr>
-          <w:rFonts w:ascii="Times New Roman" w:hAnsi="Times New Roman" w:cs="Times New Roman"/>
-          <w:i/>
-          <w:sz w:val="24"/>
-          <w:szCs w:val="24"/>
-        </w:rPr>
-        <w:t>Cressman</w:t>
-      </w:r>
-      <w:proofErr w:type="spellEnd"/>
-      <w:r>
-        <w:rPr>
-          <w:rFonts w:ascii="Times New Roman" w:hAnsi="Times New Roman" w:cs="Times New Roman"/>
-          <w:i/>
-          <w:sz w:val="24"/>
-          <w:szCs w:val="24"/>
-        </w:rPr>
-        <w:t xml:space="preserve">, C. Griffin, and J. Caffrey. </w:t>
+        <w:t xml:space="preserve">Response to reviewer comments “Water quality trends following anomalous phosphorus inputs to Grand Bay, Mississippi, USA”, by M. W. Beck, K. Cressman, C. Griffin, and J. Caffrey. </w:t>
       </w:r>
     </w:p>
     <w:p>
@@ -150,143 +130,51 @@
           <w:szCs w:val="24"/>
         </w:rPr>
       </w:pPr>
-      <w:bookmarkStart w:id="0" w:name="_GoBack"/>
-      <w:bookmarkEnd w:id="0"/>
-    </w:p>
-    <w:p>
-      <w:pPr>
-        <w:pStyle w:val="NoSpacing"/>
-        <w:rPr>
-          <w:rFonts w:ascii="Times New Roman" w:hAnsi="Times New Roman" w:cs="Times New Roman"/>
-          <w:sz w:val="24"/>
-          <w:szCs w:val="24"/>
-        </w:rPr>
-      </w:pPr>
-      <w:r>
-        <w:rPr>
-          <w:rFonts w:ascii="Times New Roman" w:hAnsi="Times New Roman" w:cs="Times New Roman"/>
-          <w:sz w:val="24"/>
-          <w:szCs w:val="24"/>
-        </w:rPr>
-        <w:t xml:space="preserve">One reviewer did note some potential statistical issues dealing with autocorrelation. Essentially, the authors divided their time series into </w:t>
-      </w:r>
-      <w:proofErr w:type="gramStart"/>
-      <w:r>
-        <w:rPr>
-          <w:rFonts w:ascii="Times New Roman" w:hAnsi="Times New Roman" w:cs="Times New Roman"/>
-          <w:sz w:val="24"/>
-          <w:szCs w:val="24"/>
-        </w:rPr>
-        <w:t>6 time</w:t>
-      </w:r>
-      <w:proofErr w:type="gramEnd"/>
-      <w:r>
-        <w:rPr>
-          <w:rFonts w:ascii="Times New Roman" w:hAnsi="Times New Roman" w:cs="Times New Roman"/>
-          <w:sz w:val="24"/>
-          <w:szCs w:val="24"/>
-        </w:rPr>
-        <w:t xml:space="preserve"> periods, and then used Kruskal-Wallis one-way ANOVAs to test for differences between these groups. In their revision, I'd like to see the authors justify their use of these tests, and discuss any potential autocorrelation in their data and how they dealt with that (as requested by the reviewer). Also, I'd like a bit more information on the change point analyses that they mention very briefly in lines 166-169 ("These divisions [the six divisions within their time series] were generally supported by a change point analysis that identified continuous periods of time within which the statistical properties of the phosphorus time series were similar (</w:t>
-      </w:r>
-      <w:proofErr w:type="spellStart"/>
-      <w:r>
-        <w:rPr>
-          <w:rFonts w:ascii="Times New Roman" w:hAnsi="Times New Roman" w:cs="Times New Roman"/>
-          <w:sz w:val="24"/>
-          <w:szCs w:val="24"/>
-        </w:rPr>
-        <w:t>Killick</w:t>
-      </w:r>
-      <w:proofErr w:type="spellEnd"/>
-      <w:r>
-        <w:rPr>
-          <w:rFonts w:ascii="Times New Roman" w:hAnsi="Times New Roman" w:cs="Times New Roman"/>
-          <w:sz w:val="24"/>
-          <w:szCs w:val="24"/>
-        </w:rPr>
-        <w:t xml:space="preserve"> and </w:t>
-      </w:r>
-      <w:proofErr w:type="spellStart"/>
-      <w:r>
-        <w:rPr>
-          <w:rFonts w:ascii="Times New Roman" w:hAnsi="Times New Roman" w:cs="Times New Roman"/>
-          <w:sz w:val="24"/>
-          <w:szCs w:val="24"/>
-        </w:rPr>
-        <w:t>Eckley</w:t>
-      </w:r>
-      <w:proofErr w:type="spellEnd"/>
-      <w:r>
-        <w:rPr>
-          <w:rFonts w:ascii="Times New Roman" w:hAnsi="Times New Roman" w:cs="Times New Roman"/>
-          <w:sz w:val="24"/>
-          <w:szCs w:val="24"/>
-        </w:rPr>
-        <w:t xml:space="preserve">, 2014))." </w:t>
-      </w:r>
-    </w:p>
-    <w:p>
-      <w:pPr>
-        <w:pStyle w:val="NoSpacing"/>
-        <w:rPr>
-          <w:rFonts w:ascii="Times New Roman" w:hAnsi="Times New Roman" w:cs="Times New Roman"/>
-          <w:sz w:val="24"/>
-          <w:szCs w:val="24"/>
-        </w:rPr>
-      </w:pPr>
-    </w:p>
-    <w:p>
-      <w:pPr>
-        <w:pStyle w:val="NoSpacing"/>
-        <w:rPr>
-          <w:rFonts w:ascii="Times New Roman" w:hAnsi="Times New Roman" w:cs="Times New Roman"/>
-          <w:sz w:val="24"/>
-          <w:szCs w:val="24"/>
-        </w:rPr>
-      </w:pPr>
-      <w:r>
-        <w:rPr>
-          <w:rFonts w:ascii="Times New Roman" w:hAnsi="Times New Roman" w:cs="Times New Roman"/>
-          <w:sz w:val="24"/>
-          <w:szCs w:val="24"/>
-        </w:rPr>
-        <w:t xml:space="preserve">Were </w:t>
-      </w:r>
-      <w:proofErr w:type="gramStart"/>
-      <w:r>
-        <w:rPr>
-          <w:rFonts w:ascii="Times New Roman" w:hAnsi="Times New Roman" w:cs="Times New Roman"/>
-          <w:sz w:val="24"/>
-          <w:szCs w:val="24"/>
-        </w:rPr>
-        <w:t>all of</w:t>
-      </w:r>
-      <w:proofErr w:type="gramEnd"/>
-      <w:r>
-        <w:rPr>
-          <w:rFonts w:ascii="Times New Roman" w:hAnsi="Times New Roman" w:cs="Times New Roman"/>
-          <w:sz w:val="24"/>
-          <w:szCs w:val="24"/>
-        </w:rPr>
-        <w:t xml:space="preserve"> the divisions supported by the change point analyses, or just some? Why not use the change point analyses as the basis of the divisions, rather than simply a way to check </w:t>
-      </w:r>
-      <w:proofErr w:type="gramStart"/>
-      <w:r>
-        <w:rPr>
-          <w:rFonts w:ascii="Times New Roman" w:hAnsi="Times New Roman" w:cs="Times New Roman"/>
-          <w:sz w:val="24"/>
-          <w:szCs w:val="24"/>
-        </w:rPr>
-        <w:t>whether or not</w:t>
-      </w:r>
-      <w:proofErr w:type="gramEnd"/>
-      <w:r>
-        <w:rPr>
-          <w:rFonts w:ascii="Times New Roman" w:hAnsi="Times New Roman" w:cs="Times New Roman"/>
-          <w:sz w:val="24"/>
-          <w:szCs w:val="24"/>
-        </w:rPr>
-        <w:t xml:space="preserve"> the divisions were "generally supported"?</w:t>
+    </w:p>
+    <w:p>
+      <w:pPr>
+        <w:pStyle w:val="NoSpacing"/>
+        <w:rPr>
+          <w:rFonts w:ascii="Times New Roman" w:hAnsi="Times New Roman" w:cs="Times New Roman"/>
+          <w:sz w:val="24"/>
+          <w:szCs w:val="24"/>
+        </w:rPr>
+      </w:pPr>
+      <w:r>
+        <w:rPr>
+          <w:rFonts w:ascii="Times New Roman" w:hAnsi="Times New Roman" w:cs="Times New Roman"/>
+          <w:sz w:val="24"/>
+          <w:szCs w:val="24"/>
+        </w:rPr>
+        <w:t xml:space="preserve">One reviewer did note some potential statistical issues dealing with autocorrelation. Essentially, the authors divided their time series into 6 time periods, and then used Kruskal-Wallis one-way ANOVAs to test for differences between these groups. In their revision, I'd like to see the authors justify their use of these tests, and discuss any potential autocorrelation in their data and how they dealt with that (as requested by the reviewer). Also, I'd like a bit more information on the change point analyses that they mention very briefly in lines 166-169 ("These divisions [the six divisions within their time series] were generally supported by a change point analysis that identified continuous periods of time within which the statistical properties of the phosphorus time series were similar (Killick and Eckley, 2014))." </w:t>
+      </w:r>
+    </w:p>
+    <w:p>
+      <w:pPr>
+        <w:pStyle w:val="NoSpacing"/>
+        <w:rPr>
+          <w:rFonts w:ascii="Times New Roman" w:hAnsi="Times New Roman" w:cs="Times New Roman"/>
+          <w:sz w:val="24"/>
+          <w:szCs w:val="24"/>
+        </w:rPr>
+      </w:pPr>
+    </w:p>
+    <w:p>
+      <w:pPr>
+        <w:pStyle w:val="NoSpacing"/>
+        <w:rPr>
+          <w:rFonts w:ascii="Times New Roman" w:hAnsi="Times New Roman" w:cs="Times New Roman"/>
+          <w:sz w:val="24"/>
+          <w:szCs w:val="24"/>
+        </w:rPr>
+      </w:pPr>
+      <w:r>
+        <w:rPr>
+          <w:rFonts w:ascii="Times New Roman" w:hAnsi="Times New Roman" w:cs="Times New Roman"/>
+          <w:sz w:val="24"/>
+          <w:szCs w:val="24"/>
+        </w:rPr>
+        <w:t>Were all of the divisions supported by the change point analyses, or just some? Why not use the change point analyses as the basis of the divisions, rather than simply a way to check whether or not the divisions were "generally supported"?</w:t>
       </w:r>
     </w:p>
     <w:p>
@@ -479,27 +367,7 @@
           <w:sz w:val="24"/>
           <w:szCs w:val="24"/>
         </w:rPr>
-        <w:t xml:space="preserve">This study provides a rare example of using long-term monitoring data to evaluate </w:t>
-      </w:r>
-      <w:proofErr w:type="spellStart"/>
-      <w:r>
-        <w:rPr>
-          <w:rFonts w:ascii="Times New Roman" w:hAnsi="Times New Roman" w:cs="Times New Roman"/>
-          <w:i/>
-          <w:sz w:val="24"/>
-          <w:szCs w:val="24"/>
-        </w:rPr>
-        <w:t>phosphogypsum</w:t>
-      </w:r>
-      <w:proofErr w:type="spellEnd"/>
-      <w:r>
-        <w:rPr>
-          <w:rFonts w:ascii="Times New Roman" w:hAnsi="Times New Roman" w:cs="Times New Roman"/>
-          <w:i/>
-          <w:sz w:val="24"/>
-          <w:szCs w:val="24"/>
-        </w:rPr>
-        <w:t xml:space="preserve"> inputs in a nitrogen-limited system.  Describing these trends in the primary literature will have value because they are not reported extensively in other systems.  We have added the following to the abstract, but have not expanded on these ideas due to word limit constraints: ‘</w:t>
+        <w:t>This study provides a rare example of using long-term monitoring data to evaluate phosphogypsum inputs in a nitrogen-limited system.  Describing these trends in the primary literature will have value because they are not reported extensively in other systems.  We have added the following to the abstract, but have not expanded on these ideas due to word limit constraints: ‘</w:t>
       </w:r>
       <w:r>
         <w:rPr>
@@ -540,7 +408,7 @@
           <w:szCs w:val="24"/>
         </w:rPr>
       </w:pPr>
-      <w:bookmarkStart w:id="1" w:name="_Hlk501116122"/>
+      <w:bookmarkStart w:id="0" w:name="_Hlk501116122"/>
       <w:r>
         <w:rPr>
           <w:rFonts w:ascii="Times New Roman" w:hAnsi="Times New Roman" w:cs="Times New Roman"/>
@@ -646,7 +514,7 @@
         <w:t xml:space="preserve">  </w:t>
       </w:r>
     </w:p>
-    <w:bookmarkEnd w:id="1"/>
+    <w:bookmarkEnd w:id="0"/>
     <w:p>
       <w:pPr>
         <w:pStyle w:val="NoSpacing"/>
@@ -826,27 +694,7 @@
           <w:sz w:val="24"/>
           <w:szCs w:val="24"/>
         </w:rPr>
-        <w:t xml:space="preserve">This figure shows diel sampling of nutrients (orthophosphate) and salinity before and after the second event.  The point was to demonstrate that nutrients were transported 7km from the spill site to Bayou </w:t>
-      </w:r>
-      <w:proofErr w:type="spellStart"/>
-      <w:r>
-        <w:rPr>
-          <w:rFonts w:ascii="Times New Roman" w:hAnsi="Times New Roman" w:cs="Times New Roman"/>
-          <w:i/>
-          <w:sz w:val="24"/>
-          <w:szCs w:val="24"/>
-        </w:rPr>
-        <w:t>Cumbest</w:t>
-      </w:r>
-      <w:proofErr w:type="spellEnd"/>
-      <w:r>
-        <w:rPr>
-          <w:rFonts w:ascii="Times New Roman" w:hAnsi="Times New Roman" w:cs="Times New Roman"/>
-          <w:i/>
-          <w:sz w:val="24"/>
-          <w:szCs w:val="24"/>
-        </w:rPr>
-        <w:t xml:space="preserve">.  The diel patterns in nutrients after the spill follow the tidal pattern, suggesting physical transport by tidal advection.  The previous sentence was added to the figure caption.   </w:t>
+        <w:t xml:space="preserve">This figure shows diel sampling of nutrients (orthophosphate) and salinity before and after the second event.  The point was to demonstrate that nutrients were transported 7km from the spill site to Bayou Cumbest.  The diel patterns in nutrients after the spill follow the tidal pattern, suggesting physical transport by tidal advection.  The previous sentence was added to the figure caption.   </w:t>
       </w:r>
     </w:p>
     <w:p>
@@ -904,102 +752,44 @@
           <w:sz w:val="24"/>
           <w:szCs w:val="24"/>
         </w:rPr>
-        <w:t>All palettes were changed to color-blind friendly (</w:t>
-      </w:r>
-      <w:proofErr w:type="spellStart"/>
-      <w:r>
-        <w:rPr>
-          <w:rFonts w:ascii="Times New Roman" w:hAnsi="Times New Roman" w:cs="Times New Roman"/>
-          <w:i/>
-          <w:sz w:val="24"/>
-          <w:szCs w:val="24"/>
-        </w:rPr>
-        <w:t>Br</w:t>
-      </w:r>
-      <w:r>
-        <w:rPr>
-          <w:rFonts w:ascii="Times New Roman" w:hAnsi="Times New Roman" w:cs="Times New Roman"/>
-          <w:i/>
-          <w:sz w:val="24"/>
-          <w:szCs w:val="24"/>
-        </w:rPr>
-        <w:t>BG</w:t>
-      </w:r>
-      <w:proofErr w:type="spellEnd"/>
-      <w:r>
-        <w:rPr>
-          <w:rFonts w:ascii="Times New Roman" w:hAnsi="Times New Roman" w:cs="Times New Roman"/>
-          <w:i/>
-          <w:sz w:val="24"/>
-          <w:szCs w:val="24"/>
-        </w:rPr>
-        <w:t xml:space="preserve">) or </w:t>
-      </w:r>
-      <w:proofErr w:type="spellStart"/>
-      <w:r>
-        <w:rPr>
-          <w:rFonts w:ascii="Times New Roman" w:hAnsi="Times New Roman" w:cs="Times New Roman"/>
-          <w:i/>
-          <w:sz w:val="24"/>
-          <w:szCs w:val="24"/>
-        </w:rPr>
-        <w:t>linetypes</w:t>
-      </w:r>
-      <w:proofErr w:type="spellEnd"/>
-      <w:r>
-        <w:rPr>
-          <w:rFonts w:ascii="Times New Roman" w:hAnsi="Times New Roman" w:cs="Times New Roman"/>
-          <w:i/>
-          <w:sz w:val="24"/>
-          <w:szCs w:val="24"/>
-        </w:rPr>
-        <w:t xml:space="preserve">/shapes were used to discriminate plot objects. </w:t>
-      </w:r>
-    </w:p>
-    <w:p>
-      <w:pPr>
-        <w:pStyle w:val="NoSpacing"/>
-        <w:rPr>
-          <w:rFonts w:ascii="Times New Roman" w:hAnsi="Times New Roman" w:cs="Times New Roman"/>
-          <w:sz w:val="24"/>
-          <w:szCs w:val="24"/>
-        </w:rPr>
-      </w:pPr>
-    </w:p>
-    <w:p>
-      <w:pPr>
-        <w:pStyle w:val="NoSpacing"/>
-        <w:rPr>
-          <w:rFonts w:ascii="Times New Roman" w:hAnsi="Times New Roman" w:cs="Times New Roman"/>
-          <w:sz w:val="24"/>
-          <w:szCs w:val="24"/>
-        </w:rPr>
-      </w:pPr>
-      <w:r>
-        <w:rPr>
-          <w:rFonts w:ascii="Times New Roman" w:hAnsi="Times New Roman" w:cs="Times New Roman"/>
-          <w:sz w:val="24"/>
-          <w:szCs w:val="24"/>
-        </w:rPr>
-        <w:t xml:space="preserve">7. Fig. 3 E2A Salinity, Turbidity, and pH: Does the </w:t>
-      </w:r>
-      <w:proofErr w:type="gramStart"/>
-      <w:r>
-        <w:rPr>
-          <w:rFonts w:ascii="Times New Roman" w:hAnsi="Times New Roman" w:cs="Times New Roman"/>
-          <w:sz w:val="24"/>
-          <w:szCs w:val="24"/>
-        </w:rPr>
-        <w:t>straight line</w:t>
-      </w:r>
-      <w:proofErr w:type="gramEnd"/>
-      <w:r>
-        <w:rPr>
-          <w:rFonts w:ascii="Times New Roman" w:hAnsi="Times New Roman" w:cs="Times New Roman"/>
-          <w:sz w:val="24"/>
-          <w:szCs w:val="24"/>
-        </w:rPr>
-        <w:t xml:space="preserve"> right after Sep 15 indicate missing values? If so, it’s best to remove the line to make it clear that data are missing during that period.</w:t>
+        <w:t>All palettes were changed to color-blind friendly (Br</w:t>
+      </w:r>
+      <w:r>
+        <w:rPr>
+          <w:rFonts w:ascii="Times New Roman" w:hAnsi="Times New Roman" w:cs="Times New Roman"/>
+          <w:i/>
+          <w:sz w:val="24"/>
+          <w:szCs w:val="24"/>
+        </w:rPr>
+        <w:t xml:space="preserve">BG) or linetypes/shapes were used to discriminate plot objects. </w:t>
+      </w:r>
+    </w:p>
+    <w:p>
+      <w:pPr>
+        <w:pStyle w:val="NoSpacing"/>
+        <w:rPr>
+          <w:rFonts w:ascii="Times New Roman" w:hAnsi="Times New Roman" w:cs="Times New Roman"/>
+          <w:sz w:val="24"/>
+          <w:szCs w:val="24"/>
+        </w:rPr>
+      </w:pPr>
+    </w:p>
+    <w:p>
+      <w:pPr>
+        <w:pStyle w:val="NoSpacing"/>
+        <w:rPr>
+          <w:rFonts w:ascii="Times New Roman" w:hAnsi="Times New Roman" w:cs="Times New Roman"/>
+          <w:sz w:val="24"/>
+          <w:szCs w:val="24"/>
+        </w:rPr>
+      </w:pPr>
+      <w:r>
+        <w:rPr>
+          <w:rFonts w:ascii="Times New Roman" w:hAnsi="Times New Roman" w:cs="Times New Roman"/>
+          <w:sz w:val="24"/>
+          <w:szCs w:val="24"/>
+        </w:rPr>
+        <w:t>7. Fig. 3 E2A Salinity, Turbidity, and pH: Does the straight line right after Sep 15 indicate missing values? If so, it’s best to remove the line to make it clear that data are missing during that period.</w:t>
       </w:r>
     </w:p>
     <w:p>
@@ -1087,27 +877,7 @@
           <w:sz w:val="24"/>
           <w:szCs w:val="24"/>
         </w:rPr>
-        <w:t xml:space="preserve">We generally agree that </w:t>
-      </w:r>
-      <w:proofErr w:type="spellStart"/>
-      <w:r>
-        <w:rPr>
-          <w:rFonts w:ascii="Times New Roman" w:hAnsi="Times New Roman" w:cs="Times New Roman"/>
-          <w:i/>
-          <w:sz w:val="24"/>
-          <w:szCs w:val="24"/>
-        </w:rPr>
-        <w:t>overplotting</w:t>
-      </w:r>
-      <w:proofErr w:type="spellEnd"/>
-      <w:r>
-        <w:rPr>
-          <w:rFonts w:ascii="Times New Roman" w:hAnsi="Times New Roman" w:cs="Times New Roman"/>
-          <w:i/>
-          <w:sz w:val="24"/>
-          <w:szCs w:val="24"/>
-        </w:rPr>
-        <w:t xml:space="preserve"> can be abused, but we feel it’s justified in this example.  We don’t care so much about the relative values here, rather the correlation of trends after the spill</w:t>
+        <w:t>We generally agree that overplotting can be abused, but we feel it’s justified in this example.  We don’t care so much about the relative values here, rather the correlation of trends after the spill</w:t>
       </w:r>
       <w:r>
         <w:rPr>
@@ -1384,27 +1154,7 @@
           <w:sz w:val="24"/>
           <w:szCs w:val="24"/>
         </w:rPr>
-        <w:t xml:space="preserve">ecological understanding of eutrophication continues to evolve with new information (e.g., </w:t>
-      </w:r>
-      <w:proofErr w:type="spellStart"/>
-      <w:r>
-        <w:rPr>
-          <w:rFonts w:ascii="Times New Roman" w:hAnsi="Times New Roman"/>
-          <w:i/>
-          <w:sz w:val="24"/>
-          <w:szCs w:val="24"/>
-        </w:rPr>
-        <w:t>Cloern</w:t>
-      </w:r>
-      <w:proofErr w:type="spellEnd"/>
-      <w:r>
-        <w:rPr>
-          <w:rFonts w:ascii="Times New Roman" w:hAnsi="Times New Roman"/>
-          <w:i/>
-          <w:sz w:val="24"/>
-          <w:szCs w:val="24"/>
-        </w:rPr>
-        <w:t xml:space="preserve"> 2001).’</w:t>
+        <w:t>ecological understanding of eutrophication continues to evolve with new information (e.g., Cloern 2001).’</w:t>
       </w:r>
     </w:p>
     <w:p>
@@ -1460,133 +1210,7 @@
           <w:sz w:val="24"/>
           <w:szCs w:val="24"/>
         </w:rPr>
-        <w:t xml:space="preserve">TABLE 2 Number of </w:t>
-      </w:r>
-      <w:proofErr w:type="spellStart"/>
-      <w:r>
-        <w:rPr>
-          <w:rFonts w:ascii="Times New Roman" w:hAnsi="Times New Roman" w:cs="Times New Roman"/>
-          <w:sz w:val="24"/>
-          <w:szCs w:val="24"/>
-        </w:rPr>
-        <w:t>decimel</w:t>
-      </w:r>
-      <w:proofErr w:type="spellEnd"/>
-      <w:r>
-        <w:rPr>
-          <w:rFonts w:ascii="Times New Roman" w:hAnsi="Times New Roman" w:cs="Times New Roman"/>
-          <w:sz w:val="24"/>
-          <w:szCs w:val="24"/>
-        </w:rPr>
-        <w:t xml:space="preserve"> places varies in </w:t>
-      </w:r>
-      <w:proofErr w:type="spellStart"/>
-      <w:r>
-        <w:rPr>
-          <w:rFonts w:ascii="Times New Roman" w:hAnsi="Times New Roman" w:cs="Times New Roman"/>
-          <w:sz w:val="24"/>
-          <w:szCs w:val="24"/>
-        </w:rPr>
-        <w:t>DOsat</w:t>
-      </w:r>
-      <w:proofErr w:type="spellEnd"/>
-      <w:r>
-        <w:rPr>
-          <w:rFonts w:ascii="Times New Roman" w:hAnsi="Times New Roman" w:cs="Times New Roman"/>
-          <w:sz w:val="24"/>
-          <w:szCs w:val="24"/>
-        </w:rPr>
-        <w:t xml:space="preserve"> and PO4 (and NOX). I’m not sure what your precision for </w:t>
-      </w:r>
-      <w:proofErr w:type="spellStart"/>
-      <w:r>
-        <w:rPr>
-          <w:rFonts w:ascii="Times New Roman" w:hAnsi="Times New Roman" w:cs="Times New Roman"/>
-          <w:sz w:val="24"/>
-          <w:szCs w:val="24"/>
-        </w:rPr>
-        <w:t>Chl</w:t>
-      </w:r>
-      <w:proofErr w:type="spellEnd"/>
-      <w:r>
-        <w:rPr>
-          <w:rFonts w:ascii="Times New Roman" w:hAnsi="Times New Roman" w:cs="Times New Roman"/>
-          <w:sz w:val="24"/>
-          <w:szCs w:val="24"/>
-        </w:rPr>
-        <w:t xml:space="preserve"> a is but I would think 1 decimal place is sufficient. Instead of listing the units in the table legend, suggest that you </w:t>
-      </w:r>
-      <w:proofErr w:type="spellStart"/>
-      <w:r>
-        <w:rPr>
-          <w:rFonts w:ascii="Times New Roman" w:hAnsi="Times New Roman" w:cs="Times New Roman"/>
-          <w:sz w:val="24"/>
-          <w:szCs w:val="24"/>
-        </w:rPr>
-        <w:t>puth</w:t>
-      </w:r>
-      <w:proofErr w:type="spellEnd"/>
-      <w:r>
-        <w:rPr>
-          <w:rFonts w:ascii="Times New Roman" w:hAnsi="Times New Roman" w:cs="Times New Roman"/>
-          <w:sz w:val="24"/>
-          <w:szCs w:val="24"/>
-        </w:rPr>
-        <w:t xml:space="preserve"> </w:t>
-      </w:r>
-      <w:proofErr w:type="spellStart"/>
-      <w:r>
-        <w:rPr>
-          <w:rFonts w:ascii="Times New Roman" w:hAnsi="Times New Roman" w:cs="Times New Roman"/>
-          <w:sz w:val="24"/>
-          <w:szCs w:val="24"/>
-        </w:rPr>
-        <w:t>thm</w:t>
-      </w:r>
-      <w:proofErr w:type="spellEnd"/>
-      <w:r>
-        <w:rPr>
-          <w:rFonts w:ascii="Times New Roman" w:hAnsi="Times New Roman" w:cs="Times New Roman"/>
-          <w:sz w:val="24"/>
-          <w:szCs w:val="24"/>
-        </w:rPr>
-        <w:t xml:space="preserve"> next to the parameter in parentheses e.g. </w:t>
-      </w:r>
-      <w:proofErr w:type="spellStart"/>
-      <w:r>
-        <w:rPr>
-          <w:rFonts w:ascii="Times New Roman" w:hAnsi="Times New Roman" w:cs="Times New Roman"/>
-          <w:sz w:val="24"/>
-          <w:szCs w:val="24"/>
-        </w:rPr>
-        <w:t>Chl</w:t>
-      </w:r>
-      <w:proofErr w:type="spellEnd"/>
-      <w:r>
-        <w:rPr>
-          <w:rFonts w:ascii="Times New Roman" w:hAnsi="Times New Roman" w:cs="Times New Roman"/>
-          <w:sz w:val="24"/>
-          <w:szCs w:val="24"/>
-        </w:rPr>
-        <w:t>-a (</w:t>
-      </w:r>
-      <w:proofErr w:type="spellStart"/>
-      <w:r>
-        <w:rPr>
-          <w:rFonts w:ascii="Times New Roman" w:hAnsi="Times New Roman" w:cs="Times New Roman"/>
-          <w:sz w:val="24"/>
-          <w:szCs w:val="24"/>
-        </w:rPr>
-        <w:t>ug</w:t>
-      </w:r>
-      <w:proofErr w:type="spellEnd"/>
-      <w:r>
-        <w:rPr>
-          <w:rFonts w:ascii="Times New Roman" w:hAnsi="Times New Roman" w:cs="Times New Roman"/>
-          <w:sz w:val="24"/>
-          <w:szCs w:val="24"/>
-        </w:rPr>
-        <w:t xml:space="preserve"> L-1)</w:t>
+        <w:t>TABLE 2 Number of decimel places varies in DOsat and PO4 (and NOX). I’m not sure what your precision for Chl a is but I would think 1 decimal place is sufficient. Instead of listing the units in the table legend, suggest that you puth thm next to the parameter in parentheses e.g. Chl-a (ug L-1)</w:t>
       </w:r>
     </w:p>
     <w:p>
@@ -1982,7 +1606,6 @@
         </w:rPr>
         <w:t xml:space="preserve"> </w:t>
       </w:r>
-      <w:proofErr w:type="spellStart"/>
       <w:r>
         <w:rPr>
           <w:rFonts w:ascii="Times New Roman" w:hAnsi="Times New Roman" w:cs="Times New Roman"/>
@@ -1992,7 +1615,6 @@
         </w:rPr>
         <w:t>ms</w:t>
       </w:r>
-      <w:proofErr w:type="spellEnd"/>
       <w:r>
         <w:rPr>
           <w:rFonts w:ascii="Times New Roman" w:hAnsi="Times New Roman" w:cs="Times New Roman"/>
@@ -2285,8 +1907,6 @@
         </w:rPr>
         <w:t xml:space="preserve"> </w:t>
       </w:r>
-      <w:proofErr w:type="spellStart"/>
-      <w:proofErr w:type="gramStart"/>
       <w:r>
         <w:rPr>
           <w:rFonts w:ascii="Times New Roman" w:hAnsi="Times New Roman" w:cs="Times New Roman"/>
@@ -2315,8 +1935,6 @@
         </w:rPr>
         <w:t>then</w:t>
       </w:r>
-      <w:proofErr w:type="spellEnd"/>
-      <w:proofErr w:type="gramEnd"/>
       <w:r>
         <w:rPr>
           <w:rFonts w:ascii="Times New Roman" w:hAnsi="Times New Roman" w:cs="Times New Roman"/>
@@ -2412,7 +2030,6 @@
         </w:rPr>
         <w:t xml:space="preserve"> </w:t>
       </w:r>
-      <w:proofErr w:type="spellStart"/>
       <w:r>
         <w:rPr>
           <w:rFonts w:ascii="Times New Roman" w:eastAsia="Times New Roman" w:hAnsi="Times New Roman" w:cs="Times New Roman"/>
@@ -2421,7 +2038,6 @@
         </w:rPr>
         <w:t>pt</w:t>
       </w:r>
-      <w:proofErr w:type="spellEnd"/>
       <w:r>
         <w:rPr>
           <w:rFonts w:ascii="Times New Roman" w:eastAsia="Times New Roman" w:hAnsi="Times New Roman" w:cs="Times New Roman"/>
@@ -3421,8 +3037,6 @@
         </w:rPr>
         <w:t xml:space="preserve"> </w:t>
       </w:r>
-      <w:proofErr w:type="spellStart"/>
-      <w:proofErr w:type="gramStart"/>
       <w:r>
         <w:rPr>
           <w:rFonts w:ascii="Times New Roman" w:eastAsia="Arial" w:hAnsi="Times New Roman" w:cs="Times New Roman"/>
@@ -3451,8 +3065,6 @@
         </w:rPr>
         <w:t>then</w:t>
       </w:r>
-      <w:proofErr w:type="spellEnd"/>
-      <w:proofErr w:type="gramEnd"/>
       <w:r>
         <w:rPr>
           <w:rFonts w:ascii="Times New Roman" w:eastAsia="Arial" w:hAnsi="Times New Roman" w:cs="Times New Roman"/>
@@ -3754,27 +3366,7 @@
           <w:sz w:val="24"/>
           <w:szCs w:val="24"/>
         </w:rPr>
-        <w:t xml:space="preserve">The key words were changed to ‘estuary, monitoring, phosphate, </w:t>
-      </w:r>
-      <w:proofErr w:type="spellStart"/>
-      <w:r>
-        <w:rPr>
-          <w:rFonts w:ascii="Times New Roman" w:hAnsi="Times New Roman" w:cs="Times New Roman"/>
-          <w:i/>
-          <w:sz w:val="24"/>
-          <w:szCs w:val="24"/>
-        </w:rPr>
-        <w:t>phosphogypsum</w:t>
-      </w:r>
-      <w:proofErr w:type="spellEnd"/>
-      <w:r>
-        <w:rPr>
-          <w:rFonts w:ascii="Times New Roman" w:hAnsi="Times New Roman" w:cs="Times New Roman"/>
-          <w:i/>
-          <w:sz w:val="24"/>
-          <w:szCs w:val="24"/>
-        </w:rPr>
-        <w:t xml:space="preserve">, spills’ to keep within the word limit. </w:t>
+        <w:t xml:space="preserve">The key words were changed to ‘estuary, monitoring, phosphate, phosphogypsum, spills’ to keep within the word limit. </w:t>
       </w:r>
     </w:p>
     <w:p>
@@ -4044,25 +3636,7 @@
           <w:sz w:val="24"/>
           <w:szCs w:val="24"/>
         </w:rPr>
-        <w:t xml:space="preserve">Line 63: </w:t>
-      </w:r>
-      <w:proofErr w:type="spellStart"/>
-      <w:r>
-        <w:rPr>
-          <w:rFonts w:ascii="Times New Roman" w:hAnsi="Times New Roman" w:cs="Times New Roman"/>
-          <w:sz w:val="24"/>
-          <w:szCs w:val="24"/>
-        </w:rPr>
-        <w:t>sw</w:t>
-      </w:r>
-      <w:proofErr w:type="spellEnd"/>
-      <w:r>
-        <w:rPr>
-          <w:rFonts w:ascii="Times New Roman" w:hAnsi="Times New Roman" w:cs="Times New Roman"/>
-          <w:sz w:val="24"/>
-          <w:szCs w:val="24"/>
-        </w:rPr>
-        <w:t xml:space="preserve">- </w:t>
+        <w:t xml:space="preserve">Line 63: sw- </w:t>
       </w:r>
       <w:r>
         <w:rPr>
@@ -4179,29 +3753,61 @@
         <w:pStyle w:val="NoSpacing"/>
         <w:rPr>
           <w:rFonts w:ascii="Times New Roman" w:hAnsi="Times New Roman" w:cs="Times New Roman"/>
-          <w:sz w:val="24"/>
-          <w:szCs w:val="24"/>
-        </w:rPr>
-      </w:pPr>
-    </w:p>
-    <w:p>
-      <w:pPr>
-        <w:pStyle w:val="NoSpacing"/>
-        <w:rPr>
-          <w:rFonts w:ascii="Times New Roman" w:hAnsi="Times New Roman" w:cs="Times New Roman"/>
-          <w:i/>
-          <w:sz w:val="24"/>
-          <w:szCs w:val="24"/>
-        </w:rPr>
-      </w:pPr>
-      <w:r>
-        <w:rPr>
-          <w:rFonts w:ascii="Times New Roman" w:hAnsi="Times New Roman" w:cs="Times New Roman"/>
-          <w:i/>
-          <w:sz w:val="24"/>
-          <w:szCs w:val="24"/>
-        </w:rPr>
-        <w:t xml:space="preserve">We do not have this information. </w:t>
+          <w:i/>
+          <w:sz w:val="24"/>
+          <w:szCs w:val="24"/>
+        </w:rPr>
+      </w:pPr>
+    </w:p>
+    <w:p>
+      <w:pPr>
+        <w:pStyle w:val="NoSpacing"/>
+        <w:rPr>
+          <w:rFonts w:ascii="Times New Roman" w:hAnsi="Times New Roman" w:cs="Times New Roman"/>
+          <w:i/>
+          <w:sz w:val="24"/>
+          <w:szCs w:val="24"/>
+        </w:rPr>
+      </w:pPr>
+      <w:r>
+        <w:rPr>
+          <w:rFonts w:ascii="Times New Roman" w:hAnsi="Times New Roman" w:cs="Times New Roman"/>
+          <w:i/>
+          <w:sz w:val="24"/>
+          <w:szCs w:val="24"/>
+        </w:rPr>
+        <w:t>This information was received through a FOIA request to Mississippi DEQ and the following information was added: ‘</w:t>
+      </w:r>
+      <w:bookmarkStart w:id="1" w:name="_Hlk501259964"/>
+      <w:r>
+        <w:rPr>
+          <w:rFonts w:ascii="Times New Roman" w:hAnsi="Times New Roman" w:cs="Times New Roman"/>
+          <w:i/>
+          <w:sz w:val="24"/>
+          <w:szCs w:val="24"/>
+        </w:rPr>
+        <w:t>MPC released 90 million gallons of wastewater over three days into Bayou Casotte to the west (</w:t>
+      </w:r>
+      <w:bookmarkStart w:id="2" w:name="_GoBack"/>
+      <w:bookmarkEnd w:id="2"/>
+      <w:r>
+        <w:rPr>
+          <w:rFonts w:ascii="Times New Roman" w:hAnsi="Times New Roman" w:cs="Times New Roman"/>
+          <w:i/>
+          <w:sz w:val="24"/>
+          <w:szCs w:val="24"/>
+        </w:rPr>
+        <w:t>public records request to Mississippi Department of Environmental Quality, December 2017), where a fish kill was subsequently observed (MDEQ 2015).</w:t>
+      </w:r>
+      <w:bookmarkEnd w:id="1"/>
+      <w:r>
+        <w:rPr>
+          <w:rFonts w:ascii="Times New Roman" w:hAnsi="Times New Roman" w:cs="Times New Roman"/>
+          <w:i/>
+          <w:sz w:val="24"/>
+          <w:szCs w:val="24"/>
+        </w:rPr>
+        <w:t>’</w:t>
       </w:r>
     </w:p>
     <w:p>
@@ -4259,6 +3865,7 @@
           <w:sz w:val="24"/>
           <w:szCs w:val="24"/>
         </w:rPr>
+        <w:lastRenderedPageBreak/>
         <w:t>W</w:t>
       </w:r>
       <w:r>
@@ -4308,37 +3915,7 @@
           <w:sz w:val="24"/>
           <w:szCs w:val="24"/>
         </w:rPr>
-        <w:t xml:space="preserve">MPC released overflow wastewater into Bayou </w:t>
-      </w:r>
-      <w:proofErr w:type="spellStart"/>
-      <w:r>
-        <w:rPr>
-          <w:rFonts w:ascii="Times New Roman" w:hAnsi="Times New Roman" w:cs="Times New Roman"/>
-          <w:i/>
-          <w:sz w:val="24"/>
-          <w:szCs w:val="24"/>
-        </w:rPr>
-        <w:t>Casotte</w:t>
-      </w:r>
-      <w:proofErr w:type="spellEnd"/>
-      <w:r>
-        <w:rPr>
-          <w:rFonts w:ascii="Times New Roman" w:hAnsi="Times New Roman" w:cs="Times New Roman"/>
-          <w:i/>
-          <w:sz w:val="24"/>
-          <w:szCs w:val="24"/>
-        </w:rPr>
-        <w:t xml:space="preserve"> to the west, where a fish kill was </w:t>
-      </w:r>
-      <w:r>
-        <w:rPr>
-          <w:rFonts w:ascii="Times New Roman" w:hAnsi="Times New Roman" w:cs="Times New Roman"/>
-          <w:i/>
-          <w:sz w:val="24"/>
-          <w:szCs w:val="24"/>
-        </w:rPr>
-        <w:lastRenderedPageBreak/>
-        <w:t xml:space="preserve">subsequently observed (MDEQ 2015). </w:t>
+        <w:t xml:space="preserve">MPC released overflow wastewater into Bayou Casotte to the west, where a fish kill was subsequently observed (MDEQ 2015). </w:t>
       </w:r>
       <w:r>
         <w:rPr>
@@ -4509,43 +4086,7 @@
           <w:sz w:val="24"/>
           <w:szCs w:val="24"/>
         </w:rPr>
-        <w:t xml:space="preserve">At the end of this newly placed paragraph, SW for last sentence of paragraph -The potential </w:t>
-      </w:r>
-      <w:proofErr w:type="gramStart"/>
-      <w:r>
-        <w:rPr>
-          <w:rFonts w:ascii="Times New Roman" w:hAnsi="Times New Roman" w:cs="Times New Roman"/>
-          <w:sz w:val="24"/>
-          <w:szCs w:val="24"/>
-        </w:rPr>
-        <w:t>effects..</w:t>
-      </w:r>
-      <w:proofErr w:type="gramEnd"/>
-      <w:r>
-        <w:rPr>
-          <w:rFonts w:ascii="Times New Roman" w:hAnsi="Times New Roman" w:cs="Times New Roman"/>
-          <w:sz w:val="24"/>
-          <w:szCs w:val="24"/>
-        </w:rPr>
-        <w:t xml:space="preserve"> </w:t>
-      </w:r>
-      <w:proofErr w:type="gramStart"/>
-      <w:r>
-        <w:rPr>
-          <w:rFonts w:ascii="Times New Roman" w:hAnsi="Times New Roman" w:cs="Times New Roman"/>
-          <w:sz w:val="24"/>
-          <w:szCs w:val="24"/>
-        </w:rPr>
-        <w:t>.less</w:t>
-      </w:r>
-      <w:proofErr w:type="gramEnd"/>
-      <w:r>
-        <w:rPr>
-          <w:rFonts w:ascii="Times New Roman" w:hAnsi="Times New Roman" w:cs="Times New Roman"/>
-          <w:sz w:val="24"/>
-          <w:szCs w:val="24"/>
-        </w:rPr>
-        <w:t xml:space="preserve"> studied, and there are few...nitrogen-limited systems, especially regarding impacts  of concentrated fertilizer  waste loads.</w:t>
+        <w:t>At the end of this newly placed paragraph, SW for last sentence of paragraph -The potential effects.. .less studied, and there are few...nitrogen-limited systems, especially regarding impacts  of concentrated fertilizer  waste loads.</w:t>
       </w:r>
     </w:p>
     <w:p>
@@ -4736,43 +4277,7 @@
           <w:sz w:val="24"/>
           <w:szCs w:val="24"/>
         </w:rPr>
-        <w:t xml:space="preserve">Line 114: Where is </w:t>
-      </w:r>
-      <w:proofErr w:type="spellStart"/>
-      <w:r>
-        <w:rPr>
-          <w:rFonts w:ascii="Times New Roman" w:hAnsi="Times New Roman" w:cs="Times New Roman"/>
-          <w:sz w:val="24"/>
-          <w:szCs w:val="24"/>
-        </w:rPr>
-        <w:t>Escatawpa</w:t>
-      </w:r>
-      <w:proofErr w:type="spellEnd"/>
-      <w:r>
-        <w:rPr>
-          <w:rFonts w:ascii="Times New Roman" w:hAnsi="Times New Roman" w:cs="Times New Roman"/>
-          <w:sz w:val="24"/>
-          <w:szCs w:val="24"/>
-        </w:rPr>
-        <w:t xml:space="preserve"> River? </w:t>
-      </w:r>
-      <w:proofErr w:type="spellStart"/>
-      <w:r>
-        <w:rPr>
-          <w:rFonts w:ascii="Times New Roman" w:hAnsi="Times New Roman" w:cs="Times New Roman"/>
-          <w:sz w:val="24"/>
-          <w:szCs w:val="24"/>
-        </w:rPr>
-        <w:t>Its</w:t>
-      </w:r>
-      <w:proofErr w:type="spellEnd"/>
-      <w:r>
-        <w:rPr>
-          <w:rFonts w:ascii="Times New Roman" w:hAnsi="Times New Roman" w:cs="Times New Roman"/>
-          <w:sz w:val="24"/>
-          <w:szCs w:val="24"/>
-        </w:rPr>
-        <w:t xml:space="preserve"> not on the map. How far is it from Grand Bay? 8-16km? How</w:t>
+        <w:t>Line 114: Where is Escatawpa River? Its not on the map. How far is it from Grand Bay? 8-16km? How</w:t>
       </w:r>
       <w:r>
         <w:rPr>
@@ -4819,173 +4324,133 @@
           <w:sz w:val="24"/>
           <w:szCs w:val="24"/>
         </w:rPr>
+        <w:t xml:space="preserve">The Escatawpa River is north of the reserve and cannot be viewed on the map.  We have revised the text as follows: </w:t>
+      </w:r>
+    </w:p>
+    <w:p>
+      <w:pPr>
+        <w:pStyle w:val="NoSpacing"/>
+        <w:rPr>
+          <w:rFonts w:ascii="Times New Roman" w:hAnsi="Times New Roman" w:cs="Times New Roman"/>
+          <w:i/>
+          <w:sz w:val="24"/>
+          <w:szCs w:val="24"/>
+        </w:rPr>
+      </w:pPr>
+    </w:p>
+    <w:p>
+      <w:pPr>
+        <w:pStyle w:val="NoSpacing"/>
+        <w:rPr>
+          <w:rFonts w:ascii="Times New Roman" w:hAnsi="Times New Roman" w:cs="Times New Roman"/>
+          <w:i/>
+          <w:sz w:val="24"/>
+          <w:szCs w:val="24"/>
+        </w:rPr>
+      </w:pPr>
+      <w:r>
+        <w:rPr>
+          <w:rFonts w:ascii="Times New Roman" w:hAnsi="Times New Roman" w:cs="Times New Roman"/>
+          <w:i/>
+          <w:sz w:val="24"/>
+          <w:szCs w:val="24"/>
+        </w:rPr>
+        <w:t>‘The reserve is a retrograding deltaic system and does not have significant freshwater inflows.  The Escatawpa River is located approximately five km north of the reserve and inputs into Grand Bay may occur during flood events</w:t>
+      </w:r>
+      <w:r>
+        <w:rPr>
+          <w:rFonts w:ascii="Times New Roman" w:hAnsi="Times New Roman" w:cs="Times New Roman"/>
+          <w:i/>
+          <w:sz w:val="24"/>
+          <w:szCs w:val="24"/>
+        </w:rPr>
+        <w:t xml:space="preserve"> through small channels</w:t>
+      </w:r>
+      <w:r>
+        <w:rPr>
+          <w:rFonts w:ascii="Times New Roman" w:hAnsi="Times New Roman" w:cs="Times New Roman"/>
+          <w:i/>
+          <w:sz w:val="24"/>
+          <w:szCs w:val="24"/>
+        </w:rPr>
+        <w:t>.  ‘</w:t>
+      </w:r>
+    </w:p>
+    <w:p>
+      <w:pPr>
+        <w:pStyle w:val="NoSpacing"/>
+        <w:rPr>
+          <w:rFonts w:ascii="Times New Roman" w:hAnsi="Times New Roman" w:cs="Times New Roman"/>
+          <w:sz w:val="24"/>
+          <w:szCs w:val="24"/>
+        </w:rPr>
+      </w:pPr>
+    </w:p>
+    <w:p>
+      <w:pPr>
+        <w:pStyle w:val="NoSpacing"/>
+        <w:rPr>
+          <w:rFonts w:ascii="Times New Roman" w:hAnsi="Times New Roman" w:cs="Times New Roman"/>
+          <w:sz w:val="24"/>
+          <w:szCs w:val="24"/>
+        </w:rPr>
+      </w:pPr>
+      <w:r>
+        <w:rPr>
+          <w:rFonts w:ascii="Times New Roman" w:hAnsi="Times New Roman" w:cs="Times New Roman"/>
+          <w:sz w:val="24"/>
+          <w:szCs w:val="24"/>
+        </w:rPr>
+        <w:t>Line 123: SW- The current network includes four instrumented sites (Bayou Heron, BH: Bayou ....) that continuously measure physiochemical water quality, and one weather station (Figure 1). Monthly nutrient sampling at the four continuous stations</w:t>
+      </w:r>
+    </w:p>
+    <w:p>
+      <w:pPr>
+        <w:pStyle w:val="NoSpacing"/>
+        <w:rPr>
+          <w:rFonts w:ascii="Times New Roman" w:hAnsi="Times New Roman" w:cs="Times New Roman"/>
+          <w:sz w:val="24"/>
+          <w:szCs w:val="24"/>
+        </w:rPr>
+      </w:pPr>
+      <w:r>
+        <w:rPr>
+          <w:rFonts w:ascii="Times New Roman" w:hAnsi="Times New Roman" w:cs="Times New Roman"/>
+          <w:sz w:val="24"/>
+          <w:szCs w:val="24"/>
+        </w:rPr>
+        <w:t>began in March 2005 and...</w:t>
+      </w:r>
+    </w:p>
+    <w:p>
+      <w:pPr>
+        <w:pStyle w:val="NoSpacing"/>
+        <w:rPr>
+          <w:rFonts w:ascii="Times New Roman" w:hAnsi="Times New Roman" w:cs="Times New Roman"/>
+          <w:sz w:val="24"/>
+          <w:szCs w:val="24"/>
+        </w:rPr>
+      </w:pPr>
+    </w:p>
+    <w:p>
+      <w:pPr>
+        <w:pStyle w:val="NoSpacing"/>
+        <w:rPr>
+          <w:rFonts w:ascii="Times New Roman" w:hAnsi="Times New Roman" w:cs="Times New Roman"/>
+          <w:i/>
+          <w:sz w:val="24"/>
+          <w:szCs w:val="24"/>
+        </w:rPr>
+      </w:pPr>
+      <w:r>
+        <w:rPr>
+          <w:rFonts w:ascii="Times New Roman" w:hAnsi="Times New Roman" w:cs="Times New Roman"/>
+          <w:i/>
+          <w:sz w:val="24"/>
+          <w:szCs w:val="24"/>
+        </w:rPr>
         <w:t xml:space="preserve">The </w:t>
       </w:r>
-      <w:proofErr w:type="spellStart"/>
-      <w:r>
-        <w:rPr>
-          <w:rFonts w:ascii="Times New Roman" w:hAnsi="Times New Roman" w:cs="Times New Roman"/>
-          <w:i/>
-          <w:sz w:val="24"/>
-          <w:szCs w:val="24"/>
-        </w:rPr>
-        <w:t>Escatawpa</w:t>
-      </w:r>
-      <w:proofErr w:type="spellEnd"/>
-      <w:r>
-        <w:rPr>
-          <w:rFonts w:ascii="Times New Roman" w:hAnsi="Times New Roman" w:cs="Times New Roman"/>
-          <w:i/>
-          <w:sz w:val="24"/>
-          <w:szCs w:val="24"/>
-        </w:rPr>
-        <w:t xml:space="preserve"> River is north of the reserve and cannot be viewed on the map.  We have revised the text as follows: </w:t>
-      </w:r>
-    </w:p>
-    <w:p>
-      <w:pPr>
-        <w:pStyle w:val="NoSpacing"/>
-        <w:rPr>
-          <w:rFonts w:ascii="Times New Roman" w:hAnsi="Times New Roman" w:cs="Times New Roman"/>
-          <w:i/>
-          <w:sz w:val="24"/>
-          <w:szCs w:val="24"/>
-        </w:rPr>
-      </w:pPr>
-    </w:p>
-    <w:p>
-      <w:pPr>
-        <w:pStyle w:val="NoSpacing"/>
-        <w:rPr>
-          <w:rFonts w:ascii="Times New Roman" w:hAnsi="Times New Roman" w:cs="Times New Roman"/>
-          <w:i/>
-          <w:sz w:val="24"/>
-          <w:szCs w:val="24"/>
-        </w:rPr>
-      </w:pPr>
-      <w:r>
-        <w:rPr>
-          <w:rFonts w:ascii="Times New Roman" w:hAnsi="Times New Roman" w:cs="Times New Roman"/>
-          <w:i/>
-          <w:sz w:val="24"/>
-          <w:szCs w:val="24"/>
-        </w:rPr>
-        <w:t xml:space="preserve">‘The reserve is a retrograding deltaic system and does not have significant freshwater inflows.  The </w:t>
-      </w:r>
-      <w:proofErr w:type="spellStart"/>
-      <w:r>
-        <w:rPr>
-          <w:rFonts w:ascii="Times New Roman" w:hAnsi="Times New Roman" w:cs="Times New Roman"/>
-          <w:i/>
-          <w:sz w:val="24"/>
-          <w:szCs w:val="24"/>
-        </w:rPr>
-        <w:t>Escatawpa</w:t>
-      </w:r>
-      <w:proofErr w:type="spellEnd"/>
-      <w:r>
-        <w:rPr>
-          <w:rFonts w:ascii="Times New Roman" w:hAnsi="Times New Roman" w:cs="Times New Roman"/>
-          <w:i/>
-          <w:sz w:val="24"/>
-          <w:szCs w:val="24"/>
-        </w:rPr>
-        <w:t xml:space="preserve"> River is located approximately five km north of the reserve and inputs into Grand Bay may occur during flood events</w:t>
-      </w:r>
-      <w:r>
-        <w:rPr>
-          <w:rFonts w:ascii="Times New Roman" w:hAnsi="Times New Roman" w:cs="Times New Roman"/>
-          <w:i/>
-          <w:sz w:val="24"/>
-          <w:szCs w:val="24"/>
-        </w:rPr>
-        <w:t xml:space="preserve"> through small channels</w:t>
-      </w:r>
-      <w:r>
-        <w:rPr>
-          <w:rFonts w:ascii="Times New Roman" w:hAnsi="Times New Roman" w:cs="Times New Roman"/>
-          <w:i/>
-          <w:sz w:val="24"/>
-          <w:szCs w:val="24"/>
-        </w:rPr>
-        <w:t>.  ‘</w:t>
-      </w:r>
-    </w:p>
-    <w:p>
-      <w:pPr>
-        <w:pStyle w:val="NoSpacing"/>
-        <w:rPr>
-          <w:rFonts w:ascii="Times New Roman" w:hAnsi="Times New Roman" w:cs="Times New Roman"/>
-          <w:sz w:val="24"/>
-          <w:szCs w:val="24"/>
-        </w:rPr>
-      </w:pPr>
-    </w:p>
-    <w:p>
-      <w:pPr>
-        <w:pStyle w:val="NoSpacing"/>
-        <w:rPr>
-          <w:rFonts w:ascii="Times New Roman" w:hAnsi="Times New Roman" w:cs="Times New Roman"/>
-          <w:sz w:val="24"/>
-          <w:szCs w:val="24"/>
-        </w:rPr>
-      </w:pPr>
-      <w:r>
-        <w:rPr>
-          <w:rFonts w:ascii="Times New Roman" w:hAnsi="Times New Roman" w:cs="Times New Roman"/>
-          <w:sz w:val="24"/>
-          <w:szCs w:val="24"/>
-        </w:rPr>
-        <w:t>Line 123: SW- The current network includes four instrumented sites (Bayou Heron, BH: Bayou ....) that continuously measure physiochemical water quality, and one weather station (Figure 1). Monthly nutrient sampling at the four continuous stations</w:t>
-      </w:r>
-    </w:p>
-    <w:p>
-      <w:pPr>
-        <w:pStyle w:val="NoSpacing"/>
-        <w:rPr>
-          <w:rFonts w:ascii="Times New Roman" w:hAnsi="Times New Roman" w:cs="Times New Roman"/>
-          <w:sz w:val="24"/>
-          <w:szCs w:val="24"/>
-        </w:rPr>
-      </w:pPr>
-      <w:r>
-        <w:rPr>
-          <w:rFonts w:ascii="Times New Roman" w:hAnsi="Times New Roman" w:cs="Times New Roman"/>
-          <w:sz w:val="24"/>
-          <w:szCs w:val="24"/>
-        </w:rPr>
-        <w:t>began in March 2005 and...</w:t>
-      </w:r>
-    </w:p>
-    <w:p>
-      <w:pPr>
-        <w:pStyle w:val="NoSpacing"/>
-        <w:rPr>
-          <w:rFonts w:ascii="Times New Roman" w:hAnsi="Times New Roman" w:cs="Times New Roman"/>
-          <w:sz w:val="24"/>
-          <w:szCs w:val="24"/>
-        </w:rPr>
-      </w:pPr>
-    </w:p>
-    <w:p>
-      <w:pPr>
-        <w:pStyle w:val="NoSpacing"/>
-        <w:rPr>
-          <w:rFonts w:ascii="Times New Roman" w:hAnsi="Times New Roman" w:cs="Times New Roman"/>
-          <w:i/>
-          <w:sz w:val="24"/>
-          <w:szCs w:val="24"/>
-        </w:rPr>
-      </w:pPr>
-      <w:r>
-        <w:rPr>
-          <w:rFonts w:ascii="Times New Roman" w:hAnsi="Times New Roman" w:cs="Times New Roman"/>
-          <w:i/>
-          <w:sz w:val="24"/>
-          <w:szCs w:val="24"/>
-        </w:rPr>
-        <w:t xml:space="preserve">The </w:t>
-      </w:r>
       <w:r>
         <w:rPr>
           <w:rFonts w:ascii="Times New Roman" w:hAnsi="Times New Roman" w:cs="Times New Roman"/>
@@ -5051,47 +4516,7 @@
           <w:sz w:val="24"/>
           <w:szCs w:val="24"/>
         </w:rPr>
-        <w:t xml:space="preserve">The current network includes five continuous stations: four that measure physiochemical water quality (Bayou Heron, BH; Bayou </w:t>
-      </w:r>
-      <w:proofErr w:type="spellStart"/>
-      <w:r>
-        <w:rPr>
-          <w:rFonts w:ascii="Times New Roman" w:hAnsi="Times New Roman" w:cs="Times New Roman"/>
-          <w:i/>
-          <w:sz w:val="24"/>
-          <w:szCs w:val="24"/>
-        </w:rPr>
-        <w:t>Cumbest</w:t>
-      </w:r>
-      <w:proofErr w:type="spellEnd"/>
-      <w:r>
-        <w:rPr>
-          <w:rFonts w:ascii="Times New Roman" w:hAnsi="Times New Roman" w:cs="Times New Roman"/>
-          <w:i/>
-          <w:sz w:val="24"/>
-          <w:szCs w:val="24"/>
-        </w:rPr>
-        <w:t xml:space="preserve">, BC; Bangs Lake, BL; and Point aux </w:t>
-      </w:r>
-      <w:proofErr w:type="spellStart"/>
-      <w:r>
-        <w:rPr>
-          <w:rFonts w:ascii="Times New Roman" w:hAnsi="Times New Roman" w:cs="Times New Roman"/>
-          <w:i/>
-          <w:sz w:val="24"/>
-          <w:szCs w:val="24"/>
-        </w:rPr>
-        <w:t>Chenes</w:t>
-      </w:r>
-      <w:proofErr w:type="spellEnd"/>
-      <w:r>
-        <w:rPr>
-          <w:rFonts w:ascii="Times New Roman" w:hAnsi="Times New Roman" w:cs="Times New Roman"/>
-          <w:i/>
-          <w:sz w:val="24"/>
-          <w:szCs w:val="24"/>
-        </w:rPr>
-        <w:t xml:space="preserve">, PC), and one </w:t>
+        <w:t xml:space="preserve">The current network includes five continuous stations: four that measure physiochemical water quality (Bayou Heron, BH; Bayou Cumbest, BC; Bangs Lake, BL; and Point aux Chenes, PC), and one </w:t>
       </w:r>
       <w:r>
         <w:rPr>
@@ -5201,25 +4626,7 @@
           <w:sz w:val="24"/>
           <w:szCs w:val="24"/>
         </w:rPr>
-        <w:t xml:space="preserve">Line 132: SW-At the continuous water quality collection sites, YSI dataloggers measure and store temperature, specific...every 15 minutes. The datalogger sensors were </w:t>
-      </w:r>
-      <w:proofErr w:type="gramStart"/>
-      <w:r>
-        <w:rPr>
-          <w:rFonts w:ascii="Times New Roman" w:hAnsi="Times New Roman" w:cs="Times New Roman"/>
-          <w:sz w:val="24"/>
-          <w:szCs w:val="24"/>
-        </w:rPr>
-        <w:t>deployed  0</w:t>
-      </w:r>
-      <w:proofErr w:type="gramEnd"/>
-      <w:r>
-        <w:rPr>
-          <w:rFonts w:ascii="Times New Roman" w:hAnsi="Times New Roman" w:cs="Times New Roman"/>
-          <w:sz w:val="24"/>
-          <w:szCs w:val="24"/>
-        </w:rPr>
-        <w:t>.5m above the bottom before August  2005 and 0.25 thereafter.</w:t>
+        <w:t>Line 132: SW-At the continuous water quality collection sites, YSI dataloggers measure and store temperature, specific...every 15 minutes. The datalogger sensors were deployed  0.5m above the bottom before August  2005 and 0.25 thereafter.</w:t>
       </w:r>
     </w:p>
     <w:p>
@@ -5251,7 +4658,7 @@
         </w:rPr>
         <w:t>Changed to ‘</w:t>
       </w:r>
-      <w:bookmarkStart w:id="2" w:name="_Hlk499903707"/>
+      <w:bookmarkStart w:id="3" w:name="_Hlk499903707"/>
       <w:r>
         <w:rPr>
           <w:rFonts w:ascii="Times New Roman" w:hAnsi="Times New Roman" w:cs="Times New Roman"/>
@@ -5261,7 +4668,7 @@
         </w:rPr>
         <w:t xml:space="preserve">Water quality parameters logged every 15 minutes by YSI dataloggers were water temperature, specific conductance, salinity, dissolved oxygen, pH, turbidity, and depth. </w:t>
       </w:r>
-      <w:bookmarkEnd w:id="2"/>
+      <w:bookmarkEnd w:id="3"/>
       <w:r>
         <w:rPr>
           <w:rFonts w:ascii="Times New Roman" w:hAnsi="Times New Roman" w:cs="Times New Roman"/>
@@ -5371,25 +4778,7 @@
           <w:sz w:val="24"/>
           <w:szCs w:val="24"/>
         </w:rPr>
-        <w:t>Line 150: orthophosphate (P043</w:t>
-      </w:r>
-      <w:proofErr w:type="gramStart"/>
-      <w:r>
-        <w:rPr>
-          <w:rFonts w:ascii="Times New Roman" w:hAnsi="Times New Roman" w:cs="Times New Roman"/>
-          <w:sz w:val="24"/>
-          <w:szCs w:val="24"/>
-        </w:rPr>
-        <w:t>-)...</w:t>
-      </w:r>
-      <w:proofErr w:type="gramEnd"/>
-      <w:r>
-        <w:rPr>
-          <w:rFonts w:ascii="Times New Roman" w:hAnsi="Times New Roman" w:cs="Times New Roman"/>
-          <w:sz w:val="24"/>
-          <w:szCs w:val="24"/>
-        </w:rPr>
-        <w:t xml:space="preserve"> Now that this is established as what was measured, from hereafter, be consistent using either one of these terms, but mostly use the P0 43-.  Change the occurrences that use other terms that are intended to mean the same thing (e.g., phosphorus and phosphate).</w:t>
+        <w:t>Line 150: orthophosphate (P043-)... Now that this is established as what was measured, from hereafter, be consistent using either one of these terms, but mostly use the P0 43-.  Change the occurrences that use other terms that are intended to mean the same thing (e.g., phosphorus and phosphate).</w:t>
       </w:r>
     </w:p>
     <w:p>
@@ -5875,6 +5264,7 @@
           <w:sz w:val="24"/>
           <w:szCs w:val="24"/>
         </w:rPr>
+        <w:lastRenderedPageBreak/>
         <w:t>Water quality stations were established in 2004 and this was reflected in analyses; nutrients were not added until 2005. To clarify,</w:t>
       </w:r>
       <w:r>
@@ -5908,15 +5298,14 @@
           <w:szCs w:val="24"/>
         </w:rPr>
       </w:pPr>
-      <w:bookmarkStart w:id="3" w:name="_Hlk499904520"/>
-      <w:r>
-        <w:rPr>
-          <w:rFonts w:ascii="Times New Roman" w:hAnsi="Times New Roman" w:cs="Times New Roman"/>
-          <w:i/>
-          <w:sz w:val="24"/>
-          <w:szCs w:val="24"/>
-        </w:rPr>
-        <w:lastRenderedPageBreak/>
+      <w:bookmarkStart w:id="4" w:name="_Hlk499904520"/>
+      <w:r>
+        <w:rPr>
+          <w:rFonts w:ascii="Times New Roman" w:hAnsi="Times New Roman" w:cs="Times New Roman"/>
+          <w:i/>
+          <w:sz w:val="24"/>
+          <w:szCs w:val="24"/>
+        </w:rPr>
         <w:t>‘</w:t>
       </w:r>
       <w:r>
@@ -5928,7 +5317,7 @@
         </w:rPr>
         <w:t>Nutrient samples (2005-2015) and water quality parameters (2004-2015) were evaluated using descriptive statistics to interpret changes over time in relation to each event</w:t>
       </w:r>
-      <w:bookmarkEnd w:id="3"/>
+      <w:bookmarkEnd w:id="4"/>
       <w:r>
         <w:rPr>
           <w:rFonts w:ascii="Times New Roman" w:hAnsi="Times New Roman" w:cs="Times New Roman"/>
@@ -6145,7 +5534,7 @@
         </w:rPr>
         <w:t>–</w:t>
       </w:r>
-      <w:bookmarkStart w:id="4" w:name="_Hlk500938175"/>
+      <w:bookmarkStart w:id="5" w:name="_Hlk500938175"/>
       <w:r>
         <w:rPr>
           <w:rFonts w:ascii="Times New Roman" w:hAnsi="Times New Roman" w:cs="Times New Roman"/>
@@ -6212,25 +5601,7 @@
           <w:sz w:val="24"/>
           <w:szCs w:val="24"/>
         </w:rPr>
-        <w:t xml:space="preserve">m of rainfall. Prior to the storm, salinity at BL was 20-21 </w:t>
-      </w:r>
-      <w:proofErr w:type="spellStart"/>
-      <w:r>
-        <w:rPr>
-          <w:rFonts w:ascii="Times New Roman" w:hAnsi="Times New Roman" w:cs="Times New Roman"/>
-          <w:sz w:val="24"/>
-          <w:szCs w:val="24"/>
-        </w:rPr>
-        <w:t>psu</w:t>
-      </w:r>
-      <w:proofErr w:type="spellEnd"/>
-      <w:r>
-        <w:rPr>
-          <w:rFonts w:ascii="Times New Roman" w:hAnsi="Times New Roman" w:cs="Times New Roman"/>
-          <w:sz w:val="24"/>
-          <w:szCs w:val="24"/>
-        </w:rPr>
-        <w:t xml:space="preserve">, then fell during the event and reached its minimum of2.8 </w:t>
+        <w:t xml:space="preserve">m of rainfall. Prior to the storm, salinity at BL was 20-21 psu, then fell during the event and reached its minimum of2.8 </w:t>
       </w:r>
       <w:r>
         <w:rPr>
@@ -6246,77 +5617,23 @@
           <w:sz w:val="24"/>
           <w:szCs w:val="24"/>
         </w:rPr>
-        <w:t xml:space="preserve">m on April 2nd, one day after the storm ended (Figure 3). </w:t>
-      </w:r>
-      <w:proofErr w:type="gramStart"/>
-      <w:r>
-        <w:rPr>
-          <w:rFonts w:ascii="Times New Roman" w:hAnsi="Times New Roman" w:cs="Times New Roman"/>
-          <w:sz w:val="24"/>
-          <w:szCs w:val="24"/>
-        </w:rPr>
-        <w:t>Salinity  thereafter</w:t>
-      </w:r>
-      <w:proofErr w:type="gramEnd"/>
-      <w:r>
-        <w:rPr>
-          <w:rFonts w:ascii="Times New Roman" w:hAnsi="Times New Roman" w:cs="Times New Roman"/>
-          <w:sz w:val="24"/>
-          <w:szCs w:val="24"/>
-        </w:rPr>
-        <w:t xml:space="preserve"> started trending up,</w:t>
-      </w:r>
-      <w:r>
-        <w:rPr>
-          <w:rFonts w:ascii="Times New Roman" w:hAnsi="Times New Roman" w:cs="Times New Roman"/>
-          <w:sz w:val="24"/>
-          <w:szCs w:val="24"/>
-        </w:rPr>
-        <w:t xml:space="preserve"> </w:t>
-      </w:r>
-      <w:r>
-        <w:rPr>
-          <w:rFonts w:ascii="Times New Roman" w:hAnsi="Times New Roman" w:cs="Times New Roman"/>
-          <w:sz w:val="24"/>
-          <w:szCs w:val="24"/>
-        </w:rPr>
-        <w:t xml:space="preserve">which included some spikes during the first week of recovery. The levee at MPC was </w:t>
-      </w:r>
-      <w:proofErr w:type="gramStart"/>
-      <w:r>
-        <w:rPr>
-          <w:rFonts w:ascii="Times New Roman" w:hAnsi="Times New Roman" w:cs="Times New Roman"/>
-          <w:sz w:val="24"/>
-          <w:szCs w:val="24"/>
-        </w:rPr>
-        <w:t>breached  on</w:t>
-      </w:r>
-      <w:proofErr w:type="gramEnd"/>
-      <w:r>
-        <w:rPr>
-          <w:rFonts w:ascii="Times New Roman" w:hAnsi="Times New Roman" w:cs="Times New Roman"/>
-          <w:sz w:val="24"/>
-          <w:szCs w:val="24"/>
-        </w:rPr>
-        <w:t xml:space="preserve"> April 14th, two weeks post-storm. Salinity ranged from about 7 to 12 </w:t>
-      </w:r>
-      <w:proofErr w:type="spellStart"/>
-      <w:r>
-        <w:rPr>
-          <w:rFonts w:ascii="Times New Roman" w:hAnsi="Times New Roman" w:cs="Times New Roman"/>
-          <w:sz w:val="24"/>
-          <w:szCs w:val="24"/>
-        </w:rPr>
-        <w:t>psu</w:t>
-      </w:r>
-      <w:proofErr w:type="spellEnd"/>
-      <w:r>
-        <w:rPr>
-          <w:rFonts w:ascii="Times New Roman" w:hAnsi="Times New Roman" w:cs="Times New Roman"/>
-          <w:sz w:val="24"/>
-          <w:szCs w:val="24"/>
-        </w:rPr>
-        <w:t xml:space="preserve"> during, and the days immediately following the breach, as it continued its upward trend mostly unaffected. Turbidity at BL was normally &lt; 10 NTU before the storm, but surged to -100 just prior to the sto</w:t>
+        <w:t>m on April 2nd, one day after the storm ended (Figure 3). Salinity  thereafter started trending up,</w:t>
+      </w:r>
+      <w:r>
+        <w:rPr>
+          <w:rFonts w:ascii="Times New Roman" w:hAnsi="Times New Roman" w:cs="Times New Roman"/>
+          <w:sz w:val="24"/>
+          <w:szCs w:val="24"/>
+        </w:rPr>
+        <w:t xml:space="preserve"> </w:t>
+      </w:r>
+      <w:r>
+        <w:rPr>
+          <w:rFonts w:ascii="Times New Roman" w:hAnsi="Times New Roman" w:cs="Times New Roman"/>
+          <w:sz w:val="24"/>
+          <w:szCs w:val="24"/>
+        </w:rPr>
+        <w:t>which included some spikes during the first week of recovery. The levee at MPC was breached  on April 14th, two weeks post-storm. Salinity ranged from about 7 to 12 psu during, and the days immediately following the breach, as it continued its upward trend mostly unaffected. Turbidity at BL was normally &lt; 10 NTU before the storm, but surged to -100 just prior to the sto</w:t>
       </w:r>
       <w:r>
         <w:rPr>
@@ -6332,25 +5649,7 @@
           <w:sz w:val="24"/>
           <w:szCs w:val="24"/>
         </w:rPr>
-        <w:t xml:space="preserve">, fell to normal </w:t>
-      </w:r>
-      <w:proofErr w:type="gramStart"/>
-      <w:r>
-        <w:rPr>
-          <w:rFonts w:ascii="Times New Roman" w:hAnsi="Times New Roman" w:cs="Times New Roman"/>
-          <w:sz w:val="24"/>
-          <w:szCs w:val="24"/>
-        </w:rPr>
-        <w:t>concentrations  during</w:t>
-      </w:r>
-      <w:proofErr w:type="gramEnd"/>
-      <w:r>
-        <w:rPr>
-          <w:rFonts w:ascii="Times New Roman" w:hAnsi="Times New Roman" w:cs="Times New Roman"/>
-          <w:sz w:val="24"/>
-          <w:szCs w:val="24"/>
-        </w:rPr>
-        <w:t xml:space="preserve"> the rain event, then spiked to 125 NTU immediately following the storm. However,</w:t>
+        <w:t>, fell to normal concentrations  during the rain event, then spiked to 125 NTU immediately following the storm. However,</w:t>
       </w:r>
       <w:r>
         <w:rPr>
@@ -6369,41 +5668,23 @@
         <w:t>espite some reoccurring spikes, turbidity quickly declined over the next several days, after which it usually remained&lt; 20 NTU. Like salinity, it seemed to be unaffected by the breach (Figure 3).</w:t>
       </w:r>
     </w:p>
-    <w:bookmarkEnd w:id="4"/>
-    <w:p>
-      <w:pPr>
-        <w:pStyle w:val="NoSpacing"/>
-        <w:rPr>
-          <w:rFonts w:ascii="Times New Roman" w:hAnsi="Times New Roman" w:cs="Times New Roman"/>
-          <w:sz w:val="24"/>
-          <w:szCs w:val="24"/>
-        </w:rPr>
-      </w:pPr>
-      <w:r>
-        <w:rPr>
-          <w:rFonts w:ascii="Times New Roman" w:hAnsi="Times New Roman" w:cs="Times New Roman"/>
-          <w:sz w:val="24"/>
-          <w:szCs w:val="24"/>
-        </w:rPr>
-        <w:t>Unlike salinity and turbidity, pH changed significantly following the breach. The BL water quality station is sufficiently shallow</w:t>
-      </w:r>
-      <w:proofErr w:type="gramStart"/>
-      <w:r>
-        <w:rPr>
-          <w:rFonts w:ascii="Times New Roman" w:hAnsi="Times New Roman" w:cs="Times New Roman"/>
-          <w:sz w:val="24"/>
-          <w:szCs w:val="24"/>
-        </w:rPr>
-        <w:t>...(</w:t>
-      </w:r>
-      <w:proofErr w:type="gramEnd"/>
-      <w:r>
-        <w:rPr>
-          <w:rFonts w:ascii="Times New Roman" w:hAnsi="Times New Roman" w:cs="Times New Roman"/>
-          <w:sz w:val="24"/>
-          <w:szCs w:val="24"/>
-        </w:rPr>
-        <w:t>rest of paragraph)...returned to pre-spill levels on April 19•11, five days after the spill.</w:t>
+    <w:bookmarkEnd w:id="5"/>
+    <w:p>
+      <w:pPr>
+        <w:pStyle w:val="NoSpacing"/>
+        <w:rPr>
+          <w:rFonts w:ascii="Times New Roman" w:hAnsi="Times New Roman" w:cs="Times New Roman"/>
+          <w:sz w:val="24"/>
+          <w:szCs w:val="24"/>
+        </w:rPr>
+      </w:pPr>
+      <w:r>
+        <w:rPr>
+          <w:rFonts w:ascii="Times New Roman" w:hAnsi="Times New Roman" w:cs="Times New Roman"/>
+          <w:sz w:val="24"/>
+          <w:szCs w:val="24"/>
+        </w:rPr>
+        <w:t>Unlike salinity and turbidity, pH changed significantly following the breach. The BL water quality station is sufficiently shallow...(rest of paragraph)...returned to pre-spill levels on April 19•11, five days after the spill.</w:t>
       </w:r>
     </w:p>
     <w:p>
@@ -6477,25 +5758,7 @@
           <w:sz w:val="24"/>
           <w:szCs w:val="24"/>
         </w:rPr>
-        <w:t xml:space="preserve">, 11 days after the breach, PO43- averaged 4.29 mg P/L (Figure 4). It decreased gradually </w:t>
-      </w:r>
-      <w:proofErr w:type="gramStart"/>
-      <w:r>
-        <w:rPr>
-          <w:rFonts w:ascii="Times New Roman" w:hAnsi="Times New Roman" w:cs="Times New Roman"/>
-          <w:sz w:val="24"/>
-          <w:szCs w:val="24"/>
-        </w:rPr>
-        <w:t>to..</w:t>
-      </w:r>
-      <w:proofErr w:type="gramEnd"/>
-      <w:r>
-        <w:rPr>
-          <w:rFonts w:ascii="Times New Roman" w:hAnsi="Times New Roman" w:cs="Times New Roman"/>
-          <w:sz w:val="24"/>
-          <w:szCs w:val="24"/>
-        </w:rPr>
-        <w:t xml:space="preserve"> (rest of paragraph). </w:t>
+        <w:t xml:space="preserve">, 11 days after the breach, PO43- averaged 4.29 mg P/L (Figure 4). It decreased gradually to.. (rest of paragraph). </w:t>
       </w:r>
     </w:p>
     <w:p>
@@ -6642,71 +5905,61 @@
           <w:sz w:val="24"/>
           <w:szCs w:val="24"/>
         </w:rPr>
-        <w:t>must have been P043-that caused the pH changes related to the breach. [Uh, I wouldn't</w:t>
-      </w:r>
-      <w:r>
-        <w:rPr>
-          <w:rFonts w:ascii="Times New Roman" w:hAnsi="Times New Roman" w:cs="Times New Roman"/>
-          <w:sz w:val="24"/>
-          <w:szCs w:val="24"/>
-        </w:rPr>
-        <w:t xml:space="preserve"> </w:t>
-      </w:r>
-      <w:r>
-        <w:rPr>
-          <w:rFonts w:ascii="Times New Roman" w:hAnsi="Times New Roman" w:cs="Times New Roman"/>
-          <w:sz w:val="24"/>
-          <w:szCs w:val="24"/>
-        </w:rPr>
-        <w:t xml:space="preserve">really use those words, but I hope you know what I </w:t>
-      </w:r>
-      <w:proofErr w:type="gramStart"/>
-      <w:r>
-        <w:rPr>
-          <w:rFonts w:ascii="Times New Roman" w:hAnsi="Times New Roman" w:cs="Times New Roman"/>
-          <w:sz w:val="24"/>
-          <w:szCs w:val="24"/>
-        </w:rPr>
-        <w:t>mean</w:t>
-      </w:r>
-      <w:proofErr w:type="gramEnd"/>
-      <w:r>
-        <w:rPr>
-          <w:rFonts w:ascii="Times New Roman" w:hAnsi="Times New Roman" w:cs="Times New Roman"/>
-          <w:sz w:val="24"/>
-          <w:szCs w:val="24"/>
-        </w:rPr>
-        <w:t xml:space="preserve"> and the author can create the appropriate inference]</w:t>
-      </w:r>
-    </w:p>
-    <w:p>
-      <w:pPr>
-        <w:pStyle w:val="NoSpacing"/>
-        <w:rPr>
-          <w:rFonts w:ascii="Times New Roman" w:hAnsi="Times New Roman" w:cs="Times New Roman"/>
-          <w:sz w:val="24"/>
-          <w:szCs w:val="24"/>
-        </w:rPr>
-      </w:pPr>
-    </w:p>
-    <w:p>
-      <w:pPr>
-        <w:pStyle w:val="NoSpacing"/>
-        <w:rPr>
-          <w:rFonts w:ascii="Times New Roman" w:hAnsi="Times New Roman" w:cs="Times New Roman"/>
-          <w:i/>
-          <w:sz w:val="24"/>
-          <w:szCs w:val="24"/>
-        </w:rPr>
-      </w:pPr>
-      <w:r>
-        <w:rPr>
-          <w:rFonts w:ascii="Times New Roman" w:hAnsi="Times New Roman" w:cs="Times New Roman"/>
-          <w:i/>
+        <w:t xml:space="preserve">must have been P043-that caused the pH </w:t>
+      </w:r>
+      <w:r>
+        <w:rPr>
+          <w:rFonts w:ascii="Times New Roman" w:hAnsi="Times New Roman" w:cs="Times New Roman"/>
           <w:sz w:val="24"/>
           <w:szCs w:val="24"/>
         </w:rPr>
         <w:lastRenderedPageBreak/>
+        <w:t>changes related to the breach. [Uh, I wouldn't</w:t>
+      </w:r>
+      <w:r>
+        <w:rPr>
+          <w:rFonts w:ascii="Times New Roman" w:hAnsi="Times New Roman" w:cs="Times New Roman"/>
+          <w:sz w:val="24"/>
+          <w:szCs w:val="24"/>
+        </w:rPr>
+        <w:t xml:space="preserve"> </w:t>
+      </w:r>
+      <w:r>
+        <w:rPr>
+          <w:rFonts w:ascii="Times New Roman" w:hAnsi="Times New Roman" w:cs="Times New Roman"/>
+          <w:sz w:val="24"/>
+          <w:szCs w:val="24"/>
+        </w:rPr>
+        <w:t>really use those words, but I hope you know what I mean and the author can create the appropriate inference]</w:t>
+      </w:r>
+    </w:p>
+    <w:p>
+      <w:pPr>
+        <w:pStyle w:val="NoSpacing"/>
+        <w:rPr>
+          <w:rFonts w:ascii="Times New Roman" w:hAnsi="Times New Roman" w:cs="Times New Roman"/>
+          <w:sz w:val="24"/>
+          <w:szCs w:val="24"/>
+        </w:rPr>
+      </w:pPr>
+    </w:p>
+    <w:p>
+      <w:pPr>
+        <w:pStyle w:val="NoSpacing"/>
+        <w:rPr>
+          <w:rFonts w:ascii="Times New Roman" w:hAnsi="Times New Roman" w:cs="Times New Roman"/>
+          <w:i/>
+          <w:sz w:val="24"/>
+          <w:szCs w:val="24"/>
+        </w:rPr>
+      </w:pPr>
+      <w:r>
+        <w:rPr>
+          <w:rFonts w:ascii="Times New Roman" w:hAnsi="Times New Roman" w:cs="Times New Roman"/>
+          <w:i/>
+          <w:sz w:val="24"/>
+          <w:szCs w:val="24"/>
+        </w:rPr>
         <w:t>Unfortunately</w:t>
       </w:r>
       <w:r>
@@ -7058,23 +6311,13 @@
         </w:rPr>
         <w:t xml:space="preserve"> </w:t>
       </w:r>
-      <w:proofErr w:type="spellStart"/>
-      <w:r>
-        <w:rPr>
-          <w:rFonts w:ascii="Times New Roman" w:hAnsi="Times New Roman" w:cs="Times New Roman"/>
-          <w:sz w:val="24"/>
-          <w:szCs w:val="24"/>
-        </w:rPr>
-        <w:t>ECl</w:t>
-      </w:r>
-      <w:proofErr w:type="spellEnd"/>
-      <w:r>
-        <w:rPr>
-          <w:rFonts w:ascii="Times New Roman" w:hAnsi="Times New Roman" w:cs="Times New Roman"/>
-          <w:sz w:val="24"/>
-          <w:szCs w:val="24"/>
-        </w:rPr>
-        <w:t xml:space="preserve"> in July, then spiked...</w:t>
+      <w:r>
+        <w:rPr>
+          <w:rFonts w:ascii="Times New Roman" w:hAnsi="Times New Roman" w:cs="Times New Roman"/>
+          <w:sz w:val="24"/>
+          <w:szCs w:val="24"/>
+        </w:rPr>
+        <w:t>ECl in July, then spiked...</w:t>
       </w:r>
     </w:p>
     <w:p>
@@ -7327,27 +6570,7 @@
           <w:sz w:val="24"/>
           <w:szCs w:val="24"/>
         </w:rPr>
-        <w:t xml:space="preserve">Line 244: Can it be assumed the pre-event concentrations were at or below the detection limit at all four </w:t>
-      </w:r>
-      <w:proofErr w:type="spellStart"/>
-      <w:proofErr w:type="gramStart"/>
-      <w:r>
-        <w:rPr>
-          <w:rFonts w:ascii="Times New Roman" w:hAnsi="Times New Roman" w:cs="Times New Roman"/>
-          <w:sz w:val="24"/>
-          <w:szCs w:val="24"/>
-        </w:rPr>
-        <w:t>stations,then</w:t>
-      </w:r>
-      <w:proofErr w:type="spellEnd"/>
-      <w:proofErr w:type="gramEnd"/>
-      <w:r>
-        <w:rPr>
-          <w:rFonts w:ascii="Times New Roman" w:hAnsi="Times New Roman" w:cs="Times New Roman"/>
-          <w:sz w:val="24"/>
-          <w:szCs w:val="24"/>
-        </w:rPr>
-        <w:t xml:space="preserve"> the reduction from the maximum  value to that at the end of E1C was nearly 100%. If so, then probably worth stating.</w:t>
+        <w:t>Line 244: Can it be assumed the pre-event concentrations were at or below the detection limit at all four stations,then the reduction from the maximum  value to that at the end of E1C was nearly 100%. If so, then probably worth stating.</w:t>
       </w:r>
     </w:p>
     <w:p>
@@ -7404,27 +6627,7 @@
           <w:sz w:val="24"/>
           <w:szCs w:val="24"/>
         </w:rPr>
-        <w:t xml:space="preserve"> we believe the baseline was probably at or below the detection limit, but we can’t back it up with data from the </w:t>
-      </w:r>
-      <w:proofErr w:type="gramStart"/>
-      <w:r>
-        <w:rPr>
-          <w:rFonts w:ascii="Times New Roman" w:hAnsi="Times New Roman" w:cs="Times New Roman"/>
-          <w:i/>
-          <w:sz w:val="24"/>
-          <w:szCs w:val="24"/>
-        </w:rPr>
-        <w:t>time period</w:t>
-      </w:r>
-      <w:proofErr w:type="gramEnd"/>
-      <w:r>
-        <w:rPr>
-          <w:rFonts w:ascii="Times New Roman" w:hAnsi="Times New Roman" w:cs="Times New Roman"/>
-          <w:i/>
-          <w:sz w:val="24"/>
-          <w:szCs w:val="24"/>
-        </w:rPr>
-        <w:t xml:space="preserve">. </w:t>
+        <w:t xml:space="preserve"> we believe the baseline was probably at or below the detection limit, but we can’t back it up with data from the time period. </w:t>
       </w:r>
       <w:r>
         <w:rPr>
@@ -7501,6 +6704,7 @@
           <w:sz w:val="24"/>
           <w:szCs w:val="24"/>
         </w:rPr>
+        <w:lastRenderedPageBreak/>
         <w:t>Line 246: Figure 3 seems to indicate the average sea level is about O.</w:t>
       </w:r>
       <w:r>
@@ -7564,7 +6768,6 @@
           <w:sz w:val="24"/>
           <w:szCs w:val="24"/>
         </w:rPr>
-        <w:lastRenderedPageBreak/>
         <w:t xml:space="preserve">The figure indicates ‘sensor depth’, not ‘sea level’.  This was changed in the figure legend for clarity.  </w:t>
       </w:r>
     </w:p>
@@ -7655,7 +6858,7 @@
         </w:rPr>
         <w:t xml:space="preserve">Line 249: SW- </w:t>
       </w:r>
-      <w:bookmarkStart w:id="5" w:name="_Hlk500944129"/>
+      <w:bookmarkStart w:id="6" w:name="_Hlk500944129"/>
       <w:r>
         <w:rPr>
           <w:rFonts w:ascii="Times New Roman" w:hAnsi="Times New Roman" w:cs="Times New Roman"/>
@@ -7694,27 +6897,9 @@
           <w:sz w:val="24"/>
           <w:szCs w:val="24"/>
         </w:rPr>
-        <w:t xml:space="preserve">could exceed 5 </w:t>
-      </w:r>
-      <w:proofErr w:type="spellStart"/>
-      <w:r>
-        <w:rPr>
-          <w:rFonts w:ascii="Times New Roman" w:hAnsi="Times New Roman" w:cs="Times New Roman"/>
-          <w:sz w:val="24"/>
-          <w:szCs w:val="24"/>
-        </w:rPr>
-        <w:t>psu</w:t>
-      </w:r>
-      <w:proofErr w:type="spellEnd"/>
-      <w:r>
-        <w:rPr>
-          <w:rFonts w:ascii="Times New Roman" w:hAnsi="Times New Roman" w:cs="Times New Roman"/>
-          <w:sz w:val="24"/>
-          <w:szCs w:val="24"/>
-        </w:rPr>
-        <w:t>. Like pH, one month after the initial storm surge, salinity also had nearly fully recovered. Also like pH and salinity, turbidity rapidly decreased after the storm (&lt; 10 NTU), but unlike them, it quickly returned to pre-storm conditions a day after the surge.</w:t>
-      </w:r>
-      <w:bookmarkEnd w:id="5"/>
+        <w:t>could exceed 5 psu. Like pH, one month after the initial storm surge, salinity also had nearly fully recovered. Also like pH and salinity, turbidity rapidly decreased after the storm (&lt; 10 NTU), but unlike them, it quickly returned to pre-storm conditions a day after the surge.</w:t>
+      </w:r>
+      <w:bookmarkEnd w:id="6"/>
     </w:p>
     <w:p>
       <w:pPr>
@@ -7831,43 +7016,7 @@
           <w:sz w:val="24"/>
           <w:szCs w:val="24"/>
         </w:rPr>
-        <w:t xml:space="preserve">Line 260: </w:t>
-      </w:r>
-      <w:proofErr w:type="spellStart"/>
-      <w:r>
-        <w:rPr>
-          <w:rFonts w:ascii="Times New Roman" w:hAnsi="Times New Roman" w:cs="Times New Roman"/>
-          <w:sz w:val="24"/>
-          <w:szCs w:val="24"/>
-        </w:rPr>
-        <w:t>sw</w:t>
-      </w:r>
-      <w:proofErr w:type="spellEnd"/>
-      <w:r>
-        <w:rPr>
-          <w:rFonts w:ascii="Times New Roman" w:hAnsi="Times New Roman" w:cs="Times New Roman"/>
-          <w:sz w:val="24"/>
-          <w:szCs w:val="24"/>
-        </w:rPr>
-        <w:t xml:space="preserve">-At BL during this same </w:t>
-      </w:r>
-      <w:proofErr w:type="gramStart"/>
-      <w:r>
-        <w:rPr>
-          <w:rFonts w:ascii="Times New Roman" w:hAnsi="Times New Roman" w:cs="Times New Roman"/>
-          <w:sz w:val="24"/>
-          <w:szCs w:val="24"/>
-        </w:rPr>
-        <w:t>time period</w:t>
-      </w:r>
-      <w:proofErr w:type="gramEnd"/>
-      <w:r>
-        <w:rPr>
-          <w:rFonts w:ascii="Times New Roman" w:hAnsi="Times New Roman" w:cs="Times New Roman"/>
-          <w:sz w:val="24"/>
-          <w:szCs w:val="24"/>
-        </w:rPr>
-        <w:t>, average daily pH also was increasing, reaching 9.6 on March 2nd, concomitant with an elevated, albeit declining salinity condition typical of</w:t>
+        <w:t>Line 260: sw-At BL during this same time period, average daily pH also was increasing, reaching 9.6 on March 2nd, concomitant with an elevated, albeit declining salinity condition typical of</w:t>
       </w:r>
       <w:r>
         <w:rPr>
@@ -8020,41 +7169,13 @@
         </w:rPr>
         <w:t xml:space="preserve"> </w:t>
       </w:r>
-      <w:proofErr w:type="spellStart"/>
-      <w:r>
-        <w:rPr>
-          <w:rFonts w:ascii="Times New Roman" w:hAnsi="Times New Roman" w:cs="Times New Roman"/>
-          <w:sz w:val="24"/>
-          <w:szCs w:val="24"/>
-        </w:rPr>
-        <w:t>iSCO</w:t>
-      </w:r>
-      <w:proofErr w:type="spellEnd"/>
-      <w:r>
-        <w:rPr>
-          <w:rFonts w:ascii="Times New Roman" w:hAnsi="Times New Roman" w:cs="Times New Roman"/>
-          <w:sz w:val="24"/>
-          <w:szCs w:val="24"/>
-        </w:rPr>
-        <w:t xml:space="preserve"> diel samples collected at BC in 2012 depicts a stronger c4ange in P043-pattems before and after the storm (Figure 5). Orthophosphate...storm, when concentrations were near detection at low tide, but increased to 0.2</w:t>
-      </w:r>
-      <w:proofErr w:type="gramStart"/>
-      <w:r>
-        <w:rPr>
-          <w:rFonts w:ascii="Times New Roman" w:hAnsi="Times New Roman" w:cs="Times New Roman"/>
-          <w:sz w:val="24"/>
-          <w:szCs w:val="24"/>
-        </w:rPr>
-        <w:t>.....</w:t>
-      </w:r>
-      <w:proofErr w:type="gramEnd"/>
-      <w:r>
-        <w:rPr>
-          <w:rFonts w:ascii="Times New Roman" w:hAnsi="Times New Roman" w:cs="Times New Roman"/>
-          <w:sz w:val="24"/>
-          <w:szCs w:val="24"/>
-        </w:rPr>
-        <w:t>storm. (Figure</w:t>
+      <w:r>
+        <w:rPr>
+          <w:rFonts w:ascii="Times New Roman" w:hAnsi="Times New Roman" w:cs="Times New Roman"/>
+          <w:sz w:val="24"/>
+          <w:szCs w:val="24"/>
+        </w:rPr>
+        <w:t>iSCO diel samples collected at BC in 2012 depicts a stronger c4ange in P043-pattems before and after the storm (Figure 5). Orthophosphate...storm, when concentrations were near detection at low tide, but increased to 0.2.....storm. (Figure</w:t>
       </w:r>
       <w:r>
         <w:rPr>
@@ -8092,27 +7213,7 @@
           <w:sz w:val="24"/>
           <w:szCs w:val="24"/>
         </w:rPr>
-        <w:t xml:space="preserve">New paragraph was </w:t>
-      </w:r>
-      <w:proofErr w:type="gramStart"/>
-      <w:r>
-        <w:rPr>
-          <w:rFonts w:ascii="Times New Roman" w:hAnsi="Times New Roman" w:cs="Times New Roman"/>
-          <w:i/>
-          <w:sz w:val="24"/>
-          <w:szCs w:val="24"/>
-        </w:rPr>
-        <w:t>added</w:t>
-      </w:r>
-      <w:proofErr w:type="gramEnd"/>
-      <w:r>
-        <w:rPr>
-          <w:rFonts w:ascii="Times New Roman" w:hAnsi="Times New Roman" w:cs="Times New Roman"/>
-          <w:i/>
-          <w:sz w:val="24"/>
-          <w:szCs w:val="24"/>
-        </w:rPr>
-        <w:t xml:space="preserve"> and the text was modified.</w:t>
+        <w:t>New paragraph was added and the text was modified.</w:t>
       </w:r>
     </w:p>
     <w:p>
@@ -8179,7 +7280,7 @@
         </w:rPr>
         <w:t xml:space="preserve">Line 267: </w:t>
       </w:r>
-      <w:bookmarkStart w:id="6" w:name="_Hlk501019039"/>
+      <w:bookmarkStart w:id="7" w:name="_Hlk501019039"/>
       <w:r>
         <w:rPr>
           <w:rFonts w:ascii="Times New Roman" w:hAnsi="Times New Roman" w:cs="Times New Roman"/>
@@ -8188,7 +7289,7 @@
         </w:rPr>
         <w:t xml:space="preserve">New Paragraph? SW- </w:t>
       </w:r>
-      <w:bookmarkStart w:id="7" w:name="_Hlk501019255"/>
+      <w:bookmarkStart w:id="8" w:name="_Hlk501019255"/>
       <w:r>
         <w:rPr>
           <w:rFonts w:ascii="Times New Roman" w:hAnsi="Times New Roman" w:cs="Times New Roman"/>
@@ -8314,26 +7415,16 @@
         </w:rPr>
         <w:t>endall tests (Table 3), was a decrease</w:t>
       </w:r>
-      <w:bookmarkEnd w:id="7"/>
-      <w:proofErr w:type="gramStart"/>
-      <w:r>
-        <w:rPr>
-          <w:rFonts w:ascii="Times New Roman" w:hAnsi="Times New Roman" w:cs="Times New Roman"/>
-          <w:sz w:val="24"/>
-          <w:szCs w:val="24"/>
-        </w:rPr>
-        <w:t>.....</w:t>
-      </w:r>
-      <w:proofErr w:type="gramEnd"/>
-      <w:r>
-        <w:rPr>
-          <w:rFonts w:ascii="Times New Roman" w:hAnsi="Times New Roman" w:cs="Times New Roman"/>
-          <w:sz w:val="24"/>
-          <w:szCs w:val="24"/>
-        </w:rPr>
-        <w:t xml:space="preserve">135% at BN. </w:t>
-      </w:r>
-      <w:bookmarkStart w:id="8" w:name="_Hlk501019395"/>
+      <w:bookmarkEnd w:id="8"/>
+      <w:r>
+        <w:rPr>
+          <w:rFonts w:ascii="Times New Roman" w:hAnsi="Times New Roman" w:cs="Times New Roman"/>
+          <w:sz w:val="24"/>
+          <w:szCs w:val="24"/>
+        </w:rPr>
+        <w:t xml:space="preserve">.....135% at BN. </w:t>
+      </w:r>
+      <w:bookmarkStart w:id="9" w:name="_Hlk501019395"/>
       <w:r>
         <w:rPr>
           <w:rFonts w:ascii="Times New Roman" w:hAnsi="Times New Roman" w:cs="Times New Roman"/>
@@ -8372,25 +7463,16 @@
           <w:sz w:val="24"/>
           <w:szCs w:val="24"/>
         </w:rPr>
-        <w:t xml:space="preserve">ing a lower maximum value at two of them (BN and BL) when E2A began. These differences and slower recovery were related to rainfall, with the post </w:t>
-      </w:r>
-      <w:proofErr w:type="spellStart"/>
-      <w:r>
-        <w:rPr>
-          <w:rFonts w:ascii="Times New Roman" w:hAnsi="Times New Roman" w:cs="Times New Roman"/>
-          <w:sz w:val="24"/>
-          <w:szCs w:val="24"/>
-        </w:rPr>
-        <w:t>eyent</w:t>
-      </w:r>
-      <w:proofErr w:type="spellEnd"/>
-      <w:r>
-        <w:rPr>
-          <w:rFonts w:ascii="Times New Roman" w:hAnsi="Times New Roman" w:cs="Times New Roman"/>
-          <w:sz w:val="24"/>
-          <w:szCs w:val="24"/>
-        </w:rPr>
-        <w:t xml:space="preserve"> years of</w:t>
+        <w:t xml:space="preserve">ing a lower maximum value at two of them (BN and BL) when E2A began. These differences and slower recovery were related to </w:t>
+      </w:r>
+      <w:r>
+        <w:rPr>
+          <w:rFonts w:ascii="Times New Roman" w:hAnsi="Times New Roman" w:cs="Times New Roman"/>
+          <w:sz w:val="24"/>
+          <w:szCs w:val="24"/>
+        </w:rPr>
+        <w:lastRenderedPageBreak/>
+        <w:t>rainfall, with the post eyent years of</w:t>
       </w:r>
       <w:r>
         <w:rPr>
@@ -8408,60 +7490,39 @@
         </w:rPr>
         <w:t>2013 and 2014 being very wet years compared to 2006 and 2007 after the first event (Figure 2).</w:t>
       </w:r>
-      <w:bookmarkEnd w:id="8"/>
-    </w:p>
-    <w:p>
-      <w:pPr>
-        <w:pStyle w:val="NoSpacing"/>
-        <w:rPr>
-          <w:rFonts w:ascii="Times New Roman" w:hAnsi="Times New Roman" w:cs="Times New Roman"/>
-          <w:sz w:val="24"/>
-          <w:szCs w:val="24"/>
-        </w:rPr>
-      </w:pPr>
-    </w:p>
-    <w:p>
-      <w:pPr>
-        <w:pStyle w:val="NoSpacing"/>
-        <w:rPr>
-          <w:rFonts w:ascii="Times New Roman" w:hAnsi="Times New Roman" w:cs="Times New Roman"/>
-          <w:i/>
-          <w:sz w:val="24"/>
-          <w:szCs w:val="24"/>
-        </w:rPr>
-      </w:pPr>
-      <w:r>
-        <w:rPr>
-          <w:rFonts w:ascii="Times New Roman" w:hAnsi="Times New Roman" w:cs="Times New Roman"/>
-          <w:i/>
-          <w:sz w:val="24"/>
-          <w:szCs w:val="24"/>
-        </w:rPr>
-        <w:lastRenderedPageBreak/>
-        <w:t xml:space="preserve">New paragraph was </w:t>
-      </w:r>
-      <w:proofErr w:type="gramStart"/>
-      <w:r>
-        <w:rPr>
-          <w:rFonts w:ascii="Times New Roman" w:hAnsi="Times New Roman" w:cs="Times New Roman"/>
-          <w:i/>
-          <w:sz w:val="24"/>
-          <w:szCs w:val="24"/>
-        </w:rPr>
-        <w:t>added</w:t>
-      </w:r>
-      <w:proofErr w:type="gramEnd"/>
-      <w:r>
-        <w:rPr>
-          <w:rFonts w:ascii="Times New Roman" w:hAnsi="Times New Roman" w:cs="Times New Roman"/>
-          <w:i/>
-          <w:sz w:val="24"/>
-          <w:szCs w:val="24"/>
-        </w:rPr>
-        <w:t xml:space="preserve"> and the text was modified.</w:t>
-      </w:r>
-    </w:p>
-    <w:bookmarkEnd w:id="6"/>
+      <w:bookmarkEnd w:id="9"/>
+    </w:p>
+    <w:p>
+      <w:pPr>
+        <w:pStyle w:val="NoSpacing"/>
+        <w:rPr>
+          <w:rFonts w:ascii="Times New Roman" w:hAnsi="Times New Roman" w:cs="Times New Roman"/>
+          <w:sz w:val="24"/>
+          <w:szCs w:val="24"/>
+        </w:rPr>
+      </w:pPr>
+    </w:p>
+    <w:p>
+      <w:pPr>
+        <w:pStyle w:val="NoSpacing"/>
+        <w:rPr>
+          <w:rFonts w:ascii="Times New Roman" w:hAnsi="Times New Roman" w:cs="Times New Roman"/>
+          <w:i/>
+          <w:sz w:val="24"/>
+          <w:szCs w:val="24"/>
+        </w:rPr>
+      </w:pPr>
+      <w:r>
+        <w:rPr>
+          <w:rFonts w:ascii="Times New Roman" w:hAnsi="Times New Roman" w:cs="Times New Roman"/>
+          <w:i/>
+          <w:sz w:val="24"/>
+          <w:szCs w:val="24"/>
+        </w:rPr>
+        <w:t>New paragraph was added and the text was modified.</w:t>
+      </w:r>
+    </w:p>
+    <w:bookmarkEnd w:id="7"/>
     <w:p>
       <w:pPr>
         <w:pStyle w:val="NoSpacing"/>
@@ -8529,25 +7590,7 @@
           <w:sz w:val="24"/>
           <w:szCs w:val="24"/>
         </w:rPr>
-        <w:t xml:space="preserve"> sentences of the paragraph needs clarification. Not sure what stats test was performed to claim BN concentrations were greater for the entire period of this evaluation, </w:t>
-      </w:r>
-      <w:proofErr w:type="gramStart"/>
-      <w:r>
-        <w:rPr>
-          <w:rFonts w:ascii="Times New Roman" w:hAnsi="Times New Roman" w:cs="Times New Roman"/>
-          <w:sz w:val="24"/>
-          <w:szCs w:val="24"/>
-        </w:rPr>
-        <w:t>and also</w:t>
-      </w:r>
-      <w:proofErr w:type="gramEnd"/>
-      <w:r>
-        <w:rPr>
-          <w:rFonts w:ascii="Times New Roman" w:hAnsi="Times New Roman" w:cs="Times New Roman"/>
-          <w:sz w:val="24"/>
-          <w:szCs w:val="24"/>
-        </w:rPr>
-        <w:t xml:space="preserve"> enabled hierarchical ordering of others. Just looking at Figure 6A is not enough.</w:t>
+        <w:t xml:space="preserve"> sentences of the paragraph needs clarification. Not sure what stats test was performed to claim BN concentrations were greater for the entire period of this evaluation, and also enabled hierarchical ordering of others. Just looking at Figure 6A is not enough.</w:t>
       </w:r>
     </w:p>
     <w:p>
@@ -8858,7 +7901,6 @@
         </w:rPr>
         <w:t xml:space="preserve">Line 280: SW- </w:t>
       </w:r>
-      <w:proofErr w:type="gramStart"/>
       <w:r>
         <w:rPr>
           <w:rFonts w:ascii="Times New Roman" w:hAnsi="Times New Roman" w:cs="Times New Roman"/>
@@ -8873,16 +7915,7 @@
           <w:sz w:val="24"/>
           <w:szCs w:val="24"/>
         </w:rPr>
-        <w:t>orthophosphate</w:t>
-      </w:r>
-      <w:proofErr w:type="gramEnd"/>
-      <w:r>
-        <w:rPr>
-          <w:rFonts w:ascii="Times New Roman" w:hAnsi="Times New Roman" w:cs="Times New Roman"/>
-          <w:sz w:val="24"/>
-          <w:szCs w:val="24"/>
-        </w:rPr>
-        <w:t xml:space="preserve"> concentrations (Figure 6</w:t>
+        <w:t>orthophosphate concentrations (Figure 6</w:t>
       </w:r>
       <w:r>
         <w:rPr>
@@ -8898,18 +7931,8 @@
           <w:sz w:val="24"/>
           <w:szCs w:val="24"/>
         </w:rPr>
-        <w:t>).  Interestingly, orthophosphate concentrations at BL and BN were</w:t>
-      </w:r>
-      <w:proofErr w:type="gramStart"/>
-      <w:r>
-        <w:rPr>
-          <w:rFonts w:ascii="Times New Roman" w:hAnsi="Times New Roman" w:cs="Times New Roman"/>
-          <w:sz w:val="24"/>
-          <w:szCs w:val="24"/>
-        </w:rPr>
-        <w:t>.....</w:t>
-      </w:r>
-      <w:proofErr w:type="gramEnd"/>
+        <w:t>).  Interestingly, orthophosphate concentrations at BL and BN were.....</w:t>
+      </w:r>
     </w:p>
     <w:p>
       <w:pPr>
@@ -9110,61 +8133,7 @@
           <w:sz w:val="24"/>
           <w:szCs w:val="24"/>
         </w:rPr>
-        <w:t xml:space="preserve">concentration for BC occurred in </w:t>
-      </w:r>
-      <w:proofErr w:type="spellStart"/>
-      <w:r>
-        <w:rPr>
-          <w:rFonts w:ascii="Times New Roman" w:hAnsi="Times New Roman" w:cs="Times New Roman"/>
-          <w:sz w:val="24"/>
-          <w:szCs w:val="24"/>
-        </w:rPr>
-        <w:t>ElA</w:t>
-      </w:r>
-      <w:proofErr w:type="spellEnd"/>
-      <w:r>
-        <w:rPr>
-          <w:rFonts w:ascii="Times New Roman" w:hAnsi="Times New Roman" w:cs="Times New Roman"/>
-          <w:sz w:val="24"/>
-          <w:szCs w:val="24"/>
-        </w:rPr>
-        <w:t>. However, none of the time periods were significantly different</w:t>
-      </w:r>
-      <w:proofErr w:type="gramStart"/>
-      <w:r>
-        <w:rPr>
-          <w:rFonts w:ascii="Times New Roman" w:hAnsi="Times New Roman" w:cs="Times New Roman"/>
-          <w:sz w:val="24"/>
-          <w:szCs w:val="24"/>
-        </w:rPr>
-        <w:t>....(</w:t>
-      </w:r>
-      <w:proofErr w:type="gramEnd"/>
-      <w:r>
-        <w:rPr>
-          <w:rFonts w:ascii="Times New Roman" w:hAnsi="Times New Roman" w:cs="Times New Roman"/>
-          <w:sz w:val="24"/>
-          <w:szCs w:val="24"/>
-        </w:rPr>
-        <w:t>Figure 6A). At PC, there were</w:t>
-      </w:r>
-      <w:proofErr w:type="gramStart"/>
-      <w:r>
-        <w:rPr>
-          <w:rFonts w:ascii="Times New Roman" w:hAnsi="Times New Roman" w:cs="Times New Roman"/>
-          <w:sz w:val="24"/>
-          <w:szCs w:val="24"/>
-        </w:rPr>
-        <w:t>....E</w:t>
-      </w:r>
-      <w:proofErr w:type="gramEnd"/>
-      <w:r>
-        <w:rPr>
-          <w:rFonts w:ascii="Times New Roman" w:hAnsi="Times New Roman" w:cs="Times New Roman"/>
-          <w:sz w:val="24"/>
-          <w:szCs w:val="24"/>
-        </w:rPr>
-        <w:t>2C time period (Figure</w:t>
+        <w:t>concentration for BC occurred in ElA. However, none of the time periods were significantly different....(Figure 6A). At PC, there were....E2C time period (Figure</w:t>
       </w:r>
     </w:p>
     <w:p>
@@ -9241,27 +8210,8 @@
           <w:sz w:val="24"/>
           <w:szCs w:val="24"/>
         </w:rPr>
-        <w:t xml:space="preserve">Line 292: Bring down the results of the other parameters that was started on line 286 to merge with this paragraph, with some rearranging of sentences to improve flow. For </w:t>
-      </w:r>
-      <w:proofErr w:type="spellStart"/>
-      <w:proofErr w:type="gramStart"/>
-      <w:r>
-        <w:rPr>
-          <w:rFonts w:ascii="Times New Roman" w:hAnsi="Times New Roman" w:cs="Times New Roman"/>
-          <w:sz w:val="24"/>
-          <w:szCs w:val="24"/>
-        </w:rPr>
-        <w:t>example,this</w:t>
-      </w:r>
-      <w:proofErr w:type="spellEnd"/>
-      <w:proofErr w:type="gramEnd"/>
-      <w:r>
-        <w:rPr>
-          <w:rFonts w:ascii="Times New Roman" w:hAnsi="Times New Roman" w:cs="Times New Roman"/>
-          <w:sz w:val="24"/>
-          <w:szCs w:val="24"/>
-        </w:rPr>
-        <w:t xml:space="preserve"> new paragraph</w:t>
+        <w:lastRenderedPageBreak/>
+        <w:t>Line 292: Bring down the results of the other parameters that was started on line 286 to merge with this paragraph, with some rearranging of sentences to improve flow. For example,this new paragraph</w:t>
       </w:r>
       <w:r>
         <w:rPr>
@@ -9293,16 +8243,7 @@
           <w:sz w:val="24"/>
           <w:szCs w:val="24"/>
         </w:rPr>
-        <w:t>sites in N02-</w:t>
-      </w:r>
-      <w:r>
-        <w:rPr>
-          <w:rFonts w:ascii="Times New Roman" w:hAnsi="Times New Roman" w:cs="Times New Roman"/>
-          <w:sz w:val="24"/>
-          <w:szCs w:val="24"/>
-        </w:rPr>
-        <w:lastRenderedPageBreak/>
-        <w:t>IN03- (Figure7), but concentrations were</w:t>
+        <w:t>sites in N02-IN03- (Figure7), but concentrations were</w:t>
       </w:r>
       <w:r>
         <w:rPr>
@@ -9318,45 +8259,9 @@
           <w:sz w:val="24"/>
           <w:szCs w:val="24"/>
         </w:rPr>
-        <w:t xml:space="preserve">ignificantly greater during </w:t>
-      </w:r>
-      <w:proofErr w:type="spellStart"/>
-      <w:r>
-        <w:rPr>
-          <w:rFonts w:ascii="Times New Roman" w:hAnsi="Times New Roman" w:cs="Times New Roman"/>
-          <w:sz w:val="24"/>
-          <w:szCs w:val="24"/>
-        </w:rPr>
-        <w:t>ElA</w:t>
-      </w:r>
-      <w:proofErr w:type="spellEnd"/>
-      <w:r>
-        <w:rPr>
-          <w:rFonts w:ascii="Times New Roman" w:hAnsi="Times New Roman" w:cs="Times New Roman"/>
-          <w:sz w:val="24"/>
-          <w:szCs w:val="24"/>
-        </w:rPr>
-        <w:t xml:space="preserve"> than E2A at </w:t>
-      </w:r>
-      <w:proofErr w:type="spellStart"/>
-      <w:r>
-        <w:rPr>
-          <w:rFonts w:ascii="Times New Roman" w:hAnsi="Times New Roman" w:cs="Times New Roman"/>
-          <w:sz w:val="24"/>
-          <w:szCs w:val="24"/>
-        </w:rPr>
-        <w:t>BLand</w:t>
-      </w:r>
-      <w:proofErr w:type="spellEnd"/>
-      <w:r>
-        <w:rPr>
-          <w:rFonts w:ascii="Times New Roman" w:hAnsi="Times New Roman" w:cs="Times New Roman"/>
-          <w:sz w:val="24"/>
-          <w:szCs w:val="24"/>
-        </w:rPr>
-        <w:t xml:space="preserve"> BC (Figure St-8). </w:t>
-      </w:r>
-      <w:bookmarkStart w:id="9" w:name="_Hlk501021283"/>
+        <w:t xml:space="preserve">ignificantly greater during ElA than E2A at BLand BC (Figure St-8). </w:t>
+      </w:r>
+      <w:bookmarkStart w:id="10" w:name="_Hlk501021283"/>
       <w:r>
         <w:rPr>
           <w:rFonts w:ascii="Times New Roman" w:hAnsi="Times New Roman" w:cs="Times New Roman"/>
@@ -9411,25 +8316,7 @@
           <w:sz w:val="24"/>
           <w:szCs w:val="24"/>
         </w:rPr>
-        <w:t xml:space="preserve">ifferences between sites for any </w:t>
-      </w:r>
-      <w:proofErr w:type="gramStart"/>
-      <w:r>
-        <w:rPr>
-          <w:rFonts w:ascii="Times New Roman" w:hAnsi="Times New Roman" w:cs="Times New Roman"/>
-          <w:sz w:val="24"/>
-          <w:szCs w:val="24"/>
-        </w:rPr>
-        <w:t>time period</w:t>
-      </w:r>
-      <w:proofErr w:type="gramEnd"/>
-      <w:r>
-        <w:rPr>
-          <w:rFonts w:ascii="Times New Roman" w:hAnsi="Times New Roman" w:cs="Times New Roman"/>
-          <w:sz w:val="24"/>
-          <w:szCs w:val="24"/>
-        </w:rPr>
-        <w:t xml:space="preserve"> (Figure7). An increasing trend was generally</w:t>
+        <w:t>ifferences between sites for any time period (Figure7). An increasing trend was generally</w:t>
       </w:r>
       <w:r>
         <w:rPr>
@@ -9445,53 +8332,25 @@
           <w:sz w:val="24"/>
           <w:szCs w:val="24"/>
         </w:rPr>
-        <w:t xml:space="preserve">ndicated at most sites during advancing time periods (Figure </w:t>
-      </w:r>
-      <w:proofErr w:type="spellStart"/>
-      <w:r>
-        <w:rPr>
-          <w:rFonts w:ascii="Times New Roman" w:hAnsi="Times New Roman" w:cs="Times New Roman"/>
-          <w:sz w:val="24"/>
-          <w:szCs w:val="24"/>
-        </w:rPr>
-        <w:t>Sl</w:t>
-      </w:r>
-      <w:proofErr w:type="spellEnd"/>
-      <w:r>
-        <w:rPr>
-          <w:rFonts w:ascii="Times New Roman" w:hAnsi="Times New Roman" w:cs="Times New Roman"/>
-          <w:sz w:val="24"/>
-          <w:szCs w:val="24"/>
-        </w:rPr>
-        <w:t xml:space="preserve"> </w:t>
-      </w:r>
-      <w:r>
-        <w:rPr>
-          <w:rFonts w:ascii="Times New Roman" w:hAnsi="Times New Roman" w:cs="Times New Roman"/>
-          <w:sz w:val="24"/>
-          <w:szCs w:val="24"/>
-        </w:rPr>
-        <w:t xml:space="preserve">8), although none were significant. However, the seasonal Kendall tests of samples within time periods showed a significant positive change at all sites during </w:t>
-      </w:r>
-      <w:proofErr w:type="spellStart"/>
-      <w:r>
-        <w:rPr>
-          <w:rFonts w:ascii="Times New Roman" w:hAnsi="Times New Roman" w:cs="Times New Roman"/>
-          <w:sz w:val="24"/>
-          <w:szCs w:val="24"/>
-        </w:rPr>
-        <w:t>NlA</w:t>
-      </w:r>
-      <w:proofErr w:type="spellEnd"/>
-      <w:r>
-        <w:rPr>
-          <w:rFonts w:ascii="Times New Roman" w:hAnsi="Times New Roman" w:cs="Times New Roman"/>
-          <w:sz w:val="24"/>
-          <w:szCs w:val="24"/>
-        </w:rPr>
-        <w:t>, ranging from 32% to 56% (Table st-5). Increases were also observed during the second event (E2A and E2C), but these were not significant.</w:t>
-      </w:r>
-      <w:bookmarkEnd w:id="9"/>
+        <w:t>ndicated at most sites during advancing time periods (Figure Sl</w:t>
+      </w:r>
+      <w:r>
+        <w:rPr>
+          <w:rFonts w:ascii="Times New Roman" w:hAnsi="Times New Roman" w:cs="Times New Roman"/>
+          <w:sz w:val="24"/>
+          <w:szCs w:val="24"/>
+        </w:rPr>
+        <w:t xml:space="preserve"> </w:t>
+      </w:r>
+      <w:r>
+        <w:rPr>
+          <w:rFonts w:ascii="Times New Roman" w:hAnsi="Times New Roman" w:cs="Times New Roman"/>
+          <w:sz w:val="24"/>
+          <w:szCs w:val="24"/>
+        </w:rPr>
+        <w:t>8), although none were significant. However, the seasonal Kendall tests of samples within time periods showed a significant positive change at all sites during NlA, ranging from 32% to 56% (Table st-5). Increases were also observed during the second event (E2A and E2C), but these were not significant.</w:t>
+      </w:r>
+      <w:bookmarkEnd w:id="10"/>
     </w:p>
     <w:p>
       <w:pPr>
@@ -9614,25 +8473,7 @@
           <w:sz w:val="24"/>
           <w:szCs w:val="24"/>
         </w:rPr>
-        <w:t xml:space="preserve">Line 301: SW- characterized by </w:t>
-      </w:r>
-      <w:proofErr w:type="gramStart"/>
-      <w:r>
-        <w:rPr>
-          <w:rFonts w:ascii="Times New Roman" w:hAnsi="Times New Roman" w:cs="Times New Roman"/>
-          <w:sz w:val="24"/>
-          <w:szCs w:val="24"/>
-        </w:rPr>
-        <w:t>extremes  in</w:t>
-      </w:r>
-      <w:proofErr w:type="gramEnd"/>
-      <w:r>
-        <w:rPr>
-          <w:rFonts w:ascii="Times New Roman" w:hAnsi="Times New Roman" w:cs="Times New Roman"/>
-          <w:sz w:val="24"/>
-          <w:szCs w:val="24"/>
-        </w:rPr>
-        <w:t xml:space="preserve"> P04 3- concentrations.. . </w:t>
+        <w:t xml:space="preserve">Line 301: SW- characterized by extremes  in P04 3- concentrations.. . </w:t>
       </w:r>
     </w:p>
     <w:p>
@@ -9786,43 +8627,7 @@
           <w:sz w:val="24"/>
           <w:szCs w:val="24"/>
         </w:rPr>
-        <w:t xml:space="preserve">Line 325: Define DIN. </w:t>
-      </w:r>
-      <w:proofErr w:type="spellStart"/>
-      <w:r>
-        <w:rPr>
-          <w:rFonts w:ascii="Times New Roman" w:hAnsi="Times New Roman" w:cs="Times New Roman"/>
-          <w:sz w:val="24"/>
-          <w:szCs w:val="24"/>
-        </w:rPr>
-        <w:t>sw</w:t>
-      </w:r>
-      <w:proofErr w:type="spellEnd"/>
-      <w:r>
-        <w:rPr>
-          <w:rFonts w:ascii="Times New Roman" w:hAnsi="Times New Roman" w:cs="Times New Roman"/>
-          <w:sz w:val="24"/>
-          <w:szCs w:val="24"/>
-        </w:rPr>
-        <w:t>-DIN concentrations (</w:t>
-      </w:r>
-      <w:proofErr w:type="gramStart"/>
-      <w:r>
-        <w:rPr>
-          <w:rFonts w:ascii="Times New Roman" w:hAnsi="Times New Roman" w:cs="Times New Roman"/>
-          <w:sz w:val="24"/>
-          <w:szCs w:val="24"/>
-        </w:rPr>
-        <w:t>dissolved  inorganic</w:t>
-      </w:r>
-      <w:proofErr w:type="gramEnd"/>
-      <w:r>
-        <w:rPr>
-          <w:rFonts w:ascii="Times New Roman" w:hAnsi="Times New Roman" w:cs="Times New Roman"/>
-          <w:sz w:val="24"/>
-          <w:szCs w:val="24"/>
-        </w:rPr>
-        <w:t xml:space="preserve"> nitrogen  = N02-/N03-  +</w:t>
+        <w:t>Line 325: Define DIN. sw-DIN concentrations (dissolved  inorganic nitrogen  = N02-/N03-  +</w:t>
       </w:r>
     </w:p>
     <w:p>
@@ -9898,25 +8703,7 @@
           <w:sz w:val="24"/>
           <w:szCs w:val="24"/>
         </w:rPr>
-        <w:t xml:space="preserve">Line 333: What ratios and where were they reported in this </w:t>
-      </w:r>
-      <w:proofErr w:type="spellStart"/>
-      <w:r>
-        <w:rPr>
-          <w:rFonts w:ascii="Times New Roman" w:hAnsi="Times New Roman" w:cs="Times New Roman"/>
-          <w:sz w:val="24"/>
-          <w:szCs w:val="24"/>
-        </w:rPr>
-        <w:t>ms</w:t>
-      </w:r>
-      <w:proofErr w:type="spellEnd"/>
-      <w:r>
-        <w:rPr>
-          <w:rFonts w:ascii="Times New Roman" w:hAnsi="Times New Roman" w:cs="Times New Roman"/>
-          <w:sz w:val="24"/>
-          <w:szCs w:val="24"/>
-        </w:rPr>
-        <w:t xml:space="preserve"> that were comparable? Also, no results were provided for DIN, just </w:t>
+        <w:t xml:space="preserve">Line 333: What ratios and where were they reported in this ms that were comparable? Also, no results were provided for DIN, just </w:t>
       </w:r>
       <w:r>
         <w:rPr>
@@ -10088,526 +8875,573 @@
           <w:sz w:val="24"/>
           <w:szCs w:val="24"/>
         </w:rPr>
-        <w:t xml:space="preserve">A similar study showed that water quality stations near a fertilizer plant in the Kavala Gulf, Greece had </w:t>
-      </w:r>
-      <w:proofErr w:type="gramStart"/>
+        <w:t>A similar study showed that water quality stations near a fertilizer plant in the Kavala Gulf, Greece had N:P ratios (2.5) that were comparable to fertilizer used in the region (3.2, Sylaios et al. 2005).’</w:t>
+      </w:r>
+    </w:p>
+    <w:p>
+      <w:pPr>
+        <w:pStyle w:val="NoSpacing"/>
+        <w:rPr>
+          <w:rFonts w:ascii="Times New Roman" w:hAnsi="Times New Roman" w:cs="Times New Roman"/>
+          <w:i/>
+          <w:sz w:val="24"/>
+          <w:szCs w:val="24"/>
+        </w:rPr>
+      </w:pPr>
+    </w:p>
+    <w:p>
+      <w:pPr>
+        <w:pStyle w:val="NoSpacing"/>
+        <w:rPr>
+          <w:rFonts w:ascii="Times New Roman" w:hAnsi="Times New Roman" w:cs="Times New Roman"/>
+          <w:i/>
+          <w:sz w:val="24"/>
+          <w:szCs w:val="24"/>
+        </w:rPr>
+      </w:pPr>
+      <w:r>
+        <w:rPr>
+          <w:rFonts w:ascii="Times New Roman" w:hAnsi="Times New Roman" w:cs="Times New Roman"/>
+          <w:i/>
+          <w:sz w:val="24"/>
+          <w:szCs w:val="24"/>
+        </w:rPr>
+        <w:t xml:space="preserve">We explain later in the paragraph why we did not evaluate N:P ratios.  </w:t>
+      </w:r>
+    </w:p>
+    <w:p>
+      <w:pPr>
+        <w:pStyle w:val="NoSpacing"/>
+        <w:rPr>
+          <w:rFonts w:ascii="Times New Roman" w:hAnsi="Times New Roman" w:cs="Times New Roman"/>
+          <w:sz w:val="24"/>
+          <w:szCs w:val="24"/>
+        </w:rPr>
+      </w:pPr>
+    </w:p>
+    <w:p>
+      <w:pPr>
+        <w:pStyle w:val="NoSpacing"/>
+        <w:rPr>
+          <w:rFonts w:ascii="Times New Roman" w:hAnsi="Times New Roman" w:cs="Times New Roman"/>
+          <w:sz w:val="24"/>
+          <w:szCs w:val="24"/>
+        </w:rPr>
+      </w:pPr>
+      <w:r>
+        <w:rPr>
+          <w:rFonts w:ascii="Times New Roman" w:hAnsi="Times New Roman" w:cs="Times New Roman"/>
+          <w:sz w:val="24"/>
+          <w:szCs w:val="24"/>
+        </w:rPr>
+        <w:t>Line 334: SW- These studies are similar to the results of Grand Bay, such that elevated nitrogen (NH</w:t>
+      </w:r>
+      <w:r>
+        <w:rPr>
+          <w:rFonts w:ascii="Times New Roman" w:hAnsi="Times New Roman" w:cs="Times New Roman"/>
+          <w:sz w:val="24"/>
+          <w:szCs w:val="24"/>
+        </w:rPr>
+        <w:t>4</w:t>
+      </w:r>
+      <w:r>
+        <w:rPr>
+          <w:rFonts w:ascii="Times New Roman" w:hAnsi="Times New Roman" w:cs="Times New Roman"/>
+          <w:sz w:val="24"/>
+          <w:szCs w:val="24"/>
+        </w:rPr>
+        <w:t xml:space="preserve"> and N02-/NO</w:t>
+      </w:r>
+      <w:r>
+        <w:rPr>
+          <w:rFonts w:ascii="Times New Roman" w:hAnsi="Times New Roman" w:cs="Times New Roman"/>
+          <w:sz w:val="24"/>
+          <w:szCs w:val="24"/>
+        </w:rPr>
+        <w:t>3-</w:t>
+      </w:r>
+      <w:r>
+        <w:rPr>
+          <w:rFonts w:ascii="Times New Roman" w:hAnsi="Times New Roman" w:cs="Times New Roman"/>
+          <w:sz w:val="24"/>
+          <w:szCs w:val="24"/>
+        </w:rPr>
+        <w:t>) also was observed  with ele</w:t>
+      </w:r>
+      <w:r>
+        <w:rPr>
+          <w:rFonts w:ascii="Times New Roman" w:hAnsi="Times New Roman" w:cs="Times New Roman"/>
+          <w:sz w:val="24"/>
+          <w:szCs w:val="24"/>
+        </w:rPr>
+        <w:t>va</w:t>
+      </w:r>
+      <w:r>
+        <w:rPr>
+          <w:rFonts w:ascii="Times New Roman" w:hAnsi="Times New Roman" w:cs="Times New Roman"/>
+          <w:sz w:val="24"/>
+          <w:szCs w:val="24"/>
+        </w:rPr>
+        <w:t>ted P043-</w:t>
+      </w:r>
+      <w:r>
+        <w:rPr>
+          <w:rFonts w:ascii="Times New Roman" w:hAnsi="Times New Roman" w:cs="Times New Roman"/>
+          <w:sz w:val="24"/>
+          <w:szCs w:val="24"/>
+        </w:rPr>
+        <w:t xml:space="preserve"> </w:t>
+      </w:r>
+      <w:r>
+        <w:rPr>
+          <w:rFonts w:ascii="Times New Roman" w:hAnsi="Times New Roman" w:cs="Times New Roman"/>
+          <w:sz w:val="24"/>
+          <w:szCs w:val="24"/>
+        </w:rPr>
+        <w:t>concentrations (Figures  6-8).</w:t>
+      </w:r>
+    </w:p>
+    <w:p>
+      <w:pPr>
+        <w:pStyle w:val="NoSpacing"/>
+        <w:rPr>
+          <w:rFonts w:ascii="Times New Roman" w:hAnsi="Times New Roman" w:cs="Times New Roman"/>
+          <w:sz w:val="24"/>
+          <w:szCs w:val="24"/>
+        </w:rPr>
+      </w:pPr>
+    </w:p>
+    <w:p>
+      <w:pPr>
+        <w:pStyle w:val="NoSpacing"/>
+        <w:rPr>
+          <w:rFonts w:ascii="Times New Roman" w:hAnsi="Times New Roman" w:cs="Times New Roman"/>
+          <w:i/>
+          <w:sz w:val="24"/>
+          <w:szCs w:val="24"/>
+        </w:rPr>
+      </w:pPr>
+      <w:r>
+        <w:rPr>
+          <w:rFonts w:ascii="Times New Roman" w:hAnsi="Times New Roman" w:cs="Times New Roman"/>
+          <w:i/>
+          <w:sz w:val="24"/>
+          <w:szCs w:val="24"/>
+        </w:rPr>
+        <w:t>Changed.</w:t>
+      </w:r>
+    </w:p>
+    <w:p>
+      <w:pPr>
+        <w:pStyle w:val="NoSpacing"/>
+        <w:rPr>
+          <w:rFonts w:ascii="Times New Roman" w:hAnsi="Times New Roman" w:cs="Times New Roman"/>
+          <w:sz w:val="24"/>
+          <w:szCs w:val="24"/>
+        </w:rPr>
+      </w:pPr>
+    </w:p>
+    <w:p>
+      <w:pPr>
+        <w:pStyle w:val="NoSpacing"/>
+        <w:rPr>
+          <w:rFonts w:ascii="Times New Roman" w:hAnsi="Times New Roman" w:cs="Times New Roman"/>
+          <w:sz w:val="24"/>
+          <w:szCs w:val="24"/>
+        </w:rPr>
+      </w:pPr>
+      <w:r>
+        <w:rPr>
+          <w:rFonts w:ascii="Times New Roman" w:hAnsi="Times New Roman" w:cs="Times New Roman"/>
+          <w:sz w:val="24"/>
+          <w:szCs w:val="24"/>
+        </w:rPr>
+        <w:t>Line 337: DIN results not reported in this ms.</w:t>
+      </w:r>
+    </w:p>
+    <w:p>
+      <w:pPr>
+        <w:pStyle w:val="NoSpacing"/>
+        <w:rPr>
+          <w:rFonts w:ascii="Times New Roman" w:hAnsi="Times New Roman" w:cs="Times New Roman"/>
+          <w:sz w:val="24"/>
+          <w:szCs w:val="24"/>
+        </w:rPr>
+      </w:pPr>
+    </w:p>
+    <w:p>
+      <w:pPr>
+        <w:pStyle w:val="NoSpacing"/>
+        <w:rPr>
+          <w:rFonts w:ascii="Times New Roman" w:hAnsi="Times New Roman" w:cs="Times New Roman"/>
+          <w:i/>
+          <w:sz w:val="24"/>
+          <w:szCs w:val="24"/>
+        </w:rPr>
+      </w:pPr>
+      <w:r>
+        <w:rPr>
+          <w:rFonts w:ascii="Times New Roman" w:hAnsi="Times New Roman" w:cs="Times New Roman"/>
+          <w:i/>
+          <w:sz w:val="24"/>
+          <w:szCs w:val="24"/>
+        </w:rPr>
+        <w:t xml:space="preserve">Changed to ‘nitrogen’. </w:t>
+      </w:r>
+    </w:p>
+    <w:p>
+      <w:pPr>
+        <w:pStyle w:val="NoSpacing"/>
+        <w:rPr>
+          <w:rFonts w:ascii="Times New Roman" w:hAnsi="Times New Roman" w:cs="Times New Roman"/>
+          <w:sz w:val="24"/>
+          <w:szCs w:val="24"/>
+        </w:rPr>
+      </w:pPr>
+    </w:p>
+    <w:p>
+      <w:pPr>
+        <w:pStyle w:val="NoSpacing"/>
+        <w:rPr>
+          <w:rFonts w:ascii="Times New Roman" w:hAnsi="Times New Roman" w:cs="Times New Roman"/>
+          <w:sz w:val="24"/>
+          <w:szCs w:val="24"/>
+        </w:rPr>
+      </w:pPr>
+      <w:r>
+        <w:rPr>
+          <w:rFonts w:ascii="Times New Roman" w:hAnsi="Times New Roman" w:cs="Times New Roman"/>
+          <w:sz w:val="24"/>
+          <w:szCs w:val="24"/>
+        </w:rPr>
+        <w:t>Note: In the discussion, prior to Line 365: Include more development of spill consequences on ecosystem and biota. In the Introduction, reference is made to Viskup (lines 65-67) and the damages of $2 million. Perhaps pull that sentence from the Introduction and save it for the Discussion where it can be further developed (types of damages and correlation to events), along with potential thresholds. Compared to Rekik 2012? Same for the MDEQ 2015 report on fish kills. Do these reports/results have management implications which can be provided in the following section?</w:t>
+      </w:r>
+    </w:p>
+    <w:p>
+      <w:pPr>
+        <w:pStyle w:val="NoSpacing"/>
+        <w:rPr>
+          <w:rFonts w:ascii="Times New Roman" w:hAnsi="Times New Roman" w:cs="Times New Roman"/>
+          <w:sz w:val="24"/>
+          <w:szCs w:val="24"/>
+        </w:rPr>
+      </w:pPr>
+    </w:p>
+    <w:p>
+      <w:pPr>
+        <w:pStyle w:val="NoSpacing"/>
+        <w:rPr>
+          <w:rFonts w:ascii="Times New Roman" w:hAnsi="Times New Roman" w:cs="Times New Roman"/>
+          <w:i/>
+          <w:sz w:val="24"/>
+          <w:szCs w:val="24"/>
+        </w:rPr>
+      </w:pPr>
+      <w:r>
+        <w:rPr>
+          <w:rFonts w:ascii="Times New Roman" w:hAnsi="Times New Roman" w:cs="Times New Roman"/>
+          <w:i/>
+          <w:sz w:val="24"/>
+          <w:szCs w:val="24"/>
+        </w:rPr>
+        <w:t>As mentioned in the ‘management implications’ section, the acute effects of these spills</w:t>
+      </w:r>
+      <w:r>
+        <w:rPr>
+          <w:rFonts w:ascii="Times New Roman" w:hAnsi="Times New Roman" w:cs="Times New Roman"/>
+          <w:i/>
+          <w:sz w:val="24"/>
+          <w:szCs w:val="24"/>
+        </w:rPr>
+        <w:t xml:space="preserve"> are clear.  An obvious </w:t>
+      </w:r>
+      <w:r>
+        <w:rPr>
+          <w:rFonts w:ascii="Times New Roman" w:hAnsi="Times New Roman" w:cs="Times New Roman"/>
+          <w:i/>
+          <w:sz w:val="24"/>
+          <w:szCs w:val="24"/>
+        </w:rPr>
+        <w:t>but</w:t>
+      </w:r>
+      <w:r>
+        <w:rPr>
+          <w:rFonts w:ascii="Times New Roman" w:hAnsi="Times New Roman" w:cs="Times New Roman"/>
+          <w:i/>
+          <w:sz w:val="24"/>
+          <w:szCs w:val="24"/>
+        </w:rPr>
+        <w:t xml:space="preserve"> not always preventable</w:t>
+      </w:r>
+      <w:r>
+        <w:rPr>
+          <w:rFonts w:ascii="Times New Roman" w:hAnsi="Times New Roman" w:cs="Times New Roman"/>
+          <w:i/>
+          <w:sz w:val="24"/>
+          <w:szCs w:val="24"/>
+        </w:rPr>
+        <w:t xml:space="preserve"> </w:t>
+      </w:r>
+      <w:r>
+        <w:rPr>
+          <w:rFonts w:ascii="Times New Roman" w:hAnsi="Times New Roman" w:cs="Times New Roman"/>
+          <w:i/>
+          <w:sz w:val="24"/>
+          <w:szCs w:val="24"/>
+        </w:rPr>
+        <w:t>solution is to</w:t>
+      </w:r>
+      <w:r>
+        <w:rPr>
+          <w:rFonts w:ascii="Times New Roman" w:hAnsi="Times New Roman" w:cs="Times New Roman"/>
+          <w:i/>
+          <w:sz w:val="24"/>
+          <w:szCs w:val="24"/>
+        </w:rPr>
+        <w:t xml:space="preserve"> keep </w:t>
+      </w:r>
+      <w:r>
+        <w:rPr>
+          <w:rFonts w:ascii="Times New Roman" w:hAnsi="Times New Roman" w:cs="Times New Roman"/>
+          <w:i/>
+          <w:sz w:val="24"/>
+          <w:szCs w:val="24"/>
+        </w:rPr>
+        <w:t xml:space="preserve">these spills from ever occurring as there will be immediate, negative impacts.  We realize that prevention is not an absolute solution and spills are likely to occur in the future.  Understanding the chronic impacts remains a research priority.  However, the chronic, long-term effects are not clear and difficult to understand using </w:t>
+      </w:r>
+      <w:r>
+        <w:rPr>
+          <w:rFonts w:ascii="Times New Roman" w:hAnsi="Times New Roman" w:cs="Times New Roman"/>
+          <w:i/>
+          <w:sz w:val="24"/>
+          <w:szCs w:val="24"/>
+        </w:rPr>
+        <w:t xml:space="preserve">only water quality </w:t>
+      </w:r>
+      <w:r>
+        <w:rPr>
+          <w:rFonts w:ascii="Times New Roman" w:hAnsi="Times New Roman" w:cs="Times New Roman"/>
+          <w:i/>
+          <w:sz w:val="24"/>
+          <w:szCs w:val="24"/>
+        </w:rPr>
+        <w:t xml:space="preserve">monitoring data.  We hope that our final paragraph has made this point clear, and more generally, that this manuscript adds to the limited research on phosphogypsum impacts in coastal waters.  </w:t>
+      </w:r>
+    </w:p>
+    <w:p>
+      <w:pPr>
+        <w:pStyle w:val="NoSpacing"/>
+        <w:rPr>
+          <w:rFonts w:ascii="Times New Roman" w:hAnsi="Times New Roman" w:cs="Times New Roman"/>
+          <w:sz w:val="24"/>
+          <w:szCs w:val="24"/>
+        </w:rPr>
+      </w:pPr>
+    </w:p>
+    <w:p>
+      <w:pPr>
+        <w:pStyle w:val="NoSpacing"/>
+        <w:rPr>
+          <w:rFonts w:ascii="Times New Roman" w:hAnsi="Times New Roman" w:cs="Times New Roman"/>
+          <w:sz w:val="24"/>
+          <w:szCs w:val="24"/>
+        </w:rPr>
+      </w:pPr>
+      <w:r>
+        <w:rPr>
+          <w:rFonts w:ascii="Times New Roman" w:hAnsi="Times New Roman" w:cs="Times New Roman"/>
+          <w:sz w:val="24"/>
+          <w:szCs w:val="24"/>
+        </w:rPr>
+        <w:t>Line 578 Table 2: Tables and Figures should stand alone, so include (</w:t>
+      </w:r>
       <w:r>
         <w:rPr>
           <w:rFonts w:ascii="Times New Roman" w:hAnsi="Times New Roman"/>
-          <w:i/>
-          <w:sz w:val="24"/>
-          <w:szCs w:val="24"/>
-        </w:rPr>
-        <w:t>N:P</w:t>
-      </w:r>
-      <w:proofErr w:type="gramEnd"/>
+          <w:sz w:val="24"/>
+          <w:szCs w:val="24"/>
+        </w:rPr>
+        <w:t>PO</w:t>
+      </w:r>
       <w:r>
         <w:rPr>
           <w:rFonts w:ascii="Times New Roman" w:hAnsi="Times New Roman"/>
-          <w:i/>
-          <w:sz w:val="24"/>
-          <w:szCs w:val="24"/>
-        </w:rPr>
-        <w:t xml:space="preserve"> ratios (2.5) that were comparable to fertilizer used in the region (3.2, </w:t>
-      </w:r>
-      <w:proofErr w:type="spellStart"/>
+          <w:sz w:val="24"/>
+          <w:szCs w:val="24"/>
+          <w:vertAlign w:val="subscript"/>
+        </w:rPr>
+        <w:t>4</w:t>
+      </w:r>
       <w:r>
         <w:rPr>
           <w:rFonts w:ascii="Times New Roman" w:hAnsi="Times New Roman"/>
-          <w:i/>
-          <w:sz w:val="24"/>
-          <w:szCs w:val="24"/>
-        </w:rPr>
-        <w:t>Sylaios</w:t>
-      </w:r>
-      <w:proofErr w:type="spellEnd"/>
+          <w:sz w:val="24"/>
+          <w:szCs w:val="24"/>
+          <w:vertAlign w:val="superscript"/>
+        </w:rPr>
+        <w:t>3-</w:t>
+      </w:r>
       <w:r>
         <w:rPr>
           <w:rFonts w:ascii="Times New Roman" w:hAnsi="Times New Roman"/>
-          <w:i/>
-          <w:sz w:val="24"/>
-          <w:szCs w:val="24"/>
-        </w:rPr>
-        <w:t xml:space="preserve"> et al. 2005).’</w:t>
-      </w:r>
-    </w:p>
-    <w:p>
-      <w:pPr>
-        <w:pStyle w:val="NoSpacing"/>
-        <w:rPr>
-          <w:rFonts w:ascii="Times New Roman" w:hAnsi="Times New Roman" w:cs="Times New Roman"/>
-          <w:i/>
-          <w:sz w:val="24"/>
-          <w:szCs w:val="24"/>
-        </w:rPr>
-      </w:pPr>
-    </w:p>
-    <w:p>
-      <w:pPr>
-        <w:pStyle w:val="NoSpacing"/>
-        <w:rPr>
-          <w:rFonts w:ascii="Times New Roman" w:hAnsi="Times New Roman" w:cs="Times New Roman"/>
-          <w:i/>
-          <w:sz w:val="24"/>
-          <w:szCs w:val="24"/>
-        </w:rPr>
-      </w:pPr>
-      <w:r>
-        <w:rPr>
-          <w:rFonts w:ascii="Times New Roman" w:hAnsi="Times New Roman" w:cs="Times New Roman"/>
-          <w:i/>
-          <w:sz w:val="24"/>
-          <w:szCs w:val="24"/>
-        </w:rPr>
-        <w:t xml:space="preserve">We explain later in the paragraph why we did not evaluate </w:t>
-      </w:r>
-      <w:proofErr w:type="gramStart"/>
-      <w:r>
-        <w:rPr>
-          <w:rFonts w:ascii="Times New Roman" w:hAnsi="Times New Roman" w:cs="Times New Roman"/>
-          <w:i/>
-          <w:sz w:val="24"/>
-          <w:szCs w:val="24"/>
-        </w:rPr>
-        <w:t>N:P</w:t>
-      </w:r>
-      <w:proofErr w:type="gramEnd"/>
-      <w:r>
-        <w:rPr>
-          <w:rFonts w:ascii="Times New Roman" w:hAnsi="Times New Roman" w:cs="Times New Roman"/>
-          <w:i/>
-          <w:sz w:val="24"/>
-          <w:szCs w:val="24"/>
-        </w:rPr>
-        <w:t xml:space="preserve"> ratios.  </w:t>
-      </w:r>
-    </w:p>
-    <w:p>
-      <w:pPr>
-        <w:pStyle w:val="NoSpacing"/>
-        <w:rPr>
-          <w:rFonts w:ascii="Times New Roman" w:hAnsi="Times New Roman" w:cs="Times New Roman"/>
-          <w:sz w:val="24"/>
-          <w:szCs w:val="24"/>
-        </w:rPr>
-      </w:pPr>
-    </w:p>
-    <w:p>
-      <w:pPr>
-        <w:pStyle w:val="NoSpacing"/>
-        <w:rPr>
-          <w:rFonts w:ascii="Times New Roman" w:hAnsi="Times New Roman" w:cs="Times New Roman"/>
-          <w:sz w:val="24"/>
-          <w:szCs w:val="24"/>
-        </w:rPr>
-      </w:pPr>
-      <w:r>
-        <w:rPr>
-          <w:rFonts w:ascii="Times New Roman" w:hAnsi="Times New Roman" w:cs="Times New Roman"/>
-          <w:sz w:val="24"/>
-          <w:szCs w:val="24"/>
-        </w:rPr>
-        <w:t>Line 334: SW- These studies are similar to the results of Grand Bay, such that elevated nitrogen (NH</w:t>
-      </w:r>
-      <w:r>
-        <w:rPr>
-          <w:rFonts w:ascii="Times New Roman" w:hAnsi="Times New Roman" w:cs="Times New Roman"/>
-          <w:sz w:val="24"/>
-          <w:szCs w:val="24"/>
+          <w:sz w:val="24"/>
+          <w:szCs w:val="24"/>
+        </w:rPr>
+        <w:t xml:space="preserve">) </w:t>
+      </w:r>
+      <w:r>
+        <w:rPr>
+          <w:rFonts w:ascii="Times New Roman" w:hAnsi="Times New Roman" w:cs="Times New Roman"/>
+          <w:sz w:val="24"/>
+          <w:szCs w:val="24"/>
+        </w:rPr>
+        <w:t xml:space="preserve">since </w:t>
+      </w:r>
+      <w:r>
+        <w:rPr>
+          <w:rFonts w:ascii="Times New Roman" w:hAnsi="Times New Roman"/>
+          <w:sz w:val="24"/>
+          <w:szCs w:val="24"/>
+        </w:rPr>
+        <w:t>PO</w:t>
+      </w:r>
+      <w:r>
+        <w:rPr>
+          <w:rFonts w:ascii="Times New Roman" w:hAnsi="Times New Roman"/>
+          <w:sz w:val="24"/>
+          <w:szCs w:val="24"/>
+          <w:vertAlign w:val="subscript"/>
         </w:rPr>
         <w:t>4</w:t>
       </w:r>
       <w:r>
         <w:rPr>
-          <w:rFonts w:ascii="Times New Roman" w:hAnsi="Times New Roman" w:cs="Times New Roman"/>
-          <w:sz w:val="24"/>
-          <w:szCs w:val="24"/>
-        </w:rPr>
-        <w:t xml:space="preserve"> and N02-/NO</w:t>
-      </w:r>
-      <w:r>
-        <w:rPr>
-          <w:rFonts w:ascii="Times New Roman" w:hAnsi="Times New Roman" w:cs="Times New Roman"/>
-          <w:sz w:val="24"/>
-          <w:szCs w:val="24"/>
+          <w:rFonts w:ascii="Times New Roman" w:hAnsi="Times New Roman"/>
+          <w:sz w:val="24"/>
+          <w:szCs w:val="24"/>
+          <w:vertAlign w:val="superscript"/>
         </w:rPr>
         <w:t>3-</w:t>
       </w:r>
       <w:r>
         <w:rPr>
-          <w:rFonts w:ascii="Times New Roman" w:hAnsi="Times New Roman" w:cs="Times New Roman"/>
-          <w:sz w:val="24"/>
-          <w:szCs w:val="24"/>
-        </w:rPr>
-        <w:t xml:space="preserve">) also was </w:t>
-      </w:r>
-      <w:proofErr w:type="gramStart"/>
-      <w:r>
-        <w:rPr>
-          <w:rFonts w:ascii="Times New Roman" w:hAnsi="Times New Roman" w:cs="Times New Roman"/>
-          <w:sz w:val="24"/>
-          <w:szCs w:val="24"/>
-        </w:rPr>
-        <w:t>observed  with</w:t>
-      </w:r>
-      <w:proofErr w:type="gramEnd"/>
-      <w:r>
-        <w:rPr>
-          <w:rFonts w:ascii="Times New Roman" w:hAnsi="Times New Roman" w:cs="Times New Roman"/>
-          <w:sz w:val="24"/>
-          <w:szCs w:val="24"/>
-        </w:rPr>
-        <w:t xml:space="preserve"> ele</w:t>
-      </w:r>
-      <w:r>
-        <w:rPr>
-          <w:rFonts w:ascii="Times New Roman" w:hAnsi="Times New Roman" w:cs="Times New Roman"/>
-          <w:sz w:val="24"/>
-          <w:szCs w:val="24"/>
-        </w:rPr>
-        <w:t>va</w:t>
-      </w:r>
-      <w:r>
-        <w:rPr>
-          <w:rFonts w:ascii="Times New Roman" w:hAnsi="Times New Roman" w:cs="Times New Roman"/>
-          <w:sz w:val="24"/>
-          <w:szCs w:val="24"/>
-        </w:rPr>
-        <w:t>ted P043-</w:t>
-      </w:r>
-      <w:r>
-        <w:rPr>
-          <w:rFonts w:ascii="Times New Roman" w:hAnsi="Times New Roman" w:cs="Times New Roman"/>
-          <w:sz w:val="24"/>
-          <w:szCs w:val="24"/>
-        </w:rPr>
-        <w:t xml:space="preserve"> </w:t>
-      </w:r>
-      <w:r>
-        <w:rPr>
-          <w:rFonts w:ascii="Times New Roman" w:hAnsi="Times New Roman" w:cs="Times New Roman"/>
-          <w:sz w:val="24"/>
-          <w:szCs w:val="24"/>
-        </w:rPr>
-        <w:t>concentrations (Figures  6-8).</w:t>
-      </w:r>
-    </w:p>
-    <w:p>
-      <w:pPr>
-        <w:pStyle w:val="NoSpacing"/>
-        <w:rPr>
-          <w:rFonts w:ascii="Times New Roman" w:hAnsi="Times New Roman" w:cs="Times New Roman"/>
-          <w:sz w:val="24"/>
-          <w:szCs w:val="24"/>
-        </w:rPr>
-      </w:pPr>
-    </w:p>
-    <w:p>
-      <w:pPr>
-        <w:pStyle w:val="NoSpacing"/>
-        <w:rPr>
-          <w:rFonts w:ascii="Times New Roman" w:hAnsi="Times New Roman" w:cs="Times New Roman"/>
-          <w:i/>
-          <w:sz w:val="24"/>
-          <w:szCs w:val="24"/>
-        </w:rPr>
-      </w:pPr>
-      <w:r>
-        <w:rPr>
-          <w:rFonts w:ascii="Times New Roman" w:hAnsi="Times New Roman" w:cs="Times New Roman"/>
-          <w:i/>
-          <w:sz w:val="24"/>
-          <w:szCs w:val="24"/>
-        </w:rPr>
-        <w:t>Changed.</w:t>
-      </w:r>
-    </w:p>
-    <w:p>
-      <w:pPr>
-        <w:pStyle w:val="NoSpacing"/>
-        <w:rPr>
-          <w:rFonts w:ascii="Times New Roman" w:hAnsi="Times New Roman" w:cs="Times New Roman"/>
-          <w:sz w:val="24"/>
-          <w:szCs w:val="24"/>
-        </w:rPr>
-      </w:pPr>
-    </w:p>
-    <w:p>
-      <w:pPr>
-        <w:pStyle w:val="NoSpacing"/>
-        <w:rPr>
-          <w:rFonts w:ascii="Times New Roman" w:hAnsi="Times New Roman" w:cs="Times New Roman"/>
-          <w:sz w:val="24"/>
-          <w:szCs w:val="24"/>
-        </w:rPr>
-      </w:pPr>
-      <w:r>
-        <w:rPr>
-          <w:rFonts w:ascii="Times New Roman" w:hAnsi="Times New Roman" w:cs="Times New Roman"/>
-          <w:sz w:val="24"/>
-          <w:szCs w:val="24"/>
-        </w:rPr>
-        <w:lastRenderedPageBreak/>
-        <w:t xml:space="preserve">Line 337: DIN results not reported in this </w:t>
-      </w:r>
-      <w:proofErr w:type="spellStart"/>
-      <w:r>
-        <w:rPr>
-          <w:rFonts w:ascii="Times New Roman" w:hAnsi="Times New Roman" w:cs="Times New Roman"/>
-          <w:sz w:val="24"/>
-          <w:szCs w:val="24"/>
-        </w:rPr>
-        <w:t>ms.</w:t>
-      </w:r>
-      <w:proofErr w:type="spellEnd"/>
-    </w:p>
-    <w:p>
-      <w:pPr>
-        <w:pStyle w:val="NoSpacing"/>
-        <w:rPr>
-          <w:rFonts w:ascii="Times New Roman" w:hAnsi="Times New Roman" w:cs="Times New Roman"/>
-          <w:sz w:val="24"/>
-          <w:szCs w:val="24"/>
-        </w:rPr>
-      </w:pPr>
-    </w:p>
-    <w:p>
-      <w:pPr>
-        <w:pStyle w:val="NoSpacing"/>
-        <w:rPr>
-          <w:rFonts w:ascii="Times New Roman" w:hAnsi="Times New Roman" w:cs="Times New Roman"/>
-          <w:i/>
-          <w:sz w:val="24"/>
-          <w:szCs w:val="24"/>
-        </w:rPr>
-      </w:pPr>
-      <w:r>
-        <w:rPr>
-          <w:rFonts w:ascii="Times New Roman" w:hAnsi="Times New Roman" w:cs="Times New Roman"/>
-          <w:i/>
-          <w:sz w:val="24"/>
-          <w:szCs w:val="24"/>
-        </w:rPr>
-        <w:t xml:space="preserve">Changed to ‘nitrogen’. </w:t>
-      </w:r>
-    </w:p>
-    <w:p>
-      <w:pPr>
-        <w:pStyle w:val="NoSpacing"/>
-        <w:rPr>
-          <w:rFonts w:ascii="Times New Roman" w:hAnsi="Times New Roman" w:cs="Times New Roman"/>
-          <w:sz w:val="24"/>
-          <w:szCs w:val="24"/>
-        </w:rPr>
-      </w:pPr>
-    </w:p>
-    <w:p>
-      <w:pPr>
-        <w:pStyle w:val="NoSpacing"/>
-        <w:rPr>
-          <w:rFonts w:ascii="Times New Roman" w:hAnsi="Times New Roman" w:cs="Times New Roman"/>
-          <w:sz w:val="24"/>
-          <w:szCs w:val="24"/>
-        </w:rPr>
-      </w:pPr>
-      <w:r>
-        <w:rPr>
-          <w:rFonts w:ascii="Times New Roman" w:hAnsi="Times New Roman" w:cs="Times New Roman"/>
-          <w:sz w:val="24"/>
-          <w:szCs w:val="24"/>
-        </w:rPr>
-        <w:t xml:space="preserve">Note: In the discussion, prior to Line 365: Include more development of spill consequences on ecosystem and biota. In the Introduction, reference is made to </w:t>
-      </w:r>
-      <w:proofErr w:type="spellStart"/>
-      <w:r>
-        <w:rPr>
-          <w:rFonts w:ascii="Times New Roman" w:hAnsi="Times New Roman" w:cs="Times New Roman"/>
-          <w:sz w:val="24"/>
-          <w:szCs w:val="24"/>
-        </w:rPr>
-        <w:t>Viskup</w:t>
-      </w:r>
-      <w:proofErr w:type="spellEnd"/>
-      <w:r>
-        <w:rPr>
-          <w:rFonts w:ascii="Times New Roman" w:hAnsi="Times New Roman" w:cs="Times New Roman"/>
-          <w:sz w:val="24"/>
-          <w:szCs w:val="24"/>
-        </w:rPr>
-        <w:t xml:space="preserve"> (lines 65-67) and the damages of $2 million. Perhaps pull that sentence from the Introduction and save it for the Discussion where it can be further developed (types of damages and correlation to events), along with potential thresholds. Compared to Rekik 2012? Same for the MDEQ 2015 report on fish kills. Do these reports/results have management implications which can be provided in the following section?</w:t>
-      </w:r>
-    </w:p>
-    <w:p>
-      <w:pPr>
-        <w:pStyle w:val="NoSpacing"/>
-        <w:rPr>
-          <w:rFonts w:ascii="Times New Roman" w:hAnsi="Times New Roman" w:cs="Times New Roman"/>
-          <w:sz w:val="24"/>
-          <w:szCs w:val="24"/>
-        </w:rPr>
-      </w:pPr>
-    </w:p>
-    <w:p>
-      <w:pPr>
-        <w:pStyle w:val="NoSpacing"/>
-        <w:rPr>
-          <w:rFonts w:ascii="Times New Roman" w:hAnsi="Times New Roman" w:cs="Times New Roman"/>
-          <w:i/>
-          <w:sz w:val="24"/>
-          <w:szCs w:val="24"/>
-        </w:rPr>
-      </w:pPr>
-      <w:r>
-        <w:rPr>
-          <w:rFonts w:ascii="Times New Roman" w:hAnsi="Times New Roman" w:cs="Times New Roman"/>
-          <w:i/>
-          <w:sz w:val="24"/>
-          <w:szCs w:val="24"/>
-        </w:rPr>
-        <w:t>As mentioned in the ‘management implications’ section, the acute effects of these spills</w:t>
-      </w:r>
-      <w:r>
-        <w:rPr>
-          <w:rFonts w:ascii="Times New Roman" w:hAnsi="Times New Roman" w:cs="Times New Roman"/>
-          <w:i/>
-          <w:sz w:val="24"/>
-          <w:szCs w:val="24"/>
-        </w:rPr>
-        <w:t xml:space="preserve"> are clear.  An obvious </w:t>
-      </w:r>
-      <w:r>
-        <w:rPr>
-          <w:rFonts w:ascii="Times New Roman" w:hAnsi="Times New Roman" w:cs="Times New Roman"/>
-          <w:i/>
-          <w:sz w:val="24"/>
-          <w:szCs w:val="24"/>
-        </w:rPr>
-        <w:t>but</w:t>
-      </w:r>
-      <w:r>
-        <w:rPr>
-          <w:rFonts w:ascii="Times New Roman" w:hAnsi="Times New Roman" w:cs="Times New Roman"/>
-          <w:i/>
-          <w:sz w:val="24"/>
-          <w:szCs w:val="24"/>
-        </w:rPr>
-        <w:t xml:space="preserve"> not always preventable</w:t>
-      </w:r>
-      <w:r>
-        <w:rPr>
-          <w:rFonts w:ascii="Times New Roman" w:hAnsi="Times New Roman" w:cs="Times New Roman"/>
-          <w:i/>
-          <w:sz w:val="24"/>
-          <w:szCs w:val="24"/>
-        </w:rPr>
-        <w:t xml:space="preserve"> </w:t>
-      </w:r>
-      <w:r>
-        <w:rPr>
-          <w:rFonts w:ascii="Times New Roman" w:hAnsi="Times New Roman" w:cs="Times New Roman"/>
-          <w:i/>
-          <w:sz w:val="24"/>
-          <w:szCs w:val="24"/>
-        </w:rPr>
-        <w:t>solution is to</w:t>
-      </w:r>
-      <w:r>
-        <w:rPr>
-          <w:rFonts w:ascii="Times New Roman" w:hAnsi="Times New Roman" w:cs="Times New Roman"/>
-          <w:i/>
-          <w:sz w:val="24"/>
-          <w:szCs w:val="24"/>
-        </w:rPr>
-        <w:t xml:space="preserve"> keep </w:t>
-      </w:r>
-      <w:r>
-        <w:rPr>
-          <w:rFonts w:ascii="Times New Roman" w:hAnsi="Times New Roman" w:cs="Times New Roman"/>
-          <w:i/>
-          <w:sz w:val="24"/>
-          <w:szCs w:val="24"/>
-        </w:rPr>
-        <w:t xml:space="preserve">these spills from ever occurring as there will be immediate, negative impacts.  We realize that prevention is not an absolute solution and spills are likely to occur in the future.  Understanding the chronic impacts remains a research priority.  However, the chronic, long-term effects are not clear and difficult to understand using </w:t>
-      </w:r>
-      <w:r>
-        <w:rPr>
-          <w:rFonts w:ascii="Times New Roman" w:hAnsi="Times New Roman" w:cs="Times New Roman"/>
-          <w:i/>
-          <w:sz w:val="24"/>
-          <w:szCs w:val="24"/>
-        </w:rPr>
-        <w:t xml:space="preserve">only water quality </w:t>
-      </w:r>
-      <w:r>
-        <w:rPr>
-          <w:rFonts w:ascii="Times New Roman" w:hAnsi="Times New Roman" w:cs="Times New Roman"/>
-          <w:i/>
-          <w:sz w:val="24"/>
-          <w:szCs w:val="24"/>
-        </w:rPr>
-        <w:t xml:space="preserve">monitoring data.  We hope that our final paragraph has made this point clear, and more generally, that this manuscript adds to the limited research on </w:t>
-      </w:r>
-      <w:proofErr w:type="spellStart"/>
-      <w:r>
-        <w:rPr>
-          <w:rFonts w:ascii="Times New Roman" w:hAnsi="Times New Roman" w:cs="Times New Roman"/>
-          <w:i/>
-          <w:sz w:val="24"/>
-          <w:szCs w:val="24"/>
-        </w:rPr>
-        <w:t>phosphogypsum</w:t>
-      </w:r>
-      <w:proofErr w:type="spellEnd"/>
-      <w:r>
-        <w:rPr>
-          <w:rFonts w:ascii="Times New Roman" w:hAnsi="Times New Roman" w:cs="Times New Roman"/>
-          <w:i/>
-          <w:sz w:val="24"/>
-          <w:szCs w:val="24"/>
-        </w:rPr>
-        <w:t xml:space="preserve"> impacts in coastal waters.  </w:t>
-      </w:r>
-    </w:p>
-    <w:p>
-      <w:pPr>
-        <w:pStyle w:val="NoSpacing"/>
-        <w:rPr>
-          <w:rFonts w:ascii="Times New Roman" w:hAnsi="Times New Roman" w:cs="Times New Roman"/>
-          <w:sz w:val="24"/>
-          <w:szCs w:val="24"/>
-        </w:rPr>
-      </w:pPr>
-    </w:p>
-    <w:p>
-      <w:pPr>
-        <w:pStyle w:val="NoSpacing"/>
-        <w:rPr>
-          <w:rFonts w:ascii="Times New Roman" w:hAnsi="Times New Roman" w:cs="Times New Roman"/>
-          <w:sz w:val="24"/>
-          <w:szCs w:val="24"/>
-        </w:rPr>
-      </w:pPr>
-      <w:r>
-        <w:rPr>
-          <w:rFonts w:ascii="Times New Roman" w:hAnsi="Times New Roman" w:cs="Times New Roman"/>
-          <w:sz w:val="24"/>
-          <w:szCs w:val="24"/>
-        </w:rPr>
-        <w:t>Line 578 Table 2: Tables and Figures should stand alone, so include (</w:t>
-      </w:r>
-      <w:r>
-        <w:rPr>
           <w:rFonts w:ascii="Times New Roman" w:hAnsi="Times New Roman"/>
           <w:sz w:val="24"/>
           <w:szCs w:val="24"/>
         </w:rPr>
-        <w:t>PO</w:t>
+        <w:t xml:space="preserve"> </w:t>
+      </w:r>
+      <w:r>
+        <w:rPr>
+          <w:rFonts w:ascii="Times New Roman" w:hAnsi="Times New Roman" w:cs="Times New Roman"/>
+          <w:sz w:val="24"/>
+          <w:szCs w:val="24"/>
+        </w:rPr>
+        <w:t xml:space="preserve"> is used </w:t>
+      </w:r>
+      <w:r>
+        <w:rPr>
+          <w:rFonts w:ascii="Times New Roman" w:hAnsi="Times New Roman" w:cs="Times New Roman"/>
+          <w:sz w:val="24"/>
+          <w:szCs w:val="24"/>
+        </w:rPr>
+        <w:t>i</w:t>
+      </w:r>
+      <w:r>
+        <w:rPr>
+          <w:rFonts w:ascii="Times New Roman" w:hAnsi="Times New Roman" w:cs="Times New Roman"/>
+          <w:sz w:val="24"/>
+          <w:szCs w:val="24"/>
+        </w:rPr>
+        <w:t>n</w:t>
+      </w:r>
+      <w:r>
+        <w:rPr>
+          <w:rFonts w:ascii="Times New Roman" w:hAnsi="Times New Roman" w:cs="Times New Roman"/>
+          <w:sz w:val="24"/>
+          <w:szCs w:val="24"/>
+        </w:rPr>
+        <w:t xml:space="preserve"> </w:t>
+      </w:r>
+      <w:r>
+        <w:rPr>
+          <w:rFonts w:ascii="Times New Roman" w:hAnsi="Times New Roman" w:cs="Times New Roman"/>
+          <w:sz w:val="24"/>
+          <w:szCs w:val="24"/>
+        </w:rPr>
+        <w:t>table</w:t>
+      </w:r>
+    </w:p>
+    <w:p>
+      <w:pPr>
+        <w:pStyle w:val="NoSpacing"/>
+        <w:rPr>
+          <w:rFonts w:ascii="Times New Roman" w:hAnsi="Times New Roman" w:cs="Times New Roman"/>
+          <w:sz w:val="24"/>
+          <w:szCs w:val="24"/>
+        </w:rPr>
+      </w:pPr>
+    </w:p>
+    <w:p>
+      <w:pPr>
+        <w:pStyle w:val="NoSpacing"/>
+        <w:rPr>
+          <w:rFonts w:ascii="Times New Roman" w:hAnsi="Times New Roman" w:cs="Times New Roman"/>
+          <w:i/>
+          <w:sz w:val="24"/>
+          <w:szCs w:val="24"/>
+        </w:rPr>
+      </w:pPr>
+      <w:r>
+        <w:rPr>
+          <w:rFonts w:ascii="Times New Roman" w:hAnsi="Times New Roman" w:cs="Times New Roman"/>
+          <w:i/>
+          <w:sz w:val="24"/>
+          <w:szCs w:val="24"/>
+        </w:rPr>
+        <w:t>Added.</w:t>
+      </w:r>
+    </w:p>
+    <w:p>
+      <w:pPr>
+        <w:pStyle w:val="NoSpacing"/>
+        <w:rPr>
+          <w:rFonts w:ascii="Times New Roman" w:hAnsi="Times New Roman" w:cs="Times New Roman"/>
+          <w:sz w:val="24"/>
+          <w:szCs w:val="24"/>
+        </w:rPr>
+      </w:pPr>
+    </w:p>
+    <w:p>
+      <w:pPr>
+        <w:pStyle w:val="NoSpacing"/>
+        <w:rPr>
+          <w:rFonts w:ascii="Times New Roman" w:hAnsi="Times New Roman" w:cs="Times New Roman"/>
+          <w:sz w:val="24"/>
+          <w:szCs w:val="24"/>
+        </w:rPr>
+      </w:pPr>
+      <w:r>
+        <w:rPr>
+          <w:rFonts w:ascii="Times New Roman" w:hAnsi="Times New Roman" w:cs="Times New Roman"/>
+          <w:sz w:val="24"/>
+          <w:szCs w:val="24"/>
+        </w:rPr>
+        <w:t>Line 578: sw -ammonium and nitrate/nitrite (</w:t>
       </w:r>
       <w:r>
         <w:rPr>
           <w:rFonts w:ascii="Times New Roman" w:hAnsi="Times New Roman"/>
           <w:sz w:val="24"/>
           <w:szCs w:val="24"/>
+        </w:rPr>
+        <w:t>NH</w:t>
+      </w:r>
+      <w:r>
+        <w:rPr>
+          <w:rFonts w:ascii="Times New Roman" w:hAnsi="Times New Roman"/>
+          <w:sz w:val="24"/>
+          <w:szCs w:val="24"/>
           <w:vertAlign w:val="subscript"/>
         </w:rPr>
         <w:t>4</w:t>
@@ -10619,7 +9453,7 @@
           <w:szCs w:val="24"/>
           <w:vertAlign w:val="superscript"/>
         </w:rPr>
-        <w:t>3-</w:t>
+        <w:t>+</w:t>
       </w:r>
       <w:r>
         <w:rPr>
@@ -10627,15 +9461,7 @@
           <w:sz w:val="24"/>
           <w:szCs w:val="24"/>
         </w:rPr>
-        <w:t xml:space="preserve">) </w:t>
-      </w:r>
-      <w:r>
-        <w:rPr>
-          <w:rFonts w:ascii="Times New Roman" w:hAnsi="Times New Roman" w:cs="Times New Roman"/>
-          <w:sz w:val="24"/>
-          <w:szCs w:val="24"/>
-        </w:rPr>
-        <w:t xml:space="preserve">since </w:t>
+        <w:t xml:space="preserve"> and </w:t>
       </w:r>
       <w:r>
         <w:rPr>
@@ -10643,7 +9469,7 @@
           <w:sz w:val="24"/>
           <w:szCs w:val="24"/>
         </w:rPr>
-        <w:t>PO</w:t>
+        <w:t>NO</w:t>
       </w:r>
       <w:r>
         <w:rPr>
@@ -10652,7 +9478,7 @@
           <w:szCs w:val="24"/>
           <w:vertAlign w:val="subscript"/>
         </w:rPr>
-        <w:t>4</w:t>
+        <w:t>2</w:t>
       </w:r>
       <w:r>
         <w:rPr>
@@ -10661,7 +9487,7 @@
           <w:szCs w:val="24"/>
           <w:vertAlign w:val="superscript"/>
         </w:rPr>
-        <w:t>3-</w:t>
+        <w:t>-</w:t>
       </w:r>
       <w:r>
         <w:rPr>
@@ -10669,216 +9495,31 @@
           <w:sz w:val="24"/>
           <w:szCs w:val="24"/>
         </w:rPr>
-        <w:t xml:space="preserve"> </w:t>
-      </w:r>
-      <w:r>
-        <w:rPr>
-          <w:rFonts w:ascii="Times New Roman" w:hAnsi="Times New Roman" w:cs="Times New Roman"/>
-          <w:sz w:val="24"/>
-          <w:szCs w:val="24"/>
-        </w:rPr>
-        <w:t xml:space="preserve"> is used </w:t>
-      </w:r>
-      <w:r>
-        <w:rPr>
-          <w:rFonts w:ascii="Times New Roman" w:hAnsi="Times New Roman" w:cs="Times New Roman"/>
-          <w:sz w:val="24"/>
-          <w:szCs w:val="24"/>
-        </w:rPr>
-        <w:t>i</w:t>
-      </w:r>
-      <w:r>
-        <w:rPr>
-          <w:rFonts w:ascii="Times New Roman" w:hAnsi="Times New Roman" w:cs="Times New Roman"/>
-          <w:sz w:val="24"/>
-          <w:szCs w:val="24"/>
-        </w:rPr>
-        <w:t>n</w:t>
-      </w:r>
-      <w:r>
-        <w:rPr>
-          <w:rFonts w:ascii="Times New Roman" w:hAnsi="Times New Roman" w:cs="Times New Roman"/>
-          <w:sz w:val="24"/>
-          <w:szCs w:val="24"/>
-        </w:rPr>
-        <w:t xml:space="preserve"> </w:t>
-      </w:r>
-      <w:r>
-        <w:rPr>
-          <w:rFonts w:ascii="Times New Roman" w:hAnsi="Times New Roman" w:cs="Times New Roman"/>
-          <w:sz w:val="24"/>
-          <w:szCs w:val="24"/>
-        </w:rPr>
-        <w:t>table</w:t>
-      </w:r>
-    </w:p>
-    <w:p>
-      <w:pPr>
-        <w:pStyle w:val="NoSpacing"/>
-        <w:rPr>
-          <w:rFonts w:ascii="Times New Roman" w:hAnsi="Times New Roman" w:cs="Times New Roman"/>
-          <w:sz w:val="24"/>
-          <w:szCs w:val="24"/>
-        </w:rPr>
-      </w:pPr>
-    </w:p>
-    <w:p>
-      <w:pPr>
-        <w:pStyle w:val="NoSpacing"/>
-        <w:rPr>
-          <w:rFonts w:ascii="Times New Roman" w:hAnsi="Times New Roman" w:cs="Times New Roman"/>
-          <w:i/>
-          <w:sz w:val="24"/>
-          <w:szCs w:val="24"/>
-        </w:rPr>
-      </w:pPr>
-      <w:r>
-        <w:rPr>
-          <w:rFonts w:ascii="Times New Roman" w:hAnsi="Times New Roman" w:cs="Times New Roman"/>
-          <w:i/>
-          <w:sz w:val="24"/>
-          <w:szCs w:val="24"/>
-        </w:rPr>
-        <w:t>Added.</w:t>
-      </w:r>
-    </w:p>
-    <w:p>
-      <w:pPr>
-        <w:pStyle w:val="NoSpacing"/>
-        <w:rPr>
-          <w:rFonts w:ascii="Times New Roman" w:hAnsi="Times New Roman" w:cs="Times New Roman"/>
-          <w:sz w:val="24"/>
-          <w:szCs w:val="24"/>
-        </w:rPr>
-      </w:pPr>
-    </w:p>
-    <w:p>
-      <w:pPr>
-        <w:pStyle w:val="NoSpacing"/>
-        <w:rPr>
-          <w:rFonts w:ascii="Times New Roman" w:hAnsi="Times New Roman" w:cs="Times New Roman"/>
-          <w:sz w:val="24"/>
-          <w:szCs w:val="24"/>
-        </w:rPr>
-      </w:pPr>
-      <w:r>
-        <w:rPr>
-          <w:rFonts w:ascii="Times New Roman" w:hAnsi="Times New Roman" w:cs="Times New Roman"/>
-          <w:sz w:val="24"/>
-          <w:szCs w:val="24"/>
-        </w:rPr>
-        <w:t xml:space="preserve">Line 578: </w:t>
-      </w:r>
-      <w:proofErr w:type="spellStart"/>
-      <w:r>
-        <w:rPr>
-          <w:rFonts w:ascii="Times New Roman" w:hAnsi="Times New Roman" w:cs="Times New Roman"/>
-          <w:sz w:val="24"/>
-          <w:szCs w:val="24"/>
-        </w:rPr>
-        <w:t>sw</w:t>
-      </w:r>
-      <w:proofErr w:type="spellEnd"/>
-      <w:r>
-        <w:rPr>
-          <w:rFonts w:ascii="Times New Roman" w:hAnsi="Times New Roman" w:cs="Times New Roman"/>
-          <w:sz w:val="24"/>
-          <w:szCs w:val="24"/>
-        </w:rPr>
-        <w:t xml:space="preserve"> -ammonium and nitrate/nitrite (</w:t>
+        <w:t>/NO</w:t>
       </w:r>
       <w:r>
         <w:rPr>
           <w:rFonts w:ascii="Times New Roman" w:hAnsi="Times New Roman"/>
           <w:sz w:val="24"/>
           <w:szCs w:val="24"/>
-        </w:rPr>
-        <w:t>NH</w:t>
+          <w:vertAlign w:val="subscript"/>
+        </w:rPr>
+        <w:t>3</w:t>
       </w:r>
       <w:r>
         <w:rPr>
           <w:rFonts w:ascii="Times New Roman" w:hAnsi="Times New Roman"/>
           <w:sz w:val="24"/>
           <w:szCs w:val="24"/>
-          <w:vertAlign w:val="subscript"/>
-        </w:rPr>
-        <w:t>4</w:t>
+          <w:vertAlign w:val="superscript"/>
+        </w:rPr>
+        <w:t>-</w:t>
       </w:r>
       <w:r>
         <w:rPr>
           <w:rFonts w:ascii="Times New Roman" w:hAnsi="Times New Roman"/>
           <w:sz w:val="24"/>
           <w:szCs w:val="24"/>
-          <w:vertAlign w:val="superscript"/>
-        </w:rPr>
-        <w:t>+</w:t>
-      </w:r>
-      <w:r>
-        <w:rPr>
-          <w:rFonts w:ascii="Times New Roman" w:hAnsi="Times New Roman"/>
-          <w:sz w:val="24"/>
-          <w:szCs w:val="24"/>
-        </w:rPr>
-        <w:t xml:space="preserve"> and </w:t>
-      </w:r>
-      <w:r>
-        <w:rPr>
-          <w:rFonts w:ascii="Times New Roman" w:hAnsi="Times New Roman"/>
-          <w:sz w:val="24"/>
-          <w:szCs w:val="24"/>
-        </w:rPr>
-        <w:t>NO</w:t>
-      </w:r>
-      <w:r>
-        <w:rPr>
-          <w:rFonts w:ascii="Times New Roman" w:hAnsi="Times New Roman"/>
-          <w:sz w:val="24"/>
-          <w:szCs w:val="24"/>
-          <w:vertAlign w:val="subscript"/>
-        </w:rPr>
-        <w:t>2</w:t>
-      </w:r>
-      <w:r>
-        <w:rPr>
-          <w:rFonts w:ascii="Times New Roman" w:hAnsi="Times New Roman"/>
-          <w:sz w:val="24"/>
-          <w:szCs w:val="24"/>
-          <w:vertAlign w:val="superscript"/>
-        </w:rPr>
-        <w:t>-</w:t>
-      </w:r>
-      <w:r>
-        <w:rPr>
-          <w:rFonts w:ascii="Times New Roman" w:hAnsi="Times New Roman"/>
-          <w:sz w:val="24"/>
-          <w:szCs w:val="24"/>
-        </w:rPr>
-        <w:t>/NO</w:t>
-      </w:r>
-      <w:r>
-        <w:rPr>
-          <w:rFonts w:ascii="Times New Roman" w:hAnsi="Times New Roman"/>
-          <w:sz w:val="24"/>
-          <w:szCs w:val="24"/>
-          <w:vertAlign w:val="subscript"/>
-        </w:rPr>
-        <w:t>3</w:t>
-      </w:r>
-      <w:proofErr w:type="gramStart"/>
-      <w:r>
-        <w:rPr>
-          <w:rFonts w:ascii="Times New Roman" w:hAnsi="Times New Roman"/>
-          <w:sz w:val="24"/>
-          <w:szCs w:val="24"/>
-          <w:vertAlign w:val="superscript"/>
-        </w:rPr>
-        <w:t>-</w:t>
-      </w:r>
-      <w:r>
-        <w:rPr>
-          <w:rFonts w:ascii="Times New Roman" w:hAnsi="Times New Roman"/>
-          <w:sz w:val="24"/>
-          <w:szCs w:val="24"/>
         </w:rPr>
         <w:t>)</w:t>
       </w:r>
@@ -10890,7 +9531,6 @@
         </w:rPr>
         <w:t>...</w:t>
       </w:r>
-      <w:proofErr w:type="gramEnd"/>
     </w:p>
     <w:p>
       <w:pPr>
@@ -11020,25 +9660,7 @@
           <w:sz w:val="24"/>
           <w:szCs w:val="24"/>
         </w:rPr>
-        <w:t xml:space="preserve">Line 592: SW- </w:t>
-      </w:r>
-      <w:proofErr w:type="gramStart"/>
-      <w:r>
-        <w:rPr>
-          <w:rFonts w:ascii="Times New Roman" w:hAnsi="Times New Roman" w:cs="Times New Roman"/>
-          <w:sz w:val="24"/>
-          <w:szCs w:val="24"/>
-        </w:rPr>
-        <w:t>categories  (</w:t>
-      </w:r>
-      <w:proofErr w:type="gramEnd"/>
-      <w:r>
-        <w:rPr>
-          <w:rFonts w:ascii="Times New Roman" w:hAnsi="Times New Roman" w:cs="Times New Roman"/>
-          <w:sz w:val="24"/>
-          <w:szCs w:val="24"/>
-        </w:rPr>
-        <w:t>Table 1) in relation to...</w:t>
+        <w:t>Line 592: SW- categories  (Table 1) in relation to...</w:t>
       </w:r>
     </w:p>
     <w:p>
@@ -11288,7 +9910,6 @@
           <w:sz w:val="24"/>
           <w:szCs w:val="24"/>
         </w:rPr>
-        <w:lastRenderedPageBreak/>
         <w:t xml:space="preserve">Changed. </w:t>
       </w:r>
     </w:p>
@@ -11512,17 +10133,7 @@
           <w:szCs w:val="24"/>
           <w:vertAlign w:val="superscript"/>
         </w:rPr>
-        <w:t>3</w:t>
-      </w:r>
-      <w:proofErr w:type="gramStart"/>
-      <w:r>
-        <w:rPr>
-          <w:rFonts w:ascii="Times New Roman" w:hAnsi="Times New Roman"/>
-          <w:sz w:val="24"/>
-          <w:szCs w:val="24"/>
-          <w:vertAlign w:val="superscript"/>
-        </w:rPr>
-        <w:t>-</w:t>
+        <w:t>3-</w:t>
       </w:r>
       <w:r>
         <w:rPr>
@@ -11532,7 +10143,6 @@
         </w:rPr>
         <w:t>)…</w:t>
       </w:r>
-      <w:proofErr w:type="gramEnd"/>
     </w:p>
     <w:p>
       <w:pPr>
@@ -11590,25 +10200,7 @@
           <w:sz w:val="24"/>
           <w:szCs w:val="24"/>
         </w:rPr>
-        <w:t xml:space="preserve">Line 607: SW- spill event on August 28, 2012 at Bayou </w:t>
-      </w:r>
-      <w:proofErr w:type="spellStart"/>
-      <w:r>
-        <w:rPr>
-          <w:rFonts w:ascii="Times New Roman" w:hAnsi="Times New Roman" w:cs="Times New Roman"/>
-          <w:sz w:val="24"/>
-          <w:szCs w:val="24"/>
-        </w:rPr>
-        <w:t>Cumbest</w:t>
-      </w:r>
-      <w:proofErr w:type="spellEnd"/>
-      <w:r>
-        <w:rPr>
-          <w:rFonts w:ascii="Times New Roman" w:hAnsi="Times New Roman" w:cs="Times New Roman"/>
-          <w:sz w:val="24"/>
-          <w:szCs w:val="24"/>
-        </w:rPr>
-        <w:t xml:space="preserve"> station, approximately 7 km</w:t>
+        <w:t>Line 607: SW- spill event on August 28, 2012 at Bayou Cumbest station, approximately 7 km</w:t>
       </w:r>
     </w:p>
     <w:p>
@@ -11720,43 +10312,7 @@
           <w:sz w:val="24"/>
           <w:szCs w:val="24"/>
         </w:rPr>
-        <w:t xml:space="preserve">Line 610: SW- </w:t>
-      </w:r>
-      <w:proofErr w:type="gramStart"/>
-      <w:r>
-        <w:rPr>
-          <w:rFonts w:ascii="Times New Roman" w:hAnsi="Times New Roman" w:cs="Times New Roman"/>
-          <w:sz w:val="24"/>
-          <w:szCs w:val="24"/>
-        </w:rPr>
-        <w:t>time period</w:t>
-      </w:r>
-      <w:proofErr w:type="gramEnd"/>
-      <w:r>
-        <w:rPr>
-          <w:rFonts w:ascii="Times New Roman" w:hAnsi="Times New Roman" w:cs="Times New Roman"/>
-          <w:sz w:val="24"/>
-          <w:szCs w:val="24"/>
-        </w:rPr>
-        <w:t xml:space="preserve">. Boxes depict median and middle quartiles of the values, and whiskers depict the 5 and 95 percentiles. Outliers are represented as points. Black boxes indicate??? and green </w:t>
-      </w:r>
-      <w:proofErr w:type="gramStart"/>
-      <w:r>
-        <w:rPr>
-          <w:rFonts w:ascii="Times New Roman" w:hAnsi="Times New Roman" w:cs="Times New Roman"/>
-          <w:sz w:val="24"/>
-          <w:szCs w:val="24"/>
-        </w:rPr>
-        <w:t>boxes???.</w:t>
-      </w:r>
-      <w:proofErr w:type="gramEnd"/>
-      <w:r>
-        <w:rPr>
-          <w:rFonts w:ascii="Times New Roman" w:hAnsi="Times New Roman" w:cs="Times New Roman"/>
-          <w:sz w:val="24"/>
-          <w:szCs w:val="24"/>
-        </w:rPr>
-        <w:t xml:space="preserve"> Boxplots within each...</w:t>
+        <w:t>Line 610: SW- time period. Boxes depict median and middle quartiles of the values, and whiskers depict the 5 and 95 percentiles. Outliers are represented as points. Black boxes indicate??? and green boxes???. Boxplots within each...</w:t>
       </w:r>
     </w:p>
     <w:p>
@@ -11904,25 +10460,7 @@
           <w:sz w:val="24"/>
           <w:szCs w:val="24"/>
         </w:rPr>
-        <w:t xml:space="preserve">Line 615: Then would be- FIGURE 7. Boxplot summaries of nitrogen and chlorophyll-a data for sites grouped by time periods. Boxes depict median and middle quartiles of the values, and whiskers depict the 5 and 95 percentiles. Outliers are represented as points. Color shading of boxes represent </w:t>
-      </w:r>
-      <w:proofErr w:type="gramStart"/>
-      <w:r>
-        <w:rPr>
-          <w:rFonts w:ascii="Times New Roman" w:hAnsi="Times New Roman" w:cs="Times New Roman"/>
-          <w:sz w:val="24"/>
-          <w:szCs w:val="24"/>
-        </w:rPr>
-        <w:t>??? .</w:t>
-      </w:r>
-      <w:proofErr w:type="gramEnd"/>
-      <w:r>
-        <w:rPr>
-          <w:rFonts w:ascii="Times New Roman" w:hAnsi="Times New Roman" w:cs="Times New Roman"/>
-          <w:sz w:val="24"/>
-          <w:szCs w:val="24"/>
-        </w:rPr>
-        <w:t xml:space="preserve"> Boxplots within each...</w:t>
+        <w:t>Line 615: Then would be- FIGURE 7. Boxplot summaries of nitrogen and chlorophyll-a data for sites grouped by time periods. Boxes depict median and middle quartiles of the values, and whiskers depict the 5 and 95 percentiles. Outliers are represented as points. Color shading of boxes represent ??? . Boxplots within each...</w:t>
       </w:r>
     </w:p>
     <w:p>
@@ -12014,25 +10552,7 @@
           <w:sz w:val="24"/>
           <w:szCs w:val="24"/>
         </w:rPr>
-        <w:t xml:space="preserve">boxes </w:t>
-      </w:r>
-      <w:proofErr w:type="gramStart"/>
-      <w:r>
-        <w:rPr>
-          <w:rFonts w:ascii="Times New Roman" w:hAnsi="Times New Roman" w:cs="Times New Roman"/>
-          <w:sz w:val="24"/>
-          <w:szCs w:val="24"/>
-        </w:rPr>
-        <w:t>represent???.</w:t>
-      </w:r>
-      <w:proofErr w:type="gramEnd"/>
-      <w:r>
-        <w:rPr>
-          <w:rFonts w:ascii="Times New Roman" w:hAnsi="Times New Roman" w:cs="Times New Roman"/>
-          <w:sz w:val="24"/>
-          <w:szCs w:val="24"/>
-        </w:rPr>
-        <w:t xml:space="preserve"> Boxplots within each...</w:t>
+        <w:t>boxes represent???. Boxplots within each...</w:t>
       </w:r>
     </w:p>
     <w:p>
@@ -12152,6 +10672,7 @@
           <w:sz w:val="24"/>
           <w:szCs w:val="24"/>
         </w:rPr>
+        <w:lastRenderedPageBreak/>
         <w:t>The first bar indicates the date of the levee breech (April 11</w:t>
       </w:r>
       <w:r>
@@ -12194,6 +10715,714 @@
     </w:p>
     <w:p>
       <w:pPr>
+        <w:rPr>
+          <w:rFonts w:ascii="Times New Roman" w:hAnsi="Times New Roman" w:cs="Times New Roman"/>
+          <w:sz w:val="24"/>
+          <w:szCs w:val="24"/>
+        </w:rPr>
+      </w:pPr>
+      <w:r>
+        <w:rPr>
+          <w:rFonts w:ascii="Times New Roman" w:hAnsi="Times New Roman" w:cs="Times New Roman"/>
+          <w:sz w:val="24"/>
+          <w:szCs w:val="24"/>
+        </w:rPr>
+        <w:t>•</w:t>
+      </w:r>
+      <w:r>
+        <w:rPr>
+          <w:rFonts w:ascii="Times New Roman" w:hAnsi="Times New Roman" w:cs="Times New Roman"/>
+          <w:sz w:val="24"/>
+          <w:szCs w:val="24"/>
+        </w:rPr>
+        <w:t xml:space="preserve"> </w:t>
+      </w:r>
+      <w:r>
+        <w:rPr>
+          <w:rFonts w:ascii="Times New Roman" w:hAnsi="Times New Roman" w:cs="Times New Roman"/>
+          <w:sz w:val="24"/>
+          <w:szCs w:val="24"/>
+        </w:rPr>
+        <w:t>For Orthophosphate, indicate this a log scale, and on they-axis, show the values that correspond to the guideline between .01and 0.1, between 0.1and 1.0, and especially for the guideline above 1.0.</w:t>
+      </w:r>
+    </w:p>
+    <w:p>
+      <w:pPr>
+        <w:rPr>
+          <w:rFonts w:ascii="Times New Roman" w:hAnsi="Times New Roman" w:cs="Times New Roman"/>
+          <w:i/>
+          <w:sz w:val="24"/>
+          <w:szCs w:val="24"/>
+        </w:rPr>
+      </w:pPr>
+      <w:r>
+        <w:rPr>
+          <w:rFonts w:ascii="Times New Roman" w:hAnsi="Times New Roman" w:cs="Times New Roman"/>
+          <w:i/>
+          <w:sz w:val="24"/>
+          <w:szCs w:val="24"/>
+        </w:rPr>
+        <w:t>Caption was changed to indicate ‘log</w:t>
+      </w:r>
+      <w:r>
+        <w:rPr>
+          <w:rFonts w:ascii="Times New Roman" w:hAnsi="Times New Roman" w:cs="Times New Roman"/>
+          <w:i/>
+          <w:sz w:val="24"/>
+          <w:szCs w:val="24"/>
+        </w:rPr>
+        <w:t>-</w:t>
+      </w:r>
+      <w:r>
+        <w:rPr>
+          <w:rFonts w:ascii="Times New Roman" w:hAnsi="Times New Roman" w:cs="Times New Roman"/>
+          <w:i/>
+          <w:sz w:val="24"/>
+          <w:szCs w:val="24"/>
+        </w:rPr>
+        <w:t xml:space="preserve">space’. </w:t>
+      </w:r>
+      <w:r>
+        <w:rPr>
+          <w:rFonts w:ascii="Times New Roman" w:hAnsi="Times New Roman" w:cs="Times New Roman"/>
+          <w:i/>
+          <w:sz w:val="24"/>
+          <w:szCs w:val="24"/>
+        </w:rPr>
+        <w:t xml:space="preserve"> The minor grid lines were removed.</w:t>
+      </w:r>
+    </w:p>
+    <w:p>
+      <w:pPr>
+        <w:rPr>
+          <w:rFonts w:ascii="Times New Roman" w:hAnsi="Times New Roman" w:cs="Times New Roman"/>
+          <w:sz w:val="24"/>
+          <w:szCs w:val="24"/>
+        </w:rPr>
+      </w:pPr>
+      <w:r>
+        <w:rPr>
+          <w:rFonts w:ascii="Times New Roman" w:hAnsi="Times New Roman" w:cs="Times New Roman"/>
+          <w:sz w:val="24"/>
+          <w:szCs w:val="24"/>
+        </w:rPr>
+        <w:t>•</w:t>
+      </w:r>
+      <w:r>
+        <w:rPr>
+          <w:rFonts w:ascii="Times New Roman" w:hAnsi="Times New Roman" w:cs="Times New Roman"/>
+          <w:sz w:val="24"/>
+          <w:szCs w:val="24"/>
+        </w:rPr>
+        <w:t xml:space="preserve"> </w:t>
+      </w:r>
+      <w:r>
+        <w:rPr>
+          <w:rFonts w:ascii="Times New Roman" w:hAnsi="Times New Roman" w:cs="Times New Roman"/>
+          <w:sz w:val="24"/>
+          <w:szCs w:val="24"/>
+        </w:rPr>
+        <w:t>On bottom x-axis, show more than every 5 years; preferably</w:t>
+      </w:r>
+      <w:r>
+        <w:rPr>
+          <w:rFonts w:ascii="Times New Roman" w:hAnsi="Times New Roman" w:cs="Times New Roman"/>
+          <w:sz w:val="24"/>
+          <w:szCs w:val="24"/>
+        </w:rPr>
+        <w:t xml:space="preserve"> </w:t>
+      </w:r>
+      <w:r>
+        <w:rPr>
+          <w:rFonts w:ascii="Times New Roman" w:hAnsi="Times New Roman" w:cs="Times New Roman"/>
+          <w:sz w:val="24"/>
+          <w:szCs w:val="24"/>
+        </w:rPr>
+        <w:t>every year, with additional hash marks for months. It currently is hard to follow the changes reported in the text related to time periods.</w:t>
+      </w:r>
+    </w:p>
+    <w:p>
+      <w:pPr>
+        <w:rPr>
+          <w:rFonts w:ascii="Times New Roman" w:hAnsi="Times New Roman" w:cs="Times New Roman"/>
+          <w:i/>
+          <w:sz w:val="24"/>
+          <w:szCs w:val="24"/>
+        </w:rPr>
+      </w:pPr>
+      <w:r>
+        <w:rPr>
+          <w:rFonts w:ascii="Times New Roman" w:hAnsi="Times New Roman" w:cs="Times New Roman"/>
+          <w:i/>
+          <w:sz w:val="24"/>
+          <w:szCs w:val="24"/>
+        </w:rPr>
+        <w:t>X-axis was changed to show grid lines every year.</w:t>
+      </w:r>
+    </w:p>
+    <w:p>
+      <w:pPr>
+        <w:pStyle w:val="NoSpacing"/>
+        <w:rPr>
+          <w:rFonts w:ascii="Times New Roman" w:hAnsi="Times New Roman" w:cs="Times New Roman"/>
+          <w:sz w:val="24"/>
+          <w:szCs w:val="24"/>
+        </w:rPr>
+      </w:pPr>
+      <w:r>
+        <w:rPr>
+          <w:rFonts w:ascii="Times New Roman" w:hAnsi="Times New Roman" w:cs="Times New Roman"/>
+          <w:sz w:val="24"/>
+          <w:szCs w:val="24"/>
+        </w:rPr>
+        <w:t>Figure 3.</w:t>
+      </w:r>
+    </w:p>
+    <w:p>
+      <w:pPr>
+        <w:pStyle w:val="NoSpacing"/>
+        <w:rPr>
+          <w:rFonts w:ascii="Times New Roman" w:hAnsi="Times New Roman" w:cs="Times New Roman"/>
+          <w:sz w:val="24"/>
+          <w:szCs w:val="24"/>
+        </w:rPr>
+      </w:pPr>
+    </w:p>
+    <w:p>
+      <w:pPr>
+        <w:pStyle w:val="NoSpacing"/>
+        <w:rPr>
+          <w:rFonts w:ascii="Times New Roman" w:hAnsi="Times New Roman" w:cs="Times New Roman"/>
+          <w:sz w:val="24"/>
+          <w:szCs w:val="24"/>
+        </w:rPr>
+      </w:pPr>
+      <w:r>
+        <w:rPr>
+          <w:rFonts w:ascii="Times New Roman" w:hAnsi="Times New Roman" w:cs="Times New Roman"/>
+          <w:sz w:val="24"/>
+          <w:szCs w:val="24"/>
+        </w:rPr>
+        <w:t>•</w:t>
+      </w:r>
+      <w:r>
+        <w:rPr>
+          <w:rFonts w:ascii="Times New Roman" w:hAnsi="Times New Roman" w:cs="Times New Roman"/>
+          <w:sz w:val="24"/>
+          <w:szCs w:val="24"/>
+        </w:rPr>
+        <w:t xml:space="preserve"> </w:t>
+      </w:r>
+      <w:r>
+        <w:rPr>
+          <w:rFonts w:ascii="Times New Roman" w:hAnsi="Times New Roman" w:cs="Times New Roman"/>
+          <w:sz w:val="24"/>
+          <w:szCs w:val="24"/>
+        </w:rPr>
+        <w:t>Same issue with the green bar...please check if accurately depicts date range of events.</w:t>
+      </w:r>
+    </w:p>
+    <w:p>
+      <w:pPr>
+        <w:pStyle w:val="NoSpacing"/>
+        <w:rPr>
+          <w:rFonts w:ascii="Times New Roman" w:hAnsi="Times New Roman" w:cs="Times New Roman"/>
+          <w:sz w:val="24"/>
+          <w:szCs w:val="24"/>
+        </w:rPr>
+      </w:pPr>
+    </w:p>
+    <w:p>
+      <w:pPr>
+        <w:pStyle w:val="NoSpacing"/>
+        <w:rPr>
+          <w:rFonts w:ascii="Times New Roman" w:hAnsi="Times New Roman" w:cs="Times New Roman"/>
+          <w:i/>
+          <w:sz w:val="24"/>
+          <w:szCs w:val="24"/>
+        </w:rPr>
+      </w:pPr>
+      <w:r>
+        <w:rPr>
+          <w:rFonts w:ascii="Times New Roman" w:hAnsi="Times New Roman" w:cs="Times New Roman"/>
+          <w:i/>
+          <w:sz w:val="24"/>
+          <w:szCs w:val="24"/>
+        </w:rPr>
+        <w:t>As noted above, the green bar is centered on the period of highest precipitation.</w:t>
+      </w:r>
+    </w:p>
+    <w:p>
+      <w:pPr>
+        <w:pStyle w:val="NoSpacing"/>
+        <w:rPr>
+          <w:rFonts w:ascii="Times New Roman" w:hAnsi="Times New Roman" w:cs="Times New Roman"/>
+          <w:sz w:val="24"/>
+          <w:szCs w:val="24"/>
+        </w:rPr>
+      </w:pPr>
+    </w:p>
+    <w:p>
+      <w:pPr>
+        <w:pStyle w:val="NoSpacing"/>
+        <w:rPr>
+          <w:rFonts w:ascii="Times New Roman" w:hAnsi="Times New Roman" w:cs="Times New Roman"/>
+          <w:sz w:val="24"/>
+          <w:szCs w:val="24"/>
+        </w:rPr>
+      </w:pPr>
+      <w:r>
+        <w:rPr>
+          <w:rFonts w:ascii="Times New Roman" w:hAnsi="Times New Roman" w:cs="Times New Roman"/>
+          <w:sz w:val="24"/>
+          <w:szCs w:val="24"/>
+        </w:rPr>
+        <w:t>•</w:t>
+      </w:r>
+      <w:r>
+        <w:rPr>
+          <w:rFonts w:ascii="Times New Roman" w:hAnsi="Times New Roman" w:cs="Times New Roman"/>
+          <w:sz w:val="24"/>
+          <w:szCs w:val="24"/>
+        </w:rPr>
+        <w:t xml:space="preserve"> </w:t>
+      </w:r>
+      <w:r>
+        <w:rPr>
+          <w:rFonts w:ascii="Times New Roman" w:hAnsi="Times New Roman" w:cs="Times New Roman"/>
+          <w:sz w:val="24"/>
+          <w:szCs w:val="24"/>
+        </w:rPr>
+        <w:t>Add units for Salinity</w:t>
+      </w:r>
+    </w:p>
+    <w:p>
+      <w:pPr>
+        <w:pStyle w:val="NoSpacing"/>
+        <w:rPr>
+          <w:rFonts w:ascii="Times New Roman" w:hAnsi="Times New Roman" w:cs="Times New Roman"/>
+          <w:sz w:val="24"/>
+          <w:szCs w:val="24"/>
+        </w:rPr>
+      </w:pPr>
+    </w:p>
+    <w:p>
+      <w:pPr>
+        <w:pStyle w:val="NoSpacing"/>
+        <w:rPr>
+          <w:rFonts w:ascii="Times New Roman" w:hAnsi="Times New Roman" w:cs="Times New Roman"/>
+          <w:i/>
+          <w:sz w:val="24"/>
+          <w:szCs w:val="24"/>
+        </w:rPr>
+      </w:pPr>
+      <w:r>
+        <w:rPr>
+          <w:rFonts w:ascii="Times New Roman" w:hAnsi="Times New Roman" w:cs="Times New Roman"/>
+          <w:i/>
+          <w:sz w:val="24"/>
+          <w:szCs w:val="24"/>
+        </w:rPr>
+        <w:t>Journal formatting specifies no units for salinity.</w:t>
+      </w:r>
+    </w:p>
+    <w:p>
+      <w:pPr>
+        <w:pStyle w:val="NoSpacing"/>
+        <w:rPr>
+          <w:rFonts w:ascii="Times New Roman" w:hAnsi="Times New Roman" w:cs="Times New Roman"/>
+          <w:sz w:val="24"/>
+          <w:szCs w:val="24"/>
+        </w:rPr>
+      </w:pPr>
+    </w:p>
+    <w:p>
+      <w:pPr>
+        <w:pStyle w:val="NoSpacing"/>
+        <w:rPr>
+          <w:rFonts w:ascii="Times New Roman" w:hAnsi="Times New Roman" w:cs="Times New Roman"/>
+          <w:sz w:val="24"/>
+          <w:szCs w:val="24"/>
+        </w:rPr>
+      </w:pPr>
+      <w:r>
+        <w:rPr>
+          <w:rFonts w:ascii="Times New Roman" w:hAnsi="Times New Roman" w:cs="Times New Roman"/>
+          <w:sz w:val="24"/>
+          <w:szCs w:val="24"/>
+        </w:rPr>
+        <w:t>Figure 4.</w:t>
+      </w:r>
+    </w:p>
+    <w:p>
+      <w:pPr>
+        <w:pStyle w:val="NoSpacing"/>
+        <w:rPr>
+          <w:rFonts w:ascii="Times New Roman" w:hAnsi="Times New Roman" w:cs="Times New Roman"/>
+          <w:sz w:val="24"/>
+          <w:szCs w:val="24"/>
+        </w:rPr>
+      </w:pPr>
+    </w:p>
+    <w:p>
+      <w:pPr>
+        <w:pStyle w:val="NoSpacing"/>
+        <w:rPr>
+          <w:rFonts w:ascii="Times New Roman" w:hAnsi="Times New Roman" w:cs="Times New Roman"/>
+          <w:sz w:val="24"/>
+          <w:szCs w:val="24"/>
+        </w:rPr>
+      </w:pPr>
+      <w:r>
+        <w:rPr>
+          <w:rFonts w:ascii="Times New Roman" w:hAnsi="Times New Roman" w:cs="Times New Roman"/>
+          <w:sz w:val="24"/>
+          <w:szCs w:val="24"/>
+        </w:rPr>
+        <w:t>•</w:t>
+      </w:r>
+      <w:r>
+        <w:rPr>
+          <w:rFonts w:ascii="Times New Roman" w:hAnsi="Times New Roman" w:cs="Times New Roman"/>
+          <w:sz w:val="24"/>
+          <w:szCs w:val="24"/>
+        </w:rPr>
+        <w:t xml:space="preserve"> </w:t>
+      </w:r>
+      <w:r>
+        <w:rPr>
+          <w:rFonts w:ascii="Times New Roman" w:hAnsi="Times New Roman" w:cs="Times New Roman"/>
+          <w:sz w:val="24"/>
+          <w:szCs w:val="24"/>
+        </w:rPr>
+        <w:t>Same issue with the green bar...please check if accurately depicts date range of events.</w:t>
+      </w:r>
+    </w:p>
+    <w:p>
+      <w:pPr>
+        <w:pStyle w:val="NoSpacing"/>
+        <w:rPr>
+          <w:rFonts w:ascii="Times New Roman" w:hAnsi="Times New Roman" w:cs="Times New Roman"/>
+          <w:sz w:val="24"/>
+          <w:szCs w:val="24"/>
+        </w:rPr>
+      </w:pPr>
+    </w:p>
+    <w:p>
+      <w:pPr>
+        <w:pStyle w:val="NoSpacing"/>
+        <w:rPr>
+          <w:rFonts w:ascii="Times New Roman" w:hAnsi="Times New Roman" w:cs="Times New Roman"/>
+          <w:i/>
+          <w:sz w:val="24"/>
+          <w:szCs w:val="24"/>
+        </w:rPr>
+      </w:pPr>
+      <w:r>
+        <w:rPr>
+          <w:rFonts w:ascii="Times New Roman" w:hAnsi="Times New Roman" w:cs="Times New Roman"/>
+          <w:i/>
+          <w:sz w:val="24"/>
+          <w:szCs w:val="24"/>
+        </w:rPr>
+        <w:t xml:space="preserve">Caption was changed to match info about </w:t>
+      </w:r>
+      <w:r>
+        <w:rPr>
+          <w:rFonts w:ascii="Times New Roman" w:hAnsi="Times New Roman" w:cs="Times New Roman"/>
+          <w:i/>
+          <w:sz w:val="24"/>
+          <w:szCs w:val="24"/>
+        </w:rPr>
+        <w:t xml:space="preserve">the </w:t>
+      </w:r>
+      <w:r>
+        <w:rPr>
+          <w:rFonts w:ascii="Times New Roman" w:hAnsi="Times New Roman" w:cs="Times New Roman"/>
+          <w:i/>
+          <w:sz w:val="24"/>
+          <w:szCs w:val="24"/>
+        </w:rPr>
+        <w:t xml:space="preserve">green bar from Figure 2. </w:t>
+      </w:r>
+    </w:p>
+    <w:p>
+      <w:pPr>
+        <w:pStyle w:val="NoSpacing"/>
+        <w:rPr>
+          <w:rFonts w:ascii="Times New Roman" w:hAnsi="Times New Roman" w:cs="Times New Roman"/>
+          <w:sz w:val="24"/>
+          <w:szCs w:val="24"/>
+        </w:rPr>
+      </w:pPr>
+    </w:p>
+    <w:p>
+      <w:pPr>
+        <w:pStyle w:val="NoSpacing"/>
+        <w:rPr>
+          <w:rFonts w:ascii="Times New Roman" w:hAnsi="Times New Roman" w:cs="Times New Roman"/>
+          <w:sz w:val="24"/>
+          <w:szCs w:val="24"/>
+        </w:rPr>
+      </w:pPr>
+      <w:r>
+        <w:rPr>
+          <w:rFonts w:ascii="Times New Roman" w:hAnsi="Times New Roman" w:cs="Times New Roman"/>
+          <w:sz w:val="24"/>
+          <w:szCs w:val="24"/>
+        </w:rPr>
+        <w:t>•</w:t>
+      </w:r>
+      <w:r>
+        <w:rPr>
+          <w:rFonts w:ascii="Times New Roman" w:hAnsi="Times New Roman" w:cs="Times New Roman"/>
+          <w:sz w:val="24"/>
+          <w:szCs w:val="24"/>
+        </w:rPr>
+        <w:t xml:space="preserve"> </w:t>
+      </w:r>
+      <w:r>
+        <w:rPr>
+          <w:rFonts w:ascii="Times New Roman" w:hAnsi="Times New Roman" w:cs="Times New Roman"/>
+          <w:sz w:val="24"/>
+          <w:szCs w:val="24"/>
+        </w:rPr>
+        <w:t>For these graphs, indicate they are on a log scale, and on the</w:t>
+      </w:r>
+      <w:r>
+        <w:rPr>
+          <w:rFonts w:ascii="Times New Roman" w:hAnsi="Times New Roman" w:cs="Times New Roman"/>
+          <w:sz w:val="24"/>
+          <w:szCs w:val="24"/>
+        </w:rPr>
+        <w:t xml:space="preserve"> </w:t>
+      </w:r>
+      <w:r>
+        <w:rPr>
+          <w:rFonts w:ascii="Times New Roman" w:hAnsi="Times New Roman" w:cs="Times New Roman"/>
+          <w:sz w:val="24"/>
+          <w:szCs w:val="24"/>
+        </w:rPr>
+        <w:t>y-axis,show the values that correspond to the guideline between .01and 0.1, between 0.1and 1.0, and especially for the guideline  above 1.0 for BN and BL.</w:t>
+      </w:r>
+    </w:p>
+    <w:p>
+      <w:pPr>
+        <w:pStyle w:val="NoSpacing"/>
+        <w:rPr>
+          <w:rFonts w:ascii="Times New Roman" w:hAnsi="Times New Roman" w:cs="Times New Roman"/>
+          <w:sz w:val="24"/>
+          <w:szCs w:val="24"/>
+        </w:rPr>
+      </w:pPr>
+    </w:p>
+    <w:p>
+      <w:pPr>
+        <w:pStyle w:val="NoSpacing"/>
+        <w:rPr>
+          <w:rFonts w:ascii="Times New Roman" w:hAnsi="Times New Roman" w:cs="Times New Roman"/>
+          <w:i/>
+          <w:sz w:val="24"/>
+          <w:szCs w:val="24"/>
+        </w:rPr>
+      </w:pPr>
+      <w:r>
+        <w:rPr>
+          <w:rFonts w:ascii="Times New Roman" w:hAnsi="Times New Roman" w:cs="Times New Roman"/>
+          <w:i/>
+          <w:sz w:val="24"/>
+          <w:szCs w:val="24"/>
+        </w:rPr>
+        <w:t>Caption changed to indicate log-scale.  Y-axis breaks changed to show maximum.</w:t>
+      </w:r>
+    </w:p>
+    <w:p>
+      <w:pPr>
+        <w:pStyle w:val="NoSpacing"/>
+        <w:rPr>
+          <w:rFonts w:ascii="Times New Roman" w:hAnsi="Times New Roman" w:cs="Times New Roman"/>
+          <w:sz w:val="24"/>
+          <w:szCs w:val="24"/>
+        </w:rPr>
+      </w:pPr>
+    </w:p>
+    <w:p>
+      <w:pPr>
+        <w:pStyle w:val="NoSpacing"/>
+        <w:rPr>
+          <w:rFonts w:ascii="Times New Roman" w:hAnsi="Times New Roman" w:cs="Times New Roman"/>
+          <w:sz w:val="24"/>
+          <w:szCs w:val="24"/>
+        </w:rPr>
+      </w:pPr>
+      <w:r>
+        <w:rPr>
+          <w:rFonts w:ascii="Times New Roman" w:hAnsi="Times New Roman" w:cs="Times New Roman"/>
+          <w:sz w:val="24"/>
+          <w:szCs w:val="24"/>
+        </w:rPr>
+        <w:t>•</w:t>
+      </w:r>
+      <w:r>
+        <w:rPr>
+          <w:rFonts w:ascii="Times New Roman" w:hAnsi="Times New Roman" w:cs="Times New Roman"/>
+          <w:sz w:val="24"/>
+          <w:szCs w:val="24"/>
+        </w:rPr>
+        <w:t xml:space="preserve"> </w:t>
+      </w:r>
+      <w:r>
+        <w:rPr>
+          <w:rFonts w:ascii="Times New Roman" w:hAnsi="Times New Roman" w:cs="Times New Roman"/>
+          <w:sz w:val="24"/>
+          <w:szCs w:val="24"/>
+        </w:rPr>
+        <w:t>As above, on bottom x-axis, show more than every 5 years; preferably every year, with additional hash marks for months.</w:t>
+      </w:r>
+    </w:p>
+    <w:p>
+      <w:pPr>
+        <w:pStyle w:val="NoSpacing"/>
+        <w:rPr>
+          <w:rFonts w:ascii="Times New Roman" w:hAnsi="Times New Roman" w:cs="Times New Roman"/>
+          <w:sz w:val="24"/>
+          <w:szCs w:val="24"/>
+        </w:rPr>
+      </w:pPr>
+    </w:p>
+    <w:p>
+      <w:pPr>
+        <w:pStyle w:val="NoSpacing"/>
+        <w:rPr>
+          <w:rFonts w:ascii="Times New Roman" w:hAnsi="Times New Roman" w:cs="Times New Roman"/>
+          <w:i/>
+          <w:sz w:val="24"/>
+          <w:szCs w:val="24"/>
+        </w:rPr>
+      </w:pPr>
+      <w:r>
+        <w:rPr>
+          <w:rFonts w:ascii="Times New Roman" w:hAnsi="Times New Roman" w:cs="Times New Roman"/>
+          <w:i/>
+          <w:sz w:val="24"/>
+          <w:szCs w:val="24"/>
+        </w:rPr>
+        <w:t xml:space="preserve">X-axis now shows every year. </w:t>
+      </w:r>
+    </w:p>
+    <w:p>
+      <w:pPr>
+        <w:pStyle w:val="NoSpacing"/>
+        <w:rPr>
+          <w:rFonts w:ascii="Times New Roman" w:hAnsi="Times New Roman" w:cs="Times New Roman"/>
+          <w:sz w:val="24"/>
+          <w:szCs w:val="24"/>
+        </w:rPr>
+      </w:pPr>
+    </w:p>
+    <w:p>
+      <w:pPr>
+        <w:pStyle w:val="NoSpacing"/>
+        <w:rPr>
+          <w:rFonts w:ascii="Times New Roman" w:hAnsi="Times New Roman" w:cs="Times New Roman"/>
+          <w:sz w:val="24"/>
+          <w:szCs w:val="24"/>
+        </w:rPr>
+      </w:pPr>
+      <w:r>
+        <w:rPr>
+          <w:rFonts w:ascii="Times New Roman" w:hAnsi="Times New Roman" w:cs="Times New Roman"/>
+          <w:sz w:val="24"/>
+          <w:szCs w:val="24"/>
+        </w:rPr>
+        <w:t>Figure 5.</w:t>
+      </w:r>
+    </w:p>
+    <w:p>
+      <w:pPr>
+        <w:pStyle w:val="NoSpacing"/>
+        <w:rPr>
+          <w:rFonts w:ascii="Times New Roman" w:hAnsi="Times New Roman" w:cs="Times New Roman"/>
+          <w:sz w:val="24"/>
+          <w:szCs w:val="24"/>
+        </w:rPr>
+      </w:pPr>
+    </w:p>
+    <w:p>
+      <w:pPr>
+        <w:pStyle w:val="NoSpacing"/>
+        <w:rPr>
+          <w:rFonts w:ascii="Times New Roman" w:hAnsi="Times New Roman" w:cs="Times New Roman"/>
+          <w:sz w:val="24"/>
+          <w:szCs w:val="24"/>
+        </w:rPr>
+      </w:pPr>
+      <w:r>
+        <w:rPr>
+          <w:rFonts w:ascii="Times New Roman" w:hAnsi="Times New Roman" w:cs="Times New Roman"/>
+          <w:sz w:val="24"/>
+          <w:szCs w:val="24"/>
+        </w:rPr>
+        <w:t>•</w:t>
+      </w:r>
+      <w:r>
+        <w:rPr>
+          <w:rFonts w:ascii="Times New Roman" w:hAnsi="Times New Roman" w:cs="Times New Roman"/>
+          <w:sz w:val="24"/>
+          <w:szCs w:val="24"/>
+        </w:rPr>
+        <w:t xml:space="preserve"> </w:t>
+      </w:r>
+      <w:r>
+        <w:rPr>
+          <w:rFonts w:ascii="Times New Roman" w:hAnsi="Times New Roman" w:cs="Times New Roman"/>
+          <w:sz w:val="24"/>
+          <w:szCs w:val="24"/>
+        </w:rPr>
+        <w:t>Add units for Salinity.</w:t>
+      </w:r>
+    </w:p>
+    <w:p>
+      <w:pPr>
+        <w:pStyle w:val="NoSpacing"/>
+        <w:rPr>
+          <w:rFonts w:ascii="Times New Roman" w:hAnsi="Times New Roman" w:cs="Times New Roman"/>
+          <w:sz w:val="24"/>
+          <w:szCs w:val="24"/>
+        </w:rPr>
+      </w:pPr>
+    </w:p>
+    <w:p>
+      <w:pPr>
+        <w:pStyle w:val="NoSpacing"/>
+        <w:rPr>
+          <w:rFonts w:ascii="Times New Roman" w:hAnsi="Times New Roman" w:cs="Times New Roman"/>
+          <w:sz w:val="24"/>
+          <w:szCs w:val="24"/>
+        </w:rPr>
+      </w:pPr>
+      <w:r>
+        <w:rPr>
+          <w:rFonts w:ascii="Times New Roman" w:hAnsi="Times New Roman" w:cs="Times New Roman"/>
+          <w:sz w:val="24"/>
+          <w:szCs w:val="24"/>
+        </w:rPr>
+        <w:t>Journal format specifies no units for salinity.</w:t>
+      </w:r>
+    </w:p>
+    <w:p>
+      <w:pPr>
+        <w:pStyle w:val="NoSpacing"/>
+        <w:rPr>
+          <w:rFonts w:ascii="Times New Roman" w:hAnsi="Times New Roman" w:cs="Times New Roman"/>
+          <w:sz w:val="24"/>
+          <w:szCs w:val="24"/>
+        </w:rPr>
+      </w:pPr>
+    </w:p>
+    <w:p>
+      <w:pPr>
+        <w:pStyle w:val="NoSpacing"/>
         <w:rPr>
           <w:rFonts w:ascii="Times New Roman" w:hAnsi="Times New Roman" w:cs="Times New Roman"/>
           <w:sz w:val="24"/>
@@ -12223,57 +11452,116 @@
           <w:sz w:val="24"/>
           <w:szCs w:val="24"/>
         </w:rPr>
-        <w:t>For Orthophosphate, indicate this a log scale, and on they-axis, show the values that correspond to the guideline between .01and 0.1, between 0.1and 1.0, and especially for the guideline above 1.0.</w:t>
-      </w:r>
-    </w:p>
-    <w:p>
-      <w:pPr>
-        <w:rPr>
-          <w:rFonts w:ascii="Times New Roman" w:hAnsi="Times New Roman" w:cs="Times New Roman"/>
-          <w:i/>
-          <w:sz w:val="24"/>
-          <w:szCs w:val="24"/>
-        </w:rPr>
-      </w:pPr>
-      <w:r>
-        <w:rPr>
-          <w:rFonts w:ascii="Times New Roman" w:hAnsi="Times New Roman" w:cs="Times New Roman"/>
-          <w:i/>
-          <w:sz w:val="24"/>
-          <w:szCs w:val="24"/>
-        </w:rPr>
-        <w:t>Caption was changed to indicate ‘log</w:t>
-      </w:r>
-      <w:r>
-        <w:rPr>
-          <w:rFonts w:ascii="Times New Roman" w:hAnsi="Times New Roman" w:cs="Times New Roman"/>
-          <w:i/>
-          <w:sz w:val="24"/>
-          <w:szCs w:val="24"/>
-        </w:rPr>
-        <w:t>-</w:t>
-      </w:r>
-      <w:r>
-        <w:rPr>
-          <w:rFonts w:ascii="Times New Roman" w:hAnsi="Times New Roman" w:cs="Times New Roman"/>
-          <w:i/>
-          <w:sz w:val="24"/>
-          <w:szCs w:val="24"/>
-        </w:rPr>
-        <w:t xml:space="preserve">space’. </w:t>
-      </w:r>
-      <w:r>
-        <w:rPr>
-          <w:rFonts w:ascii="Times New Roman" w:hAnsi="Times New Roman" w:cs="Times New Roman"/>
-          <w:i/>
-          <w:sz w:val="24"/>
-          <w:szCs w:val="24"/>
-        </w:rPr>
-        <w:t xml:space="preserve"> The minor grid lines were removed.</w:t>
-      </w:r>
-    </w:p>
-    <w:p>
-      <w:pPr>
+        <w:t>On X-axis indicate this is a time line,provide labels:</w:t>
+      </w:r>
+    </w:p>
+    <w:p>
+      <w:pPr>
+        <w:pStyle w:val="NoSpacing"/>
+        <w:rPr>
+          <w:rFonts w:ascii="Times New Roman" w:hAnsi="Times New Roman" w:cs="Times New Roman"/>
+          <w:sz w:val="24"/>
+          <w:szCs w:val="24"/>
+        </w:rPr>
+      </w:pPr>
+      <w:r>
+        <w:rPr>
+          <w:rFonts w:ascii="Times New Roman" w:hAnsi="Times New Roman" w:cs="Times New Roman"/>
+          <w:sz w:val="24"/>
+          <w:szCs w:val="24"/>
+        </w:rPr>
+        <w:t>2012 Dates</w:t>
+      </w:r>
+    </w:p>
+    <w:p>
+      <w:pPr>
+        <w:pStyle w:val="NoSpacing"/>
+        <w:rPr>
+          <w:rFonts w:ascii="Times New Roman" w:hAnsi="Times New Roman" w:cs="Times New Roman"/>
+          <w:sz w:val="24"/>
+          <w:szCs w:val="24"/>
+        </w:rPr>
+      </w:pPr>
+      <w:r>
+        <w:rPr>
+          <w:rFonts w:ascii="Times New Roman" w:hAnsi="Times New Roman" w:cs="Times New Roman"/>
+          <w:sz w:val="24"/>
+          <w:szCs w:val="24"/>
+        </w:rPr>
+        <w:t>(Time: EST)</w:t>
+      </w:r>
+    </w:p>
+    <w:p>
+      <w:pPr>
+        <w:pStyle w:val="NoSpacing"/>
+        <w:rPr>
+          <w:rFonts w:ascii="Times New Roman" w:hAnsi="Times New Roman" w:cs="Times New Roman"/>
+          <w:sz w:val="24"/>
+          <w:szCs w:val="24"/>
+        </w:rPr>
+      </w:pPr>
+    </w:p>
+    <w:p>
+      <w:pPr>
+        <w:pStyle w:val="NoSpacing"/>
+        <w:rPr>
+          <w:rFonts w:ascii="Times New Roman" w:hAnsi="Times New Roman" w:cs="Times New Roman"/>
+          <w:i/>
+          <w:sz w:val="24"/>
+          <w:szCs w:val="24"/>
+        </w:rPr>
+      </w:pPr>
+      <w:r>
+        <w:rPr>
+          <w:rFonts w:ascii="Times New Roman" w:hAnsi="Times New Roman" w:cs="Times New Roman"/>
+          <w:i/>
+          <w:sz w:val="24"/>
+          <w:szCs w:val="24"/>
+        </w:rPr>
+        <w:t>Information was added to figure caption.</w:t>
+      </w:r>
+    </w:p>
+    <w:p>
+      <w:pPr>
+        <w:pStyle w:val="NoSpacing"/>
+        <w:rPr>
+          <w:rFonts w:ascii="Times New Roman" w:hAnsi="Times New Roman" w:cs="Times New Roman"/>
+          <w:sz w:val="24"/>
+          <w:szCs w:val="24"/>
+        </w:rPr>
+      </w:pPr>
+    </w:p>
+    <w:p>
+      <w:pPr>
+        <w:pStyle w:val="NoSpacing"/>
+        <w:rPr>
+          <w:rFonts w:ascii="Times New Roman" w:hAnsi="Times New Roman" w:cs="Times New Roman"/>
+          <w:sz w:val="24"/>
+          <w:szCs w:val="24"/>
+        </w:rPr>
+      </w:pPr>
+      <w:r>
+        <w:rPr>
+          <w:rFonts w:ascii="Times New Roman" w:hAnsi="Times New Roman" w:cs="Times New Roman"/>
+          <w:sz w:val="24"/>
+          <w:szCs w:val="24"/>
+        </w:rPr>
+        <w:t>Figure 6.</w:t>
+      </w:r>
+    </w:p>
+    <w:p>
+      <w:pPr>
+        <w:pStyle w:val="NoSpacing"/>
+        <w:rPr>
+          <w:rFonts w:ascii="Times New Roman" w:hAnsi="Times New Roman" w:cs="Times New Roman"/>
+          <w:sz w:val="24"/>
+          <w:szCs w:val="24"/>
+        </w:rPr>
+      </w:pPr>
+    </w:p>
+    <w:p>
+      <w:pPr>
+        <w:pStyle w:val="NoSpacing"/>
         <w:rPr>
           <w:rFonts w:ascii="Times New Roman" w:hAnsi="Times New Roman" w:cs="Times New Roman"/>
           <w:sz w:val="24"/>
@@ -12302,60 +11590,37 @@
           <w:sz w:val="24"/>
           <w:szCs w:val="24"/>
         </w:rPr>
-        <w:t>On bottom x-axis, show more than every 5 years; preferably</w:t>
-      </w:r>
-      <w:r>
-        <w:rPr>
-          <w:rFonts w:ascii="Times New Roman" w:hAnsi="Times New Roman" w:cs="Times New Roman"/>
-          <w:sz w:val="24"/>
-          <w:szCs w:val="24"/>
-        </w:rPr>
-        <w:t xml:space="preserve"> </w:t>
-      </w:r>
-      <w:r>
-        <w:rPr>
-          <w:rFonts w:ascii="Times New Roman" w:hAnsi="Times New Roman" w:cs="Times New Roman"/>
-          <w:sz w:val="24"/>
-          <w:szCs w:val="24"/>
-        </w:rPr>
-        <w:t>every year, with additional hash marks for months. It currently is hard to follow the changes reported in the text related to time periods.</w:t>
-      </w:r>
-    </w:p>
-    <w:p>
-      <w:pPr>
-        <w:rPr>
-          <w:rFonts w:ascii="Times New Roman" w:hAnsi="Times New Roman" w:cs="Times New Roman"/>
-          <w:i/>
-          <w:sz w:val="24"/>
-          <w:szCs w:val="24"/>
-        </w:rPr>
-      </w:pPr>
-      <w:r>
-        <w:rPr>
-          <w:rFonts w:ascii="Times New Roman" w:hAnsi="Times New Roman" w:cs="Times New Roman"/>
-          <w:i/>
-          <w:sz w:val="24"/>
-          <w:szCs w:val="24"/>
-        </w:rPr>
-        <w:t>X-axis was changed to show grid lines every year.</w:t>
-      </w:r>
-    </w:p>
-    <w:p>
-      <w:pPr>
-        <w:pStyle w:val="NoSpacing"/>
-        <w:rPr>
-          <w:rFonts w:ascii="Times New Roman" w:hAnsi="Times New Roman" w:cs="Times New Roman"/>
-          <w:sz w:val="24"/>
-          <w:szCs w:val="24"/>
-        </w:rPr>
-      </w:pPr>
-      <w:r>
-        <w:rPr>
-          <w:rFonts w:ascii="Times New Roman" w:hAnsi="Times New Roman" w:cs="Times New Roman"/>
-          <w:sz w:val="24"/>
-          <w:szCs w:val="24"/>
-        </w:rPr>
-        <w:t>Figure 3.</w:t>
+        <w:t>For these graphs, indicate they are on a log scale,and on the y-axis, show the values that correspond  to the guideline between .01and 0.1, between 0.1and 1.0,and above 1.0 where applicable.</w:t>
+      </w:r>
+    </w:p>
+    <w:p>
+      <w:pPr>
+        <w:pStyle w:val="NoSpacing"/>
+        <w:rPr>
+          <w:rFonts w:ascii="Times New Roman" w:hAnsi="Times New Roman" w:cs="Times New Roman"/>
+          <w:sz w:val="24"/>
+          <w:szCs w:val="24"/>
+        </w:rPr>
+      </w:pPr>
+    </w:p>
+    <w:p>
+      <w:pPr>
+        <w:pStyle w:val="NoSpacing"/>
+        <w:rPr>
+          <w:rFonts w:ascii="Times New Roman" w:hAnsi="Times New Roman" w:cs="Times New Roman"/>
+          <w:i/>
+          <w:sz w:val="24"/>
+          <w:szCs w:val="24"/>
+        </w:rPr>
+      </w:pPr>
+      <w:r>
+        <w:rPr>
+          <w:rFonts w:ascii="Times New Roman" w:hAnsi="Times New Roman" w:cs="Times New Roman"/>
+          <w:i/>
+          <w:sz w:val="24"/>
+          <w:szCs w:val="24"/>
+        </w:rPr>
+        <w:t xml:space="preserve">Added ‘log-scale’ to the figure caption.  The minor grid lines are not labelled because the formatting does not work in log-scale. </w:t>
       </w:r>
     </w:p>
     <w:p>
@@ -12399,37 +11664,37 @@
           <w:sz w:val="24"/>
           <w:szCs w:val="24"/>
         </w:rPr>
-        <w:t>Same issue with the green bar...please check if accurately depicts date range of events.</w:t>
-      </w:r>
-    </w:p>
-    <w:p>
-      <w:pPr>
-        <w:pStyle w:val="NoSpacing"/>
-        <w:rPr>
-          <w:rFonts w:ascii="Times New Roman" w:hAnsi="Times New Roman" w:cs="Times New Roman"/>
-          <w:sz w:val="24"/>
-          <w:szCs w:val="24"/>
-        </w:rPr>
-      </w:pPr>
-    </w:p>
-    <w:p>
-      <w:pPr>
-        <w:pStyle w:val="NoSpacing"/>
-        <w:rPr>
-          <w:rFonts w:ascii="Times New Roman" w:hAnsi="Times New Roman" w:cs="Times New Roman"/>
-          <w:i/>
-          <w:sz w:val="24"/>
-          <w:szCs w:val="24"/>
-        </w:rPr>
-      </w:pPr>
-      <w:r>
-        <w:rPr>
-          <w:rFonts w:ascii="Times New Roman" w:hAnsi="Times New Roman" w:cs="Times New Roman"/>
-          <w:i/>
-          <w:sz w:val="24"/>
-          <w:szCs w:val="24"/>
-        </w:rPr>
-        <w:t>As noted above, the green bar is centered on the period of highest precipitation.</w:t>
+        <w:t>Change "time frames" to "time periods," since that is what is used in text.</w:t>
+      </w:r>
+    </w:p>
+    <w:p>
+      <w:pPr>
+        <w:pStyle w:val="NoSpacing"/>
+        <w:rPr>
+          <w:rFonts w:ascii="Times New Roman" w:hAnsi="Times New Roman" w:cs="Times New Roman"/>
+          <w:sz w:val="24"/>
+          <w:szCs w:val="24"/>
+        </w:rPr>
+      </w:pPr>
+    </w:p>
+    <w:p>
+      <w:pPr>
+        <w:pStyle w:val="NoSpacing"/>
+        <w:rPr>
+          <w:rFonts w:ascii="Times New Roman" w:hAnsi="Times New Roman" w:cs="Times New Roman"/>
+          <w:i/>
+          <w:sz w:val="24"/>
+          <w:szCs w:val="24"/>
+        </w:rPr>
+      </w:pPr>
+      <w:r>
+        <w:rPr>
+          <w:rFonts w:ascii="Times New Roman" w:hAnsi="Times New Roman" w:cs="Times New Roman"/>
+          <w:i/>
+          <w:sz w:val="24"/>
+          <w:szCs w:val="24"/>
+        </w:rPr>
+        <w:t xml:space="preserve">Changed. </w:t>
       </w:r>
     </w:p>
     <w:p>
@@ -12473,65 +11738,36 @@
           <w:sz w:val="24"/>
           <w:szCs w:val="24"/>
         </w:rPr>
-        <w:t>Add units for Salinity</w:t>
-      </w:r>
-    </w:p>
-    <w:p>
-      <w:pPr>
-        <w:pStyle w:val="NoSpacing"/>
-        <w:rPr>
-          <w:rFonts w:ascii="Times New Roman" w:hAnsi="Times New Roman" w:cs="Times New Roman"/>
-          <w:sz w:val="24"/>
-          <w:szCs w:val="24"/>
-        </w:rPr>
-      </w:pPr>
-    </w:p>
-    <w:p>
-      <w:pPr>
-        <w:pStyle w:val="NoSpacing"/>
-        <w:rPr>
-          <w:rFonts w:ascii="Times New Roman" w:hAnsi="Times New Roman" w:cs="Times New Roman"/>
-          <w:i/>
-          <w:sz w:val="24"/>
-          <w:szCs w:val="24"/>
-        </w:rPr>
-      </w:pPr>
-      <w:r>
-        <w:rPr>
-          <w:rFonts w:ascii="Times New Roman" w:hAnsi="Times New Roman" w:cs="Times New Roman"/>
-          <w:i/>
-          <w:sz w:val="24"/>
-          <w:szCs w:val="24"/>
-        </w:rPr>
-        <w:t>Journal formatting specifies no units for salinity.</w:t>
-      </w:r>
-    </w:p>
-    <w:p>
-      <w:pPr>
-        <w:pStyle w:val="NoSpacing"/>
-        <w:rPr>
-          <w:rFonts w:ascii="Times New Roman" w:hAnsi="Times New Roman" w:cs="Times New Roman"/>
-          <w:sz w:val="24"/>
-          <w:szCs w:val="24"/>
-        </w:rPr>
-      </w:pPr>
-    </w:p>
-    <w:p>
-      <w:pPr>
-        <w:pStyle w:val="NoSpacing"/>
-        <w:rPr>
-          <w:rFonts w:ascii="Times New Roman" w:hAnsi="Times New Roman" w:cs="Times New Roman"/>
-          <w:sz w:val="24"/>
-          <w:szCs w:val="24"/>
-        </w:rPr>
-      </w:pPr>
-      <w:r>
-        <w:rPr>
-          <w:rFonts w:ascii="Times New Roman" w:hAnsi="Times New Roman" w:cs="Times New Roman"/>
-          <w:sz w:val="24"/>
-          <w:szCs w:val="24"/>
-        </w:rPr>
-        <w:t>Figure 4.</w:t>
+        <w:t>6B's lettering to denote significance is opposite of all other graphs. Reverse it, so that "a" represents the greatest values, "b" the next, and so forth.</w:t>
+      </w:r>
+    </w:p>
+    <w:p>
+      <w:pPr>
+        <w:pStyle w:val="NoSpacing"/>
+        <w:rPr>
+          <w:rFonts w:ascii="Times New Roman" w:hAnsi="Times New Roman" w:cs="Times New Roman"/>
+          <w:sz w:val="24"/>
+          <w:szCs w:val="24"/>
+        </w:rPr>
+      </w:pPr>
+    </w:p>
+    <w:p>
+      <w:pPr>
+        <w:pStyle w:val="NoSpacing"/>
+        <w:rPr>
+          <w:rFonts w:ascii="Times New Roman" w:hAnsi="Times New Roman" w:cs="Times New Roman"/>
+          <w:sz w:val="24"/>
+          <w:szCs w:val="24"/>
+        </w:rPr>
+      </w:pPr>
+      <w:r>
+        <w:rPr>
+          <w:rFonts w:ascii="Times New Roman" w:hAnsi="Times New Roman" w:cs="Times New Roman"/>
+          <w:i/>
+          <w:sz w:val="24"/>
+          <w:szCs w:val="24"/>
+        </w:rPr>
+        <w:t>Changed.</w:t>
       </w:r>
     </w:p>
     <w:p>
@@ -12575,55 +11811,65 @@
           <w:sz w:val="24"/>
           <w:szCs w:val="24"/>
         </w:rPr>
-        <w:t>Same issue with the green bar...please check if accurately depicts date range of events.</w:t>
-      </w:r>
-    </w:p>
-    <w:p>
-      <w:pPr>
-        <w:pStyle w:val="NoSpacing"/>
-        <w:rPr>
-          <w:rFonts w:ascii="Times New Roman" w:hAnsi="Times New Roman" w:cs="Times New Roman"/>
-          <w:sz w:val="24"/>
-          <w:szCs w:val="24"/>
-        </w:rPr>
-      </w:pPr>
-    </w:p>
-    <w:p>
-      <w:pPr>
-        <w:pStyle w:val="NoSpacing"/>
-        <w:rPr>
-          <w:rFonts w:ascii="Times New Roman" w:hAnsi="Times New Roman" w:cs="Times New Roman"/>
-          <w:i/>
-          <w:sz w:val="24"/>
-          <w:szCs w:val="24"/>
-        </w:rPr>
-      </w:pPr>
-      <w:r>
-        <w:rPr>
-          <w:rFonts w:ascii="Times New Roman" w:hAnsi="Times New Roman" w:cs="Times New Roman"/>
-          <w:i/>
-          <w:sz w:val="24"/>
-          <w:szCs w:val="24"/>
-        </w:rPr>
-        <w:t xml:space="preserve">Caption was changed to match info about </w:t>
-      </w:r>
-      <w:r>
-        <w:rPr>
-          <w:rFonts w:ascii="Times New Roman" w:hAnsi="Times New Roman" w:cs="Times New Roman"/>
-          <w:i/>
-          <w:sz w:val="24"/>
-          <w:szCs w:val="24"/>
-        </w:rPr>
-        <w:t xml:space="preserve">the </w:t>
-      </w:r>
-      <w:r>
-        <w:rPr>
-          <w:rFonts w:ascii="Times New Roman" w:hAnsi="Times New Roman" w:cs="Times New Roman"/>
-          <w:i/>
-          <w:sz w:val="24"/>
-          <w:szCs w:val="24"/>
-        </w:rPr>
-        <w:t xml:space="preserve">green bar from Figure 2. </w:t>
+        <w:t>As mentioned above in Figure Legends, what is the meaning of the black and green boxes?</w:t>
+      </w:r>
+    </w:p>
+    <w:p>
+      <w:pPr>
+        <w:pStyle w:val="NoSpacing"/>
+        <w:rPr>
+          <w:rFonts w:ascii="Times New Roman" w:hAnsi="Times New Roman" w:cs="Times New Roman"/>
+          <w:sz w:val="24"/>
+          <w:szCs w:val="24"/>
+        </w:rPr>
+      </w:pPr>
+    </w:p>
+    <w:p>
+      <w:pPr>
+        <w:pStyle w:val="NoSpacing"/>
+        <w:rPr>
+          <w:rFonts w:ascii="Times New Roman" w:hAnsi="Times New Roman" w:cs="Times New Roman"/>
+          <w:i/>
+          <w:sz w:val="24"/>
+          <w:szCs w:val="24"/>
+        </w:rPr>
+      </w:pPr>
+      <w:r>
+        <w:rPr>
+          <w:rFonts w:ascii="Times New Roman" w:hAnsi="Times New Roman" w:cs="Times New Roman"/>
+          <w:i/>
+          <w:sz w:val="24"/>
+          <w:szCs w:val="24"/>
+        </w:rPr>
+        <w:t xml:space="preserve">Description added to figure caption. </w:t>
+      </w:r>
+    </w:p>
+    <w:p>
+      <w:pPr>
+        <w:pStyle w:val="NoSpacing"/>
+        <w:rPr>
+          <w:rFonts w:ascii="Times New Roman" w:hAnsi="Times New Roman" w:cs="Times New Roman"/>
+          <w:sz w:val="24"/>
+          <w:szCs w:val="24"/>
+        </w:rPr>
+      </w:pPr>
+    </w:p>
+    <w:p>
+      <w:pPr>
+        <w:pStyle w:val="NoSpacing"/>
+        <w:rPr>
+          <w:rFonts w:ascii="Times New Roman" w:hAnsi="Times New Roman" w:cs="Times New Roman"/>
+          <w:sz w:val="24"/>
+          <w:szCs w:val="24"/>
+        </w:rPr>
+      </w:pPr>
+      <w:r>
+        <w:rPr>
+          <w:rFonts w:ascii="Times New Roman" w:hAnsi="Times New Roman" w:cs="Times New Roman"/>
+          <w:sz w:val="24"/>
+          <w:szCs w:val="24"/>
+        </w:rPr>
+        <w:t>Figure 7 (Was S2)</w:t>
       </w:r>
     </w:p>
     <w:p>
@@ -12667,84 +11913,8 @@
           <w:sz w:val="24"/>
           <w:szCs w:val="24"/>
         </w:rPr>
-        <w:t>For these graphs, indicate they are on a log scale, and on the</w:t>
-      </w:r>
-      <w:r>
-        <w:rPr>
-          <w:rFonts w:ascii="Times New Roman" w:hAnsi="Times New Roman" w:cs="Times New Roman"/>
-          <w:sz w:val="24"/>
-          <w:szCs w:val="24"/>
-        </w:rPr>
-        <w:t xml:space="preserve"> </w:t>
-      </w:r>
-      <w:r>
-        <w:rPr>
-          <w:rFonts w:ascii="Times New Roman" w:hAnsi="Times New Roman" w:cs="Times New Roman"/>
-          <w:sz w:val="24"/>
-          <w:szCs w:val="24"/>
-        </w:rPr>
-        <w:t>y-</w:t>
-      </w:r>
-      <w:proofErr w:type="spellStart"/>
-      <w:proofErr w:type="gramStart"/>
-      <w:r>
-        <w:rPr>
-          <w:rFonts w:ascii="Times New Roman" w:hAnsi="Times New Roman" w:cs="Times New Roman"/>
-          <w:sz w:val="24"/>
-          <w:szCs w:val="24"/>
-        </w:rPr>
-        <w:t>axis,show</w:t>
-      </w:r>
-      <w:proofErr w:type="spellEnd"/>
-      <w:proofErr w:type="gramEnd"/>
-      <w:r>
-        <w:rPr>
-          <w:rFonts w:ascii="Times New Roman" w:hAnsi="Times New Roman" w:cs="Times New Roman"/>
-          <w:sz w:val="24"/>
-          <w:szCs w:val="24"/>
-        </w:rPr>
-        <w:t xml:space="preserve"> the values that correspond to the guideline between .01and 0.1, between 0.1and 1.0, and especially for the guideline  above 1.0 for BN and BL.</w:t>
-      </w:r>
-    </w:p>
-    <w:p>
-      <w:pPr>
-        <w:pStyle w:val="NoSpacing"/>
-        <w:rPr>
-          <w:rFonts w:ascii="Times New Roman" w:hAnsi="Times New Roman" w:cs="Times New Roman"/>
-          <w:sz w:val="24"/>
-          <w:szCs w:val="24"/>
-        </w:rPr>
-      </w:pPr>
-    </w:p>
-    <w:p>
-      <w:pPr>
-        <w:pStyle w:val="NoSpacing"/>
-        <w:rPr>
-          <w:rFonts w:ascii="Times New Roman" w:hAnsi="Times New Roman" w:cs="Times New Roman"/>
-          <w:i/>
-          <w:sz w:val="24"/>
-          <w:szCs w:val="24"/>
-        </w:rPr>
-      </w:pPr>
-      <w:r>
-        <w:rPr>
-          <w:rFonts w:ascii="Times New Roman" w:hAnsi="Times New Roman" w:cs="Times New Roman"/>
-          <w:i/>
-          <w:sz w:val="24"/>
-          <w:szCs w:val="24"/>
-        </w:rPr>
-        <w:t>Caption changed to indicate log-scale.  Y-axis breaks changed to show maximum.</w:t>
-      </w:r>
-    </w:p>
-    <w:p>
-      <w:pPr>
-        <w:pStyle w:val="NoSpacing"/>
-        <w:rPr>
-          <w:rFonts w:ascii="Times New Roman" w:hAnsi="Times New Roman" w:cs="Times New Roman"/>
-          <w:sz w:val="24"/>
-          <w:szCs w:val="24"/>
-        </w:rPr>
-      </w:pPr>
+        <w:t>Indicate the graphs that are on a log scale. For those graphs, on they-axis show the values that correspond to the guideline between those that are numbered.</w:t>
+      </w:r>
     </w:p>
     <w:p>
       <w:pPr>
@@ -12777,65 +11947,66 @@
           <w:sz w:val="24"/>
           <w:szCs w:val="24"/>
         </w:rPr>
-        <w:t>As above, on bottom x-axis, show more than every 5 years; preferably every year, with additional hash marks for months.</w:t>
-      </w:r>
-    </w:p>
-    <w:p>
-      <w:pPr>
-        <w:pStyle w:val="NoSpacing"/>
-        <w:rPr>
-          <w:rFonts w:ascii="Times New Roman" w:hAnsi="Times New Roman" w:cs="Times New Roman"/>
-          <w:sz w:val="24"/>
-          <w:szCs w:val="24"/>
-        </w:rPr>
-      </w:pPr>
-    </w:p>
-    <w:p>
-      <w:pPr>
-        <w:pStyle w:val="NoSpacing"/>
-        <w:rPr>
-          <w:rFonts w:ascii="Times New Roman" w:hAnsi="Times New Roman" w:cs="Times New Roman"/>
-          <w:i/>
-          <w:sz w:val="24"/>
-          <w:szCs w:val="24"/>
-        </w:rPr>
-      </w:pPr>
-      <w:r>
-        <w:rPr>
-          <w:rFonts w:ascii="Times New Roman" w:hAnsi="Times New Roman" w:cs="Times New Roman"/>
-          <w:i/>
-          <w:sz w:val="24"/>
-          <w:szCs w:val="24"/>
-        </w:rPr>
-        <w:t xml:space="preserve">X-axis now shows every year. </w:t>
-      </w:r>
-    </w:p>
-    <w:p>
-      <w:pPr>
-        <w:pStyle w:val="NoSpacing"/>
-        <w:rPr>
-          <w:rFonts w:ascii="Times New Roman" w:hAnsi="Times New Roman" w:cs="Times New Roman"/>
-          <w:sz w:val="24"/>
-          <w:szCs w:val="24"/>
-        </w:rPr>
-      </w:pPr>
-    </w:p>
-    <w:p>
-      <w:pPr>
-        <w:pStyle w:val="NoSpacing"/>
-        <w:rPr>
-          <w:rFonts w:ascii="Times New Roman" w:hAnsi="Times New Roman" w:cs="Times New Roman"/>
-          <w:sz w:val="24"/>
-          <w:szCs w:val="24"/>
-        </w:rPr>
-      </w:pPr>
-      <w:r>
-        <w:rPr>
-          <w:rFonts w:ascii="Times New Roman" w:hAnsi="Times New Roman" w:cs="Times New Roman"/>
-          <w:sz w:val="24"/>
-          <w:szCs w:val="24"/>
-        </w:rPr>
-        <w:t>Figure 5.</w:t>
+        <w:t>What is the meaning of the black and various shades of green boxes?</w:t>
+      </w:r>
+    </w:p>
+    <w:p>
+      <w:pPr>
+        <w:pStyle w:val="NoSpacing"/>
+        <w:rPr>
+          <w:rFonts w:ascii="Times New Roman" w:hAnsi="Times New Roman" w:cs="Times New Roman"/>
+          <w:i/>
+          <w:sz w:val="24"/>
+          <w:szCs w:val="24"/>
+        </w:rPr>
+      </w:pPr>
+    </w:p>
+    <w:p>
+      <w:pPr>
+        <w:pStyle w:val="NoSpacing"/>
+        <w:rPr>
+          <w:rFonts w:ascii="Times New Roman" w:hAnsi="Times New Roman" w:cs="Times New Roman"/>
+          <w:i/>
+          <w:sz w:val="24"/>
+          <w:szCs w:val="24"/>
+        </w:rPr>
+      </w:pPr>
+      <w:r>
+        <w:rPr>
+          <w:rFonts w:ascii="Times New Roman" w:hAnsi="Times New Roman" w:cs="Times New Roman"/>
+          <w:i/>
+          <w:sz w:val="24"/>
+          <w:szCs w:val="24"/>
+        </w:rPr>
+        <w:t>See above comments.</w:t>
+      </w:r>
+    </w:p>
+    <w:p>
+      <w:pPr>
+        <w:pStyle w:val="NoSpacing"/>
+        <w:rPr>
+          <w:rFonts w:ascii="Times New Roman" w:hAnsi="Times New Roman" w:cs="Times New Roman"/>
+          <w:sz w:val="24"/>
+          <w:szCs w:val="24"/>
+        </w:rPr>
+      </w:pPr>
+    </w:p>
+    <w:p>
+      <w:pPr>
+        <w:pStyle w:val="NoSpacing"/>
+        <w:rPr>
+          <w:rFonts w:ascii="Times New Roman" w:hAnsi="Times New Roman" w:cs="Times New Roman"/>
+          <w:sz w:val="24"/>
+          <w:szCs w:val="24"/>
+        </w:rPr>
+      </w:pPr>
+      <w:r>
+        <w:rPr>
+          <w:rFonts w:ascii="Times New Roman" w:hAnsi="Times New Roman" w:cs="Times New Roman"/>
+          <w:sz w:val="24"/>
+          <w:szCs w:val="24"/>
+        </w:rPr>
+        <w:t>Figure 8 (Was Sl)</w:t>
       </w:r>
     </w:p>
     <w:p>
@@ -12879,755 +12050,7 @@
           <w:sz w:val="24"/>
           <w:szCs w:val="24"/>
         </w:rPr>
-        <w:t>Add units for Salinity.</w:t>
-      </w:r>
-    </w:p>
-    <w:p>
-      <w:pPr>
-        <w:pStyle w:val="NoSpacing"/>
-        <w:rPr>
-          <w:rFonts w:ascii="Times New Roman" w:hAnsi="Times New Roman" w:cs="Times New Roman"/>
-          <w:sz w:val="24"/>
-          <w:szCs w:val="24"/>
-        </w:rPr>
-      </w:pPr>
-    </w:p>
-    <w:p>
-      <w:pPr>
-        <w:pStyle w:val="NoSpacing"/>
-        <w:rPr>
-          <w:rFonts w:ascii="Times New Roman" w:hAnsi="Times New Roman" w:cs="Times New Roman"/>
-          <w:sz w:val="24"/>
-          <w:szCs w:val="24"/>
-        </w:rPr>
-      </w:pPr>
-      <w:r>
-        <w:rPr>
-          <w:rFonts w:ascii="Times New Roman" w:hAnsi="Times New Roman" w:cs="Times New Roman"/>
-          <w:sz w:val="24"/>
-          <w:szCs w:val="24"/>
-        </w:rPr>
-        <w:t>Journal format specifies no units for salinity.</w:t>
-      </w:r>
-    </w:p>
-    <w:p>
-      <w:pPr>
-        <w:pStyle w:val="NoSpacing"/>
-        <w:rPr>
-          <w:rFonts w:ascii="Times New Roman" w:hAnsi="Times New Roman" w:cs="Times New Roman"/>
-          <w:sz w:val="24"/>
-          <w:szCs w:val="24"/>
-        </w:rPr>
-      </w:pPr>
-    </w:p>
-    <w:p>
-      <w:pPr>
-        <w:pStyle w:val="NoSpacing"/>
-        <w:rPr>
-          <w:rFonts w:ascii="Times New Roman" w:hAnsi="Times New Roman" w:cs="Times New Roman"/>
-          <w:sz w:val="24"/>
-          <w:szCs w:val="24"/>
-        </w:rPr>
-      </w:pPr>
-      <w:r>
-        <w:rPr>
-          <w:rFonts w:ascii="Times New Roman" w:hAnsi="Times New Roman" w:cs="Times New Roman"/>
-          <w:sz w:val="24"/>
-          <w:szCs w:val="24"/>
-        </w:rPr>
-        <w:t>•</w:t>
-      </w:r>
-      <w:r>
-        <w:rPr>
-          <w:rFonts w:ascii="Times New Roman" w:hAnsi="Times New Roman" w:cs="Times New Roman"/>
-          <w:sz w:val="24"/>
-          <w:szCs w:val="24"/>
-        </w:rPr>
-        <w:t xml:space="preserve"> </w:t>
-      </w:r>
-      <w:r>
-        <w:rPr>
-          <w:rFonts w:ascii="Times New Roman" w:hAnsi="Times New Roman" w:cs="Times New Roman"/>
-          <w:sz w:val="24"/>
-          <w:szCs w:val="24"/>
-        </w:rPr>
-        <w:t xml:space="preserve">On X-axis indicate this is a time </w:t>
-      </w:r>
-      <w:proofErr w:type="spellStart"/>
-      <w:proofErr w:type="gramStart"/>
-      <w:r>
-        <w:rPr>
-          <w:rFonts w:ascii="Times New Roman" w:hAnsi="Times New Roman" w:cs="Times New Roman"/>
-          <w:sz w:val="24"/>
-          <w:szCs w:val="24"/>
-        </w:rPr>
-        <w:t>line,provide</w:t>
-      </w:r>
-      <w:proofErr w:type="spellEnd"/>
-      <w:proofErr w:type="gramEnd"/>
-      <w:r>
-        <w:rPr>
-          <w:rFonts w:ascii="Times New Roman" w:hAnsi="Times New Roman" w:cs="Times New Roman"/>
-          <w:sz w:val="24"/>
-          <w:szCs w:val="24"/>
-        </w:rPr>
-        <w:t xml:space="preserve"> labels:</w:t>
-      </w:r>
-    </w:p>
-    <w:p>
-      <w:pPr>
-        <w:pStyle w:val="NoSpacing"/>
-        <w:rPr>
-          <w:rFonts w:ascii="Times New Roman" w:hAnsi="Times New Roman" w:cs="Times New Roman"/>
-          <w:sz w:val="24"/>
-          <w:szCs w:val="24"/>
-        </w:rPr>
-      </w:pPr>
-      <w:r>
-        <w:rPr>
-          <w:rFonts w:ascii="Times New Roman" w:hAnsi="Times New Roman" w:cs="Times New Roman"/>
-          <w:sz w:val="24"/>
-          <w:szCs w:val="24"/>
-        </w:rPr>
-        <w:t>2012 Dates</w:t>
-      </w:r>
-    </w:p>
-    <w:p>
-      <w:pPr>
-        <w:pStyle w:val="NoSpacing"/>
-        <w:rPr>
-          <w:rFonts w:ascii="Times New Roman" w:hAnsi="Times New Roman" w:cs="Times New Roman"/>
-          <w:sz w:val="24"/>
-          <w:szCs w:val="24"/>
-        </w:rPr>
-      </w:pPr>
-      <w:r>
-        <w:rPr>
-          <w:rFonts w:ascii="Times New Roman" w:hAnsi="Times New Roman" w:cs="Times New Roman"/>
-          <w:sz w:val="24"/>
-          <w:szCs w:val="24"/>
-        </w:rPr>
-        <w:t>(Time: EST)</w:t>
-      </w:r>
-    </w:p>
-    <w:p>
-      <w:pPr>
-        <w:pStyle w:val="NoSpacing"/>
-        <w:rPr>
-          <w:rFonts w:ascii="Times New Roman" w:hAnsi="Times New Roman" w:cs="Times New Roman"/>
-          <w:sz w:val="24"/>
-          <w:szCs w:val="24"/>
-        </w:rPr>
-      </w:pPr>
-    </w:p>
-    <w:p>
-      <w:pPr>
-        <w:pStyle w:val="NoSpacing"/>
-        <w:rPr>
-          <w:rFonts w:ascii="Times New Roman" w:hAnsi="Times New Roman" w:cs="Times New Roman"/>
-          <w:i/>
-          <w:sz w:val="24"/>
-          <w:szCs w:val="24"/>
-        </w:rPr>
-      </w:pPr>
-      <w:r>
-        <w:rPr>
-          <w:rFonts w:ascii="Times New Roman" w:hAnsi="Times New Roman" w:cs="Times New Roman"/>
-          <w:i/>
-          <w:sz w:val="24"/>
-          <w:szCs w:val="24"/>
-        </w:rPr>
-        <w:t>Information was added to figure caption.</w:t>
-      </w:r>
-    </w:p>
-    <w:p>
-      <w:pPr>
-        <w:pStyle w:val="NoSpacing"/>
-        <w:rPr>
-          <w:rFonts w:ascii="Times New Roman" w:hAnsi="Times New Roman" w:cs="Times New Roman"/>
-          <w:sz w:val="24"/>
-          <w:szCs w:val="24"/>
-        </w:rPr>
-      </w:pPr>
-    </w:p>
-    <w:p>
-      <w:pPr>
-        <w:pStyle w:val="NoSpacing"/>
-        <w:rPr>
-          <w:rFonts w:ascii="Times New Roman" w:hAnsi="Times New Roman" w:cs="Times New Roman"/>
-          <w:sz w:val="24"/>
-          <w:szCs w:val="24"/>
-        </w:rPr>
-      </w:pPr>
-      <w:r>
-        <w:rPr>
-          <w:rFonts w:ascii="Times New Roman" w:hAnsi="Times New Roman" w:cs="Times New Roman"/>
-          <w:sz w:val="24"/>
-          <w:szCs w:val="24"/>
-        </w:rPr>
-        <w:t>Figure 6.</w:t>
-      </w:r>
-    </w:p>
-    <w:p>
-      <w:pPr>
-        <w:pStyle w:val="NoSpacing"/>
-        <w:rPr>
-          <w:rFonts w:ascii="Times New Roman" w:hAnsi="Times New Roman" w:cs="Times New Roman"/>
-          <w:sz w:val="24"/>
-          <w:szCs w:val="24"/>
-        </w:rPr>
-      </w:pPr>
-    </w:p>
-    <w:p>
-      <w:pPr>
-        <w:pStyle w:val="NoSpacing"/>
-        <w:rPr>
-          <w:rFonts w:ascii="Times New Roman" w:hAnsi="Times New Roman" w:cs="Times New Roman"/>
-          <w:sz w:val="24"/>
-          <w:szCs w:val="24"/>
-        </w:rPr>
-      </w:pPr>
-      <w:r>
-        <w:rPr>
-          <w:rFonts w:ascii="Times New Roman" w:hAnsi="Times New Roman" w:cs="Times New Roman"/>
-          <w:sz w:val="24"/>
-          <w:szCs w:val="24"/>
-        </w:rPr>
-        <w:t>•</w:t>
-      </w:r>
-      <w:r>
-        <w:rPr>
-          <w:rFonts w:ascii="Times New Roman" w:hAnsi="Times New Roman" w:cs="Times New Roman"/>
-          <w:sz w:val="24"/>
-          <w:szCs w:val="24"/>
-        </w:rPr>
-        <w:t xml:space="preserve"> </w:t>
-      </w:r>
-      <w:r>
-        <w:rPr>
-          <w:rFonts w:ascii="Times New Roman" w:hAnsi="Times New Roman" w:cs="Times New Roman"/>
-          <w:sz w:val="24"/>
-          <w:szCs w:val="24"/>
-        </w:rPr>
-        <w:t xml:space="preserve">For these graphs, indicate they are on a log </w:t>
-      </w:r>
-      <w:proofErr w:type="spellStart"/>
-      <w:proofErr w:type="gramStart"/>
-      <w:r>
-        <w:rPr>
-          <w:rFonts w:ascii="Times New Roman" w:hAnsi="Times New Roman" w:cs="Times New Roman"/>
-          <w:sz w:val="24"/>
-          <w:szCs w:val="24"/>
-        </w:rPr>
-        <w:t>scale,and</w:t>
-      </w:r>
-      <w:proofErr w:type="spellEnd"/>
-      <w:proofErr w:type="gramEnd"/>
-      <w:r>
-        <w:rPr>
-          <w:rFonts w:ascii="Times New Roman" w:hAnsi="Times New Roman" w:cs="Times New Roman"/>
-          <w:sz w:val="24"/>
-          <w:szCs w:val="24"/>
-        </w:rPr>
-        <w:t xml:space="preserve"> on the y-axis, show the values that correspond  to the guideline between .01and 0.1, between 0.1and 1.0,and above 1.0 where applicable.</w:t>
-      </w:r>
-    </w:p>
-    <w:p>
-      <w:pPr>
-        <w:pStyle w:val="NoSpacing"/>
-        <w:rPr>
-          <w:rFonts w:ascii="Times New Roman" w:hAnsi="Times New Roman" w:cs="Times New Roman"/>
-          <w:sz w:val="24"/>
-          <w:szCs w:val="24"/>
-        </w:rPr>
-      </w:pPr>
-    </w:p>
-    <w:p>
-      <w:pPr>
-        <w:pStyle w:val="NoSpacing"/>
-        <w:rPr>
-          <w:rFonts w:ascii="Times New Roman" w:hAnsi="Times New Roman" w:cs="Times New Roman"/>
-          <w:i/>
-          <w:sz w:val="24"/>
-          <w:szCs w:val="24"/>
-        </w:rPr>
-      </w:pPr>
-      <w:r>
-        <w:rPr>
-          <w:rFonts w:ascii="Times New Roman" w:hAnsi="Times New Roman" w:cs="Times New Roman"/>
-          <w:i/>
-          <w:sz w:val="24"/>
-          <w:szCs w:val="24"/>
-        </w:rPr>
-        <w:t xml:space="preserve">Added ‘log-scale’ to the figure caption.  The minor grid lines are not labelled because the formatting does not work in log-scale. </w:t>
-      </w:r>
-    </w:p>
-    <w:p>
-      <w:pPr>
-        <w:pStyle w:val="NoSpacing"/>
-        <w:rPr>
-          <w:rFonts w:ascii="Times New Roman" w:hAnsi="Times New Roman" w:cs="Times New Roman"/>
-          <w:sz w:val="24"/>
-          <w:szCs w:val="24"/>
-        </w:rPr>
-      </w:pPr>
-    </w:p>
-    <w:p>
-      <w:pPr>
-        <w:pStyle w:val="NoSpacing"/>
-        <w:rPr>
-          <w:rFonts w:ascii="Times New Roman" w:hAnsi="Times New Roman" w:cs="Times New Roman"/>
-          <w:sz w:val="24"/>
-          <w:szCs w:val="24"/>
-        </w:rPr>
-      </w:pPr>
-      <w:r>
-        <w:rPr>
-          <w:rFonts w:ascii="Times New Roman" w:hAnsi="Times New Roman" w:cs="Times New Roman"/>
-          <w:sz w:val="24"/>
-          <w:szCs w:val="24"/>
-        </w:rPr>
-        <w:t>•</w:t>
-      </w:r>
-      <w:r>
-        <w:rPr>
-          <w:rFonts w:ascii="Times New Roman" w:hAnsi="Times New Roman" w:cs="Times New Roman"/>
-          <w:sz w:val="24"/>
-          <w:szCs w:val="24"/>
-        </w:rPr>
-        <w:t xml:space="preserve"> </w:t>
-      </w:r>
-      <w:r>
-        <w:rPr>
-          <w:rFonts w:ascii="Times New Roman" w:hAnsi="Times New Roman" w:cs="Times New Roman"/>
-          <w:sz w:val="24"/>
-          <w:szCs w:val="24"/>
-        </w:rPr>
-        <w:t>Change "time frames" to "time periods," since that is what is used in text.</w:t>
-      </w:r>
-    </w:p>
-    <w:p>
-      <w:pPr>
-        <w:pStyle w:val="NoSpacing"/>
-        <w:rPr>
-          <w:rFonts w:ascii="Times New Roman" w:hAnsi="Times New Roman" w:cs="Times New Roman"/>
-          <w:sz w:val="24"/>
-          <w:szCs w:val="24"/>
-        </w:rPr>
-      </w:pPr>
-    </w:p>
-    <w:p>
-      <w:pPr>
-        <w:pStyle w:val="NoSpacing"/>
-        <w:rPr>
-          <w:rFonts w:ascii="Times New Roman" w:hAnsi="Times New Roman" w:cs="Times New Roman"/>
-          <w:i/>
-          <w:sz w:val="24"/>
-          <w:szCs w:val="24"/>
-        </w:rPr>
-      </w:pPr>
-      <w:r>
-        <w:rPr>
-          <w:rFonts w:ascii="Times New Roman" w:hAnsi="Times New Roman" w:cs="Times New Roman"/>
-          <w:i/>
-          <w:sz w:val="24"/>
-          <w:szCs w:val="24"/>
-        </w:rPr>
-        <w:t xml:space="preserve">Changed. </w:t>
-      </w:r>
-    </w:p>
-    <w:p>
-      <w:pPr>
-        <w:pStyle w:val="NoSpacing"/>
-        <w:rPr>
-          <w:rFonts w:ascii="Times New Roman" w:hAnsi="Times New Roman" w:cs="Times New Roman"/>
-          <w:sz w:val="24"/>
-          <w:szCs w:val="24"/>
-        </w:rPr>
-      </w:pPr>
-    </w:p>
-    <w:p>
-      <w:pPr>
-        <w:pStyle w:val="NoSpacing"/>
-        <w:rPr>
-          <w:rFonts w:ascii="Times New Roman" w:hAnsi="Times New Roman" w:cs="Times New Roman"/>
-          <w:sz w:val="24"/>
-          <w:szCs w:val="24"/>
-        </w:rPr>
-      </w:pPr>
-      <w:r>
-        <w:rPr>
-          <w:rFonts w:ascii="Times New Roman" w:hAnsi="Times New Roman" w:cs="Times New Roman"/>
-          <w:sz w:val="24"/>
-          <w:szCs w:val="24"/>
-        </w:rPr>
-        <w:t>•</w:t>
-      </w:r>
-      <w:r>
-        <w:rPr>
-          <w:rFonts w:ascii="Times New Roman" w:hAnsi="Times New Roman" w:cs="Times New Roman"/>
-          <w:sz w:val="24"/>
-          <w:szCs w:val="24"/>
-        </w:rPr>
-        <w:t xml:space="preserve"> </w:t>
-      </w:r>
-      <w:r>
-        <w:rPr>
-          <w:rFonts w:ascii="Times New Roman" w:hAnsi="Times New Roman" w:cs="Times New Roman"/>
-          <w:sz w:val="24"/>
-          <w:szCs w:val="24"/>
-        </w:rPr>
-        <w:t>6B's lettering to denote significance is opposite of all other graphs. Reverse it, so that "a" represents the greatest values, "b" the next, and so forth.</w:t>
-      </w:r>
-    </w:p>
-    <w:p>
-      <w:pPr>
-        <w:pStyle w:val="NoSpacing"/>
-        <w:rPr>
-          <w:rFonts w:ascii="Times New Roman" w:hAnsi="Times New Roman" w:cs="Times New Roman"/>
-          <w:sz w:val="24"/>
-          <w:szCs w:val="24"/>
-        </w:rPr>
-      </w:pPr>
-    </w:p>
-    <w:p>
-      <w:pPr>
-        <w:pStyle w:val="NoSpacing"/>
-        <w:rPr>
-          <w:rFonts w:ascii="Times New Roman" w:hAnsi="Times New Roman" w:cs="Times New Roman"/>
-          <w:sz w:val="24"/>
-          <w:szCs w:val="24"/>
-        </w:rPr>
-      </w:pPr>
-      <w:r>
-        <w:rPr>
-          <w:rFonts w:ascii="Times New Roman" w:hAnsi="Times New Roman" w:cs="Times New Roman"/>
-          <w:i/>
-          <w:sz w:val="24"/>
-          <w:szCs w:val="24"/>
-        </w:rPr>
-        <w:t>Changed.</w:t>
-      </w:r>
-    </w:p>
-    <w:p>
-      <w:pPr>
-        <w:pStyle w:val="NoSpacing"/>
-        <w:rPr>
-          <w:rFonts w:ascii="Times New Roman" w:hAnsi="Times New Roman" w:cs="Times New Roman"/>
-          <w:sz w:val="24"/>
-          <w:szCs w:val="24"/>
-        </w:rPr>
-      </w:pPr>
-    </w:p>
-    <w:p>
-      <w:pPr>
-        <w:pStyle w:val="NoSpacing"/>
-        <w:rPr>
-          <w:rFonts w:ascii="Times New Roman" w:hAnsi="Times New Roman" w:cs="Times New Roman"/>
-          <w:sz w:val="24"/>
-          <w:szCs w:val="24"/>
-        </w:rPr>
-      </w:pPr>
-      <w:r>
-        <w:rPr>
-          <w:rFonts w:ascii="Times New Roman" w:hAnsi="Times New Roman" w:cs="Times New Roman"/>
-          <w:sz w:val="24"/>
-          <w:szCs w:val="24"/>
-        </w:rPr>
-        <w:t>•</w:t>
-      </w:r>
-      <w:r>
-        <w:rPr>
-          <w:rFonts w:ascii="Times New Roman" w:hAnsi="Times New Roman" w:cs="Times New Roman"/>
-          <w:sz w:val="24"/>
-          <w:szCs w:val="24"/>
-        </w:rPr>
-        <w:t xml:space="preserve"> </w:t>
-      </w:r>
-      <w:r>
-        <w:rPr>
-          <w:rFonts w:ascii="Times New Roman" w:hAnsi="Times New Roman" w:cs="Times New Roman"/>
-          <w:sz w:val="24"/>
-          <w:szCs w:val="24"/>
-        </w:rPr>
-        <w:t>As mentioned above in Figure Legends, what is the meaning of the black and green boxes?</w:t>
-      </w:r>
-    </w:p>
-    <w:p>
-      <w:pPr>
-        <w:pStyle w:val="NoSpacing"/>
-        <w:rPr>
-          <w:rFonts w:ascii="Times New Roman" w:hAnsi="Times New Roman" w:cs="Times New Roman"/>
-          <w:sz w:val="24"/>
-          <w:szCs w:val="24"/>
-        </w:rPr>
-      </w:pPr>
-    </w:p>
-    <w:p>
-      <w:pPr>
-        <w:pStyle w:val="NoSpacing"/>
-        <w:rPr>
-          <w:rFonts w:ascii="Times New Roman" w:hAnsi="Times New Roman" w:cs="Times New Roman"/>
-          <w:i/>
-          <w:sz w:val="24"/>
-          <w:szCs w:val="24"/>
-        </w:rPr>
-      </w:pPr>
-      <w:r>
-        <w:rPr>
-          <w:rFonts w:ascii="Times New Roman" w:hAnsi="Times New Roman" w:cs="Times New Roman"/>
-          <w:i/>
-          <w:sz w:val="24"/>
-          <w:szCs w:val="24"/>
-        </w:rPr>
-        <w:t xml:space="preserve">Description added to figure caption. </w:t>
-      </w:r>
-    </w:p>
-    <w:p>
-      <w:pPr>
-        <w:pStyle w:val="NoSpacing"/>
-        <w:rPr>
-          <w:rFonts w:ascii="Times New Roman" w:hAnsi="Times New Roman" w:cs="Times New Roman"/>
-          <w:sz w:val="24"/>
-          <w:szCs w:val="24"/>
-        </w:rPr>
-      </w:pPr>
-    </w:p>
-    <w:p>
-      <w:pPr>
-        <w:pStyle w:val="NoSpacing"/>
-        <w:rPr>
-          <w:rFonts w:ascii="Times New Roman" w:hAnsi="Times New Roman" w:cs="Times New Roman"/>
-          <w:sz w:val="24"/>
-          <w:szCs w:val="24"/>
-        </w:rPr>
-      </w:pPr>
-      <w:r>
-        <w:rPr>
-          <w:rFonts w:ascii="Times New Roman" w:hAnsi="Times New Roman" w:cs="Times New Roman"/>
-          <w:sz w:val="24"/>
-          <w:szCs w:val="24"/>
-        </w:rPr>
-        <w:t>Figure 7 (Was S2)</w:t>
-      </w:r>
-    </w:p>
-    <w:p>
-      <w:pPr>
-        <w:pStyle w:val="NoSpacing"/>
-        <w:rPr>
-          <w:rFonts w:ascii="Times New Roman" w:hAnsi="Times New Roman" w:cs="Times New Roman"/>
-          <w:sz w:val="24"/>
-          <w:szCs w:val="24"/>
-        </w:rPr>
-      </w:pPr>
-    </w:p>
-    <w:p>
-      <w:pPr>
-        <w:pStyle w:val="NoSpacing"/>
-        <w:rPr>
-          <w:rFonts w:ascii="Times New Roman" w:hAnsi="Times New Roman" w:cs="Times New Roman"/>
-          <w:sz w:val="24"/>
-          <w:szCs w:val="24"/>
-        </w:rPr>
-      </w:pPr>
-      <w:r>
-        <w:rPr>
-          <w:rFonts w:ascii="Times New Roman" w:hAnsi="Times New Roman" w:cs="Times New Roman"/>
-          <w:sz w:val="24"/>
-          <w:szCs w:val="24"/>
-        </w:rPr>
-        <w:t>•</w:t>
-      </w:r>
-      <w:r>
-        <w:rPr>
-          <w:rFonts w:ascii="Times New Roman" w:hAnsi="Times New Roman" w:cs="Times New Roman"/>
-          <w:sz w:val="24"/>
-          <w:szCs w:val="24"/>
-        </w:rPr>
-        <w:t xml:space="preserve"> </w:t>
-      </w:r>
-      <w:r>
-        <w:rPr>
-          <w:rFonts w:ascii="Times New Roman" w:hAnsi="Times New Roman" w:cs="Times New Roman"/>
-          <w:sz w:val="24"/>
-          <w:szCs w:val="24"/>
-        </w:rPr>
-        <w:t>Indicate the graphs that are on a log scale. For those graphs, on they-axis show the values that correspond to the guideline between those that are numbered.</w:t>
-      </w:r>
-    </w:p>
-    <w:p>
-      <w:pPr>
-        <w:pStyle w:val="NoSpacing"/>
-        <w:rPr>
-          <w:rFonts w:ascii="Times New Roman" w:hAnsi="Times New Roman" w:cs="Times New Roman"/>
-          <w:sz w:val="24"/>
-          <w:szCs w:val="24"/>
-        </w:rPr>
-      </w:pPr>
-      <w:r>
-        <w:rPr>
-          <w:rFonts w:ascii="Times New Roman" w:hAnsi="Times New Roman" w:cs="Times New Roman"/>
-          <w:sz w:val="24"/>
-          <w:szCs w:val="24"/>
-        </w:rPr>
-        <w:t>•</w:t>
-      </w:r>
-      <w:r>
-        <w:rPr>
-          <w:rFonts w:ascii="Times New Roman" w:hAnsi="Times New Roman" w:cs="Times New Roman"/>
-          <w:sz w:val="24"/>
-          <w:szCs w:val="24"/>
-        </w:rPr>
-        <w:t xml:space="preserve"> </w:t>
-      </w:r>
-      <w:r>
-        <w:rPr>
-          <w:rFonts w:ascii="Times New Roman" w:hAnsi="Times New Roman" w:cs="Times New Roman"/>
-          <w:sz w:val="24"/>
-          <w:szCs w:val="24"/>
-        </w:rPr>
-        <w:t>What is the meaning of the black and various shades of green boxes?</w:t>
-      </w:r>
-    </w:p>
-    <w:p>
-      <w:pPr>
-        <w:pStyle w:val="NoSpacing"/>
-        <w:rPr>
-          <w:rFonts w:ascii="Times New Roman" w:hAnsi="Times New Roman" w:cs="Times New Roman"/>
-          <w:i/>
-          <w:sz w:val="24"/>
-          <w:szCs w:val="24"/>
-        </w:rPr>
-      </w:pPr>
-    </w:p>
-    <w:p>
-      <w:pPr>
-        <w:pStyle w:val="NoSpacing"/>
-        <w:rPr>
-          <w:rFonts w:ascii="Times New Roman" w:hAnsi="Times New Roman" w:cs="Times New Roman"/>
-          <w:i/>
-          <w:sz w:val="24"/>
-          <w:szCs w:val="24"/>
-        </w:rPr>
-      </w:pPr>
-      <w:r>
-        <w:rPr>
-          <w:rFonts w:ascii="Times New Roman" w:hAnsi="Times New Roman" w:cs="Times New Roman"/>
-          <w:i/>
-          <w:sz w:val="24"/>
-          <w:szCs w:val="24"/>
-        </w:rPr>
-        <w:t>See above comments.</w:t>
-      </w:r>
-    </w:p>
-    <w:p>
-      <w:pPr>
-        <w:pStyle w:val="NoSpacing"/>
-        <w:rPr>
-          <w:rFonts w:ascii="Times New Roman" w:hAnsi="Times New Roman" w:cs="Times New Roman"/>
-          <w:sz w:val="24"/>
-          <w:szCs w:val="24"/>
-        </w:rPr>
-      </w:pPr>
-    </w:p>
-    <w:p>
-      <w:pPr>
-        <w:pStyle w:val="NoSpacing"/>
-        <w:rPr>
-          <w:rFonts w:ascii="Times New Roman" w:hAnsi="Times New Roman" w:cs="Times New Roman"/>
-          <w:sz w:val="24"/>
-          <w:szCs w:val="24"/>
-        </w:rPr>
-      </w:pPr>
-      <w:r>
-        <w:rPr>
-          <w:rFonts w:ascii="Times New Roman" w:hAnsi="Times New Roman" w:cs="Times New Roman"/>
-          <w:sz w:val="24"/>
-          <w:szCs w:val="24"/>
-        </w:rPr>
-        <w:t xml:space="preserve">Figure 8 (Was </w:t>
-      </w:r>
-      <w:proofErr w:type="spellStart"/>
-      <w:r>
-        <w:rPr>
-          <w:rFonts w:ascii="Times New Roman" w:hAnsi="Times New Roman" w:cs="Times New Roman"/>
-          <w:sz w:val="24"/>
-          <w:szCs w:val="24"/>
-        </w:rPr>
-        <w:t>Sl</w:t>
-      </w:r>
-      <w:proofErr w:type="spellEnd"/>
-      <w:r>
-        <w:rPr>
-          <w:rFonts w:ascii="Times New Roman" w:hAnsi="Times New Roman" w:cs="Times New Roman"/>
-          <w:sz w:val="24"/>
-          <w:szCs w:val="24"/>
-        </w:rPr>
-        <w:t>)</w:t>
-      </w:r>
-    </w:p>
-    <w:p>
-      <w:pPr>
-        <w:pStyle w:val="NoSpacing"/>
-        <w:rPr>
-          <w:rFonts w:ascii="Times New Roman" w:hAnsi="Times New Roman" w:cs="Times New Roman"/>
-          <w:sz w:val="24"/>
-          <w:szCs w:val="24"/>
-        </w:rPr>
-      </w:pPr>
-    </w:p>
-    <w:p>
-      <w:pPr>
-        <w:pStyle w:val="NoSpacing"/>
-        <w:rPr>
-          <w:rFonts w:ascii="Times New Roman" w:hAnsi="Times New Roman" w:cs="Times New Roman"/>
-          <w:sz w:val="24"/>
-          <w:szCs w:val="24"/>
-        </w:rPr>
-      </w:pPr>
-      <w:r>
-        <w:rPr>
-          <w:rFonts w:ascii="Times New Roman" w:hAnsi="Times New Roman" w:cs="Times New Roman"/>
-          <w:sz w:val="24"/>
-          <w:szCs w:val="24"/>
-        </w:rPr>
-        <w:t>•</w:t>
-      </w:r>
-      <w:r>
-        <w:rPr>
-          <w:rFonts w:ascii="Times New Roman" w:hAnsi="Times New Roman" w:cs="Times New Roman"/>
-          <w:sz w:val="24"/>
-          <w:szCs w:val="24"/>
-        </w:rPr>
-        <w:t xml:space="preserve"> </w:t>
-      </w:r>
-      <w:r>
-        <w:rPr>
-          <w:rFonts w:ascii="Times New Roman" w:hAnsi="Times New Roman" w:cs="Times New Roman"/>
-          <w:sz w:val="24"/>
-          <w:szCs w:val="24"/>
-        </w:rPr>
-        <w:t xml:space="preserve">Indicate the graphs that are on a log scale. For those </w:t>
-      </w:r>
-      <w:proofErr w:type="spellStart"/>
-      <w:proofErr w:type="gramStart"/>
-      <w:r>
-        <w:rPr>
-          <w:rFonts w:ascii="Times New Roman" w:hAnsi="Times New Roman" w:cs="Times New Roman"/>
-          <w:sz w:val="24"/>
-          <w:szCs w:val="24"/>
-        </w:rPr>
-        <w:t>graphs,on</w:t>
-      </w:r>
-      <w:proofErr w:type="spellEnd"/>
-      <w:proofErr w:type="gramEnd"/>
-      <w:r>
-        <w:rPr>
-          <w:rFonts w:ascii="Times New Roman" w:hAnsi="Times New Roman" w:cs="Times New Roman"/>
-          <w:sz w:val="24"/>
-          <w:szCs w:val="24"/>
-        </w:rPr>
-        <w:t xml:space="preserve"> they-axis show the values that correspond  to the guideline between those that are numbered.</w:t>
+        <w:t>Indicate the graphs that are on a log scale. For those graphs,on they-axis show the values that correspond  to the guideline between those that are numbered.</w:t>
       </w:r>
     </w:p>
     <w:p>
@@ -14653,7 +13076,7 @@
 </file>
 
 <file path=customXml/itemProps1.xml><?xml version="1.0" encoding="utf-8"?>
-<ds:datastoreItem xmlns:ds="http://schemas.openxmlformats.org/officeDocument/2006/customXml" ds:itemID="{F3C0E6BB-0927-4EA9-B7A2-E04840B9DA57}">
+<ds:datastoreItem xmlns:ds="http://schemas.openxmlformats.org/officeDocument/2006/customXml" ds:itemID="{E2591848-A4E7-4566-AFA1-FCD1B2C84F21}">
   <ds:schemaRefs>
     <ds:schemaRef ds:uri="http://schemas.openxmlformats.org/officeDocument/2006/bibliography"/>
   </ds:schemaRefs>

--- a/revision/review_comments.docx
+++ b/revision/review_comments.docx
@@ -19,7 +19,27 @@
           <w:sz w:val="24"/>
           <w:szCs w:val="24"/>
         </w:rPr>
-        <w:t xml:space="preserve">Response to reviewer comments “Water quality trends following anomalous phosphorus inputs to Grand Bay, Mississippi, USA”, by M. W. Beck, K. Cressman, C. Griffin, and J. Caffrey. </w:t>
+        <w:t xml:space="preserve">Response to reviewer comments “Water quality trends following anomalous phosphorus inputs to Grand Bay, Mississippi, USA”, by M. W. Beck, K. </w:t>
+      </w:r>
+      <w:proofErr w:type="spellStart"/>
+      <w:r>
+        <w:rPr>
+          <w:rFonts w:ascii="Times New Roman" w:hAnsi="Times New Roman" w:cs="Times New Roman"/>
+          <w:i/>
+          <w:sz w:val="24"/>
+          <w:szCs w:val="24"/>
+        </w:rPr>
+        <w:t>Cressman</w:t>
+      </w:r>
+      <w:proofErr w:type="spellEnd"/>
+      <w:r>
+        <w:rPr>
+          <w:rFonts w:ascii="Times New Roman" w:hAnsi="Times New Roman" w:cs="Times New Roman"/>
+          <w:i/>
+          <w:sz w:val="24"/>
+          <w:szCs w:val="24"/>
+        </w:rPr>
+        <w:t xml:space="preserve">, C. Griffin, and J. Caffrey. </w:t>
       </w:r>
     </w:p>
     <w:p>
@@ -146,35 +166,479 @@
           <w:sz w:val="24"/>
           <w:szCs w:val="24"/>
         </w:rPr>
-        <w:t xml:space="preserve">One reviewer did note some potential statistical issues dealing with autocorrelation. Essentially, the authors divided their time series into 6 time periods, and then used Kruskal-Wallis one-way ANOVAs to test for differences between these groups. In their revision, I'd like to see the authors justify their use of these tests, and discuss any potential autocorrelation in their data and how they dealt with that (as requested by the reviewer). Also, I'd like a bit more information on the change point analyses that they mention very briefly in lines 166-169 ("These divisions [the six divisions within their time series] were generally supported by a change point analysis that identified continuous periods of time within which the statistical properties of the phosphorus time series were similar (Killick and Eckley, 2014))." </w:t>
-      </w:r>
-    </w:p>
-    <w:p>
-      <w:pPr>
-        <w:pStyle w:val="NoSpacing"/>
-        <w:rPr>
-          <w:rFonts w:ascii="Times New Roman" w:hAnsi="Times New Roman" w:cs="Times New Roman"/>
-          <w:sz w:val="24"/>
-          <w:szCs w:val="24"/>
-        </w:rPr>
-      </w:pPr>
-    </w:p>
-    <w:p>
-      <w:pPr>
-        <w:pStyle w:val="NoSpacing"/>
-        <w:rPr>
-          <w:rFonts w:ascii="Times New Roman" w:hAnsi="Times New Roman" w:cs="Times New Roman"/>
-          <w:sz w:val="24"/>
-          <w:szCs w:val="24"/>
-        </w:rPr>
-      </w:pPr>
-      <w:r>
-        <w:rPr>
-          <w:rFonts w:ascii="Times New Roman" w:hAnsi="Times New Roman" w:cs="Times New Roman"/>
-          <w:sz w:val="24"/>
-          <w:szCs w:val="24"/>
-        </w:rPr>
-        <w:t>Were all of the divisions supported by the change point analyses, or just some? Why not use the change point analyses as the basis of the divisions, rather than simply a way to check whether or not the divisions were "generally supported"?</w:t>
+        <w:t xml:space="preserve">One reviewer did note some potential statistical issues dealing with autocorrelation. Essentially, the authors divided their time series into </w:t>
+      </w:r>
+      <w:proofErr w:type="gramStart"/>
+      <w:r>
+        <w:rPr>
+          <w:rFonts w:ascii="Times New Roman" w:hAnsi="Times New Roman" w:cs="Times New Roman"/>
+          <w:sz w:val="24"/>
+          <w:szCs w:val="24"/>
+        </w:rPr>
+        <w:t>6 time</w:t>
+      </w:r>
+      <w:proofErr w:type="gramEnd"/>
+      <w:r>
+        <w:rPr>
+          <w:rFonts w:ascii="Times New Roman" w:hAnsi="Times New Roman" w:cs="Times New Roman"/>
+          <w:sz w:val="24"/>
+          <w:szCs w:val="24"/>
+        </w:rPr>
+        <w:t xml:space="preserve"> periods, and then used Kruskal-Wallis one-way ANOVAs to test for differences between these groups. In their revision, I'd like to see the authors justify their use of these tests, and discuss any potential autocorrelation in their data and how they dealt with that (as requested by the reviewer). </w:t>
+      </w:r>
+    </w:p>
+    <w:p>
+      <w:pPr>
+        <w:pStyle w:val="NoSpacing"/>
+        <w:rPr>
+          <w:rFonts w:ascii="Times New Roman" w:hAnsi="Times New Roman" w:cs="Times New Roman"/>
+          <w:sz w:val="24"/>
+          <w:szCs w:val="24"/>
+        </w:rPr>
+      </w:pPr>
+    </w:p>
+    <w:p>
+      <w:pPr>
+        <w:pStyle w:val="NoSpacing"/>
+        <w:rPr>
+          <w:rFonts w:ascii="Times New Roman" w:hAnsi="Times New Roman" w:cs="Times New Roman"/>
+          <w:i/>
+          <w:sz w:val="24"/>
+          <w:szCs w:val="24"/>
+        </w:rPr>
+      </w:pPr>
+      <w:r>
+        <w:rPr>
+          <w:rFonts w:ascii="Times New Roman" w:hAnsi="Times New Roman" w:cs="Times New Roman"/>
+          <w:i/>
+          <w:sz w:val="24"/>
+          <w:szCs w:val="24"/>
+        </w:rPr>
+        <w:t xml:space="preserve">Closer evaluation of the model residuals </w:t>
+      </w:r>
+      <w:r>
+        <w:rPr>
+          <w:rFonts w:ascii="Times New Roman" w:hAnsi="Times New Roman" w:cs="Times New Roman"/>
+          <w:i/>
+          <w:sz w:val="24"/>
+          <w:szCs w:val="24"/>
+        </w:rPr>
+        <w:t>showed</w:t>
+      </w:r>
+      <w:r>
+        <w:rPr>
+          <w:rFonts w:ascii="Times New Roman" w:hAnsi="Times New Roman" w:cs="Times New Roman"/>
+          <w:i/>
+          <w:sz w:val="24"/>
+          <w:szCs w:val="24"/>
+        </w:rPr>
+        <w:t xml:space="preserve"> some autocorrelation</w:t>
+      </w:r>
+      <w:r>
+        <w:rPr>
+          <w:rFonts w:ascii="Times New Roman" w:hAnsi="Times New Roman" w:cs="Times New Roman"/>
+          <w:i/>
+          <w:sz w:val="24"/>
+          <w:szCs w:val="24"/>
+        </w:rPr>
+        <w:t xml:space="preserve"> </w:t>
+      </w:r>
+      <w:r>
+        <w:rPr>
+          <w:rFonts w:ascii="Times New Roman" w:hAnsi="Times New Roman" w:cs="Times New Roman"/>
+          <w:i/>
+          <w:sz w:val="24"/>
+          <w:szCs w:val="24"/>
+        </w:rPr>
+        <w:t xml:space="preserve">for orthophosphate at BL and BN and </w:t>
+      </w:r>
+      <w:r>
+        <w:rPr>
+          <w:rFonts w:ascii="Times New Roman" w:hAnsi="Times New Roman" w:cs="Times New Roman"/>
+          <w:i/>
+          <w:sz w:val="24"/>
+          <w:szCs w:val="24"/>
+        </w:rPr>
+        <w:t xml:space="preserve">chlorophyll at BN and PC.  We filtered the time series using an additive seasonal decomposition to remove </w:t>
+      </w:r>
+      <w:r>
+        <w:rPr>
+          <w:rFonts w:ascii="Times New Roman" w:hAnsi="Times New Roman" w:cs="Times New Roman"/>
+          <w:i/>
+          <w:sz w:val="24"/>
+          <w:szCs w:val="24"/>
+        </w:rPr>
+        <w:t>components of</w:t>
+      </w:r>
+      <w:r>
+        <w:rPr>
+          <w:rFonts w:ascii="Times New Roman" w:hAnsi="Times New Roman" w:cs="Times New Roman"/>
+          <w:i/>
+          <w:sz w:val="24"/>
+          <w:szCs w:val="24"/>
+        </w:rPr>
+        <w:t xml:space="preserve"> the time series</w:t>
+      </w:r>
+      <w:r>
+        <w:rPr>
+          <w:rFonts w:ascii="Times New Roman" w:hAnsi="Times New Roman" w:cs="Times New Roman"/>
+          <w:i/>
+          <w:sz w:val="24"/>
+          <w:szCs w:val="24"/>
+        </w:rPr>
+        <w:t xml:space="preserve"> that were strongly correlated</w:t>
+      </w:r>
+      <w:r>
+        <w:rPr>
+          <w:rFonts w:ascii="Times New Roman" w:hAnsi="Times New Roman" w:cs="Times New Roman"/>
+          <w:i/>
+          <w:sz w:val="24"/>
+          <w:szCs w:val="24"/>
+        </w:rPr>
+        <w:t xml:space="preserve">.  Autocorrelation plots of each station and nutrient parameter suggested that the filtering was effective, but some residuals still exhibited minor correlation.  </w:t>
+      </w:r>
+      <w:r>
+        <w:rPr>
+          <w:rFonts w:ascii="Times New Roman" w:hAnsi="Times New Roman" w:cs="Times New Roman"/>
+          <w:i/>
+          <w:sz w:val="24"/>
+          <w:szCs w:val="24"/>
+        </w:rPr>
+        <w:t>We include these plots with our revision comments.  We emphasize that the important result is the clear impact of the spill events, such that our conclusions remain the same</w:t>
+      </w:r>
+      <w:r>
+        <w:rPr>
+          <w:rFonts w:ascii="Times New Roman" w:hAnsi="Times New Roman" w:cs="Times New Roman"/>
+          <w:i/>
+          <w:sz w:val="24"/>
+          <w:szCs w:val="24"/>
+        </w:rPr>
+        <w:t>,</w:t>
+      </w:r>
+      <w:r>
+        <w:rPr>
+          <w:rFonts w:ascii="Times New Roman" w:hAnsi="Times New Roman" w:cs="Times New Roman"/>
+          <w:i/>
+          <w:sz w:val="24"/>
+          <w:szCs w:val="24"/>
+        </w:rPr>
+        <w:t xml:space="preserve"> independent of any statistical artifacts in the data.</w:t>
+      </w:r>
+    </w:p>
+    <w:p>
+      <w:pPr>
+        <w:pStyle w:val="NoSpacing"/>
+        <w:rPr>
+          <w:rFonts w:ascii="Times New Roman" w:hAnsi="Times New Roman" w:cs="Times New Roman"/>
+          <w:i/>
+          <w:sz w:val="24"/>
+          <w:szCs w:val="24"/>
+        </w:rPr>
+      </w:pPr>
+    </w:p>
+    <w:p>
+      <w:pPr>
+        <w:pStyle w:val="NoSpacing"/>
+        <w:rPr>
+          <w:rFonts w:ascii="Times New Roman" w:hAnsi="Times New Roman" w:cs="Times New Roman"/>
+          <w:i/>
+          <w:sz w:val="24"/>
+          <w:szCs w:val="24"/>
+        </w:rPr>
+      </w:pPr>
+      <w:r>
+        <w:rPr>
+          <w:rFonts w:ascii="Times New Roman" w:hAnsi="Times New Roman" w:cs="Times New Roman"/>
+          <w:i/>
+          <w:sz w:val="24"/>
+          <w:szCs w:val="24"/>
+        </w:rPr>
+        <w:t>The methods were revised to explain the filter</w:t>
+      </w:r>
+      <w:r>
+        <w:rPr>
+          <w:rFonts w:ascii="Times New Roman" w:hAnsi="Times New Roman" w:cs="Times New Roman"/>
+          <w:i/>
+          <w:sz w:val="24"/>
+          <w:szCs w:val="24"/>
+        </w:rPr>
+        <w:t>.</w:t>
+      </w:r>
+    </w:p>
+    <w:p>
+      <w:pPr>
+        <w:pStyle w:val="NoSpacing"/>
+        <w:rPr>
+          <w:rFonts w:ascii="Times New Roman" w:hAnsi="Times New Roman" w:cs="Times New Roman"/>
+          <w:i/>
+          <w:sz w:val="24"/>
+          <w:szCs w:val="24"/>
+        </w:rPr>
+      </w:pPr>
+    </w:p>
+    <w:p>
+      <w:pPr>
+        <w:pStyle w:val="NoSpacing"/>
+        <w:rPr>
+          <w:rFonts w:ascii="Times New Roman" w:hAnsi="Times New Roman" w:cs="Times New Roman"/>
+          <w:i/>
+          <w:sz w:val="24"/>
+          <w:szCs w:val="24"/>
+        </w:rPr>
+      </w:pPr>
+      <w:r>
+        <w:rPr>
+          <w:rFonts w:ascii="Times New Roman" w:hAnsi="Times New Roman" w:cs="Times New Roman"/>
+          <w:i/>
+          <w:sz w:val="24"/>
+          <w:szCs w:val="24"/>
+        </w:rPr>
+        <w:t>‘</w:t>
+      </w:r>
+      <w:r>
+        <w:rPr>
+          <w:rFonts w:ascii="Times New Roman" w:hAnsi="Times New Roman"/>
+          <w:i/>
+          <w:sz w:val="24"/>
+          <w:szCs w:val="24"/>
+        </w:rPr>
+        <w:t xml:space="preserve">Further, nutrient time series were filtered using a seasonal decomposition to reduce autocorrelation among model residuals. All nutrient time series were evaluated after filtering the seasonal component using the </w:t>
+      </w:r>
+      <w:proofErr w:type="spellStart"/>
+      <w:r>
+        <w:rPr>
+          <w:rFonts w:ascii="Times New Roman" w:hAnsi="Times New Roman"/>
+          <w:i/>
+          <w:sz w:val="24"/>
+          <w:szCs w:val="24"/>
+        </w:rPr>
+        <w:t>decomp_cj</w:t>
+      </w:r>
+      <w:proofErr w:type="spellEnd"/>
+      <w:r>
+        <w:rPr>
+          <w:rFonts w:ascii="Times New Roman" w:hAnsi="Times New Roman"/>
+          <w:i/>
+          <w:sz w:val="24"/>
+          <w:szCs w:val="24"/>
+        </w:rPr>
+        <w:t xml:space="preserve"> function of the </w:t>
+      </w:r>
+      <w:proofErr w:type="spellStart"/>
+      <w:r>
+        <w:rPr>
+          <w:rFonts w:ascii="Times New Roman" w:hAnsi="Times New Roman"/>
+          <w:i/>
+          <w:sz w:val="24"/>
+          <w:szCs w:val="24"/>
+        </w:rPr>
+        <w:t>SWMPr</w:t>
+      </w:r>
+      <w:proofErr w:type="spellEnd"/>
+      <w:r>
+        <w:rPr>
+          <w:rFonts w:ascii="Times New Roman" w:hAnsi="Times New Roman"/>
+          <w:i/>
+          <w:sz w:val="24"/>
+          <w:szCs w:val="24"/>
+        </w:rPr>
+        <w:t xml:space="preserve"> package for R (Beck 2016).</w:t>
+      </w:r>
+      <w:r>
+        <w:rPr>
+          <w:rFonts w:ascii="Times New Roman" w:hAnsi="Times New Roman"/>
+          <w:i/>
+          <w:sz w:val="24"/>
+          <w:szCs w:val="24"/>
+        </w:rPr>
+        <w:t>’</w:t>
+      </w:r>
+      <w:r>
+        <w:rPr>
+          <w:rFonts w:ascii="Times New Roman" w:hAnsi="Times New Roman" w:cs="Times New Roman"/>
+          <w:i/>
+          <w:sz w:val="24"/>
+          <w:szCs w:val="24"/>
+        </w:rPr>
+        <w:t xml:space="preserve">  </w:t>
+      </w:r>
+    </w:p>
+    <w:p>
+      <w:pPr>
+        <w:pStyle w:val="NoSpacing"/>
+        <w:rPr>
+          <w:rFonts w:ascii="Times New Roman" w:hAnsi="Times New Roman" w:cs="Times New Roman"/>
+          <w:sz w:val="24"/>
+          <w:szCs w:val="24"/>
+        </w:rPr>
+      </w:pPr>
+    </w:p>
+    <w:p>
+      <w:pPr>
+        <w:pStyle w:val="NoSpacing"/>
+        <w:rPr>
+          <w:rFonts w:ascii="Times New Roman" w:hAnsi="Times New Roman" w:cs="Times New Roman"/>
+          <w:i/>
+          <w:sz w:val="24"/>
+          <w:szCs w:val="24"/>
+        </w:rPr>
+      </w:pPr>
+      <w:r>
+        <w:rPr>
+          <w:rFonts w:ascii="Times New Roman" w:hAnsi="Times New Roman" w:cs="Times New Roman"/>
+          <w:i/>
+          <w:sz w:val="24"/>
+          <w:szCs w:val="24"/>
+        </w:rPr>
+        <w:t>R</w:t>
+      </w:r>
+      <w:r>
+        <w:rPr>
+          <w:rFonts w:ascii="Times New Roman" w:hAnsi="Times New Roman" w:cs="Times New Roman"/>
+          <w:i/>
+          <w:sz w:val="24"/>
+          <w:szCs w:val="24"/>
+        </w:rPr>
+        <w:t>esults were updated where applicable</w:t>
+      </w:r>
+      <w:r>
+        <w:rPr>
+          <w:rFonts w:ascii="Times New Roman" w:hAnsi="Times New Roman" w:cs="Times New Roman"/>
+          <w:i/>
+          <w:sz w:val="24"/>
+          <w:szCs w:val="24"/>
+        </w:rPr>
+        <w:t xml:space="preserve"> (see the section ‘Differences between sites and time periods’).</w:t>
+      </w:r>
+    </w:p>
+    <w:p>
+      <w:pPr>
+        <w:pStyle w:val="NoSpacing"/>
+        <w:rPr>
+          <w:rFonts w:ascii="Times New Roman" w:hAnsi="Times New Roman" w:cs="Times New Roman"/>
+          <w:sz w:val="24"/>
+          <w:szCs w:val="24"/>
+        </w:rPr>
+      </w:pPr>
+      <w:bookmarkStart w:id="0" w:name="_GoBack"/>
+      <w:bookmarkEnd w:id="0"/>
+    </w:p>
+    <w:p>
+      <w:pPr>
+        <w:pStyle w:val="NoSpacing"/>
+        <w:rPr>
+          <w:rFonts w:ascii="Times New Roman" w:hAnsi="Times New Roman" w:cs="Times New Roman"/>
+          <w:sz w:val="24"/>
+          <w:szCs w:val="24"/>
+        </w:rPr>
+      </w:pPr>
+      <w:r>
+        <w:rPr>
+          <w:rFonts w:ascii="Times New Roman" w:hAnsi="Times New Roman" w:cs="Times New Roman"/>
+          <w:sz w:val="24"/>
+          <w:szCs w:val="24"/>
+        </w:rPr>
+        <w:t>Also, I'd like a bit more information on the change point analyses that they mention very briefly in lines 166-169 ("These divisions [the six divisions within their time series] were generally supported by a change point analysis that identified continuous periods of time within which the statistical properties of the phosphorus time series were similar (</w:t>
+      </w:r>
+      <w:proofErr w:type="spellStart"/>
+      <w:r>
+        <w:rPr>
+          <w:rFonts w:ascii="Times New Roman" w:hAnsi="Times New Roman" w:cs="Times New Roman"/>
+          <w:sz w:val="24"/>
+          <w:szCs w:val="24"/>
+        </w:rPr>
+        <w:t>Killick</w:t>
+      </w:r>
+      <w:proofErr w:type="spellEnd"/>
+      <w:r>
+        <w:rPr>
+          <w:rFonts w:ascii="Times New Roman" w:hAnsi="Times New Roman" w:cs="Times New Roman"/>
+          <w:sz w:val="24"/>
+          <w:szCs w:val="24"/>
+        </w:rPr>
+        <w:t xml:space="preserve"> and </w:t>
+      </w:r>
+      <w:proofErr w:type="spellStart"/>
+      <w:r>
+        <w:rPr>
+          <w:rFonts w:ascii="Times New Roman" w:hAnsi="Times New Roman" w:cs="Times New Roman"/>
+          <w:sz w:val="24"/>
+          <w:szCs w:val="24"/>
+        </w:rPr>
+        <w:t>Eckley</w:t>
+      </w:r>
+      <w:proofErr w:type="spellEnd"/>
+      <w:r>
+        <w:rPr>
+          <w:rFonts w:ascii="Times New Roman" w:hAnsi="Times New Roman" w:cs="Times New Roman"/>
+          <w:sz w:val="24"/>
+          <w:szCs w:val="24"/>
+        </w:rPr>
+        <w:t xml:space="preserve">, 2014))." </w:t>
+      </w:r>
+    </w:p>
+    <w:p>
+      <w:pPr>
+        <w:pStyle w:val="NoSpacing"/>
+        <w:rPr>
+          <w:rFonts w:ascii="Times New Roman" w:hAnsi="Times New Roman" w:cs="Times New Roman"/>
+          <w:sz w:val="24"/>
+          <w:szCs w:val="24"/>
+        </w:rPr>
+      </w:pPr>
+    </w:p>
+    <w:p>
+      <w:pPr>
+        <w:pStyle w:val="NoSpacing"/>
+        <w:rPr>
+          <w:rFonts w:ascii="Times New Roman" w:hAnsi="Times New Roman" w:cs="Times New Roman"/>
+          <w:sz w:val="24"/>
+          <w:szCs w:val="24"/>
+        </w:rPr>
+      </w:pPr>
+      <w:r>
+        <w:rPr>
+          <w:rFonts w:ascii="Times New Roman" w:hAnsi="Times New Roman" w:cs="Times New Roman"/>
+          <w:sz w:val="24"/>
+          <w:szCs w:val="24"/>
+        </w:rPr>
+        <w:t xml:space="preserve">Were </w:t>
+      </w:r>
+      <w:proofErr w:type="gramStart"/>
+      <w:r>
+        <w:rPr>
+          <w:rFonts w:ascii="Times New Roman" w:hAnsi="Times New Roman" w:cs="Times New Roman"/>
+          <w:sz w:val="24"/>
+          <w:szCs w:val="24"/>
+        </w:rPr>
+        <w:t>all of</w:t>
+      </w:r>
+      <w:proofErr w:type="gramEnd"/>
+      <w:r>
+        <w:rPr>
+          <w:rFonts w:ascii="Times New Roman" w:hAnsi="Times New Roman" w:cs="Times New Roman"/>
+          <w:sz w:val="24"/>
+          <w:szCs w:val="24"/>
+        </w:rPr>
+        <w:t xml:space="preserve"> the divisions supported by the change point analyses, or just some? Why not use the change point analyses as the basis of the divisions, rather than simply a way to check </w:t>
+      </w:r>
+      <w:proofErr w:type="gramStart"/>
+      <w:r>
+        <w:rPr>
+          <w:rFonts w:ascii="Times New Roman" w:hAnsi="Times New Roman" w:cs="Times New Roman"/>
+          <w:sz w:val="24"/>
+          <w:szCs w:val="24"/>
+        </w:rPr>
+        <w:t>whether or not</w:t>
+      </w:r>
+      <w:proofErr w:type="gramEnd"/>
+      <w:r>
+        <w:rPr>
+          <w:rFonts w:ascii="Times New Roman" w:hAnsi="Times New Roman" w:cs="Times New Roman"/>
+          <w:sz w:val="24"/>
+          <w:szCs w:val="24"/>
+        </w:rPr>
+        <w:t xml:space="preserve"> the divisions were "generally supported"?</w:t>
       </w:r>
     </w:p>
     <w:p>
@@ -367,7 +831,27 @@
           <w:sz w:val="24"/>
           <w:szCs w:val="24"/>
         </w:rPr>
-        <w:t>This study provides a rare example of using long-term monitoring data to evaluate phosphogypsum inputs in a nitrogen-limited system.  Describing these trends in the primary literature will have value because they are not reported extensively in other systems.  We have added the following to the abstract, but have not expanded on these ideas due to word limit constraints: ‘</w:t>
+        <w:t xml:space="preserve">This study provides a rare example of using long-term monitoring data to evaluate </w:t>
+      </w:r>
+      <w:proofErr w:type="spellStart"/>
+      <w:r>
+        <w:rPr>
+          <w:rFonts w:ascii="Times New Roman" w:hAnsi="Times New Roman" w:cs="Times New Roman"/>
+          <w:i/>
+          <w:sz w:val="24"/>
+          <w:szCs w:val="24"/>
+        </w:rPr>
+        <w:t>phosphogypsum</w:t>
+      </w:r>
+      <w:proofErr w:type="spellEnd"/>
+      <w:r>
+        <w:rPr>
+          <w:rFonts w:ascii="Times New Roman" w:hAnsi="Times New Roman" w:cs="Times New Roman"/>
+          <w:i/>
+          <w:sz w:val="24"/>
+          <w:szCs w:val="24"/>
+        </w:rPr>
+        <w:t xml:space="preserve"> inputs in a nitrogen-limited system.  Describing these trends in the primary literature will have value because they are not reported extensively in other systems.  We have added the following to the abstract, but have not expanded on these ideas due to word limit constraints: ‘</w:t>
       </w:r>
       <w:r>
         <w:rPr>
@@ -408,7 +892,7 @@
           <w:szCs w:val="24"/>
         </w:rPr>
       </w:pPr>
-      <w:bookmarkStart w:id="0" w:name="_Hlk501116122"/>
+      <w:bookmarkStart w:id="1" w:name="_Hlk501116122"/>
       <w:r>
         <w:rPr>
           <w:rFonts w:ascii="Times New Roman" w:hAnsi="Times New Roman" w:cs="Times New Roman"/>
@@ -432,6 +916,73 @@
       <w:pPr>
         <w:pStyle w:val="NoSpacing"/>
         <w:rPr>
+          <w:rFonts w:ascii="Times New Roman" w:hAnsi="Times New Roman" w:cs="Times New Roman"/>
+          <w:i/>
+          <w:sz w:val="24"/>
+          <w:szCs w:val="24"/>
+        </w:rPr>
+      </w:pPr>
+      <w:r>
+        <w:rPr>
+          <w:rFonts w:ascii="Times New Roman" w:hAnsi="Times New Roman" w:cs="Times New Roman"/>
+          <w:i/>
+          <w:sz w:val="24"/>
+          <w:szCs w:val="24"/>
+        </w:rPr>
+        <w:t>Th</w:t>
+      </w:r>
+      <w:r>
+        <w:rPr>
+          <w:rFonts w:ascii="Times New Roman" w:hAnsi="Times New Roman" w:cs="Times New Roman"/>
+          <w:i/>
+          <w:sz w:val="24"/>
+          <w:szCs w:val="24"/>
+        </w:rPr>
+        <w:t>is sit</w:t>
+      </w:r>
+      <w:r>
+        <w:rPr>
+          <w:rFonts w:ascii="Times New Roman" w:hAnsi="Times New Roman" w:cs="Times New Roman"/>
+          <w:i/>
+          <w:sz w:val="24"/>
+          <w:szCs w:val="24"/>
+        </w:rPr>
+        <w:t xml:space="preserve">e </w:t>
+      </w:r>
+      <w:r>
+        <w:rPr>
+          <w:rFonts w:ascii="Times New Roman" w:hAnsi="Times New Roman" w:cs="Times New Roman"/>
+          <w:i/>
+          <w:sz w:val="24"/>
+          <w:szCs w:val="24"/>
+        </w:rPr>
+        <w:t>was excluded from analysis for several reasons, but this was initially not explained for brevity.  The following was added</w:t>
+      </w:r>
+      <w:r>
+        <w:rPr>
+          <w:rFonts w:ascii="Times New Roman" w:hAnsi="Times New Roman" w:cs="Times New Roman"/>
+          <w:i/>
+          <w:sz w:val="24"/>
+          <w:szCs w:val="24"/>
+        </w:rPr>
+        <w:t xml:space="preserve">: </w:t>
+      </w:r>
+    </w:p>
+    <w:p>
+      <w:pPr>
+        <w:pStyle w:val="NoSpacing"/>
+        <w:rPr>
+          <w:rFonts w:ascii="Times New Roman" w:hAnsi="Times New Roman" w:cs="Times New Roman"/>
+          <w:i/>
+          <w:sz w:val="24"/>
+          <w:szCs w:val="24"/>
+        </w:rPr>
+      </w:pPr>
+    </w:p>
+    <w:p>
+      <w:pPr>
+        <w:pStyle w:val="NoSpacing"/>
+        <w:rPr>
           <w:rFonts w:ascii="Times New Roman" w:hAnsi="Times New Roman"/>
           <w:i/>
           <w:sz w:val="24"/>
@@ -445,26 +996,770 @@
           <w:sz w:val="24"/>
           <w:szCs w:val="24"/>
         </w:rPr>
+        <w:t>‘</w:t>
+      </w:r>
+      <w:r>
+        <w:rPr>
+          <w:rFonts w:ascii="Times New Roman" w:hAnsi="Times New Roman"/>
+          <w:i/>
+          <w:sz w:val="24"/>
+          <w:szCs w:val="24"/>
+        </w:rPr>
+        <w:t xml:space="preserve">For this analysis, we did not include BH data </w:t>
+      </w:r>
+      <w:bookmarkStart w:id="2" w:name="_Hlk501115889"/>
+      <w:r>
+        <w:rPr>
+          <w:rFonts w:ascii="Times New Roman" w:hAnsi="Times New Roman"/>
+          <w:i/>
+          <w:sz w:val="24"/>
+          <w:szCs w:val="24"/>
+        </w:rPr>
+        <w:t>because site-specific characteristics prevented meaningful comparisons with the remaining sites (i.e., frequent stratification, regular freshwater dominance, sustained summer hypoxia, and groundwater influence).</w:t>
+      </w:r>
+      <w:bookmarkEnd w:id="2"/>
+      <w:r>
+        <w:rPr>
+          <w:rFonts w:ascii="Times New Roman" w:hAnsi="Times New Roman"/>
+          <w:i/>
+          <w:sz w:val="24"/>
+          <w:szCs w:val="24"/>
+        </w:rPr>
+        <w:t>’</w:t>
+      </w:r>
+    </w:p>
+    <w:p>
+      <w:pPr>
+        <w:pStyle w:val="NoSpacing"/>
+        <w:rPr>
+          <w:rFonts w:ascii="Times New Roman" w:hAnsi="Times New Roman" w:cs="Times New Roman"/>
+          <w:i/>
+          <w:sz w:val="24"/>
+          <w:szCs w:val="24"/>
+        </w:rPr>
+      </w:pPr>
+      <w:r>
+        <w:rPr>
+          <w:rFonts w:ascii="Times New Roman" w:hAnsi="Times New Roman"/>
+          <w:i/>
+          <w:sz w:val="24"/>
+          <w:szCs w:val="24"/>
+        </w:rPr>
+        <w:t xml:space="preserve">  </w:t>
+      </w:r>
+    </w:p>
+    <w:bookmarkEnd w:id="1"/>
+    <w:p>
+      <w:pPr>
+        <w:pStyle w:val="NoSpacing"/>
+        <w:rPr>
+          <w:rFonts w:ascii="Times New Roman" w:hAnsi="Times New Roman" w:cs="Times New Roman"/>
+          <w:sz w:val="24"/>
+          <w:szCs w:val="24"/>
+        </w:rPr>
+      </w:pPr>
+      <w:r>
+        <w:rPr>
+          <w:rFonts w:ascii="Times New Roman" w:hAnsi="Times New Roman" w:cs="Times New Roman"/>
+          <w:sz w:val="24"/>
+          <w:szCs w:val="24"/>
+        </w:rPr>
+        <w:t>3. Lines 168 &amp; 230: Can you elaborate on which changepoint method you used (change in mean, slope, variance, etc.) and what, specifically, the changepoint analyses results were?</w:t>
+      </w:r>
+    </w:p>
+    <w:p>
+      <w:pPr>
+        <w:pStyle w:val="NoSpacing"/>
+        <w:rPr>
+          <w:rFonts w:ascii="Times New Roman" w:hAnsi="Times New Roman" w:cs="Times New Roman"/>
+          <w:sz w:val="24"/>
+          <w:szCs w:val="24"/>
+        </w:rPr>
+      </w:pPr>
+    </w:p>
+    <w:p>
+      <w:pPr>
+        <w:pStyle w:val="NoSpacing"/>
+        <w:rPr>
+          <w:rFonts w:ascii="Times New Roman" w:hAnsi="Times New Roman" w:cs="Times New Roman"/>
+          <w:i/>
+          <w:sz w:val="24"/>
+          <w:szCs w:val="24"/>
+        </w:rPr>
+      </w:pPr>
+      <w:r>
+        <w:rPr>
+          <w:rFonts w:ascii="Times New Roman" w:hAnsi="Times New Roman" w:cs="Times New Roman"/>
+          <w:i/>
+          <w:sz w:val="24"/>
+          <w:szCs w:val="24"/>
+        </w:rPr>
+        <w:t>Please see our response to the associate editor above.</w:t>
+      </w:r>
+    </w:p>
+    <w:p>
+      <w:pPr>
+        <w:pStyle w:val="NoSpacing"/>
+        <w:rPr>
+          <w:rFonts w:ascii="Times New Roman" w:hAnsi="Times New Roman" w:cs="Times New Roman"/>
+          <w:sz w:val="24"/>
+          <w:szCs w:val="24"/>
+        </w:rPr>
+      </w:pPr>
+    </w:p>
+    <w:p>
+      <w:pPr>
+        <w:pStyle w:val="NoSpacing"/>
+        <w:rPr>
+          <w:rFonts w:ascii="Times New Roman" w:hAnsi="Times New Roman" w:cs="Times New Roman"/>
+          <w:sz w:val="24"/>
+          <w:szCs w:val="24"/>
+        </w:rPr>
+      </w:pPr>
+      <w:r>
+        <w:rPr>
+          <w:rFonts w:ascii="Times New Roman" w:hAnsi="Times New Roman" w:cs="Times New Roman"/>
+          <w:sz w:val="24"/>
+          <w:szCs w:val="24"/>
+        </w:rPr>
+        <w:t>4. Lines 182-196: Were the data autocorrelated? Can you still perform these tests if the data are not independent? Did you conduct any tests to check that the data meet the assumptions of the statistical tests?</w:t>
+      </w:r>
+    </w:p>
+    <w:p>
+      <w:pPr>
+        <w:pStyle w:val="NoSpacing"/>
+        <w:rPr>
+          <w:rFonts w:ascii="Times New Roman" w:hAnsi="Times New Roman" w:cs="Times New Roman"/>
+          <w:sz w:val="24"/>
+          <w:szCs w:val="24"/>
+        </w:rPr>
+      </w:pPr>
+    </w:p>
+    <w:p>
+      <w:pPr>
+        <w:pStyle w:val="NoSpacing"/>
+        <w:rPr>
+          <w:rFonts w:ascii="Times New Roman" w:hAnsi="Times New Roman" w:cs="Times New Roman"/>
+          <w:i/>
+          <w:sz w:val="24"/>
+          <w:szCs w:val="24"/>
+        </w:rPr>
+      </w:pPr>
+      <w:r>
+        <w:rPr>
+          <w:rFonts w:ascii="Times New Roman" w:hAnsi="Times New Roman" w:cs="Times New Roman"/>
+          <w:i/>
+          <w:sz w:val="24"/>
+          <w:szCs w:val="24"/>
+        </w:rPr>
+        <w:t xml:space="preserve">Please see our response to the </w:t>
+      </w:r>
+      <w:r>
+        <w:rPr>
+          <w:rFonts w:ascii="Times New Roman" w:hAnsi="Times New Roman" w:cs="Times New Roman"/>
+          <w:i/>
+          <w:sz w:val="24"/>
+          <w:szCs w:val="24"/>
+        </w:rPr>
+        <w:t>associate editor</w:t>
+      </w:r>
+      <w:r>
+        <w:rPr>
+          <w:rFonts w:ascii="Times New Roman" w:hAnsi="Times New Roman" w:cs="Times New Roman"/>
+          <w:i/>
+          <w:sz w:val="24"/>
+          <w:szCs w:val="24"/>
+        </w:rPr>
+        <w:t xml:space="preserve"> above. </w:t>
+      </w:r>
+    </w:p>
+    <w:p>
+      <w:pPr>
+        <w:pStyle w:val="NoSpacing"/>
+        <w:rPr>
+          <w:rFonts w:ascii="Times New Roman" w:hAnsi="Times New Roman" w:cs="Times New Roman"/>
+          <w:sz w:val="24"/>
+          <w:szCs w:val="24"/>
+        </w:rPr>
+      </w:pPr>
+    </w:p>
+    <w:p>
+      <w:pPr>
+        <w:pStyle w:val="NoSpacing"/>
+        <w:rPr>
+          <w:rFonts w:ascii="Times New Roman" w:hAnsi="Times New Roman" w:cs="Times New Roman"/>
+          <w:sz w:val="24"/>
+          <w:szCs w:val="24"/>
+        </w:rPr>
+      </w:pPr>
+      <w:r>
+        <w:rPr>
+          <w:rFonts w:ascii="Times New Roman" w:hAnsi="Times New Roman" w:cs="Times New Roman"/>
+          <w:sz w:val="24"/>
+          <w:szCs w:val="24"/>
+        </w:rPr>
+        <w:t>5. Line 385: Can you elaborate on how Fig. 5 illustrates tidal advection of nutrients?</w:t>
+      </w:r>
+    </w:p>
+    <w:p>
+      <w:pPr>
+        <w:pStyle w:val="NoSpacing"/>
+        <w:rPr>
+          <w:rFonts w:ascii="Times New Roman" w:hAnsi="Times New Roman" w:cs="Times New Roman"/>
+          <w:sz w:val="24"/>
+          <w:szCs w:val="24"/>
+        </w:rPr>
+      </w:pPr>
+    </w:p>
+    <w:p>
+      <w:pPr>
+        <w:pStyle w:val="NoSpacing"/>
+        <w:rPr>
+          <w:rFonts w:ascii="Times New Roman" w:hAnsi="Times New Roman" w:cs="Times New Roman"/>
+          <w:i/>
+          <w:sz w:val="24"/>
+          <w:szCs w:val="24"/>
+        </w:rPr>
+      </w:pPr>
+      <w:r>
+        <w:rPr>
+          <w:rFonts w:ascii="Times New Roman" w:hAnsi="Times New Roman" w:cs="Times New Roman"/>
+          <w:i/>
+          <w:sz w:val="24"/>
+          <w:szCs w:val="24"/>
+        </w:rPr>
+        <w:t xml:space="preserve">This figure shows diel sampling of nutrients (orthophosphate) and salinity before and after the second event.  The point was to demonstrate that nutrients were transported 7km from the spill site to Bayou </w:t>
+      </w:r>
+      <w:proofErr w:type="spellStart"/>
+      <w:r>
+        <w:rPr>
+          <w:rFonts w:ascii="Times New Roman" w:hAnsi="Times New Roman" w:cs="Times New Roman"/>
+          <w:i/>
+          <w:sz w:val="24"/>
+          <w:szCs w:val="24"/>
+        </w:rPr>
+        <w:t>Cumbest</w:t>
+      </w:r>
+      <w:proofErr w:type="spellEnd"/>
+      <w:r>
+        <w:rPr>
+          <w:rFonts w:ascii="Times New Roman" w:hAnsi="Times New Roman" w:cs="Times New Roman"/>
+          <w:i/>
+          <w:sz w:val="24"/>
+          <w:szCs w:val="24"/>
+        </w:rPr>
+        <w:t xml:space="preserve">.  The diel patterns in nutrients after the spill follow the tidal pattern, suggesting physical transport by tidal advection.  The previous sentence was added to the figure caption.   </w:t>
+      </w:r>
+    </w:p>
+    <w:p>
+      <w:pPr>
+        <w:pStyle w:val="NoSpacing"/>
+        <w:rPr>
+          <w:rFonts w:ascii="Times New Roman" w:hAnsi="Times New Roman" w:cs="Times New Roman"/>
+          <w:sz w:val="24"/>
+          <w:szCs w:val="24"/>
+        </w:rPr>
+      </w:pPr>
+    </w:p>
+    <w:p>
+      <w:pPr>
+        <w:pStyle w:val="NoSpacing"/>
+        <w:rPr>
+          <w:rFonts w:ascii="Times New Roman" w:hAnsi="Times New Roman" w:cs="Times New Roman"/>
+          <w:sz w:val="24"/>
+          <w:szCs w:val="24"/>
+        </w:rPr>
+      </w:pPr>
+      <w:r>
+        <w:rPr>
+          <w:rFonts w:ascii="Times New Roman" w:hAnsi="Times New Roman" w:cs="Times New Roman"/>
+          <w:sz w:val="24"/>
+          <w:szCs w:val="24"/>
+        </w:rPr>
+        <w:t>6. Figures overall: color blind people generally cannot tell the difference between red and green – to maximize readability, you might consider changing the color palette in figures that contain both red and green.</w:t>
+      </w:r>
+    </w:p>
+    <w:p>
+      <w:pPr>
+        <w:pStyle w:val="NoSpacing"/>
+        <w:rPr>
+          <w:rFonts w:ascii="Times New Roman" w:hAnsi="Times New Roman" w:cs="Times New Roman"/>
+          <w:sz w:val="24"/>
+          <w:szCs w:val="24"/>
+        </w:rPr>
+      </w:pPr>
+    </w:p>
+    <w:p>
+      <w:pPr>
+        <w:pStyle w:val="NoSpacing"/>
+        <w:rPr>
+          <w:rFonts w:ascii="Times New Roman" w:hAnsi="Times New Roman" w:cs="Times New Roman"/>
+          <w:i/>
+          <w:sz w:val="24"/>
+          <w:szCs w:val="24"/>
+        </w:rPr>
+      </w:pPr>
+      <w:r>
+        <w:rPr>
+          <w:rFonts w:ascii="Times New Roman" w:hAnsi="Times New Roman" w:cs="Times New Roman"/>
+          <w:i/>
+          <w:sz w:val="24"/>
+          <w:szCs w:val="24"/>
+        </w:rPr>
+        <w:t>All palettes were changed to color-blind friendly (</w:t>
+      </w:r>
+      <w:proofErr w:type="spellStart"/>
+      <w:r>
+        <w:rPr>
+          <w:rFonts w:ascii="Times New Roman" w:hAnsi="Times New Roman" w:cs="Times New Roman"/>
+          <w:i/>
+          <w:sz w:val="24"/>
+          <w:szCs w:val="24"/>
+        </w:rPr>
+        <w:t>Br</w:t>
+      </w:r>
+      <w:r>
+        <w:rPr>
+          <w:rFonts w:ascii="Times New Roman" w:hAnsi="Times New Roman" w:cs="Times New Roman"/>
+          <w:i/>
+          <w:sz w:val="24"/>
+          <w:szCs w:val="24"/>
+        </w:rPr>
+        <w:t>BG</w:t>
+      </w:r>
+      <w:proofErr w:type="spellEnd"/>
+      <w:r>
+        <w:rPr>
+          <w:rFonts w:ascii="Times New Roman" w:hAnsi="Times New Roman" w:cs="Times New Roman"/>
+          <w:i/>
+          <w:sz w:val="24"/>
+          <w:szCs w:val="24"/>
+        </w:rPr>
+        <w:t xml:space="preserve">) or </w:t>
+      </w:r>
+      <w:proofErr w:type="spellStart"/>
+      <w:r>
+        <w:rPr>
+          <w:rFonts w:ascii="Times New Roman" w:hAnsi="Times New Roman" w:cs="Times New Roman"/>
+          <w:i/>
+          <w:sz w:val="24"/>
+          <w:szCs w:val="24"/>
+        </w:rPr>
+        <w:t>linetypes</w:t>
+      </w:r>
+      <w:proofErr w:type="spellEnd"/>
+      <w:r>
+        <w:rPr>
+          <w:rFonts w:ascii="Times New Roman" w:hAnsi="Times New Roman" w:cs="Times New Roman"/>
+          <w:i/>
+          <w:sz w:val="24"/>
+          <w:szCs w:val="24"/>
+        </w:rPr>
+        <w:t xml:space="preserve">/shapes were used to </w:t>
+      </w:r>
+      <w:r>
+        <w:rPr>
+          <w:rFonts w:ascii="Times New Roman" w:hAnsi="Times New Roman" w:cs="Times New Roman"/>
+          <w:i/>
+          <w:sz w:val="24"/>
+          <w:szCs w:val="24"/>
+        </w:rPr>
         <w:lastRenderedPageBreak/>
-        <w:t xml:space="preserve">The following sentence was added: </w:t>
-      </w:r>
-      <w:r>
-        <w:rPr>
-          <w:rFonts w:ascii="Times New Roman" w:hAnsi="Times New Roman" w:cs="Times New Roman"/>
-          <w:i/>
-          <w:sz w:val="24"/>
-          <w:szCs w:val="24"/>
-        </w:rPr>
-        <w:t>‘</w:t>
-      </w:r>
-      <w:r>
+        <w:t xml:space="preserve">discriminate plot objects. </w:t>
+      </w:r>
+    </w:p>
+    <w:p>
+      <w:pPr>
+        <w:pStyle w:val="NoSpacing"/>
+        <w:rPr>
+          <w:rFonts w:ascii="Times New Roman" w:hAnsi="Times New Roman" w:cs="Times New Roman"/>
+          <w:sz w:val="24"/>
+          <w:szCs w:val="24"/>
+        </w:rPr>
+      </w:pPr>
+    </w:p>
+    <w:p>
+      <w:pPr>
+        <w:pStyle w:val="NoSpacing"/>
+        <w:rPr>
+          <w:rFonts w:ascii="Times New Roman" w:hAnsi="Times New Roman" w:cs="Times New Roman"/>
+          <w:sz w:val="24"/>
+          <w:szCs w:val="24"/>
+        </w:rPr>
+      </w:pPr>
+      <w:r>
+        <w:rPr>
+          <w:rFonts w:ascii="Times New Roman" w:hAnsi="Times New Roman" w:cs="Times New Roman"/>
+          <w:sz w:val="24"/>
+          <w:szCs w:val="24"/>
+        </w:rPr>
+        <w:t xml:space="preserve">7. Fig. 3 E2A Salinity, Turbidity, and pH: Does the </w:t>
+      </w:r>
+      <w:proofErr w:type="gramStart"/>
+      <w:r>
+        <w:rPr>
+          <w:rFonts w:ascii="Times New Roman" w:hAnsi="Times New Roman" w:cs="Times New Roman"/>
+          <w:sz w:val="24"/>
+          <w:szCs w:val="24"/>
+        </w:rPr>
+        <w:t>straight line</w:t>
+      </w:r>
+      <w:proofErr w:type="gramEnd"/>
+      <w:r>
+        <w:rPr>
+          <w:rFonts w:ascii="Times New Roman" w:hAnsi="Times New Roman" w:cs="Times New Roman"/>
+          <w:sz w:val="24"/>
+          <w:szCs w:val="24"/>
+        </w:rPr>
+        <w:t xml:space="preserve"> right after Sep 15 indicate missing values? If so, it’s best to remove the line to make it clear that data are missing during that period.</w:t>
+      </w:r>
+    </w:p>
+    <w:p>
+      <w:pPr>
+        <w:pStyle w:val="NoSpacing"/>
+        <w:rPr>
+          <w:rFonts w:ascii="Times New Roman" w:hAnsi="Times New Roman" w:cs="Times New Roman"/>
+          <w:sz w:val="24"/>
+          <w:szCs w:val="24"/>
+        </w:rPr>
+      </w:pPr>
+    </w:p>
+    <w:p>
+      <w:pPr>
+        <w:pStyle w:val="NoSpacing"/>
+        <w:rPr>
+          <w:rFonts w:ascii="Times New Roman" w:hAnsi="Times New Roman" w:cs="Times New Roman"/>
+          <w:i/>
+          <w:sz w:val="24"/>
+          <w:szCs w:val="24"/>
+        </w:rPr>
+      </w:pPr>
+      <w:r>
+        <w:rPr>
+          <w:rFonts w:ascii="Times New Roman" w:hAnsi="Times New Roman" w:cs="Times New Roman"/>
+          <w:i/>
+          <w:sz w:val="24"/>
+          <w:szCs w:val="24"/>
+        </w:rPr>
+        <w:t xml:space="preserve">Lines were removed. </w:t>
+      </w:r>
+    </w:p>
+    <w:p>
+      <w:pPr>
+        <w:pStyle w:val="NoSpacing"/>
+        <w:rPr>
+          <w:rFonts w:ascii="Times New Roman" w:hAnsi="Times New Roman" w:cs="Times New Roman"/>
+          <w:sz w:val="24"/>
+          <w:szCs w:val="24"/>
+        </w:rPr>
+      </w:pPr>
+    </w:p>
+    <w:p>
+      <w:pPr>
+        <w:pStyle w:val="NoSpacing"/>
+        <w:rPr>
+          <w:rFonts w:ascii="Times New Roman" w:hAnsi="Times New Roman" w:cs="Times New Roman"/>
+          <w:sz w:val="24"/>
+          <w:szCs w:val="24"/>
+        </w:rPr>
+      </w:pPr>
+      <w:r>
+        <w:rPr>
+          <w:rFonts w:ascii="Times New Roman" w:hAnsi="Times New Roman" w:cs="Times New Roman"/>
+          <w:sz w:val="24"/>
+          <w:szCs w:val="24"/>
+        </w:rPr>
+        <w:t>8. Fig. 5: It’s sometimes considered poor practice to plot multiple axes on one panel, although there are exceptions to the rule. In this case, I think the plot would be more easily readable with three stacked panels, rather than one panel with three axes. It is disorienting to match the symbols of each line with the symbols in the legend with the axis labels.</w:t>
+      </w:r>
+    </w:p>
+    <w:p>
+      <w:pPr>
+        <w:pStyle w:val="NoSpacing"/>
+        <w:rPr>
+          <w:rFonts w:ascii="Times New Roman" w:hAnsi="Times New Roman" w:cs="Times New Roman"/>
+          <w:sz w:val="24"/>
+          <w:szCs w:val="24"/>
+        </w:rPr>
+      </w:pPr>
+    </w:p>
+    <w:p>
+      <w:pPr>
+        <w:pStyle w:val="NoSpacing"/>
+        <w:rPr>
+          <w:rFonts w:ascii="Times New Roman" w:hAnsi="Times New Roman" w:cs="Times New Roman"/>
+          <w:i/>
+          <w:sz w:val="24"/>
+          <w:szCs w:val="24"/>
+        </w:rPr>
+      </w:pPr>
+      <w:r>
+        <w:rPr>
+          <w:rFonts w:ascii="Times New Roman" w:hAnsi="Times New Roman" w:cs="Times New Roman"/>
+          <w:i/>
+          <w:sz w:val="24"/>
+          <w:szCs w:val="24"/>
+        </w:rPr>
+        <w:t xml:space="preserve">We generally agree that </w:t>
+      </w:r>
+      <w:proofErr w:type="spellStart"/>
+      <w:r>
+        <w:rPr>
+          <w:rFonts w:ascii="Times New Roman" w:hAnsi="Times New Roman" w:cs="Times New Roman"/>
+          <w:i/>
+          <w:sz w:val="24"/>
+          <w:szCs w:val="24"/>
+        </w:rPr>
+        <w:t>overplotting</w:t>
+      </w:r>
+      <w:proofErr w:type="spellEnd"/>
+      <w:r>
+        <w:rPr>
+          <w:rFonts w:ascii="Times New Roman" w:hAnsi="Times New Roman" w:cs="Times New Roman"/>
+          <w:i/>
+          <w:sz w:val="24"/>
+          <w:szCs w:val="24"/>
+        </w:rPr>
+        <w:t xml:space="preserve"> can be abused, but we feel it’s justified in this example.  We don’t care so much about the relative values here, rather the correlation of trends after the spill</w:t>
+      </w:r>
+      <w:r>
+        <w:rPr>
+          <w:rFonts w:ascii="Times New Roman" w:hAnsi="Times New Roman" w:cs="Times New Roman"/>
+          <w:i/>
+          <w:sz w:val="24"/>
+          <w:szCs w:val="24"/>
+        </w:rPr>
+        <w:t xml:space="preserve"> and t</w:t>
+      </w:r>
+      <w:r>
+        <w:rPr>
+          <w:rFonts w:ascii="Times New Roman" w:hAnsi="Times New Roman" w:cs="Times New Roman"/>
+          <w:i/>
+          <w:sz w:val="24"/>
+          <w:szCs w:val="24"/>
+        </w:rPr>
+        <w:t>his graph does a good job showing the relationship.  However, we’ve modified it slightly to hopefully reduce some of clutter (no more dashed lines, moved/resized legend, removed legend border).</w:t>
+      </w:r>
+      <w:r>
+        <w:rPr>
+          <w:rFonts w:ascii="Times New Roman" w:hAnsi="Times New Roman" w:cs="Times New Roman"/>
+          <w:i/>
+          <w:sz w:val="24"/>
+          <w:szCs w:val="24"/>
+        </w:rPr>
+        <w:t xml:space="preserve">  We haven’t changed the red/green colors because the lines can be identified by shape.</w:t>
+      </w:r>
+    </w:p>
+    <w:p>
+      <w:pPr>
+        <w:pStyle w:val="NoSpacing"/>
+        <w:rPr>
+          <w:rFonts w:ascii="Times New Roman" w:hAnsi="Times New Roman" w:cs="Times New Roman"/>
+          <w:sz w:val="24"/>
+          <w:szCs w:val="24"/>
+        </w:rPr>
+      </w:pPr>
+    </w:p>
+    <w:p>
+      <w:pPr>
+        <w:pStyle w:val="NoSpacing"/>
+        <w:rPr>
+          <w:rFonts w:ascii="Times New Roman" w:hAnsi="Times New Roman" w:cs="Times New Roman"/>
+          <w:sz w:val="24"/>
+          <w:szCs w:val="24"/>
+        </w:rPr>
+      </w:pPr>
+      <w:r>
+        <w:rPr>
+          <w:rFonts w:ascii="Times New Roman" w:hAnsi="Times New Roman" w:cs="Times New Roman"/>
+          <w:sz w:val="24"/>
+          <w:szCs w:val="24"/>
+        </w:rPr>
+        <w:t>9. Figs 6, S1, and S2: What do the colors of the boxes represent? Also, it’s difficult to differentiate between the shades of green.</w:t>
+      </w:r>
+    </w:p>
+    <w:p>
+      <w:pPr>
+        <w:pStyle w:val="NoSpacing"/>
+        <w:rPr>
+          <w:rFonts w:ascii="Times New Roman" w:hAnsi="Times New Roman" w:cs="Times New Roman"/>
+          <w:i/>
+          <w:sz w:val="24"/>
+          <w:szCs w:val="24"/>
+        </w:rPr>
+      </w:pPr>
+    </w:p>
+    <w:p>
+      <w:pPr>
+        <w:pStyle w:val="NoSpacing"/>
+        <w:rPr>
+          <w:rFonts w:ascii="Times New Roman" w:hAnsi="Times New Roman" w:cs="Times New Roman"/>
+          <w:i/>
+          <w:sz w:val="24"/>
+          <w:szCs w:val="24"/>
+        </w:rPr>
+      </w:pPr>
+      <w:r>
+        <w:rPr>
+          <w:rFonts w:ascii="Times New Roman" w:hAnsi="Times New Roman" w:cs="Times New Roman"/>
+          <w:i/>
+          <w:sz w:val="24"/>
+          <w:szCs w:val="24"/>
+        </w:rPr>
+        <w:t>The colors represent relative magnitudes of the median for each box.  This information was added to the figure captions.</w:t>
+      </w:r>
+    </w:p>
+    <w:p>
+      <w:pPr>
+        <w:pStyle w:val="NoSpacing"/>
+        <w:rPr>
+          <w:rFonts w:ascii="Times New Roman" w:hAnsi="Times New Roman" w:cs="Times New Roman"/>
+          <w:sz w:val="24"/>
+          <w:szCs w:val="24"/>
+        </w:rPr>
+      </w:pPr>
+    </w:p>
+    <w:p>
+      <w:pPr>
+        <w:pStyle w:val="NoSpacing"/>
+        <w:rPr>
+          <w:rFonts w:ascii="Times New Roman" w:hAnsi="Times New Roman" w:cs="Times New Roman"/>
+          <w:b/>
+          <w:sz w:val="24"/>
+          <w:szCs w:val="24"/>
+        </w:rPr>
+      </w:pPr>
+      <w:r>
+        <w:rPr>
+          <w:rFonts w:ascii="Times New Roman" w:hAnsi="Times New Roman" w:cs="Times New Roman"/>
+          <w:b/>
+          <w:sz w:val="24"/>
+          <w:szCs w:val="24"/>
+        </w:rPr>
+        <w:t>Review 2:</w:t>
+      </w:r>
+    </w:p>
+    <w:p>
+      <w:pPr>
+        <w:pStyle w:val="NoSpacing"/>
+        <w:rPr>
+          <w:rFonts w:ascii="Times New Roman" w:hAnsi="Times New Roman" w:cs="Times New Roman"/>
+          <w:b/>
+          <w:sz w:val="24"/>
+          <w:szCs w:val="24"/>
+        </w:rPr>
+      </w:pPr>
+    </w:p>
+    <w:p>
+      <w:pPr>
+        <w:pStyle w:val="NoSpacing"/>
+        <w:rPr>
+          <w:rFonts w:ascii="Times New Roman" w:hAnsi="Times New Roman" w:cs="Times New Roman"/>
+          <w:sz w:val="24"/>
+          <w:szCs w:val="24"/>
+        </w:rPr>
+      </w:pPr>
+      <w:r>
+        <w:rPr>
+          <w:rFonts w:ascii="Times New Roman" w:hAnsi="Times New Roman" w:cs="Times New Roman"/>
+          <w:sz w:val="24"/>
+          <w:szCs w:val="24"/>
+        </w:rPr>
+        <w:t>This manuscript describes a time-series with analysis of several key events which triggered changes in water quality. A combination of change point analysis and comparisons of events to baseline is provided. I think the paper is balanced, well written concise and I would like to see more time series data like this published throughout the coastal and estuarine science literature. This paper should be accepted with copy edit revisions as explained below.</w:t>
+      </w:r>
+    </w:p>
+    <w:p>
+      <w:pPr>
+        <w:pStyle w:val="NoSpacing"/>
+        <w:rPr>
+          <w:rFonts w:ascii="Times New Roman" w:hAnsi="Times New Roman" w:cs="Times New Roman"/>
+          <w:sz w:val="24"/>
+          <w:szCs w:val="24"/>
+        </w:rPr>
+      </w:pPr>
+    </w:p>
+    <w:p>
+      <w:pPr>
+        <w:pStyle w:val="NoSpacing"/>
+        <w:rPr>
+          <w:rFonts w:ascii="Times New Roman" w:hAnsi="Times New Roman" w:cs="Times New Roman"/>
+          <w:sz w:val="24"/>
+          <w:szCs w:val="24"/>
+        </w:rPr>
+      </w:pPr>
+      <w:r>
+        <w:rPr>
+          <w:rFonts w:ascii="Times New Roman" w:hAnsi="Times New Roman" w:cs="Times New Roman"/>
+          <w:sz w:val="24"/>
+          <w:szCs w:val="24"/>
+        </w:rPr>
+        <w:t>INTRODUCTION</w:t>
+      </w:r>
+    </w:p>
+    <w:p>
+      <w:pPr>
+        <w:pStyle w:val="NoSpacing"/>
+        <w:rPr>
+          <w:rFonts w:ascii="Times New Roman" w:hAnsi="Times New Roman" w:cs="Times New Roman"/>
+          <w:sz w:val="24"/>
+          <w:szCs w:val="24"/>
+        </w:rPr>
+      </w:pPr>
+    </w:p>
+    <w:p>
+      <w:pPr>
+        <w:pStyle w:val="NoSpacing"/>
+        <w:rPr>
+          <w:rFonts w:ascii="Times New Roman" w:hAnsi="Times New Roman" w:cs="Times New Roman"/>
+          <w:sz w:val="24"/>
+          <w:szCs w:val="24"/>
+        </w:rPr>
+      </w:pPr>
+      <w:r>
+        <w:rPr>
+          <w:rFonts w:ascii="Times New Roman" w:hAnsi="Times New Roman" w:cs="Times New Roman"/>
+          <w:sz w:val="24"/>
+          <w:szCs w:val="24"/>
+        </w:rPr>
+        <w:t>Ln. 45 “our” Is this the authors or is this the field of coastal scientists?</w:t>
+      </w:r>
+    </w:p>
+    <w:p>
+      <w:pPr>
+        <w:pStyle w:val="NoSpacing"/>
+        <w:rPr>
+          <w:rFonts w:ascii="Times New Roman" w:hAnsi="Times New Roman" w:cs="Times New Roman"/>
+          <w:sz w:val="24"/>
+          <w:szCs w:val="24"/>
+        </w:rPr>
+      </w:pPr>
+    </w:p>
+    <w:p>
+      <w:pPr>
+        <w:pStyle w:val="NoSpacing"/>
         <w:rPr>
           <w:rFonts w:ascii="Times New Roman" w:hAnsi="Times New Roman"/>
           <w:i/>
           <w:sz w:val="24"/>
           <w:szCs w:val="24"/>
         </w:rPr>
-        <w:t>Stratification prevented a complete analysis of water quality changes at this site</w:t>
+      </w:pPr>
+      <w:r>
+        <w:rPr>
+          <w:rFonts w:ascii="Times New Roman" w:hAnsi="Times New Roman" w:cs="Times New Roman"/>
+          <w:i/>
+          <w:sz w:val="24"/>
+          <w:szCs w:val="24"/>
+        </w:rPr>
+        <w:t>This meant the collective ‘we’, but this was changed for clarity:</w:t>
+      </w:r>
+      <w:r>
+        <w:rPr>
+          <w:rFonts w:ascii="Times New Roman" w:hAnsi="Times New Roman" w:cs="Times New Roman"/>
+          <w:i/>
+          <w:sz w:val="24"/>
+          <w:szCs w:val="24"/>
+        </w:rPr>
+        <w:t xml:space="preserve"> ‘</w:t>
       </w:r>
       <w:r>
         <w:rPr>
@@ -473,7 +1768,7 @@
           <w:sz w:val="24"/>
           <w:szCs w:val="24"/>
         </w:rPr>
-        <w:t xml:space="preserve"> because samples were collected at the surface</w:t>
+        <w:t>Anthropogenic nutrient inputs into natural water bodies have been well-described and</w:t>
       </w:r>
       <w:r>
         <w:rPr>
@@ -482,7 +1777,7 @@
           <w:sz w:val="24"/>
           <w:szCs w:val="24"/>
         </w:rPr>
-        <w:t>.</w:t>
+        <w:t xml:space="preserve"> the </w:t>
       </w:r>
       <w:r>
         <w:rPr>
@@ -491,19 +1786,9 @@
           <w:sz w:val="24"/>
           <w:szCs w:val="24"/>
         </w:rPr>
-        <w:t>’</w:t>
-      </w:r>
-    </w:p>
-    <w:p>
-      <w:pPr>
-        <w:pStyle w:val="NoSpacing"/>
-        <w:rPr>
-          <w:rFonts w:ascii="Times New Roman" w:hAnsi="Times New Roman" w:cs="Times New Roman"/>
-          <w:i/>
-          <w:sz w:val="24"/>
-          <w:szCs w:val="24"/>
-        </w:rPr>
-      </w:pPr>
+        <w:t xml:space="preserve">ecological understanding of eutrophication continues to evolve with new information (e.g., </w:t>
+      </w:r>
+      <w:proofErr w:type="spellStart"/>
       <w:r>
         <w:rPr>
           <w:rFonts w:ascii="Times New Roman" w:hAnsi="Times New Roman"/>
@@ -511,650 +1796,17 @@
           <w:sz w:val="24"/>
           <w:szCs w:val="24"/>
         </w:rPr>
-        <w:t xml:space="preserve">  </w:t>
-      </w:r>
-    </w:p>
-    <w:bookmarkEnd w:id="0"/>
-    <w:p>
-      <w:pPr>
-        <w:pStyle w:val="NoSpacing"/>
-        <w:rPr>
-          <w:rFonts w:ascii="Times New Roman" w:hAnsi="Times New Roman" w:cs="Times New Roman"/>
-          <w:sz w:val="24"/>
-          <w:szCs w:val="24"/>
-        </w:rPr>
-      </w:pPr>
-      <w:r>
-        <w:rPr>
-          <w:rFonts w:ascii="Times New Roman" w:hAnsi="Times New Roman" w:cs="Times New Roman"/>
-          <w:sz w:val="24"/>
-          <w:szCs w:val="24"/>
-        </w:rPr>
-        <w:t>3. Lines 168 &amp; 230: Can you elaborate on which changepoint method you used (change in mean, slope, variance, etc.) and what, specifically, the changepoint analyses results were?</w:t>
-      </w:r>
-    </w:p>
-    <w:p>
-      <w:pPr>
-        <w:pStyle w:val="NoSpacing"/>
-        <w:rPr>
-          <w:rFonts w:ascii="Times New Roman" w:hAnsi="Times New Roman" w:cs="Times New Roman"/>
-          <w:sz w:val="24"/>
-          <w:szCs w:val="24"/>
-        </w:rPr>
-      </w:pPr>
-    </w:p>
-    <w:p>
-      <w:pPr>
-        <w:pStyle w:val="NoSpacing"/>
-        <w:rPr>
-          <w:rFonts w:ascii="Times New Roman" w:hAnsi="Times New Roman" w:cs="Times New Roman"/>
-          <w:i/>
-          <w:sz w:val="24"/>
-          <w:szCs w:val="24"/>
-        </w:rPr>
-      </w:pPr>
-      <w:r>
-        <w:rPr>
-          <w:rFonts w:ascii="Times New Roman" w:hAnsi="Times New Roman" w:cs="Times New Roman"/>
-          <w:i/>
-          <w:sz w:val="24"/>
-          <w:szCs w:val="24"/>
-        </w:rPr>
-        <w:t>Please see our response to the associate editor above.</w:t>
-      </w:r>
-    </w:p>
-    <w:p>
-      <w:pPr>
-        <w:pStyle w:val="NoSpacing"/>
-        <w:rPr>
-          <w:rFonts w:ascii="Times New Roman" w:hAnsi="Times New Roman" w:cs="Times New Roman"/>
-          <w:sz w:val="24"/>
-          <w:szCs w:val="24"/>
-        </w:rPr>
-      </w:pPr>
-    </w:p>
-    <w:p>
-      <w:pPr>
-        <w:pStyle w:val="NoSpacing"/>
-        <w:rPr>
-          <w:rFonts w:ascii="Times New Roman" w:hAnsi="Times New Roman" w:cs="Times New Roman"/>
-          <w:sz w:val="24"/>
-          <w:szCs w:val="24"/>
-        </w:rPr>
-      </w:pPr>
-      <w:r>
-        <w:rPr>
-          <w:rFonts w:ascii="Times New Roman" w:hAnsi="Times New Roman" w:cs="Times New Roman"/>
-          <w:sz w:val="24"/>
-          <w:szCs w:val="24"/>
-        </w:rPr>
-        <w:t>4. Lines 182-196: Were the data autocorrelated? Can you still perform these tests if the data are not independent? Did you conduct any tests to check that the data meet the assumptions of the statistical tests?</w:t>
-      </w:r>
-    </w:p>
-    <w:p>
-      <w:pPr>
-        <w:pStyle w:val="NoSpacing"/>
-        <w:rPr>
-          <w:rFonts w:ascii="Times New Roman" w:hAnsi="Times New Roman" w:cs="Times New Roman"/>
-          <w:sz w:val="24"/>
-          <w:szCs w:val="24"/>
-        </w:rPr>
-      </w:pPr>
-    </w:p>
-    <w:p>
-      <w:pPr>
-        <w:pStyle w:val="NoSpacing"/>
-        <w:rPr>
-          <w:rFonts w:ascii="Times New Roman" w:hAnsi="Times New Roman" w:cs="Times New Roman"/>
-          <w:i/>
-          <w:sz w:val="24"/>
-          <w:szCs w:val="24"/>
-        </w:rPr>
-      </w:pPr>
-      <w:r>
-        <w:rPr>
-          <w:rFonts w:ascii="Times New Roman" w:hAnsi="Times New Roman" w:cs="Times New Roman"/>
-          <w:i/>
-          <w:sz w:val="24"/>
-          <w:szCs w:val="24"/>
-        </w:rPr>
-        <w:t xml:space="preserve">Please see our response to the </w:t>
-      </w:r>
-      <w:r>
-        <w:rPr>
-          <w:rFonts w:ascii="Times New Roman" w:hAnsi="Times New Roman" w:cs="Times New Roman"/>
-          <w:i/>
-          <w:sz w:val="24"/>
-          <w:szCs w:val="24"/>
-        </w:rPr>
-        <w:t>associate editor</w:t>
-      </w:r>
-      <w:r>
-        <w:rPr>
-          <w:rFonts w:ascii="Times New Roman" w:hAnsi="Times New Roman" w:cs="Times New Roman"/>
-          <w:i/>
-          <w:sz w:val="24"/>
-          <w:szCs w:val="24"/>
-        </w:rPr>
-        <w:t xml:space="preserve"> above. </w:t>
-      </w:r>
-    </w:p>
-    <w:p>
-      <w:pPr>
-        <w:pStyle w:val="NoSpacing"/>
-        <w:rPr>
-          <w:rFonts w:ascii="Times New Roman" w:hAnsi="Times New Roman" w:cs="Times New Roman"/>
-          <w:sz w:val="24"/>
-          <w:szCs w:val="24"/>
-        </w:rPr>
-      </w:pPr>
-    </w:p>
-    <w:p>
-      <w:pPr>
-        <w:pStyle w:val="NoSpacing"/>
-        <w:rPr>
-          <w:rFonts w:ascii="Times New Roman" w:hAnsi="Times New Roman" w:cs="Times New Roman"/>
-          <w:sz w:val="24"/>
-          <w:szCs w:val="24"/>
-        </w:rPr>
-      </w:pPr>
-      <w:r>
-        <w:rPr>
-          <w:rFonts w:ascii="Times New Roman" w:hAnsi="Times New Roman" w:cs="Times New Roman"/>
-          <w:sz w:val="24"/>
-          <w:szCs w:val="24"/>
-        </w:rPr>
-        <w:t>5. Line 385: Can you elaborate on how Fig. 5 illustrates tidal advection of nutrients?</w:t>
-      </w:r>
-    </w:p>
-    <w:p>
-      <w:pPr>
-        <w:pStyle w:val="NoSpacing"/>
-        <w:rPr>
-          <w:rFonts w:ascii="Times New Roman" w:hAnsi="Times New Roman" w:cs="Times New Roman"/>
-          <w:sz w:val="24"/>
-          <w:szCs w:val="24"/>
-        </w:rPr>
-      </w:pPr>
-    </w:p>
-    <w:p>
-      <w:pPr>
-        <w:pStyle w:val="NoSpacing"/>
-        <w:rPr>
-          <w:rFonts w:ascii="Times New Roman" w:hAnsi="Times New Roman" w:cs="Times New Roman"/>
-          <w:i/>
-          <w:sz w:val="24"/>
-          <w:szCs w:val="24"/>
-        </w:rPr>
-      </w:pPr>
-      <w:r>
-        <w:rPr>
-          <w:rFonts w:ascii="Times New Roman" w:hAnsi="Times New Roman" w:cs="Times New Roman"/>
-          <w:i/>
-          <w:sz w:val="24"/>
-          <w:szCs w:val="24"/>
-        </w:rPr>
-        <w:t xml:space="preserve">This figure shows diel sampling of nutrients (orthophosphate) and salinity before and after the second event.  The point was to demonstrate that nutrients were transported 7km from the spill site to Bayou Cumbest.  The diel patterns in nutrients after the spill follow the tidal pattern, suggesting physical transport by tidal advection.  The previous sentence was added to the figure caption.   </w:t>
-      </w:r>
-    </w:p>
-    <w:p>
-      <w:pPr>
-        <w:pStyle w:val="NoSpacing"/>
-        <w:rPr>
-          <w:rFonts w:ascii="Times New Roman" w:hAnsi="Times New Roman" w:cs="Times New Roman"/>
-          <w:sz w:val="24"/>
-          <w:szCs w:val="24"/>
-        </w:rPr>
-      </w:pPr>
-    </w:p>
-    <w:p>
-      <w:pPr>
-        <w:pStyle w:val="NoSpacing"/>
-        <w:rPr>
-          <w:rFonts w:ascii="Times New Roman" w:hAnsi="Times New Roman" w:cs="Times New Roman"/>
-          <w:sz w:val="24"/>
-          <w:szCs w:val="24"/>
-        </w:rPr>
-      </w:pPr>
-      <w:r>
-        <w:rPr>
-          <w:rFonts w:ascii="Times New Roman" w:hAnsi="Times New Roman" w:cs="Times New Roman"/>
-          <w:sz w:val="24"/>
-          <w:szCs w:val="24"/>
-        </w:rPr>
-        <w:t>6. Figures overall: color blind people generally cannot tell the difference between red and green – to maximize readability, you might consider changing the color palette in figures that contain both red and green.</w:t>
-      </w:r>
-    </w:p>
-    <w:p>
-      <w:pPr>
-        <w:pStyle w:val="NoSpacing"/>
-        <w:rPr>
-          <w:rFonts w:ascii="Times New Roman" w:hAnsi="Times New Roman" w:cs="Times New Roman"/>
-          <w:sz w:val="24"/>
-          <w:szCs w:val="24"/>
-        </w:rPr>
-      </w:pPr>
-    </w:p>
-    <w:p>
-      <w:pPr>
-        <w:pStyle w:val="NoSpacing"/>
-        <w:rPr>
-          <w:rFonts w:ascii="Times New Roman" w:hAnsi="Times New Roman" w:cs="Times New Roman"/>
-          <w:i/>
-          <w:sz w:val="24"/>
-          <w:szCs w:val="24"/>
-        </w:rPr>
-      </w:pPr>
-      <w:r>
-        <w:rPr>
-          <w:rFonts w:ascii="Times New Roman" w:hAnsi="Times New Roman" w:cs="Times New Roman"/>
-          <w:i/>
-          <w:sz w:val="24"/>
-          <w:szCs w:val="24"/>
-        </w:rPr>
-        <w:t>All palettes were changed to color-blind friendly (Br</w:t>
-      </w:r>
-      <w:r>
-        <w:rPr>
-          <w:rFonts w:ascii="Times New Roman" w:hAnsi="Times New Roman" w:cs="Times New Roman"/>
-          <w:i/>
-          <w:sz w:val="24"/>
-          <w:szCs w:val="24"/>
-        </w:rPr>
-        <w:t xml:space="preserve">BG) or linetypes/shapes were used to discriminate plot objects. </w:t>
-      </w:r>
-    </w:p>
-    <w:p>
-      <w:pPr>
-        <w:pStyle w:val="NoSpacing"/>
-        <w:rPr>
-          <w:rFonts w:ascii="Times New Roman" w:hAnsi="Times New Roman" w:cs="Times New Roman"/>
-          <w:sz w:val="24"/>
-          <w:szCs w:val="24"/>
-        </w:rPr>
-      </w:pPr>
-    </w:p>
-    <w:p>
-      <w:pPr>
-        <w:pStyle w:val="NoSpacing"/>
-        <w:rPr>
-          <w:rFonts w:ascii="Times New Roman" w:hAnsi="Times New Roman" w:cs="Times New Roman"/>
-          <w:sz w:val="24"/>
-          <w:szCs w:val="24"/>
-        </w:rPr>
-      </w:pPr>
-      <w:r>
-        <w:rPr>
-          <w:rFonts w:ascii="Times New Roman" w:hAnsi="Times New Roman" w:cs="Times New Roman"/>
-          <w:sz w:val="24"/>
-          <w:szCs w:val="24"/>
-        </w:rPr>
-        <w:t>7. Fig. 3 E2A Salinity, Turbidity, and pH: Does the straight line right after Sep 15 indicate missing values? If so, it’s best to remove the line to make it clear that data are missing during that period.</w:t>
-      </w:r>
-    </w:p>
-    <w:p>
-      <w:pPr>
-        <w:pStyle w:val="NoSpacing"/>
-        <w:rPr>
-          <w:rFonts w:ascii="Times New Roman" w:hAnsi="Times New Roman" w:cs="Times New Roman"/>
-          <w:sz w:val="24"/>
-          <w:szCs w:val="24"/>
-        </w:rPr>
-      </w:pPr>
-    </w:p>
-    <w:p>
-      <w:pPr>
-        <w:pStyle w:val="NoSpacing"/>
-        <w:rPr>
-          <w:rFonts w:ascii="Times New Roman" w:hAnsi="Times New Roman" w:cs="Times New Roman"/>
-          <w:i/>
-          <w:sz w:val="24"/>
-          <w:szCs w:val="24"/>
-        </w:rPr>
-      </w:pPr>
-      <w:r>
-        <w:rPr>
-          <w:rFonts w:ascii="Times New Roman" w:hAnsi="Times New Roman" w:cs="Times New Roman"/>
-          <w:i/>
-          <w:sz w:val="24"/>
-          <w:szCs w:val="24"/>
-        </w:rPr>
-        <w:t xml:space="preserve">Lines were removed. </w:t>
-      </w:r>
-    </w:p>
-    <w:p>
-      <w:pPr>
-        <w:pStyle w:val="NoSpacing"/>
-        <w:rPr>
-          <w:rFonts w:ascii="Times New Roman" w:hAnsi="Times New Roman" w:cs="Times New Roman"/>
-          <w:sz w:val="24"/>
-          <w:szCs w:val="24"/>
-        </w:rPr>
-      </w:pPr>
-    </w:p>
-    <w:p>
-      <w:pPr>
-        <w:pStyle w:val="NoSpacing"/>
-        <w:rPr>
-          <w:rFonts w:ascii="Times New Roman" w:hAnsi="Times New Roman" w:cs="Times New Roman"/>
-          <w:sz w:val="24"/>
-          <w:szCs w:val="24"/>
-        </w:rPr>
-      </w:pPr>
-      <w:r>
-        <w:rPr>
-          <w:rFonts w:ascii="Times New Roman" w:hAnsi="Times New Roman" w:cs="Times New Roman"/>
-          <w:sz w:val="24"/>
-          <w:szCs w:val="24"/>
-        </w:rPr>
-        <w:t>8. Fig. 5: It’s sometimes considered poor practice to plot multiple axes on one panel, although there are exceptions to the rule. In this case, I think the plot would be more easily readable with three stacked panels, rather than one panel with three axes. It is disorienting to match the symbols of each line with the symbols in the legend with the axis labels.</w:t>
-      </w:r>
-    </w:p>
-    <w:p>
-      <w:pPr>
-        <w:pStyle w:val="NoSpacing"/>
-        <w:rPr>
-          <w:rFonts w:ascii="Times New Roman" w:hAnsi="Times New Roman" w:cs="Times New Roman"/>
-          <w:sz w:val="24"/>
-          <w:szCs w:val="24"/>
-        </w:rPr>
-      </w:pPr>
-    </w:p>
-    <w:p>
-      <w:pPr>
-        <w:pStyle w:val="NoSpacing"/>
-        <w:rPr>
-          <w:rFonts w:ascii="Times New Roman" w:hAnsi="Times New Roman" w:cs="Times New Roman"/>
-          <w:i/>
-          <w:sz w:val="24"/>
-          <w:szCs w:val="24"/>
-        </w:rPr>
-      </w:pPr>
-      <w:r>
-        <w:rPr>
-          <w:rFonts w:ascii="Times New Roman" w:hAnsi="Times New Roman" w:cs="Times New Roman"/>
-          <w:i/>
-          <w:sz w:val="24"/>
-          <w:szCs w:val="24"/>
-        </w:rPr>
-        <w:t>We generally agree that overplotting can be abused, but we feel it’s justified in this example.  We don’t care so much about the relative values here, rather the correlation of trends after the spill</w:t>
-      </w:r>
-      <w:r>
-        <w:rPr>
-          <w:rFonts w:ascii="Times New Roman" w:hAnsi="Times New Roman" w:cs="Times New Roman"/>
-          <w:i/>
-          <w:sz w:val="24"/>
-          <w:szCs w:val="24"/>
-        </w:rPr>
-        <w:t xml:space="preserve"> and t</w:t>
-      </w:r>
-      <w:r>
-        <w:rPr>
-          <w:rFonts w:ascii="Times New Roman" w:hAnsi="Times New Roman" w:cs="Times New Roman"/>
-          <w:i/>
-          <w:sz w:val="24"/>
-          <w:szCs w:val="24"/>
-        </w:rPr>
-        <w:t>his graph does a good job showing the relationship.  However, we’ve modified it slightly to hopefully reduce some of clutter (no more dashed lines, moved/resized legend, removed legend border).</w:t>
-      </w:r>
-      <w:r>
-        <w:rPr>
-          <w:rFonts w:ascii="Times New Roman" w:hAnsi="Times New Roman" w:cs="Times New Roman"/>
-          <w:i/>
-          <w:sz w:val="24"/>
-          <w:szCs w:val="24"/>
-        </w:rPr>
-        <w:t xml:space="preserve">  We haven’t changed the red/green colors because the lines can be identified by shape.</w:t>
-      </w:r>
-    </w:p>
-    <w:p>
-      <w:pPr>
-        <w:pStyle w:val="NoSpacing"/>
-        <w:rPr>
-          <w:rFonts w:ascii="Times New Roman" w:hAnsi="Times New Roman" w:cs="Times New Roman"/>
-          <w:sz w:val="24"/>
-          <w:szCs w:val="24"/>
-        </w:rPr>
-      </w:pPr>
-    </w:p>
-    <w:p>
-      <w:pPr>
-        <w:pStyle w:val="NoSpacing"/>
-        <w:rPr>
-          <w:rFonts w:ascii="Times New Roman" w:hAnsi="Times New Roman" w:cs="Times New Roman"/>
-          <w:sz w:val="24"/>
-          <w:szCs w:val="24"/>
-        </w:rPr>
-      </w:pPr>
-      <w:r>
-        <w:rPr>
-          <w:rFonts w:ascii="Times New Roman" w:hAnsi="Times New Roman" w:cs="Times New Roman"/>
-          <w:sz w:val="24"/>
-          <w:szCs w:val="24"/>
-        </w:rPr>
-        <w:t>9. Figs 6, S1, and S2: What do the colors of the boxes represent? Also, it’s difficult to differentiate between the shades of green.</w:t>
-      </w:r>
-    </w:p>
-    <w:p>
-      <w:pPr>
-        <w:pStyle w:val="NoSpacing"/>
-        <w:rPr>
-          <w:rFonts w:ascii="Times New Roman" w:hAnsi="Times New Roman" w:cs="Times New Roman"/>
-          <w:i/>
-          <w:sz w:val="24"/>
-          <w:szCs w:val="24"/>
-        </w:rPr>
-      </w:pPr>
-    </w:p>
-    <w:p>
-      <w:pPr>
-        <w:pStyle w:val="NoSpacing"/>
-        <w:rPr>
-          <w:rFonts w:ascii="Times New Roman" w:hAnsi="Times New Roman" w:cs="Times New Roman"/>
-          <w:i/>
-          <w:sz w:val="24"/>
-          <w:szCs w:val="24"/>
-        </w:rPr>
-      </w:pPr>
-      <w:r>
-        <w:rPr>
-          <w:rFonts w:ascii="Times New Roman" w:hAnsi="Times New Roman" w:cs="Times New Roman"/>
-          <w:i/>
-          <w:sz w:val="24"/>
-          <w:szCs w:val="24"/>
-        </w:rPr>
-        <w:t xml:space="preserve">The colors represent relative magnitudes of the median for each box.  This information was added </w:t>
-      </w:r>
-      <w:r>
-        <w:rPr>
-          <w:rFonts w:ascii="Times New Roman" w:hAnsi="Times New Roman" w:cs="Times New Roman"/>
-          <w:i/>
-          <w:sz w:val="24"/>
-          <w:szCs w:val="24"/>
-        </w:rPr>
-        <w:lastRenderedPageBreak/>
-        <w:t>to the figure captions.</w:t>
-      </w:r>
-    </w:p>
-    <w:p>
-      <w:pPr>
-        <w:pStyle w:val="NoSpacing"/>
-        <w:rPr>
-          <w:rFonts w:ascii="Times New Roman" w:hAnsi="Times New Roman" w:cs="Times New Roman"/>
-          <w:sz w:val="24"/>
-          <w:szCs w:val="24"/>
-        </w:rPr>
-      </w:pPr>
-    </w:p>
-    <w:p>
-      <w:pPr>
-        <w:pStyle w:val="NoSpacing"/>
-        <w:rPr>
-          <w:rFonts w:ascii="Times New Roman" w:hAnsi="Times New Roman" w:cs="Times New Roman"/>
-          <w:b/>
-          <w:sz w:val="24"/>
-          <w:szCs w:val="24"/>
-        </w:rPr>
-      </w:pPr>
-      <w:r>
-        <w:rPr>
-          <w:rFonts w:ascii="Times New Roman" w:hAnsi="Times New Roman" w:cs="Times New Roman"/>
-          <w:b/>
-          <w:sz w:val="24"/>
-          <w:szCs w:val="24"/>
-        </w:rPr>
-        <w:t>Review 2:</w:t>
-      </w:r>
-    </w:p>
-    <w:p>
-      <w:pPr>
-        <w:pStyle w:val="NoSpacing"/>
-        <w:rPr>
-          <w:rFonts w:ascii="Times New Roman" w:hAnsi="Times New Roman" w:cs="Times New Roman"/>
-          <w:b/>
-          <w:sz w:val="24"/>
-          <w:szCs w:val="24"/>
-        </w:rPr>
-      </w:pPr>
-    </w:p>
-    <w:p>
-      <w:pPr>
-        <w:pStyle w:val="NoSpacing"/>
-        <w:rPr>
-          <w:rFonts w:ascii="Times New Roman" w:hAnsi="Times New Roman" w:cs="Times New Roman"/>
-          <w:sz w:val="24"/>
-          <w:szCs w:val="24"/>
-        </w:rPr>
-      </w:pPr>
-      <w:r>
-        <w:rPr>
-          <w:rFonts w:ascii="Times New Roman" w:hAnsi="Times New Roman" w:cs="Times New Roman"/>
-          <w:sz w:val="24"/>
-          <w:szCs w:val="24"/>
-        </w:rPr>
-        <w:t>This manuscript describes a time-series with analysis of several key events which triggered changes in water quality. A combination of change point analysis and comparisons of events to baseline is provided. I think the paper is balanced, well written concise and I would like to see more time series data like this published throughout the coastal and estuarine science literature. This paper should be accepted with copy edit revisions as explained below.</w:t>
-      </w:r>
-    </w:p>
-    <w:p>
-      <w:pPr>
-        <w:pStyle w:val="NoSpacing"/>
-        <w:rPr>
-          <w:rFonts w:ascii="Times New Roman" w:hAnsi="Times New Roman" w:cs="Times New Roman"/>
-          <w:sz w:val="24"/>
-          <w:szCs w:val="24"/>
-        </w:rPr>
-      </w:pPr>
-    </w:p>
-    <w:p>
-      <w:pPr>
-        <w:pStyle w:val="NoSpacing"/>
-        <w:rPr>
-          <w:rFonts w:ascii="Times New Roman" w:hAnsi="Times New Roman" w:cs="Times New Roman"/>
-          <w:sz w:val="24"/>
-          <w:szCs w:val="24"/>
-        </w:rPr>
-      </w:pPr>
-      <w:r>
-        <w:rPr>
-          <w:rFonts w:ascii="Times New Roman" w:hAnsi="Times New Roman" w:cs="Times New Roman"/>
-          <w:sz w:val="24"/>
-          <w:szCs w:val="24"/>
-        </w:rPr>
-        <w:t>INTRODUCTION</w:t>
-      </w:r>
-    </w:p>
-    <w:p>
-      <w:pPr>
-        <w:pStyle w:val="NoSpacing"/>
-        <w:rPr>
-          <w:rFonts w:ascii="Times New Roman" w:hAnsi="Times New Roman" w:cs="Times New Roman"/>
-          <w:sz w:val="24"/>
-          <w:szCs w:val="24"/>
-        </w:rPr>
-      </w:pPr>
-    </w:p>
-    <w:p>
-      <w:pPr>
-        <w:pStyle w:val="NoSpacing"/>
-        <w:rPr>
-          <w:rFonts w:ascii="Times New Roman" w:hAnsi="Times New Roman" w:cs="Times New Roman"/>
-          <w:sz w:val="24"/>
-          <w:szCs w:val="24"/>
-        </w:rPr>
-      </w:pPr>
-      <w:r>
-        <w:rPr>
-          <w:rFonts w:ascii="Times New Roman" w:hAnsi="Times New Roman" w:cs="Times New Roman"/>
-          <w:sz w:val="24"/>
-          <w:szCs w:val="24"/>
-        </w:rPr>
-        <w:t>Ln. 45 “our” Is this the authors or is this the field of coastal scientists?</w:t>
-      </w:r>
-    </w:p>
-    <w:p>
-      <w:pPr>
-        <w:pStyle w:val="NoSpacing"/>
-        <w:rPr>
-          <w:rFonts w:ascii="Times New Roman" w:hAnsi="Times New Roman" w:cs="Times New Roman"/>
-          <w:sz w:val="24"/>
-          <w:szCs w:val="24"/>
-        </w:rPr>
-      </w:pPr>
-    </w:p>
-    <w:p>
-      <w:pPr>
-        <w:pStyle w:val="NoSpacing"/>
+        <w:t>Cloern</w:t>
+      </w:r>
+      <w:proofErr w:type="spellEnd"/>
+      <w:r>
         <w:rPr>
           <w:rFonts w:ascii="Times New Roman" w:hAnsi="Times New Roman"/>
           <w:i/>
           <w:sz w:val="24"/>
           <w:szCs w:val="24"/>
         </w:rPr>
-      </w:pPr>
-      <w:r>
-        <w:rPr>
-          <w:rFonts w:ascii="Times New Roman" w:hAnsi="Times New Roman" w:cs="Times New Roman"/>
-          <w:i/>
-          <w:sz w:val="24"/>
-          <w:szCs w:val="24"/>
-        </w:rPr>
-        <w:t>This meant the collective ‘we’, but this was changed for clarity:</w:t>
-      </w:r>
-      <w:r>
-        <w:rPr>
-          <w:rFonts w:ascii="Times New Roman" w:hAnsi="Times New Roman" w:cs="Times New Roman"/>
-          <w:i/>
-          <w:sz w:val="24"/>
-          <w:szCs w:val="24"/>
-        </w:rPr>
-        <w:t xml:space="preserve"> ‘</w:t>
-      </w:r>
-      <w:r>
-        <w:rPr>
-          <w:rFonts w:ascii="Times New Roman" w:hAnsi="Times New Roman"/>
-          <w:i/>
-          <w:sz w:val="24"/>
-          <w:szCs w:val="24"/>
-        </w:rPr>
-        <w:t>Anthropogenic nutrient inputs into natural water bodies have been well-described and</w:t>
-      </w:r>
-      <w:r>
-        <w:rPr>
-          <w:rFonts w:ascii="Times New Roman" w:hAnsi="Times New Roman"/>
-          <w:i/>
-          <w:sz w:val="24"/>
-          <w:szCs w:val="24"/>
-        </w:rPr>
-        <w:t xml:space="preserve"> the </w:t>
-      </w:r>
-      <w:r>
-        <w:rPr>
-          <w:rFonts w:ascii="Times New Roman" w:hAnsi="Times New Roman"/>
-          <w:i/>
-          <w:sz w:val="24"/>
-          <w:szCs w:val="24"/>
-        </w:rPr>
-        <w:t>ecological understanding of eutrophication continues to evolve with new information (e.g., Cloern 2001).’</w:t>
+        <w:t xml:space="preserve"> 2001).’</w:t>
       </w:r>
     </w:p>
     <w:p>
@@ -1210,7 +1862,133 @@
           <w:sz w:val="24"/>
           <w:szCs w:val="24"/>
         </w:rPr>
-        <w:t>TABLE 2 Number of decimel places varies in DOsat and PO4 (and NOX). I’m not sure what your precision for Chl a is but I would think 1 decimal place is sufficient. Instead of listing the units in the table legend, suggest that you puth thm next to the parameter in parentheses e.g. Chl-a (ug L-1)</w:t>
+        <w:t xml:space="preserve">TABLE 2 Number of </w:t>
+      </w:r>
+      <w:proofErr w:type="spellStart"/>
+      <w:r>
+        <w:rPr>
+          <w:rFonts w:ascii="Times New Roman" w:hAnsi="Times New Roman" w:cs="Times New Roman"/>
+          <w:sz w:val="24"/>
+          <w:szCs w:val="24"/>
+        </w:rPr>
+        <w:t>decimel</w:t>
+      </w:r>
+      <w:proofErr w:type="spellEnd"/>
+      <w:r>
+        <w:rPr>
+          <w:rFonts w:ascii="Times New Roman" w:hAnsi="Times New Roman" w:cs="Times New Roman"/>
+          <w:sz w:val="24"/>
+          <w:szCs w:val="24"/>
+        </w:rPr>
+        <w:t xml:space="preserve"> places varies in </w:t>
+      </w:r>
+      <w:proofErr w:type="spellStart"/>
+      <w:r>
+        <w:rPr>
+          <w:rFonts w:ascii="Times New Roman" w:hAnsi="Times New Roman" w:cs="Times New Roman"/>
+          <w:sz w:val="24"/>
+          <w:szCs w:val="24"/>
+        </w:rPr>
+        <w:t>DOsat</w:t>
+      </w:r>
+      <w:proofErr w:type="spellEnd"/>
+      <w:r>
+        <w:rPr>
+          <w:rFonts w:ascii="Times New Roman" w:hAnsi="Times New Roman" w:cs="Times New Roman"/>
+          <w:sz w:val="24"/>
+          <w:szCs w:val="24"/>
+        </w:rPr>
+        <w:t xml:space="preserve"> and PO4 (and NOX). I’m not sure what your precision for </w:t>
+      </w:r>
+      <w:proofErr w:type="spellStart"/>
+      <w:r>
+        <w:rPr>
+          <w:rFonts w:ascii="Times New Roman" w:hAnsi="Times New Roman" w:cs="Times New Roman"/>
+          <w:sz w:val="24"/>
+          <w:szCs w:val="24"/>
+        </w:rPr>
+        <w:t>Chl</w:t>
+      </w:r>
+      <w:proofErr w:type="spellEnd"/>
+      <w:r>
+        <w:rPr>
+          <w:rFonts w:ascii="Times New Roman" w:hAnsi="Times New Roman" w:cs="Times New Roman"/>
+          <w:sz w:val="24"/>
+          <w:szCs w:val="24"/>
+        </w:rPr>
+        <w:t xml:space="preserve"> a is but I would think 1 decimal place is sufficient. Instead of listing the units in the table legend, suggest that you </w:t>
+      </w:r>
+      <w:proofErr w:type="spellStart"/>
+      <w:r>
+        <w:rPr>
+          <w:rFonts w:ascii="Times New Roman" w:hAnsi="Times New Roman" w:cs="Times New Roman"/>
+          <w:sz w:val="24"/>
+          <w:szCs w:val="24"/>
+        </w:rPr>
+        <w:t>puth</w:t>
+      </w:r>
+      <w:proofErr w:type="spellEnd"/>
+      <w:r>
+        <w:rPr>
+          <w:rFonts w:ascii="Times New Roman" w:hAnsi="Times New Roman" w:cs="Times New Roman"/>
+          <w:sz w:val="24"/>
+          <w:szCs w:val="24"/>
+        </w:rPr>
+        <w:t xml:space="preserve"> </w:t>
+      </w:r>
+      <w:proofErr w:type="spellStart"/>
+      <w:r>
+        <w:rPr>
+          <w:rFonts w:ascii="Times New Roman" w:hAnsi="Times New Roman" w:cs="Times New Roman"/>
+          <w:sz w:val="24"/>
+          <w:szCs w:val="24"/>
+        </w:rPr>
+        <w:t>thm</w:t>
+      </w:r>
+      <w:proofErr w:type="spellEnd"/>
+      <w:r>
+        <w:rPr>
+          <w:rFonts w:ascii="Times New Roman" w:hAnsi="Times New Roman" w:cs="Times New Roman"/>
+          <w:sz w:val="24"/>
+          <w:szCs w:val="24"/>
+        </w:rPr>
+        <w:t xml:space="preserve"> next to the parameter in parentheses e.g. </w:t>
+      </w:r>
+      <w:proofErr w:type="spellStart"/>
+      <w:r>
+        <w:rPr>
+          <w:rFonts w:ascii="Times New Roman" w:hAnsi="Times New Roman" w:cs="Times New Roman"/>
+          <w:sz w:val="24"/>
+          <w:szCs w:val="24"/>
+        </w:rPr>
+        <w:t>Chl</w:t>
+      </w:r>
+      <w:proofErr w:type="spellEnd"/>
+      <w:r>
+        <w:rPr>
+          <w:rFonts w:ascii="Times New Roman" w:hAnsi="Times New Roman" w:cs="Times New Roman"/>
+          <w:sz w:val="24"/>
+          <w:szCs w:val="24"/>
+        </w:rPr>
+        <w:t>-a (</w:t>
+      </w:r>
+      <w:proofErr w:type="spellStart"/>
+      <w:r>
+        <w:rPr>
+          <w:rFonts w:ascii="Times New Roman" w:hAnsi="Times New Roman" w:cs="Times New Roman"/>
+          <w:sz w:val="24"/>
+          <w:szCs w:val="24"/>
+        </w:rPr>
+        <w:t>ug</w:t>
+      </w:r>
+      <w:proofErr w:type="spellEnd"/>
+      <w:r>
+        <w:rPr>
+          <w:rFonts w:ascii="Times New Roman" w:hAnsi="Times New Roman" w:cs="Times New Roman"/>
+          <w:sz w:val="24"/>
+          <w:szCs w:val="24"/>
+        </w:rPr>
+        <w:t xml:space="preserve"> L-1)</w:t>
       </w:r>
     </w:p>
     <w:p>
@@ -1606,6 +2384,7 @@
         </w:rPr>
         <w:t xml:space="preserve"> </w:t>
       </w:r>
+      <w:proofErr w:type="spellStart"/>
       <w:r>
         <w:rPr>
           <w:rFonts w:ascii="Times New Roman" w:hAnsi="Times New Roman" w:cs="Times New Roman"/>
@@ -1615,6 +2394,7 @@
         </w:rPr>
         <w:t>ms</w:t>
       </w:r>
+      <w:proofErr w:type="spellEnd"/>
       <w:r>
         <w:rPr>
           <w:rFonts w:ascii="Times New Roman" w:hAnsi="Times New Roman" w:cs="Times New Roman"/>
@@ -1907,6 +2687,8 @@
         </w:rPr>
         <w:t xml:space="preserve"> </w:t>
       </w:r>
+      <w:proofErr w:type="spellStart"/>
+      <w:proofErr w:type="gramStart"/>
       <w:r>
         <w:rPr>
           <w:rFonts w:ascii="Times New Roman" w:hAnsi="Times New Roman" w:cs="Times New Roman"/>
@@ -1935,6 +2717,8 @@
         </w:rPr>
         <w:t>then</w:t>
       </w:r>
+      <w:proofErr w:type="spellEnd"/>
+      <w:proofErr w:type="gramEnd"/>
       <w:r>
         <w:rPr>
           <w:rFonts w:ascii="Times New Roman" w:hAnsi="Times New Roman" w:cs="Times New Roman"/>
@@ -2030,6 +2814,7 @@
         </w:rPr>
         <w:t xml:space="preserve"> </w:t>
       </w:r>
+      <w:proofErr w:type="spellStart"/>
       <w:r>
         <w:rPr>
           <w:rFonts w:ascii="Times New Roman" w:eastAsia="Times New Roman" w:hAnsi="Times New Roman" w:cs="Times New Roman"/>
@@ -2038,6 +2823,7 @@
         </w:rPr>
         <w:t>pt</w:t>
       </w:r>
+      <w:proofErr w:type="spellEnd"/>
       <w:r>
         <w:rPr>
           <w:rFonts w:ascii="Times New Roman" w:eastAsia="Times New Roman" w:hAnsi="Times New Roman" w:cs="Times New Roman"/>
@@ -2602,7 +3388,6 @@
           <w:sz w:val="24"/>
           <w:szCs w:val="24"/>
         </w:rPr>
-        <w:lastRenderedPageBreak/>
         <w:t>Specific comments:</w:t>
       </w:r>
     </w:p>
@@ -3037,6 +3822,8 @@
         </w:rPr>
         <w:t xml:space="preserve"> </w:t>
       </w:r>
+      <w:proofErr w:type="spellStart"/>
+      <w:proofErr w:type="gramStart"/>
       <w:r>
         <w:rPr>
           <w:rFonts w:ascii="Times New Roman" w:eastAsia="Arial" w:hAnsi="Times New Roman" w:cs="Times New Roman"/>
@@ -3065,6 +3852,8 @@
         </w:rPr>
         <w:t>then</w:t>
       </w:r>
+      <w:proofErr w:type="spellEnd"/>
+      <w:proofErr w:type="gramEnd"/>
       <w:r>
         <w:rPr>
           <w:rFonts w:ascii="Times New Roman" w:eastAsia="Arial" w:hAnsi="Times New Roman" w:cs="Times New Roman"/>
@@ -3366,7 +4155,27 @@
           <w:sz w:val="24"/>
           <w:szCs w:val="24"/>
         </w:rPr>
-        <w:t xml:space="preserve">The key words were changed to ‘estuary, monitoring, phosphate, phosphogypsum, spills’ to keep within the word limit. </w:t>
+        <w:t xml:space="preserve">The key words were changed to ‘estuary, monitoring, phosphate, </w:t>
+      </w:r>
+      <w:proofErr w:type="spellStart"/>
+      <w:r>
+        <w:rPr>
+          <w:rFonts w:ascii="Times New Roman" w:hAnsi="Times New Roman" w:cs="Times New Roman"/>
+          <w:i/>
+          <w:sz w:val="24"/>
+          <w:szCs w:val="24"/>
+        </w:rPr>
+        <w:t>phosphogypsum</w:t>
+      </w:r>
+      <w:proofErr w:type="spellEnd"/>
+      <w:r>
+        <w:rPr>
+          <w:rFonts w:ascii="Times New Roman" w:hAnsi="Times New Roman" w:cs="Times New Roman"/>
+          <w:i/>
+          <w:sz w:val="24"/>
+          <w:szCs w:val="24"/>
+        </w:rPr>
+        <w:t xml:space="preserve">, spills’ to keep within the word limit. </w:t>
       </w:r>
     </w:p>
     <w:p>
@@ -3502,6 +4311,7 @@
           <w:sz w:val="24"/>
           <w:szCs w:val="24"/>
         </w:rPr>
+        <w:lastRenderedPageBreak/>
         <w:t xml:space="preserve"> </w:t>
       </w:r>
     </w:p>
@@ -3636,7 +4446,25 @@
           <w:sz w:val="24"/>
           <w:szCs w:val="24"/>
         </w:rPr>
-        <w:t xml:space="preserve">Line 63: sw- </w:t>
+        <w:t xml:space="preserve">Line 63: </w:t>
+      </w:r>
+      <w:proofErr w:type="spellStart"/>
+      <w:r>
+        <w:rPr>
+          <w:rFonts w:ascii="Times New Roman" w:hAnsi="Times New Roman" w:cs="Times New Roman"/>
+          <w:sz w:val="24"/>
+          <w:szCs w:val="24"/>
+        </w:rPr>
+        <w:t>sw</w:t>
+      </w:r>
+      <w:proofErr w:type="spellEnd"/>
+      <w:r>
+        <w:rPr>
+          <w:rFonts w:ascii="Times New Roman" w:hAnsi="Times New Roman" w:cs="Times New Roman"/>
+          <w:sz w:val="24"/>
+          <w:szCs w:val="24"/>
+        </w:rPr>
+        <w:t xml:space="preserve">- </w:t>
       </w:r>
       <w:r>
         <w:rPr>
@@ -3778,28 +4606,37 @@
         </w:rPr>
         <w:t>This information was received through a FOIA request to Mississippi DEQ and the following information was added: ‘</w:t>
       </w:r>
-      <w:bookmarkStart w:id="1" w:name="_Hlk501259964"/>
-      <w:r>
-        <w:rPr>
-          <w:rFonts w:ascii="Times New Roman" w:hAnsi="Times New Roman" w:cs="Times New Roman"/>
-          <w:i/>
-          <w:sz w:val="24"/>
-          <w:szCs w:val="24"/>
-        </w:rPr>
-        <w:t>MPC released 90 million gallons of wastewater over three days into Bayou Casotte to the west (</w:t>
-      </w:r>
-      <w:bookmarkStart w:id="2" w:name="_GoBack"/>
-      <w:bookmarkEnd w:id="2"/>
-      <w:r>
-        <w:rPr>
-          <w:rFonts w:ascii="Times New Roman" w:hAnsi="Times New Roman" w:cs="Times New Roman"/>
-          <w:i/>
-          <w:sz w:val="24"/>
-          <w:szCs w:val="24"/>
-        </w:rPr>
-        <w:t>public records request to Mississippi Department of Environmental Quality, December 2017), where a fish kill was subsequently observed (MDEQ 2015).</w:t>
-      </w:r>
-      <w:bookmarkEnd w:id="1"/>
+      <w:bookmarkStart w:id="3" w:name="_Hlk501259964"/>
+      <w:r>
+        <w:rPr>
+          <w:rFonts w:ascii="Times New Roman" w:hAnsi="Times New Roman" w:cs="Times New Roman"/>
+          <w:i/>
+          <w:sz w:val="24"/>
+          <w:szCs w:val="24"/>
+        </w:rPr>
+        <w:t xml:space="preserve">MPC released 90 million gallons of wastewater over three days into Bayou </w:t>
+      </w:r>
+      <w:proofErr w:type="spellStart"/>
+      <w:r>
+        <w:rPr>
+          <w:rFonts w:ascii="Times New Roman" w:hAnsi="Times New Roman" w:cs="Times New Roman"/>
+          <w:i/>
+          <w:sz w:val="24"/>
+          <w:szCs w:val="24"/>
+        </w:rPr>
+        <w:t>Casotte</w:t>
+      </w:r>
+      <w:proofErr w:type="spellEnd"/>
+      <w:r>
+        <w:rPr>
+          <w:rFonts w:ascii="Times New Roman" w:hAnsi="Times New Roman" w:cs="Times New Roman"/>
+          <w:i/>
+          <w:sz w:val="24"/>
+          <w:szCs w:val="24"/>
+        </w:rPr>
+        <w:t xml:space="preserve"> to the west (public records request to Mississippi Department of Environmental Quality, December 2017), where a fish kill was subsequently observed (MDEQ 2015).</w:t>
+      </w:r>
+      <w:bookmarkEnd w:id="3"/>
       <w:r>
         <w:rPr>
           <w:rFonts w:ascii="Times New Roman" w:hAnsi="Times New Roman" w:cs="Times New Roman"/>
@@ -3865,17 +4702,750 @@
           <w:sz w:val="24"/>
           <w:szCs w:val="24"/>
         </w:rPr>
+        <w:t>W</w:t>
+      </w:r>
+      <w:r>
+        <w:rPr>
+          <w:rFonts w:ascii="Times New Roman" w:hAnsi="Times New Roman" w:cs="Times New Roman"/>
+          <w:i/>
+          <w:sz w:val="24"/>
+          <w:szCs w:val="24"/>
+        </w:rPr>
+        <w:t xml:space="preserve">ording changed to: </w:t>
+      </w:r>
+    </w:p>
+    <w:p>
+      <w:pPr>
+        <w:pStyle w:val="NoSpacing"/>
+        <w:rPr>
+          <w:rFonts w:ascii="Times New Roman" w:hAnsi="Times New Roman" w:cs="Times New Roman"/>
+          <w:i/>
+          <w:sz w:val="24"/>
+          <w:szCs w:val="24"/>
+        </w:rPr>
+      </w:pPr>
+    </w:p>
+    <w:p>
+      <w:pPr>
+        <w:pStyle w:val="NoSpacing"/>
+        <w:rPr>
+          <w:rFonts w:ascii="Times New Roman" w:hAnsi="Times New Roman" w:cs="Times New Roman"/>
+          <w:i/>
+          <w:sz w:val="24"/>
+          <w:szCs w:val="24"/>
+        </w:rPr>
+      </w:pPr>
+      <w:r>
+        <w:rPr>
+          <w:rFonts w:ascii="Times New Roman" w:hAnsi="Times New Roman" w:cs="Times New Roman"/>
+          <w:i/>
+          <w:sz w:val="24"/>
+          <w:szCs w:val="24"/>
+        </w:rPr>
+        <w:t>‘</w:t>
+      </w:r>
+      <w:r>
+        <w:rPr>
+          <w:rFonts w:ascii="Times New Roman" w:hAnsi="Times New Roman" w:cs="Times New Roman"/>
+          <w:i/>
+          <w:sz w:val="24"/>
+          <w:szCs w:val="24"/>
+        </w:rPr>
+        <w:t xml:space="preserve">MPC released overflow wastewater into Bayou </w:t>
+      </w:r>
+      <w:proofErr w:type="spellStart"/>
+      <w:r>
+        <w:rPr>
+          <w:rFonts w:ascii="Times New Roman" w:hAnsi="Times New Roman" w:cs="Times New Roman"/>
+          <w:i/>
+          <w:sz w:val="24"/>
+          <w:szCs w:val="24"/>
+        </w:rPr>
+        <w:t>Casotte</w:t>
+      </w:r>
+      <w:proofErr w:type="spellEnd"/>
+      <w:r>
+        <w:rPr>
+          <w:rFonts w:ascii="Times New Roman" w:hAnsi="Times New Roman" w:cs="Times New Roman"/>
+          <w:i/>
+          <w:sz w:val="24"/>
+          <w:szCs w:val="24"/>
+        </w:rPr>
+        <w:t xml:space="preserve"> to the west, where a fish kill was subsequently observed (MDEQ 2015). </w:t>
+      </w:r>
+      <w:r>
+        <w:rPr>
+          <w:rFonts w:ascii="Times New Roman" w:hAnsi="Times New Roman" w:cs="Times New Roman"/>
+          <w:i/>
+          <w:sz w:val="24"/>
+          <w:szCs w:val="24"/>
+        </w:rPr>
+        <w:t xml:space="preserve"> </w:t>
+      </w:r>
+      <w:r>
+        <w:rPr>
+          <w:rFonts w:ascii="Times New Roman" w:hAnsi="Times New Roman" w:cs="Times New Roman"/>
+          <w:i/>
+          <w:sz w:val="24"/>
+          <w:szCs w:val="24"/>
+        </w:rPr>
+        <w:t>Elevated levels of phosphorus were also observed in Bangs Lake to the east.</w:t>
+      </w:r>
+      <w:r>
+        <w:rPr>
+          <w:rFonts w:ascii="Times New Roman" w:hAnsi="Times New Roman" w:cs="Times New Roman"/>
+          <w:i/>
+          <w:sz w:val="24"/>
+          <w:szCs w:val="24"/>
+        </w:rPr>
+        <w:t>’</w:t>
+      </w:r>
+    </w:p>
+    <w:p>
+      <w:pPr>
+        <w:pStyle w:val="NoSpacing"/>
+        <w:rPr>
+          <w:rFonts w:ascii="Times New Roman" w:hAnsi="Times New Roman" w:cs="Times New Roman"/>
+          <w:color w:val="000000" w:themeColor="text1"/>
+          <w:sz w:val="24"/>
+          <w:szCs w:val="24"/>
+        </w:rPr>
+      </w:pPr>
+    </w:p>
+    <w:p>
+      <w:pPr>
+        <w:pStyle w:val="NoSpacing"/>
+        <w:rPr>
+          <w:rFonts w:ascii="Times New Roman" w:hAnsi="Times New Roman" w:cs="Times New Roman"/>
+          <w:sz w:val="24"/>
+          <w:szCs w:val="24"/>
+        </w:rPr>
+      </w:pPr>
+      <w:r>
+        <w:rPr>
+          <w:rFonts w:ascii="Times New Roman" w:hAnsi="Times New Roman" w:cs="Times New Roman"/>
+          <w:color w:val="000000" w:themeColor="text1"/>
+          <w:sz w:val="24"/>
+          <w:szCs w:val="24"/>
+        </w:rPr>
+        <w:t>Line 74: Insert the previous mentioned paragraph here (Line 45-52).</w:t>
+      </w:r>
+    </w:p>
+    <w:p>
+      <w:pPr>
+        <w:pStyle w:val="NoSpacing"/>
+        <w:rPr>
+          <w:rFonts w:ascii="Times New Roman" w:hAnsi="Times New Roman" w:cs="Times New Roman"/>
+          <w:sz w:val="24"/>
+          <w:szCs w:val="24"/>
+        </w:rPr>
+      </w:pPr>
+    </w:p>
+    <w:p>
+      <w:pPr>
+        <w:pStyle w:val="NoSpacing"/>
+        <w:rPr>
+          <w:rFonts w:ascii="Times New Roman" w:hAnsi="Times New Roman" w:cs="Times New Roman"/>
+          <w:sz w:val="24"/>
+          <w:szCs w:val="24"/>
+        </w:rPr>
+      </w:pPr>
+      <w:r>
+        <w:rPr>
+          <w:rFonts w:ascii="Times New Roman" w:hAnsi="Times New Roman" w:cs="Times New Roman"/>
+          <w:sz w:val="24"/>
+          <w:szCs w:val="24"/>
+        </w:rPr>
+        <w:t xml:space="preserve">Moved. </w:t>
+      </w:r>
+    </w:p>
+    <w:p>
+      <w:pPr>
+        <w:pStyle w:val="NoSpacing"/>
+        <w:rPr>
+          <w:rFonts w:ascii="Times New Roman" w:hAnsi="Times New Roman" w:cs="Times New Roman"/>
+          <w:sz w:val="24"/>
+          <w:szCs w:val="24"/>
+        </w:rPr>
+      </w:pPr>
+    </w:p>
+    <w:p>
+      <w:pPr>
+        <w:pStyle w:val="NoSpacing"/>
+        <w:rPr>
+          <w:rFonts w:ascii="Times New Roman" w:hAnsi="Times New Roman" w:cs="Times New Roman"/>
+          <w:sz w:val="24"/>
+          <w:szCs w:val="24"/>
+        </w:rPr>
+      </w:pPr>
+      <w:r>
+        <w:rPr>
+          <w:rFonts w:ascii="Times New Roman" w:hAnsi="Times New Roman" w:cs="Times New Roman"/>
+          <w:sz w:val="24"/>
+          <w:szCs w:val="24"/>
+        </w:rPr>
+        <w:t>What was Line 46: SW - Like Grand Bay, most estuaries are nitrogen...</w:t>
+      </w:r>
+    </w:p>
+    <w:p>
+      <w:pPr>
+        <w:pStyle w:val="NoSpacing"/>
+        <w:rPr>
+          <w:rFonts w:ascii="Times New Roman" w:hAnsi="Times New Roman" w:cs="Times New Roman"/>
+          <w:sz w:val="24"/>
+          <w:szCs w:val="24"/>
+        </w:rPr>
+      </w:pPr>
+    </w:p>
+    <w:p>
+      <w:pPr>
+        <w:pStyle w:val="NoSpacing"/>
+        <w:rPr>
+          <w:rFonts w:ascii="Times New Roman" w:hAnsi="Times New Roman" w:cs="Times New Roman"/>
+          <w:i/>
+          <w:sz w:val="24"/>
+          <w:szCs w:val="24"/>
+        </w:rPr>
+      </w:pPr>
+      <w:r>
+        <w:rPr>
+          <w:rFonts w:ascii="Times New Roman" w:hAnsi="Times New Roman" w:cs="Times New Roman"/>
+          <w:i/>
+          <w:sz w:val="24"/>
+          <w:szCs w:val="24"/>
+        </w:rPr>
+        <w:t>Added.</w:t>
+      </w:r>
+    </w:p>
+    <w:p>
+      <w:pPr>
+        <w:pStyle w:val="NoSpacing"/>
+        <w:rPr>
+          <w:rFonts w:ascii="Times New Roman" w:hAnsi="Times New Roman" w:cs="Times New Roman"/>
+          <w:sz w:val="24"/>
+          <w:szCs w:val="24"/>
+        </w:rPr>
+      </w:pPr>
+    </w:p>
+    <w:p>
+      <w:pPr>
+        <w:pStyle w:val="NoSpacing"/>
+        <w:rPr>
+          <w:rFonts w:ascii="Times New Roman" w:hAnsi="Times New Roman" w:cs="Times New Roman"/>
+          <w:sz w:val="24"/>
+          <w:szCs w:val="24"/>
+        </w:rPr>
+      </w:pPr>
+      <w:r>
+        <w:rPr>
+          <w:rFonts w:ascii="Times New Roman" w:hAnsi="Times New Roman" w:cs="Times New Roman"/>
+          <w:sz w:val="24"/>
+          <w:szCs w:val="24"/>
+        </w:rPr>
+        <w:t xml:space="preserve">At the end of this newly placed paragraph, SW for last sentence of paragraph -The potential </w:t>
+      </w:r>
+      <w:proofErr w:type="gramStart"/>
+      <w:r>
+        <w:rPr>
+          <w:rFonts w:ascii="Times New Roman" w:hAnsi="Times New Roman" w:cs="Times New Roman"/>
+          <w:sz w:val="24"/>
+          <w:szCs w:val="24"/>
+        </w:rPr>
+        <w:t>effects..</w:t>
+      </w:r>
+      <w:proofErr w:type="gramEnd"/>
+      <w:r>
+        <w:rPr>
+          <w:rFonts w:ascii="Times New Roman" w:hAnsi="Times New Roman" w:cs="Times New Roman"/>
+          <w:sz w:val="24"/>
+          <w:szCs w:val="24"/>
+        </w:rPr>
+        <w:t xml:space="preserve"> </w:t>
+      </w:r>
+      <w:proofErr w:type="gramStart"/>
+      <w:r>
+        <w:rPr>
+          <w:rFonts w:ascii="Times New Roman" w:hAnsi="Times New Roman" w:cs="Times New Roman"/>
+          <w:sz w:val="24"/>
+          <w:szCs w:val="24"/>
+        </w:rPr>
+        <w:t>.less</w:t>
+      </w:r>
+      <w:proofErr w:type="gramEnd"/>
+      <w:r>
+        <w:rPr>
+          <w:rFonts w:ascii="Times New Roman" w:hAnsi="Times New Roman" w:cs="Times New Roman"/>
+          <w:sz w:val="24"/>
+          <w:szCs w:val="24"/>
+        </w:rPr>
+        <w:t xml:space="preserve"> studied, and there are few...nitrogen-limited systems, especially regarding impacts  of concentrated fertilizer  waste loads.</w:t>
+      </w:r>
+    </w:p>
+    <w:p>
+      <w:pPr>
+        <w:pStyle w:val="NoSpacing"/>
+        <w:rPr>
+          <w:rFonts w:ascii="Times New Roman" w:hAnsi="Times New Roman" w:cs="Times New Roman"/>
+          <w:sz w:val="24"/>
+          <w:szCs w:val="24"/>
+        </w:rPr>
+      </w:pPr>
+    </w:p>
+    <w:p>
+      <w:pPr>
+        <w:pStyle w:val="NoSpacing"/>
+        <w:rPr>
+          <w:rFonts w:ascii="Times New Roman" w:hAnsi="Times New Roman" w:cs="Times New Roman"/>
+          <w:i/>
+          <w:sz w:val="24"/>
+          <w:szCs w:val="24"/>
+        </w:rPr>
+      </w:pPr>
+      <w:r>
+        <w:rPr>
+          <w:rFonts w:ascii="Times New Roman" w:hAnsi="Times New Roman" w:cs="Times New Roman"/>
+          <w:i/>
+          <w:sz w:val="24"/>
+          <w:szCs w:val="24"/>
+        </w:rPr>
+        <w:t xml:space="preserve">Added. </w:t>
+      </w:r>
+    </w:p>
+    <w:p>
+      <w:pPr>
+        <w:pStyle w:val="NoSpacing"/>
+        <w:rPr>
+          <w:rFonts w:ascii="Times New Roman" w:hAnsi="Times New Roman" w:cs="Times New Roman"/>
+          <w:sz w:val="24"/>
+          <w:szCs w:val="24"/>
+        </w:rPr>
+      </w:pPr>
+    </w:p>
+    <w:p>
+      <w:pPr>
+        <w:pStyle w:val="NoSpacing"/>
+        <w:rPr>
+          <w:rFonts w:ascii="Times New Roman" w:hAnsi="Times New Roman" w:cs="Times New Roman"/>
+          <w:sz w:val="24"/>
+          <w:szCs w:val="24"/>
+        </w:rPr>
+      </w:pPr>
+      <w:r>
+        <w:rPr>
+          <w:rFonts w:ascii="Times New Roman" w:hAnsi="Times New Roman" w:cs="Times New Roman"/>
+          <w:sz w:val="24"/>
+          <w:szCs w:val="24"/>
+        </w:rPr>
+        <w:t>Line 75: Therefore, will omit</w:t>
+      </w:r>
+      <w:r>
+        <w:rPr>
+          <w:rFonts w:ascii="Times New Roman" w:hAnsi="Times New Roman" w:cs="Times New Roman"/>
+          <w:sz w:val="24"/>
+          <w:szCs w:val="24"/>
+        </w:rPr>
+        <w:t xml:space="preserve"> ‘…to nitrogen-limited estuaries on ecosystem conditions.’</w:t>
+      </w:r>
+    </w:p>
+    <w:p>
+      <w:pPr>
+        <w:pStyle w:val="NoSpacing"/>
+        <w:rPr>
+          <w:rFonts w:ascii="Times New Roman" w:hAnsi="Times New Roman" w:cs="Times New Roman"/>
+          <w:sz w:val="24"/>
+          <w:szCs w:val="24"/>
+        </w:rPr>
+      </w:pPr>
+    </w:p>
+    <w:p>
+      <w:pPr>
+        <w:pStyle w:val="NoSpacing"/>
+        <w:rPr>
+          <w:rFonts w:ascii="Times New Roman" w:hAnsi="Times New Roman" w:cs="Times New Roman"/>
+          <w:i/>
+          <w:sz w:val="24"/>
+          <w:szCs w:val="24"/>
+        </w:rPr>
+      </w:pPr>
+      <w:r>
+        <w:rPr>
+          <w:rFonts w:ascii="Times New Roman" w:hAnsi="Times New Roman" w:cs="Times New Roman"/>
+          <w:i/>
+          <w:sz w:val="24"/>
+          <w:szCs w:val="24"/>
+        </w:rPr>
+        <w:t>Omitted.</w:t>
+      </w:r>
+    </w:p>
+    <w:p>
+      <w:pPr>
+        <w:pStyle w:val="NoSpacing"/>
+        <w:rPr>
+          <w:rFonts w:ascii="Times New Roman" w:hAnsi="Times New Roman" w:cs="Times New Roman"/>
+          <w:sz w:val="24"/>
+          <w:szCs w:val="24"/>
+        </w:rPr>
+      </w:pPr>
+    </w:p>
+    <w:p>
+      <w:pPr>
+        <w:pStyle w:val="NoSpacing"/>
+        <w:rPr>
+          <w:rFonts w:ascii="Times New Roman" w:hAnsi="Times New Roman" w:cs="Times New Roman"/>
+          <w:sz w:val="24"/>
+          <w:szCs w:val="24"/>
+        </w:rPr>
+      </w:pPr>
+      <w:r>
+        <w:rPr>
+          <w:rFonts w:ascii="Times New Roman" w:hAnsi="Times New Roman" w:cs="Times New Roman"/>
+          <w:sz w:val="24"/>
+          <w:szCs w:val="24"/>
+        </w:rPr>
+        <w:t>Line 75: Start a new paragraph that begins with SW-The few studies ...</w:t>
+      </w:r>
+    </w:p>
+    <w:p>
+      <w:pPr>
+        <w:pStyle w:val="NoSpacing"/>
+        <w:rPr>
+          <w:rFonts w:ascii="Times New Roman" w:hAnsi="Times New Roman" w:cs="Times New Roman"/>
+          <w:sz w:val="24"/>
+          <w:szCs w:val="24"/>
+        </w:rPr>
+      </w:pPr>
+    </w:p>
+    <w:p>
+      <w:pPr>
+        <w:pStyle w:val="NoSpacing"/>
+        <w:rPr>
+          <w:rFonts w:ascii="Times New Roman" w:hAnsi="Times New Roman" w:cs="Times New Roman"/>
+          <w:i/>
+          <w:sz w:val="24"/>
+          <w:szCs w:val="24"/>
+        </w:rPr>
+      </w:pPr>
+      <w:r>
+        <w:rPr>
+          <w:rFonts w:ascii="Times New Roman" w:hAnsi="Times New Roman" w:cs="Times New Roman"/>
+          <w:i/>
+          <w:sz w:val="24"/>
+          <w:szCs w:val="24"/>
+        </w:rPr>
         <w:lastRenderedPageBreak/>
-        <w:t>W</w:t>
-      </w:r>
-      <w:r>
-        <w:rPr>
-          <w:rFonts w:ascii="Times New Roman" w:hAnsi="Times New Roman" w:cs="Times New Roman"/>
-          <w:i/>
-          <w:sz w:val="24"/>
-          <w:szCs w:val="24"/>
-        </w:rPr>
-        <w:t xml:space="preserve">ording changed to: </w:t>
+        <w:t>Added</w:t>
+      </w:r>
+      <w:r>
+        <w:rPr>
+          <w:rFonts w:ascii="Times New Roman" w:hAnsi="Times New Roman" w:cs="Times New Roman"/>
+          <w:i/>
+          <w:sz w:val="24"/>
+          <w:szCs w:val="24"/>
+        </w:rPr>
+        <w:t>.</w:t>
+      </w:r>
+    </w:p>
+    <w:p>
+      <w:pPr>
+        <w:pStyle w:val="NoSpacing"/>
+        <w:rPr>
+          <w:rFonts w:ascii="Times New Roman" w:hAnsi="Times New Roman" w:cs="Times New Roman"/>
+          <w:sz w:val="24"/>
+          <w:szCs w:val="24"/>
+        </w:rPr>
+      </w:pPr>
+    </w:p>
+    <w:p>
+      <w:pPr>
+        <w:pStyle w:val="NoSpacing"/>
+        <w:rPr>
+          <w:rFonts w:ascii="Times New Roman" w:hAnsi="Times New Roman" w:cs="Times New Roman"/>
+          <w:sz w:val="24"/>
+          <w:szCs w:val="24"/>
+        </w:rPr>
+      </w:pPr>
+      <w:r>
+        <w:rPr>
+          <w:rFonts w:ascii="Times New Roman" w:hAnsi="Times New Roman" w:cs="Times New Roman"/>
+          <w:sz w:val="24"/>
+          <w:szCs w:val="24"/>
+        </w:rPr>
+        <w:t xml:space="preserve">Line 114: Where is </w:t>
+      </w:r>
+      <w:proofErr w:type="spellStart"/>
+      <w:r>
+        <w:rPr>
+          <w:rFonts w:ascii="Times New Roman" w:hAnsi="Times New Roman" w:cs="Times New Roman"/>
+          <w:sz w:val="24"/>
+          <w:szCs w:val="24"/>
+        </w:rPr>
+        <w:t>Escatawpa</w:t>
+      </w:r>
+      <w:proofErr w:type="spellEnd"/>
+      <w:r>
+        <w:rPr>
+          <w:rFonts w:ascii="Times New Roman" w:hAnsi="Times New Roman" w:cs="Times New Roman"/>
+          <w:sz w:val="24"/>
+          <w:szCs w:val="24"/>
+        </w:rPr>
+        <w:t xml:space="preserve"> River? </w:t>
+      </w:r>
+      <w:proofErr w:type="spellStart"/>
+      <w:r>
+        <w:rPr>
+          <w:rFonts w:ascii="Times New Roman" w:hAnsi="Times New Roman" w:cs="Times New Roman"/>
+          <w:sz w:val="24"/>
+          <w:szCs w:val="24"/>
+        </w:rPr>
+        <w:t>Its</w:t>
+      </w:r>
+      <w:proofErr w:type="spellEnd"/>
+      <w:r>
+        <w:rPr>
+          <w:rFonts w:ascii="Times New Roman" w:hAnsi="Times New Roman" w:cs="Times New Roman"/>
+          <w:sz w:val="24"/>
+          <w:szCs w:val="24"/>
+        </w:rPr>
+        <w:t xml:space="preserve"> not on the map. How far is it from Grand Bay? 8-16km? How</w:t>
+      </w:r>
+      <w:r>
+        <w:rPr>
+          <w:rFonts w:ascii="Times New Roman" w:hAnsi="Times New Roman" w:cs="Times New Roman"/>
+          <w:sz w:val="24"/>
+          <w:szCs w:val="24"/>
+        </w:rPr>
+        <w:t xml:space="preserve"> </w:t>
+      </w:r>
+      <w:r>
+        <w:rPr>
+          <w:rFonts w:ascii="Times New Roman" w:hAnsi="Times New Roman" w:cs="Times New Roman"/>
+          <w:sz w:val="24"/>
+          <w:szCs w:val="24"/>
+        </w:rPr>
+        <w:t>is it connected to Grand Bay?</w:t>
+      </w:r>
+    </w:p>
+    <w:p>
+      <w:pPr>
+        <w:pStyle w:val="NoSpacing"/>
+        <w:rPr>
+          <w:rFonts w:ascii="Times New Roman" w:hAnsi="Times New Roman" w:cs="Times New Roman"/>
+          <w:sz w:val="24"/>
+          <w:szCs w:val="24"/>
+          <w:highlight w:val="yellow"/>
+        </w:rPr>
+      </w:pPr>
+    </w:p>
+    <w:p>
+      <w:pPr>
+        <w:pStyle w:val="NoSpacing"/>
+        <w:rPr>
+          <w:rFonts w:ascii="Times New Roman" w:hAnsi="Times New Roman" w:cs="Times New Roman"/>
+          <w:i/>
+          <w:sz w:val="24"/>
+          <w:szCs w:val="24"/>
+        </w:rPr>
+      </w:pPr>
+      <w:r>
+        <w:rPr>
+          <w:rFonts w:ascii="Times New Roman" w:hAnsi="Times New Roman" w:cs="Times New Roman"/>
+          <w:i/>
+          <w:sz w:val="24"/>
+          <w:szCs w:val="24"/>
+        </w:rPr>
+        <w:t xml:space="preserve">The </w:t>
+      </w:r>
+      <w:proofErr w:type="spellStart"/>
+      <w:r>
+        <w:rPr>
+          <w:rFonts w:ascii="Times New Roman" w:hAnsi="Times New Roman" w:cs="Times New Roman"/>
+          <w:i/>
+          <w:sz w:val="24"/>
+          <w:szCs w:val="24"/>
+        </w:rPr>
+        <w:t>Escatawpa</w:t>
+      </w:r>
+      <w:proofErr w:type="spellEnd"/>
+      <w:r>
+        <w:rPr>
+          <w:rFonts w:ascii="Times New Roman" w:hAnsi="Times New Roman" w:cs="Times New Roman"/>
+          <w:i/>
+          <w:sz w:val="24"/>
+          <w:szCs w:val="24"/>
+        </w:rPr>
+        <w:t xml:space="preserve"> River is north of the reserve and cannot be viewed on the map.  We have revised the text as follows: </w:t>
+      </w:r>
+    </w:p>
+    <w:p>
+      <w:pPr>
+        <w:pStyle w:val="NoSpacing"/>
+        <w:rPr>
+          <w:rFonts w:ascii="Times New Roman" w:hAnsi="Times New Roman" w:cs="Times New Roman"/>
+          <w:i/>
+          <w:sz w:val="24"/>
+          <w:szCs w:val="24"/>
+        </w:rPr>
+      </w:pPr>
+    </w:p>
+    <w:p>
+      <w:pPr>
+        <w:pStyle w:val="NoSpacing"/>
+        <w:rPr>
+          <w:rFonts w:ascii="Times New Roman" w:hAnsi="Times New Roman" w:cs="Times New Roman"/>
+          <w:i/>
+          <w:sz w:val="24"/>
+          <w:szCs w:val="24"/>
+        </w:rPr>
+      </w:pPr>
+      <w:r>
+        <w:rPr>
+          <w:rFonts w:ascii="Times New Roman" w:hAnsi="Times New Roman" w:cs="Times New Roman"/>
+          <w:i/>
+          <w:sz w:val="24"/>
+          <w:szCs w:val="24"/>
+        </w:rPr>
+        <w:t xml:space="preserve">‘The reserve is a retrograding deltaic system and does not have significant freshwater inflows.  The </w:t>
+      </w:r>
+      <w:proofErr w:type="spellStart"/>
+      <w:r>
+        <w:rPr>
+          <w:rFonts w:ascii="Times New Roman" w:hAnsi="Times New Roman" w:cs="Times New Roman"/>
+          <w:i/>
+          <w:sz w:val="24"/>
+          <w:szCs w:val="24"/>
+        </w:rPr>
+        <w:t>Escatawpa</w:t>
+      </w:r>
+      <w:proofErr w:type="spellEnd"/>
+      <w:r>
+        <w:rPr>
+          <w:rFonts w:ascii="Times New Roman" w:hAnsi="Times New Roman" w:cs="Times New Roman"/>
+          <w:i/>
+          <w:sz w:val="24"/>
+          <w:szCs w:val="24"/>
+        </w:rPr>
+        <w:t xml:space="preserve"> River is located approximately five km north of the reserve and inputs into Grand Bay may occur during flood events</w:t>
+      </w:r>
+      <w:r>
+        <w:rPr>
+          <w:rFonts w:ascii="Times New Roman" w:hAnsi="Times New Roman" w:cs="Times New Roman"/>
+          <w:i/>
+          <w:sz w:val="24"/>
+          <w:szCs w:val="24"/>
+        </w:rPr>
+        <w:t xml:space="preserve"> through small channels</w:t>
+      </w:r>
+      <w:r>
+        <w:rPr>
+          <w:rFonts w:ascii="Times New Roman" w:hAnsi="Times New Roman" w:cs="Times New Roman"/>
+          <w:i/>
+          <w:sz w:val="24"/>
+          <w:szCs w:val="24"/>
+        </w:rPr>
+        <w:t>.  ‘</w:t>
+      </w:r>
+    </w:p>
+    <w:p>
+      <w:pPr>
+        <w:pStyle w:val="NoSpacing"/>
+        <w:rPr>
+          <w:rFonts w:ascii="Times New Roman" w:hAnsi="Times New Roman" w:cs="Times New Roman"/>
+          <w:sz w:val="24"/>
+          <w:szCs w:val="24"/>
+        </w:rPr>
+      </w:pPr>
+    </w:p>
+    <w:p>
+      <w:pPr>
+        <w:pStyle w:val="NoSpacing"/>
+        <w:rPr>
+          <w:rFonts w:ascii="Times New Roman" w:hAnsi="Times New Roman" w:cs="Times New Roman"/>
+          <w:sz w:val="24"/>
+          <w:szCs w:val="24"/>
+        </w:rPr>
+      </w:pPr>
+      <w:r>
+        <w:rPr>
+          <w:rFonts w:ascii="Times New Roman" w:hAnsi="Times New Roman" w:cs="Times New Roman"/>
+          <w:sz w:val="24"/>
+          <w:szCs w:val="24"/>
+        </w:rPr>
+        <w:t>Line 123: SW- The current network includes four instrumented sites (Bayou Heron, BH: Bayou ....) that continuously measure physiochemical water quality, and one weather station (Figure 1). Monthly nutrient sampling at the four continuous stations</w:t>
+      </w:r>
+    </w:p>
+    <w:p>
+      <w:pPr>
+        <w:pStyle w:val="NoSpacing"/>
+        <w:rPr>
+          <w:rFonts w:ascii="Times New Roman" w:hAnsi="Times New Roman" w:cs="Times New Roman"/>
+          <w:sz w:val="24"/>
+          <w:szCs w:val="24"/>
+        </w:rPr>
+      </w:pPr>
+      <w:r>
+        <w:rPr>
+          <w:rFonts w:ascii="Times New Roman" w:hAnsi="Times New Roman" w:cs="Times New Roman"/>
+          <w:sz w:val="24"/>
+          <w:szCs w:val="24"/>
+        </w:rPr>
+        <w:t>began in March 2005 and...</w:t>
+      </w:r>
+    </w:p>
+    <w:p>
+      <w:pPr>
+        <w:pStyle w:val="NoSpacing"/>
+        <w:rPr>
+          <w:rFonts w:ascii="Times New Roman" w:hAnsi="Times New Roman" w:cs="Times New Roman"/>
+          <w:sz w:val="24"/>
+          <w:szCs w:val="24"/>
+        </w:rPr>
+      </w:pPr>
+    </w:p>
+    <w:p>
+      <w:pPr>
+        <w:pStyle w:val="NoSpacing"/>
+        <w:rPr>
+          <w:rFonts w:ascii="Times New Roman" w:hAnsi="Times New Roman" w:cs="Times New Roman"/>
+          <w:i/>
+          <w:sz w:val="24"/>
+          <w:szCs w:val="24"/>
+        </w:rPr>
+      </w:pPr>
+      <w:r>
+        <w:rPr>
+          <w:rFonts w:ascii="Times New Roman" w:hAnsi="Times New Roman" w:cs="Times New Roman"/>
+          <w:i/>
+          <w:sz w:val="24"/>
+          <w:szCs w:val="24"/>
+        </w:rPr>
+        <w:t xml:space="preserve">The </w:t>
+      </w:r>
+      <w:r>
+        <w:rPr>
+          <w:rFonts w:ascii="Times New Roman" w:hAnsi="Times New Roman" w:cs="Times New Roman"/>
+          <w:i/>
+          <w:sz w:val="24"/>
+          <w:szCs w:val="24"/>
+        </w:rPr>
+        <w:t>first part</w:t>
+      </w:r>
+      <w:r>
+        <w:rPr>
+          <w:rFonts w:ascii="Times New Roman" w:hAnsi="Times New Roman" w:cs="Times New Roman"/>
+          <w:i/>
+          <w:sz w:val="24"/>
+          <w:szCs w:val="24"/>
+        </w:rPr>
+        <w:t xml:space="preserve"> was</w:t>
+      </w:r>
+      <w:r>
+        <w:rPr>
+          <w:rFonts w:ascii="Times New Roman" w:hAnsi="Times New Roman" w:cs="Times New Roman"/>
+          <w:i/>
+          <w:sz w:val="24"/>
+          <w:szCs w:val="24"/>
+        </w:rPr>
+        <w:t xml:space="preserve"> changed: </w:t>
       </w:r>
     </w:p>
     <w:p>
@@ -3915,608 +5485,47 @@
           <w:sz w:val="24"/>
           <w:szCs w:val="24"/>
         </w:rPr>
-        <w:t xml:space="preserve">MPC released overflow wastewater into Bayou Casotte to the west, where a fish kill was subsequently observed (MDEQ 2015). </w:t>
-      </w:r>
-      <w:r>
-        <w:rPr>
-          <w:rFonts w:ascii="Times New Roman" w:hAnsi="Times New Roman" w:cs="Times New Roman"/>
-          <w:i/>
-          <w:sz w:val="24"/>
-          <w:szCs w:val="24"/>
-        </w:rPr>
-        <w:t xml:space="preserve"> </w:t>
-      </w:r>
-      <w:r>
-        <w:rPr>
-          <w:rFonts w:ascii="Times New Roman" w:hAnsi="Times New Roman" w:cs="Times New Roman"/>
-          <w:i/>
-          <w:sz w:val="24"/>
-          <w:szCs w:val="24"/>
-        </w:rPr>
-        <w:t>Elevated levels of phosphorus were also observed in Bangs Lake to the east.</w:t>
-      </w:r>
-      <w:r>
-        <w:rPr>
-          <w:rFonts w:ascii="Times New Roman" w:hAnsi="Times New Roman" w:cs="Times New Roman"/>
-          <w:i/>
-          <w:sz w:val="24"/>
-          <w:szCs w:val="24"/>
-        </w:rPr>
-        <w:t>’</w:t>
-      </w:r>
-    </w:p>
-    <w:p>
-      <w:pPr>
-        <w:pStyle w:val="NoSpacing"/>
-        <w:rPr>
-          <w:rFonts w:ascii="Times New Roman" w:hAnsi="Times New Roman" w:cs="Times New Roman"/>
-          <w:color w:val="000000" w:themeColor="text1"/>
-          <w:sz w:val="24"/>
-          <w:szCs w:val="24"/>
-        </w:rPr>
-      </w:pPr>
-    </w:p>
-    <w:p>
-      <w:pPr>
-        <w:pStyle w:val="NoSpacing"/>
-        <w:rPr>
-          <w:rFonts w:ascii="Times New Roman" w:hAnsi="Times New Roman" w:cs="Times New Roman"/>
-          <w:sz w:val="24"/>
-          <w:szCs w:val="24"/>
-        </w:rPr>
-      </w:pPr>
-      <w:r>
-        <w:rPr>
-          <w:rFonts w:ascii="Times New Roman" w:hAnsi="Times New Roman" w:cs="Times New Roman"/>
-          <w:color w:val="000000" w:themeColor="text1"/>
-          <w:sz w:val="24"/>
-          <w:szCs w:val="24"/>
-        </w:rPr>
-        <w:t>Line 74: Insert the previous mentioned paragraph here (Line 45-52).</w:t>
-      </w:r>
-    </w:p>
-    <w:p>
-      <w:pPr>
-        <w:pStyle w:val="NoSpacing"/>
-        <w:rPr>
-          <w:rFonts w:ascii="Times New Roman" w:hAnsi="Times New Roman" w:cs="Times New Roman"/>
-          <w:sz w:val="24"/>
-          <w:szCs w:val="24"/>
-        </w:rPr>
-      </w:pPr>
-    </w:p>
-    <w:p>
-      <w:pPr>
-        <w:pStyle w:val="NoSpacing"/>
-        <w:rPr>
-          <w:rFonts w:ascii="Times New Roman" w:hAnsi="Times New Roman" w:cs="Times New Roman"/>
-          <w:sz w:val="24"/>
-          <w:szCs w:val="24"/>
-        </w:rPr>
-      </w:pPr>
-      <w:r>
-        <w:rPr>
-          <w:rFonts w:ascii="Times New Roman" w:hAnsi="Times New Roman" w:cs="Times New Roman"/>
-          <w:sz w:val="24"/>
-          <w:szCs w:val="24"/>
-        </w:rPr>
-        <w:t xml:space="preserve">Moved. </w:t>
-      </w:r>
-    </w:p>
-    <w:p>
-      <w:pPr>
-        <w:pStyle w:val="NoSpacing"/>
-        <w:rPr>
-          <w:rFonts w:ascii="Times New Roman" w:hAnsi="Times New Roman" w:cs="Times New Roman"/>
-          <w:sz w:val="24"/>
-          <w:szCs w:val="24"/>
-        </w:rPr>
-      </w:pPr>
-    </w:p>
-    <w:p>
-      <w:pPr>
-        <w:pStyle w:val="NoSpacing"/>
-        <w:rPr>
-          <w:rFonts w:ascii="Times New Roman" w:hAnsi="Times New Roman" w:cs="Times New Roman"/>
-          <w:sz w:val="24"/>
-          <w:szCs w:val="24"/>
-        </w:rPr>
-      </w:pPr>
-      <w:r>
-        <w:rPr>
-          <w:rFonts w:ascii="Times New Roman" w:hAnsi="Times New Roman" w:cs="Times New Roman"/>
-          <w:sz w:val="24"/>
-          <w:szCs w:val="24"/>
-        </w:rPr>
-        <w:t>What was Line 46: SW - Like Grand Bay, most estuaries are nitrogen...</w:t>
-      </w:r>
-    </w:p>
-    <w:p>
-      <w:pPr>
-        <w:pStyle w:val="NoSpacing"/>
-        <w:rPr>
-          <w:rFonts w:ascii="Times New Roman" w:hAnsi="Times New Roman" w:cs="Times New Roman"/>
-          <w:sz w:val="24"/>
-          <w:szCs w:val="24"/>
-        </w:rPr>
-      </w:pPr>
-    </w:p>
-    <w:p>
-      <w:pPr>
-        <w:pStyle w:val="NoSpacing"/>
-        <w:rPr>
-          <w:rFonts w:ascii="Times New Roman" w:hAnsi="Times New Roman" w:cs="Times New Roman"/>
-          <w:i/>
-          <w:sz w:val="24"/>
-          <w:szCs w:val="24"/>
-        </w:rPr>
-      </w:pPr>
-      <w:r>
-        <w:rPr>
-          <w:rFonts w:ascii="Times New Roman" w:hAnsi="Times New Roman" w:cs="Times New Roman"/>
-          <w:i/>
-          <w:sz w:val="24"/>
-          <w:szCs w:val="24"/>
-        </w:rPr>
-        <w:t>Added.</w:t>
-      </w:r>
-    </w:p>
-    <w:p>
-      <w:pPr>
-        <w:pStyle w:val="NoSpacing"/>
-        <w:rPr>
-          <w:rFonts w:ascii="Times New Roman" w:hAnsi="Times New Roman" w:cs="Times New Roman"/>
-          <w:sz w:val="24"/>
-          <w:szCs w:val="24"/>
-        </w:rPr>
-      </w:pPr>
-    </w:p>
-    <w:p>
-      <w:pPr>
-        <w:pStyle w:val="NoSpacing"/>
-        <w:rPr>
-          <w:rFonts w:ascii="Times New Roman" w:hAnsi="Times New Roman" w:cs="Times New Roman"/>
-          <w:sz w:val="24"/>
-          <w:szCs w:val="24"/>
-        </w:rPr>
-      </w:pPr>
-      <w:r>
-        <w:rPr>
-          <w:rFonts w:ascii="Times New Roman" w:hAnsi="Times New Roman" w:cs="Times New Roman"/>
-          <w:sz w:val="24"/>
-          <w:szCs w:val="24"/>
-        </w:rPr>
-        <w:t>At the end of this newly placed paragraph, SW for last sentence of paragraph -The potential effects.. .less studied, and there are few...nitrogen-limited systems, especially regarding impacts  of concentrated fertilizer  waste loads.</w:t>
-      </w:r>
-    </w:p>
-    <w:p>
-      <w:pPr>
-        <w:pStyle w:val="NoSpacing"/>
-        <w:rPr>
-          <w:rFonts w:ascii="Times New Roman" w:hAnsi="Times New Roman" w:cs="Times New Roman"/>
-          <w:sz w:val="24"/>
-          <w:szCs w:val="24"/>
-        </w:rPr>
-      </w:pPr>
-    </w:p>
-    <w:p>
-      <w:pPr>
-        <w:pStyle w:val="NoSpacing"/>
-        <w:rPr>
-          <w:rFonts w:ascii="Times New Roman" w:hAnsi="Times New Roman" w:cs="Times New Roman"/>
-          <w:i/>
-          <w:sz w:val="24"/>
-          <w:szCs w:val="24"/>
-        </w:rPr>
-      </w:pPr>
-      <w:r>
-        <w:rPr>
-          <w:rFonts w:ascii="Times New Roman" w:hAnsi="Times New Roman" w:cs="Times New Roman"/>
-          <w:i/>
-          <w:sz w:val="24"/>
-          <w:szCs w:val="24"/>
-        </w:rPr>
-        <w:t xml:space="preserve">Added. </w:t>
-      </w:r>
-    </w:p>
-    <w:p>
-      <w:pPr>
-        <w:pStyle w:val="NoSpacing"/>
-        <w:rPr>
-          <w:rFonts w:ascii="Times New Roman" w:hAnsi="Times New Roman" w:cs="Times New Roman"/>
-          <w:sz w:val="24"/>
-          <w:szCs w:val="24"/>
-        </w:rPr>
-      </w:pPr>
-    </w:p>
-    <w:p>
-      <w:pPr>
-        <w:pStyle w:val="NoSpacing"/>
-        <w:rPr>
-          <w:rFonts w:ascii="Times New Roman" w:hAnsi="Times New Roman" w:cs="Times New Roman"/>
-          <w:sz w:val="24"/>
-          <w:szCs w:val="24"/>
-        </w:rPr>
-      </w:pPr>
-      <w:r>
-        <w:rPr>
-          <w:rFonts w:ascii="Times New Roman" w:hAnsi="Times New Roman" w:cs="Times New Roman"/>
-          <w:sz w:val="24"/>
-          <w:szCs w:val="24"/>
-        </w:rPr>
-        <w:t>Line 75: Therefore, will omit</w:t>
-      </w:r>
-      <w:r>
-        <w:rPr>
-          <w:rFonts w:ascii="Times New Roman" w:hAnsi="Times New Roman" w:cs="Times New Roman"/>
-          <w:sz w:val="24"/>
-          <w:szCs w:val="24"/>
-        </w:rPr>
-        <w:t xml:space="preserve"> ‘…to nitrogen-limited estuaries on ecosystem conditions.’</w:t>
-      </w:r>
-    </w:p>
-    <w:p>
-      <w:pPr>
-        <w:pStyle w:val="NoSpacing"/>
-        <w:rPr>
-          <w:rFonts w:ascii="Times New Roman" w:hAnsi="Times New Roman" w:cs="Times New Roman"/>
-          <w:sz w:val="24"/>
-          <w:szCs w:val="24"/>
-        </w:rPr>
-      </w:pPr>
-    </w:p>
-    <w:p>
-      <w:pPr>
-        <w:pStyle w:val="NoSpacing"/>
-        <w:rPr>
-          <w:rFonts w:ascii="Times New Roman" w:hAnsi="Times New Roman" w:cs="Times New Roman"/>
-          <w:i/>
-          <w:sz w:val="24"/>
-          <w:szCs w:val="24"/>
-        </w:rPr>
-      </w:pPr>
-      <w:r>
-        <w:rPr>
-          <w:rFonts w:ascii="Times New Roman" w:hAnsi="Times New Roman" w:cs="Times New Roman"/>
-          <w:i/>
-          <w:sz w:val="24"/>
-          <w:szCs w:val="24"/>
-        </w:rPr>
-        <w:t>Omitted.</w:t>
-      </w:r>
-    </w:p>
-    <w:p>
-      <w:pPr>
-        <w:pStyle w:val="NoSpacing"/>
-        <w:rPr>
-          <w:rFonts w:ascii="Times New Roman" w:hAnsi="Times New Roman" w:cs="Times New Roman"/>
-          <w:sz w:val="24"/>
-          <w:szCs w:val="24"/>
-        </w:rPr>
-      </w:pPr>
-    </w:p>
-    <w:p>
-      <w:pPr>
-        <w:pStyle w:val="NoSpacing"/>
-        <w:rPr>
-          <w:rFonts w:ascii="Times New Roman" w:hAnsi="Times New Roman" w:cs="Times New Roman"/>
-          <w:sz w:val="24"/>
-          <w:szCs w:val="24"/>
-        </w:rPr>
-      </w:pPr>
-      <w:r>
-        <w:rPr>
-          <w:rFonts w:ascii="Times New Roman" w:hAnsi="Times New Roman" w:cs="Times New Roman"/>
-          <w:sz w:val="24"/>
-          <w:szCs w:val="24"/>
-        </w:rPr>
-        <w:t>Line 75: Start a new paragraph that begins with SW-The few studies ...</w:t>
-      </w:r>
-    </w:p>
-    <w:p>
-      <w:pPr>
-        <w:pStyle w:val="NoSpacing"/>
-        <w:rPr>
-          <w:rFonts w:ascii="Times New Roman" w:hAnsi="Times New Roman" w:cs="Times New Roman"/>
-          <w:sz w:val="24"/>
-          <w:szCs w:val="24"/>
-        </w:rPr>
-      </w:pPr>
-    </w:p>
-    <w:p>
-      <w:pPr>
-        <w:pStyle w:val="NoSpacing"/>
-        <w:rPr>
-          <w:rFonts w:ascii="Times New Roman" w:hAnsi="Times New Roman" w:cs="Times New Roman"/>
-          <w:i/>
-          <w:sz w:val="24"/>
-          <w:szCs w:val="24"/>
-        </w:rPr>
-      </w:pPr>
-      <w:r>
-        <w:rPr>
-          <w:rFonts w:ascii="Times New Roman" w:hAnsi="Times New Roman" w:cs="Times New Roman"/>
-          <w:i/>
-          <w:sz w:val="24"/>
-          <w:szCs w:val="24"/>
-        </w:rPr>
-        <w:t>Added</w:t>
-      </w:r>
-      <w:r>
-        <w:rPr>
-          <w:rFonts w:ascii="Times New Roman" w:hAnsi="Times New Roman" w:cs="Times New Roman"/>
-          <w:i/>
-          <w:sz w:val="24"/>
-          <w:szCs w:val="24"/>
-        </w:rPr>
-        <w:t>.</w:t>
-      </w:r>
-    </w:p>
-    <w:p>
-      <w:pPr>
-        <w:pStyle w:val="NoSpacing"/>
-        <w:rPr>
-          <w:rFonts w:ascii="Times New Roman" w:hAnsi="Times New Roman" w:cs="Times New Roman"/>
-          <w:sz w:val="24"/>
-          <w:szCs w:val="24"/>
-        </w:rPr>
-      </w:pPr>
-    </w:p>
-    <w:p>
-      <w:pPr>
-        <w:pStyle w:val="NoSpacing"/>
-        <w:rPr>
-          <w:rFonts w:ascii="Times New Roman" w:hAnsi="Times New Roman" w:cs="Times New Roman"/>
-          <w:sz w:val="24"/>
-          <w:szCs w:val="24"/>
-        </w:rPr>
-      </w:pPr>
-      <w:r>
-        <w:rPr>
-          <w:rFonts w:ascii="Times New Roman" w:hAnsi="Times New Roman" w:cs="Times New Roman"/>
-          <w:sz w:val="24"/>
-          <w:szCs w:val="24"/>
-        </w:rPr>
-        <w:t>Line 114: Where is Escatawpa River? Its not on the map. How far is it from Grand Bay? 8-16km? How</w:t>
-      </w:r>
-      <w:r>
-        <w:rPr>
-          <w:rFonts w:ascii="Times New Roman" w:hAnsi="Times New Roman" w:cs="Times New Roman"/>
-          <w:sz w:val="24"/>
-          <w:szCs w:val="24"/>
-        </w:rPr>
-        <w:t xml:space="preserve"> </w:t>
-      </w:r>
-      <w:r>
-        <w:rPr>
-          <w:rFonts w:ascii="Times New Roman" w:hAnsi="Times New Roman" w:cs="Times New Roman"/>
-          <w:sz w:val="24"/>
-          <w:szCs w:val="24"/>
-        </w:rPr>
-        <w:t>is it connected to Grand Bay?</w:t>
-      </w:r>
-    </w:p>
-    <w:p>
-      <w:pPr>
-        <w:pStyle w:val="NoSpacing"/>
-        <w:rPr>
-          <w:rFonts w:ascii="Times New Roman" w:hAnsi="Times New Roman" w:cs="Times New Roman"/>
-          <w:sz w:val="24"/>
-          <w:szCs w:val="24"/>
-          <w:highlight w:val="yellow"/>
-        </w:rPr>
-      </w:pPr>
-    </w:p>
-    <w:p>
-      <w:pPr>
-        <w:pStyle w:val="NoSpacing"/>
-        <w:rPr>
-          <w:rFonts w:ascii="Times New Roman" w:hAnsi="Times New Roman" w:cs="Times New Roman"/>
-          <w:i/>
-          <w:sz w:val="24"/>
-          <w:szCs w:val="24"/>
-        </w:rPr>
-      </w:pPr>
-      <w:r>
-        <w:rPr>
-          <w:rFonts w:ascii="Times New Roman" w:hAnsi="Times New Roman" w:cs="Times New Roman"/>
-          <w:i/>
-          <w:sz w:val="24"/>
-          <w:szCs w:val="24"/>
-        </w:rPr>
-        <w:t xml:space="preserve">The Escatawpa River is north of the reserve and cannot be viewed on the map.  We have revised the text as follows: </w:t>
-      </w:r>
-    </w:p>
-    <w:p>
-      <w:pPr>
-        <w:pStyle w:val="NoSpacing"/>
-        <w:rPr>
-          <w:rFonts w:ascii="Times New Roman" w:hAnsi="Times New Roman" w:cs="Times New Roman"/>
-          <w:i/>
-          <w:sz w:val="24"/>
-          <w:szCs w:val="24"/>
-        </w:rPr>
-      </w:pPr>
-    </w:p>
-    <w:p>
-      <w:pPr>
-        <w:pStyle w:val="NoSpacing"/>
-        <w:rPr>
-          <w:rFonts w:ascii="Times New Roman" w:hAnsi="Times New Roman" w:cs="Times New Roman"/>
-          <w:i/>
-          <w:sz w:val="24"/>
-          <w:szCs w:val="24"/>
-        </w:rPr>
-      </w:pPr>
-      <w:r>
-        <w:rPr>
-          <w:rFonts w:ascii="Times New Roman" w:hAnsi="Times New Roman" w:cs="Times New Roman"/>
-          <w:i/>
-          <w:sz w:val="24"/>
-          <w:szCs w:val="24"/>
-        </w:rPr>
-        <w:t>‘The reserve is a retrograding deltaic system and does not have significant freshwater inflows.  The Escatawpa River is located approximately five km north of the reserve and inputs into Grand Bay may occur during flood events</w:t>
-      </w:r>
-      <w:r>
-        <w:rPr>
-          <w:rFonts w:ascii="Times New Roman" w:hAnsi="Times New Roman" w:cs="Times New Roman"/>
-          <w:i/>
-          <w:sz w:val="24"/>
-          <w:szCs w:val="24"/>
-        </w:rPr>
-        <w:t xml:space="preserve"> through small channels</w:t>
-      </w:r>
-      <w:r>
-        <w:rPr>
-          <w:rFonts w:ascii="Times New Roman" w:hAnsi="Times New Roman" w:cs="Times New Roman"/>
-          <w:i/>
-          <w:sz w:val="24"/>
-          <w:szCs w:val="24"/>
-        </w:rPr>
-        <w:t>.  ‘</w:t>
-      </w:r>
-    </w:p>
-    <w:p>
-      <w:pPr>
-        <w:pStyle w:val="NoSpacing"/>
-        <w:rPr>
-          <w:rFonts w:ascii="Times New Roman" w:hAnsi="Times New Roman" w:cs="Times New Roman"/>
-          <w:sz w:val="24"/>
-          <w:szCs w:val="24"/>
-        </w:rPr>
-      </w:pPr>
-    </w:p>
-    <w:p>
-      <w:pPr>
-        <w:pStyle w:val="NoSpacing"/>
-        <w:rPr>
-          <w:rFonts w:ascii="Times New Roman" w:hAnsi="Times New Roman" w:cs="Times New Roman"/>
-          <w:sz w:val="24"/>
-          <w:szCs w:val="24"/>
-        </w:rPr>
-      </w:pPr>
-      <w:r>
-        <w:rPr>
-          <w:rFonts w:ascii="Times New Roman" w:hAnsi="Times New Roman" w:cs="Times New Roman"/>
-          <w:sz w:val="24"/>
-          <w:szCs w:val="24"/>
-        </w:rPr>
-        <w:t>Line 123: SW- The current network includes four instrumented sites (Bayou Heron, BH: Bayou ....) that continuously measure physiochemical water quality, and one weather station (Figure 1). Monthly nutrient sampling at the four continuous stations</w:t>
-      </w:r>
-    </w:p>
-    <w:p>
-      <w:pPr>
-        <w:pStyle w:val="NoSpacing"/>
-        <w:rPr>
-          <w:rFonts w:ascii="Times New Roman" w:hAnsi="Times New Roman" w:cs="Times New Roman"/>
-          <w:sz w:val="24"/>
-          <w:szCs w:val="24"/>
-        </w:rPr>
-      </w:pPr>
-      <w:r>
-        <w:rPr>
-          <w:rFonts w:ascii="Times New Roman" w:hAnsi="Times New Roman" w:cs="Times New Roman"/>
-          <w:sz w:val="24"/>
-          <w:szCs w:val="24"/>
-        </w:rPr>
-        <w:t>began in March 2005 and...</w:t>
-      </w:r>
-    </w:p>
-    <w:p>
-      <w:pPr>
-        <w:pStyle w:val="NoSpacing"/>
-        <w:rPr>
-          <w:rFonts w:ascii="Times New Roman" w:hAnsi="Times New Roman" w:cs="Times New Roman"/>
-          <w:sz w:val="24"/>
-          <w:szCs w:val="24"/>
-        </w:rPr>
-      </w:pPr>
-    </w:p>
-    <w:p>
-      <w:pPr>
-        <w:pStyle w:val="NoSpacing"/>
-        <w:rPr>
-          <w:rFonts w:ascii="Times New Roman" w:hAnsi="Times New Roman" w:cs="Times New Roman"/>
-          <w:i/>
-          <w:sz w:val="24"/>
-          <w:szCs w:val="24"/>
-        </w:rPr>
-      </w:pPr>
-      <w:r>
-        <w:rPr>
-          <w:rFonts w:ascii="Times New Roman" w:hAnsi="Times New Roman" w:cs="Times New Roman"/>
-          <w:i/>
-          <w:sz w:val="24"/>
-          <w:szCs w:val="24"/>
-        </w:rPr>
-        <w:t xml:space="preserve">The </w:t>
-      </w:r>
-      <w:r>
-        <w:rPr>
-          <w:rFonts w:ascii="Times New Roman" w:hAnsi="Times New Roman" w:cs="Times New Roman"/>
-          <w:i/>
-          <w:sz w:val="24"/>
-          <w:szCs w:val="24"/>
-        </w:rPr>
-        <w:t>first part</w:t>
-      </w:r>
-      <w:r>
-        <w:rPr>
-          <w:rFonts w:ascii="Times New Roman" w:hAnsi="Times New Roman" w:cs="Times New Roman"/>
-          <w:i/>
-          <w:sz w:val="24"/>
-          <w:szCs w:val="24"/>
-        </w:rPr>
-        <w:t xml:space="preserve"> was</w:t>
-      </w:r>
-      <w:r>
-        <w:rPr>
-          <w:rFonts w:ascii="Times New Roman" w:hAnsi="Times New Roman" w:cs="Times New Roman"/>
-          <w:i/>
-          <w:sz w:val="24"/>
-          <w:szCs w:val="24"/>
-        </w:rPr>
-        <w:t xml:space="preserve"> changed: </w:t>
-      </w:r>
-    </w:p>
-    <w:p>
-      <w:pPr>
-        <w:pStyle w:val="NoSpacing"/>
-        <w:rPr>
-          <w:rFonts w:ascii="Times New Roman" w:hAnsi="Times New Roman" w:cs="Times New Roman"/>
-          <w:i/>
-          <w:sz w:val="24"/>
-          <w:szCs w:val="24"/>
-        </w:rPr>
-      </w:pPr>
-    </w:p>
-    <w:p>
-      <w:pPr>
-        <w:pStyle w:val="NoSpacing"/>
-        <w:rPr>
-          <w:rFonts w:ascii="Times New Roman" w:hAnsi="Times New Roman" w:cs="Times New Roman"/>
-          <w:i/>
-          <w:sz w:val="24"/>
-          <w:szCs w:val="24"/>
-        </w:rPr>
-      </w:pPr>
-      <w:r>
-        <w:rPr>
-          <w:rFonts w:ascii="Times New Roman" w:hAnsi="Times New Roman" w:cs="Times New Roman"/>
-          <w:i/>
-          <w:sz w:val="24"/>
-          <w:szCs w:val="24"/>
-        </w:rPr>
-        <w:t>‘</w:t>
-      </w:r>
-      <w:r>
-        <w:rPr>
-          <w:rFonts w:ascii="Times New Roman" w:hAnsi="Times New Roman" w:cs="Times New Roman"/>
-          <w:i/>
-          <w:sz w:val="24"/>
-          <w:szCs w:val="24"/>
-        </w:rPr>
-        <w:t xml:space="preserve">The current network includes five continuous stations: four that measure physiochemical water quality (Bayou Heron, BH; Bayou Cumbest, BC; Bangs Lake, BL; and Point aux Chenes, PC), and one </w:t>
+        <w:t xml:space="preserve">The current network includes five continuous stations: four that measure physiochemical water quality (Bayou Heron, BH; Bayou </w:t>
+      </w:r>
+      <w:proofErr w:type="spellStart"/>
+      <w:r>
+        <w:rPr>
+          <w:rFonts w:ascii="Times New Roman" w:hAnsi="Times New Roman" w:cs="Times New Roman"/>
+          <w:i/>
+          <w:sz w:val="24"/>
+          <w:szCs w:val="24"/>
+        </w:rPr>
+        <w:t>Cumbest</w:t>
+      </w:r>
+      <w:proofErr w:type="spellEnd"/>
+      <w:r>
+        <w:rPr>
+          <w:rFonts w:ascii="Times New Roman" w:hAnsi="Times New Roman" w:cs="Times New Roman"/>
+          <w:i/>
+          <w:sz w:val="24"/>
+          <w:szCs w:val="24"/>
+        </w:rPr>
+        <w:t xml:space="preserve">, BC; Bangs Lake, BL; and Point aux </w:t>
+      </w:r>
+      <w:proofErr w:type="spellStart"/>
+      <w:r>
+        <w:rPr>
+          <w:rFonts w:ascii="Times New Roman" w:hAnsi="Times New Roman" w:cs="Times New Roman"/>
+          <w:i/>
+          <w:sz w:val="24"/>
+          <w:szCs w:val="24"/>
+        </w:rPr>
+        <w:t>Chenes</w:t>
+      </w:r>
+      <w:proofErr w:type="spellEnd"/>
+      <w:r>
+        <w:rPr>
+          <w:rFonts w:ascii="Times New Roman" w:hAnsi="Times New Roman" w:cs="Times New Roman"/>
+          <w:i/>
+          <w:sz w:val="24"/>
+          <w:szCs w:val="24"/>
+        </w:rPr>
+        <w:t xml:space="preserve">, PC), and one </w:t>
       </w:r>
       <w:r>
         <w:rPr>
@@ -4626,7 +5635,25 @@
           <w:sz w:val="24"/>
           <w:szCs w:val="24"/>
         </w:rPr>
-        <w:t>Line 132: SW-At the continuous water quality collection sites, YSI dataloggers measure and store temperature, specific...every 15 minutes. The datalogger sensors were deployed  0.5m above the bottom before August  2005 and 0.25 thereafter.</w:t>
+        <w:t xml:space="preserve">Line 132: SW-At the continuous water quality collection sites, YSI dataloggers measure and store temperature, specific...every 15 minutes. The datalogger sensors were </w:t>
+      </w:r>
+      <w:proofErr w:type="gramStart"/>
+      <w:r>
+        <w:rPr>
+          <w:rFonts w:ascii="Times New Roman" w:hAnsi="Times New Roman" w:cs="Times New Roman"/>
+          <w:sz w:val="24"/>
+          <w:szCs w:val="24"/>
+        </w:rPr>
+        <w:t>deployed  0</w:t>
+      </w:r>
+      <w:proofErr w:type="gramEnd"/>
+      <w:r>
+        <w:rPr>
+          <w:rFonts w:ascii="Times New Roman" w:hAnsi="Times New Roman" w:cs="Times New Roman"/>
+          <w:sz w:val="24"/>
+          <w:szCs w:val="24"/>
+        </w:rPr>
+        <w:t>.5m above the bottom before August  2005 and 0.25 thereafter.</w:t>
       </w:r>
     </w:p>
     <w:p>
@@ -4658,7 +5685,7 @@
         </w:rPr>
         <w:t>Changed to ‘</w:t>
       </w:r>
-      <w:bookmarkStart w:id="3" w:name="_Hlk499903707"/>
+      <w:bookmarkStart w:id="4" w:name="_Hlk499903707"/>
       <w:r>
         <w:rPr>
           <w:rFonts w:ascii="Times New Roman" w:hAnsi="Times New Roman" w:cs="Times New Roman"/>
@@ -4668,7 +5695,7 @@
         </w:rPr>
         <w:t xml:space="preserve">Water quality parameters logged every 15 minutes by YSI dataloggers were water temperature, specific conductance, salinity, dissolved oxygen, pH, turbidity, and depth. </w:t>
       </w:r>
-      <w:bookmarkEnd w:id="3"/>
+      <w:bookmarkEnd w:id="4"/>
       <w:r>
         <w:rPr>
           <w:rFonts w:ascii="Times New Roman" w:hAnsi="Times New Roman" w:cs="Times New Roman"/>
@@ -4778,7 +5805,25 @@
           <w:sz w:val="24"/>
           <w:szCs w:val="24"/>
         </w:rPr>
-        <w:t>Line 150: orthophosphate (P043-)... Now that this is established as what was measured, from hereafter, be consistent using either one of these terms, but mostly use the P0 43-.  Change the occurrences that use other terms that are intended to mean the same thing (e.g., phosphorus and phosphate).</w:t>
+        <w:t>Line 150: orthophosphate (P043</w:t>
+      </w:r>
+      <w:proofErr w:type="gramStart"/>
+      <w:r>
+        <w:rPr>
+          <w:rFonts w:ascii="Times New Roman" w:hAnsi="Times New Roman" w:cs="Times New Roman"/>
+          <w:sz w:val="24"/>
+          <w:szCs w:val="24"/>
+        </w:rPr>
+        <w:t>-)...</w:t>
+      </w:r>
+      <w:proofErr w:type="gramEnd"/>
+      <w:r>
+        <w:rPr>
+          <w:rFonts w:ascii="Times New Roman" w:hAnsi="Times New Roman" w:cs="Times New Roman"/>
+          <w:sz w:val="24"/>
+          <w:szCs w:val="24"/>
+        </w:rPr>
+        <w:t xml:space="preserve"> Now that this is established as what was measured, from hereafter, be consistent using either one of these terms, but mostly use the P0 43-.  Change the occurrences that use other terms that are intended to mean the same thing (e.g., phosphorus and phosphate).</w:t>
       </w:r>
     </w:p>
     <w:p>
@@ -4866,6 +5911,7 @@
           <w:sz w:val="24"/>
           <w:szCs w:val="24"/>
         </w:rPr>
+        <w:lastRenderedPageBreak/>
         <w:t>A</w:t>
       </w:r>
       <w:r>
@@ -5264,7 +6310,6 @@
           <w:sz w:val="24"/>
           <w:szCs w:val="24"/>
         </w:rPr>
-        <w:lastRenderedPageBreak/>
         <w:t>Water quality stations were established in 2004 and this was reflected in analyses; nutrients were not added until 2005. To clarify,</w:t>
       </w:r>
       <w:r>
@@ -5298,7 +6343,7 @@
           <w:szCs w:val="24"/>
         </w:rPr>
       </w:pPr>
-      <w:bookmarkStart w:id="4" w:name="_Hlk499904520"/>
+      <w:bookmarkStart w:id="5" w:name="_Hlk499904520"/>
       <w:r>
         <w:rPr>
           <w:rFonts w:ascii="Times New Roman" w:hAnsi="Times New Roman" w:cs="Times New Roman"/>
@@ -5317,7 +6362,7 @@
         </w:rPr>
         <w:t>Nutrient samples (2005-2015) and water quality parameters (2004-2015) were evaluated using descriptive statistics to interpret changes over time in relation to each event</w:t>
       </w:r>
-      <w:bookmarkEnd w:id="4"/>
+      <w:bookmarkEnd w:id="5"/>
       <w:r>
         <w:rPr>
           <w:rFonts w:ascii="Times New Roman" w:hAnsi="Times New Roman" w:cs="Times New Roman"/>
@@ -5534,7 +6579,7 @@
         </w:rPr>
         <w:t>–</w:t>
       </w:r>
-      <w:bookmarkStart w:id="5" w:name="_Hlk500938175"/>
+      <w:bookmarkStart w:id="6" w:name="_Hlk500938175"/>
       <w:r>
         <w:rPr>
           <w:rFonts w:ascii="Times New Roman" w:hAnsi="Times New Roman" w:cs="Times New Roman"/>
@@ -5601,7 +6646,25 @@
           <w:sz w:val="24"/>
           <w:szCs w:val="24"/>
         </w:rPr>
-        <w:t xml:space="preserve">m of rainfall. Prior to the storm, salinity at BL was 20-21 psu, then fell during the event and reached its minimum of2.8 </w:t>
+        <w:t xml:space="preserve">m of rainfall. Prior to the storm, salinity at BL was 20-21 </w:t>
+      </w:r>
+      <w:proofErr w:type="spellStart"/>
+      <w:r>
+        <w:rPr>
+          <w:rFonts w:ascii="Times New Roman" w:hAnsi="Times New Roman" w:cs="Times New Roman"/>
+          <w:sz w:val="24"/>
+          <w:szCs w:val="24"/>
+        </w:rPr>
+        <w:t>psu</w:t>
+      </w:r>
+      <w:proofErr w:type="spellEnd"/>
+      <w:r>
+        <w:rPr>
+          <w:rFonts w:ascii="Times New Roman" w:hAnsi="Times New Roman" w:cs="Times New Roman"/>
+          <w:sz w:val="24"/>
+          <w:szCs w:val="24"/>
+        </w:rPr>
+        <w:t xml:space="preserve">, then fell during the event and reached its minimum of2.8 </w:t>
       </w:r>
       <w:r>
         <w:rPr>
@@ -5617,7 +6680,25 @@
           <w:sz w:val="24"/>
           <w:szCs w:val="24"/>
         </w:rPr>
-        <w:t>m on April 2nd, one day after the storm ended (Figure 3). Salinity  thereafter started trending up,</w:t>
+        <w:t xml:space="preserve">m on April 2nd, one day after the storm ended (Figure 3). </w:t>
+      </w:r>
+      <w:proofErr w:type="gramStart"/>
+      <w:r>
+        <w:rPr>
+          <w:rFonts w:ascii="Times New Roman" w:hAnsi="Times New Roman" w:cs="Times New Roman"/>
+          <w:sz w:val="24"/>
+          <w:szCs w:val="24"/>
+        </w:rPr>
+        <w:t>Salinity  thereafter</w:t>
+      </w:r>
+      <w:proofErr w:type="gramEnd"/>
+      <w:r>
+        <w:rPr>
+          <w:rFonts w:ascii="Times New Roman" w:hAnsi="Times New Roman" w:cs="Times New Roman"/>
+          <w:sz w:val="24"/>
+          <w:szCs w:val="24"/>
+        </w:rPr>
+        <w:t xml:space="preserve"> started trending up,</w:t>
       </w:r>
       <w:r>
         <w:rPr>
@@ -5633,7 +6714,52 @@
           <w:sz w:val="24"/>
           <w:szCs w:val="24"/>
         </w:rPr>
-        <w:t>which included some spikes during the first week of recovery. The levee at MPC was breached  on April 14th, two weeks post-storm. Salinity ranged from about 7 to 12 psu during, and the days immediately following the breach, as it continued its upward trend mostly unaffected. Turbidity at BL was normally &lt; 10 NTU before the storm, but surged to -100 just prior to the sto</w:t>
+        <w:t xml:space="preserve">which included some spikes during the first week of recovery. The levee at MPC was </w:t>
+      </w:r>
+      <w:proofErr w:type="gramStart"/>
+      <w:r>
+        <w:rPr>
+          <w:rFonts w:ascii="Times New Roman" w:hAnsi="Times New Roman" w:cs="Times New Roman"/>
+          <w:sz w:val="24"/>
+          <w:szCs w:val="24"/>
+        </w:rPr>
+        <w:t>breached  on</w:t>
+      </w:r>
+      <w:proofErr w:type="gramEnd"/>
+      <w:r>
+        <w:rPr>
+          <w:rFonts w:ascii="Times New Roman" w:hAnsi="Times New Roman" w:cs="Times New Roman"/>
+          <w:sz w:val="24"/>
+          <w:szCs w:val="24"/>
+        </w:rPr>
+        <w:t xml:space="preserve"> April 14th, two weeks post-storm. Salinity ranged from about 7 to 12 </w:t>
+      </w:r>
+      <w:proofErr w:type="spellStart"/>
+      <w:r>
+        <w:rPr>
+          <w:rFonts w:ascii="Times New Roman" w:hAnsi="Times New Roman" w:cs="Times New Roman"/>
+          <w:sz w:val="24"/>
+          <w:szCs w:val="24"/>
+        </w:rPr>
+        <w:t>psu</w:t>
+      </w:r>
+      <w:proofErr w:type="spellEnd"/>
+      <w:r>
+        <w:rPr>
+          <w:rFonts w:ascii="Times New Roman" w:hAnsi="Times New Roman" w:cs="Times New Roman"/>
+          <w:sz w:val="24"/>
+          <w:szCs w:val="24"/>
+        </w:rPr>
+        <w:t xml:space="preserve"> during, and the days immediately following the breach, as it continued its upward trend mostly unaffected. Turbidity at BL was normally &lt; 10 NTU before the storm, but </w:t>
+      </w:r>
+      <w:r>
+        <w:rPr>
+          <w:rFonts w:ascii="Times New Roman" w:hAnsi="Times New Roman" w:cs="Times New Roman"/>
+          <w:sz w:val="24"/>
+          <w:szCs w:val="24"/>
+        </w:rPr>
+        <w:lastRenderedPageBreak/>
+        <w:t>surged to -100 just prior to the sto</w:t>
       </w:r>
       <w:r>
         <w:rPr>
@@ -5649,7 +6775,25 @@
           <w:sz w:val="24"/>
           <w:szCs w:val="24"/>
         </w:rPr>
-        <w:t>, fell to normal concentrations  during the rain event, then spiked to 125 NTU immediately following the storm. However,</w:t>
+        <w:t xml:space="preserve">, fell to normal </w:t>
+      </w:r>
+      <w:proofErr w:type="gramStart"/>
+      <w:r>
+        <w:rPr>
+          <w:rFonts w:ascii="Times New Roman" w:hAnsi="Times New Roman" w:cs="Times New Roman"/>
+          <w:sz w:val="24"/>
+          <w:szCs w:val="24"/>
+        </w:rPr>
+        <w:t>concentrations  during</w:t>
+      </w:r>
+      <w:proofErr w:type="gramEnd"/>
+      <w:r>
+        <w:rPr>
+          <w:rFonts w:ascii="Times New Roman" w:hAnsi="Times New Roman" w:cs="Times New Roman"/>
+          <w:sz w:val="24"/>
+          <w:szCs w:val="24"/>
+        </w:rPr>
+        <w:t xml:space="preserve"> the rain event, then spiked to 125 NTU immediately following the storm. However,</w:t>
       </w:r>
       <w:r>
         <w:rPr>
@@ -5668,23 +6812,41 @@
         <w:t>espite some reoccurring spikes, turbidity quickly declined over the next several days, after which it usually remained&lt; 20 NTU. Like salinity, it seemed to be unaffected by the breach (Figure 3).</w:t>
       </w:r>
     </w:p>
-    <w:bookmarkEnd w:id="5"/>
-    <w:p>
-      <w:pPr>
-        <w:pStyle w:val="NoSpacing"/>
-        <w:rPr>
-          <w:rFonts w:ascii="Times New Roman" w:hAnsi="Times New Roman" w:cs="Times New Roman"/>
-          <w:sz w:val="24"/>
-          <w:szCs w:val="24"/>
-        </w:rPr>
-      </w:pPr>
-      <w:r>
-        <w:rPr>
-          <w:rFonts w:ascii="Times New Roman" w:hAnsi="Times New Roman" w:cs="Times New Roman"/>
-          <w:sz w:val="24"/>
-          <w:szCs w:val="24"/>
-        </w:rPr>
-        <w:t>Unlike salinity and turbidity, pH changed significantly following the breach. The BL water quality station is sufficiently shallow...(rest of paragraph)...returned to pre-spill levels on April 19•11, five days after the spill.</w:t>
+    <w:bookmarkEnd w:id="6"/>
+    <w:p>
+      <w:pPr>
+        <w:pStyle w:val="NoSpacing"/>
+        <w:rPr>
+          <w:rFonts w:ascii="Times New Roman" w:hAnsi="Times New Roman" w:cs="Times New Roman"/>
+          <w:sz w:val="24"/>
+          <w:szCs w:val="24"/>
+        </w:rPr>
+      </w:pPr>
+      <w:r>
+        <w:rPr>
+          <w:rFonts w:ascii="Times New Roman" w:hAnsi="Times New Roman" w:cs="Times New Roman"/>
+          <w:sz w:val="24"/>
+          <w:szCs w:val="24"/>
+        </w:rPr>
+        <w:t>Unlike salinity and turbidity, pH changed significantly following the breach. The BL water quality station is sufficiently shallow</w:t>
+      </w:r>
+      <w:proofErr w:type="gramStart"/>
+      <w:r>
+        <w:rPr>
+          <w:rFonts w:ascii="Times New Roman" w:hAnsi="Times New Roman" w:cs="Times New Roman"/>
+          <w:sz w:val="24"/>
+          <w:szCs w:val="24"/>
+        </w:rPr>
+        <w:t>...(</w:t>
+      </w:r>
+      <w:proofErr w:type="gramEnd"/>
+      <w:r>
+        <w:rPr>
+          <w:rFonts w:ascii="Times New Roman" w:hAnsi="Times New Roman" w:cs="Times New Roman"/>
+          <w:sz w:val="24"/>
+          <w:szCs w:val="24"/>
+        </w:rPr>
+        <w:t>rest of paragraph)...returned to pre-spill levels on April 19•11, five days after the spill.</w:t>
       </w:r>
     </w:p>
     <w:p>
@@ -5758,7 +6920,25 @@
           <w:sz w:val="24"/>
           <w:szCs w:val="24"/>
         </w:rPr>
-        <w:t xml:space="preserve">, 11 days after the breach, PO43- averaged 4.29 mg P/L (Figure 4). It decreased gradually to.. (rest of paragraph). </w:t>
+        <w:t xml:space="preserve">, 11 days after the breach, PO43- averaged 4.29 mg P/L (Figure 4). It decreased gradually </w:t>
+      </w:r>
+      <w:proofErr w:type="gramStart"/>
+      <w:r>
+        <w:rPr>
+          <w:rFonts w:ascii="Times New Roman" w:hAnsi="Times New Roman" w:cs="Times New Roman"/>
+          <w:sz w:val="24"/>
+          <w:szCs w:val="24"/>
+        </w:rPr>
+        <w:t>to..</w:t>
+      </w:r>
+      <w:proofErr w:type="gramEnd"/>
+      <w:r>
+        <w:rPr>
+          <w:rFonts w:ascii="Times New Roman" w:hAnsi="Times New Roman" w:cs="Times New Roman"/>
+          <w:sz w:val="24"/>
+          <w:szCs w:val="24"/>
+        </w:rPr>
+        <w:t xml:space="preserve"> (rest of paragraph). </w:t>
       </w:r>
     </w:p>
     <w:p>
@@ -5905,8 +7085,489 @@
           <w:sz w:val="24"/>
           <w:szCs w:val="24"/>
         </w:rPr>
-        <w:t xml:space="preserve">must have been P043-that caused the pH </w:t>
-      </w:r>
+        <w:t>must have been P043-that caused the pH changes related to the breach. [Uh, I wouldn't</w:t>
+      </w:r>
+      <w:r>
+        <w:rPr>
+          <w:rFonts w:ascii="Times New Roman" w:hAnsi="Times New Roman" w:cs="Times New Roman"/>
+          <w:sz w:val="24"/>
+          <w:szCs w:val="24"/>
+        </w:rPr>
+        <w:t xml:space="preserve"> </w:t>
+      </w:r>
+      <w:r>
+        <w:rPr>
+          <w:rFonts w:ascii="Times New Roman" w:hAnsi="Times New Roman" w:cs="Times New Roman"/>
+          <w:sz w:val="24"/>
+          <w:szCs w:val="24"/>
+        </w:rPr>
+        <w:t xml:space="preserve">really use those words, but I hope you know what I </w:t>
+      </w:r>
+      <w:proofErr w:type="gramStart"/>
+      <w:r>
+        <w:rPr>
+          <w:rFonts w:ascii="Times New Roman" w:hAnsi="Times New Roman" w:cs="Times New Roman"/>
+          <w:sz w:val="24"/>
+          <w:szCs w:val="24"/>
+        </w:rPr>
+        <w:t>mean</w:t>
+      </w:r>
+      <w:proofErr w:type="gramEnd"/>
+      <w:r>
+        <w:rPr>
+          <w:rFonts w:ascii="Times New Roman" w:hAnsi="Times New Roman" w:cs="Times New Roman"/>
+          <w:sz w:val="24"/>
+          <w:szCs w:val="24"/>
+        </w:rPr>
+        <w:t xml:space="preserve"> and the author can create the appropriate inference]</w:t>
+      </w:r>
+    </w:p>
+    <w:p>
+      <w:pPr>
+        <w:pStyle w:val="NoSpacing"/>
+        <w:rPr>
+          <w:rFonts w:ascii="Times New Roman" w:hAnsi="Times New Roman" w:cs="Times New Roman"/>
+          <w:sz w:val="24"/>
+          <w:szCs w:val="24"/>
+        </w:rPr>
+      </w:pPr>
+    </w:p>
+    <w:p>
+      <w:pPr>
+        <w:pStyle w:val="NoSpacing"/>
+        <w:rPr>
+          <w:rFonts w:ascii="Times New Roman" w:hAnsi="Times New Roman" w:cs="Times New Roman"/>
+          <w:i/>
+          <w:sz w:val="24"/>
+          <w:szCs w:val="24"/>
+        </w:rPr>
+      </w:pPr>
+      <w:r>
+        <w:rPr>
+          <w:rFonts w:ascii="Times New Roman" w:hAnsi="Times New Roman" w:cs="Times New Roman"/>
+          <w:i/>
+          <w:sz w:val="24"/>
+          <w:szCs w:val="24"/>
+        </w:rPr>
+        <w:t>Unfortunately</w:t>
+      </w:r>
+      <w:r>
+        <w:rPr>
+          <w:rFonts w:ascii="Times New Roman" w:hAnsi="Times New Roman" w:cs="Times New Roman"/>
+          <w:i/>
+          <w:sz w:val="24"/>
+          <w:szCs w:val="24"/>
+        </w:rPr>
+        <w:t>,</w:t>
+      </w:r>
+      <w:r>
+        <w:rPr>
+          <w:rFonts w:ascii="Times New Roman" w:hAnsi="Times New Roman" w:cs="Times New Roman"/>
+          <w:i/>
+          <w:sz w:val="24"/>
+          <w:szCs w:val="24"/>
+        </w:rPr>
+        <w:t xml:space="preserve"> we do not have enough nutrient sampling prior to the breach to fully address this question</w:t>
+      </w:r>
+      <w:r>
+        <w:rPr>
+          <w:rFonts w:ascii="Times New Roman" w:hAnsi="Times New Roman" w:cs="Times New Roman"/>
+          <w:i/>
+          <w:sz w:val="24"/>
+          <w:szCs w:val="24"/>
+        </w:rPr>
+        <w:t xml:space="preserve"> but we agree with the reviewer’s logic</w:t>
+      </w:r>
+      <w:r>
+        <w:rPr>
+          <w:rFonts w:ascii="Times New Roman" w:hAnsi="Times New Roman" w:cs="Times New Roman"/>
+          <w:i/>
+          <w:sz w:val="24"/>
+          <w:szCs w:val="24"/>
+        </w:rPr>
+        <w:t xml:space="preserve">. One sample exists </w:t>
+      </w:r>
+      <w:r>
+        <w:rPr>
+          <w:rFonts w:ascii="Times New Roman" w:hAnsi="Times New Roman" w:cs="Times New Roman"/>
+          <w:i/>
+          <w:sz w:val="24"/>
+          <w:szCs w:val="24"/>
+        </w:rPr>
+        <w:t>prior to the rainstorm which measured PO4 below detection</w:t>
+      </w:r>
+      <w:r>
+        <w:rPr>
+          <w:rFonts w:ascii="Times New Roman" w:hAnsi="Times New Roman" w:cs="Times New Roman"/>
+          <w:i/>
+          <w:sz w:val="24"/>
+          <w:szCs w:val="24"/>
+        </w:rPr>
+        <w:t xml:space="preserve"> and an appropriate sentence was added.  </w:t>
+      </w:r>
+    </w:p>
+    <w:p>
+      <w:pPr>
+        <w:pStyle w:val="NoSpacing"/>
+        <w:rPr>
+          <w:rFonts w:ascii="Times New Roman" w:hAnsi="Times New Roman" w:cs="Times New Roman"/>
+          <w:i/>
+          <w:sz w:val="24"/>
+          <w:szCs w:val="24"/>
+        </w:rPr>
+      </w:pPr>
+    </w:p>
+    <w:p>
+      <w:pPr>
+        <w:pStyle w:val="NoSpacing"/>
+        <w:rPr>
+          <w:rFonts w:ascii="Times New Roman" w:hAnsi="Times New Roman" w:cs="Times New Roman"/>
+          <w:i/>
+          <w:sz w:val="24"/>
+          <w:szCs w:val="24"/>
+        </w:rPr>
+      </w:pPr>
+      <w:r>
+        <w:rPr>
+          <w:rFonts w:ascii="Times New Roman" w:hAnsi="Times New Roman" w:cs="Times New Roman"/>
+          <w:i/>
+          <w:sz w:val="24"/>
+          <w:szCs w:val="24"/>
+        </w:rPr>
+        <w:t xml:space="preserve">‘Only one nutrient observation was available prior to the rain event, which measured orthophosphate below detection.’ </w:t>
+      </w:r>
+    </w:p>
+    <w:p>
+      <w:pPr>
+        <w:pStyle w:val="NoSpacing"/>
+        <w:rPr>
+          <w:rFonts w:ascii="Times New Roman" w:hAnsi="Times New Roman" w:cs="Times New Roman"/>
+          <w:i/>
+          <w:sz w:val="24"/>
+          <w:szCs w:val="24"/>
+        </w:rPr>
+      </w:pPr>
+    </w:p>
+    <w:p>
+      <w:pPr>
+        <w:pStyle w:val="NoSpacing"/>
+        <w:rPr>
+          <w:rFonts w:ascii="Times New Roman" w:hAnsi="Times New Roman" w:cs="Times New Roman"/>
+          <w:i/>
+          <w:sz w:val="24"/>
+          <w:szCs w:val="24"/>
+        </w:rPr>
+      </w:pPr>
+      <w:r>
+        <w:rPr>
+          <w:rFonts w:ascii="Times New Roman" w:hAnsi="Times New Roman" w:cs="Times New Roman"/>
+          <w:i/>
+          <w:sz w:val="24"/>
+          <w:szCs w:val="24"/>
+        </w:rPr>
+        <w:t xml:space="preserve">We have also added the following </w:t>
+      </w:r>
+      <w:r>
+        <w:rPr>
+          <w:rFonts w:ascii="Times New Roman" w:hAnsi="Times New Roman" w:cs="Times New Roman"/>
+          <w:i/>
+          <w:sz w:val="24"/>
+          <w:szCs w:val="24"/>
+        </w:rPr>
+        <w:t xml:space="preserve">to </w:t>
+      </w:r>
+      <w:r>
+        <w:rPr>
+          <w:rFonts w:ascii="Times New Roman" w:hAnsi="Times New Roman" w:cs="Times New Roman"/>
+          <w:i/>
+          <w:sz w:val="24"/>
+          <w:szCs w:val="24"/>
+        </w:rPr>
+        <w:t>the first paragraph of the discussion:</w:t>
+      </w:r>
+    </w:p>
+    <w:p>
+      <w:pPr>
+        <w:pStyle w:val="NoSpacing"/>
+        <w:rPr>
+          <w:rFonts w:ascii="Times New Roman" w:hAnsi="Times New Roman" w:cs="Times New Roman"/>
+          <w:i/>
+          <w:sz w:val="24"/>
+          <w:szCs w:val="24"/>
+        </w:rPr>
+      </w:pPr>
+    </w:p>
+    <w:p>
+      <w:pPr>
+        <w:pStyle w:val="NoSpacing"/>
+        <w:rPr>
+          <w:rFonts w:ascii="Times New Roman" w:hAnsi="Times New Roman" w:cs="Times New Roman"/>
+          <w:i/>
+          <w:sz w:val="24"/>
+          <w:szCs w:val="24"/>
+        </w:rPr>
+      </w:pPr>
+      <w:r>
+        <w:rPr>
+          <w:rFonts w:ascii="Times New Roman" w:hAnsi="Times New Roman" w:cs="Times New Roman"/>
+          <w:i/>
+          <w:sz w:val="24"/>
+          <w:szCs w:val="24"/>
+        </w:rPr>
+        <w:t xml:space="preserve">‘These water quality changes are likely a direct cause of the levee breach rather than freshwater inputs from the rain event.  </w:t>
+      </w:r>
+      <w:r>
+        <w:rPr>
+          <w:rFonts w:ascii="Times New Roman" w:hAnsi="Times New Roman" w:cs="Times New Roman"/>
+          <w:i/>
+          <w:sz w:val="24"/>
+          <w:szCs w:val="24"/>
+        </w:rPr>
+        <w:t xml:space="preserve">Salinity </w:t>
+      </w:r>
+      <w:r>
+        <w:rPr>
+          <w:rFonts w:ascii="Times New Roman" w:hAnsi="Times New Roman" w:cs="Times New Roman"/>
+          <w:i/>
+          <w:sz w:val="24"/>
+          <w:szCs w:val="24"/>
+        </w:rPr>
+        <w:t>decreased with precipitation,</w:t>
+      </w:r>
+      <w:r>
+        <w:rPr>
+          <w:rFonts w:ascii="Times New Roman" w:hAnsi="Times New Roman" w:cs="Times New Roman"/>
+          <w:i/>
+          <w:sz w:val="24"/>
+          <w:szCs w:val="24"/>
+        </w:rPr>
+        <w:t xml:space="preserve"> whereas</w:t>
+      </w:r>
+      <w:r>
+        <w:rPr>
+          <w:rFonts w:ascii="Times New Roman" w:hAnsi="Times New Roman" w:cs="Times New Roman"/>
+          <w:i/>
+          <w:sz w:val="24"/>
+          <w:szCs w:val="24"/>
+        </w:rPr>
+        <w:t xml:space="preserve"> dramatic pH changes did not occur until April 14th when high concentrations of orthophosphate were also observed.’  </w:t>
+      </w:r>
+    </w:p>
+    <w:p>
+      <w:pPr>
+        <w:pStyle w:val="NoSpacing"/>
+      </w:pPr>
+    </w:p>
+    <w:p>
+      <w:pPr>
+        <w:pStyle w:val="NoSpacing"/>
+        <w:rPr>
+          <w:rFonts w:ascii="Times New Roman" w:hAnsi="Times New Roman" w:cs="Times New Roman"/>
+          <w:sz w:val="24"/>
+          <w:szCs w:val="24"/>
+        </w:rPr>
+      </w:pPr>
+      <w:r>
+        <w:rPr>
+          <w:rFonts w:ascii="Times New Roman" w:hAnsi="Times New Roman" w:cs="Times New Roman"/>
+          <w:sz w:val="24"/>
+          <w:szCs w:val="24"/>
+        </w:rPr>
+        <w:t>Line 237: As per Table 1, the beginning of E1C is July 2006, not April as indicated on previous line</w:t>
+      </w:r>
+    </w:p>
+    <w:p>
+      <w:pPr>
+        <w:pStyle w:val="NoSpacing"/>
+        <w:rPr>
+          <w:rFonts w:ascii="Times New Roman" w:hAnsi="Times New Roman" w:cs="Times New Roman"/>
+          <w:i/>
+          <w:sz w:val="24"/>
+          <w:szCs w:val="24"/>
+        </w:rPr>
+      </w:pPr>
+    </w:p>
+    <w:p>
+      <w:pPr>
+        <w:pStyle w:val="NoSpacing"/>
+        <w:rPr>
+          <w:rFonts w:ascii="Times New Roman" w:hAnsi="Times New Roman" w:cs="Times New Roman"/>
+          <w:i/>
+          <w:color w:val="464646"/>
+          <w:sz w:val="24"/>
+          <w:szCs w:val="24"/>
+        </w:rPr>
+      </w:pPr>
+      <w:r>
+        <w:rPr>
+          <w:rFonts w:ascii="Times New Roman" w:hAnsi="Times New Roman" w:cs="Times New Roman"/>
+          <w:i/>
+          <w:sz w:val="24"/>
+          <w:szCs w:val="24"/>
+        </w:rPr>
+        <w:t>The reference t</w:t>
+      </w:r>
+      <w:r>
+        <w:rPr>
+          <w:rFonts w:ascii="Times New Roman" w:hAnsi="Times New Roman" w:cs="Times New Roman"/>
+          <w:i/>
+          <w:sz w:val="24"/>
+          <w:szCs w:val="24"/>
+        </w:rPr>
+        <w:t>o E</w:t>
+      </w:r>
+      <w:r>
+        <w:rPr>
+          <w:rFonts w:ascii="Times New Roman" w:hAnsi="Times New Roman" w:cs="Times New Roman"/>
+          <w:i/>
+          <w:sz w:val="24"/>
+          <w:szCs w:val="24"/>
+        </w:rPr>
+        <w:t>1C was removed as this was incorrect.</w:t>
+      </w:r>
+      <w:r>
+        <w:rPr>
+          <w:i/>
+          <w:color w:val="464646"/>
+        </w:rPr>
+        <w:br/>
+      </w:r>
+      <w:r>
+        <w:rPr>
+          <w:rFonts w:ascii="Times New Roman" w:hAnsi="Times New Roman" w:cs="Times New Roman"/>
+          <w:i/>
+          <w:color w:val="464646"/>
+          <w:sz w:val="24"/>
+          <w:szCs w:val="24"/>
+        </w:rPr>
+        <w:t xml:space="preserve"> </w:t>
+      </w:r>
+    </w:p>
+    <w:p>
+      <w:pPr>
+        <w:pStyle w:val="NoSpacing"/>
+        <w:rPr>
+          <w:rFonts w:ascii="Times New Roman" w:hAnsi="Times New Roman" w:cs="Times New Roman"/>
+          <w:sz w:val="24"/>
+          <w:szCs w:val="24"/>
+        </w:rPr>
+      </w:pPr>
+      <w:r>
+        <w:rPr>
+          <w:rFonts w:ascii="Times New Roman" w:hAnsi="Times New Roman" w:cs="Times New Roman"/>
+          <w:sz w:val="24"/>
+          <w:szCs w:val="24"/>
+        </w:rPr>
+        <w:t xml:space="preserve">Line 240: Should it be </w:t>
+      </w:r>
+      <w:r>
+        <w:rPr>
+          <w:rFonts w:ascii="Times New Roman" w:hAnsi="Times New Roman" w:cs="Times New Roman"/>
+          <w:sz w:val="24"/>
+          <w:szCs w:val="24"/>
+        </w:rPr>
+        <w:t>‘</w:t>
+      </w:r>
+      <w:r>
+        <w:rPr>
+          <w:rFonts w:ascii="Times New Roman" w:hAnsi="Times New Roman" w:cs="Times New Roman"/>
+          <w:sz w:val="24"/>
+          <w:szCs w:val="24"/>
+        </w:rPr>
+        <w:t>period through June 2006</w:t>
+      </w:r>
+      <w:r>
+        <w:rPr>
+          <w:rFonts w:ascii="Times New Roman" w:hAnsi="Times New Roman" w:cs="Times New Roman"/>
+          <w:sz w:val="24"/>
+          <w:szCs w:val="24"/>
+        </w:rPr>
+        <w:t>’?</w:t>
+      </w:r>
+      <w:r>
+        <w:rPr>
+          <w:rFonts w:ascii="Times New Roman" w:hAnsi="Times New Roman" w:cs="Times New Roman"/>
+          <w:sz w:val="24"/>
+          <w:szCs w:val="24"/>
+        </w:rPr>
+        <w:t xml:space="preserve"> Concentrations decreased for 2 months at the beginning of</w:t>
+      </w:r>
+      <w:r>
+        <w:rPr>
+          <w:rFonts w:ascii="Times New Roman" w:hAnsi="Times New Roman" w:cs="Times New Roman"/>
+          <w:sz w:val="24"/>
+          <w:szCs w:val="24"/>
+        </w:rPr>
+        <w:t xml:space="preserve"> </w:t>
+      </w:r>
+      <w:proofErr w:type="spellStart"/>
+      <w:r>
+        <w:rPr>
+          <w:rFonts w:ascii="Times New Roman" w:hAnsi="Times New Roman" w:cs="Times New Roman"/>
+          <w:sz w:val="24"/>
+          <w:szCs w:val="24"/>
+        </w:rPr>
+        <w:t>ECl</w:t>
+      </w:r>
+      <w:proofErr w:type="spellEnd"/>
+      <w:r>
+        <w:rPr>
+          <w:rFonts w:ascii="Times New Roman" w:hAnsi="Times New Roman" w:cs="Times New Roman"/>
+          <w:sz w:val="24"/>
+          <w:szCs w:val="24"/>
+        </w:rPr>
+        <w:t xml:space="preserve"> in July, then spiked...</w:t>
+      </w:r>
+    </w:p>
+    <w:p>
+      <w:pPr>
+        <w:pStyle w:val="NoSpacing"/>
+        <w:rPr>
+          <w:rFonts w:ascii="Times New Roman" w:hAnsi="Times New Roman" w:cs="Times New Roman"/>
+          <w:sz w:val="24"/>
+          <w:szCs w:val="24"/>
+        </w:rPr>
+      </w:pPr>
+    </w:p>
+    <w:p>
+      <w:pPr>
+        <w:pStyle w:val="NoSpacing"/>
+        <w:rPr>
+          <w:rFonts w:ascii="Times New Roman" w:hAnsi="Times New Roman" w:cs="Times New Roman"/>
+          <w:i/>
+          <w:sz w:val="24"/>
+          <w:szCs w:val="24"/>
+        </w:rPr>
+      </w:pPr>
+      <w:r>
+        <w:rPr>
+          <w:rFonts w:ascii="Times New Roman" w:hAnsi="Times New Roman" w:cs="Times New Roman"/>
+          <w:i/>
+          <w:sz w:val="24"/>
+          <w:szCs w:val="24"/>
+        </w:rPr>
+        <w:t xml:space="preserve">Yes, this was changed. </w:t>
+      </w:r>
+    </w:p>
+    <w:p>
+      <w:pPr>
+        <w:pStyle w:val="NoSpacing"/>
+        <w:rPr>
+          <w:rFonts w:ascii="Times New Roman" w:hAnsi="Times New Roman" w:cs="Times New Roman"/>
+          <w:sz w:val="24"/>
+          <w:szCs w:val="24"/>
+        </w:rPr>
+      </w:pPr>
+    </w:p>
+    <w:p>
+      <w:pPr>
+        <w:pStyle w:val="NoSpacing"/>
+        <w:rPr>
+          <w:rFonts w:ascii="Times New Roman" w:hAnsi="Times New Roman" w:cs="Times New Roman"/>
+          <w:sz w:val="24"/>
+          <w:szCs w:val="24"/>
+        </w:rPr>
+      </w:pPr>
       <w:r>
         <w:rPr>
           <w:rFonts w:ascii="Times New Roman" w:hAnsi="Times New Roman" w:cs="Times New Roman"/>
@@ -5914,467 +7575,6 @@
           <w:szCs w:val="24"/>
         </w:rPr>
         <w:lastRenderedPageBreak/>
-        <w:t>changes related to the breach. [Uh, I wouldn't</w:t>
-      </w:r>
-      <w:r>
-        <w:rPr>
-          <w:rFonts w:ascii="Times New Roman" w:hAnsi="Times New Roman" w:cs="Times New Roman"/>
-          <w:sz w:val="24"/>
-          <w:szCs w:val="24"/>
-        </w:rPr>
-        <w:t xml:space="preserve"> </w:t>
-      </w:r>
-      <w:r>
-        <w:rPr>
-          <w:rFonts w:ascii="Times New Roman" w:hAnsi="Times New Roman" w:cs="Times New Roman"/>
-          <w:sz w:val="24"/>
-          <w:szCs w:val="24"/>
-        </w:rPr>
-        <w:t>really use those words, but I hope you know what I mean and the author can create the appropriate inference]</w:t>
-      </w:r>
-    </w:p>
-    <w:p>
-      <w:pPr>
-        <w:pStyle w:val="NoSpacing"/>
-        <w:rPr>
-          <w:rFonts w:ascii="Times New Roman" w:hAnsi="Times New Roman" w:cs="Times New Roman"/>
-          <w:sz w:val="24"/>
-          <w:szCs w:val="24"/>
-        </w:rPr>
-      </w:pPr>
-    </w:p>
-    <w:p>
-      <w:pPr>
-        <w:pStyle w:val="NoSpacing"/>
-        <w:rPr>
-          <w:rFonts w:ascii="Times New Roman" w:hAnsi="Times New Roman" w:cs="Times New Roman"/>
-          <w:i/>
-          <w:sz w:val="24"/>
-          <w:szCs w:val="24"/>
-        </w:rPr>
-      </w:pPr>
-      <w:r>
-        <w:rPr>
-          <w:rFonts w:ascii="Times New Roman" w:hAnsi="Times New Roman" w:cs="Times New Roman"/>
-          <w:i/>
-          <w:sz w:val="24"/>
-          <w:szCs w:val="24"/>
-        </w:rPr>
-        <w:t>Unfortunately</w:t>
-      </w:r>
-      <w:r>
-        <w:rPr>
-          <w:rFonts w:ascii="Times New Roman" w:hAnsi="Times New Roman" w:cs="Times New Roman"/>
-          <w:i/>
-          <w:sz w:val="24"/>
-          <w:szCs w:val="24"/>
-        </w:rPr>
-        <w:t>,</w:t>
-      </w:r>
-      <w:r>
-        <w:rPr>
-          <w:rFonts w:ascii="Times New Roman" w:hAnsi="Times New Roman" w:cs="Times New Roman"/>
-          <w:i/>
-          <w:sz w:val="24"/>
-          <w:szCs w:val="24"/>
-        </w:rPr>
-        <w:t xml:space="preserve"> we do not have enough nutrient sampling prior to the breach to fully address this question</w:t>
-      </w:r>
-      <w:r>
-        <w:rPr>
-          <w:rFonts w:ascii="Times New Roman" w:hAnsi="Times New Roman" w:cs="Times New Roman"/>
-          <w:i/>
-          <w:sz w:val="24"/>
-          <w:szCs w:val="24"/>
-        </w:rPr>
-        <w:t xml:space="preserve"> but we agree with the reviewer’s logic</w:t>
-      </w:r>
-      <w:r>
-        <w:rPr>
-          <w:rFonts w:ascii="Times New Roman" w:hAnsi="Times New Roman" w:cs="Times New Roman"/>
-          <w:i/>
-          <w:sz w:val="24"/>
-          <w:szCs w:val="24"/>
-        </w:rPr>
-        <w:t xml:space="preserve">. One sample exists </w:t>
-      </w:r>
-      <w:r>
-        <w:rPr>
-          <w:rFonts w:ascii="Times New Roman" w:hAnsi="Times New Roman" w:cs="Times New Roman"/>
-          <w:i/>
-          <w:sz w:val="24"/>
-          <w:szCs w:val="24"/>
-        </w:rPr>
-        <w:t>prior to the rainstorm which measured PO4 below detection</w:t>
-      </w:r>
-      <w:r>
-        <w:rPr>
-          <w:rFonts w:ascii="Times New Roman" w:hAnsi="Times New Roman" w:cs="Times New Roman"/>
-          <w:i/>
-          <w:sz w:val="24"/>
-          <w:szCs w:val="24"/>
-        </w:rPr>
-        <w:t xml:space="preserve"> and an appropriate sentence was added.  </w:t>
-      </w:r>
-    </w:p>
-    <w:p>
-      <w:pPr>
-        <w:pStyle w:val="NoSpacing"/>
-        <w:rPr>
-          <w:rFonts w:ascii="Times New Roman" w:hAnsi="Times New Roman" w:cs="Times New Roman"/>
-          <w:i/>
-          <w:sz w:val="24"/>
-          <w:szCs w:val="24"/>
-        </w:rPr>
-      </w:pPr>
-    </w:p>
-    <w:p>
-      <w:pPr>
-        <w:pStyle w:val="NoSpacing"/>
-        <w:rPr>
-          <w:rFonts w:ascii="Times New Roman" w:hAnsi="Times New Roman" w:cs="Times New Roman"/>
-          <w:i/>
-          <w:sz w:val="24"/>
-          <w:szCs w:val="24"/>
-        </w:rPr>
-      </w:pPr>
-      <w:r>
-        <w:rPr>
-          <w:rFonts w:ascii="Times New Roman" w:hAnsi="Times New Roman" w:cs="Times New Roman"/>
-          <w:i/>
-          <w:sz w:val="24"/>
-          <w:szCs w:val="24"/>
-        </w:rPr>
-        <w:t xml:space="preserve">‘Only one nutrient observation was available prior to the rain event, which measured orthophosphate below detection.’ </w:t>
-      </w:r>
-    </w:p>
-    <w:p>
-      <w:pPr>
-        <w:pStyle w:val="NoSpacing"/>
-        <w:rPr>
-          <w:rFonts w:ascii="Times New Roman" w:hAnsi="Times New Roman" w:cs="Times New Roman"/>
-          <w:i/>
-          <w:sz w:val="24"/>
-          <w:szCs w:val="24"/>
-        </w:rPr>
-      </w:pPr>
-    </w:p>
-    <w:p>
-      <w:pPr>
-        <w:pStyle w:val="NoSpacing"/>
-        <w:rPr>
-          <w:rFonts w:ascii="Times New Roman" w:hAnsi="Times New Roman" w:cs="Times New Roman"/>
-          <w:i/>
-          <w:sz w:val="24"/>
-          <w:szCs w:val="24"/>
-        </w:rPr>
-      </w:pPr>
-      <w:r>
-        <w:rPr>
-          <w:rFonts w:ascii="Times New Roman" w:hAnsi="Times New Roman" w:cs="Times New Roman"/>
-          <w:i/>
-          <w:sz w:val="24"/>
-          <w:szCs w:val="24"/>
-        </w:rPr>
-        <w:t xml:space="preserve">We have also added the following </w:t>
-      </w:r>
-      <w:r>
-        <w:rPr>
-          <w:rFonts w:ascii="Times New Roman" w:hAnsi="Times New Roman" w:cs="Times New Roman"/>
-          <w:i/>
-          <w:sz w:val="24"/>
-          <w:szCs w:val="24"/>
-        </w:rPr>
-        <w:t xml:space="preserve">to </w:t>
-      </w:r>
-      <w:r>
-        <w:rPr>
-          <w:rFonts w:ascii="Times New Roman" w:hAnsi="Times New Roman" w:cs="Times New Roman"/>
-          <w:i/>
-          <w:sz w:val="24"/>
-          <w:szCs w:val="24"/>
-        </w:rPr>
-        <w:t>the first paragraph of the discussion:</w:t>
-      </w:r>
-    </w:p>
-    <w:p>
-      <w:pPr>
-        <w:pStyle w:val="NoSpacing"/>
-        <w:rPr>
-          <w:rFonts w:ascii="Times New Roman" w:hAnsi="Times New Roman" w:cs="Times New Roman"/>
-          <w:i/>
-          <w:sz w:val="24"/>
-          <w:szCs w:val="24"/>
-        </w:rPr>
-      </w:pPr>
-    </w:p>
-    <w:p>
-      <w:pPr>
-        <w:pStyle w:val="NoSpacing"/>
-        <w:rPr>
-          <w:rFonts w:ascii="Times New Roman" w:hAnsi="Times New Roman" w:cs="Times New Roman"/>
-          <w:i/>
-          <w:sz w:val="24"/>
-          <w:szCs w:val="24"/>
-        </w:rPr>
-      </w:pPr>
-      <w:r>
-        <w:rPr>
-          <w:rFonts w:ascii="Times New Roman" w:hAnsi="Times New Roman" w:cs="Times New Roman"/>
-          <w:i/>
-          <w:sz w:val="24"/>
-          <w:szCs w:val="24"/>
-        </w:rPr>
-        <w:t xml:space="preserve">‘These water quality changes are likely a direct cause of the levee breach rather than freshwater inputs from the rain event.  </w:t>
-      </w:r>
-      <w:r>
-        <w:rPr>
-          <w:rFonts w:ascii="Times New Roman" w:hAnsi="Times New Roman" w:cs="Times New Roman"/>
-          <w:i/>
-          <w:sz w:val="24"/>
-          <w:szCs w:val="24"/>
-        </w:rPr>
-        <w:t xml:space="preserve">Salinity </w:t>
-      </w:r>
-      <w:r>
-        <w:rPr>
-          <w:rFonts w:ascii="Times New Roman" w:hAnsi="Times New Roman" w:cs="Times New Roman"/>
-          <w:i/>
-          <w:sz w:val="24"/>
-          <w:szCs w:val="24"/>
-        </w:rPr>
-        <w:t>decreased with precipitation,</w:t>
-      </w:r>
-      <w:r>
-        <w:rPr>
-          <w:rFonts w:ascii="Times New Roman" w:hAnsi="Times New Roman" w:cs="Times New Roman"/>
-          <w:i/>
-          <w:sz w:val="24"/>
-          <w:szCs w:val="24"/>
-        </w:rPr>
-        <w:t xml:space="preserve"> whereas</w:t>
-      </w:r>
-      <w:r>
-        <w:rPr>
-          <w:rFonts w:ascii="Times New Roman" w:hAnsi="Times New Roman" w:cs="Times New Roman"/>
-          <w:i/>
-          <w:sz w:val="24"/>
-          <w:szCs w:val="24"/>
-        </w:rPr>
-        <w:t xml:space="preserve"> dramatic pH changes did not occur until April 14th when high concentrations of orthophosphate were also observed.’  </w:t>
-      </w:r>
-    </w:p>
-    <w:p>
-      <w:pPr>
-        <w:pStyle w:val="NoSpacing"/>
-      </w:pPr>
-    </w:p>
-    <w:p>
-      <w:pPr>
-        <w:pStyle w:val="NoSpacing"/>
-        <w:rPr>
-          <w:rFonts w:ascii="Times New Roman" w:hAnsi="Times New Roman" w:cs="Times New Roman"/>
-          <w:sz w:val="24"/>
-          <w:szCs w:val="24"/>
-        </w:rPr>
-      </w:pPr>
-      <w:r>
-        <w:rPr>
-          <w:rFonts w:ascii="Times New Roman" w:hAnsi="Times New Roman" w:cs="Times New Roman"/>
-          <w:sz w:val="24"/>
-          <w:szCs w:val="24"/>
-        </w:rPr>
-        <w:t>Line 237: As per Table 1, the beginning of E1C is July 2006, not April as indicated on previous line</w:t>
-      </w:r>
-    </w:p>
-    <w:p>
-      <w:pPr>
-        <w:pStyle w:val="NoSpacing"/>
-        <w:rPr>
-          <w:rFonts w:ascii="Times New Roman" w:hAnsi="Times New Roman" w:cs="Times New Roman"/>
-          <w:i/>
-          <w:sz w:val="24"/>
-          <w:szCs w:val="24"/>
-        </w:rPr>
-      </w:pPr>
-    </w:p>
-    <w:p>
-      <w:pPr>
-        <w:pStyle w:val="NoSpacing"/>
-        <w:rPr>
-          <w:rFonts w:ascii="Times New Roman" w:hAnsi="Times New Roman" w:cs="Times New Roman"/>
-          <w:i/>
-          <w:color w:val="464646"/>
-          <w:sz w:val="24"/>
-          <w:szCs w:val="24"/>
-        </w:rPr>
-      </w:pPr>
-      <w:r>
-        <w:rPr>
-          <w:rFonts w:ascii="Times New Roman" w:hAnsi="Times New Roman" w:cs="Times New Roman"/>
-          <w:i/>
-          <w:sz w:val="24"/>
-          <w:szCs w:val="24"/>
-        </w:rPr>
-        <w:t>The reference t</w:t>
-      </w:r>
-      <w:r>
-        <w:rPr>
-          <w:rFonts w:ascii="Times New Roman" w:hAnsi="Times New Roman" w:cs="Times New Roman"/>
-          <w:i/>
-          <w:sz w:val="24"/>
-          <w:szCs w:val="24"/>
-        </w:rPr>
-        <w:t>o E</w:t>
-      </w:r>
-      <w:r>
-        <w:rPr>
-          <w:rFonts w:ascii="Times New Roman" w:hAnsi="Times New Roman" w:cs="Times New Roman"/>
-          <w:i/>
-          <w:sz w:val="24"/>
-          <w:szCs w:val="24"/>
-        </w:rPr>
-        <w:t>1C was removed as this was incorrect.</w:t>
-      </w:r>
-      <w:r>
-        <w:rPr>
-          <w:i/>
-          <w:color w:val="464646"/>
-        </w:rPr>
-        <w:br/>
-      </w:r>
-      <w:r>
-        <w:rPr>
-          <w:rFonts w:ascii="Times New Roman" w:hAnsi="Times New Roman" w:cs="Times New Roman"/>
-          <w:i/>
-          <w:color w:val="464646"/>
-          <w:sz w:val="24"/>
-          <w:szCs w:val="24"/>
-        </w:rPr>
-        <w:t xml:space="preserve"> </w:t>
-      </w:r>
-    </w:p>
-    <w:p>
-      <w:pPr>
-        <w:pStyle w:val="NoSpacing"/>
-        <w:rPr>
-          <w:rFonts w:ascii="Times New Roman" w:hAnsi="Times New Roman" w:cs="Times New Roman"/>
-          <w:sz w:val="24"/>
-          <w:szCs w:val="24"/>
-        </w:rPr>
-      </w:pPr>
-      <w:r>
-        <w:rPr>
-          <w:rFonts w:ascii="Times New Roman" w:hAnsi="Times New Roman" w:cs="Times New Roman"/>
-          <w:sz w:val="24"/>
-          <w:szCs w:val="24"/>
-        </w:rPr>
-        <w:t xml:space="preserve">Line 240: Should it be </w:t>
-      </w:r>
-      <w:r>
-        <w:rPr>
-          <w:rFonts w:ascii="Times New Roman" w:hAnsi="Times New Roman" w:cs="Times New Roman"/>
-          <w:sz w:val="24"/>
-          <w:szCs w:val="24"/>
-        </w:rPr>
-        <w:t>‘</w:t>
-      </w:r>
-      <w:r>
-        <w:rPr>
-          <w:rFonts w:ascii="Times New Roman" w:hAnsi="Times New Roman" w:cs="Times New Roman"/>
-          <w:sz w:val="24"/>
-          <w:szCs w:val="24"/>
-        </w:rPr>
-        <w:t>period through June 2006</w:t>
-      </w:r>
-      <w:r>
-        <w:rPr>
-          <w:rFonts w:ascii="Times New Roman" w:hAnsi="Times New Roman" w:cs="Times New Roman"/>
-          <w:sz w:val="24"/>
-          <w:szCs w:val="24"/>
-        </w:rPr>
-        <w:t>’?</w:t>
-      </w:r>
-      <w:r>
-        <w:rPr>
-          <w:rFonts w:ascii="Times New Roman" w:hAnsi="Times New Roman" w:cs="Times New Roman"/>
-          <w:sz w:val="24"/>
-          <w:szCs w:val="24"/>
-        </w:rPr>
-        <w:t xml:space="preserve"> Concentrations decreased for 2 months at the beginning of</w:t>
-      </w:r>
-      <w:r>
-        <w:rPr>
-          <w:rFonts w:ascii="Times New Roman" w:hAnsi="Times New Roman" w:cs="Times New Roman"/>
-          <w:sz w:val="24"/>
-          <w:szCs w:val="24"/>
-        </w:rPr>
-        <w:t xml:space="preserve"> </w:t>
-      </w:r>
-      <w:r>
-        <w:rPr>
-          <w:rFonts w:ascii="Times New Roman" w:hAnsi="Times New Roman" w:cs="Times New Roman"/>
-          <w:sz w:val="24"/>
-          <w:szCs w:val="24"/>
-        </w:rPr>
-        <w:t>ECl in July, then spiked...</w:t>
-      </w:r>
-    </w:p>
-    <w:p>
-      <w:pPr>
-        <w:pStyle w:val="NoSpacing"/>
-        <w:rPr>
-          <w:rFonts w:ascii="Times New Roman" w:hAnsi="Times New Roman" w:cs="Times New Roman"/>
-          <w:sz w:val="24"/>
-          <w:szCs w:val="24"/>
-        </w:rPr>
-      </w:pPr>
-    </w:p>
-    <w:p>
-      <w:pPr>
-        <w:pStyle w:val="NoSpacing"/>
-        <w:rPr>
-          <w:rFonts w:ascii="Times New Roman" w:hAnsi="Times New Roman" w:cs="Times New Roman"/>
-          <w:i/>
-          <w:sz w:val="24"/>
-          <w:szCs w:val="24"/>
-        </w:rPr>
-      </w:pPr>
-      <w:r>
-        <w:rPr>
-          <w:rFonts w:ascii="Times New Roman" w:hAnsi="Times New Roman" w:cs="Times New Roman"/>
-          <w:i/>
-          <w:sz w:val="24"/>
-          <w:szCs w:val="24"/>
-        </w:rPr>
-        <w:t xml:space="preserve">Yes, this was changed. </w:t>
-      </w:r>
-    </w:p>
-    <w:p>
-      <w:pPr>
-        <w:pStyle w:val="NoSpacing"/>
-        <w:rPr>
-          <w:rFonts w:ascii="Times New Roman" w:hAnsi="Times New Roman" w:cs="Times New Roman"/>
-          <w:sz w:val="24"/>
-          <w:szCs w:val="24"/>
-        </w:rPr>
-      </w:pPr>
-    </w:p>
-    <w:p>
-      <w:pPr>
-        <w:pStyle w:val="NoSpacing"/>
-        <w:rPr>
-          <w:rFonts w:ascii="Times New Roman" w:hAnsi="Times New Roman" w:cs="Times New Roman"/>
-          <w:sz w:val="24"/>
-          <w:szCs w:val="24"/>
-        </w:rPr>
-      </w:pPr>
-      <w:r>
-        <w:rPr>
-          <w:rFonts w:ascii="Times New Roman" w:hAnsi="Times New Roman" w:cs="Times New Roman"/>
-          <w:sz w:val="24"/>
-          <w:szCs w:val="24"/>
-        </w:rPr>
         <w:pict>
           <v:shape id="_x0000_s1033" type="#_x0000_t202" style="position:absolute;margin-left:420.95pt;margin-top:4.35pt;width:2.8pt;height:8pt;z-index:-251660288;mso-position-horizontal-relative:page" filled="f" stroked="f">
             <v:textbox inset="0,0,0,0">
@@ -6570,7 +7770,27 @@
           <w:sz w:val="24"/>
           <w:szCs w:val="24"/>
         </w:rPr>
-        <w:t>Line 244: Can it be assumed the pre-event concentrations were at or below the detection limit at all four stations,then the reduction from the maximum  value to that at the end of E1C was nearly 100%. If so, then probably worth stating.</w:t>
+        <w:t xml:space="preserve">Line 244: Can it be assumed the pre-event concentrations were at or below the detection limit at all four </w:t>
+      </w:r>
+      <w:proofErr w:type="spellStart"/>
+      <w:proofErr w:type="gramStart"/>
+      <w:r>
+        <w:rPr>
+          <w:rFonts w:ascii="Times New Roman" w:hAnsi="Times New Roman" w:cs="Times New Roman"/>
+          <w:sz w:val="24"/>
+          <w:szCs w:val="24"/>
+        </w:rPr>
+        <w:t>stations,then</w:t>
+      </w:r>
+      <w:proofErr w:type="spellEnd"/>
+      <w:proofErr w:type="gramEnd"/>
+      <w:r>
+        <w:rPr>
+          <w:rFonts w:ascii="Times New Roman" w:hAnsi="Times New Roman" w:cs="Times New Roman"/>
+          <w:sz w:val="24"/>
+          <w:szCs w:val="24"/>
+        </w:rPr>
+        <w:t xml:space="preserve"> the reduction from the maximum  value to that at the end of E1C was nearly 100%. If so, then probably worth stating.</w:t>
       </w:r>
     </w:p>
     <w:p>
@@ -6627,7 +7847,27 @@
           <w:sz w:val="24"/>
           <w:szCs w:val="24"/>
         </w:rPr>
-        <w:t xml:space="preserve"> we believe the baseline was probably at or below the detection limit, but we can’t back it up with data from the time period. </w:t>
+        <w:t xml:space="preserve"> we believe the baseline was probably at or below the detection limit, but we can’t back it up with data from the </w:t>
+      </w:r>
+      <w:proofErr w:type="gramStart"/>
+      <w:r>
+        <w:rPr>
+          <w:rFonts w:ascii="Times New Roman" w:hAnsi="Times New Roman" w:cs="Times New Roman"/>
+          <w:i/>
+          <w:sz w:val="24"/>
+          <w:szCs w:val="24"/>
+        </w:rPr>
+        <w:t>time period</w:t>
+      </w:r>
+      <w:proofErr w:type="gramEnd"/>
+      <w:r>
+        <w:rPr>
+          <w:rFonts w:ascii="Times New Roman" w:hAnsi="Times New Roman" w:cs="Times New Roman"/>
+          <w:i/>
+          <w:sz w:val="24"/>
+          <w:szCs w:val="24"/>
+        </w:rPr>
+        <w:t xml:space="preserve">. </w:t>
       </w:r>
       <w:r>
         <w:rPr>
@@ -6704,7 +7944,6 @@
           <w:sz w:val="24"/>
           <w:szCs w:val="24"/>
         </w:rPr>
-        <w:lastRenderedPageBreak/>
         <w:t>Line 246: Figure 3 seems to indicate the average sea level is about O.</w:t>
       </w:r>
       <w:r>
@@ -6858,7 +8097,7 @@
         </w:rPr>
         <w:t xml:space="preserve">Line 249: SW- </w:t>
       </w:r>
-      <w:bookmarkStart w:id="6" w:name="_Hlk500944129"/>
+      <w:bookmarkStart w:id="7" w:name="_Hlk500944129"/>
       <w:r>
         <w:rPr>
           <w:rFonts w:ascii="Times New Roman" w:hAnsi="Times New Roman" w:cs="Times New Roman"/>
@@ -6897,9 +8136,27 @@
           <w:sz w:val="24"/>
           <w:szCs w:val="24"/>
         </w:rPr>
-        <w:t>could exceed 5 psu. Like pH, one month after the initial storm surge, salinity also had nearly fully recovered. Also like pH and salinity, turbidity rapidly decreased after the storm (&lt; 10 NTU), but unlike them, it quickly returned to pre-storm conditions a day after the surge.</w:t>
-      </w:r>
-      <w:bookmarkEnd w:id="6"/>
+        <w:t xml:space="preserve">could exceed 5 </w:t>
+      </w:r>
+      <w:proofErr w:type="spellStart"/>
+      <w:r>
+        <w:rPr>
+          <w:rFonts w:ascii="Times New Roman" w:hAnsi="Times New Roman" w:cs="Times New Roman"/>
+          <w:sz w:val="24"/>
+          <w:szCs w:val="24"/>
+        </w:rPr>
+        <w:t>psu</w:t>
+      </w:r>
+      <w:proofErr w:type="spellEnd"/>
+      <w:r>
+        <w:rPr>
+          <w:rFonts w:ascii="Times New Roman" w:hAnsi="Times New Roman" w:cs="Times New Roman"/>
+          <w:sz w:val="24"/>
+          <w:szCs w:val="24"/>
+        </w:rPr>
+        <w:t>. Like pH, one month after the initial storm surge, salinity also had nearly fully recovered. Also like pH and salinity, turbidity rapidly decreased after the storm (&lt; 10 NTU), but unlike them, it quickly returned to pre-storm conditions a day after the surge.</w:t>
+      </w:r>
+      <w:bookmarkEnd w:id="7"/>
     </w:p>
     <w:p>
       <w:pPr>
@@ -7016,7 +8273,43 @@
           <w:sz w:val="24"/>
           <w:szCs w:val="24"/>
         </w:rPr>
-        <w:t>Line 260: sw-At BL during this same time period, average daily pH also was increasing, reaching 9.6 on March 2nd, concomitant with an elevated, albeit declining salinity condition typical of</w:t>
+        <w:t xml:space="preserve">Line 260: </w:t>
+      </w:r>
+      <w:proofErr w:type="spellStart"/>
+      <w:r>
+        <w:rPr>
+          <w:rFonts w:ascii="Times New Roman" w:hAnsi="Times New Roman" w:cs="Times New Roman"/>
+          <w:sz w:val="24"/>
+          <w:szCs w:val="24"/>
+        </w:rPr>
+        <w:t>sw</w:t>
+      </w:r>
+      <w:proofErr w:type="spellEnd"/>
+      <w:r>
+        <w:rPr>
+          <w:rFonts w:ascii="Times New Roman" w:hAnsi="Times New Roman" w:cs="Times New Roman"/>
+          <w:sz w:val="24"/>
+          <w:szCs w:val="24"/>
+        </w:rPr>
+        <w:t xml:space="preserve">-At BL during this same </w:t>
+      </w:r>
+      <w:proofErr w:type="gramStart"/>
+      <w:r>
+        <w:rPr>
+          <w:rFonts w:ascii="Times New Roman" w:hAnsi="Times New Roman" w:cs="Times New Roman"/>
+          <w:sz w:val="24"/>
+          <w:szCs w:val="24"/>
+        </w:rPr>
+        <w:t>time period</w:t>
+      </w:r>
+      <w:proofErr w:type="gramEnd"/>
+      <w:r>
+        <w:rPr>
+          <w:rFonts w:ascii="Times New Roman" w:hAnsi="Times New Roman" w:cs="Times New Roman"/>
+          <w:sz w:val="24"/>
+          <w:szCs w:val="24"/>
+        </w:rPr>
+        <w:t>, average daily pH also was increasing, reaching 9.6 on March 2nd, concomitant with an elevated, albeit declining salinity condition typical of</w:t>
       </w:r>
       <w:r>
         <w:rPr>
@@ -7169,13 +8462,41 @@
         </w:rPr>
         <w:t xml:space="preserve"> </w:t>
       </w:r>
-      <w:r>
-        <w:rPr>
-          <w:rFonts w:ascii="Times New Roman" w:hAnsi="Times New Roman" w:cs="Times New Roman"/>
-          <w:sz w:val="24"/>
-          <w:szCs w:val="24"/>
-        </w:rPr>
-        <w:t>iSCO diel samples collected at BC in 2012 depicts a stronger c4ange in P043-pattems before and after the storm (Figure 5). Orthophosphate...storm, when concentrations were near detection at low tide, but increased to 0.2.....storm. (Figure</w:t>
+      <w:proofErr w:type="spellStart"/>
+      <w:r>
+        <w:rPr>
+          <w:rFonts w:ascii="Times New Roman" w:hAnsi="Times New Roman" w:cs="Times New Roman"/>
+          <w:sz w:val="24"/>
+          <w:szCs w:val="24"/>
+        </w:rPr>
+        <w:t>iSCO</w:t>
+      </w:r>
+      <w:proofErr w:type="spellEnd"/>
+      <w:r>
+        <w:rPr>
+          <w:rFonts w:ascii="Times New Roman" w:hAnsi="Times New Roman" w:cs="Times New Roman"/>
+          <w:sz w:val="24"/>
+          <w:szCs w:val="24"/>
+        </w:rPr>
+        <w:t xml:space="preserve"> diel samples collected at BC in 2012 depicts a stronger c4ange in P043-pattems before and after the storm (Figure 5). Orthophosphate...storm, when concentrations were near detection at low tide, but increased to 0.2</w:t>
+      </w:r>
+      <w:proofErr w:type="gramStart"/>
+      <w:r>
+        <w:rPr>
+          <w:rFonts w:ascii="Times New Roman" w:hAnsi="Times New Roman" w:cs="Times New Roman"/>
+          <w:sz w:val="24"/>
+          <w:szCs w:val="24"/>
+        </w:rPr>
+        <w:t>.....</w:t>
+      </w:r>
+      <w:proofErr w:type="gramEnd"/>
+      <w:r>
+        <w:rPr>
+          <w:rFonts w:ascii="Times New Roman" w:hAnsi="Times New Roman" w:cs="Times New Roman"/>
+          <w:sz w:val="24"/>
+          <w:szCs w:val="24"/>
+        </w:rPr>
+        <w:t>storm. (Figure</w:t>
       </w:r>
       <w:r>
         <w:rPr>
@@ -7213,7 +8534,27 @@
           <w:sz w:val="24"/>
           <w:szCs w:val="24"/>
         </w:rPr>
-        <w:t>New paragraph was added and the text was modified.</w:t>
+        <w:t xml:space="preserve">New paragraph was </w:t>
+      </w:r>
+      <w:proofErr w:type="gramStart"/>
+      <w:r>
+        <w:rPr>
+          <w:rFonts w:ascii="Times New Roman" w:hAnsi="Times New Roman" w:cs="Times New Roman"/>
+          <w:i/>
+          <w:sz w:val="24"/>
+          <w:szCs w:val="24"/>
+        </w:rPr>
+        <w:t>added</w:t>
+      </w:r>
+      <w:proofErr w:type="gramEnd"/>
+      <w:r>
+        <w:rPr>
+          <w:rFonts w:ascii="Times New Roman" w:hAnsi="Times New Roman" w:cs="Times New Roman"/>
+          <w:i/>
+          <w:sz w:val="24"/>
+          <w:szCs w:val="24"/>
+        </w:rPr>
+        <w:t xml:space="preserve"> and the text was modified.</w:t>
       </w:r>
     </w:p>
     <w:p>
@@ -7280,7 +8621,7 @@
         </w:rPr>
         <w:t xml:space="preserve">Line 267: </w:t>
       </w:r>
-      <w:bookmarkStart w:id="7" w:name="_Hlk501019039"/>
+      <w:bookmarkStart w:id="8" w:name="_Hlk501019039"/>
       <w:r>
         <w:rPr>
           <w:rFonts w:ascii="Times New Roman" w:hAnsi="Times New Roman" w:cs="Times New Roman"/>
@@ -7289,7 +8630,7 @@
         </w:rPr>
         <w:t xml:space="preserve">New Paragraph? SW- </w:t>
       </w:r>
-      <w:bookmarkStart w:id="8" w:name="_Hlk501019255"/>
+      <w:bookmarkStart w:id="9" w:name="_Hlk501019255"/>
       <w:r>
         <w:rPr>
           <w:rFonts w:ascii="Times New Roman" w:hAnsi="Times New Roman" w:cs="Times New Roman"/>
@@ -7415,16 +8756,26 @@
         </w:rPr>
         <w:t>endall tests (Table 3), was a decrease</w:t>
       </w:r>
-      <w:bookmarkEnd w:id="8"/>
-      <w:r>
-        <w:rPr>
-          <w:rFonts w:ascii="Times New Roman" w:hAnsi="Times New Roman" w:cs="Times New Roman"/>
-          <w:sz w:val="24"/>
-          <w:szCs w:val="24"/>
-        </w:rPr>
-        <w:t xml:space="preserve">.....135% at BN. </w:t>
-      </w:r>
-      <w:bookmarkStart w:id="9" w:name="_Hlk501019395"/>
+      <w:bookmarkEnd w:id="9"/>
+      <w:proofErr w:type="gramStart"/>
+      <w:r>
+        <w:rPr>
+          <w:rFonts w:ascii="Times New Roman" w:hAnsi="Times New Roman" w:cs="Times New Roman"/>
+          <w:sz w:val="24"/>
+          <w:szCs w:val="24"/>
+        </w:rPr>
+        <w:t>.....</w:t>
+      </w:r>
+      <w:proofErr w:type="gramEnd"/>
+      <w:r>
+        <w:rPr>
+          <w:rFonts w:ascii="Times New Roman" w:hAnsi="Times New Roman" w:cs="Times New Roman"/>
+          <w:sz w:val="24"/>
+          <w:szCs w:val="24"/>
+        </w:rPr>
+        <w:t xml:space="preserve">135% at BN. </w:t>
+      </w:r>
+      <w:bookmarkStart w:id="10" w:name="_Hlk501019395"/>
       <w:r>
         <w:rPr>
           <w:rFonts w:ascii="Times New Roman" w:hAnsi="Times New Roman" w:cs="Times New Roman"/>
@@ -7463,8 +8814,425 @@
           <w:sz w:val="24"/>
           <w:szCs w:val="24"/>
         </w:rPr>
-        <w:t xml:space="preserve">ing a lower maximum value at two of them (BN and BL) when E2A began. These differences and slower recovery were related to </w:t>
-      </w:r>
+        <w:t xml:space="preserve">ing a lower maximum value at two of them (BN and BL) when E2A began. These differences and slower recovery were related to rainfall, with the post </w:t>
+      </w:r>
+      <w:proofErr w:type="spellStart"/>
+      <w:r>
+        <w:rPr>
+          <w:rFonts w:ascii="Times New Roman" w:hAnsi="Times New Roman" w:cs="Times New Roman"/>
+          <w:sz w:val="24"/>
+          <w:szCs w:val="24"/>
+        </w:rPr>
+        <w:t>eyent</w:t>
+      </w:r>
+      <w:proofErr w:type="spellEnd"/>
+      <w:r>
+        <w:rPr>
+          <w:rFonts w:ascii="Times New Roman" w:hAnsi="Times New Roman" w:cs="Times New Roman"/>
+          <w:sz w:val="24"/>
+          <w:szCs w:val="24"/>
+        </w:rPr>
+        <w:t xml:space="preserve"> years of</w:t>
+      </w:r>
+      <w:r>
+        <w:rPr>
+          <w:rFonts w:ascii="Times New Roman" w:hAnsi="Times New Roman" w:cs="Times New Roman"/>
+          <w:sz w:val="24"/>
+          <w:szCs w:val="24"/>
+        </w:rPr>
+        <w:t xml:space="preserve"> </w:t>
+      </w:r>
+      <w:r>
+        <w:rPr>
+          <w:rFonts w:ascii="Times New Roman" w:hAnsi="Times New Roman" w:cs="Times New Roman"/>
+          <w:sz w:val="24"/>
+          <w:szCs w:val="24"/>
+        </w:rPr>
+        <w:t>2013 and 2014 being very wet years compared to 2006 and 2007 after the first event (Figure 2).</w:t>
+      </w:r>
+      <w:bookmarkEnd w:id="10"/>
+    </w:p>
+    <w:p>
+      <w:pPr>
+        <w:pStyle w:val="NoSpacing"/>
+        <w:rPr>
+          <w:rFonts w:ascii="Times New Roman" w:hAnsi="Times New Roman" w:cs="Times New Roman"/>
+          <w:sz w:val="24"/>
+          <w:szCs w:val="24"/>
+        </w:rPr>
+      </w:pPr>
+    </w:p>
+    <w:p>
+      <w:pPr>
+        <w:pStyle w:val="NoSpacing"/>
+        <w:rPr>
+          <w:rFonts w:ascii="Times New Roman" w:hAnsi="Times New Roman" w:cs="Times New Roman"/>
+          <w:i/>
+          <w:sz w:val="24"/>
+          <w:szCs w:val="24"/>
+        </w:rPr>
+      </w:pPr>
+      <w:r>
+        <w:rPr>
+          <w:rFonts w:ascii="Times New Roman" w:hAnsi="Times New Roman" w:cs="Times New Roman"/>
+          <w:i/>
+          <w:sz w:val="24"/>
+          <w:szCs w:val="24"/>
+        </w:rPr>
+        <w:t xml:space="preserve">New paragraph was </w:t>
+      </w:r>
+      <w:proofErr w:type="gramStart"/>
+      <w:r>
+        <w:rPr>
+          <w:rFonts w:ascii="Times New Roman" w:hAnsi="Times New Roman" w:cs="Times New Roman"/>
+          <w:i/>
+          <w:sz w:val="24"/>
+          <w:szCs w:val="24"/>
+        </w:rPr>
+        <w:t>added</w:t>
+      </w:r>
+      <w:proofErr w:type="gramEnd"/>
+      <w:r>
+        <w:rPr>
+          <w:rFonts w:ascii="Times New Roman" w:hAnsi="Times New Roman" w:cs="Times New Roman"/>
+          <w:i/>
+          <w:sz w:val="24"/>
+          <w:szCs w:val="24"/>
+        </w:rPr>
+        <w:t xml:space="preserve"> and the text was modified.</w:t>
+      </w:r>
+    </w:p>
+    <w:bookmarkEnd w:id="8"/>
+    <w:p>
+      <w:pPr>
+        <w:pStyle w:val="NoSpacing"/>
+        <w:rPr>
+          <w:rFonts w:ascii="Times New Roman" w:hAnsi="Times New Roman" w:cs="Times New Roman"/>
+          <w:sz w:val="24"/>
+          <w:szCs w:val="24"/>
+        </w:rPr>
+      </w:pPr>
+    </w:p>
+    <w:p>
+      <w:pPr>
+        <w:pStyle w:val="NoSpacing"/>
+        <w:rPr>
+          <w:rFonts w:ascii="Times New Roman" w:hAnsi="Times New Roman" w:cs="Times New Roman"/>
+          <w:sz w:val="24"/>
+          <w:szCs w:val="24"/>
+        </w:rPr>
+      </w:pPr>
+      <w:r>
+        <w:rPr>
+          <w:rFonts w:ascii="Times New Roman" w:hAnsi="Times New Roman" w:cs="Times New Roman"/>
+          <w:sz w:val="24"/>
+          <w:szCs w:val="24"/>
+        </w:rPr>
+        <w:t>Line 271: This 1</w:t>
+      </w:r>
+      <w:r>
+        <w:rPr>
+          <w:rFonts w:ascii="Times New Roman" w:hAnsi="Times New Roman" w:cs="Times New Roman"/>
+          <w:sz w:val="24"/>
+          <w:szCs w:val="24"/>
+          <w:vertAlign w:val="superscript"/>
+        </w:rPr>
+        <w:t>st</w:t>
+      </w:r>
+      <w:r>
+        <w:rPr>
+          <w:rFonts w:ascii="Times New Roman" w:hAnsi="Times New Roman" w:cs="Times New Roman"/>
+          <w:sz w:val="24"/>
+          <w:szCs w:val="24"/>
+        </w:rPr>
+        <w:t xml:space="preserve"> </w:t>
+      </w:r>
+      <w:r>
+        <w:rPr>
+          <w:rFonts w:ascii="Times New Roman" w:hAnsi="Times New Roman" w:cs="Times New Roman"/>
+          <w:sz w:val="24"/>
+          <w:szCs w:val="24"/>
+        </w:rPr>
+        <w:t>and 2</w:t>
+      </w:r>
+      <w:r>
+        <w:rPr>
+          <w:rFonts w:ascii="Times New Roman" w:hAnsi="Times New Roman" w:cs="Times New Roman"/>
+          <w:sz w:val="24"/>
+          <w:szCs w:val="24"/>
+          <w:vertAlign w:val="superscript"/>
+        </w:rPr>
+        <w:t>nd</w:t>
+      </w:r>
+      <w:r>
+        <w:rPr>
+          <w:rFonts w:ascii="Times New Roman" w:hAnsi="Times New Roman" w:cs="Times New Roman"/>
+          <w:sz w:val="24"/>
+          <w:szCs w:val="24"/>
+        </w:rPr>
+        <w:t xml:space="preserve"> sentences of the paragraph needs clarification. Not sure what stats test was performed to claim BN concentrations were greater for the entire period of this evaluation, </w:t>
+      </w:r>
+      <w:proofErr w:type="gramStart"/>
+      <w:r>
+        <w:rPr>
+          <w:rFonts w:ascii="Times New Roman" w:hAnsi="Times New Roman" w:cs="Times New Roman"/>
+          <w:sz w:val="24"/>
+          <w:szCs w:val="24"/>
+        </w:rPr>
+        <w:t>and also</w:t>
+      </w:r>
+      <w:proofErr w:type="gramEnd"/>
+      <w:r>
+        <w:rPr>
+          <w:rFonts w:ascii="Times New Roman" w:hAnsi="Times New Roman" w:cs="Times New Roman"/>
+          <w:sz w:val="24"/>
+          <w:szCs w:val="24"/>
+        </w:rPr>
+        <w:t xml:space="preserve"> enabled hierarchical ordering of others. Just looking at Figure 6A is not enough.</w:t>
+      </w:r>
+    </w:p>
+    <w:p>
+      <w:pPr>
+        <w:pStyle w:val="NoSpacing"/>
+        <w:rPr>
+          <w:rFonts w:ascii="Times New Roman" w:hAnsi="Times New Roman" w:cs="Times New Roman"/>
+          <w:sz w:val="24"/>
+          <w:szCs w:val="24"/>
+        </w:rPr>
+      </w:pPr>
+    </w:p>
+    <w:p>
+      <w:pPr>
+        <w:pStyle w:val="NoSpacing"/>
+        <w:rPr>
+          <w:rFonts w:ascii="Times New Roman" w:hAnsi="Times New Roman" w:cs="Times New Roman"/>
+          <w:i/>
+          <w:sz w:val="24"/>
+          <w:szCs w:val="24"/>
+        </w:rPr>
+      </w:pPr>
+      <w:r>
+        <w:rPr>
+          <w:rFonts w:ascii="Times New Roman" w:hAnsi="Times New Roman" w:cs="Times New Roman"/>
+          <w:i/>
+          <w:sz w:val="24"/>
+          <w:szCs w:val="24"/>
+        </w:rPr>
+        <w:t xml:space="preserve">The relative averages/medians can also be verified from Table 1.  A citation to the table was added to the first sentence. </w:t>
+      </w:r>
+    </w:p>
+    <w:p>
+      <w:pPr>
+        <w:pStyle w:val="NoSpacing"/>
+        <w:rPr>
+          <w:rFonts w:ascii="Times New Roman" w:hAnsi="Times New Roman" w:cs="Times New Roman"/>
+          <w:sz w:val="24"/>
+          <w:szCs w:val="24"/>
+        </w:rPr>
+      </w:pPr>
+    </w:p>
+    <w:p>
+      <w:pPr>
+        <w:pStyle w:val="NoSpacing"/>
+        <w:rPr>
+          <w:rFonts w:ascii="Times New Roman" w:hAnsi="Times New Roman" w:cs="Times New Roman"/>
+          <w:sz w:val="24"/>
+          <w:szCs w:val="24"/>
+        </w:rPr>
+      </w:pPr>
+      <w:r>
+        <w:rPr>
+          <w:rFonts w:ascii="Times New Roman" w:hAnsi="Times New Roman" w:cs="Times New Roman"/>
+          <w:sz w:val="24"/>
+          <w:szCs w:val="24"/>
+        </w:rPr>
+        <w:t>Line 274: SW- orthophosphate</w:t>
+      </w:r>
+    </w:p>
+    <w:p>
+      <w:pPr>
+        <w:pStyle w:val="NoSpacing"/>
+        <w:rPr>
+          <w:rFonts w:ascii="Times New Roman" w:hAnsi="Times New Roman" w:cs="Times New Roman"/>
+          <w:sz w:val="24"/>
+          <w:szCs w:val="24"/>
+        </w:rPr>
+      </w:pPr>
+    </w:p>
+    <w:p>
+      <w:pPr>
+        <w:pStyle w:val="NoSpacing"/>
+        <w:rPr>
+          <w:rFonts w:ascii="Times New Roman" w:hAnsi="Times New Roman" w:cs="Times New Roman"/>
+          <w:i/>
+          <w:sz w:val="24"/>
+          <w:szCs w:val="24"/>
+        </w:rPr>
+      </w:pPr>
+      <w:r>
+        <w:rPr>
+          <w:rFonts w:ascii="Times New Roman" w:hAnsi="Times New Roman" w:cs="Times New Roman"/>
+          <w:i/>
+          <w:sz w:val="24"/>
+          <w:szCs w:val="24"/>
+        </w:rPr>
+        <w:t>Changed.</w:t>
+      </w:r>
+    </w:p>
+    <w:p>
+      <w:pPr>
+        <w:pStyle w:val="NoSpacing"/>
+        <w:rPr>
+          <w:rFonts w:ascii="Times New Roman" w:hAnsi="Times New Roman" w:cs="Times New Roman"/>
+          <w:sz w:val="24"/>
+          <w:szCs w:val="24"/>
+        </w:rPr>
+      </w:pPr>
+    </w:p>
+    <w:p>
+      <w:pPr>
+        <w:pStyle w:val="NoSpacing"/>
+        <w:rPr>
+          <w:rFonts w:ascii="Times New Roman" w:hAnsi="Times New Roman" w:cs="Times New Roman"/>
+          <w:sz w:val="24"/>
+          <w:szCs w:val="24"/>
+        </w:rPr>
+      </w:pPr>
+      <w:r>
+        <w:rPr>
+          <w:rFonts w:ascii="Times New Roman" w:hAnsi="Times New Roman" w:cs="Times New Roman"/>
+          <w:sz w:val="24"/>
+          <w:szCs w:val="24"/>
+        </w:rPr>
+        <w:t>Line 275: If omit 1st two sentences of this paragraph (above comment), then include reference to</w:t>
+      </w:r>
+    </w:p>
+    <w:p>
+      <w:pPr>
+        <w:pStyle w:val="NoSpacing"/>
+        <w:rPr>
+          <w:rFonts w:ascii="Times New Roman" w:hAnsi="Times New Roman" w:cs="Times New Roman"/>
+          <w:sz w:val="24"/>
+          <w:szCs w:val="24"/>
+        </w:rPr>
+      </w:pPr>
+      <w:r>
+        <w:rPr>
+          <w:rFonts w:ascii="Times New Roman" w:hAnsi="Times New Roman" w:cs="Times New Roman"/>
+          <w:sz w:val="24"/>
+          <w:szCs w:val="24"/>
+        </w:rPr>
+        <w:t>Figure 6A at end of next sentence...statistical different (Figure 6A).</w:t>
+      </w:r>
+    </w:p>
+    <w:p>
+      <w:pPr>
+        <w:pStyle w:val="NoSpacing"/>
+        <w:rPr>
+          <w:rFonts w:ascii="Times New Roman" w:hAnsi="Times New Roman" w:cs="Times New Roman"/>
+          <w:sz w:val="24"/>
+          <w:szCs w:val="24"/>
+        </w:rPr>
+      </w:pPr>
+    </w:p>
+    <w:p>
+      <w:pPr>
+        <w:pStyle w:val="NoSpacing"/>
+        <w:rPr>
+          <w:rFonts w:ascii="Times New Roman" w:hAnsi="Times New Roman" w:cs="Times New Roman"/>
+          <w:i/>
+          <w:sz w:val="24"/>
+          <w:szCs w:val="24"/>
+        </w:rPr>
+      </w:pPr>
+      <w:r>
+        <w:rPr>
+          <w:rFonts w:ascii="Times New Roman" w:hAnsi="Times New Roman" w:cs="Times New Roman"/>
+          <w:i/>
+          <w:sz w:val="24"/>
+          <w:szCs w:val="24"/>
+        </w:rPr>
+        <w:t xml:space="preserve">See response to above comment. </w:t>
+      </w:r>
+    </w:p>
+    <w:p>
+      <w:pPr>
+        <w:pStyle w:val="NoSpacing"/>
+        <w:rPr>
+          <w:rFonts w:ascii="Times New Roman" w:hAnsi="Times New Roman" w:cs="Times New Roman"/>
+          <w:i/>
+          <w:sz w:val="24"/>
+          <w:szCs w:val="24"/>
+        </w:rPr>
+      </w:pPr>
+    </w:p>
+    <w:p>
+      <w:pPr>
+        <w:pStyle w:val="NoSpacing"/>
+        <w:rPr>
+          <w:rFonts w:ascii="Times New Roman" w:hAnsi="Times New Roman" w:cs="Times New Roman"/>
+          <w:sz w:val="24"/>
+          <w:szCs w:val="24"/>
+        </w:rPr>
+      </w:pPr>
+      <w:r>
+        <w:rPr>
+          <w:rFonts w:ascii="Times New Roman" w:hAnsi="Times New Roman" w:cs="Times New Roman"/>
+          <w:sz w:val="24"/>
+          <w:szCs w:val="24"/>
+        </w:rPr>
+        <w:t>Line 276: SW- orthophosphate</w:t>
+      </w:r>
+    </w:p>
+    <w:p>
+      <w:pPr>
+        <w:pStyle w:val="NoSpacing"/>
+        <w:rPr>
+          <w:rFonts w:ascii="Times New Roman" w:hAnsi="Times New Roman" w:cs="Times New Roman"/>
+          <w:sz w:val="24"/>
+          <w:szCs w:val="24"/>
+        </w:rPr>
+      </w:pPr>
+    </w:p>
+    <w:p>
+      <w:pPr>
+        <w:pStyle w:val="NoSpacing"/>
+        <w:rPr>
+          <w:rFonts w:ascii="Times New Roman" w:hAnsi="Times New Roman" w:cs="Times New Roman"/>
+          <w:i/>
+          <w:sz w:val="24"/>
+          <w:szCs w:val="24"/>
+        </w:rPr>
+      </w:pPr>
+      <w:r>
+        <w:rPr>
+          <w:rFonts w:ascii="Times New Roman" w:hAnsi="Times New Roman" w:cs="Times New Roman"/>
+          <w:i/>
+          <w:sz w:val="24"/>
+          <w:szCs w:val="24"/>
+        </w:rPr>
+        <w:t>Changed.</w:t>
+      </w:r>
+    </w:p>
+    <w:p>
+      <w:pPr>
+        <w:pStyle w:val="NoSpacing"/>
+        <w:rPr>
+          <w:rFonts w:ascii="Times New Roman" w:hAnsi="Times New Roman" w:cs="Times New Roman"/>
+          <w:sz w:val="24"/>
+          <w:szCs w:val="24"/>
+        </w:rPr>
+      </w:pPr>
+    </w:p>
+    <w:p>
+      <w:pPr>
+        <w:pStyle w:val="NoSpacing"/>
+        <w:rPr>
+          <w:rFonts w:ascii="Times New Roman" w:hAnsi="Times New Roman" w:cs="Times New Roman"/>
+          <w:sz w:val="24"/>
+          <w:szCs w:val="24"/>
+        </w:rPr>
+      </w:pPr>
       <w:r>
         <w:rPr>
           <w:rFonts w:ascii="Times New Roman" w:hAnsi="Times New Roman" w:cs="Times New Roman"/>
@@ -7472,375 +9240,6 @@
           <w:szCs w:val="24"/>
         </w:rPr>
         <w:lastRenderedPageBreak/>
-        <w:t>rainfall, with the post eyent years of</w:t>
-      </w:r>
-      <w:r>
-        <w:rPr>
-          <w:rFonts w:ascii="Times New Roman" w:hAnsi="Times New Roman" w:cs="Times New Roman"/>
-          <w:sz w:val="24"/>
-          <w:szCs w:val="24"/>
-        </w:rPr>
-        <w:t xml:space="preserve"> </w:t>
-      </w:r>
-      <w:r>
-        <w:rPr>
-          <w:rFonts w:ascii="Times New Roman" w:hAnsi="Times New Roman" w:cs="Times New Roman"/>
-          <w:sz w:val="24"/>
-          <w:szCs w:val="24"/>
-        </w:rPr>
-        <w:t>2013 and 2014 being very wet years compared to 2006 and 2007 after the first event (Figure 2).</w:t>
-      </w:r>
-      <w:bookmarkEnd w:id="9"/>
-    </w:p>
-    <w:p>
-      <w:pPr>
-        <w:pStyle w:val="NoSpacing"/>
-        <w:rPr>
-          <w:rFonts w:ascii="Times New Roman" w:hAnsi="Times New Roman" w:cs="Times New Roman"/>
-          <w:sz w:val="24"/>
-          <w:szCs w:val="24"/>
-        </w:rPr>
-      </w:pPr>
-    </w:p>
-    <w:p>
-      <w:pPr>
-        <w:pStyle w:val="NoSpacing"/>
-        <w:rPr>
-          <w:rFonts w:ascii="Times New Roman" w:hAnsi="Times New Roman" w:cs="Times New Roman"/>
-          <w:i/>
-          <w:sz w:val="24"/>
-          <w:szCs w:val="24"/>
-        </w:rPr>
-      </w:pPr>
-      <w:r>
-        <w:rPr>
-          <w:rFonts w:ascii="Times New Roman" w:hAnsi="Times New Roman" w:cs="Times New Roman"/>
-          <w:i/>
-          <w:sz w:val="24"/>
-          <w:szCs w:val="24"/>
-        </w:rPr>
-        <w:t>New paragraph was added and the text was modified.</w:t>
-      </w:r>
-    </w:p>
-    <w:bookmarkEnd w:id="7"/>
-    <w:p>
-      <w:pPr>
-        <w:pStyle w:val="NoSpacing"/>
-        <w:rPr>
-          <w:rFonts w:ascii="Times New Roman" w:hAnsi="Times New Roman" w:cs="Times New Roman"/>
-          <w:sz w:val="24"/>
-          <w:szCs w:val="24"/>
-        </w:rPr>
-      </w:pPr>
-    </w:p>
-    <w:p>
-      <w:pPr>
-        <w:pStyle w:val="NoSpacing"/>
-        <w:rPr>
-          <w:rFonts w:ascii="Times New Roman" w:hAnsi="Times New Roman" w:cs="Times New Roman"/>
-          <w:sz w:val="24"/>
-          <w:szCs w:val="24"/>
-        </w:rPr>
-      </w:pPr>
-      <w:r>
-        <w:rPr>
-          <w:rFonts w:ascii="Times New Roman" w:hAnsi="Times New Roman" w:cs="Times New Roman"/>
-          <w:sz w:val="24"/>
-          <w:szCs w:val="24"/>
-        </w:rPr>
-        <w:t>Line 271: This 1</w:t>
-      </w:r>
-      <w:r>
-        <w:rPr>
-          <w:rFonts w:ascii="Times New Roman" w:hAnsi="Times New Roman" w:cs="Times New Roman"/>
-          <w:sz w:val="24"/>
-          <w:szCs w:val="24"/>
-          <w:vertAlign w:val="superscript"/>
-        </w:rPr>
-        <w:t>st</w:t>
-      </w:r>
-      <w:r>
-        <w:rPr>
-          <w:rFonts w:ascii="Times New Roman" w:hAnsi="Times New Roman" w:cs="Times New Roman"/>
-          <w:sz w:val="24"/>
-          <w:szCs w:val="24"/>
-        </w:rPr>
-        <w:t xml:space="preserve"> </w:t>
-      </w:r>
-      <w:r>
-        <w:rPr>
-          <w:rFonts w:ascii="Times New Roman" w:hAnsi="Times New Roman" w:cs="Times New Roman"/>
-          <w:sz w:val="24"/>
-          <w:szCs w:val="24"/>
-        </w:rPr>
-        <w:t>and 2</w:t>
-      </w:r>
-      <w:r>
-        <w:rPr>
-          <w:rFonts w:ascii="Times New Roman" w:hAnsi="Times New Roman" w:cs="Times New Roman"/>
-          <w:sz w:val="24"/>
-          <w:szCs w:val="24"/>
-          <w:vertAlign w:val="superscript"/>
-        </w:rPr>
-        <w:t>nd</w:t>
-      </w:r>
-      <w:r>
-        <w:rPr>
-          <w:rFonts w:ascii="Times New Roman" w:hAnsi="Times New Roman" w:cs="Times New Roman"/>
-          <w:sz w:val="24"/>
-          <w:szCs w:val="24"/>
-        </w:rPr>
-        <w:t xml:space="preserve"> sentences of the paragraph needs clarification. Not sure what stats test was performed to claim BN concentrations were greater for the entire period of this evaluation, and also enabled hierarchical ordering of others. Just looking at Figure 6A is not enough.</w:t>
-      </w:r>
-    </w:p>
-    <w:p>
-      <w:pPr>
-        <w:pStyle w:val="NoSpacing"/>
-        <w:rPr>
-          <w:rFonts w:ascii="Times New Roman" w:hAnsi="Times New Roman" w:cs="Times New Roman"/>
-          <w:sz w:val="24"/>
-          <w:szCs w:val="24"/>
-        </w:rPr>
-      </w:pPr>
-    </w:p>
-    <w:p>
-      <w:pPr>
-        <w:pStyle w:val="NoSpacing"/>
-        <w:rPr>
-          <w:rFonts w:ascii="Times New Roman" w:hAnsi="Times New Roman" w:cs="Times New Roman"/>
-          <w:i/>
-          <w:sz w:val="24"/>
-          <w:szCs w:val="24"/>
-        </w:rPr>
-      </w:pPr>
-      <w:r>
-        <w:rPr>
-          <w:rFonts w:ascii="Times New Roman" w:hAnsi="Times New Roman" w:cs="Times New Roman"/>
-          <w:i/>
-          <w:sz w:val="24"/>
-          <w:szCs w:val="24"/>
-        </w:rPr>
-        <w:t xml:space="preserve">The relative averages/medians can also be verified from Table 1.  A citation to the table was added to the first sentence. </w:t>
-      </w:r>
-    </w:p>
-    <w:p>
-      <w:pPr>
-        <w:pStyle w:val="NoSpacing"/>
-        <w:rPr>
-          <w:rFonts w:ascii="Times New Roman" w:hAnsi="Times New Roman" w:cs="Times New Roman"/>
-          <w:sz w:val="24"/>
-          <w:szCs w:val="24"/>
-        </w:rPr>
-      </w:pPr>
-    </w:p>
-    <w:p>
-      <w:pPr>
-        <w:pStyle w:val="NoSpacing"/>
-        <w:rPr>
-          <w:rFonts w:ascii="Times New Roman" w:hAnsi="Times New Roman" w:cs="Times New Roman"/>
-          <w:sz w:val="24"/>
-          <w:szCs w:val="24"/>
-        </w:rPr>
-      </w:pPr>
-      <w:r>
-        <w:rPr>
-          <w:rFonts w:ascii="Times New Roman" w:hAnsi="Times New Roman" w:cs="Times New Roman"/>
-          <w:sz w:val="24"/>
-          <w:szCs w:val="24"/>
-        </w:rPr>
-        <w:t>Line 274: SW- orthophosphate</w:t>
-      </w:r>
-    </w:p>
-    <w:p>
-      <w:pPr>
-        <w:pStyle w:val="NoSpacing"/>
-        <w:rPr>
-          <w:rFonts w:ascii="Times New Roman" w:hAnsi="Times New Roman" w:cs="Times New Roman"/>
-          <w:sz w:val="24"/>
-          <w:szCs w:val="24"/>
-        </w:rPr>
-      </w:pPr>
-    </w:p>
-    <w:p>
-      <w:pPr>
-        <w:pStyle w:val="NoSpacing"/>
-        <w:rPr>
-          <w:rFonts w:ascii="Times New Roman" w:hAnsi="Times New Roman" w:cs="Times New Roman"/>
-          <w:i/>
-          <w:sz w:val="24"/>
-          <w:szCs w:val="24"/>
-        </w:rPr>
-      </w:pPr>
-      <w:r>
-        <w:rPr>
-          <w:rFonts w:ascii="Times New Roman" w:hAnsi="Times New Roman" w:cs="Times New Roman"/>
-          <w:i/>
-          <w:sz w:val="24"/>
-          <w:szCs w:val="24"/>
-        </w:rPr>
-        <w:t>Changed.</w:t>
-      </w:r>
-    </w:p>
-    <w:p>
-      <w:pPr>
-        <w:pStyle w:val="NoSpacing"/>
-        <w:rPr>
-          <w:rFonts w:ascii="Times New Roman" w:hAnsi="Times New Roman" w:cs="Times New Roman"/>
-          <w:sz w:val="24"/>
-          <w:szCs w:val="24"/>
-        </w:rPr>
-      </w:pPr>
-    </w:p>
-    <w:p>
-      <w:pPr>
-        <w:pStyle w:val="NoSpacing"/>
-        <w:rPr>
-          <w:rFonts w:ascii="Times New Roman" w:hAnsi="Times New Roman" w:cs="Times New Roman"/>
-          <w:sz w:val="24"/>
-          <w:szCs w:val="24"/>
-        </w:rPr>
-      </w:pPr>
-      <w:r>
-        <w:rPr>
-          <w:rFonts w:ascii="Times New Roman" w:hAnsi="Times New Roman" w:cs="Times New Roman"/>
-          <w:sz w:val="24"/>
-          <w:szCs w:val="24"/>
-        </w:rPr>
-        <w:t>Line 275: If omit 1st two sentences of this paragraph (above comment), then include reference to</w:t>
-      </w:r>
-    </w:p>
-    <w:p>
-      <w:pPr>
-        <w:pStyle w:val="NoSpacing"/>
-        <w:rPr>
-          <w:rFonts w:ascii="Times New Roman" w:hAnsi="Times New Roman" w:cs="Times New Roman"/>
-          <w:sz w:val="24"/>
-          <w:szCs w:val="24"/>
-        </w:rPr>
-      </w:pPr>
-      <w:r>
-        <w:rPr>
-          <w:rFonts w:ascii="Times New Roman" w:hAnsi="Times New Roman" w:cs="Times New Roman"/>
-          <w:sz w:val="24"/>
-          <w:szCs w:val="24"/>
-        </w:rPr>
-        <w:t>Figure 6A at end of next sentence...statistical different (Figure 6A).</w:t>
-      </w:r>
-    </w:p>
-    <w:p>
-      <w:pPr>
-        <w:pStyle w:val="NoSpacing"/>
-        <w:rPr>
-          <w:rFonts w:ascii="Times New Roman" w:hAnsi="Times New Roman" w:cs="Times New Roman"/>
-          <w:sz w:val="24"/>
-          <w:szCs w:val="24"/>
-        </w:rPr>
-      </w:pPr>
-    </w:p>
-    <w:p>
-      <w:pPr>
-        <w:pStyle w:val="NoSpacing"/>
-        <w:rPr>
-          <w:rFonts w:ascii="Times New Roman" w:hAnsi="Times New Roman" w:cs="Times New Roman"/>
-          <w:i/>
-          <w:sz w:val="24"/>
-          <w:szCs w:val="24"/>
-        </w:rPr>
-      </w:pPr>
-      <w:r>
-        <w:rPr>
-          <w:rFonts w:ascii="Times New Roman" w:hAnsi="Times New Roman" w:cs="Times New Roman"/>
-          <w:i/>
-          <w:sz w:val="24"/>
-          <w:szCs w:val="24"/>
-        </w:rPr>
-        <w:t xml:space="preserve">See response to above comment. </w:t>
-      </w:r>
-    </w:p>
-    <w:p>
-      <w:pPr>
-        <w:pStyle w:val="NoSpacing"/>
-        <w:rPr>
-          <w:rFonts w:ascii="Times New Roman" w:hAnsi="Times New Roman" w:cs="Times New Roman"/>
-          <w:i/>
-          <w:sz w:val="24"/>
-          <w:szCs w:val="24"/>
-        </w:rPr>
-      </w:pPr>
-    </w:p>
-    <w:p>
-      <w:pPr>
-        <w:pStyle w:val="NoSpacing"/>
-        <w:rPr>
-          <w:rFonts w:ascii="Times New Roman" w:hAnsi="Times New Roman" w:cs="Times New Roman"/>
-          <w:sz w:val="24"/>
-          <w:szCs w:val="24"/>
-        </w:rPr>
-      </w:pPr>
-      <w:r>
-        <w:rPr>
-          <w:rFonts w:ascii="Times New Roman" w:hAnsi="Times New Roman" w:cs="Times New Roman"/>
-          <w:sz w:val="24"/>
-          <w:szCs w:val="24"/>
-        </w:rPr>
-        <w:t>Line 276: SW- orthophosphate</w:t>
-      </w:r>
-    </w:p>
-    <w:p>
-      <w:pPr>
-        <w:pStyle w:val="NoSpacing"/>
-        <w:rPr>
-          <w:rFonts w:ascii="Times New Roman" w:hAnsi="Times New Roman" w:cs="Times New Roman"/>
-          <w:sz w:val="24"/>
-          <w:szCs w:val="24"/>
-        </w:rPr>
-      </w:pPr>
-    </w:p>
-    <w:p>
-      <w:pPr>
-        <w:pStyle w:val="NoSpacing"/>
-        <w:rPr>
-          <w:rFonts w:ascii="Times New Roman" w:hAnsi="Times New Roman" w:cs="Times New Roman"/>
-          <w:i/>
-          <w:sz w:val="24"/>
-          <w:szCs w:val="24"/>
-        </w:rPr>
-      </w:pPr>
-      <w:r>
-        <w:rPr>
-          <w:rFonts w:ascii="Times New Roman" w:hAnsi="Times New Roman" w:cs="Times New Roman"/>
-          <w:i/>
-          <w:sz w:val="24"/>
-          <w:szCs w:val="24"/>
-        </w:rPr>
-        <w:t>Changed.</w:t>
-      </w:r>
-    </w:p>
-    <w:p>
-      <w:pPr>
-        <w:pStyle w:val="NoSpacing"/>
-        <w:rPr>
-          <w:rFonts w:ascii="Times New Roman" w:hAnsi="Times New Roman" w:cs="Times New Roman"/>
-          <w:sz w:val="24"/>
-          <w:szCs w:val="24"/>
-        </w:rPr>
-      </w:pPr>
-    </w:p>
-    <w:p>
-      <w:pPr>
-        <w:pStyle w:val="NoSpacing"/>
-        <w:rPr>
-          <w:rFonts w:ascii="Times New Roman" w:hAnsi="Times New Roman" w:cs="Times New Roman"/>
-          <w:sz w:val="24"/>
-          <w:szCs w:val="24"/>
-        </w:rPr>
-      </w:pPr>
-      <w:r>
-        <w:rPr>
-          <w:rFonts w:ascii="Times New Roman" w:hAnsi="Times New Roman" w:cs="Times New Roman"/>
-          <w:sz w:val="24"/>
-          <w:szCs w:val="24"/>
-        </w:rPr>
         <w:t>Line 278: SW- periods for BN, BL, and the first event at PC. Comparisons within time periods showed substantial...</w:t>
       </w:r>
     </w:p>
@@ -7901,6 +9300,7 @@
         </w:rPr>
         <w:t xml:space="preserve">Line 280: SW- </w:t>
       </w:r>
+      <w:proofErr w:type="gramStart"/>
       <w:r>
         <w:rPr>
           <w:rFonts w:ascii="Times New Roman" w:hAnsi="Times New Roman" w:cs="Times New Roman"/>
@@ -7915,7 +9315,16 @@
           <w:sz w:val="24"/>
           <w:szCs w:val="24"/>
         </w:rPr>
-        <w:t>orthophosphate concentrations (Figure 6</w:t>
+        <w:t>orthophosphate</w:t>
+      </w:r>
+      <w:proofErr w:type="gramEnd"/>
+      <w:r>
+        <w:rPr>
+          <w:rFonts w:ascii="Times New Roman" w:hAnsi="Times New Roman" w:cs="Times New Roman"/>
+          <w:sz w:val="24"/>
+          <w:szCs w:val="24"/>
+        </w:rPr>
+        <w:t xml:space="preserve"> concentrations (Figure 6</w:t>
       </w:r>
       <w:r>
         <w:rPr>
@@ -7931,8 +9340,18 @@
           <w:sz w:val="24"/>
           <w:szCs w:val="24"/>
         </w:rPr>
-        <w:t>).  Interestingly, orthophosphate concentrations at BL and BN were.....</w:t>
-      </w:r>
+        <w:t>).  Interestingly, orthophosphate concentrations at BL and BN were</w:t>
+      </w:r>
+      <w:proofErr w:type="gramStart"/>
+      <w:r>
+        <w:rPr>
+          <w:rFonts w:ascii="Times New Roman" w:hAnsi="Times New Roman" w:cs="Times New Roman"/>
+          <w:sz w:val="24"/>
+          <w:szCs w:val="24"/>
+        </w:rPr>
+        <w:t>.....</w:t>
+      </w:r>
+      <w:proofErr w:type="gramEnd"/>
     </w:p>
     <w:p>
       <w:pPr>
@@ -8133,7 +9552,61 @@
           <w:sz w:val="24"/>
           <w:szCs w:val="24"/>
         </w:rPr>
-        <w:t>concentration for BC occurred in ElA. However, none of the time periods were significantly different....(Figure 6A). At PC, there were....E2C time period (Figure</w:t>
+        <w:t xml:space="preserve">concentration for BC occurred in </w:t>
+      </w:r>
+      <w:proofErr w:type="spellStart"/>
+      <w:r>
+        <w:rPr>
+          <w:rFonts w:ascii="Times New Roman" w:hAnsi="Times New Roman" w:cs="Times New Roman"/>
+          <w:sz w:val="24"/>
+          <w:szCs w:val="24"/>
+        </w:rPr>
+        <w:t>ElA</w:t>
+      </w:r>
+      <w:proofErr w:type="spellEnd"/>
+      <w:r>
+        <w:rPr>
+          <w:rFonts w:ascii="Times New Roman" w:hAnsi="Times New Roman" w:cs="Times New Roman"/>
+          <w:sz w:val="24"/>
+          <w:szCs w:val="24"/>
+        </w:rPr>
+        <w:t>. However, none of the time periods were significantly different</w:t>
+      </w:r>
+      <w:proofErr w:type="gramStart"/>
+      <w:r>
+        <w:rPr>
+          <w:rFonts w:ascii="Times New Roman" w:hAnsi="Times New Roman" w:cs="Times New Roman"/>
+          <w:sz w:val="24"/>
+          <w:szCs w:val="24"/>
+        </w:rPr>
+        <w:t>....(</w:t>
+      </w:r>
+      <w:proofErr w:type="gramEnd"/>
+      <w:r>
+        <w:rPr>
+          <w:rFonts w:ascii="Times New Roman" w:hAnsi="Times New Roman" w:cs="Times New Roman"/>
+          <w:sz w:val="24"/>
+          <w:szCs w:val="24"/>
+        </w:rPr>
+        <w:t>Figure 6A). At PC, there were</w:t>
+      </w:r>
+      <w:proofErr w:type="gramStart"/>
+      <w:r>
+        <w:rPr>
+          <w:rFonts w:ascii="Times New Roman" w:hAnsi="Times New Roman" w:cs="Times New Roman"/>
+          <w:sz w:val="24"/>
+          <w:szCs w:val="24"/>
+        </w:rPr>
+        <w:t>....E</w:t>
+      </w:r>
+      <w:proofErr w:type="gramEnd"/>
+      <w:r>
+        <w:rPr>
+          <w:rFonts w:ascii="Times New Roman" w:hAnsi="Times New Roman" w:cs="Times New Roman"/>
+          <w:sz w:val="24"/>
+          <w:szCs w:val="24"/>
+        </w:rPr>
+        <w:t>2C time period (Figure</w:t>
       </w:r>
     </w:p>
     <w:p>
@@ -8210,8 +9683,27 @@
           <w:sz w:val="24"/>
           <w:szCs w:val="24"/>
         </w:rPr>
-        <w:lastRenderedPageBreak/>
-        <w:t>Line 292: Bring down the results of the other parameters that was started on line 286 to merge with this paragraph, with some rearranging of sentences to improve flow. For example,this new paragraph</w:t>
+        <w:t xml:space="preserve">Line 292: Bring down the results of the other parameters that was started on line 286 to merge with this paragraph, with some rearranging of sentences to improve flow. For </w:t>
+      </w:r>
+      <w:proofErr w:type="spellStart"/>
+      <w:proofErr w:type="gramStart"/>
+      <w:r>
+        <w:rPr>
+          <w:rFonts w:ascii="Times New Roman" w:hAnsi="Times New Roman" w:cs="Times New Roman"/>
+          <w:sz w:val="24"/>
+          <w:szCs w:val="24"/>
+        </w:rPr>
+        <w:t>example,this</w:t>
+      </w:r>
+      <w:proofErr w:type="spellEnd"/>
+      <w:proofErr w:type="gramEnd"/>
+      <w:r>
+        <w:rPr>
+          <w:rFonts w:ascii="Times New Roman" w:hAnsi="Times New Roman" w:cs="Times New Roman"/>
+          <w:sz w:val="24"/>
+          <w:szCs w:val="24"/>
+        </w:rPr>
+        <w:t xml:space="preserve"> new paragraph</w:t>
       </w:r>
       <w:r>
         <w:rPr>
@@ -8259,9 +9751,45 @@
           <w:sz w:val="24"/>
           <w:szCs w:val="24"/>
         </w:rPr>
-        <w:t xml:space="preserve">ignificantly greater during ElA than E2A at BLand BC (Figure St-8). </w:t>
-      </w:r>
-      <w:bookmarkStart w:id="10" w:name="_Hlk501021283"/>
+        <w:t xml:space="preserve">ignificantly greater during </w:t>
+      </w:r>
+      <w:proofErr w:type="spellStart"/>
+      <w:r>
+        <w:rPr>
+          <w:rFonts w:ascii="Times New Roman" w:hAnsi="Times New Roman" w:cs="Times New Roman"/>
+          <w:sz w:val="24"/>
+          <w:szCs w:val="24"/>
+        </w:rPr>
+        <w:t>ElA</w:t>
+      </w:r>
+      <w:proofErr w:type="spellEnd"/>
+      <w:r>
+        <w:rPr>
+          <w:rFonts w:ascii="Times New Roman" w:hAnsi="Times New Roman" w:cs="Times New Roman"/>
+          <w:sz w:val="24"/>
+          <w:szCs w:val="24"/>
+        </w:rPr>
+        <w:t xml:space="preserve"> than E2A at </w:t>
+      </w:r>
+      <w:proofErr w:type="spellStart"/>
+      <w:r>
+        <w:rPr>
+          <w:rFonts w:ascii="Times New Roman" w:hAnsi="Times New Roman" w:cs="Times New Roman"/>
+          <w:sz w:val="24"/>
+          <w:szCs w:val="24"/>
+        </w:rPr>
+        <w:t>BLand</w:t>
+      </w:r>
+      <w:proofErr w:type="spellEnd"/>
+      <w:r>
+        <w:rPr>
+          <w:rFonts w:ascii="Times New Roman" w:hAnsi="Times New Roman" w:cs="Times New Roman"/>
+          <w:sz w:val="24"/>
+          <w:szCs w:val="24"/>
+        </w:rPr>
+        <w:t xml:space="preserve"> BC (Figure St-8). </w:t>
+      </w:r>
+      <w:bookmarkStart w:id="11" w:name="_Hlk501021283"/>
       <w:r>
         <w:rPr>
           <w:rFonts w:ascii="Times New Roman" w:hAnsi="Times New Roman" w:cs="Times New Roman"/>
@@ -8316,7 +9844,25 @@
           <w:sz w:val="24"/>
           <w:szCs w:val="24"/>
         </w:rPr>
-        <w:t>ifferences between sites for any time period (Figure7). An increasing trend was generally</w:t>
+        <w:t xml:space="preserve">ifferences between sites for any </w:t>
+      </w:r>
+      <w:proofErr w:type="gramStart"/>
+      <w:r>
+        <w:rPr>
+          <w:rFonts w:ascii="Times New Roman" w:hAnsi="Times New Roman" w:cs="Times New Roman"/>
+          <w:sz w:val="24"/>
+          <w:szCs w:val="24"/>
+        </w:rPr>
+        <w:t>time period</w:t>
+      </w:r>
+      <w:proofErr w:type="gramEnd"/>
+      <w:r>
+        <w:rPr>
+          <w:rFonts w:ascii="Times New Roman" w:hAnsi="Times New Roman" w:cs="Times New Roman"/>
+          <w:sz w:val="24"/>
+          <w:szCs w:val="24"/>
+        </w:rPr>
+        <w:t xml:space="preserve"> (Figure7). An increasing trend was generally</w:t>
       </w:r>
       <w:r>
         <w:rPr>
@@ -8332,8 +9878,18 @@
           <w:sz w:val="24"/>
           <w:szCs w:val="24"/>
         </w:rPr>
-        <w:t>ndicated at most sites during advancing time periods (Figure Sl</w:t>
-      </w:r>
+        <w:t xml:space="preserve">ndicated at most sites during advancing time periods (Figure </w:t>
+      </w:r>
+      <w:proofErr w:type="spellStart"/>
+      <w:r>
+        <w:rPr>
+          <w:rFonts w:ascii="Times New Roman" w:hAnsi="Times New Roman" w:cs="Times New Roman"/>
+          <w:sz w:val="24"/>
+          <w:szCs w:val="24"/>
+        </w:rPr>
+        <w:t>Sl</w:t>
+      </w:r>
+      <w:proofErr w:type="spellEnd"/>
       <w:r>
         <w:rPr>
           <w:rFonts w:ascii="Times New Roman" w:hAnsi="Times New Roman" w:cs="Times New Roman"/>
@@ -8348,9 +9904,27 @@
           <w:sz w:val="24"/>
           <w:szCs w:val="24"/>
         </w:rPr>
-        <w:t>8), although none were significant. However, the seasonal Kendall tests of samples within time periods showed a significant positive change at all sites during NlA, ranging from 32% to 56% (Table st-5). Increases were also observed during the second event (E2A and E2C), but these were not significant.</w:t>
-      </w:r>
-      <w:bookmarkEnd w:id="10"/>
+        <w:t xml:space="preserve">8), although none were significant. However, the seasonal Kendall tests of samples within time periods showed a significant positive change at all sites during </w:t>
+      </w:r>
+      <w:proofErr w:type="spellStart"/>
+      <w:r>
+        <w:rPr>
+          <w:rFonts w:ascii="Times New Roman" w:hAnsi="Times New Roman" w:cs="Times New Roman"/>
+          <w:sz w:val="24"/>
+          <w:szCs w:val="24"/>
+        </w:rPr>
+        <w:t>NlA</w:t>
+      </w:r>
+      <w:proofErr w:type="spellEnd"/>
+      <w:r>
+        <w:rPr>
+          <w:rFonts w:ascii="Times New Roman" w:hAnsi="Times New Roman" w:cs="Times New Roman"/>
+          <w:sz w:val="24"/>
+          <w:szCs w:val="24"/>
+        </w:rPr>
+        <w:t>, ranging from 32% to 56% (Table st-5). Increases were also observed during the second event (E2A and E2C), but these were not significant.</w:t>
+      </w:r>
+      <w:bookmarkEnd w:id="11"/>
     </w:p>
     <w:p>
       <w:pPr>
@@ -8473,7 +10047,25 @@
           <w:sz w:val="24"/>
           <w:szCs w:val="24"/>
         </w:rPr>
-        <w:t xml:space="preserve">Line 301: SW- characterized by extremes  in P04 3- concentrations.. . </w:t>
+        <w:t xml:space="preserve">Line 301: SW- characterized by </w:t>
+      </w:r>
+      <w:proofErr w:type="gramStart"/>
+      <w:r>
+        <w:rPr>
+          <w:rFonts w:ascii="Times New Roman" w:hAnsi="Times New Roman" w:cs="Times New Roman"/>
+          <w:sz w:val="24"/>
+          <w:szCs w:val="24"/>
+        </w:rPr>
+        <w:t>extremes  in</w:t>
+      </w:r>
+      <w:proofErr w:type="gramEnd"/>
+      <w:r>
+        <w:rPr>
+          <w:rFonts w:ascii="Times New Roman" w:hAnsi="Times New Roman" w:cs="Times New Roman"/>
+          <w:sz w:val="24"/>
+          <w:szCs w:val="24"/>
+        </w:rPr>
+        <w:t xml:space="preserve"> P04 3- concentrations.. . </w:t>
       </w:r>
     </w:p>
     <w:p>
@@ -8569,6 +10161,7 @@
           <w:sz w:val="24"/>
           <w:szCs w:val="24"/>
         </w:rPr>
+        <w:lastRenderedPageBreak/>
         <w:t>Line 302: Is it similar trends or values in salinity and pH?</w:t>
       </w:r>
     </w:p>
@@ -8627,7 +10220,43 @@
           <w:sz w:val="24"/>
           <w:szCs w:val="24"/>
         </w:rPr>
-        <w:t>Line 325: Define DIN. sw-DIN concentrations (dissolved  inorganic nitrogen  = N02-/N03-  +</w:t>
+        <w:t xml:space="preserve">Line 325: Define DIN. </w:t>
+      </w:r>
+      <w:proofErr w:type="spellStart"/>
+      <w:r>
+        <w:rPr>
+          <w:rFonts w:ascii="Times New Roman" w:hAnsi="Times New Roman" w:cs="Times New Roman"/>
+          <w:sz w:val="24"/>
+          <w:szCs w:val="24"/>
+        </w:rPr>
+        <w:t>sw</w:t>
+      </w:r>
+      <w:proofErr w:type="spellEnd"/>
+      <w:r>
+        <w:rPr>
+          <w:rFonts w:ascii="Times New Roman" w:hAnsi="Times New Roman" w:cs="Times New Roman"/>
+          <w:sz w:val="24"/>
+          <w:szCs w:val="24"/>
+        </w:rPr>
+        <w:t>-DIN concentrations (</w:t>
+      </w:r>
+      <w:proofErr w:type="gramStart"/>
+      <w:r>
+        <w:rPr>
+          <w:rFonts w:ascii="Times New Roman" w:hAnsi="Times New Roman" w:cs="Times New Roman"/>
+          <w:sz w:val="24"/>
+          <w:szCs w:val="24"/>
+        </w:rPr>
+        <w:t>dissolved  inorganic</w:t>
+      </w:r>
+      <w:proofErr w:type="gramEnd"/>
+      <w:r>
+        <w:rPr>
+          <w:rFonts w:ascii="Times New Roman" w:hAnsi="Times New Roman" w:cs="Times New Roman"/>
+          <w:sz w:val="24"/>
+          <w:szCs w:val="24"/>
+        </w:rPr>
+        <w:t xml:space="preserve"> nitrogen  = N02-/N03-  +</w:t>
       </w:r>
     </w:p>
     <w:p>
@@ -8703,7 +10332,25 @@
           <w:sz w:val="24"/>
           <w:szCs w:val="24"/>
         </w:rPr>
-        <w:t xml:space="preserve">Line 333: What ratios and where were they reported in this ms that were comparable? Also, no results were provided for DIN, just </w:t>
+        <w:t xml:space="preserve">Line 333: What ratios and where were they reported in this </w:t>
+      </w:r>
+      <w:proofErr w:type="spellStart"/>
+      <w:r>
+        <w:rPr>
+          <w:rFonts w:ascii="Times New Roman" w:hAnsi="Times New Roman" w:cs="Times New Roman"/>
+          <w:sz w:val="24"/>
+          <w:szCs w:val="24"/>
+        </w:rPr>
+        <w:t>ms</w:t>
+      </w:r>
+      <w:proofErr w:type="spellEnd"/>
+      <w:r>
+        <w:rPr>
+          <w:rFonts w:ascii="Times New Roman" w:hAnsi="Times New Roman" w:cs="Times New Roman"/>
+          <w:sz w:val="24"/>
+          <w:szCs w:val="24"/>
+        </w:rPr>
+        <w:t xml:space="preserve"> that were comparable? Also, no results were provided for DIN, just </w:t>
       </w:r>
       <w:r>
         <w:rPr>
@@ -8875,38 +10522,98 @@
           <w:sz w:val="24"/>
           <w:szCs w:val="24"/>
         </w:rPr>
-        <w:t>A similar study showed that water quality stations near a fertilizer plant in the Kavala Gulf, Greece had N:P ratios (2.5) that were comparable to fertilizer used in the region (3.2, Sylaios et al. 2005).’</w:t>
-      </w:r>
-    </w:p>
-    <w:p>
-      <w:pPr>
-        <w:pStyle w:val="NoSpacing"/>
-        <w:rPr>
-          <w:rFonts w:ascii="Times New Roman" w:hAnsi="Times New Roman" w:cs="Times New Roman"/>
-          <w:i/>
-          <w:sz w:val="24"/>
-          <w:szCs w:val="24"/>
-        </w:rPr>
-      </w:pPr>
-    </w:p>
-    <w:p>
-      <w:pPr>
-        <w:pStyle w:val="NoSpacing"/>
-        <w:rPr>
-          <w:rFonts w:ascii="Times New Roman" w:hAnsi="Times New Roman" w:cs="Times New Roman"/>
-          <w:i/>
-          <w:sz w:val="24"/>
-          <w:szCs w:val="24"/>
-        </w:rPr>
-      </w:pPr>
-      <w:r>
-        <w:rPr>
-          <w:rFonts w:ascii="Times New Roman" w:hAnsi="Times New Roman" w:cs="Times New Roman"/>
-          <w:i/>
-          <w:sz w:val="24"/>
-          <w:szCs w:val="24"/>
-        </w:rPr>
-        <w:t xml:space="preserve">We explain later in the paragraph why we did not evaluate N:P ratios.  </w:t>
+        <w:t xml:space="preserve">A similar study showed that water quality stations near a fertilizer plant in the Kavala Gulf, Greece had </w:t>
+      </w:r>
+      <w:proofErr w:type="gramStart"/>
+      <w:r>
+        <w:rPr>
+          <w:rFonts w:ascii="Times New Roman" w:hAnsi="Times New Roman"/>
+          <w:i/>
+          <w:sz w:val="24"/>
+          <w:szCs w:val="24"/>
+        </w:rPr>
+        <w:t>N:P</w:t>
+      </w:r>
+      <w:proofErr w:type="gramEnd"/>
+      <w:r>
+        <w:rPr>
+          <w:rFonts w:ascii="Times New Roman" w:hAnsi="Times New Roman"/>
+          <w:i/>
+          <w:sz w:val="24"/>
+          <w:szCs w:val="24"/>
+        </w:rPr>
+        <w:t xml:space="preserve"> ratios (2.5) that were comparable to fertilizer used in the region (3.2, </w:t>
+      </w:r>
+      <w:proofErr w:type="spellStart"/>
+      <w:r>
+        <w:rPr>
+          <w:rFonts w:ascii="Times New Roman" w:hAnsi="Times New Roman"/>
+          <w:i/>
+          <w:sz w:val="24"/>
+          <w:szCs w:val="24"/>
+        </w:rPr>
+        <w:t>Sylaios</w:t>
+      </w:r>
+      <w:proofErr w:type="spellEnd"/>
+      <w:r>
+        <w:rPr>
+          <w:rFonts w:ascii="Times New Roman" w:hAnsi="Times New Roman"/>
+          <w:i/>
+          <w:sz w:val="24"/>
+          <w:szCs w:val="24"/>
+        </w:rPr>
+        <w:t xml:space="preserve"> et al. 2005).’</w:t>
+      </w:r>
+    </w:p>
+    <w:p>
+      <w:pPr>
+        <w:pStyle w:val="NoSpacing"/>
+        <w:rPr>
+          <w:rFonts w:ascii="Times New Roman" w:hAnsi="Times New Roman" w:cs="Times New Roman"/>
+          <w:i/>
+          <w:sz w:val="24"/>
+          <w:szCs w:val="24"/>
+        </w:rPr>
+      </w:pPr>
+    </w:p>
+    <w:p>
+      <w:pPr>
+        <w:pStyle w:val="NoSpacing"/>
+        <w:rPr>
+          <w:rFonts w:ascii="Times New Roman" w:hAnsi="Times New Roman" w:cs="Times New Roman"/>
+          <w:i/>
+          <w:sz w:val="24"/>
+          <w:szCs w:val="24"/>
+        </w:rPr>
+      </w:pPr>
+      <w:r>
+        <w:rPr>
+          <w:rFonts w:ascii="Times New Roman" w:hAnsi="Times New Roman" w:cs="Times New Roman"/>
+          <w:i/>
+          <w:sz w:val="24"/>
+          <w:szCs w:val="24"/>
+        </w:rPr>
+        <w:t xml:space="preserve">We explain later in the paragraph why we did not evaluate </w:t>
+      </w:r>
+      <w:proofErr w:type="gramStart"/>
+      <w:r>
+        <w:rPr>
+          <w:rFonts w:ascii="Times New Roman" w:hAnsi="Times New Roman" w:cs="Times New Roman"/>
+          <w:i/>
+          <w:sz w:val="24"/>
+          <w:szCs w:val="24"/>
+        </w:rPr>
+        <w:t>N:P</w:t>
+      </w:r>
+      <w:proofErr w:type="gramEnd"/>
+      <w:r>
+        <w:rPr>
+          <w:rFonts w:ascii="Times New Roman" w:hAnsi="Times New Roman" w:cs="Times New Roman"/>
+          <w:i/>
+          <w:sz w:val="24"/>
+          <w:szCs w:val="24"/>
+        </w:rPr>
+        <w:t xml:space="preserve"> ratios.  </w:t>
       </w:r>
     </w:p>
     <w:p>
@@ -8966,7 +10673,25 @@
           <w:sz w:val="24"/>
           <w:szCs w:val="24"/>
         </w:rPr>
-        <w:t>) also was observed  with ele</w:t>
+        <w:t xml:space="preserve">) also was </w:t>
+      </w:r>
+      <w:proofErr w:type="gramStart"/>
+      <w:r>
+        <w:rPr>
+          <w:rFonts w:ascii="Times New Roman" w:hAnsi="Times New Roman" w:cs="Times New Roman"/>
+          <w:sz w:val="24"/>
+          <w:szCs w:val="24"/>
+        </w:rPr>
+        <w:t>observed  with</w:t>
+      </w:r>
+      <w:proofErr w:type="gramEnd"/>
+      <w:r>
+        <w:rPr>
+          <w:rFonts w:ascii="Times New Roman" w:hAnsi="Times New Roman" w:cs="Times New Roman"/>
+          <w:sz w:val="24"/>
+          <w:szCs w:val="24"/>
+        </w:rPr>
+        <w:t xml:space="preserve"> ele</w:t>
       </w:r>
       <w:r>
         <w:rPr>
@@ -9056,8 +10781,18 @@
           <w:sz w:val="24"/>
           <w:szCs w:val="24"/>
         </w:rPr>
-        <w:t>Line 337: DIN results not reported in this ms.</w:t>
-      </w:r>
+        <w:t xml:space="preserve">Line 337: DIN results not reported in this </w:t>
+      </w:r>
+      <w:proofErr w:type="spellStart"/>
+      <w:r>
+        <w:rPr>
+          <w:rFonts w:ascii="Times New Roman" w:hAnsi="Times New Roman" w:cs="Times New Roman"/>
+          <w:sz w:val="24"/>
+          <w:szCs w:val="24"/>
+        </w:rPr>
+        <w:t>ms.</w:t>
+      </w:r>
+      <w:proofErr w:type="spellEnd"/>
     </w:p>
     <w:p>
       <w:pPr>
@@ -9114,7 +10849,25 @@
           <w:sz w:val="24"/>
           <w:szCs w:val="24"/>
         </w:rPr>
-        <w:t>Note: In the discussion, prior to Line 365: Include more development of spill consequences on ecosystem and biota. In the Introduction, reference is made to Viskup (lines 65-67) and the damages of $2 million. Perhaps pull that sentence from the Introduction and save it for the Discussion where it can be further developed (types of damages and correlation to events), along with potential thresholds. Compared to Rekik 2012? Same for the MDEQ 2015 report on fish kills. Do these reports/results have management implications which can be provided in the following section?</w:t>
+        <w:t xml:space="preserve">Note: In the discussion, prior to Line 365: Include more development of spill consequences on ecosystem and biota. In the Introduction, reference is made to </w:t>
+      </w:r>
+      <w:proofErr w:type="spellStart"/>
+      <w:r>
+        <w:rPr>
+          <w:rFonts w:ascii="Times New Roman" w:hAnsi="Times New Roman" w:cs="Times New Roman"/>
+          <w:sz w:val="24"/>
+          <w:szCs w:val="24"/>
+        </w:rPr>
+        <w:t>Viskup</w:t>
+      </w:r>
+      <w:proofErr w:type="spellEnd"/>
+      <w:r>
+        <w:rPr>
+          <w:rFonts w:ascii="Times New Roman" w:hAnsi="Times New Roman" w:cs="Times New Roman"/>
+          <w:sz w:val="24"/>
+          <w:szCs w:val="24"/>
+        </w:rPr>
+        <w:t xml:space="preserve"> (lines 65-67) and the damages of $2 million. Perhaps pull that sentence from the Introduction and save it for the Discussion where it can be further developed (types of damages and correlation to events), along with potential thresholds. Compared to Rekik 2012? Same for the MDEQ 2015 report on fish kills. Do these reports/results have management implications which can be provided in the following section?</w:t>
       </w:r>
     </w:p>
     <w:p>
@@ -9225,7 +10978,27 @@
           <w:sz w:val="24"/>
           <w:szCs w:val="24"/>
         </w:rPr>
-        <w:t xml:space="preserve">monitoring data.  We hope that our final paragraph has made this point clear, and more generally, that this manuscript adds to the limited research on phosphogypsum impacts in coastal waters.  </w:t>
+        <w:t xml:space="preserve">monitoring data.  We hope that our final paragraph has made this point clear, and more generally, that this manuscript adds to the limited research on </w:t>
+      </w:r>
+      <w:proofErr w:type="spellStart"/>
+      <w:r>
+        <w:rPr>
+          <w:rFonts w:ascii="Times New Roman" w:hAnsi="Times New Roman" w:cs="Times New Roman"/>
+          <w:i/>
+          <w:sz w:val="24"/>
+          <w:szCs w:val="24"/>
+        </w:rPr>
+        <w:t>phosphogypsum</w:t>
+      </w:r>
+      <w:proofErr w:type="spellEnd"/>
+      <w:r>
+        <w:rPr>
+          <w:rFonts w:ascii="Times New Roman" w:hAnsi="Times New Roman" w:cs="Times New Roman"/>
+          <w:i/>
+          <w:sz w:val="24"/>
+          <w:szCs w:val="24"/>
+        </w:rPr>
+        <w:t xml:space="preserve"> impacts in coastal waters.  </w:t>
       </w:r>
     </w:p>
     <w:p>
@@ -9369,6 +11142,7 @@
           <w:sz w:val="24"/>
           <w:szCs w:val="24"/>
         </w:rPr>
+        <w:lastRenderedPageBreak/>
         <w:t>table</w:t>
       </w:r>
     </w:p>
@@ -9427,7 +11201,25 @@
           <w:sz w:val="24"/>
           <w:szCs w:val="24"/>
         </w:rPr>
-        <w:t>Line 578: sw -ammonium and nitrate/nitrite (</w:t>
+        <w:t xml:space="preserve">Line 578: </w:t>
+      </w:r>
+      <w:proofErr w:type="spellStart"/>
+      <w:r>
+        <w:rPr>
+          <w:rFonts w:ascii="Times New Roman" w:hAnsi="Times New Roman" w:cs="Times New Roman"/>
+          <w:sz w:val="24"/>
+          <w:szCs w:val="24"/>
+        </w:rPr>
+        <w:t>sw</w:t>
+      </w:r>
+      <w:proofErr w:type="spellEnd"/>
+      <w:r>
+        <w:rPr>
+          <w:rFonts w:ascii="Times New Roman" w:hAnsi="Times New Roman" w:cs="Times New Roman"/>
+          <w:sz w:val="24"/>
+          <w:szCs w:val="24"/>
+        </w:rPr>
+        <w:t xml:space="preserve"> -ammonium and nitrate/nitrite (</w:t>
       </w:r>
       <w:r>
         <w:rPr>
@@ -9506,6 +11298,7 @@
         </w:rPr>
         <w:t>3</w:t>
       </w:r>
+      <w:proofErr w:type="gramStart"/>
       <w:r>
         <w:rPr>
           <w:rFonts w:ascii="Times New Roman" w:hAnsi="Times New Roman"/>
@@ -9531,6 +11324,7 @@
         </w:rPr>
         <w:t>...</w:t>
       </w:r>
+      <w:proofErr w:type="gramEnd"/>
     </w:p>
     <w:p>
       <w:pPr>
@@ -9660,7 +11454,25 @@
           <w:sz w:val="24"/>
           <w:szCs w:val="24"/>
         </w:rPr>
-        <w:t>Line 592: SW- categories  (Table 1) in relation to...</w:t>
+        <w:t xml:space="preserve">Line 592: SW- </w:t>
+      </w:r>
+      <w:proofErr w:type="gramStart"/>
+      <w:r>
+        <w:rPr>
+          <w:rFonts w:ascii="Times New Roman" w:hAnsi="Times New Roman" w:cs="Times New Roman"/>
+          <w:sz w:val="24"/>
+          <w:szCs w:val="24"/>
+        </w:rPr>
+        <w:t>categories  (</w:t>
+      </w:r>
+      <w:proofErr w:type="gramEnd"/>
+      <w:r>
+        <w:rPr>
+          <w:rFonts w:ascii="Times New Roman" w:hAnsi="Times New Roman" w:cs="Times New Roman"/>
+          <w:sz w:val="24"/>
+          <w:szCs w:val="24"/>
+        </w:rPr>
+        <w:t>Table 1) in relation to...</w:t>
       </w:r>
     </w:p>
     <w:p>
@@ -10133,7 +11945,17 @@
           <w:szCs w:val="24"/>
           <w:vertAlign w:val="superscript"/>
         </w:rPr>
-        <w:t>3-</w:t>
+        <w:t>3</w:t>
+      </w:r>
+      <w:proofErr w:type="gramStart"/>
+      <w:r>
+        <w:rPr>
+          <w:rFonts w:ascii="Times New Roman" w:hAnsi="Times New Roman"/>
+          <w:sz w:val="24"/>
+          <w:szCs w:val="24"/>
+          <w:vertAlign w:val="superscript"/>
+        </w:rPr>
+        <w:t>-</w:t>
       </w:r>
       <w:r>
         <w:rPr>
@@ -10143,6 +11965,7 @@
         </w:rPr>
         <w:t>)…</w:t>
       </w:r>
+      <w:proofErr w:type="gramEnd"/>
     </w:p>
     <w:p>
       <w:pPr>
@@ -10200,7 +12023,25 @@
           <w:sz w:val="24"/>
           <w:szCs w:val="24"/>
         </w:rPr>
-        <w:t>Line 607: SW- spill event on August 28, 2012 at Bayou Cumbest station, approximately 7 km</w:t>
+        <w:t xml:space="preserve">Line 607: SW- spill event on August 28, 2012 at Bayou </w:t>
+      </w:r>
+      <w:proofErr w:type="spellStart"/>
+      <w:r>
+        <w:rPr>
+          <w:rFonts w:ascii="Times New Roman" w:hAnsi="Times New Roman" w:cs="Times New Roman"/>
+          <w:sz w:val="24"/>
+          <w:szCs w:val="24"/>
+        </w:rPr>
+        <w:t>Cumbest</w:t>
+      </w:r>
+      <w:proofErr w:type="spellEnd"/>
+      <w:r>
+        <w:rPr>
+          <w:rFonts w:ascii="Times New Roman" w:hAnsi="Times New Roman" w:cs="Times New Roman"/>
+          <w:sz w:val="24"/>
+          <w:szCs w:val="24"/>
+        </w:rPr>
+        <w:t xml:space="preserve"> station, approximately 7 km</w:t>
       </w:r>
     </w:p>
     <w:p>
@@ -10312,7 +12153,43 @@
           <w:sz w:val="24"/>
           <w:szCs w:val="24"/>
         </w:rPr>
-        <w:t>Line 610: SW- time period. Boxes depict median and middle quartiles of the values, and whiskers depict the 5 and 95 percentiles. Outliers are represented as points. Black boxes indicate??? and green boxes???. Boxplots within each...</w:t>
+        <w:t xml:space="preserve">Line 610: SW- </w:t>
+      </w:r>
+      <w:proofErr w:type="gramStart"/>
+      <w:r>
+        <w:rPr>
+          <w:rFonts w:ascii="Times New Roman" w:hAnsi="Times New Roman" w:cs="Times New Roman"/>
+          <w:sz w:val="24"/>
+          <w:szCs w:val="24"/>
+        </w:rPr>
+        <w:t>time period</w:t>
+      </w:r>
+      <w:proofErr w:type="gramEnd"/>
+      <w:r>
+        <w:rPr>
+          <w:rFonts w:ascii="Times New Roman" w:hAnsi="Times New Roman" w:cs="Times New Roman"/>
+          <w:sz w:val="24"/>
+          <w:szCs w:val="24"/>
+        </w:rPr>
+        <w:t xml:space="preserve">. Boxes depict median and middle quartiles of the values, and whiskers depict the 5 and 95 percentiles. Outliers are represented as points. Black boxes indicate??? and green </w:t>
+      </w:r>
+      <w:proofErr w:type="gramStart"/>
+      <w:r>
+        <w:rPr>
+          <w:rFonts w:ascii="Times New Roman" w:hAnsi="Times New Roman" w:cs="Times New Roman"/>
+          <w:sz w:val="24"/>
+          <w:szCs w:val="24"/>
+        </w:rPr>
+        <w:t>boxes???.</w:t>
+      </w:r>
+      <w:proofErr w:type="gramEnd"/>
+      <w:r>
+        <w:rPr>
+          <w:rFonts w:ascii="Times New Roman" w:hAnsi="Times New Roman" w:cs="Times New Roman"/>
+          <w:sz w:val="24"/>
+          <w:szCs w:val="24"/>
+        </w:rPr>
+        <w:t xml:space="preserve"> Boxplots within each...</w:t>
       </w:r>
     </w:p>
     <w:p>
@@ -10370,6 +12247,7 @@
           <w:sz w:val="24"/>
           <w:szCs w:val="24"/>
         </w:rPr>
+        <w:lastRenderedPageBreak/>
         <w:t xml:space="preserve">Lines 615 and 621: Switch Figures </w:t>
       </w:r>
       <w:r>
@@ -10460,7 +12338,25 @@
           <w:sz w:val="24"/>
           <w:szCs w:val="24"/>
         </w:rPr>
-        <w:t>Line 615: Then would be- FIGURE 7. Boxplot summaries of nitrogen and chlorophyll-a data for sites grouped by time periods. Boxes depict median and middle quartiles of the values, and whiskers depict the 5 and 95 percentiles. Outliers are represented as points. Color shading of boxes represent ??? . Boxplots within each...</w:t>
+        <w:t xml:space="preserve">Line 615: Then would be- FIGURE 7. Boxplot summaries of nitrogen and chlorophyll-a data for sites grouped by time periods. Boxes depict median and middle quartiles of the values, and whiskers depict the 5 and 95 percentiles. Outliers are represented as points. Color shading of boxes represent </w:t>
+      </w:r>
+      <w:proofErr w:type="gramStart"/>
+      <w:r>
+        <w:rPr>
+          <w:rFonts w:ascii="Times New Roman" w:hAnsi="Times New Roman" w:cs="Times New Roman"/>
+          <w:sz w:val="24"/>
+          <w:szCs w:val="24"/>
+        </w:rPr>
+        <w:t>??? .</w:t>
+      </w:r>
+      <w:proofErr w:type="gramEnd"/>
+      <w:r>
+        <w:rPr>
+          <w:rFonts w:ascii="Times New Roman" w:hAnsi="Times New Roman" w:cs="Times New Roman"/>
+          <w:sz w:val="24"/>
+          <w:szCs w:val="24"/>
+        </w:rPr>
+        <w:t xml:space="preserve"> Boxplots within each...</w:t>
       </w:r>
     </w:p>
     <w:p>
@@ -10552,7 +12448,25 @@
           <w:sz w:val="24"/>
           <w:szCs w:val="24"/>
         </w:rPr>
-        <w:t>boxes represent???. Boxplots within each...</w:t>
+        <w:t xml:space="preserve">boxes </w:t>
+      </w:r>
+      <w:proofErr w:type="gramStart"/>
+      <w:r>
+        <w:rPr>
+          <w:rFonts w:ascii="Times New Roman" w:hAnsi="Times New Roman" w:cs="Times New Roman"/>
+          <w:sz w:val="24"/>
+          <w:szCs w:val="24"/>
+        </w:rPr>
+        <w:t>represent???.</w:t>
+      </w:r>
+      <w:proofErr w:type="gramEnd"/>
+      <w:r>
+        <w:rPr>
+          <w:rFonts w:ascii="Times New Roman" w:hAnsi="Times New Roman" w:cs="Times New Roman"/>
+          <w:sz w:val="24"/>
+          <w:szCs w:val="24"/>
+        </w:rPr>
+        <w:t xml:space="preserve"> Boxplots within each...</w:t>
       </w:r>
     </w:p>
     <w:p>
@@ -10672,49 +12586,401 @@
           <w:sz w:val="24"/>
           <w:szCs w:val="24"/>
         </w:rPr>
+        <w:t>The first bar indicates the date of the levee breech (April 11</w:t>
+      </w:r>
+      <w:r>
+        <w:rPr>
+          <w:rFonts w:ascii="Times New Roman" w:hAnsi="Times New Roman" w:cs="Times New Roman"/>
+          <w:i/>
+          <w:sz w:val="24"/>
+          <w:szCs w:val="24"/>
+          <w:vertAlign w:val="superscript"/>
+        </w:rPr>
+        <w:t>th</w:t>
+      </w:r>
+      <w:r>
+        <w:rPr>
+          <w:rFonts w:ascii="Times New Roman" w:hAnsi="Times New Roman" w:cs="Times New Roman"/>
+          <w:i/>
+          <w:sz w:val="24"/>
+          <w:szCs w:val="24"/>
+        </w:rPr>
+        <w:t>).  This was changed in the caption</w:t>
+      </w:r>
+      <w:r>
+        <w:rPr>
+          <w:rFonts w:ascii="Times New Roman" w:hAnsi="Times New Roman" w:cs="Times New Roman"/>
+          <w:i/>
+          <w:sz w:val="24"/>
+          <w:szCs w:val="24"/>
+        </w:rPr>
+        <w:t xml:space="preserve"> for clarity</w:t>
+      </w:r>
+      <w:r>
+        <w:rPr>
+          <w:rFonts w:ascii="Times New Roman" w:hAnsi="Times New Roman" w:cs="Times New Roman"/>
+          <w:i/>
+          <w:sz w:val="24"/>
+          <w:szCs w:val="24"/>
+        </w:rPr>
+        <w:t>.</w:t>
+      </w:r>
+    </w:p>
+    <w:p>
+      <w:pPr>
+        <w:rPr>
+          <w:rFonts w:ascii="Times New Roman" w:hAnsi="Times New Roman" w:cs="Times New Roman"/>
+          <w:sz w:val="24"/>
+          <w:szCs w:val="24"/>
+        </w:rPr>
+      </w:pPr>
+      <w:r>
+        <w:rPr>
+          <w:rFonts w:ascii="Times New Roman" w:hAnsi="Times New Roman" w:cs="Times New Roman"/>
+          <w:sz w:val="24"/>
+          <w:szCs w:val="24"/>
+        </w:rPr>
+        <w:t>•</w:t>
+      </w:r>
+      <w:r>
+        <w:rPr>
+          <w:rFonts w:ascii="Times New Roman" w:hAnsi="Times New Roman" w:cs="Times New Roman"/>
+          <w:sz w:val="24"/>
+          <w:szCs w:val="24"/>
+        </w:rPr>
+        <w:t xml:space="preserve"> </w:t>
+      </w:r>
+      <w:r>
+        <w:rPr>
+          <w:rFonts w:ascii="Times New Roman" w:hAnsi="Times New Roman" w:cs="Times New Roman"/>
+          <w:sz w:val="24"/>
+          <w:szCs w:val="24"/>
+        </w:rPr>
+        <w:t>For Orthophosphate, indicate this a log scale, and on they-axis, show the values that correspond to the guideline between .01and 0.1, between 0.1and 1.0, and especially for the guideline above 1.0.</w:t>
+      </w:r>
+    </w:p>
+    <w:p>
+      <w:pPr>
+        <w:rPr>
+          <w:rFonts w:ascii="Times New Roman" w:hAnsi="Times New Roman" w:cs="Times New Roman"/>
+          <w:i/>
+          <w:sz w:val="24"/>
+          <w:szCs w:val="24"/>
+        </w:rPr>
+      </w:pPr>
+      <w:r>
+        <w:rPr>
+          <w:rFonts w:ascii="Times New Roman" w:hAnsi="Times New Roman" w:cs="Times New Roman"/>
+          <w:i/>
+          <w:sz w:val="24"/>
+          <w:szCs w:val="24"/>
+        </w:rPr>
+        <w:t>Caption was changed to indicate ‘log</w:t>
+      </w:r>
+      <w:r>
+        <w:rPr>
+          <w:rFonts w:ascii="Times New Roman" w:hAnsi="Times New Roman" w:cs="Times New Roman"/>
+          <w:i/>
+          <w:sz w:val="24"/>
+          <w:szCs w:val="24"/>
+        </w:rPr>
+        <w:t>-</w:t>
+      </w:r>
+      <w:r>
+        <w:rPr>
+          <w:rFonts w:ascii="Times New Roman" w:hAnsi="Times New Roman" w:cs="Times New Roman"/>
+          <w:i/>
+          <w:sz w:val="24"/>
+          <w:szCs w:val="24"/>
+        </w:rPr>
+        <w:t xml:space="preserve">space’. </w:t>
+      </w:r>
+      <w:r>
+        <w:rPr>
+          <w:rFonts w:ascii="Times New Roman" w:hAnsi="Times New Roman" w:cs="Times New Roman"/>
+          <w:i/>
+          <w:sz w:val="24"/>
+          <w:szCs w:val="24"/>
+        </w:rPr>
+        <w:t xml:space="preserve"> The minor grid lines were removed.</w:t>
+      </w:r>
+    </w:p>
+    <w:p>
+      <w:pPr>
+        <w:rPr>
+          <w:rFonts w:ascii="Times New Roman" w:hAnsi="Times New Roman" w:cs="Times New Roman"/>
+          <w:sz w:val="24"/>
+          <w:szCs w:val="24"/>
+        </w:rPr>
+      </w:pPr>
+      <w:r>
+        <w:rPr>
+          <w:rFonts w:ascii="Times New Roman" w:hAnsi="Times New Roman" w:cs="Times New Roman"/>
+          <w:sz w:val="24"/>
+          <w:szCs w:val="24"/>
+        </w:rPr>
+        <w:t>•</w:t>
+      </w:r>
+      <w:r>
+        <w:rPr>
+          <w:rFonts w:ascii="Times New Roman" w:hAnsi="Times New Roman" w:cs="Times New Roman"/>
+          <w:sz w:val="24"/>
+          <w:szCs w:val="24"/>
+        </w:rPr>
+        <w:t xml:space="preserve"> </w:t>
+      </w:r>
+      <w:r>
+        <w:rPr>
+          <w:rFonts w:ascii="Times New Roman" w:hAnsi="Times New Roman" w:cs="Times New Roman"/>
+          <w:sz w:val="24"/>
+          <w:szCs w:val="24"/>
+        </w:rPr>
+        <w:t>On bottom x-axis, show more than every 5 years; preferably</w:t>
+      </w:r>
+      <w:r>
+        <w:rPr>
+          <w:rFonts w:ascii="Times New Roman" w:hAnsi="Times New Roman" w:cs="Times New Roman"/>
+          <w:sz w:val="24"/>
+          <w:szCs w:val="24"/>
+        </w:rPr>
+        <w:t xml:space="preserve"> </w:t>
+      </w:r>
+      <w:r>
+        <w:rPr>
+          <w:rFonts w:ascii="Times New Roman" w:hAnsi="Times New Roman" w:cs="Times New Roman"/>
+          <w:sz w:val="24"/>
+          <w:szCs w:val="24"/>
+        </w:rPr>
+        <w:t>every year, with additional hash marks for months. It currently is hard to follow the changes reported in the text related to time periods.</w:t>
+      </w:r>
+    </w:p>
+    <w:p>
+      <w:pPr>
+        <w:rPr>
+          <w:rFonts w:ascii="Times New Roman" w:hAnsi="Times New Roman" w:cs="Times New Roman"/>
+          <w:i/>
+          <w:sz w:val="24"/>
+          <w:szCs w:val="24"/>
+        </w:rPr>
+      </w:pPr>
+      <w:r>
+        <w:rPr>
+          <w:rFonts w:ascii="Times New Roman" w:hAnsi="Times New Roman" w:cs="Times New Roman"/>
+          <w:i/>
+          <w:sz w:val="24"/>
+          <w:szCs w:val="24"/>
+        </w:rPr>
+        <w:t>X-axis was changed to show grid lines every year.</w:t>
+      </w:r>
+    </w:p>
+    <w:p>
+      <w:pPr>
+        <w:pStyle w:val="NoSpacing"/>
+        <w:rPr>
+          <w:rFonts w:ascii="Times New Roman" w:hAnsi="Times New Roman" w:cs="Times New Roman"/>
+          <w:sz w:val="24"/>
+          <w:szCs w:val="24"/>
+        </w:rPr>
+      </w:pPr>
+      <w:r>
+        <w:rPr>
+          <w:rFonts w:ascii="Times New Roman" w:hAnsi="Times New Roman" w:cs="Times New Roman"/>
+          <w:sz w:val="24"/>
+          <w:szCs w:val="24"/>
+        </w:rPr>
+        <w:t>Figure 3.</w:t>
+      </w:r>
+    </w:p>
+    <w:p>
+      <w:pPr>
+        <w:pStyle w:val="NoSpacing"/>
+        <w:rPr>
+          <w:rFonts w:ascii="Times New Roman" w:hAnsi="Times New Roman" w:cs="Times New Roman"/>
+          <w:sz w:val="24"/>
+          <w:szCs w:val="24"/>
+        </w:rPr>
+      </w:pPr>
+    </w:p>
+    <w:p>
+      <w:pPr>
+        <w:pStyle w:val="NoSpacing"/>
+        <w:rPr>
+          <w:rFonts w:ascii="Times New Roman" w:hAnsi="Times New Roman" w:cs="Times New Roman"/>
+          <w:sz w:val="24"/>
+          <w:szCs w:val="24"/>
+        </w:rPr>
+      </w:pPr>
+      <w:r>
+        <w:rPr>
+          <w:rFonts w:ascii="Times New Roman" w:hAnsi="Times New Roman" w:cs="Times New Roman"/>
+          <w:sz w:val="24"/>
+          <w:szCs w:val="24"/>
+        </w:rPr>
+        <w:t>•</w:t>
+      </w:r>
+      <w:r>
+        <w:rPr>
+          <w:rFonts w:ascii="Times New Roman" w:hAnsi="Times New Roman" w:cs="Times New Roman"/>
+          <w:sz w:val="24"/>
+          <w:szCs w:val="24"/>
+        </w:rPr>
+        <w:t xml:space="preserve"> </w:t>
+      </w:r>
+      <w:r>
+        <w:rPr>
+          <w:rFonts w:ascii="Times New Roman" w:hAnsi="Times New Roman" w:cs="Times New Roman"/>
+          <w:sz w:val="24"/>
+          <w:szCs w:val="24"/>
+        </w:rPr>
+        <w:t>Same issue with the green bar...please check if accurately depicts date range of events.</w:t>
+      </w:r>
+    </w:p>
+    <w:p>
+      <w:pPr>
+        <w:pStyle w:val="NoSpacing"/>
+        <w:rPr>
+          <w:rFonts w:ascii="Times New Roman" w:hAnsi="Times New Roman" w:cs="Times New Roman"/>
+          <w:sz w:val="24"/>
+          <w:szCs w:val="24"/>
+        </w:rPr>
+      </w:pPr>
+    </w:p>
+    <w:p>
+      <w:pPr>
+        <w:pStyle w:val="NoSpacing"/>
+        <w:rPr>
+          <w:rFonts w:ascii="Times New Roman" w:hAnsi="Times New Roman" w:cs="Times New Roman"/>
+          <w:i/>
+          <w:sz w:val="24"/>
+          <w:szCs w:val="24"/>
+        </w:rPr>
+      </w:pPr>
+      <w:r>
+        <w:rPr>
+          <w:rFonts w:ascii="Times New Roman" w:hAnsi="Times New Roman" w:cs="Times New Roman"/>
+          <w:i/>
+          <w:sz w:val="24"/>
+          <w:szCs w:val="24"/>
+        </w:rPr>
+        <w:t>As noted above, the green bar is centered on the period of highest precipitation.</w:t>
+      </w:r>
+    </w:p>
+    <w:p>
+      <w:pPr>
+        <w:pStyle w:val="NoSpacing"/>
+        <w:rPr>
+          <w:rFonts w:ascii="Times New Roman" w:hAnsi="Times New Roman" w:cs="Times New Roman"/>
+          <w:sz w:val="24"/>
+          <w:szCs w:val="24"/>
+        </w:rPr>
+      </w:pPr>
+    </w:p>
+    <w:p>
+      <w:pPr>
+        <w:pStyle w:val="NoSpacing"/>
+        <w:rPr>
+          <w:rFonts w:ascii="Times New Roman" w:hAnsi="Times New Roman" w:cs="Times New Roman"/>
+          <w:sz w:val="24"/>
+          <w:szCs w:val="24"/>
+        </w:rPr>
+      </w:pPr>
+      <w:r>
+        <w:rPr>
+          <w:rFonts w:ascii="Times New Roman" w:hAnsi="Times New Roman" w:cs="Times New Roman"/>
+          <w:sz w:val="24"/>
+          <w:szCs w:val="24"/>
+        </w:rPr>
+        <w:t>•</w:t>
+      </w:r>
+      <w:r>
+        <w:rPr>
+          <w:rFonts w:ascii="Times New Roman" w:hAnsi="Times New Roman" w:cs="Times New Roman"/>
+          <w:sz w:val="24"/>
+          <w:szCs w:val="24"/>
+        </w:rPr>
+        <w:t xml:space="preserve"> </w:t>
+      </w:r>
+      <w:r>
+        <w:rPr>
+          <w:rFonts w:ascii="Times New Roman" w:hAnsi="Times New Roman" w:cs="Times New Roman"/>
+          <w:sz w:val="24"/>
+          <w:szCs w:val="24"/>
+        </w:rPr>
+        <w:t>Add units for Salinity</w:t>
+      </w:r>
+    </w:p>
+    <w:p>
+      <w:pPr>
+        <w:pStyle w:val="NoSpacing"/>
+        <w:rPr>
+          <w:rFonts w:ascii="Times New Roman" w:hAnsi="Times New Roman" w:cs="Times New Roman"/>
+          <w:sz w:val="24"/>
+          <w:szCs w:val="24"/>
+        </w:rPr>
+      </w:pPr>
+    </w:p>
+    <w:p>
+      <w:pPr>
+        <w:pStyle w:val="NoSpacing"/>
+        <w:rPr>
+          <w:rFonts w:ascii="Times New Roman" w:hAnsi="Times New Roman" w:cs="Times New Roman"/>
+          <w:i/>
+          <w:sz w:val="24"/>
+          <w:szCs w:val="24"/>
+        </w:rPr>
+      </w:pPr>
+      <w:r>
+        <w:rPr>
+          <w:rFonts w:ascii="Times New Roman" w:hAnsi="Times New Roman" w:cs="Times New Roman"/>
+          <w:i/>
+          <w:sz w:val="24"/>
+          <w:szCs w:val="24"/>
+        </w:rPr>
+        <w:t>Journal formatting specifies no units for salinity.</w:t>
+      </w:r>
+    </w:p>
+    <w:p>
+      <w:pPr>
+        <w:pStyle w:val="NoSpacing"/>
+        <w:rPr>
+          <w:rFonts w:ascii="Times New Roman" w:hAnsi="Times New Roman" w:cs="Times New Roman"/>
+          <w:sz w:val="24"/>
+          <w:szCs w:val="24"/>
+        </w:rPr>
+      </w:pPr>
+    </w:p>
+    <w:p>
+      <w:pPr>
+        <w:pStyle w:val="NoSpacing"/>
+        <w:rPr>
+          <w:rFonts w:ascii="Times New Roman" w:hAnsi="Times New Roman" w:cs="Times New Roman"/>
+          <w:sz w:val="24"/>
+          <w:szCs w:val="24"/>
+        </w:rPr>
+      </w:pPr>
+      <w:r>
+        <w:rPr>
+          <w:rFonts w:ascii="Times New Roman" w:hAnsi="Times New Roman" w:cs="Times New Roman"/>
+          <w:sz w:val="24"/>
+          <w:szCs w:val="24"/>
+        </w:rPr>
         <w:lastRenderedPageBreak/>
-        <w:t>The first bar indicates the date of the levee breech (April 11</w:t>
-      </w:r>
-      <w:r>
-        <w:rPr>
-          <w:rFonts w:ascii="Times New Roman" w:hAnsi="Times New Roman" w:cs="Times New Roman"/>
-          <w:i/>
-          <w:sz w:val="24"/>
-          <w:szCs w:val="24"/>
-          <w:vertAlign w:val="superscript"/>
-        </w:rPr>
-        <w:t>th</w:t>
-      </w:r>
-      <w:r>
-        <w:rPr>
-          <w:rFonts w:ascii="Times New Roman" w:hAnsi="Times New Roman" w:cs="Times New Roman"/>
-          <w:i/>
-          <w:sz w:val="24"/>
-          <w:szCs w:val="24"/>
-        </w:rPr>
-        <w:t>).  This was changed in the caption</w:t>
-      </w:r>
-      <w:r>
-        <w:rPr>
-          <w:rFonts w:ascii="Times New Roman" w:hAnsi="Times New Roman" w:cs="Times New Roman"/>
-          <w:i/>
-          <w:sz w:val="24"/>
-          <w:szCs w:val="24"/>
-        </w:rPr>
-        <w:t xml:space="preserve"> for clarity</w:t>
-      </w:r>
-      <w:r>
-        <w:rPr>
-          <w:rFonts w:ascii="Times New Roman" w:hAnsi="Times New Roman" w:cs="Times New Roman"/>
-          <w:i/>
-          <w:sz w:val="24"/>
-          <w:szCs w:val="24"/>
-        </w:rPr>
-        <w:t>.</w:t>
-      </w:r>
-    </w:p>
-    <w:p>
-      <w:pPr>
+        <w:t>Figure 4.</w:t>
+      </w:r>
+    </w:p>
+    <w:p>
+      <w:pPr>
+        <w:pStyle w:val="NoSpacing"/>
+        <w:rPr>
+          <w:rFonts w:ascii="Times New Roman" w:hAnsi="Times New Roman" w:cs="Times New Roman"/>
+          <w:sz w:val="24"/>
+          <w:szCs w:val="24"/>
+        </w:rPr>
+      </w:pPr>
+    </w:p>
+    <w:p>
+      <w:pPr>
+        <w:pStyle w:val="NoSpacing"/>
         <w:rPr>
           <w:rFonts w:ascii="Times New Roman" w:hAnsi="Times New Roman" w:cs="Times New Roman"/>
           <w:sz w:val="24"/>
@@ -10743,57 +13009,70 @@
           <w:sz w:val="24"/>
           <w:szCs w:val="24"/>
         </w:rPr>
-        <w:t>For Orthophosphate, indicate this a log scale, and on they-axis, show the values that correspond to the guideline between .01and 0.1, between 0.1and 1.0, and especially for the guideline above 1.0.</w:t>
-      </w:r>
-    </w:p>
-    <w:p>
-      <w:pPr>
-        <w:rPr>
-          <w:rFonts w:ascii="Times New Roman" w:hAnsi="Times New Roman" w:cs="Times New Roman"/>
-          <w:i/>
-          <w:sz w:val="24"/>
-          <w:szCs w:val="24"/>
-        </w:rPr>
-      </w:pPr>
-      <w:r>
-        <w:rPr>
-          <w:rFonts w:ascii="Times New Roman" w:hAnsi="Times New Roman" w:cs="Times New Roman"/>
-          <w:i/>
-          <w:sz w:val="24"/>
-          <w:szCs w:val="24"/>
-        </w:rPr>
-        <w:t>Caption was changed to indicate ‘log</w:t>
-      </w:r>
-      <w:r>
-        <w:rPr>
-          <w:rFonts w:ascii="Times New Roman" w:hAnsi="Times New Roman" w:cs="Times New Roman"/>
-          <w:i/>
-          <w:sz w:val="24"/>
-          <w:szCs w:val="24"/>
-        </w:rPr>
-        <w:t>-</w:t>
-      </w:r>
-      <w:r>
-        <w:rPr>
-          <w:rFonts w:ascii="Times New Roman" w:hAnsi="Times New Roman" w:cs="Times New Roman"/>
-          <w:i/>
-          <w:sz w:val="24"/>
-          <w:szCs w:val="24"/>
-        </w:rPr>
-        <w:t xml:space="preserve">space’. </w:t>
-      </w:r>
-      <w:r>
-        <w:rPr>
-          <w:rFonts w:ascii="Times New Roman" w:hAnsi="Times New Roman" w:cs="Times New Roman"/>
-          <w:i/>
-          <w:sz w:val="24"/>
-          <w:szCs w:val="24"/>
-        </w:rPr>
-        <w:t xml:space="preserve"> The minor grid lines were removed.</w:t>
-      </w:r>
-    </w:p>
-    <w:p>
-      <w:pPr>
+        <w:t>Same issue with the green bar...please check if accurately depicts date range of events.</w:t>
+      </w:r>
+    </w:p>
+    <w:p>
+      <w:pPr>
+        <w:pStyle w:val="NoSpacing"/>
+        <w:rPr>
+          <w:rFonts w:ascii="Times New Roman" w:hAnsi="Times New Roman" w:cs="Times New Roman"/>
+          <w:sz w:val="24"/>
+          <w:szCs w:val="24"/>
+        </w:rPr>
+      </w:pPr>
+    </w:p>
+    <w:p>
+      <w:pPr>
+        <w:pStyle w:val="NoSpacing"/>
+        <w:rPr>
+          <w:rFonts w:ascii="Times New Roman" w:hAnsi="Times New Roman" w:cs="Times New Roman"/>
+          <w:i/>
+          <w:sz w:val="24"/>
+          <w:szCs w:val="24"/>
+        </w:rPr>
+      </w:pPr>
+      <w:r>
+        <w:rPr>
+          <w:rFonts w:ascii="Times New Roman" w:hAnsi="Times New Roman" w:cs="Times New Roman"/>
+          <w:i/>
+          <w:sz w:val="24"/>
+          <w:szCs w:val="24"/>
+        </w:rPr>
+        <w:t xml:space="preserve">Caption was changed to match info about </w:t>
+      </w:r>
+      <w:r>
+        <w:rPr>
+          <w:rFonts w:ascii="Times New Roman" w:hAnsi="Times New Roman" w:cs="Times New Roman"/>
+          <w:i/>
+          <w:sz w:val="24"/>
+          <w:szCs w:val="24"/>
+        </w:rPr>
+        <w:t xml:space="preserve">the </w:t>
+      </w:r>
+      <w:r>
+        <w:rPr>
+          <w:rFonts w:ascii="Times New Roman" w:hAnsi="Times New Roman" w:cs="Times New Roman"/>
+          <w:i/>
+          <w:sz w:val="24"/>
+          <w:szCs w:val="24"/>
+        </w:rPr>
+        <w:t xml:space="preserve">green bar from Figure 2. </w:t>
+      </w:r>
+    </w:p>
+    <w:p>
+      <w:pPr>
+        <w:pStyle w:val="NoSpacing"/>
+        <w:rPr>
+          <w:rFonts w:ascii="Times New Roman" w:hAnsi="Times New Roman" w:cs="Times New Roman"/>
+          <w:sz w:val="24"/>
+          <w:szCs w:val="24"/>
+        </w:rPr>
+      </w:pPr>
+    </w:p>
+    <w:p>
+      <w:pPr>
+        <w:pStyle w:val="NoSpacing"/>
         <w:rPr>
           <w:rFonts w:ascii="Times New Roman" w:hAnsi="Times New Roman" w:cs="Times New Roman"/>
           <w:sz w:val="24"/>
@@ -10822,7 +13101,7 @@
           <w:sz w:val="24"/>
           <w:szCs w:val="24"/>
         </w:rPr>
-        <w:t>On bottom x-axis, show more than every 5 years; preferably</w:t>
+        <w:t>For these graphs, indicate they are on a log scale, and on the</w:t>
       </w:r>
       <w:r>
         <w:rPr>
@@ -10838,44 +13117,57 @@
           <w:sz w:val="24"/>
           <w:szCs w:val="24"/>
         </w:rPr>
-        <w:t>every year, with additional hash marks for months. It currently is hard to follow the changes reported in the text related to time periods.</w:t>
-      </w:r>
-    </w:p>
-    <w:p>
-      <w:pPr>
-        <w:rPr>
-          <w:rFonts w:ascii="Times New Roman" w:hAnsi="Times New Roman" w:cs="Times New Roman"/>
-          <w:i/>
-          <w:sz w:val="24"/>
-          <w:szCs w:val="24"/>
-        </w:rPr>
-      </w:pPr>
-      <w:r>
-        <w:rPr>
-          <w:rFonts w:ascii="Times New Roman" w:hAnsi="Times New Roman" w:cs="Times New Roman"/>
-          <w:i/>
-          <w:sz w:val="24"/>
-          <w:szCs w:val="24"/>
-        </w:rPr>
-        <w:t>X-axis was changed to show grid lines every year.</w:t>
-      </w:r>
-    </w:p>
-    <w:p>
-      <w:pPr>
-        <w:pStyle w:val="NoSpacing"/>
-        <w:rPr>
-          <w:rFonts w:ascii="Times New Roman" w:hAnsi="Times New Roman" w:cs="Times New Roman"/>
-          <w:sz w:val="24"/>
-          <w:szCs w:val="24"/>
-        </w:rPr>
-      </w:pPr>
-      <w:r>
-        <w:rPr>
-          <w:rFonts w:ascii="Times New Roman" w:hAnsi="Times New Roman" w:cs="Times New Roman"/>
-          <w:sz w:val="24"/>
-          <w:szCs w:val="24"/>
-        </w:rPr>
-        <w:t>Figure 3.</w:t>
+        <w:t>y-</w:t>
+      </w:r>
+      <w:proofErr w:type="spellStart"/>
+      <w:proofErr w:type="gramStart"/>
+      <w:r>
+        <w:rPr>
+          <w:rFonts w:ascii="Times New Roman" w:hAnsi="Times New Roman" w:cs="Times New Roman"/>
+          <w:sz w:val="24"/>
+          <w:szCs w:val="24"/>
+        </w:rPr>
+        <w:t>axis,show</w:t>
+      </w:r>
+      <w:proofErr w:type="spellEnd"/>
+      <w:proofErr w:type="gramEnd"/>
+      <w:r>
+        <w:rPr>
+          <w:rFonts w:ascii="Times New Roman" w:hAnsi="Times New Roman" w:cs="Times New Roman"/>
+          <w:sz w:val="24"/>
+          <w:szCs w:val="24"/>
+        </w:rPr>
+        <w:t xml:space="preserve"> the values that correspond to the guideline between .01and 0.1, between 0.1and 1.0, and especially for the guideline  above 1.0 for BN and BL.</w:t>
+      </w:r>
+    </w:p>
+    <w:p>
+      <w:pPr>
+        <w:pStyle w:val="NoSpacing"/>
+        <w:rPr>
+          <w:rFonts w:ascii="Times New Roman" w:hAnsi="Times New Roman" w:cs="Times New Roman"/>
+          <w:sz w:val="24"/>
+          <w:szCs w:val="24"/>
+        </w:rPr>
+      </w:pPr>
+    </w:p>
+    <w:p>
+      <w:pPr>
+        <w:pStyle w:val="NoSpacing"/>
+        <w:rPr>
+          <w:rFonts w:ascii="Times New Roman" w:hAnsi="Times New Roman" w:cs="Times New Roman"/>
+          <w:i/>
+          <w:sz w:val="24"/>
+          <w:szCs w:val="24"/>
+        </w:rPr>
+      </w:pPr>
+      <w:r>
+        <w:rPr>
+          <w:rFonts w:ascii="Times New Roman" w:hAnsi="Times New Roman" w:cs="Times New Roman"/>
+          <w:i/>
+          <w:sz w:val="24"/>
+          <w:szCs w:val="24"/>
+        </w:rPr>
+        <w:t>Caption changed to indicate log-scale.  Y-axis breaks changed to show maximum.</w:t>
       </w:r>
     </w:p>
     <w:p>
@@ -10919,37 +13211,65 @@
           <w:sz w:val="24"/>
           <w:szCs w:val="24"/>
         </w:rPr>
-        <w:t>Same issue with the green bar...please check if accurately depicts date range of events.</w:t>
-      </w:r>
-    </w:p>
-    <w:p>
-      <w:pPr>
-        <w:pStyle w:val="NoSpacing"/>
-        <w:rPr>
-          <w:rFonts w:ascii="Times New Roman" w:hAnsi="Times New Roman" w:cs="Times New Roman"/>
-          <w:sz w:val="24"/>
-          <w:szCs w:val="24"/>
-        </w:rPr>
-      </w:pPr>
-    </w:p>
-    <w:p>
-      <w:pPr>
-        <w:pStyle w:val="NoSpacing"/>
-        <w:rPr>
-          <w:rFonts w:ascii="Times New Roman" w:hAnsi="Times New Roman" w:cs="Times New Roman"/>
-          <w:i/>
-          <w:sz w:val="24"/>
-          <w:szCs w:val="24"/>
-        </w:rPr>
-      </w:pPr>
-      <w:r>
-        <w:rPr>
-          <w:rFonts w:ascii="Times New Roman" w:hAnsi="Times New Roman" w:cs="Times New Roman"/>
-          <w:i/>
-          <w:sz w:val="24"/>
-          <w:szCs w:val="24"/>
-        </w:rPr>
-        <w:t>As noted above, the green bar is centered on the period of highest precipitation.</w:t>
+        <w:t>As above, on bottom x-axis, show more than every 5 years; preferably every year, with additional hash marks for months.</w:t>
+      </w:r>
+    </w:p>
+    <w:p>
+      <w:pPr>
+        <w:pStyle w:val="NoSpacing"/>
+        <w:rPr>
+          <w:rFonts w:ascii="Times New Roman" w:hAnsi="Times New Roman" w:cs="Times New Roman"/>
+          <w:sz w:val="24"/>
+          <w:szCs w:val="24"/>
+        </w:rPr>
+      </w:pPr>
+    </w:p>
+    <w:p>
+      <w:pPr>
+        <w:pStyle w:val="NoSpacing"/>
+        <w:rPr>
+          <w:rFonts w:ascii="Times New Roman" w:hAnsi="Times New Roman" w:cs="Times New Roman"/>
+          <w:i/>
+          <w:sz w:val="24"/>
+          <w:szCs w:val="24"/>
+        </w:rPr>
+      </w:pPr>
+      <w:r>
+        <w:rPr>
+          <w:rFonts w:ascii="Times New Roman" w:hAnsi="Times New Roman" w:cs="Times New Roman"/>
+          <w:i/>
+          <w:sz w:val="24"/>
+          <w:szCs w:val="24"/>
+        </w:rPr>
+        <w:t xml:space="preserve">X-axis now shows every year. </w:t>
+      </w:r>
+    </w:p>
+    <w:p>
+      <w:pPr>
+        <w:pStyle w:val="NoSpacing"/>
+        <w:rPr>
+          <w:rFonts w:ascii="Times New Roman" w:hAnsi="Times New Roman" w:cs="Times New Roman"/>
+          <w:sz w:val="24"/>
+          <w:szCs w:val="24"/>
+        </w:rPr>
+      </w:pPr>
+    </w:p>
+    <w:p>
+      <w:pPr>
+        <w:pStyle w:val="NoSpacing"/>
+        <w:rPr>
+          <w:rFonts w:ascii="Times New Roman" w:hAnsi="Times New Roman" w:cs="Times New Roman"/>
+          <w:sz w:val="24"/>
+          <w:szCs w:val="24"/>
+        </w:rPr>
+      </w:pPr>
+      <w:r>
+        <w:rPr>
+          <w:rFonts w:ascii="Times New Roman" w:hAnsi="Times New Roman" w:cs="Times New Roman"/>
+          <w:sz w:val="24"/>
+          <w:szCs w:val="24"/>
+        </w:rPr>
+        <w:t>Figure 5.</w:t>
       </w:r>
     </w:p>
     <w:p>
@@ -10993,65 +13313,35 @@
           <w:sz w:val="24"/>
           <w:szCs w:val="24"/>
         </w:rPr>
-        <w:t>Add units for Salinity</w:t>
-      </w:r>
-    </w:p>
-    <w:p>
-      <w:pPr>
-        <w:pStyle w:val="NoSpacing"/>
-        <w:rPr>
-          <w:rFonts w:ascii="Times New Roman" w:hAnsi="Times New Roman" w:cs="Times New Roman"/>
-          <w:sz w:val="24"/>
-          <w:szCs w:val="24"/>
-        </w:rPr>
-      </w:pPr>
-    </w:p>
-    <w:p>
-      <w:pPr>
-        <w:pStyle w:val="NoSpacing"/>
-        <w:rPr>
-          <w:rFonts w:ascii="Times New Roman" w:hAnsi="Times New Roman" w:cs="Times New Roman"/>
-          <w:i/>
-          <w:sz w:val="24"/>
-          <w:szCs w:val="24"/>
-        </w:rPr>
-      </w:pPr>
-      <w:r>
-        <w:rPr>
-          <w:rFonts w:ascii="Times New Roman" w:hAnsi="Times New Roman" w:cs="Times New Roman"/>
-          <w:i/>
-          <w:sz w:val="24"/>
-          <w:szCs w:val="24"/>
-        </w:rPr>
-        <w:t>Journal formatting specifies no units for salinity.</w:t>
-      </w:r>
-    </w:p>
-    <w:p>
-      <w:pPr>
-        <w:pStyle w:val="NoSpacing"/>
-        <w:rPr>
-          <w:rFonts w:ascii="Times New Roman" w:hAnsi="Times New Roman" w:cs="Times New Roman"/>
-          <w:sz w:val="24"/>
-          <w:szCs w:val="24"/>
-        </w:rPr>
-      </w:pPr>
-    </w:p>
-    <w:p>
-      <w:pPr>
-        <w:pStyle w:val="NoSpacing"/>
-        <w:rPr>
-          <w:rFonts w:ascii="Times New Roman" w:hAnsi="Times New Roman" w:cs="Times New Roman"/>
-          <w:sz w:val="24"/>
-          <w:szCs w:val="24"/>
-        </w:rPr>
-      </w:pPr>
-      <w:r>
-        <w:rPr>
-          <w:rFonts w:ascii="Times New Roman" w:hAnsi="Times New Roman" w:cs="Times New Roman"/>
-          <w:sz w:val="24"/>
-          <w:szCs w:val="24"/>
-        </w:rPr>
-        <w:t>Figure 4.</w:t>
+        <w:t>Add units for Salinity.</w:t>
+      </w:r>
+    </w:p>
+    <w:p>
+      <w:pPr>
+        <w:pStyle w:val="NoSpacing"/>
+        <w:rPr>
+          <w:rFonts w:ascii="Times New Roman" w:hAnsi="Times New Roman" w:cs="Times New Roman"/>
+          <w:sz w:val="24"/>
+          <w:szCs w:val="24"/>
+        </w:rPr>
+      </w:pPr>
+    </w:p>
+    <w:p>
+      <w:pPr>
+        <w:pStyle w:val="NoSpacing"/>
+        <w:rPr>
+          <w:rFonts w:ascii="Times New Roman" w:hAnsi="Times New Roman" w:cs="Times New Roman"/>
+          <w:sz w:val="24"/>
+          <w:szCs w:val="24"/>
+        </w:rPr>
+      </w:pPr>
+      <w:r>
+        <w:rPr>
+          <w:rFonts w:ascii="Times New Roman" w:hAnsi="Times New Roman" w:cs="Times New Roman"/>
+          <w:sz w:val="24"/>
+          <w:szCs w:val="24"/>
+        </w:rPr>
+        <w:t>Journal format specifies no units for salinity.</w:t>
       </w:r>
     </w:p>
     <w:p>
@@ -11095,55 +13385,121 @@
           <w:sz w:val="24"/>
           <w:szCs w:val="24"/>
         </w:rPr>
-        <w:t>Same issue with the green bar...please check if accurately depicts date range of events.</w:t>
-      </w:r>
-    </w:p>
-    <w:p>
-      <w:pPr>
-        <w:pStyle w:val="NoSpacing"/>
-        <w:rPr>
-          <w:rFonts w:ascii="Times New Roman" w:hAnsi="Times New Roman" w:cs="Times New Roman"/>
-          <w:sz w:val="24"/>
-          <w:szCs w:val="24"/>
-        </w:rPr>
-      </w:pPr>
-    </w:p>
-    <w:p>
-      <w:pPr>
-        <w:pStyle w:val="NoSpacing"/>
-        <w:rPr>
-          <w:rFonts w:ascii="Times New Roman" w:hAnsi="Times New Roman" w:cs="Times New Roman"/>
-          <w:i/>
-          <w:sz w:val="24"/>
-          <w:szCs w:val="24"/>
-        </w:rPr>
-      </w:pPr>
-      <w:r>
-        <w:rPr>
-          <w:rFonts w:ascii="Times New Roman" w:hAnsi="Times New Roman" w:cs="Times New Roman"/>
-          <w:i/>
-          <w:sz w:val="24"/>
-          <w:szCs w:val="24"/>
-        </w:rPr>
-        <w:t xml:space="preserve">Caption was changed to match info about </w:t>
-      </w:r>
-      <w:r>
-        <w:rPr>
-          <w:rFonts w:ascii="Times New Roman" w:hAnsi="Times New Roman" w:cs="Times New Roman"/>
-          <w:i/>
-          <w:sz w:val="24"/>
-          <w:szCs w:val="24"/>
-        </w:rPr>
-        <w:t xml:space="preserve">the </w:t>
-      </w:r>
-      <w:r>
-        <w:rPr>
-          <w:rFonts w:ascii="Times New Roman" w:hAnsi="Times New Roman" w:cs="Times New Roman"/>
-          <w:i/>
-          <w:sz w:val="24"/>
-          <w:szCs w:val="24"/>
-        </w:rPr>
-        <w:t xml:space="preserve">green bar from Figure 2. </w:t>
+        <w:t xml:space="preserve">On X-axis indicate this is a time </w:t>
+      </w:r>
+      <w:proofErr w:type="spellStart"/>
+      <w:proofErr w:type="gramStart"/>
+      <w:r>
+        <w:rPr>
+          <w:rFonts w:ascii="Times New Roman" w:hAnsi="Times New Roman" w:cs="Times New Roman"/>
+          <w:sz w:val="24"/>
+          <w:szCs w:val="24"/>
+        </w:rPr>
+        <w:t>line,provide</w:t>
+      </w:r>
+      <w:proofErr w:type="spellEnd"/>
+      <w:proofErr w:type="gramEnd"/>
+      <w:r>
+        <w:rPr>
+          <w:rFonts w:ascii="Times New Roman" w:hAnsi="Times New Roman" w:cs="Times New Roman"/>
+          <w:sz w:val="24"/>
+          <w:szCs w:val="24"/>
+        </w:rPr>
+        <w:t xml:space="preserve"> labels:</w:t>
+      </w:r>
+    </w:p>
+    <w:p>
+      <w:pPr>
+        <w:pStyle w:val="NoSpacing"/>
+        <w:rPr>
+          <w:rFonts w:ascii="Times New Roman" w:hAnsi="Times New Roman" w:cs="Times New Roman"/>
+          <w:sz w:val="24"/>
+          <w:szCs w:val="24"/>
+        </w:rPr>
+      </w:pPr>
+      <w:r>
+        <w:rPr>
+          <w:rFonts w:ascii="Times New Roman" w:hAnsi="Times New Roman" w:cs="Times New Roman"/>
+          <w:sz w:val="24"/>
+          <w:szCs w:val="24"/>
+        </w:rPr>
+        <w:t>2012 Dates</w:t>
+      </w:r>
+    </w:p>
+    <w:p>
+      <w:pPr>
+        <w:pStyle w:val="NoSpacing"/>
+        <w:rPr>
+          <w:rFonts w:ascii="Times New Roman" w:hAnsi="Times New Roman" w:cs="Times New Roman"/>
+          <w:sz w:val="24"/>
+          <w:szCs w:val="24"/>
+        </w:rPr>
+      </w:pPr>
+      <w:r>
+        <w:rPr>
+          <w:rFonts w:ascii="Times New Roman" w:hAnsi="Times New Roman" w:cs="Times New Roman"/>
+          <w:sz w:val="24"/>
+          <w:szCs w:val="24"/>
+        </w:rPr>
+        <w:t>(Time: EST)</w:t>
+      </w:r>
+    </w:p>
+    <w:p>
+      <w:pPr>
+        <w:pStyle w:val="NoSpacing"/>
+        <w:rPr>
+          <w:rFonts w:ascii="Times New Roman" w:hAnsi="Times New Roman" w:cs="Times New Roman"/>
+          <w:sz w:val="24"/>
+          <w:szCs w:val="24"/>
+        </w:rPr>
+      </w:pPr>
+    </w:p>
+    <w:p>
+      <w:pPr>
+        <w:pStyle w:val="NoSpacing"/>
+        <w:rPr>
+          <w:rFonts w:ascii="Times New Roman" w:hAnsi="Times New Roman" w:cs="Times New Roman"/>
+          <w:i/>
+          <w:sz w:val="24"/>
+          <w:szCs w:val="24"/>
+        </w:rPr>
+      </w:pPr>
+      <w:r>
+        <w:rPr>
+          <w:rFonts w:ascii="Times New Roman" w:hAnsi="Times New Roman" w:cs="Times New Roman"/>
+          <w:i/>
+          <w:sz w:val="24"/>
+          <w:szCs w:val="24"/>
+        </w:rPr>
+        <w:t>Information was added to figure caption.</w:t>
+      </w:r>
+    </w:p>
+    <w:p>
+      <w:pPr>
+        <w:pStyle w:val="NoSpacing"/>
+        <w:rPr>
+          <w:rFonts w:ascii="Times New Roman" w:hAnsi="Times New Roman" w:cs="Times New Roman"/>
+          <w:sz w:val="24"/>
+          <w:szCs w:val="24"/>
+        </w:rPr>
+      </w:pPr>
+    </w:p>
+    <w:p>
+      <w:pPr>
+        <w:pStyle w:val="NoSpacing"/>
+        <w:rPr>
+          <w:rFonts w:ascii="Times New Roman" w:hAnsi="Times New Roman" w:cs="Times New Roman"/>
+          <w:sz w:val="24"/>
+          <w:szCs w:val="24"/>
+        </w:rPr>
+      </w:pPr>
+      <w:r>
+        <w:rPr>
+          <w:rFonts w:ascii="Times New Roman" w:hAnsi="Times New Roman" w:cs="Times New Roman"/>
+          <w:sz w:val="24"/>
+          <w:szCs w:val="24"/>
+        </w:rPr>
+        <w:t>Figure 6.</w:t>
       </w:r>
     </w:p>
     <w:p>
@@ -11187,7 +13543,85 @@
           <w:sz w:val="24"/>
           <w:szCs w:val="24"/>
         </w:rPr>
-        <w:t>For these graphs, indicate they are on a log scale, and on the</w:t>
+        <w:t xml:space="preserve">For these graphs, indicate they are on a log </w:t>
+      </w:r>
+      <w:proofErr w:type="spellStart"/>
+      <w:proofErr w:type="gramStart"/>
+      <w:r>
+        <w:rPr>
+          <w:rFonts w:ascii="Times New Roman" w:hAnsi="Times New Roman" w:cs="Times New Roman"/>
+          <w:sz w:val="24"/>
+          <w:szCs w:val="24"/>
+        </w:rPr>
+        <w:t>scale,and</w:t>
+      </w:r>
+      <w:proofErr w:type="spellEnd"/>
+      <w:proofErr w:type="gramEnd"/>
+      <w:r>
+        <w:rPr>
+          <w:rFonts w:ascii="Times New Roman" w:hAnsi="Times New Roman" w:cs="Times New Roman"/>
+          <w:sz w:val="24"/>
+          <w:szCs w:val="24"/>
+        </w:rPr>
+        <w:t xml:space="preserve"> on the y-axis, show the values that correspond  to the guideline between .01and 0.1, between 0.1and 1.0,and above 1.0 where applicable.</w:t>
+      </w:r>
+    </w:p>
+    <w:p>
+      <w:pPr>
+        <w:pStyle w:val="NoSpacing"/>
+        <w:rPr>
+          <w:rFonts w:ascii="Times New Roman" w:hAnsi="Times New Roman" w:cs="Times New Roman"/>
+          <w:sz w:val="24"/>
+          <w:szCs w:val="24"/>
+        </w:rPr>
+      </w:pPr>
+    </w:p>
+    <w:p>
+      <w:pPr>
+        <w:pStyle w:val="NoSpacing"/>
+        <w:rPr>
+          <w:rFonts w:ascii="Times New Roman" w:hAnsi="Times New Roman" w:cs="Times New Roman"/>
+          <w:i/>
+          <w:sz w:val="24"/>
+          <w:szCs w:val="24"/>
+        </w:rPr>
+      </w:pPr>
+      <w:r>
+        <w:rPr>
+          <w:rFonts w:ascii="Times New Roman" w:hAnsi="Times New Roman" w:cs="Times New Roman"/>
+          <w:i/>
+          <w:sz w:val="24"/>
+          <w:szCs w:val="24"/>
+        </w:rPr>
+        <w:t xml:space="preserve">Added ‘log-scale’ to the figure caption.  The minor grid lines are not labelled because the formatting does not work in log-scale. </w:t>
+      </w:r>
+    </w:p>
+    <w:p>
+      <w:pPr>
+        <w:pStyle w:val="NoSpacing"/>
+        <w:rPr>
+          <w:rFonts w:ascii="Times New Roman" w:hAnsi="Times New Roman" w:cs="Times New Roman"/>
+          <w:sz w:val="24"/>
+          <w:szCs w:val="24"/>
+        </w:rPr>
+      </w:pPr>
+    </w:p>
+    <w:p>
+      <w:pPr>
+        <w:pStyle w:val="NoSpacing"/>
+        <w:rPr>
+          <w:rFonts w:ascii="Times New Roman" w:hAnsi="Times New Roman" w:cs="Times New Roman"/>
+          <w:sz w:val="24"/>
+          <w:szCs w:val="24"/>
+        </w:rPr>
+      </w:pPr>
+      <w:r>
+        <w:rPr>
+          <w:rFonts w:ascii="Times New Roman" w:hAnsi="Times New Roman" w:cs="Times New Roman"/>
+          <w:sz w:val="24"/>
+          <w:szCs w:val="24"/>
+        </w:rPr>
+        <w:t>•</w:t>
       </w:r>
       <w:r>
         <w:rPr>
@@ -11203,37 +13637,37 @@
           <w:sz w:val="24"/>
           <w:szCs w:val="24"/>
         </w:rPr>
-        <w:t>y-axis,show the values that correspond to the guideline between .01and 0.1, between 0.1and 1.0, and especially for the guideline  above 1.0 for BN and BL.</w:t>
-      </w:r>
-    </w:p>
-    <w:p>
-      <w:pPr>
-        <w:pStyle w:val="NoSpacing"/>
-        <w:rPr>
-          <w:rFonts w:ascii="Times New Roman" w:hAnsi="Times New Roman" w:cs="Times New Roman"/>
-          <w:sz w:val="24"/>
-          <w:szCs w:val="24"/>
-        </w:rPr>
-      </w:pPr>
-    </w:p>
-    <w:p>
-      <w:pPr>
-        <w:pStyle w:val="NoSpacing"/>
-        <w:rPr>
-          <w:rFonts w:ascii="Times New Roman" w:hAnsi="Times New Roman" w:cs="Times New Roman"/>
-          <w:i/>
-          <w:sz w:val="24"/>
-          <w:szCs w:val="24"/>
-        </w:rPr>
-      </w:pPr>
-      <w:r>
-        <w:rPr>
-          <w:rFonts w:ascii="Times New Roman" w:hAnsi="Times New Roman" w:cs="Times New Roman"/>
-          <w:i/>
-          <w:sz w:val="24"/>
-          <w:szCs w:val="24"/>
-        </w:rPr>
-        <w:t>Caption changed to indicate log-scale.  Y-axis breaks changed to show maximum.</w:t>
+        <w:t>Change "time frames" to "time periods," since that is what is used in text.</w:t>
+      </w:r>
+    </w:p>
+    <w:p>
+      <w:pPr>
+        <w:pStyle w:val="NoSpacing"/>
+        <w:rPr>
+          <w:rFonts w:ascii="Times New Roman" w:hAnsi="Times New Roman" w:cs="Times New Roman"/>
+          <w:sz w:val="24"/>
+          <w:szCs w:val="24"/>
+        </w:rPr>
+      </w:pPr>
+    </w:p>
+    <w:p>
+      <w:pPr>
+        <w:pStyle w:val="NoSpacing"/>
+        <w:rPr>
+          <w:rFonts w:ascii="Times New Roman" w:hAnsi="Times New Roman" w:cs="Times New Roman"/>
+          <w:i/>
+          <w:sz w:val="24"/>
+          <w:szCs w:val="24"/>
+        </w:rPr>
+      </w:pPr>
+      <w:r>
+        <w:rPr>
+          <w:rFonts w:ascii="Times New Roman" w:hAnsi="Times New Roman" w:cs="Times New Roman"/>
+          <w:i/>
+          <w:sz w:val="24"/>
+          <w:szCs w:val="24"/>
+        </w:rPr>
+        <w:t xml:space="preserve">Changed. </w:t>
       </w:r>
     </w:p>
     <w:p>
@@ -11277,65 +13711,36 @@
           <w:sz w:val="24"/>
           <w:szCs w:val="24"/>
         </w:rPr>
-        <w:t>As above, on bottom x-axis, show more than every 5 years; preferably every year, with additional hash marks for months.</w:t>
-      </w:r>
-    </w:p>
-    <w:p>
-      <w:pPr>
-        <w:pStyle w:val="NoSpacing"/>
-        <w:rPr>
-          <w:rFonts w:ascii="Times New Roman" w:hAnsi="Times New Roman" w:cs="Times New Roman"/>
-          <w:sz w:val="24"/>
-          <w:szCs w:val="24"/>
-        </w:rPr>
-      </w:pPr>
-    </w:p>
-    <w:p>
-      <w:pPr>
-        <w:pStyle w:val="NoSpacing"/>
-        <w:rPr>
-          <w:rFonts w:ascii="Times New Roman" w:hAnsi="Times New Roman" w:cs="Times New Roman"/>
-          <w:i/>
-          <w:sz w:val="24"/>
-          <w:szCs w:val="24"/>
-        </w:rPr>
-      </w:pPr>
-      <w:r>
-        <w:rPr>
-          <w:rFonts w:ascii="Times New Roman" w:hAnsi="Times New Roman" w:cs="Times New Roman"/>
-          <w:i/>
-          <w:sz w:val="24"/>
-          <w:szCs w:val="24"/>
-        </w:rPr>
-        <w:t xml:space="preserve">X-axis now shows every year. </w:t>
-      </w:r>
-    </w:p>
-    <w:p>
-      <w:pPr>
-        <w:pStyle w:val="NoSpacing"/>
-        <w:rPr>
-          <w:rFonts w:ascii="Times New Roman" w:hAnsi="Times New Roman" w:cs="Times New Roman"/>
-          <w:sz w:val="24"/>
-          <w:szCs w:val="24"/>
-        </w:rPr>
-      </w:pPr>
-    </w:p>
-    <w:p>
-      <w:pPr>
-        <w:pStyle w:val="NoSpacing"/>
-        <w:rPr>
-          <w:rFonts w:ascii="Times New Roman" w:hAnsi="Times New Roman" w:cs="Times New Roman"/>
-          <w:sz w:val="24"/>
-          <w:szCs w:val="24"/>
-        </w:rPr>
-      </w:pPr>
-      <w:r>
-        <w:rPr>
-          <w:rFonts w:ascii="Times New Roman" w:hAnsi="Times New Roman" w:cs="Times New Roman"/>
-          <w:sz w:val="24"/>
-          <w:szCs w:val="24"/>
-        </w:rPr>
-        <w:t>Figure 5.</w:t>
+        <w:t>6B's lettering to denote significance is opposite of all other graphs. Reverse it, so that "a" represents the greatest values, "b" the next, and so forth.</w:t>
+      </w:r>
+    </w:p>
+    <w:p>
+      <w:pPr>
+        <w:pStyle w:val="NoSpacing"/>
+        <w:rPr>
+          <w:rFonts w:ascii="Times New Roman" w:hAnsi="Times New Roman" w:cs="Times New Roman"/>
+          <w:sz w:val="24"/>
+          <w:szCs w:val="24"/>
+        </w:rPr>
+      </w:pPr>
+    </w:p>
+    <w:p>
+      <w:pPr>
+        <w:pStyle w:val="NoSpacing"/>
+        <w:rPr>
+          <w:rFonts w:ascii="Times New Roman" w:hAnsi="Times New Roman" w:cs="Times New Roman"/>
+          <w:sz w:val="24"/>
+          <w:szCs w:val="24"/>
+        </w:rPr>
+      </w:pPr>
+      <w:r>
+        <w:rPr>
+          <w:rFonts w:ascii="Times New Roman" w:hAnsi="Times New Roman" w:cs="Times New Roman"/>
+          <w:i/>
+          <w:sz w:val="24"/>
+          <w:szCs w:val="24"/>
+        </w:rPr>
+        <w:t>Changed.</w:t>
       </w:r>
     </w:p>
     <w:p>
@@ -11379,63 +13784,92 @@
           <w:sz w:val="24"/>
           <w:szCs w:val="24"/>
         </w:rPr>
-        <w:t>Add units for Salinity.</w:t>
-      </w:r>
-    </w:p>
-    <w:p>
-      <w:pPr>
-        <w:pStyle w:val="NoSpacing"/>
-        <w:rPr>
-          <w:rFonts w:ascii="Times New Roman" w:hAnsi="Times New Roman" w:cs="Times New Roman"/>
-          <w:sz w:val="24"/>
-          <w:szCs w:val="24"/>
-        </w:rPr>
-      </w:pPr>
-    </w:p>
-    <w:p>
-      <w:pPr>
-        <w:pStyle w:val="NoSpacing"/>
-        <w:rPr>
-          <w:rFonts w:ascii="Times New Roman" w:hAnsi="Times New Roman" w:cs="Times New Roman"/>
-          <w:sz w:val="24"/>
-          <w:szCs w:val="24"/>
-        </w:rPr>
-      </w:pPr>
-      <w:r>
-        <w:rPr>
-          <w:rFonts w:ascii="Times New Roman" w:hAnsi="Times New Roman" w:cs="Times New Roman"/>
-          <w:sz w:val="24"/>
-          <w:szCs w:val="24"/>
-        </w:rPr>
-        <w:t>Journal format specifies no units for salinity.</w:t>
-      </w:r>
-    </w:p>
-    <w:p>
-      <w:pPr>
-        <w:pStyle w:val="NoSpacing"/>
-        <w:rPr>
-          <w:rFonts w:ascii="Times New Roman" w:hAnsi="Times New Roman" w:cs="Times New Roman"/>
-          <w:sz w:val="24"/>
-          <w:szCs w:val="24"/>
-        </w:rPr>
-      </w:pPr>
-    </w:p>
-    <w:p>
-      <w:pPr>
-        <w:pStyle w:val="NoSpacing"/>
-        <w:rPr>
-          <w:rFonts w:ascii="Times New Roman" w:hAnsi="Times New Roman" w:cs="Times New Roman"/>
-          <w:sz w:val="24"/>
-          <w:szCs w:val="24"/>
-        </w:rPr>
-      </w:pPr>
-      <w:r>
-        <w:rPr>
-          <w:rFonts w:ascii="Times New Roman" w:hAnsi="Times New Roman" w:cs="Times New Roman"/>
-          <w:sz w:val="24"/>
-          <w:szCs w:val="24"/>
-        </w:rPr>
-        <w:lastRenderedPageBreak/>
+        <w:t>As mentioned above in Figure Legends, what is the meaning of the black and green boxes?</w:t>
+      </w:r>
+    </w:p>
+    <w:p>
+      <w:pPr>
+        <w:pStyle w:val="NoSpacing"/>
+        <w:rPr>
+          <w:rFonts w:ascii="Times New Roman" w:hAnsi="Times New Roman" w:cs="Times New Roman"/>
+          <w:sz w:val="24"/>
+          <w:szCs w:val="24"/>
+        </w:rPr>
+      </w:pPr>
+    </w:p>
+    <w:p>
+      <w:pPr>
+        <w:pStyle w:val="NoSpacing"/>
+        <w:rPr>
+          <w:rFonts w:ascii="Times New Roman" w:hAnsi="Times New Roman" w:cs="Times New Roman"/>
+          <w:i/>
+          <w:sz w:val="24"/>
+          <w:szCs w:val="24"/>
+        </w:rPr>
+      </w:pPr>
+      <w:r>
+        <w:rPr>
+          <w:rFonts w:ascii="Times New Roman" w:hAnsi="Times New Roman" w:cs="Times New Roman"/>
+          <w:i/>
+          <w:sz w:val="24"/>
+          <w:szCs w:val="24"/>
+        </w:rPr>
+        <w:t xml:space="preserve">Description added to figure caption. </w:t>
+      </w:r>
+    </w:p>
+    <w:p>
+      <w:pPr>
+        <w:pStyle w:val="NoSpacing"/>
+        <w:rPr>
+          <w:rFonts w:ascii="Times New Roman" w:hAnsi="Times New Roman" w:cs="Times New Roman"/>
+          <w:sz w:val="24"/>
+          <w:szCs w:val="24"/>
+        </w:rPr>
+      </w:pPr>
+    </w:p>
+    <w:p>
+      <w:pPr>
+        <w:pStyle w:val="NoSpacing"/>
+        <w:rPr>
+          <w:rFonts w:ascii="Times New Roman" w:hAnsi="Times New Roman" w:cs="Times New Roman"/>
+          <w:sz w:val="24"/>
+          <w:szCs w:val="24"/>
+        </w:rPr>
+      </w:pPr>
+      <w:r>
+        <w:rPr>
+          <w:rFonts w:ascii="Times New Roman" w:hAnsi="Times New Roman" w:cs="Times New Roman"/>
+          <w:sz w:val="24"/>
+          <w:szCs w:val="24"/>
+        </w:rPr>
+        <w:t>Figure 7 (Was S2)</w:t>
+      </w:r>
+    </w:p>
+    <w:p>
+      <w:pPr>
+        <w:pStyle w:val="NoSpacing"/>
+        <w:rPr>
+          <w:rFonts w:ascii="Times New Roman" w:hAnsi="Times New Roman" w:cs="Times New Roman"/>
+          <w:sz w:val="24"/>
+          <w:szCs w:val="24"/>
+        </w:rPr>
+      </w:pPr>
+    </w:p>
+    <w:p>
+      <w:pPr>
+        <w:pStyle w:val="NoSpacing"/>
+        <w:rPr>
+          <w:rFonts w:ascii="Times New Roman" w:hAnsi="Times New Roman" w:cs="Times New Roman"/>
+          <w:sz w:val="24"/>
+          <w:szCs w:val="24"/>
+        </w:rPr>
+      </w:pPr>
+      <w:r>
+        <w:rPr>
+          <w:rFonts w:ascii="Times New Roman" w:hAnsi="Times New Roman" w:cs="Times New Roman"/>
+          <w:sz w:val="24"/>
+          <w:szCs w:val="24"/>
+        </w:rPr>
         <w:t>•</w:t>
       </w:r>
       <w:r>
@@ -11452,112 +13886,8 @@
           <w:sz w:val="24"/>
           <w:szCs w:val="24"/>
         </w:rPr>
-        <w:t>On X-axis indicate this is a time line,provide labels:</w:t>
-      </w:r>
-    </w:p>
-    <w:p>
-      <w:pPr>
-        <w:pStyle w:val="NoSpacing"/>
-        <w:rPr>
-          <w:rFonts w:ascii="Times New Roman" w:hAnsi="Times New Roman" w:cs="Times New Roman"/>
-          <w:sz w:val="24"/>
-          <w:szCs w:val="24"/>
-        </w:rPr>
-      </w:pPr>
-      <w:r>
-        <w:rPr>
-          <w:rFonts w:ascii="Times New Roman" w:hAnsi="Times New Roman" w:cs="Times New Roman"/>
-          <w:sz w:val="24"/>
-          <w:szCs w:val="24"/>
-        </w:rPr>
-        <w:t>2012 Dates</w:t>
-      </w:r>
-    </w:p>
-    <w:p>
-      <w:pPr>
-        <w:pStyle w:val="NoSpacing"/>
-        <w:rPr>
-          <w:rFonts w:ascii="Times New Roman" w:hAnsi="Times New Roman" w:cs="Times New Roman"/>
-          <w:sz w:val="24"/>
-          <w:szCs w:val="24"/>
-        </w:rPr>
-      </w:pPr>
-      <w:r>
-        <w:rPr>
-          <w:rFonts w:ascii="Times New Roman" w:hAnsi="Times New Roman" w:cs="Times New Roman"/>
-          <w:sz w:val="24"/>
-          <w:szCs w:val="24"/>
-        </w:rPr>
-        <w:t>(Time: EST)</w:t>
-      </w:r>
-    </w:p>
-    <w:p>
-      <w:pPr>
-        <w:pStyle w:val="NoSpacing"/>
-        <w:rPr>
-          <w:rFonts w:ascii="Times New Roman" w:hAnsi="Times New Roman" w:cs="Times New Roman"/>
-          <w:sz w:val="24"/>
-          <w:szCs w:val="24"/>
-        </w:rPr>
-      </w:pPr>
-    </w:p>
-    <w:p>
-      <w:pPr>
-        <w:pStyle w:val="NoSpacing"/>
-        <w:rPr>
-          <w:rFonts w:ascii="Times New Roman" w:hAnsi="Times New Roman" w:cs="Times New Roman"/>
-          <w:i/>
-          <w:sz w:val="24"/>
-          <w:szCs w:val="24"/>
-        </w:rPr>
-      </w:pPr>
-      <w:r>
-        <w:rPr>
-          <w:rFonts w:ascii="Times New Roman" w:hAnsi="Times New Roman" w:cs="Times New Roman"/>
-          <w:i/>
-          <w:sz w:val="24"/>
-          <w:szCs w:val="24"/>
-        </w:rPr>
-        <w:t>Information was added to figure caption.</w:t>
-      </w:r>
-    </w:p>
-    <w:p>
-      <w:pPr>
-        <w:pStyle w:val="NoSpacing"/>
-        <w:rPr>
-          <w:rFonts w:ascii="Times New Roman" w:hAnsi="Times New Roman" w:cs="Times New Roman"/>
-          <w:sz w:val="24"/>
-          <w:szCs w:val="24"/>
-        </w:rPr>
-      </w:pPr>
-    </w:p>
-    <w:p>
-      <w:pPr>
-        <w:pStyle w:val="NoSpacing"/>
-        <w:rPr>
-          <w:rFonts w:ascii="Times New Roman" w:hAnsi="Times New Roman" w:cs="Times New Roman"/>
-          <w:sz w:val="24"/>
-          <w:szCs w:val="24"/>
-        </w:rPr>
-      </w:pPr>
-      <w:r>
-        <w:rPr>
-          <w:rFonts w:ascii="Times New Roman" w:hAnsi="Times New Roman" w:cs="Times New Roman"/>
-          <w:sz w:val="24"/>
-          <w:szCs w:val="24"/>
-        </w:rPr>
-        <w:t>Figure 6.</w:t>
-      </w:r>
-    </w:p>
-    <w:p>
-      <w:pPr>
-        <w:pStyle w:val="NoSpacing"/>
-        <w:rPr>
-          <w:rFonts w:ascii="Times New Roman" w:hAnsi="Times New Roman" w:cs="Times New Roman"/>
-          <w:sz w:val="24"/>
-          <w:szCs w:val="24"/>
-        </w:rPr>
-      </w:pPr>
+        <w:t>Indicate the graphs that are on a log scale. For those graphs, on they-axis show the values that correspond to the guideline between those that are numbered.</w:t>
+      </w:r>
     </w:p>
     <w:p>
       <w:pPr>
@@ -11590,37 +13920,84 @@
           <w:sz w:val="24"/>
           <w:szCs w:val="24"/>
         </w:rPr>
-        <w:t>For these graphs, indicate they are on a log scale,and on the y-axis, show the values that correspond  to the guideline between .01and 0.1, between 0.1and 1.0,and above 1.0 where applicable.</w:t>
-      </w:r>
-    </w:p>
-    <w:p>
-      <w:pPr>
-        <w:pStyle w:val="NoSpacing"/>
-        <w:rPr>
-          <w:rFonts w:ascii="Times New Roman" w:hAnsi="Times New Roman" w:cs="Times New Roman"/>
-          <w:sz w:val="24"/>
-          <w:szCs w:val="24"/>
-        </w:rPr>
-      </w:pPr>
-    </w:p>
-    <w:p>
-      <w:pPr>
-        <w:pStyle w:val="NoSpacing"/>
-        <w:rPr>
-          <w:rFonts w:ascii="Times New Roman" w:hAnsi="Times New Roman" w:cs="Times New Roman"/>
-          <w:i/>
-          <w:sz w:val="24"/>
-          <w:szCs w:val="24"/>
-        </w:rPr>
-      </w:pPr>
-      <w:r>
-        <w:rPr>
-          <w:rFonts w:ascii="Times New Roman" w:hAnsi="Times New Roman" w:cs="Times New Roman"/>
-          <w:i/>
-          <w:sz w:val="24"/>
-          <w:szCs w:val="24"/>
-        </w:rPr>
-        <w:t xml:space="preserve">Added ‘log-scale’ to the figure caption.  The minor grid lines are not labelled because the formatting does not work in log-scale. </w:t>
+        <w:t>What is the meaning of the black and various shades of green boxes?</w:t>
+      </w:r>
+    </w:p>
+    <w:p>
+      <w:pPr>
+        <w:pStyle w:val="NoSpacing"/>
+        <w:rPr>
+          <w:rFonts w:ascii="Times New Roman" w:hAnsi="Times New Roman" w:cs="Times New Roman"/>
+          <w:i/>
+          <w:sz w:val="24"/>
+          <w:szCs w:val="24"/>
+        </w:rPr>
+      </w:pPr>
+    </w:p>
+    <w:p>
+      <w:pPr>
+        <w:pStyle w:val="NoSpacing"/>
+        <w:rPr>
+          <w:rFonts w:ascii="Times New Roman" w:hAnsi="Times New Roman" w:cs="Times New Roman"/>
+          <w:i/>
+          <w:sz w:val="24"/>
+          <w:szCs w:val="24"/>
+        </w:rPr>
+      </w:pPr>
+      <w:r>
+        <w:rPr>
+          <w:rFonts w:ascii="Times New Roman" w:hAnsi="Times New Roman" w:cs="Times New Roman"/>
+          <w:i/>
+          <w:sz w:val="24"/>
+          <w:szCs w:val="24"/>
+        </w:rPr>
+        <w:t>See above comments.</w:t>
+      </w:r>
+    </w:p>
+    <w:p>
+      <w:pPr>
+        <w:pStyle w:val="NoSpacing"/>
+        <w:rPr>
+          <w:rFonts w:ascii="Times New Roman" w:hAnsi="Times New Roman" w:cs="Times New Roman"/>
+          <w:sz w:val="24"/>
+          <w:szCs w:val="24"/>
+        </w:rPr>
+      </w:pPr>
+    </w:p>
+    <w:p>
+      <w:pPr>
+        <w:pStyle w:val="NoSpacing"/>
+        <w:rPr>
+          <w:rFonts w:ascii="Times New Roman" w:hAnsi="Times New Roman" w:cs="Times New Roman"/>
+          <w:sz w:val="24"/>
+          <w:szCs w:val="24"/>
+        </w:rPr>
+      </w:pPr>
+      <w:r>
+        <w:rPr>
+          <w:rFonts w:ascii="Times New Roman" w:hAnsi="Times New Roman" w:cs="Times New Roman"/>
+          <w:sz w:val="24"/>
+          <w:szCs w:val="24"/>
+        </w:rPr>
+        <w:t xml:space="preserve">Figure 8 (Was </w:t>
+      </w:r>
+      <w:proofErr w:type="spellStart"/>
+      <w:r>
+        <w:rPr>
+          <w:rFonts w:ascii="Times New Roman" w:hAnsi="Times New Roman" w:cs="Times New Roman"/>
+          <w:sz w:val="24"/>
+          <w:szCs w:val="24"/>
+        </w:rPr>
+        <w:t>Sl</w:t>
+      </w:r>
+      <w:proofErr w:type="spellEnd"/>
+      <w:r>
+        <w:rPr>
+          <w:rFonts w:ascii="Times New Roman" w:hAnsi="Times New Roman" w:cs="Times New Roman"/>
+          <w:sz w:val="24"/>
+          <w:szCs w:val="24"/>
+        </w:rPr>
+        <w:t>)</w:t>
       </w:r>
     </w:p>
     <w:p>
@@ -11664,48 +14041,28 @@
           <w:sz w:val="24"/>
           <w:szCs w:val="24"/>
         </w:rPr>
-        <w:t>Change "time frames" to "time periods," since that is what is used in text.</w:t>
-      </w:r>
-    </w:p>
-    <w:p>
-      <w:pPr>
-        <w:pStyle w:val="NoSpacing"/>
-        <w:rPr>
-          <w:rFonts w:ascii="Times New Roman" w:hAnsi="Times New Roman" w:cs="Times New Roman"/>
-          <w:sz w:val="24"/>
-          <w:szCs w:val="24"/>
-        </w:rPr>
-      </w:pPr>
-    </w:p>
-    <w:p>
-      <w:pPr>
-        <w:pStyle w:val="NoSpacing"/>
-        <w:rPr>
-          <w:rFonts w:ascii="Times New Roman" w:hAnsi="Times New Roman" w:cs="Times New Roman"/>
-          <w:i/>
-          <w:sz w:val="24"/>
-          <w:szCs w:val="24"/>
-        </w:rPr>
-      </w:pPr>
-      <w:r>
-        <w:rPr>
-          <w:rFonts w:ascii="Times New Roman" w:hAnsi="Times New Roman" w:cs="Times New Roman"/>
-          <w:i/>
-          <w:sz w:val="24"/>
-          <w:szCs w:val="24"/>
-        </w:rPr>
-        <w:t xml:space="preserve">Changed. </w:t>
-      </w:r>
-    </w:p>
-    <w:p>
-      <w:pPr>
-        <w:pStyle w:val="NoSpacing"/>
-        <w:rPr>
-          <w:rFonts w:ascii="Times New Roman" w:hAnsi="Times New Roman" w:cs="Times New Roman"/>
-          <w:sz w:val="24"/>
-          <w:szCs w:val="24"/>
-        </w:rPr>
-      </w:pPr>
+        <w:t xml:space="preserve">Indicate the graphs that are on a log scale. For those </w:t>
+      </w:r>
+      <w:proofErr w:type="spellStart"/>
+      <w:proofErr w:type="gramStart"/>
+      <w:r>
+        <w:rPr>
+          <w:rFonts w:ascii="Times New Roman" w:hAnsi="Times New Roman" w:cs="Times New Roman"/>
+          <w:sz w:val="24"/>
+          <w:szCs w:val="24"/>
+        </w:rPr>
+        <w:t>graphs,on</w:t>
+      </w:r>
+      <w:proofErr w:type="spellEnd"/>
+      <w:proofErr w:type="gramEnd"/>
+      <w:r>
+        <w:rPr>
+          <w:rFonts w:ascii="Times New Roman" w:hAnsi="Times New Roman" w:cs="Times New Roman"/>
+          <w:sz w:val="24"/>
+          <w:szCs w:val="24"/>
+        </w:rPr>
+        <w:t xml:space="preserve"> they-axis show the values that correspond  to the guideline between those that are numbered.</w:t>
+      </w:r>
     </w:p>
     <w:p>
       <w:pPr>
@@ -11738,215 +14095,6 @@
           <w:sz w:val="24"/>
           <w:szCs w:val="24"/>
         </w:rPr>
-        <w:t>6B's lettering to denote significance is opposite of all other graphs. Reverse it, so that "a" represents the greatest values, "b" the next, and so forth.</w:t>
-      </w:r>
-    </w:p>
-    <w:p>
-      <w:pPr>
-        <w:pStyle w:val="NoSpacing"/>
-        <w:rPr>
-          <w:rFonts w:ascii="Times New Roman" w:hAnsi="Times New Roman" w:cs="Times New Roman"/>
-          <w:sz w:val="24"/>
-          <w:szCs w:val="24"/>
-        </w:rPr>
-      </w:pPr>
-    </w:p>
-    <w:p>
-      <w:pPr>
-        <w:pStyle w:val="NoSpacing"/>
-        <w:rPr>
-          <w:rFonts w:ascii="Times New Roman" w:hAnsi="Times New Roman" w:cs="Times New Roman"/>
-          <w:sz w:val="24"/>
-          <w:szCs w:val="24"/>
-        </w:rPr>
-      </w:pPr>
-      <w:r>
-        <w:rPr>
-          <w:rFonts w:ascii="Times New Roman" w:hAnsi="Times New Roman" w:cs="Times New Roman"/>
-          <w:i/>
-          <w:sz w:val="24"/>
-          <w:szCs w:val="24"/>
-        </w:rPr>
-        <w:t>Changed.</w:t>
-      </w:r>
-    </w:p>
-    <w:p>
-      <w:pPr>
-        <w:pStyle w:val="NoSpacing"/>
-        <w:rPr>
-          <w:rFonts w:ascii="Times New Roman" w:hAnsi="Times New Roman" w:cs="Times New Roman"/>
-          <w:sz w:val="24"/>
-          <w:szCs w:val="24"/>
-        </w:rPr>
-      </w:pPr>
-    </w:p>
-    <w:p>
-      <w:pPr>
-        <w:pStyle w:val="NoSpacing"/>
-        <w:rPr>
-          <w:rFonts w:ascii="Times New Roman" w:hAnsi="Times New Roman" w:cs="Times New Roman"/>
-          <w:sz w:val="24"/>
-          <w:szCs w:val="24"/>
-        </w:rPr>
-      </w:pPr>
-      <w:r>
-        <w:rPr>
-          <w:rFonts w:ascii="Times New Roman" w:hAnsi="Times New Roman" w:cs="Times New Roman"/>
-          <w:sz w:val="24"/>
-          <w:szCs w:val="24"/>
-        </w:rPr>
-        <w:t>•</w:t>
-      </w:r>
-      <w:r>
-        <w:rPr>
-          <w:rFonts w:ascii="Times New Roman" w:hAnsi="Times New Roman" w:cs="Times New Roman"/>
-          <w:sz w:val="24"/>
-          <w:szCs w:val="24"/>
-        </w:rPr>
-        <w:t xml:space="preserve"> </w:t>
-      </w:r>
-      <w:r>
-        <w:rPr>
-          <w:rFonts w:ascii="Times New Roman" w:hAnsi="Times New Roman" w:cs="Times New Roman"/>
-          <w:sz w:val="24"/>
-          <w:szCs w:val="24"/>
-        </w:rPr>
-        <w:t>As mentioned above in Figure Legends, what is the meaning of the black and green boxes?</w:t>
-      </w:r>
-    </w:p>
-    <w:p>
-      <w:pPr>
-        <w:pStyle w:val="NoSpacing"/>
-        <w:rPr>
-          <w:rFonts w:ascii="Times New Roman" w:hAnsi="Times New Roman" w:cs="Times New Roman"/>
-          <w:sz w:val="24"/>
-          <w:szCs w:val="24"/>
-        </w:rPr>
-      </w:pPr>
-    </w:p>
-    <w:p>
-      <w:pPr>
-        <w:pStyle w:val="NoSpacing"/>
-        <w:rPr>
-          <w:rFonts w:ascii="Times New Roman" w:hAnsi="Times New Roman" w:cs="Times New Roman"/>
-          <w:i/>
-          <w:sz w:val="24"/>
-          <w:szCs w:val="24"/>
-        </w:rPr>
-      </w:pPr>
-      <w:r>
-        <w:rPr>
-          <w:rFonts w:ascii="Times New Roman" w:hAnsi="Times New Roman" w:cs="Times New Roman"/>
-          <w:i/>
-          <w:sz w:val="24"/>
-          <w:szCs w:val="24"/>
-        </w:rPr>
-        <w:t xml:space="preserve">Description added to figure caption. </w:t>
-      </w:r>
-    </w:p>
-    <w:p>
-      <w:pPr>
-        <w:pStyle w:val="NoSpacing"/>
-        <w:rPr>
-          <w:rFonts w:ascii="Times New Roman" w:hAnsi="Times New Roman" w:cs="Times New Roman"/>
-          <w:sz w:val="24"/>
-          <w:szCs w:val="24"/>
-        </w:rPr>
-      </w:pPr>
-    </w:p>
-    <w:p>
-      <w:pPr>
-        <w:pStyle w:val="NoSpacing"/>
-        <w:rPr>
-          <w:rFonts w:ascii="Times New Roman" w:hAnsi="Times New Roman" w:cs="Times New Roman"/>
-          <w:sz w:val="24"/>
-          <w:szCs w:val="24"/>
-        </w:rPr>
-      </w:pPr>
-      <w:r>
-        <w:rPr>
-          <w:rFonts w:ascii="Times New Roman" w:hAnsi="Times New Roman" w:cs="Times New Roman"/>
-          <w:sz w:val="24"/>
-          <w:szCs w:val="24"/>
-        </w:rPr>
-        <w:t>Figure 7 (Was S2)</w:t>
-      </w:r>
-    </w:p>
-    <w:p>
-      <w:pPr>
-        <w:pStyle w:val="NoSpacing"/>
-        <w:rPr>
-          <w:rFonts w:ascii="Times New Roman" w:hAnsi="Times New Roman" w:cs="Times New Roman"/>
-          <w:sz w:val="24"/>
-          <w:szCs w:val="24"/>
-        </w:rPr>
-      </w:pPr>
-    </w:p>
-    <w:p>
-      <w:pPr>
-        <w:pStyle w:val="NoSpacing"/>
-        <w:rPr>
-          <w:rFonts w:ascii="Times New Roman" w:hAnsi="Times New Roman" w:cs="Times New Roman"/>
-          <w:sz w:val="24"/>
-          <w:szCs w:val="24"/>
-        </w:rPr>
-      </w:pPr>
-      <w:r>
-        <w:rPr>
-          <w:rFonts w:ascii="Times New Roman" w:hAnsi="Times New Roman" w:cs="Times New Roman"/>
-          <w:sz w:val="24"/>
-          <w:szCs w:val="24"/>
-        </w:rPr>
-        <w:t>•</w:t>
-      </w:r>
-      <w:r>
-        <w:rPr>
-          <w:rFonts w:ascii="Times New Roman" w:hAnsi="Times New Roman" w:cs="Times New Roman"/>
-          <w:sz w:val="24"/>
-          <w:szCs w:val="24"/>
-        </w:rPr>
-        <w:t xml:space="preserve"> </w:t>
-      </w:r>
-      <w:r>
-        <w:rPr>
-          <w:rFonts w:ascii="Times New Roman" w:hAnsi="Times New Roman" w:cs="Times New Roman"/>
-          <w:sz w:val="24"/>
-          <w:szCs w:val="24"/>
-        </w:rPr>
-        <w:t>Indicate the graphs that are on a log scale. For those graphs, on they-axis show the values that correspond to the guideline between those that are numbered.</w:t>
-      </w:r>
-    </w:p>
-    <w:p>
-      <w:pPr>
-        <w:pStyle w:val="NoSpacing"/>
-        <w:rPr>
-          <w:rFonts w:ascii="Times New Roman" w:hAnsi="Times New Roman" w:cs="Times New Roman"/>
-          <w:sz w:val="24"/>
-          <w:szCs w:val="24"/>
-        </w:rPr>
-      </w:pPr>
-      <w:r>
-        <w:rPr>
-          <w:rFonts w:ascii="Times New Roman" w:hAnsi="Times New Roman" w:cs="Times New Roman"/>
-          <w:sz w:val="24"/>
-          <w:szCs w:val="24"/>
-        </w:rPr>
-        <w:t>•</w:t>
-      </w:r>
-      <w:r>
-        <w:rPr>
-          <w:rFonts w:ascii="Times New Roman" w:hAnsi="Times New Roman" w:cs="Times New Roman"/>
-          <w:sz w:val="24"/>
-          <w:szCs w:val="24"/>
-        </w:rPr>
-        <w:t xml:space="preserve"> </w:t>
-      </w:r>
-      <w:r>
-        <w:rPr>
-          <w:rFonts w:ascii="Times New Roman" w:hAnsi="Times New Roman" w:cs="Times New Roman"/>
-          <w:sz w:val="24"/>
-          <w:szCs w:val="24"/>
-        </w:rPr>
         <w:t>What is the meaning of the black and various shades of green boxes?</w:t>
       </w:r>
     </w:p>
@@ -11955,137 +14103,10 @@
         <w:pStyle w:val="NoSpacing"/>
         <w:rPr>
           <w:rFonts w:ascii="Times New Roman" w:hAnsi="Times New Roman" w:cs="Times New Roman"/>
-          <w:i/>
-          <w:sz w:val="24"/>
-          <w:szCs w:val="24"/>
-        </w:rPr>
-      </w:pPr>
-    </w:p>
-    <w:p>
-      <w:pPr>
-        <w:pStyle w:val="NoSpacing"/>
-        <w:rPr>
-          <w:rFonts w:ascii="Times New Roman" w:hAnsi="Times New Roman" w:cs="Times New Roman"/>
-          <w:i/>
-          <w:sz w:val="24"/>
-          <w:szCs w:val="24"/>
-        </w:rPr>
-      </w:pPr>
-      <w:r>
-        <w:rPr>
-          <w:rFonts w:ascii="Times New Roman" w:hAnsi="Times New Roman" w:cs="Times New Roman"/>
-          <w:i/>
-          <w:sz w:val="24"/>
-          <w:szCs w:val="24"/>
-        </w:rPr>
-        <w:t>See above comments.</w:t>
-      </w:r>
-    </w:p>
-    <w:p>
-      <w:pPr>
-        <w:pStyle w:val="NoSpacing"/>
-        <w:rPr>
-          <w:rFonts w:ascii="Times New Roman" w:hAnsi="Times New Roman" w:cs="Times New Roman"/>
-          <w:sz w:val="24"/>
-          <w:szCs w:val="24"/>
-        </w:rPr>
-      </w:pPr>
-    </w:p>
-    <w:p>
-      <w:pPr>
-        <w:pStyle w:val="NoSpacing"/>
-        <w:rPr>
-          <w:rFonts w:ascii="Times New Roman" w:hAnsi="Times New Roman" w:cs="Times New Roman"/>
-          <w:sz w:val="24"/>
-          <w:szCs w:val="24"/>
-        </w:rPr>
-      </w:pPr>
-      <w:r>
-        <w:rPr>
-          <w:rFonts w:ascii="Times New Roman" w:hAnsi="Times New Roman" w:cs="Times New Roman"/>
-          <w:sz w:val="24"/>
-          <w:szCs w:val="24"/>
-        </w:rPr>
-        <w:t>Figure 8 (Was Sl)</w:t>
-      </w:r>
-    </w:p>
-    <w:p>
-      <w:pPr>
-        <w:pStyle w:val="NoSpacing"/>
-        <w:rPr>
-          <w:rFonts w:ascii="Times New Roman" w:hAnsi="Times New Roman" w:cs="Times New Roman"/>
-          <w:sz w:val="24"/>
-          <w:szCs w:val="24"/>
-        </w:rPr>
-      </w:pPr>
-    </w:p>
-    <w:p>
-      <w:pPr>
-        <w:pStyle w:val="NoSpacing"/>
-        <w:rPr>
-          <w:rFonts w:ascii="Times New Roman" w:hAnsi="Times New Roman" w:cs="Times New Roman"/>
-          <w:sz w:val="24"/>
-          <w:szCs w:val="24"/>
-        </w:rPr>
-      </w:pPr>
-      <w:r>
-        <w:rPr>
-          <w:rFonts w:ascii="Times New Roman" w:hAnsi="Times New Roman" w:cs="Times New Roman"/>
-          <w:sz w:val="24"/>
-          <w:szCs w:val="24"/>
-        </w:rPr>
-        <w:t>•</w:t>
-      </w:r>
-      <w:r>
-        <w:rPr>
-          <w:rFonts w:ascii="Times New Roman" w:hAnsi="Times New Roman" w:cs="Times New Roman"/>
-          <w:sz w:val="24"/>
-          <w:szCs w:val="24"/>
-        </w:rPr>
-        <w:t xml:space="preserve"> </w:t>
-      </w:r>
-      <w:r>
-        <w:rPr>
-          <w:rFonts w:ascii="Times New Roman" w:hAnsi="Times New Roman" w:cs="Times New Roman"/>
-          <w:sz w:val="24"/>
-          <w:szCs w:val="24"/>
-        </w:rPr>
-        <w:t>Indicate the graphs that are on a log scale. For those graphs,on they-axis show the values that correspond  to the guideline between those that are numbered.</w:t>
-      </w:r>
-    </w:p>
-    <w:p>
-      <w:pPr>
-        <w:pStyle w:val="NoSpacing"/>
-        <w:rPr>
-          <w:rFonts w:ascii="Times New Roman" w:hAnsi="Times New Roman" w:cs="Times New Roman"/>
-          <w:sz w:val="24"/>
-          <w:szCs w:val="24"/>
-        </w:rPr>
-      </w:pPr>
-      <w:r>
-        <w:rPr>
-          <w:rFonts w:ascii="Times New Roman" w:hAnsi="Times New Roman" w:cs="Times New Roman"/>
-          <w:sz w:val="24"/>
-          <w:szCs w:val="24"/>
-        </w:rPr>
-        <w:t>•</w:t>
-      </w:r>
-      <w:r>
-        <w:rPr>
-          <w:rFonts w:ascii="Times New Roman" w:hAnsi="Times New Roman" w:cs="Times New Roman"/>
-          <w:sz w:val="24"/>
-          <w:szCs w:val="24"/>
-        </w:rPr>
-        <w:t xml:space="preserve"> </w:t>
-      </w:r>
-      <w:r>
-        <w:rPr>
-          <w:rFonts w:ascii="Times New Roman" w:hAnsi="Times New Roman" w:cs="Times New Roman"/>
-          <w:sz w:val="24"/>
-          <w:szCs w:val="24"/>
-        </w:rPr>
-        <w:t>What is the meaning of the black and various shades of green boxes?</w:t>
-      </w:r>
+          <w:sz w:val="24"/>
+          <w:szCs w:val="24"/>
+        </w:rPr>
+      </w:pPr>
     </w:p>
     <w:p>
       <w:pPr>
@@ -12177,7 +14198,7 @@
           <w:rPr>
             <w:noProof/>
           </w:rPr>
-          <w:t>15</w:t>
+          <w:t>16</w:t>
         </w:r>
         <w:r>
           <w:rPr>
@@ -13076,7 +15097,7 @@
 </file>
 
 <file path=customXml/itemProps1.xml><?xml version="1.0" encoding="utf-8"?>
-<ds:datastoreItem xmlns:ds="http://schemas.openxmlformats.org/officeDocument/2006/customXml" ds:itemID="{E2591848-A4E7-4566-AFA1-FCD1B2C84F21}">
+<ds:datastoreItem xmlns:ds="http://schemas.openxmlformats.org/officeDocument/2006/customXml" ds:itemID="{7DF6ADE1-6BF4-496A-A5A6-583BB57FB20A}">
   <ds:schemaRefs>
     <ds:schemaRef ds:uri="http://schemas.openxmlformats.org/officeDocument/2006/bibliography"/>
   </ds:schemaRefs>

--- a/revision/review_comments.docx
+++ b/revision/review_comments.docx
@@ -322,7 +322,25 @@
           <w:sz w:val="24"/>
           <w:szCs w:val="24"/>
         </w:rPr>
-        <w:t xml:space="preserve"> independent of any statistical artifacts in the data.</w:t>
+        <w:t xml:space="preserve"> independent of any statistical artifacts</w:t>
+      </w:r>
+      <w:r>
+        <w:rPr>
+          <w:rFonts w:ascii="Times New Roman" w:hAnsi="Times New Roman" w:cs="Times New Roman"/>
+          <w:i/>
+          <w:sz w:val="24"/>
+          <w:szCs w:val="24"/>
+        </w:rPr>
+        <w:t xml:space="preserve"> from autocorrelation</w:t>
+      </w:r>
+      <w:r>
+        <w:rPr>
+          <w:rFonts w:ascii="Times New Roman" w:hAnsi="Times New Roman" w:cs="Times New Roman"/>
+          <w:i/>
+          <w:sz w:val="24"/>
+          <w:szCs w:val="24"/>
+        </w:rPr>
+        <w:t xml:space="preserve"> in the data.</w:t>
       </w:r>
     </w:p>
     <w:p>
@@ -442,16 +460,7 @@
           <w:sz w:val="24"/>
           <w:szCs w:val="24"/>
         </w:rPr>
-        <w:t xml:space="preserve"> package for R (Beck 2016).</w:t>
-      </w:r>
-      <w:r>
-        <w:rPr>
-          <w:rFonts w:ascii="Times New Roman" w:hAnsi="Times New Roman"/>
-          <w:i/>
-          <w:sz w:val="24"/>
-          <w:szCs w:val="24"/>
-        </w:rPr>
-        <w:t>’</w:t>
+        <w:t xml:space="preserve"> package for R (Beck 2016).’</w:t>
       </w:r>
       <w:r>
         <w:rPr>
@@ -520,89 +529,1121 @@
           <w:szCs w:val="24"/>
         </w:rPr>
       </w:pPr>
+    </w:p>
+    <w:p>
+      <w:pPr>
+        <w:pStyle w:val="NoSpacing"/>
+        <w:rPr>
+          <w:rFonts w:ascii="Times New Roman" w:hAnsi="Times New Roman" w:cs="Times New Roman"/>
+          <w:sz w:val="24"/>
+          <w:szCs w:val="24"/>
+        </w:rPr>
+      </w:pPr>
+      <w:r>
+        <w:rPr>
+          <w:rFonts w:ascii="Times New Roman" w:hAnsi="Times New Roman" w:cs="Times New Roman"/>
+          <w:sz w:val="24"/>
+          <w:szCs w:val="24"/>
+        </w:rPr>
+        <w:t>Also, I'd like a bit more information on the change point analyses that they mention very briefly in lines 166-169 ("These divisions [the six divisions within their time series] were generally supported by a change point analysis that identified continuous periods of time within which the statistical properties of the phosphorus time series were similar (</w:t>
+      </w:r>
+      <w:proofErr w:type="spellStart"/>
+      <w:r>
+        <w:rPr>
+          <w:rFonts w:ascii="Times New Roman" w:hAnsi="Times New Roman" w:cs="Times New Roman"/>
+          <w:sz w:val="24"/>
+          <w:szCs w:val="24"/>
+        </w:rPr>
+        <w:t>Killick</w:t>
+      </w:r>
+      <w:proofErr w:type="spellEnd"/>
+      <w:r>
+        <w:rPr>
+          <w:rFonts w:ascii="Times New Roman" w:hAnsi="Times New Roman" w:cs="Times New Roman"/>
+          <w:sz w:val="24"/>
+          <w:szCs w:val="24"/>
+        </w:rPr>
+        <w:t xml:space="preserve"> and </w:t>
+      </w:r>
+      <w:proofErr w:type="spellStart"/>
+      <w:r>
+        <w:rPr>
+          <w:rFonts w:ascii="Times New Roman" w:hAnsi="Times New Roman" w:cs="Times New Roman"/>
+          <w:sz w:val="24"/>
+          <w:szCs w:val="24"/>
+        </w:rPr>
+        <w:t>Eckley</w:t>
+      </w:r>
+      <w:proofErr w:type="spellEnd"/>
+      <w:r>
+        <w:rPr>
+          <w:rFonts w:ascii="Times New Roman" w:hAnsi="Times New Roman" w:cs="Times New Roman"/>
+          <w:sz w:val="24"/>
+          <w:szCs w:val="24"/>
+        </w:rPr>
+        <w:t xml:space="preserve">, 2014))." Were </w:t>
+      </w:r>
+      <w:proofErr w:type="gramStart"/>
+      <w:r>
+        <w:rPr>
+          <w:rFonts w:ascii="Times New Roman" w:hAnsi="Times New Roman" w:cs="Times New Roman"/>
+          <w:sz w:val="24"/>
+          <w:szCs w:val="24"/>
+        </w:rPr>
+        <w:t>all of</w:t>
+      </w:r>
+      <w:proofErr w:type="gramEnd"/>
+      <w:r>
+        <w:rPr>
+          <w:rFonts w:ascii="Times New Roman" w:hAnsi="Times New Roman" w:cs="Times New Roman"/>
+          <w:sz w:val="24"/>
+          <w:szCs w:val="24"/>
+        </w:rPr>
+        <w:t xml:space="preserve"> the divisions supported by the change point analyses, or just some? Why not use the change point analyses as the basis of the divisions, rather than simply a way to check </w:t>
+      </w:r>
+      <w:proofErr w:type="gramStart"/>
+      <w:r>
+        <w:rPr>
+          <w:rFonts w:ascii="Times New Roman" w:hAnsi="Times New Roman" w:cs="Times New Roman"/>
+          <w:sz w:val="24"/>
+          <w:szCs w:val="24"/>
+        </w:rPr>
+        <w:t>whether or not</w:t>
+      </w:r>
+      <w:proofErr w:type="gramEnd"/>
+      <w:r>
+        <w:rPr>
+          <w:rFonts w:ascii="Times New Roman" w:hAnsi="Times New Roman" w:cs="Times New Roman"/>
+          <w:sz w:val="24"/>
+          <w:szCs w:val="24"/>
+        </w:rPr>
+        <w:t xml:space="preserve"> the divisions were "generally supported"?</w:t>
+      </w:r>
+    </w:p>
+    <w:p>
+      <w:pPr>
+        <w:pStyle w:val="NoSpacing"/>
+        <w:rPr>
+          <w:rFonts w:ascii="Times New Roman" w:hAnsi="Times New Roman" w:cs="Times New Roman"/>
+          <w:sz w:val="24"/>
+          <w:szCs w:val="24"/>
+        </w:rPr>
+      </w:pPr>
+    </w:p>
+    <w:p>
+      <w:pPr>
+        <w:pStyle w:val="NoSpacing"/>
+        <w:rPr>
+          <w:rFonts w:ascii="Times New Roman" w:hAnsi="Times New Roman" w:cs="Times New Roman"/>
+          <w:i/>
+          <w:sz w:val="24"/>
+          <w:szCs w:val="24"/>
+        </w:rPr>
+      </w:pPr>
+      <w:r>
+        <w:rPr>
+          <w:rFonts w:ascii="Times New Roman" w:hAnsi="Times New Roman" w:cs="Times New Roman"/>
+          <w:i/>
+          <w:sz w:val="24"/>
+          <w:szCs w:val="24"/>
+        </w:rPr>
+        <w:t xml:space="preserve">We explored the use of changepoint analysis in an earlier version of this manuscript to identify natural breaks in the time series.  This exploratory work demonstrated that it was possible to define the time periods </w:t>
+      </w:r>
+      <w:r>
+        <w:rPr>
+          <w:rFonts w:ascii="Times New Roman" w:hAnsi="Times New Roman" w:cs="Times New Roman"/>
+          <w:i/>
+          <w:sz w:val="24"/>
+          <w:szCs w:val="24"/>
+        </w:rPr>
+        <w:t xml:space="preserve">this way </w:t>
+      </w:r>
+      <w:r>
+        <w:rPr>
+          <w:rFonts w:ascii="Times New Roman" w:hAnsi="Times New Roman" w:cs="Times New Roman"/>
+          <w:i/>
+          <w:sz w:val="24"/>
+          <w:szCs w:val="24"/>
+        </w:rPr>
+        <w:t>and that the results generally confirmed our a priori designations.  However,</w:t>
+      </w:r>
+      <w:r>
+        <w:rPr>
+          <w:rFonts w:ascii="Times New Roman" w:hAnsi="Times New Roman" w:cs="Times New Roman"/>
+          <w:i/>
+          <w:sz w:val="24"/>
+          <w:szCs w:val="24"/>
+        </w:rPr>
+        <w:t xml:space="preserve"> it was difficult to identify divisions that were applicable across </w:t>
+      </w:r>
+      <w:r>
+        <w:rPr>
+          <w:rFonts w:ascii="Times New Roman" w:hAnsi="Times New Roman" w:cs="Times New Roman"/>
+          <w:i/>
+          <w:sz w:val="24"/>
+          <w:szCs w:val="24"/>
+        </w:rPr>
+        <w:t>all</w:t>
+      </w:r>
+      <w:r>
+        <w:rPr>
+          <w:rFonts w:ascii="Times New Roman" w:hAnsi="Times New Roman" w:cs="Times New Roman"/>
+          <w:i/>
+          <w:sz w:val="24"/>
+          <w:szCs w:val="24"/>
+        </w:rPr>
+        <w:t xml:space="preserve"> stations</w:t>
+      </w:r>
+      <w:r>
+        <w:rPr>
+          <w:rFonts w:ascii="Times New Roman" w:hAnsi="Times New Roman" w:cs="Times New Roman"/>
+          <w:i/>
+          <w:sz w:val="24"/>
+          <w:szCs w:val="24"/>
+        </w:rPr>
+        <w:t xml:space="preserve"> and parameters</w:t>
+      </w:r>
+      <w:r>
+        <w:rPr>
+          <w:rFonts w:ascii="Times New Roman" w:hAnsi="Times New Roman" w:cs="Times New Roman"/>
+          <w:i/>
+          <w:sz w:val="24"/>
+          <w:szCs w:val="24"/>
+        </w:rPr>
+        <w:t>.  For example, breaks in the data that were identified for the BL station were very dissimilar from those identified at the PC station</w:t>
+      </w:r>
+      <w:r>
+        <w:rPr>
+          <w:rFonts w:ascii="Times New Roman" w:hAnsi="Times New Roman" w:cs="Times New Roman"/>
+          <w:i/>
+          <w:sz w:val="24"/>
+          <w:szCs w:val="24"/>
+        </w:rPr>
+        <w:t>.</w:t>
+      </w:r>
+      <w:r>
+        <w:rPr>
+          <w:rFonts w:ascii="Times New Roman" w:hAnsi="Times New Roman" w:cs="Times New Roman"/>
+          <w:i/>
+          <w:sz w:val="24"/>
+          <w:szCs w:val="24"/>
+        </w:rPr>
+        <w:t xml:space="preserve"> Rather than following a formal statistical </w:t>
+      </w:r>
+      <w:r>
+        <w:rPr>
+          <w:rFonts w:ascii="Times New Roman" w:hAnsi="Times New Roman" w:cs="Times New Roman"/>
+          <w:i/>
+          <w:sz w:val="24"/>
+          <w:szCs w:val="24"/>
+        </w:rPr>
+        <w:lastRenderedPageBreak/>
+        <w:t xml:space="preserve">approach to define the time periods, we chose an alternative approach where we identified the time periods following our visual interpretation of the time series plots and knowledge of deviations from background conditions.  We felt this approach was more applicable to </w:t>
+      </w:r>
+      <w:r>
+        <w:rPr>
+          <w:rFonts w:ascii="Times New Roman" w:hAnsi="Times New Roman" w:cs="Times New Roman"/>
+          <w:i/>
+          <w:sz w:val="24"/>
+          <w:szCs w:val="24"/>
+        </w:rPr>
+        <w:t xml:space="preserve">our analysis </w:t>
+      </w:r>
+      <w:r>
+        <w:rPr>
+          <w:rFonts w:ascii="Times New Roman" w:hAnsi="Times New Roman" w:cs="Times New Roman"/>
+          <w:i/>
+          <w:sz w:val="24"/>
+          <w:szCs w:val="24"/>
+        </w:rPr>
+        <w:t xml:space="preserve">that evaluated </w:t>
+      </w:r>
+      <w:r>
+        <w:rPr>
+          <w:rFonts w:ascii="Times New Roman" w:hAnsi="Times New Roman" w:cs="Times New Roman"/>
+          <w:i/>
+          <w:sz w:val="24"/>
+          <w:szCs w:val="24"/>
+        </w:rPr>
+        <w:t>differences in time and space, and not necessarily discreet points in time specific to each station and parameter</w:t>
+      </w:r>
+      <w:r>
+        <w:rPr>
+          <w:rFonts w:ascii="Times New Roman" w:hAnsi="Times New Roman" w:cs="Times New Roman"/>
+          <w:i/>
+          <w:sz w:val="24"/>
+          <w:szCs w:val="24"/>
+        </w:rPr>
+        <w:t xml:space="preserve"> from changepoint analysis</w:t>
+      </w:r>
+      <w:r>
+        <w:rPr>
+          <w:rFonts w:ascii="Times New Roman" w:hAnsi="Times New Roman" w:cs="Times New Roman"/>
+          <w:i/>
+          <w:sz w:val="24"/>
+          <w:szCs w:val="24"/>
+        </w:rPr>
+        <w:t xml:space="preserve">.  The latter approach was simply too sensitive to noise in the data.  </w:t>
+      </w:r>
+      <w:r>
+        <w:rPr>
+          <w:rFonts w:ascii="Times New Roman" w:hAnsi="Times New Roman" w:cs="Times New Roman"/>
+          <w:i/>
+          <w:sz w:val="24"/>
+          <w:szCs w:val="24"/>
+        </w:rPr>
+        <w:t xml:space="preserve">Our mention of changepoint analysis was meant to provide a justification for our time periods, although in hindsight it confuses rather than clarifies.  </w:t>
+      </w:r>
+      <w:r>
+        <w:rPr>
+          <w:rFonts w:ascii="Times New Roman" w:hAnsi="Times New Roman" w:cs="Times New Roman"/>
+          <w:i/>
+          <w:sz w:val="24"/>
+          <w:szCs w:val="24"/>
+        </w:rPr>
+        <w:t>In our revision, we’ve removed any mention of changepoint analysis</w:t>
+      </w:r>
+      <w:r>
+        <w:rPr>
+          <w:rFonts w:ascii="Times New Roman" w:hAnsi="Times New Roman" w:cs="Times New Roman"/>
+          <w:i/>
+          <w:sz w:val="24"/>
+          <w:szCs w:val="24"/>
+        </w:rPr>
+        <w:t xml:space="preserve"> to identify time periods</w:t>
+      </w:r>
+      <w:r>
+        <w:rPr>
+          <w:rFonts w:ascii="Times New Roman" w:hAnsi="Times New Roman" w:cs="Times New Roman"/>
+          <w:i/>
+          <w:sz w:val="24"/>
+          <w:szCs w:val="24"/>
+        </w:rPr>
+        <w:t xml:space="preserve"> and have provided a better justification for the time periods</w:t>
+      </w:r>
+      <w:r>
+        <w:rPr>
+          <w:rFonts w:ascii="Times New Roman" w:hAnsi="Times New Roman" w:cs="Times New Roman"/>
+          <w:i/>
+          <w:sz w:val="24"/>
+          <w:szCs w:val="24"/>
+        </w:rPr>
+        <w:t>:</w:t>
+      </w:r>
+    </w:p>
+    <w:p>
+      <w:pPr>
+        <w:pStyle w:val="NoSpacing"/>
+        <w:rPr>
+          <w:rFonts w:ascii="Times New Roman" w:hAnsi="Times New Roman" w:cs="Times New Roman"/>
+          <w:i/>
+          <w:sz w:val="24"/>
+          <w:szCs w:val="24"/>
+        </w:rPr>
+      </w:pPr>
+    </w:p>
+    <w:p>
+      <w:pPr>
+        <w:pStyle w:val="NoSpacing"/>
+        <w:rPr>
+          <w:rFonts w:ascii="Times New Roman" w:hAnsi="Times New Roman" w:cs="Times New Roman"/>
+          <w:i/>
+          <w:sz w:val="24"/>
+          <w:szCs w:val="24"/>
+        </w:rPr>
+      </w:pPr>
+      <w:r>
+        <w:rPr>
+          <w:rFonts w:ascii="Times New Roman" w:hAnsi="Times New Roman" w:cs="Times New Roman"/>
+          <w:i/>
+          <w:sz w:val="24"/>
+          <w:szCs w:val="24"/>
+        </w:rPr>
+        <w:t xml:space="preserve">‘The a priori identification of time periods was primarily based on visual interpretation of nutrient parameters at each station and the authors’ knowledge of deviations from background conditions in Grand Bay.  This approach was preferred over more formal statistical approaches to identify breaks in the data (e.g., changepoint analysis) to prevent identification of spurious changes that likely differed between parameters and sites.  The analysis </w:t>
+      </w:r>
+      <w:r>
+        <w:rPr>
+          <w:rFonts w:ascii="Times New Roman" w:hAnsi="Times New Roman" w:cs="Times New Roman"/>
+          <w:i/>
+          <w:sz w:val="24"/>
+          <w:szCs w:val="24"/>
+        </w:rPr>
+        <w:t xml:space="preserve">below </w:t>
+      </w:r>
       <w:bookmarkStart w:id="0" w:name="_GoBack"/>
       <w:bookmarkEnd w:id="0"/>
-    </w:p>
-    <w:p>
-      <w:pPr>
-        <w:pStyle w:val="NoSpacing"/>
-        <w:rPr>
-          <w:rFonts w:ascii="Times New Roman" w:hAnsi="Times New Roman" w:cs="Times New Roman"/>
-          <w:sz w:val="24"/>
-          <w:szCs w:val="24"/>
-        </w:rPr>
-      </w:pPr>
-      <w:r>
-        <w:rPr>
-          <w:rFonts w:ascii="Times New Roman" w:hAnsi="Times New Roman" w:cs="Times New Roman"/>
-          <w:sz w:val="24"/>
-          <w:szCs w:val="24"/>
-        </w:rPr>
-        <w:t>Also, I'd like a bit more information on the change point analyses that they mention very briefly in lines 166-169 ("These divisions [the six divisions within their time series] were generally supported by a change point analysis that identified continuous periods of time within which the statistical properties of the phosphorus time series were similar (</w:t>
+      <w:r>
+        <w:rPr>
+          <w:rFonts w:ascii="Times New Roman" w:hAnsi="Times New Roman" w:cs="Times New Roman"/>
+          <w:i/>
+          <w:sz w:val="24"/>
+          <w:szCs w:val="24"/>
+        </w:rPr>
+        <w:t>provided a thorough evaluation of between-group comparisons using additional statistical approaches.</w:t>
+      </w:r>
+      <w:r>
+        <w:rPr>
+          <w:rFonts w:ascii="Times New Roman" w:hAnsi="Times New Roman" w:cs="Times New Roman"/>
+          <w:i/>
+          <w:sz w:val="24"/>
+          <w:szCs w:val="24"/>
+        </w:rPr>
+        <w:t>’</w:t>
+      </w:r>
+      <w:r>
+        <w:rPr>
+          <w:rFonts w:ascii="Times New Roman" w:hAnsi="Times New Roman" w:cs="Times New Roman"/>
+          <w:i/>
+          <w:sz w:val="24"/>
+          <w:szCs w:val="24"/>
+        </w:rPr>
+        <w:t xml:space="preserve">    </w:t>
+      </w:r>
+    </w:p>
+    <w:p>
+      <w:pPr>
+        <w:pStyle w:val="NoSpacing"/>
+        <w:rPr>
+          <w:rFonts w:ascii="Times New Roman" w:hAnsi="Times New Roman" w:cs="Times New Roman"/>
+          <w:sz w:val="24"/>
+          <w:szCs w:val="24"/>
+        </w:rPr>
+      </w:pPr>
+    </w:p>
+    <w:p>
+      <w:pPr>
+        <w:pStyle w:val="NoSpacing"/>
+        <w:rPr>
+          <w:rFonts w:ascii="Times New Roman" w:hAnsi="Times New Roman" w:cs="Times New Roman"/>
+          <w:b/>
+          <w:sz w:val="24"/>
+          <w:szCs w:val="24"/>
+        </w:rPr>
+      </w:pPr>
+      <w:r>
+        <w:rPr>
+          <w:rFonts w:ascii="Times New Roman" w:hAnsi="Times New Roman" w:cs="Times New Roman"/>
+          <w:b/>
+          <w:sz w:val="24"/>
+          <w:szCs w:val="24"/>
+        </w:rPr>
+        <w:t>Review 1:</w:t>
+      </w:r>
+    </w:p>
+    <w:p>
+      <w:pPr>
+        <w:pStyle w:val="NoSpacing"/>
+        <w:rPr>
+          <w:rFonts w:ascii="Times New Roman" w:hAnsi="Times New Roman" w:cs="Times New Roman"/>
+          <w:sz w:val="24"/>
+          <w:szCs w:val="24"/>
+        </w:rPr>
+      </w:pPr>
+    </w:p>
+    <w:p>
+      <w:pPr>
+        <w:pStyle w:val="NoSpacing"/>
+        <w:rPr>
+          <w:rFonts w:ascii="Times New Roman" w:hAnsi="Times New Roman" w:cs="Times New Roman"/>
+          <w:sz w:val="24"/>
+          <w:szCs w:val="24"/>
+        </w:rPr>
+      </w:pPr>
+      <w:r>
+        <w:rPr>
+          <w:rFonts w:ascii="Times New Roman" w:hAnsi="Times New Roman" w:cs="Times New Roman"/>
+          <w:sz w:val="24"/>
+          <w:szCs w:val="24"/>
+        </w:rPr>
+        <w:t>One major concern is whether the statistical analyses are appropriate for autocorrelated time series data. The analyses may be fine as is; however, the manuscript does not mention whether or how potential autocorrelation issues were addressed (see # 4 below). Please explain further how the analyses are appropriate, given the non-independent nature of the data.</w:t>
+      </w:r>
+    </w:p>
+    <w:p>
+      <w:pPr>
+        <w:pStyle w:val="NoSpacing"/>
+        <w:rPr>
+          <w:rFonts w:ascii="Times New Roman" w:hAnsi="Times New Roman" w:cs="Times New Roman"/>
+          <w:sz w:val="24"/>
+          <w:szCs w:val="24"/>
+        </w:rPr>
+      </w:pPr>
+    </w:p>
+    <w:p>
+      <w:pPr>
+        <w:pStyle w:val="NoSpacing"/>
+        <w:rPr>
+          <w:rFonts w:ascii="Times New Roman" w:hAnsi="Times New Roman" w:cs="Times New Roman"/>
+          <w:i/>
+          <w:sz w:val="24"/>
+          <w:szCs w:val="24"/>
+        </w:rPr>
+      </w:pPr>
+      <w:r>
+        <w:rPr>
+          <w:rFonts w:ascii="Times New Roman" w:hAnsi="Times New Roman" w:cs="Times New Roman"/>
+          <w:i/>
+          <w:sz w:val="24"/>
+          <w:szCs w:val="24"/>
+        </w:rPr>
+        <w:t xml:space="preserve">Please see our comments to the </w:t>
+      </w:r>
+      <w:r>
+        <w:rPr>
+          <w:rFonts w:ascii="Times New Roman" w:hAnsi="Times New Roman" w:cs="Times New Roman"/>
+          <w:i/>
+          <w:sz w:val="24"/>
+          <w:szCs w:val="24"/>
+        </w:rPr>
+        <w:t>associate editor</w:t>
+      </w:r>
+      <w:r>
+        <w:rPr>
+          <w:rFonts w:ascii="Times New Roman" w:hAnsi="Times New Roman" w:cs="Times New Roman"/>
+          <w:i/>
+          <w:sz w:val="24"/>
+          <w:szCs w:val="24"/>
+        </w:rPr>
+        <w:t xml:space="preserve"> above.</w:t>
+      </w:r>
+    </w:p>
+    <w:p>
+      <w:pPr>
+        <w:pStyle w:val="NoSpacing"/>
+        <w:rPr>
+          <w:rFonts w:ascii="Times New Roman" w:hAnsi="Times New Roman" w:cs="Times New Roman"/>
+          <w:i/>
+          <w:sz w:val="24"/>
+          <w:szCs w:val="24"/>
+        </w:rPr>
+      </w:pPr>
+    </w:p>
+    <w:p>
+      <w:pPr>
+        <w:pStyle w:val="NoSpacing"/>
+        <w:rPr>
+          <w:rFonts w:ascii="Times New Roman" w:hAnsi="Times New Roman" w:cs="Times New Roman"/>
+          <w:sz w:val="24"/>
+          <w:szCs w:val="24"/>
+        </w:rPr>
+      </w:pPr>
+      <w:r>
+        <w:rPr>
+          <w:rFonts w:ascii="Times New Roman" w:hAnsi="Times New Roman" w:cs="Times New Roman"/>
+          <w:sz w:val="24"/>
+          <w:szCs w:val="24"/>
+        </w:rPr>
+        <w:t>I also have a few minor suggestions, as outlined below.</w:t>
+      </w:r>
+    </w:p>
+    <w:p>
+      <w:pPr>
+        <w:pStyle w:val="NoSpacing"/>
+        <w:rPr>
+          <w:rFonts w:ascii="Times New Roman" w:hAnsi="Times New Roman" w:cs="Times New Roman"/>
+          <w:sz w:val="24"/>
+          <w:szCs w:val="24"/>
+        </w:rPr>
+      </w:pPr>
+    </w:p>
+    <w:p>
+      <w:pPr>
+        <w:pStyle w:val="NoSpacing"/>
+        <w:rPr>
+          <w:rFonts w:ascii="Times New Roman" w:hAnsi="Times New Roman" w:cs="Times New Roman"/>
+          <w:sz w:val="24"/>
+          <w:szCs w:val="24"/>
+        </w:rPr>
+      </w:pPr>
+      <w:r>
+        <w:rPr>
+          <w:rFonts w:ascii="Times New Roman" w:hAnsi="Times New Roman" w:cs="Times New Roman"/>
+          <w:sz w:val="24"/>
+          <w:szCs w:val="24"/>
+        </w:rPr>
+        <w:t>1. Lines 39-41: Can you elaborate a bit more in the abstract on how the results improve understanding and have management implications?</w:t>
+      </w:r>
+    </w:p>
+    <w:p>
+      <w:pPr>
+        <w:pStyle w:val="NoSpacing"/>
+        <w:rPr>
+          <w:rFonts w:ascii="Times New Roman" w:hAnsi="Times New Roman" w:cs="Times New Roman"/>
+          <w:sz w:val="24"/>
+          <w:szCs w:val="24"/>
+        </w:rPr>
+      </w:pPr>
+    </w:p>
+    <w:p>
+      <w:pPr>
+        <w:pStyle w:val="NoSpacing"/>
+        <w:rPr>
+          <w:rFonts w:ascii="Times New Roman" w:hAnsi="Times New Roman"/>
+          <w:i/>
+          <w:sz w:val="24"/>
+          <w:szCs w:val="24"/>
+        </w:rPr>
+      </w:pPr>
+      <w:r>
+        <w:rPr>
+          <w:rFonts w:ascii="Times New Roman" w:hAnsi="Times New Roman" w:cs="Times New Roman"/>
+          <w:i/>
+          <w:sz w:val="24"/>
+          <w:szCs w:val="24"/>
+        </w:rPr>
+        <w:t xml:space="preserve">This study provides a rare example of using long-term monitoring data to evaluate </w:t>
       </w:r>
       <w:proofErr w:type="spellStart"/>
       <w:r>
         <w:rPr>
           <w:rFonts w:ascii="Times New Roman" w:hAnsi="Times New Roman" w:cs="Times New Roman"/>
-          <w:sz w:val="24"/>
-          <w:szCs w:val="24"/>
-        </w:rPr>
-        <w:t>Killick</w:t>
+          <w:i/>
+          <w:sz w:val="24"/>
+          <w:szCs w:val="24"/>
+        </w:rPr>
+        <w:t>phosphogypsum</w:t>
       </w:r>
       <w:proofErr w:type="spellEnd"/>
       <w:r>
         <w:rPr>
           <w:rFonts w:ascii="Times New Roman" w:hAnsi="Times New Roman" w:cs="Times New Roman"/>
-          <w:sz w:val="24"/>
-          <w:szCs w:val="24"/>
-        </w:rPr>
-        <w:t xml:space="preserve"> and </w:t>
+          <w:i/>
+          <w:sz w:val="24"/>
+          <w:szCs w:val="24"/>
+        </w:rPr>
+        <w:t xml:space="preserve"> inputs in a nitrogen-limited system.  Describing these trends in the primary literature will have value because they are not reported extensively in other systems.  We have added the following to the abstract, but have not expanded on these ideas due to word limit constraints: ‘</w:t>
+      </w:r>
+      <w:r>
+        <w:rPr>
+          <w:rFonts w:ascii="Times New Roman" w:hAnsi="Times New Roman"/>
+          <w:i/>
+          <w:sz w:val="24"/>
+          <w:szCs w:val="24"/>
+        </w:rPr>
+        <w:t>The results provide new information on the effects…’ The potential value of this work is reported in the introduction (e.g., line 50-52, 92-94)</w:t>
+      </w:r>
+    </w:p>
+    <w:p>
+      <w:pPr>
+        <w:pStyle w:val="NoSpacing"/>
+        <w:rPr>
+          <w:rFonts w:ascii="Times New Roman" w:hAnsi="Times New Roman" w:cs="Times New Roman"/>
+          <w:i/>
+          <w:sz w:val="24"/>
+          <w:szCs w:val="24"/>
+        </w:rPr>
+      </w:pPr>
+      <w:r>
+        <w:rPr>
+          <w:rFonts w:ascii="Times New Roman" w:hAnsi="Times New Roman" w:cs="Times New Roman"/>
+          <w:i/>
+          <w:sz w:val="24"/>
+          <w:szCs w:val="24"/>
+        </w:rPr>
+        <w:t xml:space="preserve"> </w:t>
+      </w:r>
+    </w:p>
+    <w:p>
+      <w:pPr>
+        <w:pStyle w:val="NoSpacing"/>
+        <w:rPr>
+          <w:rFonts w:ascii="Times New Roman" w:hAnsi="Times New Roman" w:cs="Times New Roman"/>
+          <w:sz w:val="24"/>
+          <w:szCs w:val="24"/>
+        </w:rPr>
+      </w:pPr>
+      <w:bookmarkStart w:id="1" w:name="_Hlk501116122"/>
+      <w:r>
+        <w:rPr>
+          <w:rFonts w:ascii="Times New Roman" w:hAnsi="Times New Roman" w:cs="Times New Roman"/>
+          <w:sz w:val="24"/>
+          <w:szCs w:val="24"/>
+        </w:rPr>
+        <w:t>2. Line 128: Please explain further why water column stratification warrants exclusion of this station from the analyses.</w:t>
+      </w:r>
+    </w:p>
+    <w:p>
+      <w:pPr>
+        <w:pStyle w:val="NoSpacing"/>
+        <w:rPr>
+          <w:rFonts w:ascii="Times New Roman" w:hAnsi="Times New Roman" w:cs="Times New Roman"/>
+          <w:sz w:val="24"/>
+          <w:szCs w:val="24"/>
+        </w:rPr>
+      </w:pPr>
+    </w:p>
+    <w:p>
+      <w:pPr>
+        <w:pStyle w:val="NoSpacing"/>
+        <w:rPr>
+          <w:rFonts w:ascii="Times New Roman" w:hAnsi="Times New Roman" w:cs="Times New Roman"/>
+          <w:i/>
+          <w:sz w:val="24"/>
+          <w:szCs w:val="24"/>
+        </w:rPr>
+      </w:pPr>
+      <w:r>
+        <w:rPr>
+          <w:rFonts w:ascii="Times New Roman" w:hAnsi="Times New Roman" w:cs="Times New Roman"/>
+          <w:i/>
+          <w:sz w:val="24"/>
+          <w:szCs w:val="24"/>
+        </w:rPr>
+        <w:t>Th</w:t>
+      </w:r>
+      <w:r>
+        <w:rPr>
+          <w:rFonts w:ascii="Times New Roman" w:hAnsi="Times New Roman" w:cs="Times New Roman"/>
+          <w:i/>
+          <w:sz w:val="24"/>
+          <w:szCs w:val="24"/>
+        </w:rPr>
+        <w:t>is sit</w:t>
+      </w:r>
+      <w:r>
+        <w:rPr>
+          <w:rFonts w:ascii="Times New Roman" w:hAnsi="Times New Roman" w:cs="Times New Roman"/>
+          <w:i/>
+          <w:sz w:val="24"/>
+          <w:szCs w:val="24"/>
+        </w:rPr>
+        <w:t xml:space="preserve">e </w:t>
+      </w:r>
+      <w:r>
+        <w:rPr>
+          <w:rFonts w:ascii="Times New Roman" w:hAnsi="Times New Roman" w:cs="Times New Roman"/>
+          <w:i/>
+          <w:sz w:val="24"/>
+          <w:szCs w:val="24"/>
+        </w:rPr>
+        <w:t>was excluded from analysis for several reasons, but this was initially not explained for brevity.  The following was added</w:t>
+      </w:r>
+      <w:r>
+        <w:rPr>
+          <w:rFonts w:ascii="Times New Roman" w:hAnsi="Times New Roman" w:cs="Times New Roman"/>
+          <w:i/>
+          <w:sz w:val="24"/>
+          <w:szCs w:val="24"/>
+        </w:rPr>
+        <w:t xml:space="preserve">: </w:t>
+      </w:r>
+    </w:p>
+    <w:p>
+      <w:pPr>
+        <w:pStyle w:val="NoSpacing"/>
+        <w:rPr>
+          <w:rFonts w:ascii="Times New Roman" w:hAnsi="Times New Roman" w:cs="Times New Roman"/>
+          <w:i/>
+          <w:sz w:val="24"/>
+          <w:szCs w:val="24"/>
+        </w:rPr>
+      </w:pPr>
+    </w:p>
+    <w:p>
+      <w:pPr>
+        <w:pStyle w:val="NoSpacing"/>
+        <w:rPr>
+          <w:rFonts w:ascii="Times New Roman" w:hAnsi="Times New Roman"/>
+          <w:i/>
+          <w:sz w:val="24"/>
+          <w:szCs w:val="24"/>
+        </w:rPr>
+      </w:pPr>
+      <w:r>
+        <w:rPr>
+          <w:rFonts w:ascii="Times New Roman" w:hAnsi="Times New Roman" w:cs="Times New Roman"/>
+          <w:i/>
+          <w:sz w:val="24"/>
+          <w:szCs w:val="24"/>
+        </w:rPr>
+        <w:t>‘</w:t>
+      </w:r>
+      <w:r>
+        <w:rPr>
+          <w:rFonts w:ascii="Times New Roman" w:hAnsi="Times New Roman"/>
+          <w:i/>
+          <w:sz w:val="24"/>
+          <w:szCs w:val="24"/>
+        </w:rPr>
+        <w:t xml:space="preserve">For this analysis, we did not include BH data </w:t>
+      </w:r>
+      <w:bookmarkStart w:id="2" w:name="_Hlk501115889"/>
+      <w:r>
+        <w:rPr>
+          <w:rFonts w:ascii="Times New Roman" w:hAnsi="Times New Roman"/>
+          <w:i/>
+          <w:sz w:val="24"/>
+          <w:szCs w:val="24"/>
+        </w:rPr>
+        <w:t>because site-specific characteristics prevented meaningful comparisons with the remaining sites (i.e., frequent stratification, regular freshwater dominance, sustained summer hypoxia, and groundwater influence).</w:t>
+      </w:r>
+      <w:bookmarkEnd w:id="2"/>
+      <w:r>
+        <w:rPr>
+          <w:rFonts w:ascii="Times New Roman" w:hAnsi="Times New Roman"/>
+          <w:i/>
+          <w:sz w:val="24"/>
+          <w:szCs w:val="24"/>
+        </w:rPr>
+        <w:t>’</w:t>
+      </w:r>
+    </w:p>
+    <w:p>
+      <w:pPr>
+        <w:pStyle w:val="NoSpacing"/>
+        <w:rPr>
+          <w:rFonts w:ascii="Times New Roman" w:hAnsi="Times New Roman" w:cs="Times New Roman"/>
+          <w:i/>
+          <w:sz w:val="24"/>
+          <w:szCs w:val="24"/>
+        </w:rPr>
+      </w:pPr>
+      <w:r>
+        <w:rPr>
+          <w:rFonts w:ascii="Times New Roman" w:hAnsi="Times New Roman"/>
+          <w:i/>
+          <w:sz w:val="24"/>
+          <w:szCs w:val="24"/>
+        </w:rPr>
+        <w:t xml:space="preserve">  </w:t>
+      </w:r>
+    </w:p>
+    <w:bookmarkEnd w:id="1"/>
+    <w:p>
+      <w:pPr>
+        <w:pStyle w:val="NoSpacing"/>
+        <w:rPr>
+          <w:rFonts w:ascii="Times New Roman" w:hAnsi="Times New Roman" w:cs="Times New Roman"/>
+          <w:sz w:val="24"/>
+          <w:szCs w:val="24"/>
+        </w:rPr>
+      </w:pPr>
+      <w:r>
+        <w:rPr>
+          <w:rFonts w:ascii="Times New Roman" w:hAnsi="Times New Roman" w:cs="Times New Roman"/>
+          <w:sz w:val="24"/>
+          <w:szCs w:val="24"/>
+        </w:rPr>
+        <w:lastRenderedPageBreak/>
+        <w:t>3. Lines 168 &amp; 230: Can you elaborate on which changepoint method you used (change in mean, slope, variance, etc.) and what, specifically, the changepoint analyses results were?</w:t>
+      </w:r>
+    </w:p>
+    <w:p>
+      <w:pPr>
+        <w:pStyle w:val="NoSpacing"/>
+        <w:rPr>
+          <w:rFonts w:ascii="Times New Roman" w:hAnsi="Times New Roman" w:cs="Times New Roman"/>
+          <w:sz w:val="24"/>
+          <w:szCs w:val="24"/>
+        </w:rPr>
+      </w:pPr>
+    </w:p>
+    <w:p>
+      <w:pPr>
+        <w:pStyle w:val="NoSpacing"/>
+        <w:rPr>
+          <w:rFonts w:ascii="Times New Roman" w:hAnsi="Times New Roman" w:cs="Times New Roman"/>
+          <w:i/>
+          <w:sz w:val="24"/>
+          <w:szCs w:val="24"/>
+        </w:rPr>
+      </w:pPr>
+      <w:r>
+        <w:rPr>
+          <w:rFonts w:ascii="Times New Roman" w:hAnsi="Times New Roman" w:cs="Times New Roman"/>
+          <w:i/>
+          <w:sz w:val="24"/>
+          <w:szCs w:val="24"/>
+        </w:rPr>
+        <w:t>Please see our response to the associate editor above.</w:t>
+      </w:r>
+    </w:p>
+    <w:p>
+      <w:pPr>
+        <w:pStyle w:val="NoSpacing"/>
+        <w:rPr>
+          <w:rFonts w:ascii="Times New Roman" w:hAnsi="Times New Roman" w:cs="Times New Roman"/>
+          <w:sz w:val="24"/>
+          <w:szCs w:val="24"/>
+        </w:rPr>
+      </w:pPr>
+    </w:p>
+    <w:p>
+      <w:pPr>
+        <w:pStyle w:val="NoSpacing"/>
+        <w:rPr>
+          <w:rFonts w:ascii="Times New Roman" w:hAnsi="Times New Roman" w:cs="Times New Roman"/>
+          <w:sz w:val="24"/>
+          <w:szCs w:val="24"/>
+        </w:rPr>
+      </w:pPr>
+      <w:r>
+        <w:rPr>
+          <w:rFonts w:ascii="Times New Roman" w:hAnsi="Times New Roman" w:cs="Times New Roman"/>
+          <w:sz w:val="24"/>
+          <w:szCs w:val="24"/>
+        </w:rPr>
+        <w:t>4. Lines 182-196: Were the data autocorrelated? Can you still perform these tests if the data are not independent? Did you conduct any tests to check that the data meet the assumptions of the statistical tests?</w:t>
+      </w:r>
+    </w:p>
+    <w:p>
+      <w:pPr>
+        <w:pStyle w:val="NoSpacing"/>
+        <w:rPr>
+          <w:rFonts w:ascii="Times New Roman" w:hAnsi="Times New Roman" w:cs="Times New Roman"/>
+          <w:sz w:val="24"/>
+          <w:szCs w:val="24"/>
+        </w:rPr>
+      </w:pPr>
+    </w:p>
+    <w:p>
+      <w:pPr>
+        <w:pStyle w:val="NoSpacing"/>
+        <w:rPr>
+          <w:rFonts w:ascii="Times New Roman" w:hAnsi="Times New Roman" w:cs="Times New Roman"/>
+          <w:i/>
+          <w:sz w:val="24"/>
+          <w:szCs w:val="24"/>
+        </w:rPr>
+      </w:pPr>
+      <w:r>
+        <w:rPr>
+          <w:rFonts w:ascii="Times New Roman" w:hAnsi="Times New Roman" w:cs="Times New Roman"/>
+          <w:i/>
+          <w:sz w:val="24"/>
+          <w:szCs w:val="24"/>
+        </w:rPr>
+        <w:t xml:space="preserve">Please see our response to the </w:t>
+      </w:r>
+      <w:r>
+        <w:rPr>
+          <w:rFonts w:ascii="Times New Roman" w:hAnsi="Times New Roman" w:cs="Times New Roman"/>
+          <w:i/>
+          <w:sz w:val="24"/>
+          <w:szCs w:val="24"/>
+        </w:rPr>
+        <w:t>associate editor</w:t>
+      </w:r>
+      <w:r>
+        <w:rPr>
+          <w:rFonts w:ascii="Times New Roman" w:hAnsi="Times New Roman" w:cs="Times New Roman"/>
+          <w:i/>
+          <w:sz w:val="24"/>
+          <w:szCs w:val="24"/>
+        </w:rPr>
+        <w:t xml:space="preserve"> above. </w:t>
+      </w:r>
+    </w:p>
+    <w:p>
+      <w:pPr>
+        <w:pStyle w:val="NoSpacing"/>
+        <w:rPr>
+          <w:rFonts w:ascii="Times New Roman" w:hAnsi="Times New Roman" w:cs="Times New Roman"/>
+          <w:sz w:val="24"/>
+          <w:szCs w:val="24"/>
+        </w:rPr>
+      </w:pPr>
+    </w:p>
+    <w:p>
+      <w:pPr>
+        <w:pStyle w:val="NoSpacing"/>
+        <w:rPr>
+          <w:rFonts w:ascii="Times New Roman" w:hAnsi="Times New Roman" w:cs="Times New Roman"/>
+          <w:sz w:val="24"/>
+          <w:szCs w:val="24"/>
+        </w:rPr>
+      </w:pPr>
+      <w:r>
+        <w:rPr>
+          <w:rFonts w:ascii="Times New Roman" w:hAnsi="Times New Roman" w:cs="Times New Roman"/>
+          <w:sz w:val="24"/>
+          <w:szCs w:val="24"/>
+        </w:rPr>
+        <w:t>5. Line 385: Can you elaborate on how Fig. 5 illustrates tidal advection of nutrients?</w:t>
+      </w:r>
+    </w:p>
+    <w:p>
+      <w:pPr>
+        <w:pStyle w:val="NoSpacing"/>
+        <w:rPr>
+          <w:rFonts w:ascii="Times New Roman" w:hAnsi="Times New Roman" w:cs="Times New Roman"/>
+          <w:sz w:val="24"/>
+          <w:szCs w:val="24"/>
+        </w:rPr>
+      </w:pPr>
+    </w:p>
+    <w:p>
+      <w:pPr>
+        <w:pStyle w:val="NoSpacing"/>
+        <w:rPr>
+          <w:rFonts w:ascii="Times New Roman" w:hAnsi="Times New Roman" w:cs="Times New Roman"/>
+          <w:i/>
+          <w:sz w:val="24"/>
+          <w:szCs w:val="24"/>
+        </w:rPr>
+      </w:pPr>
+      <w:r>
+        <w:rPr>
+          <w:rFonts w:ascii="Times New Roman" w:hAnsi="Times New Roman" w:cs="Times New Roman"/>
+          <w:i/>
+          <w:sz w:val="24"/>
+          <w:szCs w:val="24"/>
+        </w:rPr>
+        <w:t xml:space="preserve">This figure shows diel sampling of nutrients (orthophosphate) and salinity before and after the second event.  The point was to demonstrate that nutrients were transported 7km from the spill site to Bayou </w:t>
       </w:r>
       <w:proofErr w:type="spellStart"/>
       <w:r>
         <w:rPr>
           <w:rFonts w:ascii="Times New Roman" w:hAnsi="Times New Roman" w:cs="Times New Roman"/>
-          <w:sz w:val="24"/>
-          <w:szCs w:val="24"/>
-        </w:rPr>
-        <w:t>Eckley</w:t>
+          <w:i/>
+          <w:sz w:val="24"/>
+          <w:szCs w:val="24"/>
+        </w:rPr>
+        <w:t>Cumbest</w:t>
       </w:r>
       <w:proofErr w:type="spellEnd"/>
       <w:r>
         <w:rPr>
           <w:rFonts w:ascii="Times New Roman" w:hAnsi="Times New Roman" w:cs="Times New Roman"/>
-          <w:sz w:val="24"/>
-          <w:szCs w:val="24"/>
-        </w:rPr>
-        <w:t xml:space="preserve">, 2014))." </w:t>
-      </w:r>
-    </w:p>
-    <w:p>
-      <w:pPr>
-        <w:pStyle w:val="NoSpacing"/>
-        <w:rPr>
-          <w:rFonts w:ascii="Times New Roman" w:hAnsi="Times New Roman" w:cs="Times New Roman"/>
-          <w:sz w:val="24"/>
-          <w:szCs w:val="24"/>
-        </w:rPr>
-      </w:pPr>
-    </w:p>
-    <w:p>
-      <w:pPr>
-        <w:pStyle w:val="NoSpacing"/>
-        <w:rPr>
-          <w:rFonts w:ascii="Times New Roman" w:hAnsi="Times New Roman" w:cs="Times New Roman"/>
-          <w:sz w:val="24"/>
-          <w:szCs w:val="24"/>
-        </w:rPr>
-      </w:pPr>
-      <w:r>
-        <w:rPr>
-          <w:rFonts w:ascii="Times New Roman" w:hAnsi="Times New Roman" w:cs="Times New Roman"/>
-          <w:sz w:val="24"/>
-          <w:szCs w:val="24"/>
-        </w:rPr>
-        <w:t xml:space="preserve">Were </w:t>
+          <w:i/>
+          <w:sz w:val="24"/>
+          <w:szCs w:val="24"/>
+        </w:rPr>
+        <w:t xml:space="preserve">.  The diel patterns in nutrients after the spill follow the tidal pattern, suggesting physical transport by tidal advection.  The previous sentence was added to the figure caption.   </w:t>
+      </w:r>
+    </w:p>
+    <w:p>
+      <w:pPr>
+        <w:pStyle w:val="NoSpacing"/>
+        <w:rPr>
+          <w:rFonts w:ascii="Times New Roman" w:hAnsi="Times New Roman" w:cs="Times New Roman"/>
+          <w:sz w:val="24"/>
+          <w:szCs w:val="24"/>
+        </w:rPr>
+      </w:pPr>
+    </w:p>
+    <w:p>
+      <w:pPr>
+        <w:pStyle w:val="NoSpacing"/>
+        <w:rPr>
+          <w:rFonts w:ascii="Times New Roman" w:hAnsi="Times New Roman" w:cs="Times New Roman"/>
+          <w:sz w:val="24"/>
+          <w:szCs w:val="24"/>
+        </w:rPr>
+      </w:pPr>
+      <w:r>
+        <w:rPr>
+          <w:rFonts w:ascii="Times New Roman" w:hAnsi="Times New Roman" w:cs="Times New Roman"/>
+          <w:sz w:val="24"/>
+          <w:szCs w:val="24"/>
+        </w:rPr>
+        <w:t>6. Figures overall: color blind people generally cannot tell the difference between red and green – to maximize readability, you might consider changing the color palette in figures that contain both red and green.</w:t>
+      </w:r>
+    </w:p>
+    <w:p>
+      <w:pPr>
+        <w:pStyle w:val="NoSpacing"/>
+        <w:rPr>
+          <w:rFonts w:ascii="Times New Roman" w:hAnsi="Times New Roman" w:cs="Times New Roman"/>
+          <w:sz w:val="24"/>
+          <w:szCs w:val="24"/>
+        </w:rPr>
+      </w:pPr>
+    </w:p>
+    <w:p>
+      <w:pPr>
+        <w:pStyle w:val="NoSpacing"/>
+        <w:rPr>
+          <w:rFonts w:ascii="Times New Roman" w:hAnsi="Times New Roman" w:cs="Times New Roman"/>
+          <w:i/>
+          <w:sz w:val="24"/>
+          <w:szCs w:val="24"/>
+        </w:rPr>
+      </w:pPr>
+      <w:r>
+        <w:rPr>
+          <w:rFonts w:ascii="Times New Roman" w:hAnsi="Times New Roman" w:cs="Times New Roman"/>
+          <w:i/>
+          <w:sz w:val="24"/>
+          <w:szCs w:val="24"/>
+        </w:rPr>
+        <w:t>All palettes were changed to color-blind friendly (</w:t>
+      </w:r>
+      <w:proofErr w:type="spellStart"/>
+      <w:r>
+        <w:rPr>
+          <w:rFonts w:ascii="Times New Roman" w:hAnsi="Times New Roman" w:cs="Times New Roman"/>
+          <w:i/>
+          <w:sz w:val="24"/>
+          <w:szCs w:val="24"/>
+        </w:rPr>
+        <w:t>Br</w:t>
+      </w:r>
+      <w:r>
+        <w:rPr>
+          <w:rFonts w:ascii="Times New Roman" w:hAnsi="Times New Roman" w:cs="Times New Roman"/>
+          <w:i/>
+          <w:sz w:val="24"/>
+          <w:szCs w:val="24"/>
+        </w:rPr>
+        <w:t>BG</w:t>
+      </w:r>
+      <w:proofErr w:type="spellEnd"/>
+      <w:r>
+        <w:rPr>
+          <w:rFonts w:ascii="Times New Roman" w:hAnsi="Times New Roman" w:cs="Times New Roman"/>
+          <w:i/>
+          <w:sz w:val="24"/>
+          <w:szCs w:val="24"/>
+        </w:rPr>
+        <w:t xml:space="preserve">) or </w:t>
+      </w:r>
+      <w:proofErr w:type="spellStart"/>
+      <w:r>
+        <w:rPr>
+          <w:rFonts w:ascii="Times New Roman" w:hAnsi="Times New Roman" w:cs="Times New Roman"/>
+          <w:i/>
+          <w:sz w:val="24"/>
+          <w:szCs w:val="24"/>
+        </w:rPr>
+        <w:t>linetypes</w:t>
+      </w:r>
+      <w:proofErr w:type="spellEnd"/>
+      <w:r>
+        <w:rPr>
+          <w:rFonts w:ascii="Times New Roman" w:hAnsi="Times New Roman" w:cs="Times New Roman"/>
+          <w:i/>
+          <w:sz w:val="24"/>
+          <w:szCs w:val="24"/>
+        </w:rPr>
+        <w:t xml:space="preserve">/shapes were used to discriminate plot objects. </w:t>
+      </w:r>
+    </w:p>
+    <w:p>
+      <w:pPr>
+        <w:pStyle w:val="NoSpacing"/>
+        <w:rPr>
+          <w:rFonts w:ascii="Times New Roman" w:hAnsi="Times New Roman" w:cs="Times New Roman"/>
+          <w:sz w:val="24"/>
+          <w:szCs w:val="24"/>
+        </w:rPr>
+      </w:pPr>
+    </w:p>
+    <w:p>
+      <w:pPr>
+        <w:pStyle w:val="NoSpacing"/>
+        <w:rPr>
+          <w:rFonts w:ascii="Times New Roman" w:hAnsi="Times New Roman" w:cs="Times New Roman"/>
+          <w:sz w:val="24"/>
+          <w:szCs w:val="24"/>
+        </w:rPr>
+      </w:pPr>
+      <w:r>
+        <w:rPr>
+          <w:rFonts w:ascii="Times New Roman" w:hAnsi="Times New Roman" w:cs="Times New Roman"/>
+          <w:sz w:val="24"/>
+          <w:szCs w:val="24"/>
+        </w:rPr>
+        <w:t xml:space="preserve">7. Fig. 3 E2A Salinity, Turbidity, and pH: Does the </w:t>
       </w:r>
       <w:proofErr w:type="gramStart"/>
       <w:r>
@@ -611,7 +1652,7 @@
           <w:sz w:val="24"/>
           <w:szCs w:val="24"/>
         </w:rPr>
-        <w:t>all of</w:t>
+        <w:t>straight line</w:t>
       </w:r>
       <w:proofErr w:type="gramEnd"/>
       <w:r>
@@ -620,25 +1661,219 @@
           <w:sz w:val="24"/>
           <w:szCs w:val="24"/>
         </w:rPr>
-        <w:t xml:space="preserve"> the divisions supported by the change point analyses, or just some? Why not use the change point analyses as the basis of the divisions, rather than simply a way to check </w:t>
-      </w:r>
-      <w:proofErr w:type="gramStart"/>
-      <w:r>
-        <w:rPr>
-          <w:rFonts w:ascii="Times New Roman" w:hAnsi="Times New Roman" w:cs="Times New Roman"/>
-          <w:sz w:val="24"/>
-          <w:szCs w:val="24"/>
-        </w:rPr>
-        <w:t>whether or not</w:t>
-      </w:r>
-      <w:proofErr w:type="gramEnd"/>
-      <w:r>
-        <w:rPr>
-          <w:rFonts w:ascii="Times New Roman" w:hAnsi="Times New Roman" w:cs="Times New Roman"/>
-          <w:sz w:val="24"/>
-          <w:szCs w:val="24"/>
-        </w:rPr>
-        <w:t xml:space="preserve"> the divisions were "generally supported"?</w:t>
+        <w:t xml:space="preserve"> right after Sep 15 indicate missing values? If so, it’s best to remove the line to make it clear that data are missing during that period.</w:t>
+      </w:r>
+    </w:p>
+    <w:p>
+      <w:pPr>
+        <w:pStyle w:val="NoSpacing"/>
+        <w:rPr>
+          <w:rFonts w:ascii="Times New Roman" w:hAnsi="Times New Roman" w:cs="Times New Roman"/>
+          <w:sz w:val="24"/>
+          <w:szCs w:val="24"/>
+        </w:rPr>
+      </w:pPr>
+    </w:p>
+    <w:p>
+      <w:pPr>
+        <w:pStyle w:val="NoSpacing"/>
+        <w:rPr>
+          <w:rFonts w:ascii="Times New Roman" w:hAnsi="Times New Roman" w:cs="Times New Roman"/>
+          <w:i/>
+          <w:sz w:val="24"/>
+          <w:szCs w:val="24"/>
+        </w:rPr>
+      </w:pPr>
+      <w:r>
+        <w:rPr>
+          <w:rFonts w:ascii="Times New Roman" w:hAnsi="Times New Roman" w:cs="Times New Roman"/>
+          <w:i/>
+          <w:sz w:val="24"/>
+          <w:szCs w:val="24"/>
+        </w:rPr>
+        <w:t xml:space="preserve">Lines were removed. </w:t>
+      </w:r>
+    </w:p>
+    <w:p>
+      <w:pPr>
+        <w:pStyle w:val="NoSpacing"/>
+        <w:rPr>
+          <w:rFonts w:ascii="Times New Roman" w:hAnsi="Times New Roman" w:cs="Times New Roman"/>
+          <w:sz w:val="24"/>
+          <w:szCs w:val="24"/>
+        </w:rPr>
+      </w:pPr>
+    </w:p>
+    <w:p>
+      <w:pPr>
+        <w:pStyle w:val="NoSpacing"/>
+        <w:rPr>
+          <w:rFonts w:ascii="Times New Roman" w:hAnsi="Times New Roman" w:cs="Times New Roman"/>
+          <w:sz w:val="24"/>
+          <w:szCs w:val="24"/>
+        </w:rPr>
+      </w:pPr>
+      <w:r>
+        <w:rPr>
+          <w:rFonts w:ascii="Times New Roman" w:hAnsi="Times New Roman" w:cs="Times New Roman"/>
+          <w:sz w:val="24"/>
+          <w:szCs w:val="24"/>
+        </w:rPr>
+        <w:t>8. Fig. 5: It’s sometimes considered poor practice to plot multiple axes on one panel, although there are exceptions to the rule. In this case, I think the plot would be more easily readable with three stacked panels, rather than one panel with three axes. It is disorienting to match the symbols of each line with the symbols in the legend with the axis labels.</w:t>
+      </w:r>
+    </w:p>
+    <w:p>
+      <w:pPr>
+        <w:pStyle w:val="NoSpacing"/>
+        <w:rPr>
+          <w:rFonts w:ascii="Times New Roman" w:hAnsi="Times New Roman" w:cs="Times New Roman"/>
+          <w:sz w:val="24"/>
+          <w:szCs w:val="24"/>
+        </w:rPr>
+      </w:pPr>
+    </w:p>
+    <w:p>
+      <w:pPr>
+        <w:pStyle w:val="NoSpacing"/>
+        <w:rPr>
+          <w:rFonts w:ascii="Times New Roman" w:hAnsi="Times New Roman" w:cs="Times New Roman"/>
+          <w:i/>
+          <w:sz w:val="24"/>
+          <w:szCs w:val="24"/>
+        </w:rPr>
+      </w:pPr>
+      <w:r>
+        <w:rPr>
+          <w:rFonts w:ascii="Times New Roman" w:hAnsi="Times New Roman" w:cs="Times New Roman"/>
+          <w:i/>
+          <w:sz w:val="24"/>
+          <w:szCs w:val="24"/>
+        </w:rPr>
+        <w:t xml:space="preserve">We generally agree that </w:t>
+      </w:r>
+      <w:proofErr w:type="spellStart"/>
+      <w:r>
+        <w:rPr>
+          <w:rFonts w:ascii="Times New Roman" w:hAnsi="Times New Roman" w:cs="Times New Roman"/>
+          <w:i/>
+          <w:sz w:val="24"/>
+          <w:szCs w:val="24"/>
+        </w:rPr>
+        <w:t>overplotting</w:t>
+      </w:r>
+      <w:proofErr w:type="spellEnd"/>
+      <w:r>
+        <w:rPr>
+          <w:rFonts w:ascii="Times New Roman" w:hAnsi="Times New Roman" w:cs="Times New Roman"/>
+          <w:i/>
+          <w:sz w:val="24"/>
+          <w:szCs w:val="24"/>
+        </w:rPr>
+        <w:t xml:space="preserve"> can be abused, but we feel it’s justified in this example.  We don’t care so much about the relative values here, rather the correlation of trends after the spill</w:t>
+      </w:r>
+      <w:r>
+        <w:rPr>
+          <w:rFonts w:ascii="Times New Roman" w:hAnsi="Times New Roman" w:cs="Times New Roman"/>
+          <w:i/>
+          <w:sz w:val="24"/>
+          <w:szCs w:val="24"/>
+        </w:rPr>
+        <w:t xml:space="preserve"> and t</w:t>
+      </w:r>
+      <w:r>
+        <w:rPr>
+          <w:rFonts w:ascii="Times New Roman" w:hAnsi="Times New Roman" w:cs="Times New Roman"/>
+          <w:i/>
+          <w:sz w:val="24"/>
+          <w:szCs w:val="24"/>
+        </w:rPr>
+        <w:t xml:space="preserve">his graph does a good job showing the relationship.  However, we’ve modified it slightly to </w:t>
+      </w:r>
+      <w:r>
+        <w:rPr>
+          <w:rFonts w:ascii="Times New Roman" w:hAnsi="Times New Roman" w:cs="Times New Roman"/>
+          <w:i/>
+          <w:sz w:val="24"/>
+          <w:szCs w:val="24"/>
+        </w:rPr>
+        <w:t>reduce some of the clutter</w:t>
+      </w:r>
+      <w:r>
+        <w:rPr>
+          <w:rFonts w:ascii="Times New Roman" w:hAnsi="Times New Roman" w:cs="Times New Roman"/>
+          <w:i/>
+          <w:sz w:val="24"/>
+          <w:szCs w:val="24"/>
+        </w:rPr>
+        <w:t xml:space="preserve"> (no more dashed lines, moved/resized legend, removed legend border).</w:t>
+      </w:r>
+      <w:r>
+        <w:rPr>
+          <w:rFonts w:ascii="Times New Roman" w:hAnsi="Times New Roman" w:cs="Times New Roman"/>
+          <w:i/>
+          <w:sz w:val="24"/>
+          <w:szCs w:val="24"/>
+        </w:rPr>
+        <w:t xml:space="preserve">  We haven’t changed the red/green colors because the lines can be identified by shape.</w:t>
+      </w:r>
+    </w:p>
+    <w:p>
+      <w:pPr>
+        <w:pStyle w:val="NoSpacing"/>
+        <w:rPr>
+          <w:rFonts w:ascii="Times New Roman" w:hAnsi="Times New Roman" w:cs="Times New Roman"/>
+          <w:sz w:val="24"/>
+          <w:szCs w:val="24"/>
+        </w:rPr>
+      </w:pPr>
+    </w:p>
+    <w:p>
+      <w:pPr>
+        <w:pStyle w:val="NoSpacing"/>
+        <w:rPr>
+          <w:rFonts w:ascii="Times New Roman" w:hAnsi="Times New Roman" w:cs="Times New Roman"/>
+          <w:sz w:val="24"/>
+          <w:szCs w:val="24"/>
+        </w:rPr>
+      </w:pPr>
+      <w:r>
+        <w:rPr>
+          <w:rFonts w:ascii="Times New Roman" w:hAnsi="Times New Roman" w:cs="Times New Roman"/>
+          <w:sz w:val="24"/>
+          <w:szCs w:val="24"/>
+        </w:rPr>
+        <w:t>9. Figs 6, S1, and S2: What do the colors of the boxes represent? Also, it’s difficult to differentiate between the shades of green.</w:t>
+      </w:r>
+    </w:p>
+    <w:p>
+      <w:pPr>
+        <w:pStyle w:val="NoSpacing"/>
+        <w:rPr>
+          <w:rFonts w:ascii="Times New Roman" w:hAnsi="Times New Roman" w:cs="Times New Roman"/>
+          <w:i/>
+          <w:sz w:val="24"/>
+          <w:szCs w:val="24"/>
+        </w:rPr>
+      </w:pPr>
+    </w:p>
+    <w:p>
+      <w:pPr>
+        <w:pStyle w:val="NoSpacing"/>
+        <w:rPr>
+          <w:rFonts w:ascii="Times New Roman" w:hAnsi="Times New Roman" w:cs="Times New Roman"/>
+          <w:i/>
+          <w:sz w:val="24"/>
+          <w:szCs w:val="24"/>
+        </w:rPr>
+      </w:pPr>
+      <w:r>
+        <w:rPr>
+          <w:rFonts w:ascii="Times New Roman" w:hAnsi="Times New Roman" w:cs="Times New Roman"/>
+          <w:i/>
+          <w:sz w:val="24"/>
+          <w:szCs w:val="24"/>
+        </w:rPr>
+        <w:t>The colors represent relative magnitudes of the median for each box.  This information was added to the figure captions.</w:t>
       </w:r>
     </w:p>
     <w:p>
@@ -668,140 +1903,92 @@
           <w:sz w:val="24"/>
           <w:szCs w:val="24"/>
         </w:rPr>
-        <w:t>Review 1:</w:t>
-      </w:r>
-    </w:p>
-    <w:p>
-      <w:pPr>
-        <w:pStyle w:val="NoSpacing"/>
-        <w:rPr>
-          <w:rFonts w:ascii="Times New Roman" w:hAnsi="Times New Roman" w:cs="Times New Roman"/>
-          <w:sz w:val="24"/>
-          <w:szCs w:val="24"/>
-        </w:rPr>
-      </w:pPr>
-    </w:p>
-    <w:p>
-      <w:pPr>
-        <w:pStyle w:val="NoSpacing"/>
-        <w:rPr>
-          <w:rFonts w:ascii="Times New Roman" w:hAnsi="Times New Roman" w:cs="Times New Roman"/>
-          <w:sz w:val="24"/>
-          <w:szCs w:val="24"/>
-        </w:rPr>
-      </w:pPr>
-      <w:r>
-        <w:rPr>
-          <w:rFonts w:ascii="Times New Roman" w:hAnsi="Times New Roman" w:cs="Times New Roman"/>
-          <w:sz w:val="24"/>
-          <w:szCs w:val="24"/>
-        </w:rPr>
-        <w:t>One major concern is whether the statistical analyses are appropriate for autocorrelated time series data. The analyses may be fine as is; however, the manuscript does not mention whether or how potential autocorrelation issues were addressed (see # 4 below). Please explain further how the analyses are appropriate, given the non-independent nature of the data.</w:t>
-      </w:r>
-    </w:p>
-    <w:p>
-      <w:pPr>
-        <w:pStyle w:val="NoSpacing"/>
-        <w:rPr>
-          <w:rFonts w:ascii="Times New Roman" w:hAnsi="Times New Roman" w:cs="Times New Roman"/>
-          <w:sz w:val="24"/>
-          <w:szCs w:val="24"/>
-        </w:rPr>
-      </w:pPr>
-    </w:p>
-    <w:p>
-      <w:pPr>
-        <w:pStyle w:val="NoSpacing"/>
-        <w:rPr>
-          <w:rFonts w:ascii="Times New Roman" w:hAnsi="Times New Roman" w:cs="Times New Roman"/>
-          <w:i/>
-          <w:sz w:val="24"/>
-          <w:szCs w:val="24"/>
-        </w:rPr>
-      </w:pPr>
-      <w:r>
-        <w:rPr>
-          <w:rFonts w:ascii="Times New Roman" w:hAnsi="Times New Roman" w:cs="Times New Roman"/>
-          <w:i/>
-          <w:sz w:val="24"/>
-          <w:szCs w:val="24"/>
-        </w:rPr>
-        <w:t xml:space="preserve">Please see our comments to the </w:t>
-      </w:r>
-      <w:r>
-        <w:rPr>
-          <w:rFonts w:ascii="Times New Roman" w:hAnsi="Times New Roman" w:cs="Times New Roman"/>
-          <w:i/>
-          <w:sz w:val="24"/>
-          <w:szCs w:val="24"/>
-        </w:rPr>
-        <w:t>associate editor</w:t>
-      </w:r>
-      <w:r>
-        <w:rPr>
-          <w:rFonts w:ascii="Times New Roman" w:hAnsi="Times New Roman" w:cs="Times New Roman"/>
-          <w:i/>
-          <w:sz w:val="24"/>
-          <w:szCs w:val="24"/>
-        </w:rPr>
-        <w:t xml:space="preserve"> above.</w:t>
-      </w:r>
-    </w:p>
-    <w:p>
-      <w:pPr>
-        <w:pStyle w:val="NoSpacing"/>
-        <w:rPr>
-          <w:rFonts w:ascii="Times New Roman" w:hAnsi="Times New Roman" w:cs="Times New Roman"/>
-          <w:i/>
-          <w:sz w:val="24"/>
-          <w:szCs w:val="24"/>
-        </w:rPr>
-      </w:pPr>
-    </w:p>
-    <w:p>
-      <w:pPr>
-        <w:pStyle w:val="NoSpacing"/>
-        <w:rPr>
-          <w:rFonts w:ascii="Times New Roman" w:hAnsi="Times New Roman" w:cs="Times New Roman"/>
-          <w:sz w:val="24"/>
-          <w:szCs w:val="24"/>
-        </w:rPr>
-      </w:pPr>
-      <w:r>
-        <w:rPr>
-          <w:rFonts w:ascii="Times New Roman" w:hAnsi="Times New Roman" w:cs="Times New Roman"/>
-          <w:sz w:val="24"/>
-          <w:szCs w:val="24"/>
-        </w:rPr>
-        <w:t>I also have a few minor suggestions, as outlined below.</w:t>
-      </w:r>
-    </w:p>
-    <w:p>
-      <w:pPr>
-        <w:pStyle w:val="NoSpacing"/>
-        <w:rPr>
-          <w:rFonts w:ascii="Times New Roman" w:hAnsi="Times New Roman" w:cs="Times New Roman"/>
-          <w:sz w:val="24"/>
-          <w:szCs w:val="24"/>
-        </w:rPr>
-      </w:pPr>
-    </w:p>
-    <w:p>
-      <w:pPr>
-        <w:pStyle w:val="NoSpacing"/>
-        <w:rPr>
-          <w:rFonts w:ascii="Times New Roman" w:hAnsi="Times New Roman" w:cs="Times New Roman"/>
-          <w:sz w:val="24"/>
-          <w:szCs w:val="24"/>
-        </w:rPr>
-      </w:pPr>
-      <w:r>
-        <w:rPr>
-          <w:rFonts w:ascii="Times New Roman" w:hAnsi="Times New Roman" w:cs="Times New Roman"/>
-          <w:sz w:val="24"/>
-          <w:szCs w:val="24"/>
-        </w:rPr>
-        <w:t>1. Lines 39-41: Can you elaborate a bit more in the abstract on how the results improve understanding and have management implications?</w:t>
+        <w:t>Review 2:</w:t>
+      </w:r>
+    </w:p>
+    <w:p>
+      <w:pPr>
+        <w:pStyle w:val="NoSpacing"/>
+        <w:rPr>
+          <w:rFonts w:ascii="Times New Roman" w:hAnsi="Times New Roman" w:cs="Times New Roman"/>
+          <w:b/>
+          <w:sz w:val="24"/>
+          <w:szCs w:val="24"/>
+        </w:rPr>
+      </w:pPr>
+    </w:p>
+    <w:p>
+      <w:pPr>
+        <w:pStyle w:val="NoSpacing"/>
+        <w:rPr>
+          <w:rFonts w:ascii="Times New Roman" w:hAnsi="Times New Roman" w:cs="Times New Roman"/>
+          <w:sz w:val="24"/>
+          <w:szCs w:val="24"/>
+        </w:rPr>
+      </w:pPr>
+      <w:r>
+        <w:rPr>
+          <w:rFonts w:ascii="Times New Roman" w:hAnsi="Times New Roman" w:cs="Times New Roman"/>
+          <w:sz w:val="24"/>
+          <w:szCs w:val="24"/>
+        </w:rPr>
+        <w:t>This manuscript describes a time-series with analysis of several key events which triggered changes in water quality. A combination of change point analysis and comparisons of events to baseline is provided. I think the paper is balanced, well written concise and I would like to see more time series data like this published throughout the coastal and estuarine science literature. This paper should be accepted with copy edit revisions as explained below.</w:t>
+      </w:r>
+    </w:p>
+    <w:p>
+      <w:pPr>
+        <w:pStyle w:val="NoSpacing"/>
+        <w:rPr>
+          <w:rFonts w:ascii="Times New Roman" w:hAnsi="Times New Roman" w:cs="Times New Roman"/>
+          <w:sz w:val="24"/>
+          <w:szCs w:val="24"/>
+        </w:rPr>
+      </w:pPr>
+    </w:p>
+    <w:p>
+      <w:pPr>
+        <w:pStyle w:val="NoSpacing"/>
+        <w:rPr>
+          <w:rFonts w:ascii="Times New Roman" w:hAnsi="Times New Roman" w:cs="Times New Roman"/>
+          <w:sz w:val="24"/>
+          <w:szCs w:val="24"/>
+        </w:rPr>
+      </w:pPr>
+      <w:r>
+        <w:rPr>
+          <w:rFonts w:ascii="Times New Roman" w:hAnsi="Times New Roman" w:cs="Times New Roman"/>
+          <w:sz w:val="24"/>
+          <w:szCs w:val="24"/>
+        </w:rPr>
+        <w:t>INTRODUCTION</w:t>
+      </w:r>
+    </w:p>
+    <w:p>
+      <w:pPr>
+        <w:pStyle w:val="NoSpacing"/>
+        <w:rPr>
+          <w:rFonts w:ascii="Times New Roman" w:hAnsi="Times New Roman" w:cs="Times New Roman"/>
+          <w:sz w:val="24"/>
+          <w:szCs w:val="24"/>
+        </w:rPr>
+      </w:pPr>
+    </w:p>
+    <w:p>
+      <w:pPr>
+        <w:pStyle w:val="NoSpacing"/>
+        <w:rPr>
+          <w:rFonts w:ascii="Times New Roman" w:hAnsi="Times New Roman" w:cs="Times New Roman"/>
+          <w:sz w:val="24"/>
+          <w:szCs w:val="24"/>
+        </w:rPr>
+      </w:pPr>
+      <w:r>
+        <w:rPr>
+          <w:rFonts w:ascii="Times New Roman" w:hAnsi="Times New Roman" w:cs="Times New Roman"/>
+          <w:sz w:val="24"/>
+          <w:szCs w:val="24"/>
+        </w:rPr>
+        <w:t>Ln. 45 “our” Is this the authors or is this the field of coastal scientists?</w:t>
       </w:r>
     </w:p>
     <w:p>
@@ -831,926 +2018,25 @@
           <w:sz w:val="24"/>
           <w:szCs w:val="24"/>
         </w:rPr>
-        <w:t xml:space="preserve">This study provides a rare example of using long-term monitoring data to evaluate </w:t>
-      </w:r>
-      <w:proofErr w:type="spellStart"/>
-      <w:r>
-        <w:rPr>
-          <w:rFonts w:ascii="Times New Roman" w:hAnsi="Times New Roman" w:cs="Times New Roman"/>
-          <w:i/>
-          <w:sz w:val="24"/>
-          <w:szCs w:val="24"/>
-        </w:rPr>
-        <w:t>phosphogypsum</w:t>
-      </w:r>
-      <w:proofErr w:type="spellEnd"/>
-      <w:r>
-        <w:rPr>
-          <w:rFonts w:ascii="Times New Roman" w:hAnsi="Times New Roman" w:cs="Times New Roman"/>
-          <w:i/>
-          <w:sz w:val="24"/>
-          <w:szCs w:val="24"/>
-        </w:rPr>
-        <w:t xml:space="preserve"> inputs in a nitrogen-limited system.  Describing these trends in the primary literature will have value because they are not reported extensively in other systems.  We have added the following to the abstract, but have not expanded on these ideas due to word limit constraints: ‘</w:t>
-      </w:r>
-      <w:r>
-        <w:rPr>
-          <w:rFonts w:ascii="Times New Roman" w:hAnsi="Times New Roman"/>
-          <w:i/>
-          <w:sz w:val="24"/>
-          <w:szCs w:val="24"/>
-        </w:rPr>
-        <w:t>The results provide new information on the effects…’ The potential value of this work is reported in the introduction (e.g., line 50-52, 92-94)</w:t>
-      </w:r>
-    </w:p>
-    <w:p>
-      <w:pPr>
-        <w:pStyle w:val="NoSpacing"/>
-        <w:rPr>
-          <w:rFonts w:ascii="Times New Roman" w:hAnsi="Times New Roman" w:cs="Times New Roman"/>
-          <w:i/>
-          <w:sz w:val="24"/>
-          <w:szCs w:val="24"/>
-        </w:rPr>
-      </w:pPr>
-      <w:r>
-        <w:rPr>
-          <w:rFonts w:ascii="Times New Roman" w:hAnsi="Times New Roman" w:cs="Times New Roman"/>
-          <w:i/>
-          <w:sz w:val="24"/>
-          <w:szCs w:val="24"/>
-        </w:rPr>
-        <w:t xml:space="preserve"> </w:t>
-      </w:r>
-    </w:p>
-    <w:p>
-      <w:pPr>
-        <w:pStyle w:val="NoSpacing"/>
-        <w:rPr>
-          <w:rFonts w:ascii="Times New Roman" w:hAnsi="Times New Roman" w:cs="Times New Roman"/>
-          <w:sz w:val="24"/>
-          <w:szCs w:val="24"/>
-        </w:rPr>
-      </w:pPr>
-      <w:bookmarkStart w:id="1" w:name="_Hlk501116122"/>
-      <w:r>
-        <w:rPr>
-          <w:rFonts w:ascii="Times New Roman" w:hAnsi="Times New Roman" w:cs="Times New Roman"/>
-          <w:sz w:val="24"/>
-          <w:szCs w:val="24"/>
-        </w:rPr>
-        <w:t>2. Line 128: Please explain further why water column stratification warrants exclusion of this station from the analyses.</w:t>
-      </w:r>
-    </w:p>
-    <w:p>
-      <w:pPr>
-        <w:pStyle w:val="NoSpacing"/>
-        <w:rPr>
-          <w:rFonts w:ascii="Times New Roman" w:hAnsi="Times New Roman" w:cs="Times New Roman"/>
-          <w:sz w:val="24"/>
-          <w:szCs w:val="24"/>
-        </w:rPr>
-      </w:pPr>
-    </w:p>
-    <w:p>
-      <w:pPr>
-        <w:pStyle w:val="NoSpacing"/>
-        <w:rPr>
-          <w:rFonts w:ascii="Times New Roman" w:hAnsi="Times New Roman" w:cs="Times New Roman"/>
-          <w:i/>
-          <w:sz w:val="24"/>
-          <w:szCs w:val="24"/>
-        </w:rPr>
-      </w:pPr>
-      <w:r>
-        <w:rPr>
-          <w:rFonts w:ascii="Times New Roman" w:hAnsi="Times New Roman" w:cs="Times New Roman"/>
-          <w:i/>
-          <w:sz w:val="24"/>
-          <w:szCs w:val="24"/>
-        </w:rPr>
-        <w:t>Th</w:t>
-      </w:r>
-      <w:r>
-        <w:rPr>
-          <w:rFonts w:ascii="Times New Roman" w:hAnsi="Times New Roman" w:cs="Times New Roman"/>
-          <w:i/>
-          <w:sz w:val="24"/>
-          <w:szCs w:val="24"/>
-        </w:rPr>
-        <w:t>is sit</w:t>
-      </w:r>
-      <w:r>
-        <w:rPr>
-          <w:rFonts w:ascii="Times New Roman" w:hAnsi="Times New Roman" w:cs="Times New Roman"/>
-          <w:i/>
-          <w:sz w:val="24"/>
-          <w:szCs w:val="24"/>
-        </w:rPr>
-        <w:t xml:space="preserve">e </w:t>
-      </w:r>
-      <w:r>
-        <w:rPr>
-          <w:rFonts w:ascii="Times New Roman" w:hAnsi="Times New Roman" w:cs="Times New Roman"/>
-          <w:i/>
-          <w:sz w:val="24"/>
-          <w:szCs w:val="24"/>
-        </w:rPr>
-        <w:t>was excluded from analysis for several reasons, but this was initially not explained for brevity.  The following was added</w:t>
-      </w:r>
-      <w:r>
-        <w:rPr>
-          <w:rFonts w:ascii="Times New Roman" w:hAnsi="Times New Roman" w:cs="Times New Roman"/>
-          <w:i/>
-          <w:sz w:val="24"/>
-          <w:szCs w:val="24"/>
-        </w:rPr>
-        <w:t xml:space="preserve">: </w:t>
-      </w:r>
-    </w:p>
-    <w:p>
-      <w:pPr>
-        <w:pStyle w:val="NoSpacing"/>
-        <w:rPr>
-          <w:rFonts w:ascii="Times New Roman" w:hAnsi="Times New Roman" w:cs="Times New Roman"/>
-          <w:i/>
-          <w:sz w:val="24"/>
-          <w:szCs w:val="24"/>
-        </w:rPr>
-      </w:pPr>
-    </w:p>
-    <w:p>
-      <w:pPr>
-        <w:pStyle w:val="NoSpacing"/>
-        <w:rPr>
-          <w:rFonts w:ascii="Times New Roman" w:hAnsi="Times New Roman"/>
-          <w:i/>
-          <w:sz w:val="24"/>
-          <w:szCs w:val="24"/>
-        </w:rPr>
-      </w:pPr>
-      <w:r>
-        <w:rPr>
-          <w:rFonts w:ascii="Times New Roman" w:hAnsi="Times New Roman" w:cs="Times New Roman"/>
-          <w:i/>
-          <w:sz w:val="24"/>
-          <w:szCs w:val="24"/>
-        </w:rPr>
-        <w:t>‘</w:t>
-      </w:r>
-      <w:r>
-        <w:rPr>
-          <w:rFonts w:ascii="Times New Roman" w:hAnsi="Times New Roman"/>
-          <w:i/>
-          <w:sz w:val="24"/>
-          <w:szCs w:val="24"/>
-        </w:rPr>
-        <w:t xml:space="preserve">For this analysis, we did not include BH data </w:t>
-      </w:r>
-      <w:bookmarkStart w:id="2" w:name="_Hlk501115889"/>
-      <w:r>
-        <w:rPr>
-          <w:rFonts w:ascii="Times New Roman" w:hAnsi="Times New Roman"/>
-          <w:i/>
-          <w:sz w:val="24"/>
-          <w:szCs w:val="24"/>
-        </w:rPr>
-        <w:t>because site-specific characteristics prevented meaningful comparisons with the remaining sites (i.e., frequent stratification, regular freshwater dominance, sustained summer hypoxia, and groundwater influence).</w:t>
-      </w:r>
-      <w:bookmarkEnd w:id="2"/>
-      <w:r>
-        <w:rPr>
-          <w:rFonts w:ascii="Times New Roman" w:hAnsi="Times New Roman"/>
-          <w:i/>
-          <w:sz w:val="24"/>
-          <w:szCs w:val="24"/>
-        </w:rPr>
-        <w:t>’</w:t>
-      </w:r>
-    </w:p>
-    <w:p>
-      <w:pPr>
-        <w:pStyle w:val="NoSpacing"/>
-        <w:rPr>
-          <w:rFonts w:ascii="Times New Roman" w:hAnsi="Times New Roman" w:cs="Times New Roman"/>
-          <w:i/>
-          <w:sz w:val="24"/>
-          <w:szCs w:val="24"/>
-        </w:rPr>
-      </w:pPr>
-      <w:r>
-        <w:rPr>
-          <w:rFonts w:ascii="Times New Roman" w:hAnsi="Times New Roman"/>
-          <w:i/>
-          <w:sz w:val="24"/>
-          <w:szCs w:val="24"/>
-        </w:rPr>
-        <w:t xml:space="preserve">  </w:t>
-      </w:r>
-    </w:p>
-    <w:bookmarkEnd w:id="1"/>
-    <w:p>
-      <w:pPr>
-        <w:pStyle w:val="NoSpacing"/>
-        <w:rPr>
-          <w:rFonts w:ascii="Times New Roman" w:hAnsi="Times New Roman" w:cs="Times New Roman"/>
-          <w:sz w:val="24"/>
-          <w:szCs w:val="24"/>
-        </w:rPr>
-      </w:pPr>
-      <w:r>
-        <w:rPr>
-          <w:rFonts w:ascii="Times New Roman" w:hAnsi="Times New Roman" w:cs="Times New Roman"/>
-          <w:sz w:val="24"/>
-          <w:szCs w:val="24"/>
-        </w:rPr>
-        <w:t>3. Lines 168 &amp; 230: Can you elaborate on which changepoint method you used (change in mean, slope, variance, etc.) and what, specifically, the changepoint analyses results were?</w:t>
-      </w:r>
-    </w:p>
-    <w:p>
-      <w:pPr>
-        <w:pStyle w:val="NoSpacing"/>
-        <w:rPr>
-          <w:rFonts w:ascii="Times New Roman" w:hAnsi="Times New Roman" w:cs="Times New Roman"/>
-          <w:sz w:val="24"/>
-          <w:szCs w:val="24"/>
-        </w:rPr>
-      </w:pPr>
-    </w:p>
-    <w:p>
-      <w:pPr>
-        <w:pStyle w:val="NoSpacing"/>
-        <w:rPr>
-          <w:rFonts w:ascii="Times New Roman" w:hAnsi="Times New Roman" w:cs="Times New Roman"/>
-          <w:i/>
-          <w:sz w:val="24"/>
-          <w:szCs w:val="24"/>
-        </w:rPr>
-      </w:pPr>
-      <w:r>
-        <w:rPr>
-          <w:rFonts w:ascii="Times New Roman" w:hAnsi="Times New Roman" w:cs="Times New Roman"/>
-          <w:i/>
-          <w:sz w:val="24"/>
-          <w:szCs w:val="24"/>
-        </w:rPr>
-        <w:t>Please see our response to the associate editor above.</w:t>
-      </w:r>
-    </w:p>
-    <w:p>
-      <w:pPr>
-        <w:pStyle w:val="NoSpacing"/>
-        <w:rPr>
-          <w:rFonts w:ascii="Times New Roman" w:hAnsi="Times New Roman" w:cs="Times New Roman"/>
-          <w:sz w:val="24"/>
-          <w:szCs w:val="24"/>
-        </w:rPr>
-      </w:pPr>
-    </w:p>
-    <w:p>
-      <w:pPr>
-        <w:pStyle w:val="NoSpacing"/>
-        <w:rPr>
-          <w:rFonts w:ascii="Times New Roman" w:hAnsi="Times New Roman" w:cs="Times New Roman"/>
-          <w:sz w:val="24"/>
-          <w:szCs w:val="24"/>
-        </w:rPr>
-      </w:pPr>
-      <w:r>
-        <w:rPr>
-          <w:rFonts w:ascii="Times New Roman" w:hAnsi="Times New Roman" w:cs="Times New Roman"/>
-          <w:sz w:val="24"/>
-          <w:szCs w:val="24"/>
-        </w:rPr>
-        <w:t>4. Lines 182-196: Were the data autocorrelated? Can you still perform these tests if the data are not independent? Did you conduct any tests to check that the data meet the assumptions of the statistical tests?</w:t>
-      </w:r>
-    </w:p>
-    <w:p>
-      <w:pPr>
-        <w:pStyle w:val="NoSpacing"/>
-        <w:rPr>
-          <w:rFonts w:ascii="Times New Roman" w:hAnsi="Times New Roman" w:cs="Times New Roman"/>
-          <w:sz w:val="24"/>
-          <w:szCs w:val="24"/>
-        </w:rPr>
-      </w:pPr>
-    </w:p>
-    <w:p>
-      <w:pPr>
-        <w:pStyle w:val="NoSpacing"/>
-        <w:rPr>
-          <w:rFonts w:ascii="Times New Roman" w:hAnsi="Times New Roman" w:cs="Times New Roman"/>
-          <w:i/>
-          <w:sz w:val="24"/>
-          <w:szCs w:val="24"/>
-        </w:rPr>
-      </w:pPr>
-      <w:r>
-        <w:rPr>
-          <w:rFonts w:ascii="Times New Roman" w:hAnsi="Times New Roman" w:cs="Times New Roman"/>
-          <w:i/>
-          <w:sz w:val="24"/>
-          <w:szCs w:val="24"/>
-        </w:rPr>
-        <w:t xml:space="preserve">Please see our response to the </w:t>
-      </w:r>
-      <w:r>
-        <w:rPr>
-          <w:rFonts w:ascii="Times New Roman" w:hAnsi="Times New Roman" w:cs="Times New Roman"/>
-          <w:i/>
-          <w:sz w:val="24"/>
-          <w:szCs w:val="24"/>
-        </w:rPr>
-        <w:t>associate editor</w:t>
-      </w:r>
-      <w:r>
-        <w:rPr>
-          <w:rFonts w:ascii="Times New Roman" w:hAnsi="Times New Roman" w:cs="Times New Roman"/>
-          <w:i/>
-          <w:sz w:val="24"/>
-          <w:szCs w:val="24"/>
-        </w:rPr>
-        <w:t xml:space="preserve"> above. </w:t>
-      </w:r>
-    </w:p>
-    <w:p>
-      <w:pPr>
-        <w:pStyle w:val="NoSpacing"/>
-        <w:rPr>
-          <w:rFonts w:ascii="Times New Roman" w:hAnsi="Times New Roman" w:cs="Times New Roman"/>
-          <w:sz w:val="24"/>
-          <w:szCs w:val="24"/>
-        </w:rPr>
-      </w:pPr>
-    </w:p>
-    <w:p>
-      <w:pPr>
-        <w:pStyle w:val="NoSpacing"/>
-        <w:rPr>
-          <w:rFonts w:ascii="Times New Roman" w:hAnsi="Times New Roman" w:cs="Times New Roman"/>
-          <w:sz w:val="24"/>
-          <w:szCs w:val="24"/>
-        </w:rPr>
-      </w:pPr>
-      <w:r>
-        <w:rPr>
-          <w:rFonts w:ascii="Times New Roman" w:hAnsi="Times New Roman" w:cs="Times New Roman"/>
-          <w:sz w:val="24"/>
-          <w:szCs w:val="24"/>
-        </w:rPr>
-        <w:t>5. Line 385: Can you elaborate on how Fig. 5 illustrates tidal advection of nutrients?</w:t>
-      </w:r>
-    </w:p>
-    <w:p>
-      <w:pPr>
-        <w:pStyle w:val="NoSpacing"/>
-        <w:rPr>
-          <w:rFonts w:ascii="Times New Roman" w:hAnsi="Times New Roman" w:cs="Times New Roman"/>
-          <w:sz w:val="24"/>
-          <w:szCs w:val="24"/>
-        </w:rPr>
-      </w:pPr>
-    </w:p>
-    <w:p>
-      <w:pPr>
-        <w:pStyle w:val="NoSpacing"/>
-        <w:rPr>
-          <w:rFonts w:ascii="Times New Roman" w:hAnsi="Times New Roman" w:cs="Times New Roman"/>
-          <w:i/>
-          <w:sz w:val="24"/>
-          <w:szCs w:val="24"/>
-        </w:rPr>
-      </w:pPr>
-      <w:r>
-        <w:rPr>
-          <w:rFonts w:ascii="Times New Roman" w:hAnsi="Times New Roman" w:cs="Times New Roman"/>
-          <w:i/>
-          <w:sz w:val="24"/>
-          <w:szCs w:val="24"/>
-        </w:rPr>
-        <w:t xml:space="preserve">This figure shows diel sampling of nutrients (orthophosphate) and salinity before and after the second event.  The point was to demonstrate that nutrients were transported 7km from the spill site to Bayou </w:t>
-      </w:r>
-      <w:proofErr w:type="spellStart"/>
-      <w:r>
-        <w:rPr>
-          <w:rFonts w:ascii="Times New Roman" w:hAnsi="Times New Roman" w:cs="Times New Roman"/>
-          <w:i/>
-          <w:sz w:val="24"/>
-          <w:szCs w:val="24"/>
-        </w:rPr>
-        <w:t>Cumbest</w:t>
-      </w:r>
-      <w:proofErr w:type="spellEnd"/>
-      <w:r>
-        <w:rPr>
-          <w:rFonts w:ascii="Times New Roman" w:hAnsi="Times New Roman" w:cs="Times New Roman"/>
-          <w:i/>
-          <w:sz w:val="24"/>
-          <w:szCs w:val="24"/>
-        </w:rPr>
-        <w:t xml:space="preserve">.  The diel patterns in nutrients after the spill follow the tidal pattern, suggesting physical transport by tidal advection.  The previous sentence was added to the figure caption.   </w:t>
-      </w:r>
-    </w:p>
-    <w:p>
-      <w:pPr>
-        <w:pStyle w:val="NoSpacing"/>
-        <w:rPr>
-          <w:rFonts w:ascii="Times New Roman" w:hAnsi="Times New Roman" w:cs="Times New Roman"/>
-          <w:sz w:val="24"/>
-          <w:szCs w:val="24"/>
-        </w:rPr>
-      </w:pPr>
-    </w:p>
-    <w:p>
-      <w:pPr>
-        <w:pStyle w:val="NoSpacing"/>
-        <w:rPr>
-          <w:rFonts w:ascii="Times New Roman" w:hAnsi="Times New Roman" w:cs="Times New Roman"/>
-          <w:sz w:val="24"/>
-          <w:szCs w:val="24"/>
-        </w:rPr>
-      </w:pPr>
-      <w:r>
-        <w:rPr>
-          <w:rFonts w:ascii="Times New Roman" w:hAnsi="Times New Roman" w:cs="Times New Roman"/>
-          <w:sz w:val="24"/>
-          <w:szCs w:val="24"/>
-        </w:rPr>
-        <w:t>6. Figures overall: color blind people generally cannot tell the difference between red and green – to maximize readability, you might consider changing the color palette in figures that contain both red and green.</w:t>
-      </w:r>
-    </w:p>
-    <w:p>
-      <w:pPr>
-        <w:pStyle w:val="NoSpacing"/>
-        <w:rPr>
-          <w:rFonts w:ascii="Times New Roman" w:hAnsi="Times New Roman" w:cs="Times New Roman"/>
-          <w:sz w:val="24"/>
-          <w:szCs w:val="24"/>
-        </w:rPr>
-      </w:pPr>
-    </w:p>
-    <w:p>
-      <w:pPr>
-        <w:pStyle w:val="NoSpacing"/>
-        <w:rPr>
-          <w:rFonts w:ascii="Times New Roman" w:hAnsi="Times New Roman" w:cs="Times New Roman"/>
-          <w:i/>
-          <w:sz w:val="24"/>
-          <w:szCs w:val="24"/>
-        </w:rPr>
-      </w:pPr>
-      <w:r>
-        <w:rPr>
-          <w:rFonts w:ascii="Times New Roman" w:hAnsi="Times New Roman" w:cs="Times New Roman"/>
-          <w:i/>
-          <w:sz w:val="24"/>
-          <w:szCs w:val="24"/>
-        </w:rPr>
-        <w:t>All palettes were changed to color-blind friendly (</w:t>
-      </w:r>
-      <w:proofErr w:type="spellStart"/>
-      <w:r>
-        <w:rPr>
-          <w:rFonts w:ascii="Times New Roman" w:hAnsi="Times New Roman" w:cs="Times New Roman"/>
-          <w:i/>
-          <w:sz w:val="24"/>
-          <w:szCs w:val="24"/>
-        </w:rPr>
-        <w:t>Br</w:t>
-      </w:r>
-      <w:r>
-        <w:rPr>
-          <w:rFonts w:ascii="Times New Roman" w:hAnsi="Times New Roman" w:cs="Times New Roman"/>
-          <w:i/>
-          <w:sz w:val="24"/>
-          <w:szCs w:val="24"/>
-        </w:rPr>
-        <w:t>BG</w:t>
-      </w:r>
-      <w:proofErr w:type="spellEnd"/>
-      <w:r>
-        <w:rPr>
-          <w:rFonts w:ascii="Times New Roman" w:hAnsi="Times New Roman" w:cs="Times New Roman"/>
-          <w:i/>
-          <w:sz w:val="24"/>
-          <w:szCs w:val="24"/>
-        </w:rPr>
-        <w:t xml:space="preserve">) or </w:t>
-      </w:r>
-      <w:proofErr w:type="spellStart"/>
-      <w:r>
-        <w:rPr>
-          <w:rFonts w:ascii="Times New Roman" w:hAnsi="Times New Roman" w:cs="Times New Roman"/>
-          <w:i/>
-          <w:sz w:val="24"/>
-          <w:szCs w:val="24"/>
-        </w:rPr>
-        <w:t>linetypes</w:t>
-      </w:r>
-      <w:proofErr w:type="spellEnd"/>
-      <w:r>
-        <w:rPr>
-          <w:rFonts w:ascii="Times New Roman" w:hAnsi="Times New Roman" w:cs="Times New Roman"/>
-          <w:i/>
-          <w:sz w:val="24"/>
-          <w:szCs w:val="24"/>
-        </w:rPr>
-        <w:t xml:space="preserve">/shapes were used to </w:t>
-      </w:r>
-      <w:r>
-        <w:rPr>
-          <w:rFonts w:ascii="Times New Roman" w:hAnsi="Times New Roman" w:cs="Times New Roman"/>
-          <w:i/>
-          <w:sz w:val="24"/>
-          <w:szCs w:val="24"/>
-        </w:rPr>
-        <w:lastRenderedPageBreak/>
-        <w:t xml:space="preserve">discriminate plot objects. </w:t>
-      </w:r>
-    </w:p>
-    <w:p>
-      <w:pPr>
-        <w:pStyle w:val="NoSpacing"/>
-        <w:rPr>
-          <w:rFonts w:ascii="Times New Roman" w:hAnsi="Times New Roman" w:cs="Times New Roman"/>
-          <w:sz w:val="24"/>
-          <w:szCs w:val="24"/>
-        </w:rPr>
-      </w:pPr>
-    </w:p>
-    <w:p>
-      <w:pPr>
-        <w:pStyle w:val="NoSpacing"/>
-        <w:rPr>
-          <w:rFonts w:ascii="Times New Roman" w:hAnsi="Times New Roman" w:cs="Times New Roman"/>
-          <w:sz w:val="24"/>
-          <w:szCs w:val="24"/>
-        </w:rPr>
-      </w:pPr>
-      <w:r>
-        <w:rPr>
-          <w:rFonts w:ascii="Times New Roman" w:hAnsi="Times New Roman" w:cs="Times New Roman"/>
-          <w:sz w:val="24"/>
-          <w:szCs w:val="24"/>
-        </w:rPr>
-        <w:t xml:space="preserve">7. Fig. 3 E2A Salinity, Turbidity, and pH: Does the </w:t>
-      </w:r>
-      <w:proofErr w:type="gramStart"/>
-      <w:r>
-        <w:rPr>
-          <w:rFonts w:ascii="Times New Roman" w:hAnsi="Times New Roman" w:cs="Times New Roman"/>
-          <w:sz w:val="24"/>
-          <w:szCs w:val="24"/>
-        </w:rPr>
-        <w:t>straight line</w:t>
-      </w:r>
-      <w:proofErr w:type="gramEnd"/>
-      <w:r>
-        <w:rPr>
-          <w:rFonts w:ascii="Times New Roman" w:hAnsi="Times New Roman" w:cs="Times New Roman"/>
-          <w:sz w:val="24"/>
-          <w:szCs w:val="24"/>
-        </w:rPr>
-        <w:t xml:space="preserve"> right after Sep 15 indicate missing values? If so, it’s best to remove the line to make it clear that data are missing during that period.</w:t>
-      </w:r>
-    </w:p>
-    <w:p>
-      <w:pPr>
-        <w:pStyle w:val="NoSpacing"/>
-        <w:rPr>
-          <w:rFonts w:ascii="Times New Roman" w:hAnsi="Times New Roman" w:cs="Times New Roman"/>
-          <w:sz w:val="24"/>
-          <w:szCs w:val="24"/>
-        </w:rPr>
-      </w:pPr>
-    </w:p>
-    <w:p>
-      <w:pPr>
-        <w:pStyle w:val="NoSpacing"/>
-        <w:rPr>
-          <w:rFonts w:ascii="Times New Roman" w:hAnsi="Times New Roman" w:cs="Times New Roman"/>
-          <w:i/>
-          <w:sz w:val="24"/>
-          <w:szCs w:val="24"/>
-        </w:rPr>
-      </w:pPr>
-      <w:r>
-        <w:rPr>
-          <w:rFonts w:ascii="Times New Roman" w:hAnsi="Times New Roman" w:cs="Times New Roman"/>
-          <w:i/>
-          <w:sz w:val="24"/>
-          <w:szCs w:val="24"/>
-        </w:rPr>
-        <w:t xml:space="preserve">Lines were removed. </w:t>
-      </w:r>
-    </w:p>
-    <w:p>
-      <w:pPr>
-        <w:pStyle w:val="NoSpacing"/>
-        <w:rPr>
-          <w:rFonts w:ascii="Times New Roman" w:hAnsi="Times New Roman" w:cs="Times New Roman"/>
-          <w:sz w:val="24"/>
-          <w:szCs w:val="24"/>
-        </w:rPr>
-      </w:pPr>
-    </w:p>
-    <w:p>
-      <w:pPr>
-        <w:pStyle w:val="NoSpacing"/>
-        <w:rPr>
-          <w:rFonts w:ascii="Times New Roman" w:hAnsi="Times New Roman" w:cs="Times New Roman"/>
-          <w:sz w:val="24"/>
-          <w:szCs w:val="24"/>
-        </w:rPr>
-      </w:pPr>
-      <w:r>
-        <w:rPr>
-          <w:rFonts w:ascii="Times New Roman" w:hAnsi="Times New Roman" w:cs="Times New Roman"/>
-          <w:sz w:val="24"/>
-          <w:szCs w:val="24"/>
-        </w:rPr>
-        <w:t>8. Fig. 5: It’s sometimes considered poor practice to plot multiple axes on one panel, although there are exceptions to the rule. In this case, I think the plot would be more easily readable with three stacked panels, rather than one panel with three axes. It is disorienting to match the symbols of each line with the symbols in the legend with the axis labels.</w:t>
-      </w:r>
-    </w:p>
-    <w:p>
-      <w:pPr>
-        <w:pStyle w:val="NoSpacing"/>
-        <w:rPr>
-          <w:rFonts w:ascii="Times New Roman" w:hAnsi="Times New Roman" w:cs="Times New Roman"/>
-          <w:sz w:val="24"/>
-          <w:szCs w:val="24"/>
-        </w:rPr>
-      </w:pPr>
-    </w:p>
-    <w:p>
-      <w:pPr>
-        <w:pStyle w:val="NoSpacing"/>
-        <w:rPr>
-          <w:rFonts w:ascii="Times New Roman" w:hAnsi="Times New Roman" w:cs="Times New Roman"/>
-          <w:i/>
-          <w:sz w:val="24"/>
-          <w:szCs w:val="24"/>
-        </w:rPr>
-      </w:pPr>
-      <w:r>
-        <w:rPr>
-          <w:rFonts w:ascii="Times New Roman" w:hAnsi="Times New Roman" w:cs="Times New Roman"/>
-          <w:i/>
-          <w:sz w:val="24"/>
-          <w:szCs w:val="24"/>
-        </w:rPr>
-        <w:t xml:space="preserve">We generally agree that </w:t>
-      </w:r>
-      <w:proofErr w:type="spellStart"/>
-      <w:r>
-        <w:rPr>
-          <w:rFonts w:ascii="Times New Roman" w:hAnsi="Times New Roman" w:cs="Times New Roman"/>
-          <w:i/>
-          <w:sz w:val="24"/>
-          <w:szCs w:val="24"/>
-        </w:rPr>
-        <w:t>overplotting</w:t>
-      </w:r>
-      <w:proofErr w:type="spellEnd"/>
-      <w:r>
-        <w:rPr>
-          <w:rFonts w:ascii="Times New Roman" w:hAnsi="Times New Roman" w:cs="Times New Roman"/>
-          <w:i/>
-          <w:sz w:val="24"/>
-          <w:szCs w:val="24"/>
-        </w:rPr>
-        <w:t xml:space="preserve"> can be abused, but we feel it’s justified in this example.  We don’t care so much about the relative values here, rather the correlation of trends after the spill</w:t>
-      </w:r>
-      <w:r>
-        <w:rPr>
-          <w:rFonts w:ascii="Times New Roman" w:hAnsi="Times New Roman" w:cs="Times New Roman"/>
-          <w:i/>
-          <w:sz w:val="24"/>
-          <w:szCs w:val="24"/>
-        </w:rPr>
-        <w:t xml:space="preserve"> and t</w:t>
-      </w:r>
-      <w:r>
-        <w:rPr>
-          <w:rFonts w:ascii="Times New Roman" w:hAnsi="Times New Roman" w:cs="Times New Roman"/>
-          <w:i/>
-          <w:sz w:val="24"/>
-          <w:szCs w:val="24"/>
-        </w:rPr>
-        <w:t>his graph does a good job showing the relationship.  However, we’ve modified it slightly to hopefully reduce some of clutter (no more dashed lines, moved/resized legend, removed legend border).</w:t>
-      </w:r>
-      <w:r>
-        <w:rPr>
-          <w:rFonts w:ascii="Times New Roman" w:hAnsi="Times New Roman" w:cs="Times New Roman"/>
-          <w:i/>
-          <w:sz w:val="24"/>
-          <w:szCs w:val="24"/>
-        </w:rPr>
-        <w:t xml:space="preserve">  We haven’t changed the red/green colors because the lines can be identified by shape.</w:t>
-      </w:r>
-    </w:p>
-    <w:p>
-      <w:pPr>
-        <w:pStyle w:val="NoSpacing"/>
-        <w:rPr>
-          <w:rFonts w:ascii="Times New Roman" w:hAnsi="Times New Roman" w:cs="Times New Roman"/>
-          <w:sz w:val="24"/>
-          <w:szCs w:val="24"/>
-        </w:rPr>
-      </w:pPr>
-    </w:p>
-    <w:p>
-      <w:pPr>
-        <w:pStyle w:val="NoSpacing"/>
-        <w:rPr>
-          <w:rFonts w:ascii="Times New Roman" w:hAnsi="Times New Roman" w:cs="Times New Roman"/>
-          <w:sz w:val="24"/>
-          <w:szCs w:val="24"/>
-        </w:rPr>
-      </w:pPr>
-      <w:r>
-        <w:rPr>
-          <w:rFonts w:ascii="Times New Roman" w:hAnsi="Times New Roman" w:cs="Times New Roman"/>
-          <w:sz w:val="24"/>
-          <w:szCs w:val="24"/>
-        </w:rPr>
-        <w:t>9. Figs 6, S1, and S2: What do the colors of the boxes represent? Also, it’s difficult to differentiate between the shades of green.</w:t>
-      </w:r>
-    </w:p>
-    <w:p>
-      <w:pPr>
-        <w:pStyle w:val="NoSpacing"/>
-        <w:rPr>
-          <w:rFonts w:ascii="Times New Roman" w:hAnsi="Times New Roman" w:cs="Times New Roman"/>
-          <w:i/>
-          <w:sz w:val="24"/>
-          <w:szCs w:val="24"/>
-        </w:rPr>
-      </w:pPr>
-    </w:p>
-    <w:p>
-      <w:pPr>
-        <w:pStyle w:val="NoSpacing"/>
-        <w:rPr>
-          <w:rFonts w:ascii="Times New Roman" w:hAnsi="Times New Roman" w:cs="Times New Roman"/>
-          <w:i/>
-          <w:sz w:val="24"/>
-          <w:szCs w:val="24"/>
-        </w:rPr>
-      </w:pPr>
-      <w:r>
-        <w:rPr>
-          <w:rFonts w:ascii="Times New Roman" w:hAnsi="Times New Roman" w:cs="Times New Roman"/>
-          <w:i/>
-          <w:sz w:val="24"/>
-          <w:szCs w:val="24"/>
-        </w:rPr>
-        <w:t>The colors represent relative magnitudes of the median for each box.  This information was added to the figure captions.</w:t>
-      </w:r>
-    </w:p>
-    <w:p>
-      <w:pPr>
-        <w:pStyle w:val="NoSpacing"/>
-        <w:rPr>
-          <w:rFonts w:ascii="Times New Roman" w:hAnsi="Times New Roman" w:cs="Times New Roman"/>
-          <w:sz w:val="24"/>
-          <w:szCs w:val="24"/>
-        </w:rPr>
-      </w:pPr>
-    </w:p>
-    <w:p>
-      <w:pPr>
-        <w:pStyle w:val="NoSpacing"/>
-        <w:rPr>
-          <w:rFonts w:ascii="Times New Roman" w:hAnsi="Times New Roman" w:cs="Times New Roman"/>
-          <w:b/>
-          <w:sz w:val="24"/>
-          <w:szCs w:val="24"/>
-        </w:rPr>
-      </w:pPr>
-      <w:r>
-        <w:rPr>
-          <w:rFonts w:ascii="Times New Roman" w:hAnsi="Times New Roman" w:cs="Times New Roman"/>
-          <w:b/>
-          <w:sz w:val="24"/>
-          <w:szCs w:val="24"/>
-        </w:rPr>
-        <w:t>Review 2:</w:t>
-      </w:r>
-    </w:p>
-    <w:p>
-      <w:pPr>
-        <w:pStyle w:val="NoSpacing"/>
-        <w:rPr>
-          <w:rFonts w:ascii="Times New Roman" w:hAnsi="Times New Roman" w:cs="Times New Roman"/>
-          <w:b/>
-          <w:sz w:val="24"/>
-          <w:szCs w:val="24"/>
-        </w:rPr>
-      </w:pPr>
-    </w:p>
-    <w:p>
-      <w:pPr>
-        <w:pStyle w:val="NoSpacing"/>
-        <w:rPr>
-          <w:rFonts w:ascii="Times New Roman" w:hAnsi="Times New Roman" w:cs="Times New Roman"/>
-          <w:sz w:val="24"/>
-          <w:szCs w:val="24"/>
-        </w:rPr>
-      </w:pPr>
-      <w:r>
-        <w:rPr>
-          <w:rFonts w:ascii="Times New Roman" w:hAnsi="Times New Roman" w:cs="Times New Roman"/>
-          <w:sz w:val="24"/>
-          <w:szCs w:val="24"/>
-        </w:rPr>
-        <w:t>This manuscript describes a time-series with analysis of several key events which triggered changes in water quality. A combination of change point analysis and comparisons of events to baseline is provided. I think the paper is balanced, well written concise and I would like to see more time series data like this published throughout the coastal and estuarine science literature. This paper should be accepted with copy edit revisions as explained below.</w:t>
-      </w:r>
-    </w:p>
-    <w:p>
-      <w:pPr>
-        <w:pStyle w:val="NoSpacing"/>
-        <w:rPr>
-          <w:rFonts w:ascii="Times New Roman" w:hAnsi="Times New Roman" w:cs="Times New Roman"/>
-          <w:sz w:val="24"/>
-          <w:szCs w:val="24"/>
-        </w:rPr>
-      </w:pPr>
-    </w:p>
-    <w:p>
-      <w:pPr>
-        <w:pStyle w:val="NoSpacing"/>
-        <w:rPr>
-          <w:rFonts w:ascii="Times New Roman" w:hAnsi="Times New Roman" w:cs="Times New Roman"/>
-          <w:sz w:val="24"/>
-          <w:szCs w:val="24"/>
-        </w:rPr>
-      </w:pPr>
-      <w:r>
-        <w:rPr>
-          <w:rFonts w:ascii="Times New Roman" w:hAnsi="Times New Roman" w:cs="Times New Roman"/>
-          <w:sz w:val="24"/>
-          <w:szCs w:val="24"/>
-        </w:rPr>
-        <w:t>INTRODUCTION</w:t>
-      </w:r>
-    </w:p>
-    <w:p>
-      <w:pPr>
-        <w:pStyle w:val="NoSpacing"/>
-        <w:rPr>
-          <w:rFonts w:ascii="Times New Roman" w:hAnsi="Times New Roman" w:cs="Times New Roman"/>
-          <w:sz w:val="24"/>
-          <w:szCs w:val="24"/>
-        </w:rPr>
-      </w:pPr>
-    </w:p>
-    <w:p>
-      <w:pPr>
-        <w:pStyle w:val="NoSpacing"/>
-        <w:rPr>
-          <w:rFonts w:ascii="Times New Roman" w:hAnsi="Times New Roman" w:cs="Times New Roman"/>
-          <w:sz w:val="24"/>
-          <w:szCs w:val="24"/>
-        </w:rPr>
-      </w:pPr>
-      <w:r>
-        <w:rPr>
-          <w:rFonts w:ascii="Times New Roman" w:hAnsi="Times New Roman" w:cs="Times New Roman"/>
-          <w:sz w:val="24"/>
-          <w:szCs w:val="24"/>
-        </w:rPr>
-        <w:t>Ln. 45 “our” Is this the authors or is this the field of coastal scientists?</w:t>
-      </w:r>
-    </w:p>
-    <w:p>
-      <w:pPr>
-        <w:pStyle w:val="NoSpacing"/>
-        <w:rPr>
-          <w:rFonts w:ascii="Times New Roman" w:hAnsi="Times New Roman" w:cs="Times New Roman"/>
-          <w:sz w:val="24"/>
-          <w:szCs w:val="24"/>
-        </w:rPr>
-      </w:pPr>
-    </w:p>
-    <w:p>
-      <w:pPr>
-        <w:pStyle w:val="NoSpacing"/>
-        <w:rPr>
-          <w:rFonts w:ascii="Times New Roman" w:hAnsi="Times New Roman"/>
-          <w:i/>
-          <w:sz w:val="24"/>
-          <w:szCs w:val="24"/>
-        </w:rPr>
-      </w:pPr>
-      <w:r>
-        <w:rPr>
-          <w:rFonts w:ascii="Times New Roman" w:hAnsi="Times New Roman" w:cs="Times New Roman"/>
-          <w:i/>
-          <w:sz w:val="24"/>
-          <w:szCs w:val="24"/>
-        </w:rPr>
-        <w:t>This meant the collective ‘we’, but this was changed for clarity:</w:t>
+        <w:t>This meant the collective ‘we’, but</w:t>
+      </w:r>
+      <w:r>
+        <w:rPr>
+          <w:rFonts w:ascii="Times New Roman" w:hAnsi="Times New Roman" w:cs="Times New Roman"/>
+          <w:i/>
+          <w:sz w:val="24"/>
+          <w:szCs w:val="24"/>
+        </w:rPr>
+        <w:t xml:space="preserve"> it</w:t>
+      </w:r>
+      <w:r>
+        <w:rPr>
+          <w:rFonts w:ascii="Times New Roman" w:hAnsi="Times New Roman" w:cs="Times New Roman"/>
+          <w:i/>
+          <w:sz w:val="24"/>
+          <w:szCs w:val="24"/>
+        </w:rPr>
+        <w:t xml:space="preserve"> was changed for clarity:</w:t>
       </w:r>
       <w:r>
         <w:rPr>
@@ -4311,7 +4597,6 @@
           <w:sz w:val="24"/>
           <w:szCs w:val="24"/>
         </w:rPr>
-        <w:lastRenderedPageBreak/>
         <w:t xml:space="preserve"> </w:t>
       </w:r>
     </w:p>
@@ -4702,81 +4987,420 @@
           <w:sz w:val="24"/>
           <w:szCs w:val="24"/>
         </w:rPr>
-        <w:t>W</w:t>
-      </w:r>
-      <w:r>
-        <w:rPr>
-          <w:rFonts w:ascii="Times New Roman" w:hAnsi="Times New Roman" w:cs="Times New Roman"/>
-          <w:i/>
-          <w:sz w:val="24"/>
-          <w:szCs w:val="24"/>
-        </w:rPr>
-        <w:t xml:space="preserve">ording changed to: </w:t>
-      </w:r>
-    </w:p>
-    <w:p>
-      <w:pPr>
-        <w:pStyle w:val="NoSpacing"/>
-        <w:rPr>
-          <w:rFonts w:ascii="Times New Roman" w:hAnsi="Times New Roman" w:cs="Times New Roman"/>
-          <w:i/>
-          <w:sz w:val="24"/>
-          <w:szCs w:val="24"/>
-        </w:rPr>
-      </w:pPr>
-    </w:p>
-    <w:p>
-      <w:pPr>
-        <w:pStyle w:val="NoSpacing"/>
-        <w:rPr>
-          <w:rFonts w:ascii="Times New Roman" w:hAnsi="Times New Roman" w:cs="Times New Roman"/>
-          <w:i/>
-          <w:sz w:val="24"/>
-          <w:szCs w:val="24"/>
-        </w:rPr>
-      </w:pPr>
-      <w:r>
-        <w:rPr>
-          <w:rFonts w:ascii="Times New Roman" w:hAnsi="Times New Roman" w:cs="Times New Roman"/>
-          <w:i/>
-          <w:sz w:val="24"/>
-          <w:szCs w:val="24"/>
-        </w:rPr>
-        <w:t>‘</w:t>
-      </w:r>
-      <w:r>
-        <w:rPr>
-          <w:rFonts w:ascii="Times New Roman" w:hAnsi="Times New Roman" w:cs="Times New Roman"/>
-          <w:i/>
-          <w:sz w:val="24"/>
-          <w:szCs w:val="24"/>
-        </w:rPr>
-        <w:t xml:space="preserve">MPC released overflow wastewater into Bayou </w:t>
+        <w:t>See above comment.</w:t>
+      </w:r>
+    </w:p>
+    <w:p>
+      <w:pPr>
+        <w:pStyle w:val="NoSpacing"/>
+        <w:rPr>
+          <w:rFonts w:ascii="Times New Roman" w:hAnsi="Times New Roman" w:cs="Times New Roman"/>
+          <w:color w:val="000000" w:themeColor="text1"/>
+          <w:sz w:val="24"/>
+          <w:szCs w:val="24"/>
+        </w:rPr>
+      </w:pPr>
+    </w:p>
+    <w:p>
+      <w:pPr>
+        <w:pStyle w:val="NoSpacing"/>
+        <w:rPr>
+          <w:rFonts w:ascii="Times New Roman" w:hAnsi="Times New Roman" w:cs="Times New Roman"/>
+          <w:sz w:val="24"/>
+          <w:szCs w:val="24"/>
+        </w:rPr>
+      </w:pPr>
+      <w:r>
+        <w:rPr>
+          <w:rFonts w:ascii="Times New Roman" w:hAnsi="Times New Roman" w:cs="Times New Roman"/>
+          <w:color w:val="000000" w:themeColor="text1"/>
+          <w:sz w:val="24"/>
+          <w:szCs w:val="24"/>
+        </w:rPr>
+        <w:t>Line 74: Insert the previous mentioned paragraph here (Line 45-52).</w:t>
+      </w:r>
+    </w:p>
+    <w:p>
+      <w:pPr>
+        <w:pStyle w:val="NoSpacing"/>
+        <w:rPr>
+          <w:rFonts w:ascii="Times New Roman" w:hAnsi="Times New Roman" w:cs="Times New Roman"/>
+          <w:sz w:val="24"/>
+          <w:szCs w:val="24"/>
+        </w:rPr>
+      </w:pPr>
+    </w:p>
+    <w:p>
+      <w:pPr>
+        <w:pStyle w:val="NoSpacing"/>
+        <w:rPr>
+          <w:rFonts w:ascii="Times New Roman" w:hAnsi="Times New Roman" w:cs="Times New Roman"/>
+          <w:i/>
+          <w:sz w:val="24"/>
+          <w:szCs w:val="24"/>
+        </w:rPr>
+      </w:pPr>
+      <w:r>
+        <w:rPr>
+          <w:rFonts w:ascii="Times New Roman" w:hAnsi="Times New Roman" w:cs="Times New Roman"/>
+          <w:i/>
+          <w:sz w:val="24"/>
+          <w:szCs w:val="24"/>
+        </w:rPr>
+        <w:t>Moved.</w:t>
+      </w:r>
+    </w:p>
+    <w:p>
+      <w:pPr>
+        <w:pStyle w:val="NoSpacing"/>
+        <w:rPr>
+          <w:rFonts w:ascii="Times New Roman" w:hAnsi="Times New Roman" w:cs="Times New Roman"/>
+          <w:sz w:val="24"/>
+          <w:szCs w:val="24"/>
+        </w:rPr>
+      </w:pPr>
+    </w:p>
+    <w:p>
+      <w:pPr>
+        <w:pStyle w:val="NoSpacing"/>
+        <w:rPr>
+          <w:rFonts w:ascii="Times New Roman" w:hAnsi="Times New Roman" w:cs="Times New Roman"/>
+          <w:sz w:val="24"/>
+          <w:szCs w:val="24"/>
+        </w:rPr>
+      </w:pPr>
+      <w:r>
+        <w:rPr>
+          <w:rFonts w:ascii="Times New Roman" w:hAnsi="Times New Roman" w:cs="Times New Roman"/>
+          <w:sz w:val="24"/>
+          <w:szCs w:val="24"/>
+        </w:rPr>
+        <w:t>What was Line 46: SW - Like Grand Bay, most estuaries are nitrogen...</w:t>
+      </w:r>
+    </w:p>
+    <w:p>
+      <w:pPr>
+        <w:pStyle w:val="NoSpacing"/>
+        <w:rPr>
+          <w:rFonts w:ascii="Times New Roman" w:hAnsi="Times New Roman" w:cs="Times New Roman"/>
+          <w:sz w:val="24"/>
+          <w:szCs w:val="24"/>
+        </w:rPr>
+      </w:pPr>
+    </w:p>
+    <w:p>
+      <w:pPr>
+        <w:pStyle w:val="NoSpacing"/>
+        <w:rPr>
+          <w:rFonts w:ascii="Times New Roman" w:hAnsi="Times New Roman" w:cs="Times New Roman"/>
+          <w:i/>
+          <w:sz w:val="24"/>
+          <w:szCs w:val="24"/>
+        </w:rPr>
+      </w:pPr>
+      <w:r>
+        <w:rPr>
+          <w:rFonts w:ascii="Times New Roman" w:hAnsi="Times New Roman" w:cs="Times New Roman"/>
+          <w:i/>
+          <w:sz w:val="24"/>
+          <w:szCs w:val="24"/>
+        </w:rPr>
+        <w:t>Added.</w:t>
+      </w:r>
+    </w:p>
+    <w:p>
+      <w:pPr>
+        <w:pStyle w:val="NoSpacing"/>
+        <w:rPr>
+          <w:rFonts w:ascii="Times New Roman" w:hAnsi="Times New Roman" w:cs="Times New Roman"/>
+          <w:sz w:val="24"/>
+          <w:szCs w:val="24"/>
+        </w:rPr>
+      </w:pPr>
+    </w:p>
+    <w:p>
+      <w:pPr>
+        <w:pStyle w:val="NoSpacing"/>
+        <w:rPr>
+          <w:rFonts w:ascii="Times New Roman" w:hAnsi="Times New Roman" w:cs="Times New Roman"/>
+          <w:sz w:val="24"/>
+          <w:szCs w:val="24"/>
+        </w:rPr>
+      </w:pPr>
+      <w:r>
+        <w:rPr>
+          <w:rFonts w:ascii="Times New Roman" w:hAnsi="Times New Roman" w:cs="Times New Roman"/>
+          <w:sz w:val="24"/>
+          <w:szCs w:val="24"/>
+        </w:rPr>
+        <w:t xml:space="preserve">At the end of this newly placed paragraph, SW for last sentence of paragraph -The potential </w:t>
+      </w:r>
+      <w:proofErr w:type="gramStart"/>
+      <w:r>
+        <w:rPr>
+          <w:rFonts w:ascii="Times New Roman" w:hAnsi="Times New Roman" w:cs="Times New Roman"/>
+          <w:sz w:val="24"/>
+          <w:szCs w:val="24"/>
+        </w:rPr>
+        <w:t>effects..</w:t>
+      </w:r>
+      <w:proofErr w:type="gramEnd"/>
+      <w:r>
+        <w:rPr>
+          <w:rFonts w:ascii="Times New Roman" w:hAnsi="Times New Roman" w:cs="Times New Roman"/>
+          <w:sz w:val="24"/>
+          <w:szCs w:val="24"/>
+        </w:rPr>
+        <w:t xml:space="preserve"> </w:t>
+      </w:r>
+      <w:proofErr w:type="gramStart"/>
+      <w:r>
+        <w:rPr>
+          <w:rFonts w:ascii="Times New Roman" w:hAnsi="Times New Roman" w:cs="Times New Roman"/>
+          <w:sz w:val="24"/>
+          <w:szCs w:val="24"/>
+        </w:rPr>
+        <w:t>.less</w:t>
+      </w:r>
+      <w:proofErr w:type="gramEnd"/>
+      <w:r>
+        <w:rPr>
+          <w:rFonts w:ascii="Times New Roman" w:hAnsi="Times New Roman" w:cs="Times New Roman"/>
+          <w:sz w:val="24"/>
+          <w:szCs w:val="24"/>
+        </w:rPr>
+        <w:t xml:space="preserve"> studied, and there are few...nitrogen-limited systems, especially regarding impacts  of concentrated fertilizer  waste loads.</w:t>
+      </w:r>
+    </w:p>
+    <w:p>
+      <w:pPr>
+        <w:pStyle w:val="NoSpacing"/>
+        <w:rPr>
+          <w:rFonts w:ascii="Times New Roman" w:hAnsi="Times New Roman" w:cs="Times New Roman"/>
+          <w:sz w:val="24"/>
+          <w:szCs w:val="24"/>
+        </w:rPr>
+      </w:pPr>
+    </w:p>
+    <w:p>
+      <w:pPr>
+        <w:pStyle w:val="NoSpacing"/>
+        <w:rPr>
+          <w:rFonts w:ascii="Times New Roman" w:hAnsi="Times New Roman" w:cs="Times New Roman"/>
+          <w:i/>
+          <w:sz w:val="24"/>
+          <w:szCs w:val="24"/>
+        </w:rPr>
+      </w:pPr>
+      <w:r>
+        <w:rPr>
+          <w:rFonts w:ascii="Times New Roman" w:hAnsi="Times New Roman" w:cs="Times New Roman"/>
+          <w:i/>
+          <w:sz w:val="24"/>
+          <w:szCs w:val="24"/>
+        </w:rPr>
+        <w:t xml:space="preserve">Added. </w:t>
+      </w:r>
+    </w:p>
+    <w:p>
+      <w:pPr>
+        <w:pStyle w:val="NoSpacing"/>
+        <w:rPr>
+          <w:rFonts w:ascii="Times New Roman" w:hAnsi="Times New Roman" w:cs="Times New Roman"/>
+          <w:sz w:val="24"/>
+          <w:szCs w:val="24"/>
+        </w:rPr>
+      </w:pPr>
+    </w:p>
+    <w:p>
+      <w:pPr>
+        <w:pStyle w:val="NoSpacing"/>
+        <w:rPr>
+          <w:rFonts w:ascii="Times New Roman" w:hAnsi="Times New Roman" w:cs="Times New Roman"/>
+          <w:sz w:val="24"/>
+          <w:szCs w:val="24"/>
+        </w:rPr>
+      </w:pPr>
+      <w:r>
+        <w:rPr>
+          <w:rFonts w:ascii="Times New Roman" w:hAnsi="Times New Roman" w:cs="Times New Roman"/>
+          <w:sz w:val="24"/>
+          <w:szCs w:val="24"/>
+        </w:rPr>
+        <w:t>Line 75: Therefore, will omit</w:t>
+      </w:r>
+      <w:r>
+        <w:rPr>
+          <w:rFonts w:ascii="Times New Roman" w:hAnsi="Times New Roman" w:cs="Times New Roman"/>
+          <w:sz w:val="24"/>
+          <w:szCs w:val="24"/>
+        </w:rPr>
+        <w:t xml:space="preserve"> ‘…to nitrogen-limited estuaries on ecosystem conditions.’</w:t>
+      </w:r>
+    </w:p>
+    <w:p>
+      <w:pPr>
+        <w:pStyle w:val="NoSpacing"/>
+        <w:rPr>
+          <w:rFonts w:ascii="Times New Roman" w:hAnsi="Times New Roman" w:cs="Times New Roman"/>
+          <w:sz w:val="24"/>
+          <w:szCs w:val="24"/>
+        </w:rPr>
+      </w:pPr>
+    </w:p>
+    <w:p>
+      <w:pPr>
+        <w:pStyle w:val="NoSpacing"/>
+        <w:rPr>
+          <w:rFonts w:ascii="Times New Roman" w:hAnsi="Times New Roman" w:cs="Times New Roman"/>
+          <w:i/>
+          <w:sz w:val="24"/>
+          <w:szCs w:val="24"/>
+        </w:rPr>
+      </w:pPr>
+      <w:r>
+        <w:rPr>
+          <w:rFonts w:ascii="Times New Roman" w:hAnsi="Times New Roman" w:cs="Times New Roman"/>
+          <w:i/>
+          <w:sz w:val="24"/>
+          <w:szCs w:val="24"/>
+        </w:rPr>
+        <w:t>Omitted.</w:t>
+      </w:r>
+    </w:p>
+    <w:p>
+      <w:pPr>
+        <w:pStyle w:val="NoSpacing"/>
+        <w:rPr>
+          <w:rFonts w:ascii="Times New Roman" w:hAnsi="Times New Roman" w:cs="Times New Roman"/>
+          <w:sz w:val="24"/>
+          <w:szCs w:val="24"/>
+        </w:rPr>
+      </w:pPr>
+    </w:p>
+    <w:p>
+      <w:pPr>
+        <w:pStyle w:val="NoSpacing"/>
+        <w:rPr>
+          <w:rFonts w:ascii="Times New Roman" w:hAnsi="Times New Roman" w:cs="Times New Roman"/>
+          <w:sz w:val="24"/>
+          <w:szCs w:val="24"/>
+        </w:rPr>
+      </w:pPr>
+      <w:r>
+        <w:rPr>
+          <w:rFonts w:ascii="Times New Roman" w:hAnsi="Times New Roman" w:cs="Times New Roman"/>
+          <w:sz w:val="24"/>
+          <w:szCs w:val="24"/>
+        </w:rPr>
+        <w:t>Line 75: Start a new paragraph that begins with SW-The few studies ...</w:t>
+      </w:r>
+    </w:p>
+    <w:p>
+      <w:pPr>
+        <w:pStyle w:val="NoSpacing"/>
+        <w:rPr>
+          <w:rFonts w:ascii="Times New Roman" w:hAnsi="Times New Roman" w:cs="Times New Roman"/>
+          <w:sz w:val="24"/>
+          <w:szCs w:val="24"/>
+        </w:rPr>
+      </w:pPr>
+    </w:p>
+    <w:p>
+      <w:pPr>
+        <w:pStyle w:val="NoSpacing"/>
+        <w:rPr>
+          <w:rFonts w:ascii="Times New Roman" w:hAnsi="Times New Roman" w:cs="Times New Roman"/>
+          <w:i/>
+          <w:sz w:val="24"/>
+          <w:szCs w:val="24"/>
+        </w:rPr>
+      </w:pPr>
+      <w:r>
+        <w:rPr>
+          <w:rFonts w:ascii="Times New Roman" w:hAnsi="Times New Roman" w:cs="Times New Roman"/>
+          <w:i/>
+          <w:sz w:val="24"/>
+          <w:szCs w:val="24"/>
+        </w:rPr>
+        <w:t>Added</w:t>
+      </w:r>
+      <w:r>
+        <w:rPr>
+          <w:rFonts w:ascii="Times New Roman" w:hAnsi="Times New Roman" w:cs="Times New Roman"/>
+          <w:i/>
+          <w:sz w:val="24"/>
+          <w:szCs w:val="24"/>
+        </w:rPr>
+        <w:t>.</w:t>
+      </w:r>
+    </w:p>
+    <w:p>
+      <w:pPr>
+        <w:pStyle w:val="NoSpacing"/>
+        <w:rPr>
+          <w:rFonts w:ascii="Times New Roman" w:hAnsi="Times New Roman" w:cs="Times New Roman"/>
+          <w:sz w:val="24"/>
+          <w:szCs w:val="24"/>
+        </w:rPr>
+      </w:pPr>
+    </w:p>
+    <w:p>
+      <w:pPr>
+        <w:pStyle w:val="NoSpacing"/>
+        <w:rPr>
+          <w:rFonts w:ascii="Times New Roman" w:hAnsi="Times New Roman" w:cs="Times New Roman"/>
+          <w:sz w:val="24"/>
+          <w:szCs w:val="24"/>
+        </w:rPr>
+      </w:pPr>
+      <w:r>
+        <w:rPr>
+          <w:rFonts w:ascii="Times New Roman" w:hAnsi="Times New Roman" w:cs="Times New Roman"/>
+          <w:sz w:val="24"/>
+          <w:szCs w:val="24"/>
+        </w:rPr>
+        <w:t xml:space="preserve">Line 114: Where is </w:t>
       </w:r>
       <w:proofErr w:type="spellStart"/>
       <w:r>
         <w:rPr>
           <w:rFonts w:ascii="Times New Roman" w:hAnsi="Times New Roman" w:cs="Times New Roman"/>
-          <w:i/>
-          <w:sz w:val="24"/>
-          <w:szCs w:val="24"/>
-        </w:rPr>
-        <w:t>Casotte</w:t>
+          <w:sz w:val="24"/>
+          <w:szCs w:val="24"/>
+        </w:rPr>
+        <w:t>Escatawpa</w:t>
       </w:r>
       <w:proofErr w:type="spellEnd"/>
       <w:r>
         <w:rPr>
           <w:rFonts w:ascii="Times New Roman" w:hAnsi="Times New Roman" w:cs="Times New Roman"/>
-          <w:i/>
-          <w:sz w:val="24"/>
-          <w:szCs w:val="24"/>
-        </w:rPr>
-        <w:t xml:space="preserve"> to the west, where a fish kill was subsequently observed (MDEQ 2015). </w:t>
-      </w:r>
-      <w:r>
-        <w:rPr>
-          <w:rFonts w:ascii="Times New Roman" w:hAnsi="Times New Roman" w:cs="Times New Roman"/>
-          <w:i/>
+          <w:sz w:val="24"/>
+          <w:szCs w:val="24"/>
+        </w:rPr>
+        <w:t xml:space="preserve"> River? </w:t>
+      </w:r>
+      <w:proofErr w:type="spellStart"/>
+      <w:r>
+        <w:rPr>
+          <w:rFonts w:ascii="Times New Roman" w:hAnsi="Times New Roman" w:cs="Times New Roman"/>
+          <w:sz w:val="24"/>
+          <w:szCs w:val="24"/>
+        </w:rPr>
+        <w:t>Its</w:t>
+      </w:r>
+      <w:proofErr w:type="spellEnd"/>
+      <w:r>
+        <w:rPr>
+          <w:rFonts w:ascii="Times New Roman" w:hAnsi="Times New Roman" w:cs="Times New Roman"/>
+          <w:sz w:val="24"/>
+          <w:szCs w:val="24"/>
+        </w:rPr>
+        <w:t xml:space="preserve"> not on the map. How far is it from Grand Bay? 8-16km? How</w:t>
+      </w:r>
+      <w:r>
+        <w:rPr>
+          <w:rFonts w:ascii="Times New Roman" w:hAnsi="Times New Roman" w:cs="Times New Roman"/>
           <w:sz w:val="24"/>
           <w:szCs w:val="24"/>
         </w:rPr>
@@ -4785,397 +5409,47 @@
       <w:r>
         <w:rPr>
           <w:rFonts w:ascii="Times New Roman" w:hAnsi="Times New Roman" w:cs="Times New Roman"/>
-          <w:i/>
-          <w:sz w:val="24"/>
-          <w:szCs w:val="24"/>
-        </w:rPr>
-        <w:t>Elevated levels of phosphorus were also observed in Bangs Lake to the east.</w:t>
-      </w:r>
-      <w:r>
-        <w:rPr>
-          <w:rFonts w:ascii="Times New Roman" w:hAnsi="Times New Roman" w:cs="Times New Roman"/>
-          <w:i/>
-          <w:sz w:val="24"/>
-          <w:szCs w:val="24"/>
-        </w:rPr>
-        <w:t>’</w:t>
-      </w:r>
-    </w:p>
-    <w:p>
-      <w:pPr>
-        <w:pStyle w:val="NoSpacing"/>
-        <w:rPr>
-          <w:rFonts w:ascii="Times New Roman" w:hAnsi="Times New Roman" w:cs="Times New Roman"/>
-          <w:color w:val="000000" w:themeColor="text1"/>
-          <w:sz w:val="24"/>
-          <w:szCs w:val="24"/>
-        </w:rPr>
-      </w:pPr>
-    </w:p>
-    <w:p>
-      <w:pPr>
-        <w:pStyle w:val="NoSpacing"/>
-        <w:rPr>
-          <w:rFonts w:ascii="Times New Roman" w:hAnsi="Times New Roman" w:cs="Times New Roman"/>
-          <w:sz w:val="24"/>
-          <w:szCs w:val="24"/>
-        </w:rPr>
-      </w:pPr>
-      <w:r>
-        <w:rPr>
-          <w:rFonts w:ascii="Times New Roman" w:hAnsi="Times New Roman" w:cs="Times New Roman"/>
-          <w:color w:val="000000" w:themeColor="text1"/>
-          <w:sz w:val="24"/>
-          <w:szCs w:val="24"/>
-        </w:rPr>
-        <w:t>Line 74: Insert the previous mentioned paragraph here (Line 45-52).</w:t>
-      </w:r>
-    </w:p>
-    <w:p>
-      <w:pPr>
-        <w:pStyle w:val="NoSpacing"/>
-        <w:rPr>
-          <w:rFonts w:ascii="Times New Roman" w:hAnsi="Times New Roman" w:cs="Times New Roman"/>
-          <w:sz w:val="24"/>
-          <w:szCs w:val="24"/>
-        </w:rPr>
-      </w:pPr>
-    </w:p>
-    <w:p>
-      <w:pPr>
-        <w:pStyle w:val="NoSpacing"/>
-        <w:rPr>
-          <w:rFonts w:ascii="Times New Roman" w:hAnsi="Times New Roman" w:cs="Times New Roman"/>
-          <w:sz w:val="24"/>
-          <w:szCs w:val="24"/>
-        </w:rPr>
-      </w:pPr>
-      <w:r>
-        <w:rPr>
-          <w:rFonts w:ascii="Times New Roman" w:hAnsi="Times New Roman" w:cs="Times New Roman"/>
-          <w:sz w:val="24"/>
-          <w:szCs w:val="24"/>
-        </w:rPr>
-        <w:t xml:space="preserve">Moved. </w:t>
-      </w:r>
-    </w:p>
-    <w:p>
-      <w:pPr>
-        <w:pStyle w:val="NoSpacing"/>
-        <w:rPr>
-          <w:rFonts w:ascii="Times New Roman" w:hAnsi="Times New Roman" w:cs="Times New Roman"/>
-          <w:sz w:val="24"/>
-          <w:szCs w:val="24"/>
-        </w:rPr>
-      </w:pPr>
-    </w:p>
-    <w:p>
-      <w:pPr>
-        <w:pStyle w:val="NoSpacing"/>
-        <w:rPr>
-          <w:rFonts w:ascii="Times New Roman" w:hAnsi="Times New Roman" w:cs="Times New Roman"/>
-          <w:sz w:val="24"/>
-          <w:szCs w:val="24"/>
-        </w:rPr>
-      </w:pPr>
-      <w:r>
-        <w:rPr>
-          <w:rFonts w:ascii="Times New Roman" w:hAnsi="Times New Roman" w:cs="Times New Roman"/>
-          <w:sz w:val="24"/>
-          <w:szCs w:val="24"/>
-        </w:rPr>
-        <w:t>What was Line 46: SW - Like Grand Bay, most estuaries are nitrogen...</w:t>
-      </w:r>
-    </w:p>
-    <w:p>
-      <w:pPr>
-        <w:pStyle w:val="NoSpacing"/>
-        <w:rPr>
-          <w:rFonts w:ascii="Times New Roman" w:hAnsi="Times New Roman" w:cs="Times New Roman"/>
-          <w:sz w:val="24"/>
-          <w:szCs w:val="24"/>
-        </w:rPr>
-      </w:pPr>
-    </w:p>
-    <w:p>
-      <w:pPr>
-        <w:pStyle w:val="NoSpacing"/>
-        <w:rPr>
-          <w:rFonts w:ascii="Times New Roman" w:hAnsi="Times New Roman" w:cs="Times New Roman"/>
-          <w:i/>
-          <w:sz w:val="24"/>
-          <w:szCs w:val="24"/>
-        </w:rPr>
-      </w:pPr>
-      <w:r>
-        <w:rPr>
-          <w:rFonts w:ascii="Times New Roman" w:hAnsi="Times New Roman" w:cs="Times New Roman"/>
-          <w:i/>
-          <w:sz w:val="24"/>
-          <w:szCs w:val="24"/>
-        </w:rPr>
-        <w:t>Added.</w:t>
-      </w:r>
-    </w:p>
-    <w:p>
-      <w:pPr>
-        <w:pStyle w:val="NoSpacing"/>
-        <w:rPr>
-          <w:rFonts w:ascii="Times New Roman" w:hAnsi="Times New Roman" w:cs="Times New Roman"/>
-          <w:sz w:val="24"/>
-          <w:szCs w:val="24"/>
-        </w:rPr>
-      </w:pPr>
-    </w:p>
-    <w:p>
-      <w:pPr>
-        <w:pStyle w:val="NoSpacing"/>
-        <w:rPr>
-          <w:rFonts w:ascii="Times New Roman" w:hAnsi="Times New Roman" w:cs="Times New Roman"/>
-          <w:sz w:val="24"/>
-          <w:szCs w:val="24"/>
-        </w:rPr>
-      </w:pPr>
-      <w:r>
-        <w:rPr>
-          <w:rFonts w:ascii="Times New Roman" w:hAnsi="Times New Roman" w:cs="Times New Roman"/>
-          <w:sz w:val="24"/>
-          <w:szCs w:val="24"/>
-        </w:rPr>
-        <w:t xml:space="preserve">At the end of this newly placed paragraph, SW for last sentence of paragraph -The potential </w:t>
-      </w:r>
-      <w:proofErr w:type="gramStart"/>
-      <w:r>
-        <w:rPr>
-          <w:rFonts w:ascii="Times New Roman" w:hAnsi="Times New Roman" w:cs="Times New Roman"/>
-          <w:sz w:val="24"/>
-          <w:szCs w:val="24"/>
-        </w:rPr>
-        <w:t>effects..</w:t>
-      </w:r>
-      <w:proofErr w:type="gramEnd"/>
-      <w:r>
-        <w:rPr>
-          <w:rFonts w:ascii="Times New Roman" w:hAnsi="Times New Roman" w:cs="Times New Roman"/>
-          <w:sz w:val="24"/>
-          <w:szCs w:val="24"/>
-        </w:rPr>
-        <w:t xml:space="preserve"> </w:t>
-      </w:r>
-      <w:proofErr w:type="gramStart"/>
-      <w:r>
-        <w:rPr>
-          <w:rFonts w:ascii="Times New Roman" w:hAnsi="Times New Roman" w:cs="Times New Roman"/>
-          <w:sz w:val="24"/>
-          <w:szCs w:val="24"/>
-        </w:rPr>
-        <w:t>.less</w:t>
-      </w:r>
-      <w:proofErr w:type="gramEnd"/>
-      <w:r>
-        <w:rPr>
-          <w:rFonts w:ascii="Times New Roman" w:hAnsi="Times New Roman" w:cs="Times New Roman"/>
-          <w:sz w:val="24"/>
-          <w:szCs w:val="24"/>
-        </w:rPr>
-        <w:t xml:space="preserve"> studied, and there are few...nitrogen-limited systems, especially regarding impacts  of concentrated fertilizer  waste loads.</w:t>
-      </w:r>
-    </w:p>
-    <w:p>
-      <w:pPr>
-        <w:pStyle w:val="NoSpacing"/>
-        <w:rPr>
-          <w:rFonts w:ascii="Times New Roman" w:hAnsi="Times New Roman" w:cs="Times New Roman"/>
-          <w:sz w:val="24"/>
-          <w:szCs w:val="24"/>
-        </w:rPr>
-      </w:pPr>
-    </w:p>
-    <w:p>
-      <w:pPr>
-        <w:pStyle w:val="NoSpacing"/>
-        <w:rPr>
-          <w:rFonts w:ascii="Times New Roman" w:hAnsi="Times New Roman" w:cs="Times New Roman"/>
-          <w:i/>
-          <w:sz w:val="24"/>
-          <w:szCs w:val="24"/>
-        </w:rPr>
-      </w:pPr>
-      <w:r>
-        <w:rPr>
-          <w:rFonts w:ascii="Times New Roman" w:hAnsi="Times New Roman" w:cs="Times New Roman"/>
-          <w:i/>
-          <w:sz w:val="24"/>
-          <w:szCs w:val="24"/>
-        </w:rPr>
-        <w:t xml:space="preserve">Added. </w:t>
-      </w:r>
-    </w:p>
-    <w:p>
-      <w:pPr>
-        <w:pStyle w:val="NoSpacing"/>
-        <w:rPr>
-          <w:rFonts w:ascii="Times New Roman" w:hAnsi="Times New Roman" w:cs="Times New Roman"/>
-          <w:sz w:val="24"/>
-          <w:szCs w:val="24"/>
-        </w:rPr>
-      </w:pPr>
-    </w:p>
-    <w:p>
-      <w:pPr>
-        <w:pStyle w:val="NoSpacing"/>
-        <w:rPr>
-          <w:rFonts w:ascii="Times New Roman" w:hAnsi="Times New Roman" w:cs="Times New Roman"/>
-          <w:sz w:val="24"/>
-          <w:szCs w:val="24"/>
-        </w:rPr>
-      </w:pPr>
-      <w:r>
-        <w:rPr>
-          <w:rFonts w:ascii="Times New Roman" w:hAnsi="Times New Roman" w:cs="Times New Roman"/>
-          <w:sz w:val="24"/>
-          <w:szCs w:val="24"/>
-        </w:rPr>
-        <w:t>Line 75: Therefore, will omit</w:t>
-      </w:r>
-      <w:r>
-        <w:rPr>
-          <w:rFonts w:ascii="Times New Roman" w:hAnsi="Times New Roman" w:cs="Times New Roman"/>
-          <w:sz w:val="24"/>
-          <w:szCs w:val="24"/>
-        </w:rPr>
-        <w:t xml:space="preserve"> ‘…to nitrogen-limited estuaries on ecosystem conditions.’</w:t>
-      </w:r>
-    </w:p>
-    <w:p>
-      <w:pPr>
-        <w:pStyle w:val="NoSpacing"/>
-        <w:rPr>
-          <w:rFonts w:ascii="Times New Roman" w:hAnsi="Times New Roman" w:cs="Times New Roman"/>
-          <w:sz w:val="24"/>
-          <w:szCs w:val="24"/>
-        </w:rPr>
-      </w:pPr>
-    </w:p>
-    <w:p>
-      <w:pPr>
-        <w:pStyle w:val="NoSpacing"/>
-        <w:rPr>
-          <w:rFonts w:ascii="Times New Roman" w:hAnsi="Times New Roman" w:cs="Times New Roman"/>
-          <w:i/>
-          <w:sz w:val="24"/>
-          <w:szCs w:val="24"/>
-        </w:rPr>
-      </w:pPr>
-      <w:r>
-        <w:rPr>
-          <w:rFonts w:ascii="Times New Roman" w:hAnsi="Times New Roman" w:cs="Times New Roman"/>
-          <w:i/>
-          <w:sz w:val="24"/>
-          <w:szCs w:val="24"/>
-        </w:rPr>
-        <w:t>Omitted.</w:t>
-      </w:r>
-    </w:p>
-    <w:p>
-      <w:pPr>
-        <w:pStyle w:val="NoSpacing"/>
-        <w:rPr>
-          <w:rFonts w:ascii="Times New Roman" w:hAnsi="Times New Roman" w:cs="Times New Roman"/>
-          <w:sz w:val="24"/>
-          <w:szCs w:val="24"/>
-        </w:rPr>
-      </w:pPr>
-    </w:p>
-    <w:p>
-      <w:pPr>
-        <w:pStyle w:val="NoSpacing"/>
-        <w:rPr>
-          <w:rFonts w:ascii="Times New Roman" w:hAnsi="Times New Roman" w:cs="Times New Roman"/>
-          <w:sz w:val="24"/>
-          <w:szCs w:val="24"/>
-        </w:rPr>
-      </w:pPr>
-      <w:r>
-        <w:rPr>
-          <w:rFonts w:ascii="Times New Roman" w:hAnsi="Times New Roman" w:cs="Times New Roman"/>
-          <w:sz w:val="24"/>
-          <w:szCs w:val="24"/>
-        </w:rPr>
-        <w:t>Line 75: Start a new paragraph that begins with SW-The few studies ...</w:t>
-      </w:r>
-    </w:p>
-    <w:p>
-      <w:pPr>
-        <w:pStyle w:val="NoSpacing"/>
-        <w:rPr>
-          <w:rFonts w:ascii="Times New Roman" w:hAnsi="Times New Roman" w:cs="Times New Roman"/>
-          <w:sz w:val="24"/>
-          <w:szCs w:val="24"/>
-        </w:rPr>
-      </w:pPr>
-    </w:p>
-    <w:p>
-      <w:pPr>
-        <w:pStyle w:val="NoSpacing"/>
-        <w:rPr>
-          <w:rFonts w:ascii="Times New Roman" w:hAnsi="Times New Roman" w:cs="Times New Roman"/>
-          <w:i/>
-          <w:sz w:val="24"/>
-          <w:szCs w:val="24"/>
-        </w:rPr>
-      </w:pPr>
-      <w:r>
-        <w:rPr>
-          <w:rFonts w:ascii="Times New Roman" w:hAnsi="Times New Roman" w:cs="Times New Roman"/>
-          <w:i/>
-          <w:sz w:val="24"/>
-          <w:szCs w:val="24"/>
-        </w:rPr>
-        <w:lastRenderedPageBreak/>
-        <w:t>Added</w:t>
-      </w:r>
-      <w:r>
-        <w:rPr>
-          <w:rFonts w:ascii="Times New Roman" w:hAnsi="Times New Roman" w:cs="Times New Roman"/>
-          <w:i/>
-          <w:sz w:val="24"/>
-          <w:szCs w:val="24"/>
-        </w:rPr>
-        <w:t>.</w:t>
-      </w:r>
-    </w:p>
-    <w:p>
-      <w:pPr>
-        <w:pStyle w:val="NoSpacing"/>
-        <w:rPr>
-          <w:rFonts w:ascii="Times New Roman" w:hAnsi="Times New Roman" w:cs="Times New Roman"/>
-          <w:sz w:val="24"/>
-          <w:szCs w:val="24"/>
-        </w:rPr>
-      </w:pPr>
-    </w:p>
-    <w:p>
-      <w:pPr>
-        <w:pStyle w:val="NoSpacing"/>
-        <w:rPr>
-          <w:rFonts w:ascii="Times New Roman" w:hAnsi="Times New Roman" w:cs="Times New Roman"/>
-          <w:sz w:val="24"/>
-          <w:szCs w:val="24"/>
-        </w:rPr>
-      </w:pPr>
-      <w:r>
-        <w:rPr>
-          <w:rFonts w:ascii="Times New Roman" w:hAnsi="Times New Roman" w:cs="Times New Roman"/>
-          <w:sz w:val="24"/>
-          <w:szCs w:val="24"/>
-        </w:rPr>
-        <w:t xml:space="preserve">Line 114: Where is </w:t>
+          <w:sz w:val="24"/>
+          <w:szCs w:val="24"/>
+        </w:rPr>
+        <w:t>is it connected to Grand Bay?</w:t>
+      </w:r>
+    </w:p>
+    <w:p>
+      <w:pPr>
+        <w:pStyle w:val="NoSpacing"/>
+        <w:rPr>
+          <w:rFonts w:ascii="Times New Roman" w:hAnsi="Times New Roman" w:cs="Times New Roman"/>
+          <w:sz w:val="24"/>
+          <w:szCs w:val="24"/>
+          <w:highlight w:val="yellow"/>
+        </w:rPr>
+      </w:pPr>
+    </w:p>
+    <w:p>
+      <w:pPr>
+        <w:pStyle w:val="NoSpacing"/>
+        <w:rPr>
+          <w:rFonts w:ascii="Times New Roman" w:hAnsi="Times New Roman" w:cs="Times New Roman"/>
+          <w:i/>
+          <w:sz w:val="24"/>
+          <w:szCs w:val="24"/>
+        </w:rPr>
+      </w:pPr>
+      <w:r>
+        <w:rPr>
+          <w:rFonts w:ascii="Times New Roman" w:hAnsi="Times New Roman" w:cs="Times New Roman"/>
+          <w:i/>
+          <w:sz w:val="24"/>
+          <w:szCs w:val="24"/>
+        </w:rPr>
+        <w:t xml:space="preserve">The </w:t>
       </w:r>
       <w:proofErr w:type="spellStart"/>
       <w:r>
         <w:rPr>
           <w:rFonts w:ascii="Times New Roman" w:hAnsi="Times New Roman" w:cs="Times New Roman"/>
+          <w:i/>
           <w:sz w:val="24"/>
           <w:szCs w:val="24"/>
         </w:rPr>
@@ -5185,146 +5459,80 @@
       <w:r>
         <w:rPr>
           <w:rFonts w:ascii="Times New Roman" w:hAnsi="Times New Roman" w:cs="Times New Roman"/>
-          <w:sz w:val="24"/>
-          <w:szCs w:val="24"/>
-        </w:rPr>
-        <w:t xml:space="preserve"> River? </w:t>
+          <w:i/>
+          <w:sz w:val="24"/>
+          <w:szCs w:val="24"/>
+        </w:rPr>
+        <w:t xml:space="preserve"> River is north of the reserve and cannot be viewed on the map.  We have revised the text as follows: </w:t>
+      </w:r>
+    </w:p>
+    <w:p>
+      <w:pPr>
+        <w:pStyle w:val="NoSpacing"/>
+        <w:rPr>
+          <w:rFonts w:ascii="Times New Roman" w:hAnsi="Times New Roman" w:cs="Times New Roman"/>
+          <w:i/>
+          <w:sz w:val="24"/>
+          <w:szCs w:val="24"/>
+        </w:rPr>
+      </w:pPr>
+    </w:p>
+    <w:p>
+      <w:pPr>
+        <w:pStyle w:val="NoSpacing"/>
+        <w:rPr>
+          <w:rFonts w:ascii="Times New Roman" w:hAnsi="Times New Roman" w:cs="Times New Roman"/>
+          <w:i/>
+          <w:sz w:val="24"/>
+          <w:szCs w:val="24"/>
+        </w:rPr>
+      </w:pPr>
+      <w:r>
+        <w:rPr>
+          <w:rFonts w:ascii="Times New Roman" w:hAnsi="Times New Roman" w:cs="Times New Roman"/>
+          <w:i/>
+          <w:sz w:val="24"/>
+          <w:szCs w:val="24"/>
+        </w:rPr>
+        <w:t xml:space="preserve">‘The reserve is a retrograding deltaic system and does not have significant freshwater inflows.  The </w:t>
       </w:r>
       <w:proofErr w:type="spellStart"/>
       <w:r>
         <w:rPr>
           <w:rFonts w:ascii="Times New Roman" w:hAnsi="Times New Roman" w:cs="Times New Roman"/>
-          <w:sz w:val="24"/>
-          <w:szCs w:val="24"/>
-        </w:rPr>
-        <w:t>Its</w:t>
+          <w:i/>
+          <w:sz w:val="24"/>
+          <w:szCs w:val="24"/>
+        </w:rPr>
+        <w:t>Escatawpa</w:t>
       </w:r>
       <w:proofErr w:type="spellEnd"/>
       <w:r>
         <w:rPr>
           <w:rFonts w:ascii="Times New Roman" w:hAnsi="Times New Roman" w:cs="Times New Roman"/>
-          <w:sz w:val="24"/>
-          <w:szCs w:val="24"/>
-        </w:rPr>
-        <w:t xml:space="preserve"> not on the map. How far is it from Grand Bay? 8-16km? How</w:t>
-      </w:r>
-      <w:r>
-        <w:rPr>
-          <w:rFonts w:ascii="Times New Roman" w:hAnsi="Times New Roman" w:cs="Times New Roman"/>
-          <w:sz w:val="24"/>
-          <w:szCs w:val="24"/>
-        </w:rPr>
-        <w:t xml:space="preserve"> </w:t>
-      </w:r>
-      <w:r>
-        <w:rPr>
-          <w:rFonts w:ascii="Times New Roman" w:hAnsi="Times New Roman" w:cs="Times New Roman"/>
-          <w:sz w:val="24"/>
-          <w:szCs w:val="24"/>
-        </w:rPr>
-        <w:t>is it connected to Grand Bay?</w:t>
-      </w:r>
-    </w:p>
-    <w:p>
-      <w:pPr>
-        <w:pStyle w:val="NoSpacing"/>
-        <w:rPr>
-          <w:rFonts w:ascii="Times New Roman" w:hAnsi="Times New Roman" w:cs="Times New Roman"/>
-          <w:sz w:val="24"/>
-          <w:szCs w:val="24"/>
-          <w:highlight w:val="yellow"/>
-        </w:rPr>
-      </w:pPr>
-    </w:p>
-    <w:p>
-      <w:pPr>
-        <w:pStyle w:val="NoSpacing"/>
-        <w:rPr>
-          <w:rFonts w:ascii="Times New Roman" w:hAnsi="Times New Roman" w:cs="Times New Roman"/>
-          <w:i/>
-          <w:sz w:val="24"/>
-          <w:szCs w:val="24"/>
-        </w:rPr>
-      </w:pPr>
-      <w:r>
-        <w:rPr>
-          <w:rFonts w:ascii="Times New Roman" w:hAnsi="Times New Roman" w:cs="Times New Roman"/>
-          <w:i/>
-          <w:sz w:val="24"/>
-          <w:szCs w:val="24"/>
-        </w:rPr>
-        <w:t xml:space="preserve">The </w:t>
-      </w:r>
-      <w:proofErr w:type="spellStart"/>
-      <w:r>
-        <w:rPr>
-          <w:rFonts w:ascii="Times New Roman" w:hAnsi="Times New Roman" w:cs="Times New Roman"/>
-          <w:i/>
-          <w:sz w:val="24"/>
-          <w:szCs w:val="24"/>
-        </w:rPr>
-        <w:t>Escatawpa</w:t>
-      </w:r>
-      <w:proofErr w:type="spellEnd"/>
-      <w:r>
-        <w:rPr>
-          <w:rFonts w:ascii="Times New Roman" w:hAnsi="Times New Roman" w:cs="Times New Roman"/>
-          <w:i/>
-          <w:sz w:val="24"/>
-          <w:szCs w:val="24"/>
-        </w:rPr>
-        <w:t xml:space="preserve"> River is north of the reserve and cannot be viewed on the map.  We have revised the text as follows: </w:t>
-      </w:r>
-    </w:p>
-    <w:p>
-      <w:pPr>
-        <w:pStyle w:val="NoSpacing"/>
-        <w:rPr>
-          <w:rFonts w:ascii="Times New Roman" w:hAnsi="Times New Roman" w:cs="Times New Roman"/>
-          <w:i/>
-          <w:sz w:val="24"/>
-          <w:szCs w:val="24"/>
-        </w:rPr>
-      </w:pPr>
-    </w:p>
-    <w:p>
-      <w:pPr>
-        <w:pStyle w:val="NoSpacing"/>
-        <w:rPr>
-          <w:rFonts w:ascii="Times New Roman" w:hAnsi="Times New Roman" w:cs="Times New Roman"/>
-          <w:i/>
-          <w:sz w:val="24"/>
-          <w:szCs w:val="24"/>
-        </w:rPr>
-      </w:pPr>
-      <w:r>
-        <w:rPr>
-          <w:rFonts w:ascii="Times New Roman" w:hAnsi="Times New Roman" w:cs="Times New Roman"/>
-          <w:i/>
-          <w:sz w:val="24"/>
-          <w:szCs w:val="24"/>
-        </w:rPr>
-        <w:t xml:space="preserve">‘The reserve is a retrograding deltaic system and does not have significant freshwater inflows.  The </w:t>
-      </w:r>
-      <w:proofErr w:type="spellStart"/>
-      <w:r>
-        <w:rPr>
-          <w:rFonts w:ascii="Times New Roman" w:hAnsi="Times New Roman" w:cs="Times New Roman"/>
-          <w:i/>
-          <w:sz w:val="24"/>
-          <w:szCs w:val="24"/>
-        </w:rPr>
-        <w:t>Escatawpa</w:t>
-      </w:r>
-      <w:proofErr w:type="spellEnd"/>
-      <w:r>
-        <w:rPr>
-          <w:rFonts w:ascii="Times New Roman" w:hAnsi="Times New Roman" w:cs="Times New Roman"/>
-          <w:i/>
-          <w:sz w:val="24"/>
-          <w:szCs w:val="24"/>
-        </w:rPr>
-        <w:t xml:space="preserve"> River is located approximately five km north of the reserve and inputs into Grand Bay may occur during flood events</w:t>
+          <w:i/>
+          <w:sz w:val="24"/>
+          <w:szCs w:val="24"/>
+        </w:rPr>
+        <w:t xml:space="preserve"> River is located approximately five km north of the reserve and </w:t>
+      </w:r>
+      <w:r>
+        <w:rPr>
+          <w:rFonts w:ascii="Times New Roman" w:hAnsi="Times New Roman" w:cs="Times New Roman"/>
+          <w:i/>
+          <w:sz w:val="24"/>
+          <w:szCs w:val="24"/>
+        </w:rPr>
+        <w:t xml:space="preserve">minor </w:t>
+      </w:r>
+      <w:r>
+        <w:rPr>
+          <w:rFonts w:ascii="Times New Roman" w:hAnsi="Times New Roman" w:cs="Times New Roman"/>
+          <w:i/>
+          <w:sz w:val="24"/>
+          <w:szCs w:val="24"/>
+        </w:rPr>
+        <w:t>inputs into Grand Bay may occur during flood events</w:t>
       </w:r>
       <w:r>
         <w:rPr>
@@ -5911,7 +6119,6 @@
           <w:sz w:val="24"/>
           <w:szCs w:val="24"/>
         </w:rPr>
-        <w:lastRenderedPageBreak/>
         <w:t>A</w:t>
       </w:r>
       <w:r>
@@ -6750,16 +6957,7 @@
           <w:sz w:val="24"/>
           <w:szCs w:val="24"/>
         </w:rPr>
-        <w:t xml:space="preserve"> during, and the days immediately following the breach, as it continued its upward trend mostly unaffected. Turbidity at BL was normally &lt; 10 NTU before the storm, but </w:t>
-      </w:r>
-      <w:r>
-        <w:rPr>
-          <w:rFonts w:ascii="Times New Roman" w:hAnsi="Times New Roman" w:cs="Times New Roman"/>
-          <w:sz w:val="24"/>
-          <w:szCs w:val="24"/>
-        </w:rPr>
-        <w:lastRenderedPageBreak/>
-        <w:t>surged to -100 just prior to the sto</w:t>
+        <w:t xml:space="preserve"> during, and the days immediately following the breach, as it continued its upward trend mostly unaffected. Turbidity at BL was normally &lt; 10 NTU before the storm, but surged to -100 just prior to the sto</w:t>
       </w:r>
       <w:r>
         <w:rPr>
@@ -7234,6 +7432,7 @@
           <w:sz w:val="24"/>
           <w:szCs w:val="24"/>
         </w:rPr>
+        <w:lastRenderedPageBreak/>
         <w:t xml:space="preserve">‘Only one nutrient observation was available prior to the rain event, which measured orthophosphate below detection.’ </w:t>
       </w:r>
     </w:p>
@@ -7574,7 +7773,6 @@
           <w:sz w:val="24"/>
           <w:szCs w:val="24"/>
         </w:rPr>
-        <w:lastRenderedPageBreak/>
         <w:pict>
           <v:shape id="_x0000_s1033" type="#_x0000_t202" style="position:absolute;margin-left:420.95pt;margin-top:4.35pt;width:2.8pt;height:8pt;z-index:-251660288;mso-position-horizontal-relative:page" filled="f" stroked="f">
             <v:textbox inset="0,0,0,0">
@@ -8979,6 +9177,7 @@
           <w:sz w:val="24"/>
           <w:szCs w:val="24"/>
         </w:rPr>
+        <w:lastRenderedPageBreak/>
         <w:t>and also</w:t>
       </w:r>
       <w:proofErr w:type="gramEnd"/>
@@ -9239,7 +9438,6 @@
           <w:sz w:val="24"/>
           <w:szCs w:val="24"/>
         </w:rPr>
-        <w:lastRenderedPageBreak/>
         <w:t>Line 278: SW- periods for BN, BL, and the first event at PC. Comparisons within time periods showed substantial...</w:t>
       </w:r>
     </w:p>
@@ -9828,6 +10026,7 @@
           <w:sz w:val="24"/>
           <w:szCs w:val="24"/>
         </w:rPr>
+        <w:lastRenderedPageBreak/>
         <w:t xml:space="preserve">these changes were significant (Table4). For chlorophyll-a, there were no significant </w:t>
       </w:r>
       <w:r>
@@ -9953,7 +10152,43 @@
           <w:sz w:val="24"/>
           <w:szCs w:val="24"/>
         </w:rPr>
-        <w:t>The paragraph was modified.</w:t>
+        <w:t>The paragraph was</w:t>
+      </w:r>
+      <w:r>
+        <w:rPr>
+          <w:rFonts w:ascii="Times New Roman" w:hAnsi="Times New Roman" w:cs="Times New Roman"/>
+          <w:i/>
+          <w:sz w:val="24"/>
+          <w:szCs w:val="24"/>
+        </w:rPr>
+        <w:t xml:space="preserve"> similarly</w:t>
+      </w:r>
+      <w:r>
+        <w:rPr>
+          <w:rFonts w:ascii="Times New Roman" w:hAnsi="Times New Roman" w:cs="Times New Roman"/>
+          <w:i/>
+          <w:sz w:val="24"/>
+          <w:szCs w:val="24"/>
+        </w:rPr>
+        <w:t xml:space="preserve"> modified</w:t>
+      </w:r>
+      <w:r>
+        <w:rPr>
+          <w:rFonts w:ascii="Times New Roman" w:hAnsi="Times New Roman" w:cs="Times New Roman"/>
+          <w:i/>
+          <w:sz w:val="24"/>
+          <w:szCs w:val="24"/>
+        </w:rPr>
+        <w:t xml:space="preserve"> and includes updates after removing autocorrelation</w:t>
+      </w:r>
+      <w:r>
+        <w:rPr>
+          <w:rFonts w:ascii="Times New Roman" w:hAnsi="Times New Roman" w:cs="Times New Roman"/>
+          <w:i/>
+          <w:sz w:val="24"/>
+          <w:szCs w:val="24"/>
+        </w:rPr>
+        <w:t>.</w:t>
       </w:r>
       <w:r>
         <w:rPr>
@@ -10161,7 +10396,6 @@
           <w:sz w:val="24"/>
           <w:szCs w:val="24"/>
         </w:rPr>
-        <w:lastRenderedPageBreak/>
         <w:t>Line 302: Is it similar trends or values in salinity and pH?</w:t>
       </w:r>
     </w:p>
@@ -11142,7 +11376,6 @@
           <w:sz w:val="24"/>
           <w:szCs w:val="24"/>
         </w:rPr>
-        <w:lastRenderedPageBreak/>
         <w:t>table</w:t>
       </w:r>
     </w:p>
@@ -12247,192 +12480,487 @@
           <w:sz w:val="24"/>
           <w:szCs w:val="24"/>
         </w:rPr>
+        <w:t xml:space="preserve">Lines 615 and 621: Switch Figures </w:t>
+      </w:r>
+      <w:r>
+        <w:rPr>
+          <w:rFonts w:ascii="Times New Roman" w:hAnsi="Times New Roman" w:cs="Times New Roman"/>
+          <w:sz w:val="24"/>
+          <w:szCs w:val="24"/>
+        </w:rPr>
+        <w:t>S</w:t>
+      </w:r>
+      <w:r>
+        <w:rPr>
+          <w:rFonts w:ascii="Times New Roman" w:hAnsi="Times New Roman" w:cs="Times New Roman"/>
+          <w:sz w:val="24"/>
+          <w:szCs w:val="24"/>
+        </w:rPr>
+        <w:t xml:space="preserve">1(becomes Figure 8) and </w:t>
+      </w:r>
+      <w:r>
+        <w:rPr>
+          <w:rFonts w:ascii="Times New Roman" w:hAnsi="Times New Roman" w:cs="Times New Roman"/>
+          <w:sz w:val="24"/>
+          <w:szCs w:val="24"/>
+        </w:rPr>
+        <w:t>S</w:t>
+      </w:r>
+      <w:r>
+        <w:rPr>
+          <w:rFonts w:ascii="Times New Roman" w:hAnsi="Times New Roman" w:cs="Times New Roman"/>
+          <w:sz w:val="24"/>
+          <w:szCs w:val="24"/>
+        </w:rPr>
+        <w:t>2 (Figure 7).</w:t>
+      </w:r>
+    </w:p>
+    <w:p>
+      <w:pPr>
+        <w:pStyle w:val="NoSpacing"/>
+        <w:rPr>
+          <w:rFonts w:ascii="Times New Roman" w:hAnsi="Times New Roman" w:cs="Times New Roman"/>
+          <w:sz w:val="24"/>
+          <w:szCs w:val="24"/>
+        </w:rPr>
+      </w:pPr>
+    </w:p>
+    <w:p>
+      <w:pPr>
+        <w:pStyle w:val="NoSpacing"/>
+        <w:rPr>
+          <w:rFonts w:ascii="Times New Roman" w:hAnsi="Times New Roman" w:cs="Times New Roman"/>
+          <w:i/>
+          <w:sz w:val="24"/>
+          <w:szCs w:val="24"/>
+        </w:rPr>
+      </w:pPr>
+      <w:r>
+        <w:rPr>
+          <w:rFonts w:ascii="Times New Roman" w:hAnsi="Times New Roman" w:cs="Times New Roman"/>
+          <w:i/>
+          <w:sz w:val="24"/>
+          <w:szCs w:val="24"/>
+        </w:rPr>
+        <w:t>Done.</w:t>
+      </w:r>
+    </w:p>
+    <w:p>
+      <w:pPr>
+        <w:pStyle w:val="NoSpacing"/>
+        <w:rPr>
+          <w:rFonts w:ascii="Times New Roman" w:hAnsi="Times New Roman" w:cs="Times New Roman"/>
+          <w:sz w:val="24"/>
+          <w:szCs w:val="24"/>
+        </w:rPr>
+      </w:pPr>
+    </w:p>
+    <w:p>
+      <w:pPr>
+        <w:pStyle w:val="NoSpacing"/>
+        <w:rPr>
+          <w:rFonts w:ascii="Times New Roman" w:hAnsi="Times New Roman" w:cs="Times New Roman"/>
+          <w:sz w:val="24"/>
+          <w:szCs w:val="24"/>
+        </w:rPr>
+      </w:pPr>
+      <w:r>
+        <w:rPr>
+          <w:rFonts w:ascii="Times New Roman" w:hAnsi="Times New Roman" w:cs="Times New Roman"/>
+          <w:sz w:val="24"/>
+          <w:szCs w:val="24"/>
+        </w:rPr>
+        <w:t xml:space="preserve">Line 615: Then would be- FIGURE 7. Boxplot summaries of nitrogen and chlorophyll-a data for sites grouped by time periods. Boxes depict median and middle quartiles of the values, and whiskers depict the 5 and 95 percentiles. Outliers are represented as points. Color shading of boxes represent </w:t>
+      </w:r>
+      <w:proofErr w:type="gramStart"/>
+      <w:r>
+        <w:rPr>
+          <w:rFonts w:ascii="Times New Roman" w:hAnsi="Times New Roman" w:cs="Times New Roman"/>
+          <w:sz w:val="24"/>
+          <w:szCs w:val="24"/>
+        </w:rPr>
+        <w:t>??? .</w:t>
+      </w:r>
+      <w:proofErr w:type="gramEnd"/>
+      <w:r>
+        <w:rPr>
+          <w:rFonts w:ascii="Times New Roman" w:hAnsi="Times New Roman" w:cs="Times New Roman"/>
+          <w:sz w:val="24"/>
+          <w:szCs w:val="24"/>
+        </w:rPr>
+        <w:t xml:space="preserve"> Boxplots within each...</w:t>
+      </w:r>
+    </w:p>
+    <w:p>
+      <w:pPr>
+        <w:pStyle w:val="NoSpacing"/>
+        <w:rPr>
+          <w:rFonts w:ascii="Times New Roman" w:hAnsi="Times New Roman" w:cs="Times New Roman"/>
+          <w:sz w:val="24"/>
+          <w:szCs w:val="24"/>
+        </w:rPr>
+      </w:pPr>
+    </w:p>
+    <w:p>
+      <w:pPr>
+        <w:pStyle w:val="NoSpacing"/>
+        <w:rPr>
+          <w:rFonts w:ascii="Times New Roman" w:hAnsi="Times New Roman" w:cs="Times New Roman"/>
+          <w:i/>
+          <w:sz w:val="24"/>
+          <w:szCs w:val="24"/>
+        </w:rPr>
+      </w:pPr>
+      <w:r>
+        <w:rPr>
+          <w:rFonts w:ascii="Times New Roman" w:hAnsi="Times New Roman" w:cs="Times New Roman"/>
+          <w:i/>
+          <w:sz w:val="24"/>
+          <w:szCs w:val="24"/>
+        </w:rPr>
+        <w:t>Added ‘nitrogen and chlorophyll a’, added boxplot descriptions as for figure 6.</w:t>
+      </w:r>
+    </w:p>
+    <w:p>
+      <w:pPr>
+        <w:pStyle w:val="NoSpacing"/>
+        <w:rPr>
+          <w:rFonts w:ascii="Times New Roman" w:hAnsi="Times New Roman" w:cs="Times New Roman"/>
+          <w:sz w:val="24"/>
+          <w:szCs w:val="24"/>
+        </w:rPr>
+      </w:pPr>
+    </w:p>
+    <w:p>
+      <w:pPr>
+        <w:pStyle w:val="NoSpacing"/>
+        <w:rPr>
+          <w:rFonts w:ascii="Times New Roman" w:hAnsi="Times New Roman" w:cs="Times New Roman"/>
+          <w:sz w:val="24"/>
+          <w:szCs w:val="24"/>
+        </w:rPr>
+      </w:pPr>
+      <w:r>
+        <w:rPr>
+          <w:rFonts w:ascii="Times New Roman" w:hAnsi="Times New Roman" w:cs="Times New Roman"/>
+          <w:sz w:val="24"/>
+          <w:szCs w:val="24"/>
+        </w:rPr>
+        <w:t>Line 621: Then would be- FIGURE 8. Boxplot summaries of nitrogen and chlorophyll-a data</w:t>
+      </w:r>
+    </w:p>
+    <w:p>
+      <w:pPr>
+        <w:pStyle w:val="NoSpacing"/>
+        <w:rPr>
+          <w:rFonts w:ascii="Times New Roman" w:hAnsi="Times New Roman" w:cs="Times New Roman"/>
+          <w:sz w:val="24"/>
+          <w:szCs w:val="24"/>
+        </w:rPr>
+      </w:pPr>
+      <w:r>
+        <w:rPr>
+          <w:rFonts w:ascii="Times New Roman" w:hAnsi="Times New Roman" w:cs="Times New Roman"/>
+          <w:sz w:val="24"/>
+          <w:szCs w:val="24"/>
+        </w:rPr>
+        <w:t>for time periods grouped by site. Boxes depict median and middle quartiles of the values, and whiskers depict the 5 and 95 percentiles. Outliers are represented as points. Color shading of</w:t>
+      </w:r>
+      <w:r>
+        <w:rPr>
+          <w:rFonts w:ascii="Times New Roman" w:hAnsi="Times New Roman" w:cs="Times New Roman"/>
+          <w:sz w:val="24"/>
+          <w:szCs w:val="24"/>
+        </w:rPr>
+        <w:t xml:space="preserve"> </w:t>
+      </w:r>
+      <w:r>
+        <w:rPr>
+          <w:rFonts w:ascii="Times New Roman" w:hAnsi="Times New Roman" w:cs="Times New Roman"/>
+          <w:sz w:val="24"/>
+          <w:szCs w:val="24"/>
+        </w:rPr>
+        <w:t xml:space="preserve">boxes </w:t>
+      </w:r>
+      <w:proofErr w:type="gramStart"/>
+      <w:r>
+        <w:rPr>
+          <w:rFonts w:ascii="Times New Roman" w:hAnsi="Times New Roman" w:cs="Times New Roman"/>
+          <w:sz w:val="24"/>
+          <w:szCs w:val="24"/>
+        </w:rPr>
+        <w:t>represent???.</w:t>
+      </w:r>
+      <w:proofErr w:type="gramEnd"/>
+      <w:r>
+        <w:rPr>
+          <w:rFonts w:ascii="Times New Roman" w:hAnsi="Times New Roman" w:cs="Times New Roman"/>
+          <w:sz w:val="24"/>
+          <w:szCs w:val="24"/>
+        </w:rPr>
+        <w:t xml:space="preserve"> Boxplots within each...</w:t>
+      </w:r>
+    </w:p>
+    <w:p>
+      <w:pPr>
+        <w:pStyle w:val="NoSpacing"/>
+        <w:rPr>
+          <w:rFonts w:ascii="Times New Roman" w:hAnsi="Times New Roman" w:cs="Times New Roman"/>
+          <w:sz w:val="24"/>
+          <w:szCs w:val="24"/>
+        </w:rPr>
+      </w:pPr>
+    </w:p>
+    <w:p>
+      <w:pPr>
+        <w:pStyle w:val="NoSpacing"/>
+        <w:rPr>
+          <w:rFonts w:ascii="Times New Roman" w:hAnsi="Times New Roman" w:cs="Times New Roman"/>
+          <w:i/>
+          <w:sz w:val="24"/>
+          <w:szCs w:val="24"/>
+        </w:rPr>
+      </w:pPr>
+      <w:r>
+        <w:rPr>
+          <w:rFonts w:ascii="Times New Roman" w:hAnsi="Times New Roman" w:cs="Times New Roman"/>
+          <w:i/>
+          <w:sz w:val="24"/>
+          <w:szCs w:val="24"/>
+        </w:rPr>
+        <w:t>Added boxplot descriptions as for figure 6.</w:t>
+      </w:r>
+    </w:p>
+    <w:p>
+      <w:pPr>
+        <w:pStyle w:val="NoSpacing"/>
+        <w:rPr>
+          <w:rFonts w:ascii="Times New Roman" w:hAnsi="Times New Roman" w:cs="Times New Roman"/>
+          <w:sz w:val="24"/>
+          <w:szCs w:val="24"/>
+        </w:rPr>
+      </w:pPr>
+    </w:p>
+    <w:p>
+      <w:pPr>
+        <w:pStyle w:val="NoSpacing"/>
+        <w:rPr>
+          <w:rFonts w:ascii="Times New Roman" w:hAnsi="Times New Roman" w:cs="Times New Roman"/>
+          <w:sz w:val="24"/>
+          <w:szCs w:val="24"/>
+        </w:rPr>
+      </w:pPr>
+      <w:r>
+        <w:rPr>
+          <w:rFonts w:ascii="Times New Roman" w:hAnsi="Times New Roman" w:cs="Times New Roman"/>
+          <w:sz w:val="24"/>
+          <w:szCs w:val="24"/>
+        </w:rPr>
+        <w:t>Figure 2.</w:t>
+      </w:r>
+    </w:p>
+    <w:p>
+      <w:pPr>
+        <w:pStyle w:val="NoSpacing"/>
+        <w:rPr>
+          <w:rFonts w:ascii="Times New Roman" w:hAnsi="Times New Roman" w:cs="Times New Roman"/>
+          <w:sz w:val="24"/>
+          <w:szCs w:val="24"/>
+        </w:rPr>
+      </w:pPr>
+    </w:p>
+    <w:p>
+      <w:pPr>
+        <w:rPr>
+          <w:rFonts w:ascii="Times New Roman" w:hAnsi="Times New Roman" w:cs="Times New Roman"/>
+          <w:sz w:val="24"/>
+          <w:szCs w:val="24"/>
+        </w:rPr>
+      </w:pPr>
+      <w:r>
+        <w:rPr>
+          <w:rFonts w:ascii="Times New Roman" w:hAnsi="Times New Roman" w:cs="Times New Roman"/>
+          <w:sz w:val="24"/>
+          <w:szCs w:val="24"/>
+        </w:rPr>
+        <w:t>•</w:t>
+      </w:r>
+      <w:r>
+        <w:rPr>
+          <w:rFonts w:ascii="Times New Roman" w:hAnsi="Times New Roman" w:cs="Times New Roman"/>
+          <w:sz w:val="24"/>
+          <w:szCs w:val="24"/>
+        </w:rPr>
+        <w:t xml:space="preserve"> </w:t>
+      </w:r>
+      <w:r>
+        <w:rPr>
+          <w:rFonts w:ascii="Times New Roman" w:hAnsi="Times New Roman" w:cs="Times New Roman"/>
+          <w:sz w:val="24"/>
+          <w:szCs w:val="24"/>
+        </w:rPr>
+        <w:t>Date ranges (width) of green bars do not seem to be correct, compared to supporting text. For example, during 1st event's precipitation, the bar depicts a low rainfall period.</w:t>
+      </w:r>
+    </w:p>
+    <w:p>
+      <w:pPr>
+        <w:rPr>
+          <w:rFonts w:ascii="Times New Roman" w:hAnsi="Times New Roman" w:cs="Times New Roman"/>
+          <w:i/>
+          <w:sz w:val="24"/>
+          <w:szCs w:val="24"/>
+        </w:rPr>
+      </w:pPr>
+      <w:r>
+        <w:rPr>
+          <w:rFonts w:ascii="Times New Roman" w:hAnsi="Times New Roman" w:cs="Times New Roman"/>
+          <w:i/>
+          <w:sz w:val="24"/>
+          <w:szCs w:val="24"/>
+        </w:rPr>
+        <w:t>The first bar indicates the date of the levee breech (April 11</w:t>
+      </w:r>
+      <w:r>
+        <w:rPr>
+          <w:rFonts w:ascii="Times New Roman" w:hAnsi="Times New Roman" w:cs="Times New Roman"/>
+          <w:i/>
+          <w:sz w:val="24"/>
+          <w:szCs w:val="24"/>
+          <w:vertAlign w:val="superscript"/>
+        </w:rPr>
+        <w:t>th</w:t>
+      </w:r>
+      <w:r>
+        <w:rPr>
+          <w:rFonts w:ascii="Times New Roman" w:hAnsi="Times New Roman" w:cs="Times New Roman"/>
+          <w:i/>
+          <w:sz w:val="24"/>
+          <w:szCs w:val="24"/>
+        </w:rPr>
+        <w:t>).  This was changed in the caption</w:t>
+      </w:r>
+      <w:r>
+        <w:rPr>
+          <w:rFonts w:ascii="Times New Roman" w:hAnsi="Times New Roman" w:cs="Times New Roman"/>
+          <w:i/>
+          <w:sz w:val="24"/>
+          <w:szCs w:val="24"/>
+        </w:rPr>
+        <w:t xml:space="preserve"> for clarity</w:t>
+      </w:r>
+      <w:r>
+        <w:rPr>
+          <w:rFonts w:ascii="Times New Roman" w:hAnsi="Times New Roman" w:cs="Times New Roman"/>
+          <w:i/>
+          <w:sz w:val="24"/>
+          <w:szCs w:val="24"/>
+        </w:rPr>
+        <w:t>.</w:t>
+      </w:r>
+    </w:p>
+    <w:p>
+      <w:pPr>
+        <w:rPr>
+          <w:rFonts w:ascii="Times New Roman" w:hAnsi="Times New Roman" w:cs="Times New Roman"/>
+          <w:sz w:val="24"/>
+          <w:szCs w:val="24"/>
+        </w:rPr>
+      </w:pPr>
+      <w:r>
+        <w:rPr>
+          <w:rFonts w:ascii="Times New Roman" w:hAnsi="Times New Roman" w:cs="Times New Roman"/>
+          <w:sz w:val="24"/>
+          <w:szCs w:val="24"/>
+        </w:rPr>
+        <w:t>•</w:t>
+      </w:r>
+      <w:r>
+        <w:rPr>
+          <w:rFonts w:ascii="Times New Roman" w:hAnsi="Times New Roman" w:cs="Times New Roman"/>
+          <w:sz w:val="24"/>
+          <w:szCs w:val="24"/>
+        </w:rPr>
+        <w:t xml:space="preserve"> </w:t>
+      </w:r>
+      <w:r>
+        <w:rPr>
+          <w:rFonts w:ascii="Times New Roman" w:hAnsi="Times New Roman" w:cs="Times New Roman"/>
+          <w:sz w:val="24"/>
+          <w:szCs w:val="24"/>
+        </w:rPr>
+        <w:t xml:space="preserve">For Orthophosphate, indicate this a log scale, and on they-axis, show the values that correspond to the guideline between .01and 0.1, between 0.1and 1.0, and especially for the guideline above </w:t>
+      </w:r>
+      <w:r>
+        <w:rPr>
+          <w:rFonts w:ascii="Times New Roman" w:hAnsi="Times New Roman" w:cs="Times New Roman"/>
+          <w:sz w:val="24"/>
+          <w:szCs w:val="24"/>
+        </w:rPr>
         <w:lastRenderedPageBreak/>
-        <w:t xml:space="preserve">Lines 615 and 621: Switch Figures </w:t>
-      </w:r>
-      <w:r>
-        <w:rPr>
-          <w:rFonts w:ascii="Times New Roman" w:hAnsi="Times New Roman" w:cs="Times New Roman"/>
-          <w:sz w:val="24"/>
-          <w:szCs w:val="24"/>
-        </w:rPr>
-        <w:t>S</w:t>
-      </w:r>
-      <w:r>
-        <w:rPr>
-          <w:rFonts w:ascii="Times New Roman" w:hAnsi="Times New Roman" w:cs="Times New Roman"/>
-          <w:sz w:val="24"/>
-          <w:szCs w:val="24"/>
-        </w:rPr>
-        <w:t xml:space="preserve">1(becomes Figure 8) and </w:t>
-      </w:r>
-      <w:r>
-        <w:rPr>
-          <w:rFonts w:ascii="Times New Roman" w:hAnsi="Times New Roman" w:cs="Times New Roman"/>
-          <w:sz w:val="24"/>
-          <w:szCs w:val="24"/>
-        </w:rPr>
-        <w:t>S</w:t>
-      </w:r>
-      <w:r>
-        <w:rPr>
-          <w:rFonts w:ascii="Times New Roman" w:hAnsi="Times New Roman" w:cs="Times New Roman"/>
-          <w:sz w:val="24"/>
-          <w:szCs w:val="24"/>
-        </w:rPr>
-        <w:t>2 (Figure 7).</w:t>
-      </w:r>
-    </w:p>
-    <w:p>
-      <w:pPr>
-        <w:pStyle w:val="NoSpacing"/>
-        <w:rPr>
-          <w:rFonts w:ascii="Times New Roman" w:hAnsi="Times New Roman" w:cs="Times New Roman"/>
-          <w:sz w:val="24"/>
-          <w:szCs w:val="24"/>
-        </w:rPr>
-      </w:pPr>
-    </w:p>
-    <w:p>
-      <w:pPr>
-        <w:pStyle w:val="NoSpacing"/>
-        <w:rPr>
-          <w:rFonts w:ascii="Times New Roman" w:hAnsi="Times New Roman" w:cs="Times New Roman"/>
-          <w:i/>
-          <w:sz w:val="24"/>
-          <w:szCs w:val="24"/>
-        </w:rPr>
-      </w:pPr>
-      <w:r>
-        <w:rPr>
-          <w:rFonts w:ascii="Times New Roman" w:hAnsi="Times New Roman" w:cs="Times New Roman"/>
-          <w:i/>
-          <w:sz w:val="24"/>
-          <w:szCs w:val="24"/>
-        </w:rPr>
-        <w:t>Done.</w:t>
-      </w:r>
-    </w:p>
-    <w:p>
-      <w:pPr>
-        <w:pStyle w:val="NoSpacing"/>
-        <w:rPr>
-          <w:rFonts w:ascii="Times New Roman" w:hAnsi="Times New Roman" w:cs="Times New Roman"/>
-          <w:sz w:val="24"/>
-          <w:szCs w:val="24"/>
-        </w:rPr>
-      </w:pPr>
-    </w:p>
-    <w:p>
-      <w:pPr>
-        <w:pStyle w:val="NoSpacing"/>
-        <w:rPr>
-          <w:rFonts w:ascii="Times New Roman" w:hAnsi="Times New Roman" w:cs="Times New Roman"/>
-          <w:sz w:val="24"/>
-          <w:szCs w:val="24"/>
-        </w:rPr>
-      </w:pPr>
-      <w:r>
-        <w:rPr>
-          <w:rFonts w:ascii="Times New Roman" w:hAnsi="Times New Roman" w:cs="Times New Roman"/>
-          <w:sz w:val="24"/>
-          <w:szCs w:val="24"/>
-        </w:rPr>
-        <w:t xml:space="preserve">Line 615: Then would be- FIGURE 7. Boxplot summaries of nitrogen and chlorophyll-a data for sites grouped by time periods. Boxes depict median and middle quartiles of the values, and whiskers depict the 5 and 95 percentiles. Outliers are represented as points. Color shading of boxes represent </w:t>
-      </w:r>
-      <w:proofErr w:type="gramStart"/>
-      <w:r>
-        <w:rPr>
-          <w:rFonts w:ascii="Times New Roman" w:hAnsi="Times New Roman" w:cs="Times New Roman"/>
-          <w:sz w:val="24"/>
-          <w:szCs w:val="24"/>
-        </w:rPr>
-        <w:t>??? .</w:t>
-      </w:r>
-      <w:proofErr w:type="gramEnd"/>
-      <w:r>
-        <w:rPr>
-          <w:rFonts w:ascii="Times New Roman" w:hAnsi="Times New Roman" w:cs="Times New Roman"/>
-          <w:sz w:val="24"/>
-          <w:szCs w:val="24"/>
-        </w:rPr>
-        <w:t xml:space="preserve"> Boxplots within each...</w:t>
-      </w:r>
-    </w:p>
-    <w:p>
-      <w:pPr>
-        <w:pStyle w:val="NoSpacing"/>
-        <w:rPr>
-          <w:rFonts w:ascii="Times New Roman" w:hAnsi="Times New Roman" w:cs="Times New Roman"/>
-          <w:sz w:val="24"/>
-          <w:szCs w:val="24"/>
-        </w:rPr>
-      </w:pPr>
-    </w:p>
-    <w:p>
-      <w:pPr>
-        <w:pStyle w:val="NoSpacing"/>
-        <w:rPr>
-          <w:rFonts w:ascii="Times New Roman" w:hAnsi="Times New Roman" w:cs="Times New Roman"/>
-          <w:i/>
-          <w:sz w:val="24"/>
-          <w:szCs w:val="24"/>
-        </w:rPr>
-      </w:pPr>
-      <w:r>
-        <w:rPr>
-          <w:rFonts w:ascii="Times New Roman" w:hAnsi="Times New Roman" w:cs="Times New Roman"/>
-          <w:i/>
-          <w:sz w:val="24"/>
-          <w:szCs w:val="24"/>
-        </w:rPr>
-        <w:t>Added ‘nitrogen and chlorophyll a’, added boxplot descriptions as for figure 6.</w:t>
-      </w:r>
-    </w:p>
-    <w:p>
-      <w:pPr>
-        <w:pStyle w:val="NoSpacing"/>
-        <w:rPr>
-          <w:rFonts w:ascii="Times New Roman" w:hAnsi="Times New Roman" w:cs="Times New Roman"/>
-          <w:sz w:val="24"/>
-          <w:szCs w:val="24"/>
-        </w:rPr>
-      </w:pPr>
-    </w:p>
-    <w:p>
-      <w:pPr>
-        <w:pStyle w:val="NoSpacing"/>
-        <w:rPr>
-          <w:rFonts w:ascii="Times New Roman" w:hAnsi="Times New Roman" w:cs="Times New Roman"/>
-          <w:sz w:val="24"/>
-          <w:szCs w:val="24"/>
-        </w:rPr>
-      </w:pPr>
-      <w:r>
-        <w:rPr>
-          <w:rFonts w:ascii="Times New Roman" w:hAnsi="Times New Roman" w:cs="Times New Roman"/>
-          <w:sz w:val="24"/>
-          <w:szCs w:val="24"/>
-        </w:rPr>
-        <w:t>Line 621: Then would be- FIGURE 8. Boxplot summaries of nitrogen and chlorophyll-a data</w:t>
-      </w:r>
-    </w:p>
-    <w:p>
-      <w:pPr>
-        <w:pStyle w:val="NoSpacing"/>
-        <w:rPr>
-          <w:rFonts w:ascii="Times New Roman" w:hAnsi="Times New Roman" w:cs="Times New Roman"/>
-          <w:sz w:val="24"/>
-          <w:szCs w:val="24"/>
-        </w:rPr>
-      </w:pPr>
-      <w:r>
-        <w:rPr>
-          <w:rFonts w:ascii="Times New Roman" w:hAnsi="Times New Roman" w:cs="Times New Roman"/>
-          <w:sz w:val="24"/>
-          <w:szCs w:val="24"/>
-        </w:rPr>
-        <w:t>for time periods grouped by site. Boxes depict median and middle quartiles of the values, and whiskers depict the 5 and 95 percentiles. Outliers are represented as points. Color shading of</w:t>
+        <w:t>1.0.</w:t>
+      </w:r>
+    </w:p>
+    <w:p>
+      <w:pPr>
+        <w:rPr>
+          <w:rFonts w:ascii="Times New Roman" w:hAnsi="Times New Roman" w:cs="Times New Roman"/>
+          <w:i/>
+          <w:sz w:val="24"/>
+          <w:szCs w:val="24"/>
+        </w:rPr>
+      </w:pPr>
+      <w:r>
+        <w:rPr>
+          <w:rFonts w:ascii="Times New Roman" w:hAnsi="Times New Roman" w:cs="Times New Roman"/>
+          <w:i/>
+          <w:sz w:val="24"/>
+          <w:szCs w:val="24"/>
+        </w:rPr>
+        <w:t>Caption was changed to indicate ‘log</w:t>
+      </w:r>
+      <w:r>
+        <w:rPr>
+          <w:rFonts w:ascii="Times New Roman" w:hAnsi="Times New Roman" w:cs="Times New Roman"/>
+          <w:i/>
+          <w:sz w:val="24"/>
+          <w:szCs w:val="24"/>
+        </w:rPr>
+        <w:t>-</w:t>
+      </w:r>
+      <w:r>
+        <w:rPr>
+          <w:rFonts w:ascii="Times New Roman" w:hAnsi="Times New Roman" w:cs="Times New Roman"/>
+          <w:i/>
+          <w:sz w:val="24"/>
+          <w:szCs w:val="24"/>
+        </w:rPr>
+        <w:t xml:space="preserve">space’. </w:t>
+      </w:r>
+      <w:r>
+        <w:rPr>
+          <w:rFonts w:ascii="Times New Roman" w:hAnsi="Times New Roman" w:cs="Times New Roman"/>
+          <w:i/>
+          <w:sz w:val="24"/>
+          <w:szCs w:val="24"/>
+        </w:rPr>
+        <w:t xml:space="preserve"> The minor grid lines were removed.</w:t>
+      </w:r>
+    </w:p>
+    <w:p>
+      <w:pPr>
+        <w:rPr>
+          <w:rFonts w:ascii="Times New Roman" w:hAnsi="Times New Roman" w:cs="Times New Roman"/>
+          <w:sz w:val="24"/>
+          <w:szCs w:val="24"/>
+        </w:rPr>
+      </w:pPr>
+      <w:r>
+        <w:rPr>
+          <w:rFonts w:ascii="Times New Roman" w:hAnsi="Times New Roman" w:cs="Times New Roman"/>
+          <w:sz w:val="24"/>
+          <w:szCs w:val="24"/>
+        </w:rPr>
+        <w:t>•</w:t>
       </w:r>
       <w:r>
         <w:rPr>
@@ -12448,97 +12976,75 @@
           <w:sz w:val="24"/>
           <w:szCs w:val="24"/>
         </w:rPr>
-        <w:t xml:space="preserve">boxes </w:t>
-      </w:r>
-      <w:proofErr w:type="gramStart"/>
-      <w:r>
-        <w:rPr>
-          <w:rFonts w:ascii="Times New Roman" w:hAnsi="Times New Roman" w:cs="Times New Roman"/>
-          <w:sz w:val="24"/>
-          <w:szCs w:val="24"/>
-        </w:rPr>
-        <w:t>represent???.</w:t>
-      </w:r>
-      <w:proofErr w:type="gramEnd"/>
-      <w:r>
-        <w:rPr>
-          <w:rFonts w:ascii="Times New Roman" w:hAnsi="Times New Roman" w:cs="Times New Roman"/>
-          <w:sz w:val="24"/>
-          <w:szCs w:val="24"/>
-        </w:rPr>
-        <w:t xml:space="preserve"> Boxplots within each...</w:t>
-      </w:r>
-    </w:p>
-    <w:p>
-      <w:pPr>
-        <w:pStyle w:val="NoSpacing"/>
-        <w:rPr>
-          <w:rFonts w:ascii="Times New Roman" w:hAnsi="Times New Roman" w:cs="Times New Roman"/>
-          <w:sz w:val="24"/>
-          <w:szCs w:val="24"/>
-        </w:rPr>
-      </w:pPr>
-    </w:p>
-    <w:p>
-      <w:pPr>
-        <w:pStyle w:val="NoSpacing"/>
-        <w:rPr>
-          <w:rFonts w:ascii="Times New Roman" w:hAnsi="Times New Roman" w:cs="Times New Roman"/>
-          <w:i/>
-          <w:sz w:val="24"/>
-          <w:szCs w:val="24"/>
-        </w:rPr>
-      </w:pPr>
-      <w:r>
-        <w:rPr>
-          <w:rFonts w:ascii="Times New Roman" w:hAnsi="Times New Roman" w:cs="Times New Roman"/>
-          <w:i/>
-          <w:sz w:val="24"/>
-          <w:szCs w:val="24"/>
-        </w:rPr>
-        <w:t>Added boxplot descriptions as for figure 6.</w:t>
-      </w:r>
-    </w:p>
-    <w:p>
-      <w:pPr>
-        <w:pStyle w:val="NoSpacing"/>
-        <w:rPr>
-          <w:rFonts w:ascii="Times New Roman" w:hAnsi="Times New Roman" w:cs="Times New Roman"/>
-          <w:sz w:val="24"/>
-          <w:szCs w:val="24"/>
-        </w:rPr>
-      </w:pPr>
-    </w:p>
-    <w:p>
-      <w:pPr>
-        <w:pStyle w:val="NoSpacing"/>
-        <w:rPr>
-          <w:rFonts w:ascii="Times New Roman" w:hAnsi="Times New Roman" w:cs="Times New Roman"/>
-          <w:sz w:val="24"/>
-          <w:szCs w:val="24"/>
-        </w:rPr>
-      </w:pPr>
-      <w:r>
-        <w:rPr>
-          <w:rFonts w:ascii="Times New Roman" w:hAnsi="Times New Roman" w:cs="Times New Roman"/>
-          <w:sz w:val="24"/>
-          <w:szCs w:val="24"/>
-        </w:rPr>
-        <w:t>Figure 2.</w:t>
-      </w:r>
-    </w:p>
-    <w:p>
-      <w:pPr>
-        <w:pStyle w:val="NoSpacing"/>
-        <w:rPr>
-          <w:rFonts w:ascii="Times New Roman" w:hAnsi="Times New Roman" w:cs="Times New Roman"/>
-          <w:sz w:val="24"/>
-          <w:szCs w:val="24"/>
-        </w:rPr>
-      </w:pPr>
-    </w:p>
-    <w:p>
-      <w:pPr>
+        <w:t>On bottom x-axis, show more than every 5 years; preferably</w:t>
+      </w:r>
+      <w:r>
+        <w:rPr>
+          <w:rFonts w:ascii="Times New Roman" w:hAnsi="Times New Roman" w:cs="Times New Roman"/>
+          <w:sz w:val="24"/>
+          <w:szCs w:val="24"/>
+        </w:rPr>
+        <w:t xml:space="preserve"> </w:t>
+      </w:r>
+      <w:r>
+        <w:rPr>
+          <w:rFonts w:ascii="Times New Roman" w:hAnsi="Times New Roman" w:cs="Times New Roman"/>
+          <w:sz w:val="24"/>
+          <w:szCs w:val="24"/>
+        </w:rPr>
+        <w:t>every year, with additional hash marks for months. It currently is hard to follow the changes reported in the text related to time periods.</w:t>
+      </w:r>
+    </w:p>
+    <w:p>
+      <w:pPr>
+        <w:rPr>
+          <w:rFonts w:ascii="Times New Roman" w:hAnsi="Times New Roman" w:cs="Times New Roman"/>
+          <w:i/>
+          <w:sz w:val="24"/>
+          <w:szCs w:val="24"/>
+        </w:rPr>
+      </w:pPr>
+      <w:r>
+        <w:rPr>
+          <w:rFonts w:ascii="Times New Roman" w:hAnsi="Times New Roman" w:cs="Times New Roman"/>
+          <w:i/>
+          <w:sz w:val="24"/>
+          <w:szCs w:val="24"/>
+        </w:rPr>
+        <w:t>X-axis was changed to show grid lines every year.</w:t>
+      </w:r>
+    </w:p>
+    <w:p>
+      <w:pPr>
+        <w:pStyle w:val="NoSpacing"/>
+        <w:rPr>
+          <w:rFonts w:ascii="Times New Roman" w:hAnsi="Times New Roman" w:cs="Times New Roman"/>
+          <w:sz w:val="24"/>
+          <w:szCs w:val="24"/>
+        </w:rPr>
+      </w:pPr>
+      <w:r>
+        <w:rPr>
+          <w:rFonts w:ascii="Times New Roman" w:hAnsi="Times New Roman" w:cs="Times New Roman"/>
+          <w:sz w:val="24"/>
+          <w:szCs w:val="24"/>
+        </w:rPr>
+        <w:t>Figure 3.</w:t>
+      </w:r>
+    </w:p>
+    <w:p>
+      <w:pPr>
+        <w:pStyle w:val="NoSpacing"/>
+        <w:rPr>
+          <w:rFonts w:ascii="Times New Roman" w:hAnsi="Times New Roman" w:cs="Times New Roman"/>
+          <w:sz w:val="24"/>
+          <w:szCs w:val="24"/>
+        </w:rPr>
+      </w:pPr>
+    </w:p>
+    <w:p>
+      <w:pPr>
+        <w:pStyle w:val="NoSpacing"/>
         <w:rPr>
           <w:rFonts w:ascii="Times New Roman" w:hAnsi="Times New Roman" w:cs="Times New Roman"/>
           <w:sz w:val="24"/>
@@ -12567,67 +13073,52 @@
           <w:sz w:val="24"/>
           <w:szCs w:val="24"/>
         </w:rPr>
-        <w:t>Date ranges (width) of green bars do not seem to be correct, compared to supporting text. For example, during 1st event's precipitation, the bar depicts a low rainfall period.</w:t>
-      </w:r>
-    </w:p>
-    <w:p>
-      <w:pPr>
-        <w:rPr>
-          <w:rFonts w:ascii="Times New Roman" w:hAnsi="Times New Roman" w:cs="Times New Roman"/>
-          <w:i/>
-          <w:sz w:val="24"/>
-          <w:szCs w:val="24"/>
-        </w:rPr>
-      </w:pPr>
-      <w:r>
-        <w:rPr>
-          <w:rFonts w:ascii="Times New Roman" w:hAnsi="Times New Roman" w:cs="Times New Roman"/>
-          <w:i/>
-          <w:sz w:val="24"/>
-          <w:szCs w:val="24"/>
-        </w:rPr>
-        <w:t>The first bar indicates the date of the levee breech (April 11</w:t>
-      </w:r>
-      <w:r>
-        <w:rPr>
-          <w:rFonts w:ascii="Times New Roman" w:hAnsi="Times New Roman" w:cs="Times New Roman"/>
-          <w:i/>
-          <w:sz w:val="24"/>
-          <w:szCs w:val="24"/>
-          <w:vertAlign w:val="superscript"/>
-        </w:rPr>
-        <w:t>th</w:t>
-      </w:r>
-      <w:r>
-        <w:rPr>
-          <w:rFonts w:ascii="Times New Roman" w:hAnsi="Times New Roman" w:cs="Times New Roman"/>
-          <w:i/>
-          <w:sz w:val="24"/>
-          <w:szCs w:val="24"/>
-        </w:rPr>
-        <w:t>).  This was changed in the caption</w:t>
-      </w:r>
-      <w:r>
-        <w:rPr>
-          <w:rFonts w:ascii="Times New Roman" w:hAnsi="Times New Roman" w:cs="Times New Roman"/>
-          <w:i/>
-          <w:sz w:val="24"/>
-          <w:szCs w:val="24"/>
-        </w:rPr>
-        <w:t xml:space="preserve"> for clarity</w:t>
-      </w:r>
-      <w:r>
-        <w:rPr>
-          <w:rFonts w:ascii="Times New Roman" w:hAnsi="Times New Roman" w:cs="Times New Roman"/>
-          <w:i/>
-          <w:sz w:val="24"/>
-          <w:szCs w:val="24"/>
-        </w:rPr>
-        <w:t>.</w:t>
-      </w:r>
-    </w:p>
-    <w:p>
-      <w:pPr>
+        <w:t>Same issue with the green bar...please check if accurately depicts date range of events.</w:t>
+      </w:r>
+    </w:p>
+    <w:p>
+      <w:pPr>
+        <w:pStyle w:val="NoSpacing"/>
+        <w:rPr>
+          <w:rFonts w:ascii="Times New Roman" w:hAnsi="Times New Roman" w:cs="Times New Roman"/>
+          <w:sz w:val="24"/>
+          <w:szCs w:val="24"/>
+        </w:rPr>
+      </w:pPr>
+    </w:p>
+    <w:p>
+      <w:pPr>
+        <w:pStyle w:val="NoSpacing"/>
+        <w:rPr>
+          <w:rFonts w:ascii="Times New Roman" w:hAnsi="Times New Roman" w:cs="Times New Roman"/>
+          <w:i/>
+          <w:sz w:val="24"/>
+          <w:szCs w:val="24"/>
+        </w:rPr>
+      </w:pPr>
+      <w:r>
+        <w:rPr>
+          <w:rFonts w:ascii="Times New Roman" w:hAnsi="Times New Roman" w:cs="Times New Roman"/>
+          <w:i/>
+          <w:sz w:val="24"/>
+          <w:szCs w:val="24"/>
+        </w:rPr>
+        <w:t>As noted above, the green bar is centered on the period of highest precipitation.</w:t>
+      </w:r>
+    </w:p>
+    <w:p>
+      <w:pPr>
+        <w:pStyle w:val="NoSpacing"/>
+        <w:rPr>
+          <w:rFonts w:ascii="Times New Roman" w:hAnsi="Times New Roman" w:cs="Times New Roman"/>
+          <w:sz w:val="24"/>
+          <w:szCs w:val="24"/>
+        </w:rPr>
+      </w:pPr>
+    </w:p>
+    <w:p>
+      <w:pPr>
+        <w:pStyle w:val="NoSpacing"/>
         <w:rPr>
           <w:rFonts w:ascii="Times New Roman" w:hAnsi="Times New Roman" w:cs="Times New Roman"/>
           <w:sz w:val="24"/>
@@ -12656,256 +13147,6 @@
           <w:sz w:val="24"/>
           <w:szCs w:val="24"/>
         </w:rPr>
-        <w:t>For Orthophosphate, indicate this a log scale, and on they-axis, show the values that correspond to the guideline between .01and 0.1, between 0.1and 1.0, and especially for the guideline above 1.0.</w:t>
-      </w:r>
-    </w:p>
-    <w:p>
-      <w:pPr>
-        <w:rPr>
-          <w:rFonts w:ascii="Times New Roman" w:hAnsi="Times New Roman" w:cs="Times New Roman"/>
-          <w:i/>
-          <w:sz w:val="24"/>
-          <w:szCs w:val="24"/>
-        </w:rPr>
-      </w:pPr>
-      <w:r>
-        <w:rPr>
-          <w:rFonts w:ascii="Times New Roman" w:hAnsi="Times New Roman" w:cs="Times New Roman"/>
-          <w:i/>
-          <w:sz w:val="24"/>
-          <w:szCs w:val="24"/>
-        </w:rPr>
-        <w:t>Caption was changed to indicate ‘log</w:t>
-      </w:r>
-      <w:r>
-        <w:rPr>
-          <w:rFonts w:ascii="Times New Roman" w:hAnsi="Times New Roman" w:cs="Times New Roman"/>
-          <w:i/>
-          <w:sz w:val="24"/>
-          <w:szCs w:val="24"/>
-        </w:rPr>
-        <w:t>-</w:t>
-      </w:r>
-      <w:r>
-        <w:rPr>
-          <w:rFonts w:ascii="Times New Roman" w:hAnsi="Times New Roman" w:cs="Times New Roman"/>
-          <w:i/>
-          <w:sz w:val="24"/>
-          <w:szCs w:val="24"/>
-        </w:rPr>
-        <w:t xml:space="preserve">space’. </w:t>
-      </w:r>
-      <w:r>
-        <w:rPr>
-          <w:rFonts w:ascii="Times New Roman" w:hAnsi="Times New Roman" w:cs="Times New Roman"/>
-          <w:i/>
-          <w:sz w:val="24"/>
-          <w:szCs w:val="24"/>
-        </w:rPr>
-        <w:t xml:space="preserve"> The minor grid lines were removed.</w:t>
-      </w:r>
-    </w:p>
-    <w:p>
-      <w:pPr>
-        <w:rPr>
-          <w:rFonts w:ascii="Times New Roman" w:hAnsi="Times New Roman" w:cs="Times New Roman"/>
-          <w:sz w:val="24"/>
-          <w:szCs w:val="24"/>
-        </w:rPr>
-      </w:pPr>
-      <w:r>
-        <w:rPr>
-          <w:rFonts w:ascii="Times New Roman" w:hAnsi="Times New Roman" w:cs="Times New Roman"/>
-          <w:sz w:val="24"/>
-          <w:szCs w:val="24"/>
-        </w:rPr>
-        <w:t>•</w:t>
-      </w:r>
-      <w:r>
-        <w:rPr>
-          <w:rFonts w:ascii="Times New Roman" w:hAnsi="Times New Roman" w:cs="Times New Roman"/>
-          <w:sz w:val="24"/>
-          <w:szCs w:val="24"/>
-        </w:rPr>
-        <w:t xml:space="preserve"> </w:t>
-      </w:r>
-      <w:r>
-        <w:rPr>
-          <w:rFonts w:ascii="Times New Roman" w:hAnsi="Times New Roman" w:cs="Times New Roman"/>
-          <w:sz w:val="24"/>
-          <w:szCs w:val="24"/>
-        </w:rPr>
-        <w:t>On bottom x-axis, show more than every 5 years; preferably</w:t>
-      </w:r>
-      <w:r>
-        <w:rPr>
-          <w:rFonts w:ascii="Times New Roman" w:hAnsi="Times New Roman" w:cs="Times New Roman"/>
-          <w:sz w:val="24"/>
-          <w:szCs w:val="24"/>
-        </w:rPr>
-        <w:t xml:space="preserve"> </w:t>
-      </w:r>
-      <w:r>
-        <w:rPr>
-          <w:rFonts w:ascii="Times New Roman" w:hAnsi="Times New Roman" w:cs="Times New Roman"/>
-          <w:sz w:val="24"/>
-          <w:szCs w:val="24"/>
-        </w:rPr>
-        <w:t>every year, with additional hash marks for months. It currently is hard to follow the changes reported in the text related to time periods.</w:t>
-      </w:r>
-    </w:p>
-    <w:p>
-      <w:pPr>
-        <w:rPr>
-          <w:rFonts w:ascii="Times New Roman" w:hAnsi="Times New Roman" w:cs="Times New Roman"/>
-          <w:i/>
-          <w:sz w:val="24"/>
-          <w:szCs w:val="24"/>
-        </w:rPr>
-      </w:pPr>
-      <w:r>
-        <w:rPr>
-          <w:rFonts w:ascii="Times New Roman" w:hAnsi="Times New Roman" w:cs="Times New Roman"/>
-          <w:i/>
-          <w:sz w:val="24"/>
-          <w:szCs w:val="24"/>
-        </w:rPr>
-        <w:t>X-axis was changed to show grid lines every year.</w:t>
-      </w:r>
-    </w:p>
-    <w:p>
-      <w:pPr>
-        <w:pStyle w:val="NoSpacing"/>
-        <w:rPr>
-          <w:rFonts w:ascii="Times New Roman" w:hAnsi="Times New Roman" w:cs="Times New Roman"/>
-          <w:sz w:val="24"/>
-          <w:szCs w:val="24"/>
-        </w:rPr>
-      </w:pPr>
-      <w:r>
-        <w:rPr>
-          <w:rFonts w:ascii="Times New Roman" w:hAnsi="Times New Roman" w:cs="Times New Roman"/>
-          <w:sz w:val="24"/>
-          <w:szCs w:val="24"/>
-        </w:rPr>
-        <w:t>Figure 3.</w:t>
-      </w:r>
-    </w:p>
-    <w:p>
-      <w:pPr>
-        <w:pStyle w:val="NoSpacing"/>
-        <w:rPr>
-          <w:rFonts w:ascii="Times New Roman" w:hAnsi="Times New Roman" w:cs="Times New Roman"/>
-          <w:sz w:val="24"/>
-          <w:szCs w:val="24"/>
-        </w:rPr>
-      </w:pPr>
-    </w:p>
-    <w:p>
-      <w:pPr>
-        <w:pStyle w:val="NoSpacing"/>
-        <w:rPr>
-          <w:rFonts w:ascii="Times New Roman" w:hAnsi="Times New Roman" w:cs="Times New Roman"/>
-          <w:sz w:val="24"/>
-          <w:szCs w:val="24"/>
-        </w:rPr>
-      </w:pPr>
-      <w:r>
-        <w:rPr>
-          <w:rFonts w:ascii="Times New Roman" w:hAnsi="Times New Roman" w:cs="Times New Roman"/>
-          <w:sz w:val="24"/>
-          <w:szCs w:val="24"/>
-        </w:rPr>
-        <w:t>•</w:t>
-      </w:r>
-      <w:r>
-        <w:rPr>
-          <w:rFonts w:ascii="Times New Roman" w:hAnsi="Times New Roman" w:cs="Times New Roman"/>
-          <w:sz w:val="24"/>
-          <w:szCs w:val="24"/>
-        </w:rPr>
-        <w:t xml:space="preserve"> </w:t>
-      </w:r>
-      <w:r>
-        <w:rPr>
-          <w:rFonts w:ascii="Times New Roman" w:hAnsi="Times New Roman" w:cs="Times New Roman"/>
-          <w:sz w:val="24"/>
-          <w:szCs w:val="24"/>
-        </w:rPr>
-        <w:t>Same issue with the green bar...please check if accurately depicts date range of events.</w:t>
-      </w:r>
-    </w:p>
-    <w:p>
-      <w:pPr>
-        <w:pStyle w:val="NoSpacing"/>
-        <w:rPr>
-          <w:rFonts w:ascii="Times New Roman" w:hAnsi="Times New Roman" w:cs="Times New Roman"/>
-          <w:sz w:val="24"/>
-          <w:szCs w:val="24"/>
-        </w:rPr>
-      </w:pPr>
-    </w:p>
-    <w:p>
-      <w:pPr>
-        <w:pStyle w:val="NoSpacing"/>
-        <w:rPr>
-          <w:rFonts w:ascii="Times New Roman" w:hAnsi="Times New Roman" w:cs="Times New Roman"/>
-          <w:i/>
-          <w:sz w:val="24"/>
-          <w:szCs w:val="24"/>
-        </w:rPr>
-      </w:pPr>
-      <w:r>
-        <w:rPr>
-          <w:rFonts w:ascii="Times New Roman" w:hAnsi="Times New Roman" w:cs="Times New Roman"/>
-          <w:i/>
-          <w:sz w:val="24"/>
-          <w:szCs w:val="24"/>
-        </w:rPr>
-        <w:t>As noted above, the green bar is centered on the period of highest precipitation.</w:t>
-      </w:r>
-    </w:p>
-    <w:p>
-      <w:pPr>
-        <w:pStyle w:val="NoSpacing"/>
-        <w:rPr>
-          <w:rFonts w:ascii="Times New Roman" w:hAnsi="Times New Roman" w:cs="Times New Roman"/>
-          <w:sz w:val="24"/>
-          <w:szCs w:val="24"/>
-        </w:rPr>
-      </w:pPr>
-    </w:p>
-    <w:p>
-      <w:pPr>
-        <w:pStyle w:val="NoSpacing"/>
-        <w:rPr>
-          <w:rFonts w:ascii="Times New Roman" w:hAnsi="Times New Roman" w:cs="Times New Roman"/>
-          <w:sz w:val="24"/>
-          <w:szCs w:val="24"/>
-        </w:rPr>
-      </w:pPr>
-      <w:r>
-        <w:rPr>
-          <w:rFonts w:ascii="Times New Roman" w:hAnsi="Times New Roman" w:cs="Times New Roman"/>
-          <w:sz w:val="24"/>
-          <w:szCs w:val="24"/>
-        </w:rPr>
-        <w:t>•</w:t>
-      </w:r>
-      <w:r>
-        <w:rPr>
-          <w:rFonts w:ascii="Times New Roman" w:hAnsi="Times New Roman" w:cs="Times New Roman"/>
-          <w:sz w:val="24"/>
-          <w:szCs w:val="24"/>
-        </w:rPr>
-        <w:t xml:space="preserve"> </w:t>
-      </w:r>
-      <w:r>
-        <w:rPr>
-          <w:rFonts w:ascii="Times New Roman" w:hAnsi="Times New Roman" w:cs="Times New Roman"/>
-          <w:sz w:val="24"/>
-          <w:szCs w:val="24"/>
-        </w:rPr>
         <w:t>Add units for Salinity</w:t>
       </w:r>
     </w:p>
@@ -12964,7 +13205,6 @@
           <w:sz w:val="24"/>
           <w:szCs w:val="24"/>
         </w:rPr>
-        <w:lastRenderedPageBreak/>
         <w:t>Figure 4.</w:t>
       </w:r>
     </w:p>
@@ -15097,7 +15337,7 @@
 </file>
 
 <file path=customXml/itemProps1.xml><?xml version="1.0" encoding="utf-8"?>
-<ds:datastoreItem xmlns:ds="http://schemas.openxmlformats.org/officeDocument/2006/customXml" ds:itemID="{7DF6ADE1-6BF4-496A-A5A6-583BB57FB20A}">
+<ds:datastoreItem xmlns:ds="http://schemas.openxmlformats.org/officeDocument/2006/customXml" ds:itemID="{87A3DE7B-C6E0-4230-AB07-301032C392A3}">
   <ds:schemaRefs>
     <ds:schemaRef ds:uri="http://schemas.openxmlformats.org/officeDocument/2006/bibliography"/>
   </ds:schemaRefs>

--- a/revision/review_comments.docx
+++ b/revision/review_comments.docx
@@ -304,7 +304,25 @@
           <w:sz w:val="24"/>
           <w:szCs w:val="24"/>
         </w:rPr>
-        <w:t>We include these plots with our revision comments.  We emphasize that the important result is the clear impact of the spill events, such that our conclusions remain the same</w:t>
+        <w:t>We include these plots</w:t>
+      </w:r>
+      <w:r>
+        <w:rPr>
+          <w:rFonts w:ascii="Times New Roman" w:hAnsi="Times New Roman" w:cs="Times New Roman"/>
+          <w:i/>
+          <w:sz w:val="24"/>
+          <w:szCs w:val="24"/>
+        </w:rPr>
+        <w:t xml:space="preserve"> at the end of this document</w:t>
+      </w:r>
+      <w:r>
+        <w:rPr>
+          <w:rFonts w:ascii="Times New Roman" w:hAnsi="Times New Roman" w:cs="Times New Roman"/>
+          <w:i/>
+          <w:sz w:val="24"/>
+          <w:szCs w:val="24"/>
+        </w:rPr>
+        <w:t>.  We emphasize that the important result is the clear impact of the spill events, such that our conclusions remain the same</w:t>
       </w:r>
       <w:r>
         <w:rPr>
@@ -870,8 +888,6 @@
         </w:rPr>
         <w:t xml:space="preserve">below </w:t>
       </w:r>
-      <w:bookmarkStart w:id="0" w:name="_GoBack"/>
-      <w:bookmarkEnd w:id="0"/>
       <w:r>
         <w:rPr>
           <w:rFonts w:ascii="Times New Roman" w:hAnsi="Times New Roman" w:cs="Times New Roman"/>
@@ -1151,7 +1167,7 @@
           <w:szCs w:val="24"/>
         </w:rPr>
       </w:pPr>
-      <w:bookmarkStart w:id="1" w:name="_Hlk501116122"/>
+      <w:bookmarkStart w:id="0" w:name="_Hlk501116122"/>
       <w:r>
         <w:rPr>
           <w:rFonts w:ascii="Times New Roman" w:hAnsi="Times New Roman" w:cs="Times New Roman"/>
@@ -1266,7 +1282,7 @@
         </w:rPr>
         <w:t xml:space="preserve">For this analysis, we did not include BH data </w:t>
       </w:r>
-      <w:bookmarkStart w:id="2" w:name="_Hlk501115889"/>
+      <w:bookmarkStart w:id="1" w:name="_Hlk501115889"/>
       <w:r>
         <w:rPr>
           <w:rFonts w:ascii="Times New Roman" w:hAnsi="Times New Roman"/>
@@ -1276,7 +1292,7 @@
         </w:rPr>
         <w:t>because site-specific characteristics prevented meaningful comparisons with the remaining sites (i.e., frequent stratification, regular freshwater dominance, sustained summer hypoxia, and groundwater influence).</w:t>
       </w:r>
-      <w:bookmarkEnd w:id="2"/>
+      <w:bookmarkEnd w:id="1"/>
       <w:r>
         <w:rPr>
           <w:rFonts w:ascii="Times New Roman" w:hAnsi="Times New Roman"/>
@@ -1307,7 +1323,7 @@
         <w:t xml:space="preserve">  </w:t>
       </w:r>
     </w:p>
-    <w:bookmarkEnd w:id="1"/>
+    <w:bookmarkEnd w:id="0"/>
     <w:p>
       <w:pPr>
         <w:pStyle w:val="NoSpacing"/>
@@ -4891,7 +4907,7 @@
         </w:rPr>
         <w:t>This information was received through a FOIA request to Mississippi DEQ and the following information was added: ‘</w:t>
       </w:r>
-      <w:bookmarkStart w:id="3" w:name="_Hlk501259964"/>
+      <w:bookmarkStart w:id="2" w:name="_Hlk501259964"/>
       <w:r>
         <w:rPr>
           <w:rFonts w:ascii="Times New Roman" w:hAnsi="Times New Roman" w:cs="Times New Roman"/>
@@ -4921,7 +4937,7 @@
         </w:rPr>
         <w:t xml:space="preserve"> to the west (public records request to Mississippi Department of Environmental Quality, December 2017), where a fish kill was subsequently observed (MDEQ 2015).</w:t>
       </w:r>
-      <w:bookmarkEnd w:id="3"/>
+      <w:bookmarkEnd w:id="2"/>
       <w:r>
         <w:rPr>
           <w:rFonts w:ascii="Times New Roman" w:hAnsi="Times New Roman" w:cs="Times New Roman"/>
@@ -5893,7 +5909,7 @@
         </w:rPr>
         <w:t>Changed to ‘</w:t>
       </w:r>
-      <w:bookmarkStart w:id="4" w:name="_Hlk499903707"/>
+      <w:bookmarkStart w:id="3" w:name="_Hlk499903707"/>
       <w:r>
         <w:rPr>
           <w:rFonts w:ascii="Times New Roman" w:hAnsi="Times New Roman" w:cs="Times New Roman"/>
@@ -5903,6 +5919,819 @@
         </w:rPr>
         <w:t xml:space="preserve">Water quality parameters logged every 15 minutes by YSI dataloggers were water temperature, specific conductance, salinity, dissolved oxygen, pH, turbidity, and depth. </w:t>
       </w:r>
+      <w:bookmarkEnd w:id="3"/>
+      <w:r>
+        <w:rPr>
+          <w:rFonts w:ascii="Times New Roman" w:hAnsi="Times New Roman" w:cs="Times New Roman"/>
+          <w:i/>
+          <w:sz w:val="24"/>
+          <w:szCs w:val="24"/>
+        </w:rPr>
+        <w:t>Dataloggers were deployed 0.5 m above the bottom before August 2005 and 0.25 m thereafter. Meteorological data were logged…’</w:t>
+      </w:r>
+      <w:r>
+        <w:rPr>
+          <w:rFonts w:ascii="Times New Roman" w:hAnsi="Times New Roman" w:cs="Times New Roman"/>
+          <w:i/>
+          <w:sz w:val="24"/>
+          <w:szCs w:val="24"/>
+        </w:rPr>
+        <w:t xml:space="preserve"> </w:t>
+      </w:r>
+    </w:p>
+    <w:p>
+      <w:pPr>
+        <w:pStyle w:val="NoSpacing"/>
+        <w:rPr>
+          <w:rFonts w:ascii="Times New Roman" w:hAnsi="Times New Roman" w:cs="Times New Roman"/>
+          <w:sz w:val="24"/>
+          <w:szCs w:val="24"/>
+        </w:rPr>
+      </w:pPr>
+    </w:p>
+    <w:p>
+      <w:pPr>
+        <w:pStyle w:val="NoSpacing"/>
+        <w:rPr>
+          <w:rFonts w:ascii="Times New Roman" w:hAnsi="Times New Roman" w:cs="Times New Roman"/>
+          <w:sz w:val="24"/>
+          <w:szCs w:val="24"/>
+        </w:rPr>
+      </w:pPr>
+      <w:r>
+        <w:rPr>
+          <w:rFonts w:ascii="Times New Roman" w:hAnsi="Times New Roman" w:cs="Times New Roman"/>
+          <w:sz w:val="24"/>
+          <w:szCs w:val="24"/>
+        </w:rPr>
+        <w:t>Line 150: SW- (NH/), nitrite+ nitrate (N02-/N03- ),</w:t>
+      </w:r>
+    </w:p>
+    <w:p>
+      <w:pPr>
+        <w:pStyle w:val="NoSpacing"/>
+        <w:rPr>
+          <w:rFonts w:ascii="Times New Roman" w:hAnsi="Times New Roman" w:cs="Times New Roman"/>
+          <w:sz w:val="24"/>
+          <w:szCs w:val="24"/>
+        </w:rPr>
+      </w:pPr>
+    </w:p>
+    <w:p>
+      <w:pPr>
+        <w:pStyle w:val="NoSpacing"/>
+        <w:rPr>
+          <w:rFonts w:ascii="Times New Roman" w:hAnsi="Times New Roman" w:cs="Times New Roman"/>
+          <w:i/>
+          <w:sz w:val="24"/>
+          <w:szCs w:val="24"/>
+        </w:rPr>
+      </w:pPr>
+      <w:r>
+        <w:rPr>
+          <w:rFonts w:ascii="Times New Roman" w:hAnsi="Times New Roman" w:cs="Times New Roman"/>
+          <w:i/>
+          <w:sz w:val="24"/>
+          <w:szCs w:val="24"/>
+        </w:rPr>
+        <w:t>C</w:t>
+      </w:r>
+      <w:r>
+        <w:rPr>
+          <w:rFonts w:ascii="Times New Roman" w:hAnsi="Times New Roman" w:cs="Times New Roman"/>
+          <w:i/>
+          <w:sz w:val="24"/>
+          <w:szCs w:val="24"/>
+        </w:rPr>
+        <w:t>hanged</w:t>
+      </w:r>
+    </w:p>
+    <w:p>
+      <w:pPr>
+        <w:pStyle w:val="NoSpacing"/>
+        <w:rPr>
+          <w:rFonts w:ascii="Times New Roman" w:hAnsi="Times New Roman" w:cs="Times New Roman"/>
+          <w:sz w:val="24"/>
+          <w:szCs w:val="24"/>
+        </w:rPr>
+      </w:pPr>
+      <w:r>
+        <w:rPr>
+          <w:rFonts w:ascii="Times New Roman" w:hAnsi="Times New Roman" w:cs="Times New Roman"/>
+          <w:sz w:val="24"/>
+          <w:szCs w:val="24"/>
+        </w:rPr>
+        <w:br/>
+      </w:r>
+      <w:r>
+        <w:rPr>
+          <w:rFonts w:ascii="Times New Roman" w:hAnsi="Times New Roman" w:cs="Times New Roman"/>
+          <w:sz w:val="24"/>
+          <w:szCs w:val="24"/>
+        </w:rPr>
+        <w:t>Line 150: orthophosphate (P043</w:t>
+      </w:r>
+      <w:proofErr w:type="gramStart"/>
+      <w:r>
+        <w:rPr>
+          <w:rFonts w:ascii="Times New Roman" w:hAnsi="Times New Roman" w:cs="Times New Roman"/>
+          <w:sz w:val="24"/>
+          <w:szCs w:val="24"/>
+        </w:rPr>
+        <w:t>-)...</w:t>
+      </w:r>
+      <w:proofErr w:type="gramEnd"/>
+      <w:r>
+        <w:rPr>
+          <w:rFonts w:ascii="Times New Roman" w:hAnsi="Times New Roman" w:cs="Times New Roman"/>
+          <w:sz w:val="24"/>
+          <w:szCs w:val="24"/>
+        </w:rPr>
+        <w:t xml:space="preserve"> Now that this is established as what was measured, from hereafter, be consistent using either one of these terms, but mostly use the P043-.  Change the occurrences that use other terms that are intended to mean the same thing (e.g., phosphorus and phosphate).</w:t>
+      </w:r>
+    </w:p>
+    <w:p>
+      <w:pPr>
+        <w:pStyle w:val="NoSpacing"/>
+        <w:rPr>
+          <w:rFonts w:ascii="Times New Roman" w:hAnsi="Times New Roman" w:cs="Times New Roman"/>
+          <w:sz w:val="24"/>
+          <w:szCs w:val="24"/>
+        </w:rPr>
+      </w:pPr>
+    </w:p>
+    <w:p>
+      <w:pPr>
+        <w:pStyle w:val="NoSpacing"/>
+        <w:rPr>
+          <w:rFonts w:ascii="Times New Roman" w:hAnsi="Times New Roman" w:cs="Times New Roman"/>
+          <w:i/>
+          <w:sz w:val="24"/>
+          <w:szCs w:val="24"/>
+        </w:rPr>
+      </w:pPr>
+      <w:r>
+        <w:rPr>
+          <w:rFonts w:ascii="Times New Roman" w:hAnsi="Times New Roman" w:cs="Times New Roman"/>
+          <w:i/>
+          <w:sz w:val="24"/>
+          <w:szCs w:val="24"/>
+        </w:rPr>
+        <w:t xml:space="preserve">We have edited all </w:t>
+      </w:r>
+      <w:r>
+        <w:rPr>
+          <w:rFonts w:ascii="Times New Roman" w:hAnsi="Times New Roman" w:cs="Times New Roman"/>
+          <w:i/>
+          <w:sz w:val="24"/>
+          <w:szCs w:val="24"/>
+        </w:rPr>
+        <w:t>occurrences for consistency</w:t>
+      </w:r>
+      <w:r>
+        <w:rPr>
+          <w:rFonts w:ascii="Times New Roman" w:hAnsi="Times New Roman" w:cs="Times New Roman"/>
+          <w:i/>
+          <w:sz w:val="24"/>
+          <w:szCs w:val="24"/>
+        </w:rPr>
+        <w:t xml:space="preserve">, </w:t>
+      </w:r>
+      <w:r>
+        <w:rPr>
+          <w:rFonts w:ascii="Times New Roman" w:hAnsi="Times New Roman"/>
+          <w:i/>
+          <w:sz w:val="24"/>
+          <w:szCs w:val="24"/>
+        </w:rPr>
+        <w:t>PO</w:t>
+      </w:r>
+      <w:r>
+        <w:rPr>
+          <w:rFonts w:ascii="Times New Roman" w:hAnsi="Times New Roman"/>
+          <w:i/>
+          <w:sz w:val="24"/>
+          <w:szCs w:val="24"/>
+          <w:vertAlign w:val="subscript"/>
+        </w:rPr>
+        <w:t>4</w:t>
+      </w:r>
+      <w:r>
+        <w:rPr>
+          <w:rFonts w:ascii="Times New Roman" w:hAnsi="Times New Roman"/>
+          <w:i/>
+          <w:sz w:val="24"/>
+          <w:szCs w:val="24"/>
+          <w:vertAlign w:val="superscript"/>
+        </w:rPr>
+        <w:t>3-</w:t>
+      </w:r>
+      <w:r>
+        <w:rPr>
+          <w:rFonts w:ascii="Times New Roman" w:hAnsi="Times New Roman"/>
+          <w:i/>
+          <w:sz w:val="24"/>
+          <w:szCs w:val="24"/>
+        </w:rPr>
+        <w:t xml:space="preserve"> was used in</w:t>
+      </w:r>
+      <w:r>
+        <w:rPr>
+          <w:rFonts w:ascii="Times New Roman" w:hAnsi="Times New Roman"/>
+          <w:i/>
+          <w:sz w:val="24"/>
+          <w:szCs w:val="24"/>
+        </w:rPr>
+        <w:t xml:space="preserve"> all</w:t>
+      </w:r>
+      <w:r>
+        <w:rPr>
+          <w:rFonts w:ascii="Times New Roman" w:hAnsi="Times New Roman"/>
+          <w:i/>
+          <w:sz w:val="24"/>
+          <w:szCs w:val="24"/>
+        </w:rPr>
+        <w:t xml:space="preserve"> cases excep</w:t>
+      </w:r>
+      <w:r>
+        <w:rPr>
+          <w:rFonts w:ascii="Times New Roman" w:hAnsi="Times New Roman"/>
+          <w:i/>
+          <w:sz w:val="24"/>
+          <w:szCs w:val="24"/>
+        </w:rPr>
+        <w:t>t</w:t>
+      </w:r>
+      <w:r>
+        <w:rPr>
+          <w:rFonts w:ascii="Times New Roman" w:hAnsi="Times New Roman"/>
+          <w:i/>
+          <w:sz w:val="24"/>
+          <w:szCs w:val="24"/>
+        </w:rPr>
+        <w:t xml:space="preserve"> at the start of a sentence or in the introduction</w:t>
+      </w:r>
+      <w:r>
+        <w:rPr>
+          <w:rFonts w:ascii="Times New Roman" w:hAnsi="Times New Roman" w:cs="Times New Roman"/>
+          <w:i/>
+          <w:sz w:val="24"/>
+          <w:szCs w:val="24"/>
+        </w:rPr>
+        <w:t>.</w:t>
+      </w:r>
+    </w:p>
+    <w:p>
+      <w:pPr>
+        <w:pStyle w:val="NoSpacing"/>
+        <w:rPr>
+          <w:rFonts w:ascii="Times New Roman" w:hAnsi="Times New Roman" w:cs="Times New Roman"/>
+          <w:sz w:val="24"/>
+          <w:szCs w:val="24"/>
+        </w:rPr>
+      </w:pPr>
+    </w:p>
+    <w:p>
+      <w:pPr>
+        <w:pStyle w:val="NoSpacing"/>
+        <w:rPr>
+          <w:rFonts w:ascii="Times New Roman" w:hAnsi="Times New Roman" w:cs="Times New Roman"/>
+          <w:sz w:val="24"/>
+          <w:szCs w:val="24"/>
+        </w:rPr>
+      </w:pPr>
+      <w:r>
+        <w:rPr>
+          <w:rFonts w:ascii="Times New Roman" w:hAnsi="Times New Roman" w:cs="Times New Roman"/>
+          <w:sz w:val="24"/>
+          <w:szCs w:val="24"/>
+        </w:rPr>
+        <w:t xml:space="preserve">Line 158: Define "left-censored observations" </w:t>
+      </w:r>
+    </w:p>
+    <w:p>
+      <w:pPr>
+        <w:pStyle w:val="NoSpacing"/>
+        <w:rPr>
+          <w:rFonts w:ascii="Times New Roman" w:hAnsi="Times New Roman" w:cs="Times New Roman"/>
+          <w:sz w:val="24"/>
+          <w:szCs w:val="24"/>
+        </w:rPr>
+      </w:pPr>
+    </w:p>
+    <w:p>
+      <w:pPr>
+        <w:pStyle w:val="NoSpacing"/>
+        <w:rPr>
+          <w:rFonts w:ascii="Times New Roman" w:hAnsi="Times New Roman" w:cs="Times New Roman"/>
+          <w:i/>
+          <w:sz w:val="24"/>
+          <w:szCs w:val="24"/>
+        </w:rPr>
+      </w:pPr>
+      <w:r>
+        <w:rPr>
+          <w:rFonts w:ascii="Times New Roman" w:hAnsi="Times New Roman" w:cs="Times New Roman"/>
+          <w:i/>
+          <w:sz w:val="24"/>
+          <w:szCs w:val="24"/>
+        </w:rPr>
+        <w:t>A</w:t>
+      </w:r>
+      <w:r>
+        <w:rPr>
+          <w:rFonts w:ascii="Times New Roman" w:hAnsi="Times New Roman" w:cs="Times New Roman"/>
+          <w:i/>
+          <w:sz w:val="24"/>
+          <w:szCs w:val="24"/>
+        </w:rPr>
+        <w:t>dded (below detection limit) after “left-</w:t>
+      </w:r>
+      <w:r>
+        <w:rPr>
+          <w:rFonts w:ascii="Times New Roman" w:hAnsi="Times New Roman" w:cs="Times New Roman"/>
+          <w:i/>
+          <w:sz w:val="24"/>
+          <w:szCs w:val="24"/>
+        </w:rPr>
+        <w:t>c</w:t>
+      </w:r>
+      <w:r>
+        <w:rPr>
+          <w:rFonts w:ascii="Times New Roman" w:hAnsi="Times New Roman" w:cs="Times New Roman"/>
+          <w:i/>
+          <w:sz w:val="24"/>
+          <w:szCs w:val="24"/>
+        </w:rPr>
+        <w:t>ensored”</w:t>
+      </w:r>
+    </w:p>
+    <w:p>
+      <w:pPr>
+        <w:pStyle w:val="NoSpacing"/>
+        <w:rPr>
+          <w:rFonts w:ascii="Times New Roman" w:hAnsi="Times New Roman" w:cs="Times New Roman"/>
+          <w:sz w:val="24"/>
+          <w:szCs w:val="24"/>
+        </w:rPr>
+      </w:pPr>
+    </w:p>
+    <w:p>
+      <w:pPr>
+        <w:pStyle w:val="NoSpacing"/>
+        <w:rPr>
+          <w:rFonts w:ascii="Times New Roman" w:hAnsi="Times New Roman" w:cs="Times New Roman"/>
+          <w:sz w:val="24"/>
+          <w:szCs w:val="24"/>
+        </w:rPr>
+      </w:pPr>
+      <w:r>
+        <w:rPr>
+          <w:rFonts w:ascii="Times New Roman" w:hAnsi="Times New Roman" w:cs="Times New Roman"/>
+          <w:sz w:val="24"/>
+          <w:szCs w:val="24"/>
+        </w:rPr>
+        <w:t>Line 160: SW</w:t>
+      </w:r>
+      <w:r>
+        <w:rPr>
+          <w:rFonts w:ascii="Times New Roman" w:hAnsi="Times New Roman" w:cs="Times New Roman"/>
+          <w:sz w:val="24"/>
+          <w:szCs w:val="24"/>
+        </w:rPr>
+        <w:t xml:space="preserve"> </w:t>
+      </w:r>
+      <w:r>
+        <w:rPr>
+          <w:rFonts w:ascii="Times New Roman" w:hAnsi="Times New Roman" w:cs="Times New Roman"/>
+          <w:strike/>
+          <w:sz w:val="24"/>
+          <w:szCs w:val="24"/>
+        </w:rPr>
+        <w:t>phosphate</w:t>
+      </w:r>
+      <w:r>
+        <w:rPr>
+          <w:rFonts w:ascii="Times New Roman" w:hAnsi="Times New Roman" w:cs="Times New Roman"/>
+          <w:sz w:val="24"/>
+          <w:szCs w:val="24"/>
+        </w:rPr>
+        <w:t xml:space="preserve"> </w:t>
+      </w:r>
+      <w:r>
+        <w:rPr>
+          <w:rFonts w:ascii="Times New Roman" w:hAnsi="Times New Roman" w:cs="Times New Roman"/>
+          <w:sz w:val="24"/>
+          <w:szCs w:val="24"/>
+        </w:rPr>
+        <w:t>P043</w:t>
+      </w:r>
+    </w:p>
+    <w:p>
+      <w:pPr>
+        <w:pStyle w:val="NoSpacing"/>
+        <w:rPr>
+          <w:rFonts w:ascii="Times New Roman" w:hAnsi="Times New Roman" w:cs="Times New Roman"/>
+          <w:sz w:val="24"/>
+          <w:szCs w:val="24"/>
+        </w:rPr>
+      </w:pPr>
+    </w:p>
+    <w:p>
+      <w:pPr>
+        <w:pStyle w:val="NoSpacing"/>
+        <w:rPr>
+          <w:rFonts w:ascii="Times New Roman" w:hAnsi="Times New Roman" w:cs="Times New Roman"/>
+          <w:sz w:val="24"/>
+          <w:szCs w:val="24"/>
+        </w:rPr>
+      </w:pPr>
+      <w:r>
+        <w:rPr>
+          <w:rFonts w:ascii="Times New Roman" w:hAnsi="Times New Roman" w:cs="Times New Roman"/>
+          <w:sz w:val="24"/>
+          <w:szCs w:val="24"/>
+        </w:rPr>
+        <w:t>D</w:t>
+      </w:r>
+      <w:r>
+        <w:rPr>
+          <w:rFonts w:ascii="Times New Roman" w:hAnsi="Times New Roman" w:cs="Times New Roman"/>
+          <w:sz w:val="24"/>
+          <w:szCs w:val="24"/>
+        </w:rPr>
+        <w:t>one</w:t>
+      </w:r>
+      <w:r>
+        <w:rPr>
+          <w:rFonts w:ascii="Times New Roman" w:hAnsi="Times New Roman" w:cs="Times New Roman"/>
+          <w:sz w:val="24"/>
+          <w:szCs w:val="24"/>
+        </w:rPr>
+        <w:t xml:space="preserve"> </w:t>
+      </w:r>
+    </w:p>
+    <w:p>
+      <w:pPr>
+        <w:pStyle w:val="NoSpacing"/>
+        <w:rPr>
+          <w:rFonts w:ascii="Times New Roman" w:hAnsi="Times New Roman" w:cs="Times New Roman"/>
+          <w:sz w:val="24"/>
+          <w:szCs w:val="24"/>
+        </w:rPr>
+      </w:pPr>
+    </w:p>
+    <w:p>
+      <w:pPr>
+        <w:pStyle w:val="NoSpacing"/>
+        <w:rPr>
+          <w:rFonts w:ascii="Times New Roman" w:hAnsi="Times New Roman" w:cs="Times New Roman"/>
+          <w:sz w:val="24"/>
+          <w:szCs w:val="24"/>
+        </w:rPr>
+      </w:pPr>
+      <w:r>
+        <w:rPr>
+          <w:rFonts w:ascii="Times New Roman" w:hAnsi="Times New Roman" w:cs="Times New Roman"/>
+          <w:sz w:val="24"/>
+          <w:szCs w:val="24"/>
+        </w:rPr>
+        <w:t xml:space="preserve">Line 164: SW- where orthophosphate was higher... </w:t>
+      </w:r>
+    </w:p>
+    <w:p>
+      <w:pPr>
+        <w:pStyle w:val="NoSpacing"/>
+        <w:rPr>
+          <w:rFonts w:ascii="Times New Roman" w:hAnsi="Times New Roman" w:cs="Times New Roman"/>
+          <w:sz w:val="24"/>
+          <w:szCs w:val="24"/>
+        </w:rPr>
+      </w:pPr>
+    </w:p>
+    <w:p>
+      <w:pPr>
+        <w:pStyle w:val="NoSpacing"/>
+        <w:rPr>
+          <w:rFonts w:ascii="Times New Roman" w:hAnsi="Times New Roman" w:cs="Times New Roman"/>
+          <w:i/>
+          <w:sz w:val="24"/>
+          <w:szCs w:val="24"/>
+        </w:rPr>
+      </w:pPr>
+      <w:r>
+        <w:rPr>
+          <w:rFonts w:ascii="Times New Roman" w:hAnsi="Times New Roman" w:cs="Times New Roman"/>
+          <w:i/>
+          <w:sz w:val="24"/>
+          <w:szCs w:val="24"/>
+        </w:rPr>
+        <w:t>Changed</w:t>
+      </w:r>
+      <w:r>
+        <w:rPr>
+          <w:rFonts w:ascii="Times New Roman" w:hAnsi="Times New Roman" w:cs="Times New Roman"/>
+          <w:i/>
+          <w:sz w:val="24"/>
+          <w:szCs w:val="24"/>
+        </w:rPr>
+        <w:t xml:space="preserve"> to </w:t>
+      </w:r>
+      <w:r>
+        <w:rPr>
+          <w:rFonts w:ascii="Times New Roman" w:hAnsi="Times New Roman"/>
+          <w:i/>
+          <w:sz w:val="24"/>
+          <w:szCs w:val="24"/>
+        </w:rPr>
+        <w:t>PO</w:t>
+      </w:r>
+      <w:r>
+        <w:rPr>
+          <w:rFonts w:ascii="Times New Roman" w:hAnsi="Times New Roman"/>
+          <w:i/>
+          <w:sz w:val="24"/>
+          <w:szCs w:val="24"/>
+          <w:vertAlign w:val="subscript"/>
+        </w:rPr>
+        <w:t>4</w:t>
+      </w:r>
+      <w:r>
+        <w:rPr>
+          <w:rFonts w:ascii="Times New Roman" w:hAnsi="Times New Roman"/>
+          <w:i/>
+          <w:sz w:val="24"/>
+          <w:szCs w:val="24"/>
+          <w:vertAlign w:val="superscript"/>
+        </w:rPr>
+        <w:t>3-</w:t>
+      </w:r>
+      <w:r>
+        <w:rPr>
+          <w:rFonts w:ascii="Times New Roman" w:hAnsi="Times New Roman"/>
+          <w:i/>
+          <w:sz w:val="24"/>
+          <w:szCs w:val="24"/>
+        </w:rPr>
+        <w:t>.</w:t>
+      </w:r>
+    </w:p>
+    <w:p>
+      <w:pPr>
+        <w:pStyle w:val="NoSpacing"/>
+        <w:rPr>
+          <w:rFonts w:ascii="Times New Roman" w:hAnsi="Times New Roman" w:cs="Times New Roman"/>
+          <w:sz w:val="24"/>
+          <w:szCs w:val="24"/>
+        </w:rPr>
+      </w:pPr>
+    </w:p>
+    <w:p>
+      <w:pPr>
+        <w:pStyle w:val="NoSpacing"/>
+        <w:rPr>
+          <w:rFonts w:ascii="Times New Roman" w:hAnsi="Times New Roman" w:cs="Times New Roman"/>
+          <w:sz w:val="24"/>
+          <w:szCs w:val="24"/>
+        </w:rPr>
+      </w:pPr>
+      <w:r>
+        <w:rPr>
+          <w:rFonts w:ascii="Times New Roman" w:hAnsi="Times New Roman" w:cs="Times New Roman"/>
+          <w:sz w:val="24"/>
+          <w:szCs w:val="24"/>
+        </w:rPr>
+        <w:t xml:space="preserve">Line 165: SW-were </w:t>
+      </w:r>
+      <w:r>
+        <w:rPr>
+          <w:rFonts w:ascii="Times New Roman" w:hAnsi="Times New Roman" w:cs="Times New Roman"/>
+          <w:sz w:val="24"/>
+          <w:szCs w:val="24"/>
+        </w:rPr>
+        <w:t>also</w:t>
+      </w:r>
+      <w:r>
+        <w:rPr>
+          <w:rFonts w:ascii="Times New Roman" w:hAnsi="Times New Roman" w:cs="Times New Roman"/>
+          <w:sz w:val="24"/>
+          <w:szCs w:val="24"/>
+        </w:rPr>
+        <w:t xml:space="preserve"> identified as the baseline...</w:t>
+      </w:r>
+    </w:p>
+    <w:p>
+      <w:pPr>
+        <w:pStyle w:val="NoSpacing"/>
+        <w:rPr>
+          <w:rFonts w:ascii="Times New Roman" w:hAnsi="Times New Roman" w:cs="Times New Roman"/>
+          <w:sz w:val="24"/>
+          <w:szCs w:val="24"/>
+        </w:rPr>
+      </w:pPr>
+    </w:p>
+    <w:p>
+      <w:pPr>
+        <w:pStyle w:val="NoSpacing"/>
+        <w:rPr>
+          <w:rFonts w:ascii="Times New Roman" w:hAnsi="Times New Roman" w:cs="Times New Roman"/>
+          <w:i/>
+          <w:sz w:val="24"/>
+          <w:szCs w:val="24"/>
+        </w:rPr>
+      </w:pPr>
+      <w:r>
+        <w:rPr>
+          <w:rFonts w:ascii="Times New Roman" w:hAnsi="Times New Roman" w:cs="Times New Roman"/>
+          <w:i/>
+          <w:sz w:val="24"/>
+          <w:szCs w:val="24"/>
+        </w:rPr>
+        <w:t>D</w:t>
+      </w:r>
+      <w:r>
+        <w:rPr>
+          <w:rFonts w:ascii="Times New Roman" w:hAnsi="Times New Roman" w:cs="Times New Roman"/>
+          <w:i/>
+          <w:sz w:val="24"/>
+          <w:szCs w:val="24"/>
+        </w:rPr>
+        <w:t>one</w:t>
+      </w:r>
+    </w:p>
+    <w:p>
+      <w:pPr>
+        <w:pStyle w:val="NoSpacing"/>
+        <w:rPr>
+          <w:rFonts w:ascii="Times New Roman" w:hAnsi="Times New Roman" w:cs="Times New Roman"/>
+          <w:sz w:val="24"/>
+          <w:szCs w:val="24"/>
+        </w:rPr>
+      </w:pPr>
+      <w:r>
+        <w:rPr>
+          <w:rFonts w:ascii="Times New Roman" w:hAnsi="Times New Roman" w:cs="Times New Roman"/>
+          <w:sz w:val="24"/>
+          <w:szCs w:val="24"/>
+        </w:rPr>
+        <w:t xml:space="preserve"> </w:t>
+      </w:r>
+    </w:p>
+    <w:p>
+      <w:pPr>
+        <w:pStyle w:val="NoSpacing"/>
+        <w:rPr>
+          <w:rFonts w:ascii="Times New Roman" w:hAnsi="Times New Roman" w:cs="Times New Roman"/>
+          <w:sz w:val="24"/>
+          <w:szCs w:val="24"/>
+        </w:rPr>
+      </w:pPr>
+      <w:r>
+        <w:rPr>
+          <w:rFonts w:ascii="Times New Roman" w:hAnsi="Times New Roman" w:cs="Times New Roman"/>
+          <w:sz w:val="24"/>
+          <w:szCs w:val="24"/>
+        </w:rPr>
+        <w:t>Line 168: SW- orthophosphate</w:t>
+      </w:r>
+    </w:p>
+    <w:p>
+      <w:pPr>
+        <w:pStyle w:val="NoSpacing"/>
+        <w:rPr>
+          <w:rFonts w:ascii="Times New Roman" w:hAnsi="Times New Roman" w:cs="Times New Roman"/>
+          <w:sz w:val="24"/>
+          <w:szCs w:val="24"/>
+        </w:rPr>
+      </w:pPr>
+    </w:p>
+    <w:p>
+      <w:pPr>
+        <w:pStyle w:val="NoSpacing"/>
+        <w:rPr>
+          <w:rFonts w:ascii="Times New Roman" w:hAnsi="Times New Roman" w:cs="Times New Roman"/>
+          <w:i/>
+          <w:sz w:val="24"/>
+          <w:szCs w:val="24"/>
+        </w:rPr>
+      </w:pPr>
+      <w:r>
+        <w:rPr>
+          <w:rFonts w:ascii="Times New Roman" w:hAnsi="Times New Roman" w:cs="Times New Roman"/>
+          <w:i/>
+          <w:sz w:val="24"/>
+          <w:szCs w:val="24"/>
+        </w:rPr>
+        <w:t>Line removed with revision.</w:t>
+      </w:r>
+    </w:p>
+    <w:p>
+      <w:pPr>
+        <w:pStyle w:val="NoSpacing"/>
+        <w:rPr>
+          <w:rFonts w:ascii="Times New Roman" w:hAnsi="Times New Roman" w:cs="Times New Roman"/>
+          <w:sz w:val="24"/>
+          <w:szCs w:val="24"/>
+        </w:rPr>
+      </w:pPr>
+    </w:p>
+    <w:p>
+      <w:pPr>
+        <w:pStyle w:val="NoSpacing"/>
+        <w:rPr>
+          <w:rFonts w:ascii="Times New Roman" w:hAnsi="Times New Roman" w:cs="Times New Roman"/>
+          <w:sz w:val="24"/>
+          <w:szCs w:val="24"/>
+        </w:rPr>
+      </w:pPr>
+      <w:r>
+        <w:rPr>
+          <w:rFonts w:ascii="Times New Roman" w:hAnsi="Times New Roman" w:cs="Times New Roman"/>
+          <w:sz w:val="24"/>
+          <w:szCs w:val="24"/>
+        </w:rPr>
+        <w:t>Line 172: The document reports that the current stations were established in 2005, and implies there are earlier samples being considered that predates the current stations. Doesn't there need to be some description of them?</w:t>
+      </w:r>
+    </w:p>
+    <w:p>
+      <w:pPr>
+        <w:pStyle w:val="NoSpacing"/>
+        <w:rPr>
+          <w:rFonts w:ascii="Times New Roman" w:hAnsi="Times New Roman" w:cs="Times New Roman"/>
+          <w:sz w:val="24"/>
+          <w:szCs w:val="24"/>
+        </w:rPr>
+      </w:pPr>
+    </w:p>
+    <w:p>
+      <w:pPr>
+        <w:pStyle w:val="NoSpacing"/>
+        <w:rPr>
+          <w:rFonts w:ascii="Times New Roman" w:hAnsi="Times New Roman" w:cs="Times New Roman"/>
+          <w:i/>
+          <w:sz w:val="24"/>
+          <w:szCs w:val="24"/>
+        </w:rPr>
+      </w:pPr>
+      <w:r>
+        <w:rPr>
+          <w:rFonts w:ascii="Times New Roman" w:hAnsi="Times New Roman" w:cs="Times New Roman"/>
+          <w:i/>
+          <w:sz w:val="24"/>
+          <w:szCs w:val="24"/>
+        </w:rPr>
+        <w:t>Water quality stations were established in 2004 and this was reflected in analyses; nutrients were not added until 2005. To clarify,</w:t>
+      </w:r>
+      <w:r>
+        <w:rPr>
+          <w:rFonts w:ascii="Times New Roman" w:hAnsi="Times New Roman" w:cs="Times New Roman"/>
+          <w:i/>
+          <w:sz w:val="24"/>
+          <w:szCs w:val="24"/>
+        </w:rPr>
+        <w:t xml:space="preserve"> we revise:</w:t>
+      </w:r>
+    </w:p>
+    <w:p>
+      <w:pPr>
+        <w:pStyle w:val="NoSpacing"/>
+        <w:rPr>
+          <w:rFonts w:ascii="Times New Roman" w:hAnsi="Times New Roman" w:cs="Times New Roman"/>
+          <w:i/>
+          <w:sz w:val="24"/>
+          <w:szCs w:val="24"/>
+        </w:rPr>
+      </w:pPr>
+    </w:p>
+    <w:p>
+      <w:pPr>
+        <w:pStyle w:val="NoSpacing"/>
+        <w:rPr>
+          <w:rFonts w:ascii="Times New Roman" w:hAnsi="Times New Roman" w:cs="Times New Roman"/>
+          <w:i/>
+          <w:sz w:val="24"/>
+          <w:szCs w:val="24"/>
+        </w:rPr>
+      </w:pPr>
+      <w:bookmarkStart w:id="4" w:name="_Hlk499904520"/>
+      <w:r>
+        <w:rPr>
+          <w:rFonts w:ascii="Times New Roman" w:hAnsi="Times New Roman" w:cs="Times New Roman"/>
+          <w:i/>
+          <w:sz w:val="24"/>
+          <w:szCs w:val="24"/>
+        </w:rPr>
+        <w:t>‘</w:t>
+      </w:r>
+      <w:r>
+        <w:rPr>
+          <w:rFonts w:ascii="Times New Roman" w:hAnsi="Times New Roman" w:cs="Times New Roman"/>
+          <w:i/>
+          <w:sz w:val="24"/>
+          <w:szCs w:val="24"/>
+        </w:rPr>
+        <w:t>Nutrient samples (2005-2015) and water quality parameters (2004-2015) were evaluated using descriptive statistics to interpret changes over time in relation to each event</w:t>
+      </w:r>
       <w:bookmarkEnd w:id="4"/>
       <w:r>
         <w:rPr>
@@ -5911,672 +6740,6 @@
           <w:sz w:val="24"/>
           <w:szCs w:val="24"/>
         </w:rPr>
-        <w:t>Dataloggers were deployed 0.5 m above the bottom before August 2005 and 0.25 m thereafter. Meteorological data were logged…’</w:t>
-      </w:r>
-      <w:r>
-        <w:rPr>
-          <w:rFonts w:ascii="Times New Roman" w:hAnsi="Times New Roman" w:cs="Times New Roman"/>
-          <w:i/>
-          <w:sz w:val="24"/>
-          <w:szCs w:val="24"/>
-        </w:rPr>
-        <w:t xml:space="preserve"> </w:t>
-      </w:r>
-    </w:p>
-    <w:p>
-      <w:pPr>
-        <w:pStyle w:val="NoSpacing"/>
-        <w:rPr>
-          <w:rFonts w:ascii="Times New Roman" w:hAnsi="Times New Roman" w:cs="Times New Roman"/>
-          <w:sz w:val="24"/>
-          <w:szCs w:val="24"/>
-        </w:rPr>
-      </w:pPr>
-    </w:p>
-    <w:p>
-      <w:pPr>
-        <w:pStyle w:val="NoSpacing"/>
-        <w:rPr>
-          <w:rFonts w:ascii="Times New Roman" w:hAnsi="Times New Roman" w:cs="Times New Roman"/>
-          <w:sz w:val="24"/>
-          <w:szCs w:val="24"/>
-        </w:rPr>
-      </w:pPr>
-      <w:r>
-        <w:rPr>
-          <w:rFonts w:ascii="Times New Roman" w:hAnsi="Times New Roman" w:cs="Times New Roman"/>
-          <w:sz w:val="24"/>
-          <w:szCs w:val="24"/>
-        </w:rPr>
-        <w:t>Line 150: SW- (NH/), nitrite+ nitrate (N02-/N03- ),</w:t>
-      </w:r>
-    </w:p>
-    <w:p>
-      <w:pPr>
-        <w:pStyle w:val="NoSpacing"/>
-        <w:rPr>
-          <w:rFonts w:ascii="Times New Roman" w:hAnsi="Times New Roman" w:cs="Times New Roman"/>
-          <w:sz w:val="24"/>
-          <w:szCs w:val="24"/>
-        </w:rPr>
-      </w:pPr>
-    </w:p>
-    <w:p>
-      <w:pPr>
-        <w:pStyle w:val="NoSpacing"/>
-        <w:rPr>
-          <w:rFonts w:ascii="Times New Roman" w:hAnsi="Times New Roman" w:cs="Times New Roman"/>
-          <w:i/>
-          <w:sz w:val="24"/>
-          <w:szCs w:val="24"/>
-        </w:rPr>
-      </w:pPr>
-      <w:r>
-        <w:rPr>
-          <w:rFonts w:ascii="Times New Roman" w:hAnsi="Times New Roman" w:cs="Times New Roman"/>
-          <w:i/>
-          <w:sz w:val="24"/>
-          <w:szCs w:val="24"/>
-        </w:rPr>
-        <w:t>C</w:t>
-      </w:r>
-      <w:r>
-        <w:rPr>
-          <w:rFonts w:ascii="Times New Roman" w:hAnsi="Times New Roman" w:cs="Times New Roman"/>
-          <w:i/>
-          <w:sz w:val="24"/>
-          <w:szCs w:val="24"/>
-        </w:rPr>
-        <w:t>hanged</w:t>
-      </w:r>
-    </w:p>
-    <w:p>
-      <w:pPr>
-        <w:pStyle w:val="NoSpacing"/>
-        <w:rPr>
-          <w:rFonts w:ascii="Times New Roman" w:hAnsi="Times New Roman" w:cs="Times New Roman"/>
-          <w:sz w:val="24"/>
-          <w:szCs w:val="24"/>
-        </w:rPr>
-      </w:pPr>
-      <w:r>
-        <w:rPr>
-          <w:rFonts w:ascii="Times New Roman" w:hAnsi="Times New Roman" w:cs="Times New Roman"/>
-          <w:sz w:val="24"/>
-          <w:szCs w:val="24"/>
-        </w:rPr>
-        <w:br/>
-      </w:r>
-      <w:r>
-        <w:rPr>
-          <w:rFonts w:ascii="Times New Roman" w:hAnsi="Times New Roman" w:cs="Times New Roman"/>
-          <w:sz w:val="24"/>
-          <w:szCs w:val="24"/>
-        </w:rPr>
-        <w:t>Line 150: orthophosphate (P043</w:t>
-      </w:r>
-      <w:proofErr w:type="gramStart"/>
-      <w:r>
-        <w:rPr>
-          <w:rFonts w:ascii="Times New Roman" w:hAnsi="Times New Roman" w:cs="Times New Roman"/>
-          <w:sz w:val="24"/>
-          <w:szCs w:val="24"/>
-        </w:rPr>
-        <w:t>-)...</w:t>
-      </w:r>
-      <w:proofErr w:type="gramEnd"/>
-      <w:r>
-        <w:rPr>
-          <w:rFonts w:ascii="Times New Roman" w:hAnsi="Times New Roman" w:cs="Times New Roman"/>
-          <w:sz w:val="24"/>
-          <w:szCs w:val="24"/>
-        </w:rPr>
-        <w:t xml:space="preserve"> Now that this is established as what was measured, from hereafter, be consistent using either one of these terms, but mostly use the P0 43-.  Change the occurrences that use other terms that are intended to mean the same thing (e.g., phosphorus and phosphate).</w:t>
-      </w:r>
-    </w:p>
-    <w:p>
-      <w:pPr>
-        <w:pStyle w:val="NoSpacing"/>
-        <w:rPr>
-          <w:rFonts w:ascii="Times New Roman" w:hAnsi="Times New Roman" w:cs="Times New Roman"/>
-          <w:sz w:val="24"/>
-          <w:szCs w:val="24"/>
-        </w:rPr>
-      </w:pPr>
-    </w:p>
-    <w:p>
-      <w:pPr>
-        <w:pStyle w:val="NoSpacing"/>
-        <w:rPr>
-          <w:rFonts w:ascii="Times New Roman" w:hAnsi="Times New Roman" w:cs="Times New Roman"/>
-          <w:i/>
-          <w:sz w:val="24"/>
-          <w:szCs w:val="24"/>
-        </w:rPr>
-      </w:pPr>
-      <w:r>
-        <w:rPr>
-          <w:rFonts w:ascii="Times New Roman" w:hAnsi="Times New Roman" w:cs="Times New Roman"/>
-          <w:i/>
-          <w:sz w:val="24"/>
-          <w:szCs w:val="24"/>
-        </w:rPr>
-        <w:t>We have edited all occurrences for consistency.</w:t>
-      </w:r>
-    </w:p>
-    <w:p>
-      <w:pPr>
-        <w:pStyle w:val="NoSpacing"/>
-        <w:rPr>
-          <w:rFonts w:ascii="Times New Roman" w:hAnsi="Times New Roman" w:cs="Times New Roman"/>
-          <w:sz w:val="24"/>
-          <w:szCs w:val="24"/>
-        </w:rPr>
-      </w:pPr>
-    </w:p>
-    <w:p>
-      <w:pPr>
-        <w:pStyle w:val="NoSpacing"/>
-        <w:rPr>
-          <w:rFonts w:ascii="Times New Roman" w:hAnsi="Times New Roman" w:cs="Times New Roman"/>
-          <w:sz w:val="24"/>
-          <w:szCs w:val="24"/>
-        </w:rPr>
-      </w:pPr>
-      <w:r>
-        <w:rPr>
-          <w:rFonts w:ascii="Times New Roman" w:hAnsi="Times New Roman" w:cs="Times New Roman"/>
-          <w:sz w:val="24"/>
-          <w:szCs w:val="24"/>
-        </w:rPr>
-        <w:t xml:space="preserve">Line 158: Define "left-censored observations" </w:t>
-      </w:r>
-    </w:p>
-    <w:p>
-      <w:pPr>
-        <w:pStyle w:val="NoSpacing"/>
-        <w:rPr>
-          <w:rFonts w:ascii="Times New Roman" w:hAnsi="Times New Roman" w:cs="Times New Roman"/>
-          <w:sz w:val="24"/>
-          <w:szCs w:val="24"/>
-        </w:rPr>
-      </w:pPr>
-    </w:p>
-    <w:p>
-      <w:pPr>
-        <w:pStyle w:val="NoSpacing"/>
-        <w:rPr>
-          <w:rFonts w:ascii="Times New Roman" w:hAnsi="Times New Roman" w:cs="Times New Roman"/>
-          <w:i/>
-          <w:sz w:val="24"/>
-          <w:szCs w:val="24"/>
-        </w:rPr>
-      </w:pPr>
-      <w:r>
-        <w:rPr>
-          <w:rFonts w:ascii="Times New Roman" w:hAnsi="Times New Roman" w:cs="Times New Roman"/>
-          <w:i/>
-          <w:sz w:val="24"/>
-          <w:szCs w:val="24"/>
-        </w:rPr>
-        <w:t>A</w:t>
-      </w:r>
-      <w:r>
-        <w:rPr>
-          <w:rFonts w:ascii="Times New Roman" w:hAnsi="Times New Roman" w:cs="Times New Roman"/>
-          <w:i/>
-          <w:sz w:val="24"/>
-          <w:szCs w:val="24"/>
-        </w:rPr>
-        <w:t>dded (below detection limit) after “left-</w:t>
-      </w:r>
-      <w:r>
-        <w:rPr>
-          <w:rFonts w:ascii="Times New Roman" w:hAnsi="Times New Roman" w:cs="Times New Roman"/>
-          <w:i/>
-          <w:sz w:val="24"/>
-          <w:szCs w:val="24"/>
-        </w:rPr>
-        <w:t>c</w:t>
-      </w:r>
-      <w:r>
-        <w:rPr>
-          <w:rFonts w:ascii="Times New Roman" w:hAnsi="Times New Roman" w:cs="Times New Roman"/>
-          <w:i/>
-          <w:sz w:val="24"/>
-          <w:szCs w:val="24"/>
-        </w:rPr>
-        <w:t>ensored”</w:t>
-      </w:r>
-    </w:p>
-    <w:p>
-      <w:pPr>
-        <w:pStyle w:val="NoSpacing"/>
-        <w:rPr>
-          <w:rFonts w:ascii="Times New Roman" w:hAnsi="Times New Roman" w:cs="Times New Roman"/>
-          <w:sz w:val="24"/>
-          <w:szCs w:val="24"/>
-        </w:rPr>
-      </w:pPr>
-    </w:p>
-    <w:p>
-      <w:pPr>
-        <w:pStyle w:val="NoSpacing"/>
-        <w:rPr>
-          <w:rFonts w:ascii="Times New Roman" w:hAnsi="Times New Roman" w:cs="Times New Roman"/>
-          <w:sz w:val="24"/>
-          <w:szCs w:val="24"/>
-        </w:rPr>
-      </w:pPr>
-      <w:r>
-        <w:rPr>
-          <w:rFonts w:ascii="Times New Roman" w:hAnsi="Times New Roman" w:cs="Times New Roman"/>
-          <w:sz w:val="24"/>
-          <w:szCs w:val="24"/>
-        </w:rPr>
-        <w:t>Line 160: SW</w:t>
-      </w:r>
-      <w:r>
-        <w:rPr>
-          <w:rFonts w:ascii="Times New Roman" w:hAnsi="Times New Roman" w:cs="Times New Roman"/>
-          <w:sz w:val="24"/>
-          <w:szCs w:val="24"/>
-        </w:rPr>
-        <w:t xml:space="preserve"> </w:t>
-      </w:r>
-      <w:r>
-        <w:rPr>
-          <w:rFonts w:ascii="Times New Roman" w:hAnsi="Times New Roman" w:cs="Times New Roman"/>
-          <w:strike/>
-          <w:sz w:val="24"/>
-          <w:szCs w:val="24"/>
-        </w:rPr>
-        <w:t>phosphate</w:t>
-      </w:r>
-      <w:r>
-        <w:rPr>
-          <w:rFonts w:ascii="Times New Roman" w:hAnsi="Times New Roman" w:cs="Times New Roman"/>
-          <w:sz w:val="24"/>
-          <w:szCs w:val="24"/>
-        </w:rPr>
-        <w:t xml:space="preserve"> </w:t>
-      </w:r>
-      <w:r>
-        <w:rPr>
-          <w:rFonts w:ascii="Times New Roman" w:hAnsi="Times New Roman" w:cs="Times New Roman"/>
-          <w:sz w:val="24"/>
-          <w:szCs w:val="24"/>
-        </w:rPr>
-        <w:t>P043</w:t>
-      </w:r>
-    </w:p>
-    <w:p>
-      <w:pPr>
-        <w:pStyle w:val="NoSpacing"/>
-        <w:rPr>
-          <w:rFonts w:ascii="Times New Roman" w:hAnsi="Times New Roman" w:cs="Times New Roman"/>
-          <w:sz w:val="24"/>
-          <w:szCs w:val="24"/>
-        </w:rPr>
-      </w:pPr>
-    </w:p>
-    <w:p>
-      <w:pPr>
-        <w:pStyle w:val="NoSpacing"/>
-        <w:rPr>
-          <w:rFonts w:ascii="Times New Roman" w:hAnsi="Times New Roman" w:cs="Times New Roman"/>
-          <w:sz w:val="24"/>
-          <w:szCs w:val="24"/>
-        </w:rPr>
-      </w:pPr>
-      <w:r>
-        <w:rPr>
-          <w:rFonts w:ascii="Times New Roman" w:hAnsi="Times New Roman" w:cs="Times New Roman"/>
-          <w:sz w:val="24"/>
-          <w:szCs w:val="24"/>
-        </w:rPr>
-        <w:t>D</w:t>
-      </w:r>
-      <w:r>
-        <w:rPr>
-          <w:rFonts w:ascii="Times New Roman" w:hAnsi="Times New Roman" w:cs="Times New Roman"/>
-          <w:sz w:val="24"/>
-          <w:szCs w:val="24"/>
-        </w:rPr>
-        <w:t>one</w:t>
-      </w:r>
-    </w:p>
-    <w:p>
-      <w:pPr>
-        <w:pStyle w:val="NoSpacing"/>
-        <w:rPr>
-          <w:rFonts w:ascii="Times New Roman" w:hAnsi="Times New Roman" w:cs="Times New Roman"/>
-          <w:sz w:val="24"/>
-          <w:szCs w:val="24"/>
-        </w:rPr>
-      </w:pPr>
-    </w:p>
-    <w:p>
-      <w:pPr>
-        <w:pStyle w:val="NoSpacing"/>
-        <w:rPr>
-          <w:rFonts w:ascii="Times New Roman" w:hAnsi="Times New Roman" w:cs="Times New Roman"/>
-          <w:sz w:val="24"/>
-          <w:szCs w:val="24"/>
-        </w:rPr>
-      </w:pPr>
-      <w:r>
-        <w:rPr>
-          <w:rFonts w:ascii="Times New Roman" w:hAnsi="Times New Roman" w:cs="Times New Roman"/>
-          <w:sz w:val="24"/>
-          <w:szCs w:val="24"/>
-        </w:rPr>
-        <w:t xml:space="preserve">Line 164: SW- where orthophosphate was higher... </w:t>
-      </w:r>
-    </w:p>
-    <w:p>
-      <w:pPr>
-        <w:pStyle w:val="NoSpacing"/>
-        <w:rPr>
-          <w:rFonts w:ascii="Times New Roman" w:hAnsi="Times New Roman" w:cs="Times New Roman"/>
-          <w:sz w:val="24"/>
-          <w:szCs w:val="24"/>
-        </w:rPr>
-      </w:pPr>
-    </w:p>
-    <w:p>
-      <w:pPr>
-        <w:pStyle w:val="NoSpacing"/>
-        <w:rPr>
-          <w:rFonts w:ascii="Times New Roman" w:hAnsi="Times New Roman" w:cs="Times New Roman"/>
-          <w:i/>
-          <w:sz w:val="24"/>
-          <w:szCs w:val="24"/>
-        </w:rPr>
-      </w:pPr>
-      <w:r>
-        <w:rPr>
-          <w:rFonts w:ascii="Times New Roman" w:hAnsi="Times New Roman" w:cs="Times New Roman"/>
-          <w:i/>
-          <w:sz w:val="24"/>
-          <w:szCs w:val="24"/>
-        </w:rPr>
-        <w:t xml:space="preserve">Changed </w:t>
-      </w:r>
-    </w:p>
-    <w:p>
-      <w:pPr>
-        <w:pStyle w:val="NoSpacing"/>
-        <w:rPr>
-          <w:rFonts w:ascii="Times New Roman" w:hAnsi="Times New Roman" w:cs="Times New Roman"/>
-          <w:sz w:val="24"/>
-          <w:szCs w:val="24"/>
-        </w:rPr>
-      </w:pPr>
-    </w:p>
-    <w:p>
-      <w:pPr>
-        <w:pStyle w:val="NoSpacing"/>
-        <w:rPr>
-          <w:rFonts w:ascii="Times New Roman" w:hAnsi="Times New Roman" w:cs="Times New Roman"/>
-          <w:sz w:val="24"/>
-          <w:szCs w:val="24"/>
-        </w:rPr>
-      </w:pPr>
-      <w:r>
-        <w:rPr>
-          <w:rFonts w:ascii="Times New Roman" w:hAnsi="Times New Roman" w:cs="Times New Roman"/>
-          <w:sz w:val="24"/>
-          <w:szCs w:val="24"/>
-        </w:rPr>
-        <w:t xml:space="preserve">Line 165: SW-were </w:t>
-      </w:r>
-      <w:r>
-        <w:rPr>
-          <w:rFonts w:ascii="Times New Roman" w:hAnsi="Times New Roman" w:cs="Times New Roman"/>
-          <w:sz w:val="24"/>
-          <w:szCs w:val="24"/>
-        </w:rPr>
-        <w:t>also</w:t>
-      </w:r>
-      <w:r>
-        <w:rPr>
-          <w:rFonts w:ascii="Times New Roman" w:hAnsi="Times New Roman" w:cs="Times New Roman"/>
-          <w:sz w:val="24"/>
-          <w:szCs w:val="24"/>
-        </w:rPr>
-        <w:t xml:space="preserve"> identified as the baseline...</w:t>
-      </w:r>
-    </w:p>
-    <w:p>
-      <w:pPr>
-        <w:pStyle w:val="NoSpacing"/>
-        <w:rPr>
-          <w:rFonts w:ascii="Times New Roman" w:hAnsi="Times New Roman" w:cs="Times New Roman"/>
-          <w:sz w:val="24"/>
-          <w:szCs w:val="24"/>
-        </w:rPr>
-      </w:pPr>
-    </w:p>
-    <w:p>
-      <w:pPr>
-        <w:pStyle w:val="NoSpacing"/>
-        <w:rPr>
-          <w:rFonts w:ascii="Times New Roman" w:hAnsi="Times New Roman" w:cs="Times New Roman"/>
-          <w:i/>
-          <w:sz w:val="24"/>
-          <w:szCs w:val="24"/>
-        </w:rPr>
-      </w:pPr>
-      <w:r>
-        <w:rPr>
-          <w:rFonts w:ascii="Times New Roman" w:hAnsi="Times New Roman" w:cs="Times New Roman"/>
-          <w:i/>
-          <w:sz w:val="24"/>
-          <w:szCs w:val="24"/>
-        </w:rPr>
-        <w:t>D</w:t>
-      </w:r>
-      <w:r>
-        <w:rPr>
-          <w:rFonts w:ascii="Times New Roman" w:hAnsi="Times New Roman" w:cs="Times New Roman"/>
-          <w:i/>
-          <w:sz w:val="24"/>
-          <w:szCs w:val="24"/>
-        </w:rPr>
-        <w:t>one</w:t>
-      </w:r>
-    </w:p>
-    <w:p>
-      <w:pPr>
-        <w:pStyle w:val="NoSpacing"/>
-        <w:rPr>
-          <w:rFonts w:ascii="Times New Roman" w:hAnsi="Times New Roman" w:cs="Times New Roman"/>
-          <w:sz w:val="24"/>
-          <w:szCs w:val="24"/>
-        </w:rPr>
-      </w:pPr>
-      <w:r>
-        <w:rPr>
-          <w:rFonts w:ascii="Times New Roman" w:hAnsi="Times New Roman" w:cs="Times New Roman"/>
-          <w:sz w:val="24"/>
-          <w:szCs w:val="24"/>
-        </w:rPr>
-        <w:t xml:space="preserve"> </w:t>
-      </w:r>
-    </w:p>
-    <w:p>
-      <w:pPr>
-        <w:pStyle w:val="NoSpacing"/>
-        <w:rPr>
-          <w:rFonts w:ascii="Times New Roman" w:hAnsi="Times New Roman" w:cs="Times New Roman"/>
-          <w:sz w:val="24"/>
-          <w:szCs w:val="24"/>
-        </w:rPr>
-      </w:pPr>
-      <w:r>
-        <w:rPr>
-          <w:rFonts w:ascii="Times New Roman" w:hAnsi="Times New Roman" w:cs="Times New Roman"/>
-          <w:sz w:val="24"/>
-          <w:szCs w:val="24"/>
-        </w:rPr>
-        <w:t>Line 168: SW- orthophosphate</w:t>
-      </w:r>
-    </w:p>
-    <w:p>
-      <w:pPr>
-        <w:pStyle w:val="NoSpacing"/>
-        <w:rPr>
-          <w:rFonts w:ascii="Times New Roman" w:hAnsi="Times New Roman" w:cs="Times New Roman"/>
-          <w:sz w:val="24"/>
-          <w:szCs w:val="24"/>
-        </w:rPr>
-      </w:pPr>
-    </w:p>
-    <w:p>
-      <w:pPr>
-        <w:pStyle w:val="NoSpacing"/>
-        <w:rPr>
-          <w:rFonts w:ascii="Times New Roman" w:hAnsi="Times New Roman" w:cs="Times New Roman"/>
-          <w:i/>
-          <w:sz w:val="24"/>
-          <w:szCs w:val="24"/>
-        </w:rPr>
-      </w:pPr>
-      <w:r>
-        <w:rPr>
-          <w:rFonts w:ascii="Times New Roman" w:hAnsi="Times New Roman" w:cs="Times New Roman"/>
-          <w:i/>
-          <w:sz w:val="24"/>
-          <w:szCs w:val="24"/>
-        </w:rPr>
-        <w:t>D</w:t>
-      </w:r>
-      <w:r>
-        <w:rPr>
-          <w:rFonts w:ascii="Times New Roman" w:hAnsi="Times New Roman" w:cs="Times New Roman"/>
-          <w:i/>
-          <w:sz w:val="24"/>
-          <w:szCs w:val="24"/>
-        </w:rPr>
-        <w:t>one</w:t>
-      </w:r>
-    </w:p>
-    <w:p>
-      <w:pPr>
-        <w:pStyle w:val="NoSpacing"/>
-        <w:rPr>
-          <w:rFonts w:ascii="Times New Roman" w:hAnsi="Times New Roman" w:cs="Times New Roman"/>
-          <w:sz w:val="24"/>
-          <w:szCs w:val="24"/>
-        </w:rPr>
-      </w:pPr>
-    </w:p>
-    <w:p>
-      <w:pPr>
-        <w:pStyle w:val="NoSpacing"/>
-        <w:rPr>
-          <w:rFonts w:ascii="Times New Roman" w:hAnsi="Times New Roman" w:cs="Times New Roman"/>
-          <w:sz w:val="24"/>
-          <w:szCs w:val="24"/>
-        </w:rPr>
-      </w:pPr>
-      <w:r>
-        <w:rPr>
-          <w:rFonts w:ascii="Times New Roman" w:hAnsi="Times New Roman" w:cs="Times New Roman"/>
-          <w:sz w:val="24"/>
-          <w:szCs w:val="24"/>
-        </w:rPr>
-        <w:t>Line 172: The document reports that the current stations were established in 2005, and implies there are earlier samples being considered that predates the current stations. Doesn't there need to be some description of them?</w:t>
-      </w:r>
-    </w:p>
-    <w:p>
-      <w:pPr>
-        <w:pStyle w:val="NoSpacing"/>
-        <w:rPr>
-          <w:rFonts w:ascii="Times New Roman" w:hAnsi="Times New Roman" w:cs="Times New Roman"/>
-          <w:sz w:val="24"/>
-          <w:szCs w:val="24"/>
-        </w:rPr>
-      </w:pPr>
-    </w:p>
-    <w:p>
-      <w:pPr>
-        <w:pStyle w:val="NoSpacing"/>
-        <w:rPr>
-          <w:rFonts w:ascii="Times New Roman" w:hAnsi="Times New Roman" w:cs="Times New Roman"/>
-          <w:i/>
-          <w:sz w:val="24"/>
-          <w:szCs w:val="24"/>
-        </w:rPr>
-      </w:pPr>
-      <w:r>
-        <w:rPr>
-          <w:rFonts w:ascii="Times New Roman" w:hAnsi="Times New Roman" w:cs="Times New Roman"/>
-          <w:i/>
-          <w:sz w:val="24"/>
-          <w:szCs w:val="24"/>
-        </w:rPr>
-        <w:t>Water quality stations were established in 2004 and this was reflected in analyses; nutrients were not added until 2005. To clarify,</w:t>
-      </w:r>
-      <w:r>
-        <w:rPr>
-          <w:rFonts w:ascii="Times New Roman" w:hAnsi="Times New Roman" w:cs="Times New Roman"/>
-          <w:i/>
-          <w:sz w:val="24"/>
-          <w:szCs w:val="24"/>
-        </w:rPr>
-        <w:t xml:space="preserve"> we revise:</w:t>
-      </w:r>
-    </w:p>
-    <w:p>
-      <w:pPr>
-        <w:pStyle w:val="NoSpacing"/>
-        <w:rPr>
-          <w:rFonts w:ascii="Times New Roman" w:hAnsi="Times New Roman" w:cs="Times New Roman"/>
-          <w:i/>
-          <w:sz w:val="24"/>
-          <w:szCs w:val="24"/>
-        </w:rPr>
-      </w:pPr>
-    </w:p>
-    <w:p>
-      <w:pPr>
-        <w:pStyle w:val="NoSpacing"/>
-        <w:rPr>
-          <w:rFonts w:ascii="Times New Roman" w:hAnsi="Times New Roman" w:cs="Times New Roman"/>
-          <w:i/>
-          <w:sz w:val="24"/>
-          <w:szCs w:val="24"/>
-        </w:rPr>
-      </w:pPr>
-      <w:bookmarkStart w:id="5" w:name="_Hlk499904520"/>
-      <w:r>
-        <w:rPr>
-          <w:rFonts w:ascii="Times New Roman" w:hAnsi="Times New Roman" w:cs="Times New Roman"/>
-          <w:i/>
-          <w:sz w:val="24"/>
-          <w:szCs w:val="24"/>
-        </w:rPr>
-        <w:t>‘</w:t>
-      </w:r>
-      <w:r>
-        <w:rPr>
-          <w:rFonts w:ascii="Times New Roman" w:hAnsi="Times New Roman" w:cs="Times New Roman"/>
-          <w:i/>
-          <w:sz w:val="24"/>
-          <w:szCs w:val="24"/>
-        </w:rPr>
-        <w:t>Nutrient samples (2005-2015) and water quality parameters (2004-2015) were evaluated using descriptive statistics to interpret changes over time in relation to each event</w:t>
-      </w:r>
-      <w:bookmarkEnd w:id="5"/>
-      <w:r>
-        <w:rPr>
-          <w:rFonts w:ascii="Times New Roman" w:hAnsi="Times New Roman" w:cs="Times New Roman"/>
-          <w:i/>
-          <w:sz w:val="24"/>
-          <w:szCs w:val="24"/>
-        </w:rPr>
         <w:t>…’</w:t>
       </w:r>
     </w:p>
@@ -6605,6 +6768,7 @@
           <w:sz w:val="24"/>
           <w:szCs w:val="24"/>
         </w:rPr>
+        <w:lastRenderedPageBreak/>
         <w:t>Line 182: SW- orthophosphate</w:t>
       </w:r>
     </w:p>
@@ -6635,16 +6799,45 @@
           <w:sz w:val="24"/>
           <w:szCs w:val="24"/>
         </w:rPr>
-        <w:t>D</w:t>
-      </w:r>
-      <w:r>
-        <w:rPr>
-          <w:rFonts w:ascii="Times New Roman" w:hAnsi="Times New Roman" w:cs="Times New Roman"/>
-          <w:i/>
-          <w:sz w:val="24"/>
-          <w:szCs w:val="24"/>
-        </w:rPr>
-        <w:t>one</w:t>
+        <w:t xml:space="preserve">Changed to </w:t>
+      </w:r>
+      <w:r>
+        <w:rPr>
+          <w:rFonts w:ascii="Times New Roman" w:hAnsi="Times New Roman"/>
+          <w:i/>
+          <w:sz w:val="24"/>
+          <w:szCs w:val="24"/>
+        </w:rPr>
+        <w:t>PO</w:t>
+      </w:r>
+      <w:r>
+        <w:rPr>
+          <w:rFonts w:ascii="Times New Roman" w:hAnsi="Times New Roman"/>
+          <w:i/>
+          <w:sz w:val="24"/>
+          <w:szCs w:val="24"/>
+          <w:vertAlign w:val="subscript"/>
+        </w:rPr>
+        <w:t>4</w:t>
+      </w:r>
+      <w:r>
+        <w:rPr>
+          <w:rFonts w:ascii="Times New Roman" w:hAnsi="Times New Roman"/>
+          <w:i/>
+          <w:sz w:val="24"/>
+          <w:szCs w:val="24"/>
+          <w:vertAlign w:val="superscript"/>
+        </w:rPr>
+        <w:t>3-</w:t>
+      </w:r>
+      <w:r>
+        <w:rPr>
+          <w:rFonts w:ascii="Times New Roman" w:hAnsi="Times New Roman"/>
+          <w:i/>
+          <w:sz w:val="24"/>
+          <w:szCs w:val="24"/>
+        </w:rPr>
+        <w:t>.</w:t>
       </w:r>
     </w:p>
     <w:p>
@@ -6786,7 +6979,7 @@
         </w:rPr>
         <w:t>–</w:t>
       </w:r>
-      <w:bookmarkStart w:id="6" w:name="_Hlk500938175"/>
+      <w:bookmarkStart w:id="5" w:name="_Hlk500938175"/>
       <w:r>
         <w:rPr>
           <w:rFonts w:ascii="Times New Roman" w:hAnsi="Times New Roman" w:cs="Times New Roman"/>
@@ -7010,7 +7203,7 @@
         <w:t>espite some reoccurring spikes, turbidity quickly declined over the next several days, after which it usually remained&lt; 20 NTU. Like salinity, it seemed to be unaffected by the breach (Figure 3).</w:t>
       </w:r>
     </w:p>
-    <w:bookmarkEnd w:id="6"/>
+    <w:bookmarkEnd w:id="5"/>
     <w:p>
       <w:pPr>
         <w:pStyle w:val="NoSpacing"/>
@@ -7432,8 +7625,45 @@
           <w:sz w:val="24"/>
           <w:szCs w:val="24"/>
         </w:rPr>
-        <w:lastRenderedPageBreak/>
-        <w:t xml:space="preserve">‘Only one nutrient observation was available prior to the rain event, which measured orthophosphate below detection.’ </w:t>
+        <w:t xml:space="preserve">‘Only one nutrient observation was available prior to the rain event, which measured </w:t>
+      </w:r>
+      <w:r>
+        <w:rPr>
+          <w:rFonts w:ascii="Times New Roman" w:hAnsi="Times New Roman"/>
+          <w:i/>
+          <w:sz w:val="24"/>
+          <w:szCs w:val="24"/>
+        </w:rPr>
+        <w:t>PO</w:t>
+      </w:r>
+      <w:r>
+        <w:rPr>
+          <w:rFonts w:ascii="Times New Roman" w:hAnsi="Times New Roman"/>
+          <w:i/>
+          <w:sz w:val="24"/>
+          <w:szCs w:val="24"/>
+          <w:vertAlign w:val="subscript"/>
+        </w:rPr>
+        <w:t>4</w:t>
+      </w:r>
+      <w:r>
+        <w:rPr>
+          <w:rFonts w:ascii="Times New Roman" w:hAnsi="Times New Roman"/>
+          <w:i/>
+          <w:sz w:val="24"/>
+          <w:szCs w:val="24"/>
+          <w:vertAlign w:val="superscript"/>
+        </w:rPr>
+        <w:t>3-</w:t>
+      </w:r>
+      <w:r>
+        <w:rPr>
+          <w:rFonts w:ascii="Times New Roman" w:hAnsi="Times New Roman" w:cs="Times New Roman"/>
+          <w:i/>
+          <w:sz w:val="24"/>
+          <w:szCs w:val="24"/>
+        </w:rPr>
+        <w:t xml:space="preserve"> below detection.’ </w:t>
       </w:r>
     </w:p>
     <w:p>
@@ -7549,7 +7779,64 @@
           <w:sz w:val="24"/>
           <w:szCs w:val="24"/>
         </w:rPr>
-        <w:t xml:space="preserve"> dramatic pH changes did not occur until April 14th when high concentrations of orthophosphate were also observed.’  </w:t>
+        <w:t xml:space="preserve"> dramatic pH changes did not occur until April 14th when high concentrations of </w:t>
+      </w:r>
+      <w:r>
+        <w:rPr>
+          <w:rFonts w:ascii="Times New Roman" w:hAnsi="Times New Roman"/>
+          <w:i/>
+          <w:sz w:val="24"/>
+          <w:szCs w:val="24"/>
+        </w:rPr>
+        <w:t>PO</w:t>
+      </w:r>
+      <w:r>
+        <w:rPr>
+          <w:rFonts w:ascii="Times New Roman" w:hAnsi="Times New Roman"/>
+          <w:i/>
+          <w:sz w:val="24"/>
+          <w:szCs w:val="24"/>
+          <w:vertAlign w:val="subscript"/>
+        </w:rPr>
+        <w:t>4</w:t>
+      </w:r>
+      <w:r>
+        <w:rPr>
+          <w:rFonts w:ascii="Times New Roman" w:hAnsi="Times New Roman"/>
+          <w:i/>
+          <w:sz w:val="24"/>
+          <w:szCs w:val="24"/>
+          <w:vertAlign w:val="superscript"/>
+        </w:rPr>
+        <w:t>3</w:t>
+      </w:r>
+      <w:r>
+        <w:rPr>
+          <w:rFonts w:ascii="Times New Roman" w:hAnsi="Times New Roman"/>
+          <w:i/>
+          <w:sz w:val="24"/>
+          <w:szCs w:val="24"/>
+          <w:vertAlign w:val="superscript"/>
+        </w:rPr>
+        <w:t>-</w:t>
+      </w:r>
+      <w:r>
+        <w:rPr>
+          <w:rFonts w:ascii="Times New Roman" w:hAnsi="Times New Roman"/>
+          <w:i/>
+          <w:sz w:val="24"/>
+          <w:szCs w:val="24"/>
+        </w:rPr>
+        <w:t xml:space="preserve"> </w:t>
+      </w:r>
+      <w:r>
+        <w:rPr>
+          <w:rFonts w:ascii="Times New Roman" w:hAnsi="Times New Roman" w:cs="Times New Roman"/>
+          <w:i/>
+          <w:sz w:val="24"/>
+          <w:szCs w:val="24"/>
+        </w:rPr>
+        <w:t xml:space="preserve">were also observed.’  </w:t>
       </w:r>
     </w:p>
     <w:p>
@@ -8114,7 +8401,45 @@
           <w:sz w:val="24"/>
           <w:szCs w:val="24"/>
         </w:rPr>
-        <w:t>The reduction of orthophosphate concentrations to levels near or below detection limit during the non-impact years suggests background concentrations prior to the first event were at similarly low levels.’</w:t>
+        <w:t xml:space="preserve">The reduction of </w:t>
+      </w:r>
+      <w:r>
+        <w:rPr>
+          <w:rFonts w:ascii="Times New Roman" w:hAnsi="Times New Roman"/>
+          <w:i/>
+          <w:sz w:val="24"/>
+          <w:szCs w:val="24"/>
+        </w:rPr>
+        <w:t>PO</w:t>
+      </w:r>
+      <w:r>
+        <w:rPr>
+          <w:rFonts w:ascii="Times New Roman" w:hAnsi="Times New Roman"/>
+          <w:i/>
+          <w:sz w:val="24"/>
+          <w:szCs w:val="24"/>
+          <w:vertAlign w:val="subscript"/>
+        </w:rPr>
+        <w:t>4</w:t>
+      </w:r>
+      <w:r>
+        <w:rPr>
+          <w:rFonts w:ascii="Times New Roman" w:hAnsi="Times New Roman"/>
+          <w:i/>
+          <w:sz w:val="24"/>
+          <w:szCs w:val="24"/>
+          <w:vertAlign w:val="superscript"/>
+        </w:rPr>
+        <w:t>3-</w:t>
+      </w:r>
+      <w:r>
+        <w:rPr>
+          <w:rFonts w:ascii="Times New Roman" w:hAnsi="Times New Roman"/>
+          <w:i/>
+          <w:sz w:val="24"/>
+          <w:szCs w:val="24"/>
+        </w:rPr>
+        <w:t xml:space="preserve"> concentrations to levels near or below detection limit during the non-impact years suggests background concentrations prior to the first event were at similarly low levels.’</w:t>
       </w:r>
     </w:p>
     <w:p>
@@ -8235,6 +8560,7 @@
           <w:sz w:val="24"/>
           <w:szCs w:val="24"/>
         </w:rPr>
+        <w:lastRenderedPageBreak/>
         <w:t>Line 246: SW- rain and approximately 1.5m of storm surge at BL was produced...</w:t>
       </w:r>
     </w:p>
@@ -8295,7 +8621,7 @@
         </w:rPr>
         <w:t xml:space="preserve">Line 249: SW- </w:t>
       </w:r>
-      <w:bookmarkStart w:id="7" w:name="_Hlk500944129"/>
+      <w:bookmarkStart w:id="6" w:name="_Hlk500944129"/>
       <w:r>
         <w:rPr>
           <w:rFonts w:ascii="Times New Roman" w:hAnsi="Times New Roman" w:cs="Times New Roman"/>
@@ -8354,206 +8680,487 @@
         </w:rPr>
         <w:t>. Like pH, one month after the initial storm surge, salinity also had nearly fully recovered. Also like pH and salinity, turbidity rapidly decreased after the storm (&lt; 10 NTU), but unlike them, it quickly returned to pre-storm conditions a day after the surge.</w:t>
       </w:r>
+      <w:bookmarkEnd w:id="6"/>
+    </w:p>
+    <w:p>
+      <w:pPr>
+        <w:rPr>
+          <w:rFonts w:ascii="Times New Roman" w:hAnsi="Times New Roman" w:cs="Times New Roman"/>
+          <w:i/>
+          <w:sz w:val="24"/>
+          <w:szCs w:val="24"/>
+        </w:rPr>
+      </w:pPr>
+      <w:r>
+        <w:rPr>
+          <w:rFonts w:ascii="Times New Roman" w:hAnsi="Times New Roman" w:cs="Times New Roman"/>
+          <w:i/>
+          <w:sz w:val="24"/>
+          <w:szCs w:val="24"/>
+        </w:rPr>
+        <w:t xml:space="preserve">The paragraph was revised. </w:t>
+      </w:r>
+    </w:p>
+    <w:p>
+      <w:pPr>
+        <w:pStyle w:val="NoSpacing"/>
+        <w:rPr>
+          <w:rFonts w:ascii="Times New Roman" w:hAnsi="Times New Roman" w:cs="Times New Roman"/>
+          <w:sz w:val="24"/>
+          <w:szCs w:val="24"/>
+        </w:rPr>
+      </w:pPr>
+      <w:r>
+        <w:rPr>
+          <w:rFonts w:ascii="Times New Roman" w:hAnsi="Times New Roman" w:cs="Times New Roman"/>
+          <w:sz w:val="24"/>
+          <w:szCs w:val="24"/>
+        </w:rPr>
+        <w:t xml:space="preserve">Line 350: SW </w:t>
+      </w:r>
+      <w:r>
+        <w:rPr>
+          <w:rFonts w:ascii="Times New Roman" w:hAnsi="Times New Roman" w:cs="Times New Roman"/>
+          <w:sz w:val="24"/>
+          <w:szCs w:val="24"/>
+        </w:rPr>
+        <w:t>–</w:t>
+      </w:r>
+      <w:r>
+        <w:rPr>
+          <w:rFonts w:ascii="Times New Roman" w:hAnsi="Times New Roman" w:cs="Times New Roman"/>
+          <w:sz w:val="24"/>
+          <w:szCs w:val="24"/>
+        </w:rPr>
+        <w:t xml:space="preserve"> </w:t>
+      </w:r>
+      <w:r>
+        <w:rPr>
+          <w:rFonts w:ascii="Times New Roman" w:hAnsi="Times New Roman" w:cs="Times New Roman"/>
+          <w:strike/>
+          <w:sz w:val="24"/>
+          <w:szCs w:val="24"/>
+        </w:rPr>
+        <w:t>inorganic</w:t>
+      </w:r>
+    </w:p>
+    <w:p>
+      <w:pPr>
+        <w:pStyle w:val="NoSpacing"/>
+        <w:rPr>
+          <w:rFonts w:ascii="Times New Roman" w:hAnsi="Times New Roman" w:cs="Times New Roman"/>
+          <w:sz w:val="24"/>
+          <w:szCs w:val="24"/>
+        </w:rPr>
+      </w:pPr>
+    </w:p>
+    <w:p>
+      <w:pPr>
+        <w:pStyle w:val="NoSpacing"/>
+        <w:rPr>
+          <w:rFonts w:ascii="Times New Roman" w:hAnsi="Times New Roman" w:cs="Times New Roman"/>
+          <w:i/>
+          <w:sz w:val="24"/>
+          <w:szCs w:val="24"/>
+        </w:rPr>
+      </w:pPr>
+      <w:r>
+        <w:rPr>
+          <w:rFonts w:ascii="Times New Roman" w:hAnsi="Times New Roman" w:cs="Times New Roman"/>
+          <w:i/>
+          <w:sz w:val="24"/>
+          <w:szCs w:val="24"/>
+        </w:rPr>
+        <w:t>Removed.</w:t>
+      </w:r>
+    </w:p>
+    <w:p>
+      <w:pPr>
+        <w:pStyle w:val="NoSpacing"/>
+        <w:rPr>
+          <w:rFonts w:ascii="Times New Roman" w:hAnsi="Times New Roman" w:cs="Times New Roman"/>
+        </w:rPr>
+      </w:pPr>
+    </w:p>
+    <w:p>
+      <w:pPr>
+        <w:pStyle w:val="NoSpacing"/>
+        <w:rPr>
+          <w:rFonts w:ascii="Times New Roman" w:hAnsi="Times New Roman" w:cs="Times New Roman"/>
+          <w:sz w:val="24"/>
+          <w:szCs w:val="24"/>
+        </w:rPr>
+      </w:pPr>
+      <w:r>
+        <w:rPr>
+          <w:rFonts w:ascii="Times New Roman" w:hAnsi="Times New Roman" w:cs="Times New Roman"/>
+          <w:sz w:val="24"/>
+          <w:szCs w:val="24"/>
+        </w:rPr>
+        <w:t xml:space="preserve">Line 260: </w:t>
+      </w:r>
+      <w:proofErr w:type="spellStart"/>
+      <w:r>
+        <w:rPr>
+          <w:rFonts w:ascii="Times New Roman" w:hAnsi="Times New Roman" w:cs="Times New Roman"/>
+          <w:sz w:val="24"/>
+          <w:szCs w:val="24"/>
+        </w:rPr>
+        <w:t>sw</w:t>
+      </w:r>
+      <w:proofErr w:type="spellEnd"/>
+      <w:r>
+        <w:rPr>
+          <w:rFonts w:ascii="Times New Roman" w:hAnsi="Times New Roman" w:cs="Times New Roman"/>
+          <w:sz w:val="24"/>
+          <w:szCs w:val="24"/>
+        </w:rPr>
+        <w:t xml:space="preserve">-At BL during this same </w:t>
+      </w:r>
+      <w:proofErr w:type="gramStart"/>
+      <w:r>
+        <w:rPr>
+          <w:rFonts w:ascii="Times New Roman" w:hAnsi="Times New Roman" w:cs="Times New Roman"/>
+          <w:sz w:val="24"/>
+          <w:szCs w:val="24"/>
+        </w:rPr>
+        <w:t>time period</w:t>
+      </w:r>
+      <w:proofErr w:type="gramEnd"/>
+      <w:r>
+        <w:rPr>
+          <w:rFonts w:ascii="Times New Roman" w:hAnsi="Times New Roman" w:cs="Times New Roman"/>
+          <w:sz w:val="24"/>
+          <w:szCs w:val="24"/>
+        </w:rPr>
+        <w:t>, average daily pH also was increasing, reaching 9.6 on March 2nd, concomitant with an elevated, albeit declining salinity condition typical of</w:t>
+      </w:r>
+      <w:r>
+        <w:rPr>
+          <w:rFonts w:ascii="Times New Roman" w:hAnsi="Times New Roman" w:cs="Times New Roman"/>
+          <w:sz w:val="24"/>
+          <w:szCs w:val="24"/>
+        </w:rPr>
+        <w:t xml:space="preserve"> </w:t>
+      </w:r>
+      <w:r>
+        <w:rPr>
+          <w:rFonts w:ascii="Times New Roman" w:hAnsi="Times New Roman" w:cs="Times New Roman"/>
+          <w:sz w:val="24"/>
+          <w:szCs w:val="24"/>
+        </w:rPr>
+        <w:t>late winter (Figure 2).</w:t>
+      </w:r>
+    </w:p>
+    <w:p>
+      <w:pPr>
+        <w:pStyle w:val="NoSpacing"/>
+        <w:rPr>
+          <w:rFonts w:ascii="Times New Roman" w:hAnsi="Times New Roman" w:cs="Times New Roman"/>
+          <w:sz w:val="24"/>
+          <w:szCs w:val="24"/>
+        </w:rPr>
+      </w:pPr>
+    </w:p>
+    <w:p>
+      <w:pPr>
+        <w:spacing w:before="34" w:after="0" w:line="271" w:lineRule="auto"/>
+        <w:ind w:right="473"/>
+        <w:rPr>
+          <w:rFonts w:ascii="Times New Roman" w:eastAsia="Calibri" w:hAnsi="Times New Roman" w:cs="Times New Roman"/>
+          <w:i/>
+          <w:sz w:val="24"/>
+          <w:szCs w:val="24"/>
+        </w:rPr>
+      </w:pPr>
+      <w:bookmarkStart w:id="7" w:name="_Hlk500335646"/>
+      <w:r>
+        <w:rPr>
+          <w:rFonts w:ascii="Times New Roman" w:eastAsia="Calibri" w:hAnsi="Times New Roman" w:cs="Times New Roman"/>
+          <w:i/>
+          <w:sz w:val="24"/>
+          <w:szCs w:val="24"/>
+        </w:rPr>
+        <w:t>This was changed to</w:t>
+      </w:r>
+      <w:r>
+        <w:rPr>
+          <w:rFonts w:ascii="Times New Roman" w:eastAsia="Calibri" w:hAnsi="Times New Roman" w:cs="Times New Roman"/>
+          <w:i/>
+          <w:sz w:val="24"/>
+          <w:szCs w:val="24"/>
+        </w:rPr>
+        <w:t>: ‘</w:t>
+      </w:r>
+      <w:bookmarkStart w:id="8" w:name="_Hlk501528813"/>
+      <w:r>
+        <w:rPr>
+          <w:rFonts w:ascii="Times New Roman" w:eastAsia="Calibri" w:hAnsi="Times New Roman" w:cs="Times New Roman"/>
+          <w:i/>
+          <w:sz w:val="24"/>
+          <w:szCs w:val="24"/>
+        </w:rPr>
+        <w:t xml:space="preserve">At BL during this </w:t>
+      </w:r>
+      <w:proofErr w:type="gramStart"/>
+      <w:r>
+        <w:rPr>
+          <w:rFonts w:ascii="Times New Roman" w:eastAsia="Calibri" w:hAnsi="Times New Roman" w:cs="Times New Roman"/>
+          <w:i/>
+          <w:sz w:val="24"/>
+          <w:szCs w:val="24"/>
+        </w:rPr>
+        <w:t>time period</w:t>
+      </w:r>
+      <w:proofErr w:type="gramEnd"/>
+      <w:r>
+        <w:rPr>
+          <w:rFonts w:ascii="Times New Roman" w:eastAsia="Calibri" w:hAnsi="Times New Roman" w:cs="Times New Roman"/>
+          <w:i/>
+          <w:sz w:val="24"/>
+          <w:szCs w:val="24"/>
+        </w:rPr>
+        <w:t>, pH was also high, with peaks of 9.5 on February 16</w:t>
+      </w:r>
+      <w:r>
+        <w:rPr>
+          <w:rFonts w:ascii="Times New Roman" w:eastAsia="Calibri" w:hAnsi="Times New Roman" w:cs="Times New Roman"/>
+          <w:i/>
+          <w:sz w:val="24"/>
+          <w:szCs w:val="24"/>
+          <w:vertAlign w:val="superscript"/>
+        </w:rPr>
+        <w:t>th</w:t>
+      </w:r>
+      <w:r>
+        <w:rPr>
+          <w:rFonts w:ascii="Times New Roman" w:eastAsia="Calibri" w:hAnsi="Times New Roman" w:cs="Times New Roman"/>
+          <w:i/>
+          <w:sz w:val="24"/>
+          <w:szCs w:val="24"/>
+        </w:rPr>
+        <w:t xml:space="preserve"> and 9.6 on March 2</w:t>
+      </w:r>
+      <w:r>
+        <w:rPr>
+          <w:rFonts w:ascii="Times New Roman" w:eastAsia="Calibri" w:hAnsi="Times New Roman" w:cs="Times New Roman"/>
+          <w:i/>
+          <w:sz w:val="24"/>
+          <w:szCs w:val="24"/>
+          <w:vertAlign w:val="superscript"/>
+        </w:rPr>
+        <w:t>nd</w:t>
+      </w:r>
       <w:bookmarkEnd w:id="7"/>
-    </w:p>
-    <w:p>
-      <w:pPr>
-        <w:rPr>
-          <w:rFonts w:ascii="Times New Roman" w:hAnsi="Times New Roman" w:cs="Times New Roman"/>
-          <w:i/>
-          <w:sz w:val="24"/>
-          <w:szCs w:val="24"/>
-        </w:rPr>
-      </w:pPr>
-      <w:r>
-        <w:rPr>
-          <w:rFonts w:ascii="Times New Roman" w:hAnsi="Times New Roman" w:cs="Times New Roman"/>
-          <w:i/>
-          <w:sz w:val="24"/>
-          <w:szCs w:val="24"/>
-        </w:rPr>
-        <w:t xml:space="preserve">The paragraph was revised. </w:t>
-      </w:r>
-    </w:p>
-    <w:p>
-      <w:pPr>
-        <w:pStyle w:val="NoSpacing"/>
-        <w:rPr>
-          <w:rFonts w:ascii="Times New Roman" w:hAnsi="Times New Roman" w:cs="Times New Roman"/>
-          <w:sz w:val="24"/>
-          <w:szCs w:val="24"/>
-        </w:rPr>
-      </w:pPr>
-      <w:r>
-        <w:rPr>
-          <w:rFonts w:ascii="Times New Roman" w:hAnsi="Times New Roman" w:cs="Times New Roman"/>
-          <w:sz w:val="24"/>
-          <w:szCs w:val="24"/>
-        </w:rPr>
-        <w:t xml:space="preserve">Line 350: SW </w:t>
-      </w:r>
-      <w:r>
-        <w:rPr>
-          <w:rFonts w:ascii="Times New Roman" w:hAnsi="Times New Roman" w:cs="Times New Roman"/>
-          <w:sz w:val="24"/>
-          <w:szCs w:val="24"/>
-        </w:rPr>
-        <w:t>–</w:t>
-      </w:r>
-      <w:r>
-        <w:rPr>
-          <w:rFonts w:ascii="Times New Roman" w:hAnsi="Times New Roman" w:cs="Times New Roman"/>
-          <w:sz w:val="24"/>
-          <w:szCs w:val="24"/>
+      <w:bookmarkEnd w:id="8"/>
+      <w:r>
+        <w:rPr>
+          <w:rFonts w:ascii="Times New Roman" w:eastAsia="Calibri" w:hAnsi="Times New Roman" w:cs="Times New Roman"/>
+          <w:i/>
+          <w:sz w:val="24"/>
+          <w:szCs w:val="24"/>
+        </w:rPr>
+        <w:t>.’</w:t>
+      </w:r>
+    </w:p>
+    <w:p>
+      <w:pPr>
+        <w:spacing w:before="34" w:after="0" w:line="271" w:lineRule="auto"/>
+        <w:ind w:right="473"/>
+        <w:rPr>
+          <w:rFonts w:ascii="Times New Roman" w:eastAsia="Calibri" w:hAnsi="Times New Roman" w:cs="Times New Roman"/>
+          <w:i/>
+          <w:sz w:val="24"/>
+          <w:szCs w:val="24"/>
+        </w:rPr>
+      </w:pPr>
+    </w:p>
+    <w:p>
+      <w:pPr>
+        <w:spacing w:before="34" w:after="0" w:line="271" w:lineRule="auto"/>
+        <w:ind w:right="473"/>
+        <w:rPr>
+          <w:rFonts w:ascii="Times New Roman" w:eastAsia="Times New Roman" w:hAnsi="Times New Roman" w:cs="Times New Roman"/>
+          <w:i/>
+          <w:sz w:val="23"/>
+          <w:szCs w:val="23"/>
+        </w:rPr>
+      </w:pPr>
+      <w:r>
+        <w:rPr>
+          <w:rFonts w:ascii="Times New Roman" w:eastAsia="Times New Roman" w:hAnsi="Times New Roman" w:cs="Times New Roman"/>
+          <w:i/>
+          <w:sz w:val="23"/>
+          <w:szCs w:val="23"/>
+        </w:rPr>
+        <w:t>We did not</w:t>
+      </w:r>
+      <w:r>
+        <w:rPr>
+          <w:rFonts w:ascii="Times New Roman" w:eastAsia="Times New Roman" w:hAnsi="Times New Roman" w:cs="Times New Roman"/>
+          <w:i/>
+          <w:sz w:val="23"/>
+          <w:szCs w:val="23"/>
+        </w:rPr>
+        <w:t xml:space="preserve"> use the phrase “average daily” because this is referring to 15-minute values. </w:t>
+      </w:r>
+      <w:r>
+        <w:rPr>
+          <w:rFonts w:ascii="Times New Roman" w:eastAsia="Times New Roman" w:hAnsi="Times New Roman" w:cs="Times New Roman"/>
+          <w:i/>
+          <w:sz w:val="23"/>
+          <w:szCs w:val="23"/>
+        </w:rPr>
+        <w:t>S</w:t>
+      </w:r>
+      <w:r>
+        <w:rPr>
+          <w:rFonts w:ascii="Times New Roman" w:eastAsia="Times New Roman" w:hAnsi="Times New Roman" w:cs="Times New Roman"/>
+          <w:i/>
+          <w:sz w:val="23"/>
+          <w:szCs w:val="23"/>
+        </w:rPr>
+        <w:t>alinity</w:t>
+      </w:r>
+      <w:r>
+        <w:rPr>
+          <w:rFonts w:ascii="Times New Roman" w:eastAsia="Times New Roman" w:hAnsi="Times New Roman" w:cs="Times New Roman"/>
+          <w:i/>
+          <w:sz w:val="23"/>
+          <w:szCs w:val="23"/>
+        </w:rPr>
+        <w:t xml:space="preserve"> was not mentioned</w:t>
+      </w:r>
+      <w:r>
+        <w:rPr>
+          <w:rFonts w:ascii="Times New Roman" w:eastAsia="Times New Roman" w:hAnsi="Times New Roman" w:cs="Times New Roman"/>
+          <w:i/>
+          <w:sz w:val="23"/>
+          <w:szCs w:val="23"/>
+        </w:rPr>
+        <w:t xml:space="preserve"> either because </w:t>
+      </w:r>
+      <w:r>
+        <w:rPr>
+          <w:rFonts w:ascii="Times New Roman" w:eastAsia="Times New Roman" w:hAnsi="Times New Roman" w:cs="Times New Roman"/>
+          <w:i/>
+          <w:sz w:val="23"/>
+          <w:szCs w:val="23"/>
+        </w:rPr>
+        <w:t>it was</w:t>
+      </w:r>
+      <w:r>
+        <w:rPr>
+          <w:rFonts w:ascii="Times New Roman" w:eastAsia="Times New Roman" w:hAnsi="Times New Roman" w:cs="Times New Roman"/>
+          <w:i/>
+          <w:sz w:val="23"/>
+          <w:szCs w:val="23"/>
         </w:rPr>
         <w:t xml:space="preserve"> </w:t>
       </w:r>
-      <w:r>
-        <w:rPr>
-          <w:rFonts w:ascii="Times New Roman" w:hAnsi="Times New Roman" w:cs="Times New Roman"/>
-          <w:strike/>
-          <w:sz w:val="24"/>
-          <w:szCs w:val="24"/>
-        </w:rPr>
-        <w:t>inorganic</w:t>
-      </w:r>
-    </w:p>
-    <w:p>
-      <w:pPr>
-        <w:pStyle w:val="NoSpacing"/>
-        <w:rPr>
-          <w:rFonts w:ascii="Times New Roman" w:hAnsi="Times New Roman" w:cs="Times New Roman"/>
-          <w:sz w:val="24"/>
-          <w:szCs w:val="24"/>
-        </w:rPr>
-      </w:pPr>
-    </w:p>
-    <w:p>
-      <w:pPr>
-        <w:pStyle w:val="NoSpacing"/>
-        <w:rPr>
-          <w:rFonts w:ascii="Times New Roman" w:hAnsi="Times New Roman" w:cs="Times New Roman"/>
-          <w:i/>
-          <w:sz w:val="24"/>
-          <w:szCs w:val="24"/>
-        </w:rPr>
-      </w:pPr>
-      <w:r>
-        <w:rPr>
-          <w:rFonts w:ascii="Times New Roman" w:hAnsi="Times New Roman" w:cs="Times New Roman"/>
-          <w:i/>
-          <w:sz w:val="24"/>
-          <w:szCs w:val="24"/>
-        </w:rPr>
-        <w:t>Removed.</w:t>
-      </w:r>
-    </w:p>
-    <w:p>
-      <w:pPr>
-        <w:pStyle w:val="NoSpacing"/>
-        <w:rPr>
-          <w:rFonts w:ascii="Times New Roman" w:hAnsi="Times New Roman" w:cs="Times New Roman"/>
-        </w:rPr>
-      </w:pPr>
-    </w:p>
-    <w:p>
-      <w:pPr>
-        <w:pStyle w:val="NoSpacing"/>
-        <w:rPr>
-          <w:rFonts w:ascii="Times New Roman" w:hAnsi="Times New Roman" w:cs="Times New Roman"/>
-          <w:sz w:val="24"/>
-          <w:szCs w:val="24"/>
-        </w:rPr>
-      </w:pPr>
-      <w:r>
-        <w:rPr>
-          <w:rFonts w:ascii="Times New Roman" w:hAnsi="Times New Roman" w:cs="Times New Roman"/>
-          <w:sz w:val="24"/>
-          <w:szCs w:val="24"/>
-        </w:rPr>
-        <w:t xml:space="preserve">Line 260: </w:t>
+      <w:proofErr w:type="gramStart"/>
+      <w:r>
+        <w:rPr>
+          <w:rFonts w:ascii="Times New Roman" w:eastAsia="Times New Roman" w:hAnsi="Times New Roman" w:cs="Times New Roman"/>
+          <w:i/>
+          <w:sz w:val="23"/>
+          <w:szCs w:val="23"/>
+        </w:rPr>
+        <w:t>actually</w:t>
+      </w:r>
+      <w:r>
+        <w:rPr>
+          <w:rFonts w:ascii="Times New Roman" w:eastAsia="Times New Roman" w:hAnsi="Times New Roman" w:cs="Times New Roman"/>
+          <w:i/>
+          <w:sz w:val="23"/>
+          <w:szCs w:val="23"/>
+        </w:rPr>
+        <w:t xml:space="preserve"> lower</w:t>
+      </w:r>
+      <w:proofErr w:type="gramEnd"/>
+      <w:r>
+        <w:rPr>
+          <w:rFonts w:ascii="Times New Roman" w:eastAsia="Times New Roman" w:hAnsi="Times New Roman" w:cs="Times New Roman"/>
+          <w:i/>
+          <w:sz w:val="23"/>
+          <w:szCs w:val="23"/>
+        </w:rPr>
+        <w:t xml:space="preserve"> </w:t>
+      </w:r>
+      <w:r>
+        <w:rPr>
+          <w:rFonts w:ascii="Times New Roman" w:eastAsia="Times New Roman" w:hAnsi="Times New Roman" w:cs="Times New Roman"/>
+          <w:i/>
+          <w:sz w:val="23"/>
+          <w:szCs w:val="23"/>
+        </w:rPr>
+        <w:t>at that March 2</w:t>
+      </w:r>
+      <w:r>
+        <w:rPr>
+          <w:rFonts w:ascii="Times New Roman" w:eastAsia="Times New Roman" w:hAnsi="Times New Roman" w:cs="Times New Roman"/>
+          <w:i/>
+          <w:sz w:val="23"/>
+          <w:szCs w:val="23"/>
+          <w:vertAlign w:val="superscript"/>
+        </w:rPr>
+        <w:t>nd</w:t>
+      </w:r>
+      <w:r>
+        <w:rPr>
+          <w:rFonts w:ascii="Times New Roman" w:eastAsia="Times New Roman" w:hAnsi="Times New Roman" w:cs="Times New Roman"/>
+          <w:i/>
+          <w:sz w:val="23"/>
+          <w:szCs w:val="23"/>
+        </w:rPr>
+        <w:t xml:space="preserve"> peak</w:t>
+      </w:r>
+      <w:r>
+        <w:rPr>
+          <w:rFonts w:ascii="Times New Roman" w:eastAsia="Times New Roman" w:hAnsi="Times New Roman" w:cs="Times New Roman"/>
+          <w:i/>
+          <w:sz w:val="23"/>
+          <w:szCs w:val="23"/>
+        </w:rPr>
+        <w:t xml:space="preserve"> (</w:t>
+      </w:r>
+      <w:r>
+        <w:rPr>
+          <w:rFonts w:ascii="Times New Roman" w:eastAsia="Times New Roman" w:hAnsi="Times New Roman" w:cs="Times New Roman"/>
+          <w:i/>
+          <w:sz w:val="23"/>
+          <w:szCs w:val="23"/>
+        </w:rPr>
+        <w:t xml:space="preserve">8 </w:t>
       </w:r>
       <w:proofErr w:type="spellStart"/>
       <w:r>
         <w:rPr>
-          <w:rFonts w:ascii="Times New Roman" w:hAnsi="Times New Roman" w:cs="Times New Roman"/>
-          <w:sz w:val="24"/>
-          <w:szCs w:val="24"/>
-        </w:rPr>
-        <w:t>sw</w:t>
+          <w:rFonts w:ascii="Times New Roman" w:eastAsia="Times New Roman" w:hAnsi="Times New Roman" w:cs="Times New Roman"/>
+          <w:i/>
+          <w:sz w:val="23"/>
+          <w:szCs w:val="23"/>
+        </w:rPr>
+        <w:t>psu</w:t>
       </w:r>
       <w:proofErr w:type="spellEnd"/>
       <w:r>
         <w:rPr>
-          <w:rFonts w:ascii="Times New Roman" w:hAnsi="Times New Roman" w:cs="Times New Roman"/>
-          <w:sz w:val="24"/>
-          <w:szCs w:val="24"/>
-        </w:rPr>
-        <w:t xml:space="preserve">-At BL during this same </w:t>
-      </w:r>
-      <w:proofErr w:type="gramStart"/>
-      <w:r>
-        <w:rPr>
-          <w:rFonts w:ascii="Times New Roman" w:hAnsi="Times New Roman" w:cs="Times New Roman"/>
-          <w:sz w:val="24"/>
-          <w:szCs w:val="24"/>
-        </w:rPr>
-        <w:t>time period</w:t>
-      </w:r>
-      <w:proofErr w:type="gramEnd"/>
-      <w:r>
-        <w:rPr>
-          <w:rFonts w:ascii="Times New Roman" w:hAnsi="Times New Roman" w:cs="Times New Roman"/>
-          <w:sz w:val="24"/>
-          <w:szCs w:val="24"/>
-        </w:rPr>
-        <w:t>, average daily pH also was increasing, reaching 9.6 on March 2nd, concomitant with an elevated, albeit declining salinity condition typical of</w:t>
-      </w:r>
-      <w:r>
-        <w:rPr>
-          <w:rFonts w:ascii="Times New Roman" w:hAnsi="Times New Roman" w:cs="Times New Roman"/>
-          <w:sz w:val="24"/>
-          <w:szCs w:val="24"/>
-        </w:rPr>
-        <w:t xml:space="preserve"> </w:t>
-      </w:r>
-      <w:r>
-        <w:rPr>
-          <w:rFonts w:ascii="Times New Roman" w:hAnsi="Times New Roman" w:cs="Times New Roman"/>
-          <w:sz w:val="24"/>
-          <w:szCs w:val="24"/>
-        </w:rPr>
-        <w:t>late winter (Figure 2).</w:t>
-      </w:r>
-    </w:p>
-    <w:p>
-      <w:pPr>
-        <w:pStyle w:val="NoSpacing"/>
-        <w:rPr>
-          <w:rFonts w:ascii="Times New Roman" w:hAnsi="Times New Roman" w:cs="Times New Roman"/>
-          <w:sz w:val="24"/>
-          <w:szCs w:val="24"/>
-        </w:rPr>
-      </w:pPr>
-    </w:p>
-    <w:p>
-      <w:pPr>
-        <w:pStyle w:val="NoSpacing"/>
-        <w:rPr>
-          <w:rFonts w:ascii="Times New Roman" w:hAnsi="Times New Roman" w:cs="Times New Roman"/>
-          <w:i/>
-          <w:sz w:val="24"/>
-          <w:szCs w:val="24"/>
-        </w:rPr>
-      </w:pPr>
-      <w:r>
-        <w:rPr>
-          <w:rFonts w:ascii="Times New Roman" w:hAnsi="Times New Roman" w:cs="Times New Roman"/>
-          <w:i/>
-          <w:sz w:val="24"/>
-          <w:szCs w:val="24"/>
-        </w:rPr>
-        <w:t>Added.</w:t>
+          <w:rFonts w:ascii="Times New Roman" w:eastAsia="Times New Roman" w:hAnsi="Times New Roman" w:cs="Times New Roman"/>
+          <w:i/>
+          <w:sz w:val="23"/>
+          <w:szCs w:val="23"/>
+        </w:rPr>
+        <w:t>)</w:t>
+      </w:r>
+      <w:r>
+        <w:rPr>
+          <w:rFonts w:ascii="Times New Roman" w:eastAsia="Times New Roman" w:hAnsi="Times New Roman" w:cs="Times New Roman"/>
+          <w:i/>
+          <w:sz w:val="23"/>
+          <w:szCs w:val="23"/>
+        </w:rPr>
+        <w:t xml:space="preserve">. </w:t>
       </w:r>
     </w:p>
     <w:p>
@@ -8819,7 +9426,7 @@
         </w:rPr>
         <w:t xml:space="preserve">Line 267: </w:t>
       </w:r>
-      <w:bookmarkStart w:id="8" w:name="_Hlk501019039"/>
+      <w:bookmarkStart w:id="9" w:name="_Hlk501019039"/>
       <w:r>
         <w:rPr>
           <w:rFonts w:ascii="Times New Roman" w:hAnsi="Times New Roman" w:cs="Times New Roman"/>
@@ -8828,7 +9435,7 @@
         </w:rPr>
         <w:t xml:space="preserve">New Paragraph? SW- </w:t>
       </w:r>
-      <w:bookmarkStart w:id="9" w:name="_Hlk501019255"/>
+      <w:bookmarkStart w:id="10" w:name="_Hlk501019255"/>
       <w:r>
         <w:rPr>
           <w:rFonts w:ascii="Times New Roman" w:hAnsi="Times New Roman" w:cs="Times New Roman"/>
@@ -8954,7 +9561,7 @@
         </w:rPr>
         <w:t>endall tests (Table 3), was a decrease</w:t>
       </w:r>
-      <w:bookmarkEnd w:id="9"/>
+      <w:bookmarkEnd w:id="10"/>
       <w:proofErr w:type="gramStart"/>
       <w:r>
         <w:rPr>
@@ -8973,7 +9580,7 @@
         </w:rPr>
         <w:t xml:space="preserve">135% at BN. </w:t>
       </w:r>
-      <w:bookmarkStart w:id="10" w:name="_Hlk501019395"/>
+      <w:bookmarkStart w:id="11" w:name="_Hlk501019395"/>
       <w:r>
         <w:rPr>
           <w:rFonts w:ascii="Times New Roman" w:hAnsi="Times New Roman" w:cs="Times New Roman"/>
@@ -9046,538 +9653,719 @@
           <w:sz w:val="24"/>
           <w:szCs w:val="24"/>
         </w:rPr>
-        <w:t>2013 and 2014 being very wet years compared to 2006 and 2007 after the first event (Figure 2).</w:t>
-      </w:r>
-      <w:bookmarkEnd w:id="10"/>
-    </w:p>
-    <w:p>
-      <w:pPr>
-        <w:pStyle w:val="NoSpacing"/>
-        <w:rPr>
-          <w:rFonts w:ascii="Times New Roman" w:hAnsi="Times New Roman" w:cs="Times New Roman"/>
-          <w:sz w:val="24"/>
-          <w:szCs w:val="24"/>
-        </w:rPr>
-      </w:pPr>
-    </w:p>
-    <w:p>
-      <w:pPr>
-        <w:pStyle w:val="NoSpacing"/>
-        <w:rPr>
-          <w:rFonts w:ascii="Times New Roman" w:hAnsi="Times New Roman" w:cs="Times New Roman"/>
-          <w:i/>
-          <w:sz w:val="24"/>
-          <w:szCs w:val="24"/>
-        </w:rPr>
-      </w:pPr>
-      <w:r>
-        <w:rPr>
-          <w:rFonts w:ascii="Times New Roman" w:hAnsi="Times New Roman" w:cs="Times New Roman"/>
-          <w:i/>
-          <w:sz w:val="24"/>
-          <w:szCs w:val="24"/>
-        </w:rPr>
-        <w:t xml:space="preserve">New paragraph was </w:t>
+        <w:t xml:space="preserve">2013 and 2014 being very wet years compared to 2006 and </w:t>
+      </w:r>
+      <w:r>
+        <w:rPr>
+          <w:rFonts w:ascii="Times New Roman" w:hAnsi="Times New Roman" w:cs="Times New Roman"/>
+          <w:sz w:val="24"/>
+          <w:szCs w:val="24"/>
+        </w:rPr>
+        <w:lastRenderedPageBreak/>
+        <w:t>2007 after the first event (Figure 2).</w:t>
+      </w:r>
+      <w:bookmarkEnd w:id="11"/>
+    </w:p>
+    <w:p>
+      <w:pPr>
+        <w:pStyle w:val="NoSpacing"/>
+        <w:rPr>
+          <w:rFonts w:ascii="Times New Roman" w:hAnsi="Times New Roman" w:cs="Times New Roman"/>
+          <w:sz w:val="24"/>
+          <w:szCs w:val="24"/>
+        </w:rPr>
+      </w:pPr>
+    </w:p>
+    <w:p>
+      <w:pPr>
+        <w:pStyle w:val="NoSpacing"/>
+        <w:rPr>
+          <w:rFonts w:ascii="Times New Roman" w:hAnsi="Times New Roman" w:cs="Times New Roman"/>
+          <w:i/>
+          <w:sz w:val="24"/>
+          <w:szCs w:val="24"/>
+        </w:rPr>
+      </w:pPr>
+      <w:r>
+        <w:rPr>
+          <w:rFonts w:ascii="Times New Roman" w:hAnsi="Times New Roman" w:cs="Times New Roman"/>
+          <w:i/>
+          <w:sz w:val="24"/>
+          <w:szCs w:val="24"/>
+        </w:rPr>
+        <w:t>We did not include the last two sentences of this suggestion for two reasons.  The initial orthophosphate value was</w:t>
+      </w:r>
+      <w:r>
+        <w:rPr>
+          <w:rFonts w:ascii="Times New Roman" w:hAnsi="Times New Roman" w:cs="Times New Roman"/>
+          <w:i/>
+          <w:sz w:val="24"/>
+          <w:szCs w:val="24"/>
+        </w:rPr>
+        <w:t xml:space="preserve"> sampled </w:t>
+      </w:r>
+      <w:r>
+        <w:rPr>
+          <w:rFonts w:ascii="Times New Roman" w:hAnsi="Times New Roman" w:cs="Times New Roman"/>
+          <w:i/>
+          <w:sz w:val="24"/>
+          <w:szCs w:val="24"/>
+        </w:rPr>
+        <w:t xml:space="preserve">more </w:t>
+      </w:r>
+      <w:r>
+        <w:rPr>
+          <w:rFonts w:ascii="Times New Roman" w:hAnsi="Times New Roman" w:cs="Times New Roman"/>
+          <w:i/>
+          <w:sz w:val="24"/>
+          <w:szCs w:val="24"/>
+        </w:rPr>
+        <w:t>days</w:t>
+      </w:r>
+      <w:r>
+        <w:rPr>
+          <w:rFonts w:ascii="Times New Roman" w:hAnsi="Times New Roman" w:cs="Times New Roman"/>
+          <w:i/>
+          <w:sz w:val="24"/>
+          <w:szCs w:val="24"/>
+        </w:rPr>
+        <w:t xml:space="preserve"> after the second event </w:t>
+      </w:r>
+      <w:r>
+        <w:rPr>
+          <w:rFonts w:ascii="Times New Roman" w:hAnsi="Times New Roman" w:cs="Times New Roman"/>
+          <w:i/>
+          <w:sz w:val="24"/>
+          <w:szCs w:val="24"/>
+        </w:rPr>
+        <w:t>relative to the</w:t>
+      </w:r>
+      <w:r>
+        <w:rPr>
+          <w:rFonts w:ascii="Times New Roman" w:hAnsi="Times New Roman" w:cs="Times New Roman"/>
+          <w:i/>
+          <w:sz w:val="24"/>
+          <w:szCs w:val="24"/>
+        </w:rPr>
+        <w:t xml:space="preserve"> initial value for the</w:t>
+      </w:r>
+      <w:r>
+        <w:rPr>
+          <w:rFonts w:ascii="Times New Roman" w:hAnsi="Times New Roman" w:cs="Times New Roman"/>
+          <w:i/>
+          <w:sz w:val="24"/>
+          <w:szCs w:val="24"/>
+        </w:rPr>
+        <w:t xml:space="preserve"> first </w:t>
+      </w:r>
+      <w:r>
+        <w:rPr>
+          <w:rFonts w:ascii="Times New Roman" w:hAnsi="Times New Roman" w:cs="Times New Roman"/>
+          <w:i/>
+          <w:sz w:val="24"/>
+          <w:szCs w:val="24"/>
+        </w:rPr>
+        <w:t xml:space="preserve">event </w:t>
+      </w:r>
+      <w:r>
+        <w:rPr>
+          <w:rFonts w:ascii="Times New Roman" w:hAnsi="Times New Roman" w:cs="Times New Roman"/>
+          <w:i/>
+          <w:sz w:val="24"/>
+          <w:szCs w:val="24"/>
+        </w:rPr>
+        <w:t xml:space="preserve">and it is not valid to compare </w:t>
+      </w:r>
+      <w:r>
+        <w:rPr>
+          <w:rFonts w:ascii="Times New Roman" w:hAnsi="Times New Roman" w:cs="Times New Roman"/>
+          <w:i/>
+          <w:sz w:val="24"/>
+          <w:szCs w:val="24"/>
+        </w:rPr>
+        <w:t>the initial observations between events</w:t>
+      </w:r>
+      <w:r>
+        <w:rPr>
+          <w:rFonts w:ascii="Times New Roman" w:hAnsi="Times New Roman" w:cs="Times New Roman"/>
+          <w:i/>
+          <w:sz w:val="24"/>
+          <w:szCs w:val="24"/>
+        </w:rPr>
+        <w:t>.  Second, we don’t have sufficient evidence of rainfall being a key factor related to recovery for the second event.</w:t>
+      </w:r>
+    </w:p>
+    <w:bookmarkEnd w:id="9"/>
+    <w:p>
+      <w:pPr>
+        <w:pStyle w:val="NoSpacing"/>
+        <w:rPr>
+          <w:rFonts w:ascii="Times New Roman" w:hAnsi="Times New Roman" w:cs="Times New Roman"/>
+          <w:sz w:val="24"/>
+          <w:szCs w:val="24"/>
+        </w:rPr>
+      </w:pPr>
+    </w:p>
+    <w:p>
+      <w:pPr>
+        <w:pStyle w:val="NoSpacing"/>
+        <w:rPr>
+          <w:rFonts w:ascii="Times New Roman" w:hAnsi="Times New Roman" w:cs="Times New Roman"/>
+          <w:sz w:val="24"/>
+          <w:szCs w:val="24"/>
+        </w:rPr>
+      </w:pPr>
+      <w:r>
+        <w:rPr>
+          <w:rFonts w:ascii="Times New Roman" w:hAnsi="Times New Roman" w:cs="Times New Roman"/>
+          <w:sz w:val="24"/>
+          <w:szCs w:val="24"/>
+        </w:rPr>
+        <w:t>Line 271: This 1</w:t>
+      </w:r>
+      <w:r>
+        <w:rPr>
+          <w:rFonts w:ascii="Times New Roman" w:hAnsi="Times New Roman" w:cs="Times New Roman"/>
+          <w:sz w:val="24"/>
+          <w:szCs w:val="24"/>
+          <w:vertAlign w:val="superscript"/>
+        </w:rPr>
+        <w:t>st</w:t>
+      </w:r>
+      <w:r>
+        <w:rPr>
+          <w:rFonts w:ascii="Times New Roman" w:hAnsi="Times New Roman" w:cs="Times New Roman"/>
+          <w:sz w:val="24"/>
+          <w:szCs w:val="24"/>
+        </w:rPr>
+        <w:t xml:space="preserve"> </w:t>
+      </w:r>
+      <w:r>
+        <w:rPr>
+          <w:rFonts w:ascii="Times New Roman" w:hAnsi="Times New Roman" w:cs="Times New Roman"/>
+          <w:sz w:val="24"/>
+          <w:szCs w:val="24"/>
+        </w:rPr>
+        <w:t>and 2</w:t>
+      </w:r>
+      <w:r>
+        <w:rPr>
+          <w:rFonts w:ascii="Times New Roman" w:hAnsi="Times New Roman" w:cs="Times New Roman"/>
+          <w:sz w:val="24"/>
+          <w:szCs w:val="24"/>
+          <w:vertAlign w:val="superscript"/>
+        </w:rPr>
+        <w:t>nd</w:t>
+      </w:r>
+      <w:r>
+        <w:rPr>
+          <w:rFonts w:ascii="Times New Roman" w:hAnsi="Times New Roman" w:cs="Times New Roman"/>
+          <w:sz w:val="24"/>
+          <w:szCs w:val="24"/>
+        </w:rPr>
+        <w:t xml:space="preserve"> sentences of the paragraph needs clarification. Not sure what stats test was performed to claim BN concentrations were greater for the entire period of this evaluation, </w:t>
       </w:r>
       <w:proofErr w:type="gramStart"/>
       <w:r>
         <w:rPr>
           <w:rFonts w:ascii="Times New Roman" w:hAnsi="Times New Roman" w:cs="Times New Roman"/>
-          <w:i/>
-          <w:sz w:val="24"/>
-          <w:szCs w:val="24"/>
-        </w:rPr>
-        <w:t>added</w:t>
+          <w:sz w:val="24"/>
+          <w:szCs w:val="24"/>
+        </w:rPr>
+        <w:t>and also</w:t>
       </w:r>
       <w:proofErr w:type="gramEnd"/>
       <w:r>
         <w:rPr>
           <w:rFonts w:ascii="Times New Roman" w:hAnsi="Times New Roman" w:cs="Times New Roman"/>
-          <w:i/>
-          <w:sz w:val="24"/>
-          <w:szCs w:val="24"/>
-        </w:rPr>
-        <w:t xml:space="preserve"> and the text was modified.</w:t>
-      </w:r>
-    </w:p>
-    <w:bookmarkEnd w:id="8"/>
-    <w:p>
-      <w:pPr>
-        <w:pStyle w:val="NoSpacing"/>
-        <w:rPr>
-          <w:rFonts w:ascii="Times New Roman" w:hAnsi="Times New Roman" w:cs="Times New Roman"/>
-          <w:sz w:val="24"/>
-          <w:szCs w:val="24"/>
-        </w:rPr>
-      </w:pPr>
-    </w:p>
-    <w:p>
-      <w:pPr>
-        <w:pStyle w:val="NoSpacing"/>
-        <w:rPr>
-          <w:rFonts w:ascii="Times New Roman" w:hAnsi="Times New Roman" w:cs="Times New Roman"/>
-          <w:sz w:val="24"/>
-          <w:szCs w:val="24"/>
-        </w:rPr>
-      </w:pPr>
-      <w:r>
-        <w:rPr>
-          <w:rFonts w:ascii="Times New Roman" w:hAnsi="Times New Roman" w:cs="Times New Roman"/>
-          <w:sz w:val="24"/>
-          <w:szCs w:val="24"/>
-        </w:rPr>
-        <w:t>Line 271: This 1</w:t>
-      </w:r>
-      <w:r>
-        <w:rPr>
-          <w:rFonts w:ascii="Times New Roman" w:hAnsi="Times New Roman" w:cs="Times New Roman"/>
+          <w:sz w:val="24"/>
+          <w:szCs w:val="24"/>
+        </w:rPr>
+        <w:t xml:space="preserve"> enabled hierarchical ordering of others. Just looking at Figure 6A is not enough.</w:t>
+      </w:r>
+    </w:p>
+    <w:p>
+      <w:pPr>
+        <w:pStyle w:val="NoSpacing"/>
+        <w:rPr>
+          <w:rFonts w:ascii="Times New Roman" w:hAnsi="Times New Roman" w:cs="Times New Roman"/>
+          <w:sz w:val="24"/>
+          <w:szCs w:val="24"/>
+        </w:rPr>
+      </w:pPr>
+    </w:p>
+    <w:p>
+      <w:pPr>
+        <w:pStyle w:val="NoSpacing"/>
+        <w:rPr>
+          <w:rFonts w:ascii="Times New Roman" w:hAnsi="Times New Roman" w:cs="Times New Roman"/>
+          <w:i/>
+          <w:sz w:val="24"/>
+          <w:szCs w:val="24"/>
+        </w:rPr>
+      </w:pPr>
+      <w:r>
+        <w:rPr>
+          <w:rFonts w:ascii="Times New Roman" w:hAnsi="Times New Roman" w:cs="Times New Roman"/>
+          <w:i/>
+          <w:sz w:val="24"/>
+          <w:szCs w:val="24"/>
+        </w:rPr>
+        <w:t xml:space="preserve">The relative averages/medians can also be verified from Table 1.  A citation to the table was added to the first sentence. </w:t>
+      </w:r>
+    </w:p>
+    <w:p>
+      <w:pPr>
+        <w:pStyle w:val="NoSpacing"/>
+        <w:rPr>
+          <w:rFonts w:ascii="Times New Roman" w:hAnsi="Times New Roman" w:cs="Times New Roman"/>
+          <w:sz w:val="24"/>
+          <w:szCs w:val="24"/>
+        </w:rPr>
+      </w:pPr>
+    </w:p>
+    <w:p>
+      <w:pPr>
+        <w:pStyle w:val="NoSpacing"/>
+        <w:rPr>
+          <w:rFonts w:ascii="Times New Roman" w:hAnsi="Times New Roman" w:cs="Times New Roman"/>
+          <w:sz w:val="24"/>
+          <w:szCs w:val="24"/>
+        </w:rPr>
+      </w:pPr>
+      <w:r>
+        <w:rPr>
+          <w:rFonts w:ascii="Times New Roman" w:hAnsi="Times New Roman" w:cs="Times New Roman"/>
+          <w:sz w:val="24"/>
+          <w:szCs w:val="24"/>
+        </w:rPr>
+        <w:t>Line 274: SW- orthophosphate</w:t>
+      </w:r>
+    </w:p>
+    <w:p>
+      <w:pPr>
+        <w:pStyle w:val="NoSpacing"/>
+        <w:rPr>
+          <w:rFonts w:ascii="Times New Roman" w:hAnsi="Times New Roman" w:cs="Times New Roman"/>
+          <w:sz w:val="24"/>
+          <w:szCs w:val="24"/>
+        </w:rPr>
+      </w:pPr>
+    </w:p>
+    <w:p>
+      <w:pPr>
+        <w:pStyle w:val="NoSpacing"/>
+        <w:rPr>
+          <w:rFonts w:ascii="Times New Roman" w:hAnsi="Times New Roman" w:cs="Times New Roman"/>
+          <w:i/>
+          <w:sz w:val="24"/>
+          <w:szCs w:val="24"/>
+        </w:rPr>
+      </w:pPr>
+      <w:r>
+        <w:rPr>
+          <w:rFonts w:ascii="Times New Roman" w:hAnsi="Times New Roman" w:cs="Times New Roman"/>
+          <w:i/>
+          <w:sz w:val="24"/>
+          <w:szCs w:val="24"/>
+        </w:rPr>
+        <w:t>Changed</w:t>
+      </w:r>
+      <w:r>
+        <w:rPr>
+          <w:rFonts w:ascii="Times New Roman" w:hAnsi="Times New Roman" w:cs="Times New Roman"/>
+          <w:i/>
+          <w:sz w:val="24"/>
+          <w:szCs w:val="24"/>
+        </w:rPr>
+        <w:t xml:space="preserve"> to </w:t>
+      </w:r>
+      <w:r>
+        <w:rPr>
+          <w:rFonts w:ascii="Times New Roman" w:hAnsi="Times New Roman"/>
+          <w:i/>
+          <w:sz w:val="24"/>
+          <w:szCs w:val="24"/>
+        </w:rPr>
+        <w:t>PO</w:t>
+      </w:r>
+      <w:r>
+        <w:rPr>
+          <w:rFonts w:ascii="Times New Roman" w:hAnsi="Times New Roman"/>
+          <w:i/>
+          <w:sz w:val="24"/>
+          <w:szCs w:val="24"/>
+          <w:vertAlign w:val="subscript"/>
+        </w:rPr>
+        <w:t>4</w:t>
+      </w:r>
+      <w:r>
+        <w:rPr>
+          <w:rFonts w:ascii="Times New Roman" w:hAnsi="Times New Roman"/>
+          <w:i/>
           <w:sz w:val="24"/>
           <w:szCs w:val="24"/>
           <w:vertAlign w:val="superscript"/>
         </w:rPr>
-        <w:t>st</w:t>
-      </w:r>
-      <w:r>
-        <w:rPr>
-          <w:rFonts w:ascii="Times New Roman" w:hAnsi="Times New Roman" w:cs="Times New Roman"/>
-          <w:sz w:val="24"/>
-          <w:szCs w:val="24"/>
-        </w:rPr>
-        <w:t xml:space="preserve"> </w:t>
-      </w:r>
-      <w:r>
-        <w:rPr>
-          <w:rFonts w:ascii="Times New Roman" w:hAnsi="Times New Roman" w:cs="Times New Roman"/>
-          <w:sz w:val="24"/>
-          <w:szCs w:val="24"/>
-        </w:rPr>
-        <w:t>and 2</w:t>
-      </w:r>
-      <w:r>
-        <w:rPr>
-          <w:rFonts w:ascii="Times New Roman" w:hAnsi="Times New Roman" w:cs="Times New Roman"/>
+        <w:t>3-</w:t>
+      </w:r>
+      <w:r>
+        <w:rPr>
+          <w:rFonts w:ascii="Times New Roman" w:hAnsi="Times New Roman" w:cs="Times New Roman"/>
+          <w:i/>
+          <w:sz w:val="24"/>
+          <w:szCs w:val="24"/>
+        </w:rPr>
+        <w:t>.</w:t>
+      </w:r>
+    </w:p>
+    <w:p>
+      <w:pPr>
+        <w:pStyle w:val="NoSpacing"/>
+        <w:rPr>
+          <w:rFonts w:ascii="Times New Roman" w:hAnsi="Times New Roman" w:cs="Times New Roman"/>
+          <w:sz w:val="24"/>
+          <w:szCs w:val="24"/>
+        </w:rPr>
+      </w:pPr>
+    </w:p>
+    <w:p>
+      <w:pPr>
+        <w:pStyle w:val="NoSpacing"/>
+        <w:rPr>
+          <w:rFonts w:ascii="Times New Roman" w:hAnsi="Times New Roman" w:cs="Times New Roman"/>
+          <w:sz w:val="24"/>
+          <w:szCs w:val="24"/>
+        </w:rPr>
+      </w:pPr>
+      <w:r>
+        <w:rPr>
+          <w:rFonts w:ascii="Times New Roman" w:hAnsi="Times New Roman" w:cs="Times New Roman"/>
+          <w:sz w:val="24"/>
+          <w:szCs w:val="24"/>
+        </w:rPr>
+        <w:t>Line 275: If omit 1st two sentences of this paragraph (above comment), then include reference to</w:t>
+      </w:r>
+    </w:p>
+    <w:p>
+      <w:pPr>
+        <w:pStyle w:val="NoSpacing"/>
+        <w:rPr>
+          <w:rFonts w:ascii="Times New Roman" w:hAnsi="Times New Roman" w:cs="Times New Roman"/>
+          <w:sz w:val="24"/>
+          <w:szCs w:val="24"/>
+        </w:rPr>
+      </w:pPr>
+      <w:r>
+        <w:rPr>
+          <w:rFonts w:ascii="Times New Roman" w:hAnsi="Times New Roman" w:cs="Times New Roman"/>
+          <w:sz w:val="24"/>
+          <w:szCs w:val="24"/>
+        </w:rPr>
+        <w:t>Figure 6A at end of next sentence...statistical different (Figure 6A).</w:t>
+      </w:r>
+    </w:p>
+    <w:p>
+      <w:pPr>
+        <w:pStyle w:val="NoSpacing"/>
+        <w:rPr>
+          <w:rFonts w:ascii="Times New Roman" w:hAnsi="Times New Roman" w:cs="Times New Roman"/>
+          <w:sz w:val="24"/>
+          <w:szCs w:val="24"/>
+        </w:rPr>
+      </w:pPr>
+    </w:p>
+    <w:p>
+      <w:pPr>
+        <w:pStyle w:val="NoSpacing"/>
+        <w:rPr>
+          <w:rFonts w:ascii="Times New Roman" w:hAnsi="Times New Roman" w:cs="Times New Roman"/>
+          <w:i/>
+          <w:sz w:val="24"/>
+          <w:szCs w:val="24"/>
+        </w:rPr>
+      </w:pPr>
+      <w:r>
+        <w:rPr>
+          <w:rFonts w:ascii="Times New Roman" w:hAnsi="Times New Roman" w:cs="Times New Roman"/>
+          <w:i/>
+          <w:sz w:val="24"/>
+          <w:szCs w:val="24"/>
+        </w:rPr>
+        <w:t xml:space="preserve">See response to above comment. </w:t>
+      </w:r>
+    </w:p>
+    <w:p>
+      <w:pPr>
+        <w:pStyle w:val="NoSpacing"/>
+        <w:rPr>
+          <w:rFonts w:ascii="Times New Roman" w:hAnsi="Times New Roman" w:cs="Times New Roman"/>
+          <w:i/>
+          <w:sz w:val="24"/>
+          <w:szCs w:val="24"/>
+        </w:rPr>
+      </w:pPr>
+    </w:p>
+    <w:p>
+      <w:pPr>
+        <w:pStyle w:val="NoSpacing"/>
+        <w:rPr>
+          <w:rFonts w:ascii="Times New Roman" w:hAnsi="Times New Roman" w:cs="Times New Roman"/>
+          <w:sz w:val="24"/>
+          <w:szCs w:val="24"/>
+        </w:rPr>
+      </w:pPr>
+      <w:r>
+        <w:rPr>
+          <w:rFonts w:ascii="Times New Roman" w:hAnsi="Times New Roman" w:cs="Times New Roman"/>
+          <w:sz w:val="24"/>
+          <w:szCs w:val="24"/>
+        </w:rPr>
+        <w:t>Line 276: SW- orthophosphate</w:t>
+      </w:r>
+    </w:p>
+    <w:p>
+      <w:pPr>
+        <w:pStyle w:val="NoSpacing"/>
+        <w:rPr>
+          <w:rFonts w:ascii="Times New Roman" w:hAnsi="Times New Roman" w:cs="Times New Roman"/>
+          <w:sz w:val="24"/>
+          <w:szCs w:val="24"/>
+        </w:rPr>
+      </w:pPr>
+    </w:p>
+    <w:p>
+      <w:pPr>
+        <w:pStyle w:val="NoSpacing"/>
+        <w:rPr>
+          <w:rFonts w:ascii="Times New Roman" w:hAnsi="Times New Roman" w:cs="Times New Roman"/>
+          <w:i/>
+          <w:sz w:val="24"/>
+          <w:szCs w:val="24"/>
+        </w:rPr>
+      </w:pPr>
+      <w:r>
+        <w:rPr>
+          <w:rFonts w:ascii="Times New Roman" w:hAnsi="Times New Roman" w:cs="Times New Roman"/>
+          <w:i/>
+          <w:sz w:val="24"/>
+          <w:szCs w:val="24"/>
+        </w:rPr>
+        <w:t>Sentence removed with revision.</w:t>
+      </w:r>
+    </w:p>
+    <w:p>
+      <w:pPr>
+        <w:pStyle w:val="NoSpacing"/>
+        <w:rPr>
+          <w:rFonts w:ascii="Times New Roman" w:hAnsi="Times New Roman" w:cs="Times New Roman"/>
+          <w:sz w:val="24"/>
+          <w:szCs w:val="24"/>
+        </w:rPr>
+      </w:pPr>
+    </w:p>
+    <w:p>
+      <w:pPr>
+        <w:pStyle w:val="NoSpacing"/>
+        <w:rPr>
+          <w:rFonts w:ascii="Times New Roman" w:hAnsi="Times New Roman" w:cs="Times New Roman"/>
+          <w:sz w:val="24"/>
+          <w:szCs w:val="24"/>
+        </w:rPr>
+      </w:pPr>
+      <w:r>
+        <w:rPr>
+          <w:rFonts w:ascii="Times New Roman" w:hAnsi="Times New Roman" w:cs="Times New Roman"/>
+          <w:sz w:val="24"/>
+          <w:szCs w:val="24"/>
+        </w:rPr>
+        <w:t>Line 278: SW- periods for BN, BL, and the first event at PC. Comparisons within time periods showed substantial...</w:t>
+      </w:r>
+    </w:p>
+    <w:p>
+      <w:pPr>
+        <w:pStyle w:val="NoSpacing"/>
+        <w:rPr>
+          <w:rFonts w:ascii="Times New Roman" w:hAnsi="Times New Roman" w:cs="Times New Roman"/>
+          <w:sz w:val="24"/>
+          <w:szCs w:val="24"/>
+        </w:rPr>
+      </w:pPr>
+    </w:p>
+    <w:p>
+      <w:pPr>
+        <w:pStyle w:val="NoSpacing"/>
+        <w:rPr>
+          <w:rFonts w:ascii="Times New Roman" w:hAnsi="Times New Roman" w:cs="Times New Roman"/>
+          <w:i/>
+          <w:sz w:val="24"/>
+          <w:szCs w:val="24"/>
+        </w:rPr>
+      </w:pPr>
+      <w:r>
+        <w:rPr>
+          <w:rFonts w:ascii="Times New Roman" w:hAnsi="Times New Roman" w:cs="Times New Roman"/>
+          <w:i/>
+          <w:sz w:val="24"/>
+          <w:szCs w:val="24"/>
+        </w:rPr>
+        <w:t xml:space="preserve">Changed. </w:t>
+      </w:r>
+    </w:p>
+    <w:p>
+      <w:pPr>
+        <w:pStyle w:val="NoSpacing"/>
+        <w:rPr>
+          <w:rFonts w:ascii="Times New Roman" w:hAnsi="Times New Roman" w:cs="Times New Roman"/>
+          <w:sz w:val="24"/>
+          <w:szCs w:val="24"/>
+        </w:rPr>
+      </w:pPr>
+    </w:p>
+    <w:p>
+      <w:pPr>
+        <w:pStyle w:val="NoSpacing"/>
+        <w:rPr>
+          <w:rFonts w:ascii="Times New Roman" w:hAnsi="Times New Roman" w:cs="Times New Roman"/>
+          <w:sz w:val="24"/>
+          <w:szCs w:val="24"/>
+        </w:rPr>
+      </w:pPr>
+      <w:r>
+        <w:rPr>
+          <w:rFonts w:ascii="Times New Roman" w:hAnsi="Times New Roman" w:cs="Times New Roman"/>
+          <w:sz w:val="24"/>
+          <w:szCs w:val="24"/>
+        </w:rPr>
+        <w:t xml:space="preserve">Line 280: SW- </w:t>
+      </w:r>
+      <w:proofErr w:type="gramStart"/>
+      <w:r>
+        <w:rPr>
+          <w:rFonts w:ascii="Times New Roman" w:hAnsi="Times New Roman" w:cs="Times New Roman"/>
+          <w:sz w:val="24"/>
+          <w:szCs w:val="24"/>
+        </w:rPr>
+        <w:t>….</w:t>
+      </w:r>
+      <w:r>
+        <w:rPr>
+          <w:rFonts w:ascii="Times New Roman" w:hAnsi="Times New Roman" w:cs="Times New Roman"/>
+          <w:sz w:val="24"/>
+          <w:szCs w:val="24"/>
+        </w:rPr>
+        <w:t>orthophosphate</w:t>
+      </w:r>
+      <w:proofErr w:type="gramEnd"/>
+      <w:r>
+        <w:rPr>
+          <w:rFonts w:ascii="Times New Roman" w:hAnsi="Times New Roman" w:cs="Times New Roman"/>
+          <w:sz w:val="24"/>
+          <w:szCs w:val="24"/>
+        </w:rPr>
+        <w:t xml:space="preserve"> concentrations (Figure 6</w:t>
+      </w:r>
+      <w:r>
+        <w:rPr>
+          <w:rFonts w:ascii="Times New Roman" w:hAnsi="Times New Roman" w:cs="Times New Roman"/>
+          <w:sz w:val="24"/>
+          <w:szCs w:val="24"/>
+        </w:rPr>
+        <w:t>B</w:t>
+      </w:r>
+      <w:r>
+        <w:rPr>
+          <w:rFonts w:ascii="Times New Roman" w:hAnsi="Times New Roman" w:cs="Times New Roman"/>
+          <w:sz w:val="24"/>
+          <w:szCs w:val="24"/>
+        </w:rPr>
+        <w:t>).  Interestingly, orthophosphate concentrations at BL and BN were</w:t>
+      </w:r>
+      <w:proofErr w:type="gramStart"/>
+      <w:r>
+        <w:rPr>
+          <w:rFonts w:ascii="Times New Roman" w:hAnsi="Times New Roman" w:cs="Times New Roman"/>
+          <w:sz w:val="24"/>
+          <w:szCs w:val="24"/>
+        </w:rPr>
+        <w:t>.....</w:t>
+      </w:r>
+      <w:proofErr w:type="gramEnd"/>
+    </w:p>
+    <w:p>
+      <w:pPr>
+        <w:pStyle w:val="NoSpacing"/>
+        <w:rPr>
+          <w:rFonts w:ascii="Times New Roman" w:hAnsi="Times New Roman" w:cs="Times New Roman"/>
+          <w:sz w:val="24"/>
+          <w:szCs w:val="24"/>
+        </w:rPr>
+      </w:pPr>
+    </w:p>
+    <w:p>
+      <w:pPr>
+        <w:pStyle w:val="NoSpacing"/>
+        <w:rPr>
+          <w:rFonts w:ascii="Times New Roman" w:hAnsi="Times New Roman" w:cs="Times New Roman"/>
+          <w:sz w:val="24"/>
+          <w:szCs w:val="24"/>
+        </w:rPr>
+      </w:pPr>
+      <w:r>
+        <w:rPr>
+          <w:rFonts w:ascii="Times New Roman" w:hAnsi="Times New Roman" w:cs="Times New Roman"/>
+          <w:i/>
+          <w:sz w:val="24"/>
+          <w:szCs w:val="24"/>
+        </w:rPr>
+        <w:t>C</w:t>
+      </w:r>
+      <w:r>
+        <w:rPr>
+          <w:rFonts w:ascii="Times New Roman" w:hAnsi="Times New Roman" w:cs="Times New Roman"/>
+          <w:i/>
+          <w:sz w:val="24"/>
+          <w:szCs w:val="24"/>
+        </w:rPr>
+        <w:t xml:space="preserve">hanged to </w:t>
+      </w:r>
+      <w:r>
+        <w:rPr>
+          <w:rFonts w:ascii="Times New Roman" w:hAnsi="Times New Roman"/>
+          <w:i/>
+          <w:sz w:val="24"/>
+          <w:szCs w:val="24"/>
+        </w:rPr>
+        <w:t>PO</w:t>
+      </w:r>
+      <w:r>
+        <w:rPr>
+          <w:rFonts w:ascii="Times New Roman" w:hAnsi="Times New Roman"/>
+          <w:i/>
+          <w:sz w:val="24"/>
+          <w:szCs w:val="24"/>
+          <w:vertAlign w:val="subscript"/>
+        </w:rPr>
+        <w:t>4</w:t>
+      </w:r>
+      <w:r>
+        <w:rPr>
+          <w:rFonts w:ascii="Times New Roman" w:hAnsi="Times New Roman"/>
+          <w:i/>
           <w:sz w:val="24"/>
           <w:szCs w:val="24"/>
           <w:vertAlign w:val="superscript"/>
         </w:rPr>
-        <w:t>nd</w:t>
-      </w:r>
-      <w:r>
-        <w:rPr>
-          <w:rFonts w:ascii="Times New Roman" w:hAnsi="Times New Roman" w:cs="Times New Roman"/>
-          <w:sz w:val="24"/>
-          <w:szCs w:val="24"/>
-        </w:rPr>
-        <w:t xml:space="preserve"> sentences of the paragraph needs clarification. Not sure what stats test was performed to claim BN concentrations were greater for the entire period of this evaluation, </w:t>
-      </w:r>
-      <w:proofErr w:type="gramStart"/>
-      <w:r>
-        <w:rPr>
-          <w:rFonts w:ascii="Times New Roman" w:hAnsi="Times New Roman" w:cs="Times New Roman"/>
-          <w:sz w:val="24"/>
-          <w:szCs w:val="24"/>
-        </w:rPr>
-        <w:lastRenderedPageBreak/>
-        <w:t>and also</w:t>
-      </w:r>
-      <w:proofErr w:type="gramEnd"/>
-      <w:r>
-        <w:rPr>
-          <w:rFonts w:ascii="Times New Roman" w:hAnsi="Times New Roman" w:cs="Times New Roman"/>
-          <w:sz w:val="24"/>
-          <w:szCs w:val="24"/>
-        </w:rPr>
-        <w:t xml:space="preserve"> enabled hierarchical ordering of others. Just looking at Figure 6A is not enough.</w:t>
-      </w:r>
-    </w:p>
-    <w:p>
-      <w:pPr>
-        <w:pStyle w:val="NoSpacing"/>
-        <w:rPr>
-          <w:rFonts w:ascii="Times New Roman" w:hAnsi="Times New Roman" w:cs="Times New Roman"/>
-          <w:sz w:val="24"/>
-          <w:szCs w:val="24"/>
-        </w:rPr>
-      </w:pPr>
-    </w:p>
-    <w:p>
-      <w:pPr>
-        <w:pStyle w:val="NoSpacing"/>
-        <w:rPr>
-          <w:rFonts w:ascii="Times New Roman" w:hAnsi="Times New Roman" w:cs="Times New Roman"/>
-          <w:i/>
-          <w:sz w:val="24"/>
-          <w:szCs w:val="24"/>
-        </w:rPr>
-      </w:pPr>
-      <w:r>
-        <w:rPr>
-          <w:rFonts w:ascii="Times New Roman" w:hAnsi="Times New Roman" w:cs="Times New Roman"/>
-          <w:i/>
-          <w:sz w:val="24"/>
-          <w:szCs w:val="24"/>
-        </w:rPr>
-        <w:t xml:space="preserve">The relative averages/medians can also be verified from Table 1.  A citation to the table was added to the first sentence. </w:t>
-      </w:r>
-    </w:p>
-    <w:p>
-      <w:pPr>
-        <w:pStyle w:val="NoSpacing"/>
-        <w:rPr>
-          <w:rFonts w:ascii="Times New Roman" w:hAnsi="Times New Roman" w:cs="Times New Roman"/>
-          <w:sz w:val="24"/>
-          <w:szCs w:val="24"/>
-        </w:rPr>
-      </w:pPr>
-    </w:p>
-    <w:p>
-      <w:pPr>
-        <w:pStyle w:val="NoSpacing"/>
-        <w:rPr>
-          <w:rFonts w:ascii="Times New Roman" w:hAnsi="Times New Roman" w:cs="Times New Roman"/>
-          <w:sz w:val="24"/>
-          <w:szCs w:val="24"/>
-        </w:rPr>
-      </w:pPr>
-      <w:r>
-        <w:rPr>
-          <w:rFonts w:ascii="Times New Roman" w:hAnsi="Times New Roman" w:cs="Times New Roman"/>
-          <w:sz w:val="24"/>
-          <w:szCs w:val="24"/>
-        </w:rPr>
-        <w:t>Line 274: SW- orthophosphate</w:t>
-      </w:r>
-    </w:p>
-    <w:p>
-      <w:pPr>
-        <w:pStyle w:val="NoSpacing"/>
-        <w:rPr>
-          <w:rFonts w:ascii="Times New Roman" w:hAnsi="Times New Roman" w:cs="Times New Roman"/>
-          <w:sz w:val="24"/>
-          <w:szCs w:val="24"/>
-        </w:rPr>
-      </w:pPr>
-    </w:p>
-    <w:p>
-      <w:pPr>
-        <w:pStyle w:val="NoSpacing"/>
-        <w:rPr>
-          <w:rFonts w:ascii="Times New Roman" w:hAnsi="Times New Roman" w:cs="Times New Roman"/>
-          <w:i/>
-          <w:sz w:val="24"/>
-          <w:szCs w:val="24"/>
-        </w:rPr>
-      </w:pPr>
-      <w:r>
-        <w:rPr>
-          <w:rFonts w:ascii="Times New Roman" w:hAnsi="Times New Roman" w:cs="Times New Roman"/>
-          <w:i/>
-          <w:sz w:val="24"/>
-          <w:szCs w:val="24"/>
-        </w:rPr>
-        <w:t>Changed.</w:t>
-      </w:r>
-    </w:p>
-    <w:p>
-      <w:pPr>
-        <w:pStyle w:val="NoSpacing"/>
-        <w:rPr>
-          <w:rFonts w:ascii="Times New Roman" w:hAnsi="Times New Roman" w:cs="Times New Roman"/>
-          <w:sz w:val="24"/>
-          <w:szCs w:val="24"/>
-        </w:rPr>
-      </w:pPr>
-    </w:p>
-    <w:p>
-      <w:pPr>
-        <w:pStyle w:val="NoSpacing"/>
-        <w:rPr>
-          <w:rFonts w:ascii="Times New Roman" w:hAnsi="Times New Roman" w:cs="Times New Roman"/>
-          <w:sz w:val="24"/>
-          <w:szCs w:val="24"/>
-        </w:rPr>
-      </w:pPr>
-      <w:r>
-        <w:rPr>
-          <w:rFonts w:ascii="Times New Roman" w:hAnsi="Times New Roman" w:cs="Times New Roman"/>
-          <w:sz w:val="24"/>
-          <w:szCs w:val="24"/>
-        </w:rPr>
-        <w:t>Line 275: If omit 1st two sentences of this paragraph (above comment), then include reference to</w:t>
-      </w:r>
-    </w:p>
-    <w:p>
-      <w:pPr>
-        <w:pStyle w:val="NoSpacing"/>
-        <w:rPr>
-          <w:rFonts w:ascii="Times New Roman" w:hAnsi="Times New Roman" w:cs="Times New Roman"/>
-          <w:sz w:val="24"/>
-          <w:szCs w:val="24"/>
-        </w:rPr>
-      </w:pPr>
-      <w:r>
-        <w:rPr>
-          <w:rFonts w:ascii="Times New Roman" w:hAnsi="Times New Roman" w:cs="Times New Roman"/>
-          <w:sz w:val="24"/>
-          <w:szCs w:val="24"/>
-        </w:rPr>
-        <w:t>Figure 6A at end of next sentence...statistical different (Figure 6A).</w:t>
-      </w:r>
-    </w:p>
-    <w:p>
-      <w:pPr>
-        <w:pStyle w:val="NoSpacing"/>
-        <w:rPr>
-          <w:rFonts w:ascii="Times New Roman" w:hAnsi="Times New Roman" w:cs="Times New Roman"/>
-          <w:sz w:val="24"/>
-          <w:szCs w:val="24"/>
-        </w:rPr>
-      </w:pPr>
-    </w:p>
-    <w:p>
-      <w:pPr>
-        <w:pStyle w:val="NoSpacing"/>
-        <w:rPr>
-          <w:rFonts w:ascii="Times New Roman" w:hAnsi="Times New Roman" w:cs="Times New Roman"/>
-          <w:i/>
-          <w:sz w:val="24"/>
-          <w:szCs w:val="24"/>
-        </w:rPr>
-      </w:pPr>
-      <w:r>
-        <w:rPr>
-          <w:rFonts w:ascii="Times New Roman" w:hAnsi="Times New Roman" w:cs="Times New Roman"/>
-          <w:i/>
-          <w:sz w:val="24"/>
-          <w:szCs w:val="24"/>
-        </w:rPr>
-        <w:t xml:space="preserve">See response to above comment. </w:t>
-      </w:r>
-    </w:p>
-    <w:p>
-      <w:pPr>
-        <w:pStyle w:val="NoSpacing"/>
-        <w:rPr>
-          <w:rFonts w:ascii="Times New Roman" w:hAnsi="Times New Roman" w:cs="Times New Roman"/>
-          <w:i/>
-          <w:sz w:val="24"/>
-          <w:szCs w:val="24"/>
-        </w:rPr>
-      </w:pPr>
-    </w:p>
-    <w:p>
-      <w:pPr>
-        <w:pStyle w:val="NoSpacing"/>
-        <w:rPr>
-          <w:rFonts w:ascii="Times New Roman" w:hAnsi="Times New Roman" w:cs="Times New Roman"/>
-          <w:sz w:val="24"/>
-          <w:szCs w:val="24"/>
-        </w:rPr>
-      </w:pPr>
-      <w:r>
-        <w:rPr>
-          <w:rFonts w:ascii="Times New Roman" w:hAnsi="Times New Roman" w:cs="Times New Roman"/>
-          <w:sz w:val="24"/>
-          <w:szCs w:val="24"/>
-        </w:rPr>
-        <w:t>Line 276: SW- orthophosphate</w:t>
-      </w:r>
-    </w:p>
-    <w:p>
-      <w:pPr>
-        <w:pStyle w:val="NoSpacing"/>
-        <w:rPr>
-          <w:rFonts w:ascii="Times New Roman" w:hAnsi="Times New Roman" w:cs="Times New Roman"/>
-          <w:sz w:val="24"/>
-          <w:szCs w:val="24"/>
-        </w:rPr>
-      </w:pPr>
-    </w:p>
-    <w:p>
-      <w:pPr>
-        <w:pStyle w:val="NoSpacing"/>
-        <w:rPr>
-          <w:rFonts w:ascii="Times New Roman" w:hAnsi="Times New Roman" w:cs="Times New Roman"/>
-          <w:i/>
-          <w:sz w:val="24"/>
-          <w:szCs w:val="24"/>
-        </w:rPr>
-      </w:pPr>
-      <w:r>
-        <w:rPr>
-          <w:rFonts w:ascii="Times New Roman" w:hAnsi="Times New Roman" w:cs="Times New Roman"/>
-          <w:i/>
-          <w:sz w:val="24"/>
-          <w:szCs w:val="24"/>
-        </w:rPr>
-        <w:t>Changed.</w:t>
-      </w:r>
-    </w:p>
-    <w:p>
-      <w:pPr>
-        <w:pStyle w:val="NoSpacing"/>
-        <w:rPr>
-          <w:rFonts w:ascii="Times New Roman" w:hAnsi="Times New Roman" w:cs="Times New Roman"/>
-          <w:sz w:val="24"/>
-          <w:szCs w:val="24"/>
-        </w:rPr>
-      </w:pPr>
-    </w:p>
-    <w:p>
-      <w:pPr>
-        <w:pStyle w:val="NoSpacing"/>
-        <w:rPr>
-          <w:rFonts w:ascii="Times New Roman" w:hAnsi="Times New Roman" w:cs="Times New Roman"/>
-          <w:sz w:val="24"/>
-          <w:szCs w:val="24"/>
-        </w:rPr>
-      </w:pPr>
-      <w:r>
-        <w:rPr>
-          <w:rFonts w:ascii="Times New Roman" w:hAnsi="Times New Roman" w:cs="Times New Roman"/>
-          <w:sz w:val="24"/>
-          <w:szCs w:val="24"/>
-        </w:rPr>
-        <w:t>Line 278: SW- periods for BN, BL, and the first event at PC. Comparisons within time periods showed substantial...</w:t>
-      </w:r>
-    </w:p>
-    <w:p>
-      <w:pPr>
-        <w:pStyle w:val="NoSpacing"/>
-        <w:rPr>
-          <w:rFonts w:ascii="Times New Roman" w:hAnsi="Times New Roman" w:cs="Times New Roman"/>
-          <w:sz w:val="24"/>
-          <w:szCs w:val="24"/>
-        </w:rPr>
-      </w:pPr>
-    </w:p>
-    <w:p>
-      <w:pPr>
-        <w:pStyle w:val="NoSpacing"/>
-        <w:rPr>
-          <w:rFonts w:ascii="Times New Roman" w:hAnsi="Times New Roman" w:cs="Times New Roman"/>
-          <w:i/>
-          <w:sz w:val="24"/>
-          <w:szCs w:val="24"/>
-        </w:rPr>
-      </w:pPr>
-      <w:r>
-        <w:rPr>
-          <w:rFonts w:ascii="Times New Roman" w:hAnsi="Times New Roman" w:cs="Times New Roman"/>
-          <w:i/>
-          <w:sz w:val="24"/>
-          <w:szCs w:val="24"/>
-        </w:rPr>
-        <w:t xml:space="preserve">Changed. </w:t>
-      </w:r>
-    </w:p>
-    <w:p>
-      <w:pPr>
-        <w:pStyle w:val="NoSpacing"/>
-        <w:rPr>
-          <w:rFonts w:ascii="Times New Roman" w:hAnsi="Times New Roman" w:cs="Times New Roman"/>
-          <w:sz w:val="24"/>
-          <w:szCs w:val="24"/>
-        </w:rPr>
-      </w:pPr>
-    </w:p>
-    <w:p>
-      <w:pPr>
-        <w:pStyle w:val="NoSpacing"/>
-        <w:rPr>
-          <w:rFonts w:ascii="Times New Roman" w:hAnsi="Times New Roman" w:cs="Times New Roman"/>
-          <w:sz w:val="24"/>
-          <w:szCs w:val="24"/>
-        </w:rPr>
-      </w:pPr>
-      <w:r>
-        <w:rPr>
-          <w:rFonts w:ascii="Times New Roman" w:hAnsi="Times New Roman" w:cs="Times New Roman"/>
-          <w:sz w:val="24"/>
-          <w:szCs w:val="24"/>
-        </w:rPr>
-        <w:t xml:space="preserve">Line 280: SW- </w:t>
-      </w:r>
-      <w:proofErr w:type="gramStart"/>
-      <w:r>
-        <w:rPr>
-          <w:rFonts w:ascii="Times New Roman" w:hAnsi="Times New Roman" w:cs="Times New Roman"/>
-          <w:sz w:val="24"/>
-          <w:szCs w:val="24"/>
-        </w:rPr>
-        <w:t>….</w:t>
-      </w:r>
-      <w:r>
-        <w:rPr>
-          <w:rFonts w:ascii="Times New Roman" w:hAnsi="Times New Roman" w:cs="Times New Roman"/>
-          <w:sz w:val="24"/>
-          <w:szCs w:val="24"/>
-        </w:rPr>
-        <w:t>orthophosphate</w:t>
-      </w:r>
-      <w:proofErr w:type="gramEnd"/>
-      <w:r>
-        <w:rPr>
-          <w:rFonts w:ascii="Times New Roman" w:hAnsi="Times New Roman" w:cs="Times New Roman"/>
-          <w:sz w:val="24"/>
-          <w:szCs w:val="24"/>
-        </w:rPr>
-        <w:t xml:space="preserve"> concentrations (Figure 6</w:t>
-      </w:r>
-      <w:r>
-        <w:rPr>
-          <w:rFonts w:ascii="Times New Roman" w:hAnsi="Times New Roman" w:cs="Times New Roman"/>
-          <w:sz w:val="24"/>
-          <w:szCs w:val="24"/>
-        </w:rPr>
-        <w:t>B</w:t>
-      </w:r>
-      <w:r>
-        <w:rPr>
-          <w:rFonts w:ascii="Times New Roman" w:hAnsi="Times New Roman" w:cs="Times New Roman"/>
-          <w:sz w:val="24"/>
-          <w:szCs w:val="24"/>
-        </w:rPr>
-        <w:t>).  Interestingly, orthophosphate concentrations at BL and BN were</w:t>
-      </w:r>
-      <w:proofErr w:type="gramStart"/>
-      <w:r>
-        <w:rPr>
-          <w:rFonts w:ascii="Times New Roman" w:hAnsi="Times New Roman" w:cs="Times New Roman"/>
-          <w:sz w:val="24"/>
-          <w:szCs w:val="24"/>
-        </w:rPr>
-        <w:t>.....</w:t>
-      </w:r>
-      <w:proofErr w:type="gramEnd"/>
-    </w:p>
-    <w:p>
-      <w:pPr>
-        <w:pStyle w:val="NoSpacing"/>
-        <w:rPr>
-          <w:rFonts w:ascii="Times New Roman" w:hAnsi="Times New Roman" w:cs="Times New Roman"/>
-          <w:sz w:val="24"/>
-          <w:szCs w:val="24"/>
-        </w:rPr>
-      </w:pPr>
-    </w:p>
-    <w:p>
-      <w:pPr>
-        <w:pStyle w:val="NoSpacing"/>
-        <w:rPr>
-          <w:rFonts w:ascii="Times New Roman" w:hAnsi="Times New Roman" w:cs="Times New Roman"/>
-          <w:sz w:val="24"/>
-          <w:szCs w:val="24"/>
-        </w:rPr>
-      </w:pPr>
-      <w:r>
-        <w:rPr>
-          <w:rFonts w:ascii="Times New Roman" w:hAnsi="Times New Roman" w:cs="Times New Roman"/>
-          <w:i/>
-          <w:sz w:val="24"/>
-          <w:szCs w:val="24"/>
-        </w:rPr>
-        <w:t xml:space="preserve">Changed to ‘orthophosphate’.  We did not add ‘orthophosphate’ for the second sentence to avoid redundancy with the previous sentence. </w:t>
+        <w:t>3-</w:t>
+      </w:r>
+      <w:r>
+        <w:rPr>
+          <w:rFonts w:ascii="Times New Roman" w:hAnsi="Times New Roman"/>
+          <w:i/>
+          <w:sz w:val="24"/>
+          <w:szCs w:val="24"/>
+        </w:rPr>
+        <w:t>.</w:t>
       </w:r>
     </w:p>
     <w:p>
@@ -9852,6 +10640,7 @@
           <w:sz w:val="24"/>
           <w:szCs w:val="24"/>
         </w:rPr>
+        <w:lastRenderedPageBreak/>
         <w:t>Changed.</w:t>
       </w:r>
     </w:p>
@@ -9987,7 +10776,7 @@
         </w:rPr>
         <w:t xml:space="preserve"> BC (Figure St-8). </w:t>
       </w:r>
-      <w:bookmarkStart w:id="11" w:name="_Hlk501021283"/>
+      <w:bookmarkStart w:id="12" w:name="_Hlk501021283"/>
       <w:r>
         <w:rPr>
           <w:rFonts w:ascii="Times New Roman" w:hAnsi="Times New Roman" w:cs="Times New Roman"/>
@@ -10026,7 +10815,6 @@
           <w:sz w:val="24"/>
           <w:szCs w:val="24"/>
         </w:rPr>
-        <w:lastRenderedPageBreak/>
         <w:t xml:space="preserve">these changes were significant (Table4). For chlorophyll-a, there were no significant </w:t>
       </w:r>
       <w:r>
@@ -10123,7 +10911,7 @@
         </w:rPr>
         <w:t>, ranging from 32% to 56% (Table st-5). Increases were also observed during the second event (E2A and E2C), but these were not significant.</w:t>
       </w:r>
-      <w:bookmarkEnd w:id="11"/>
+      <w:bookmarkEnd w:id="12"/>
     </w:p>
     <w:p>
       <w:pPr>
@@ -10254,7 +11042,54 @@
           <w:sz w:val="24"/>
           <w:szCs w:val="24"/>
         </w:rPr>
-        <w:t>Changed.</w:t>
+        <w:t>Changed</w:t>
+      </w:r>
+      <w:r>
+        <w:rPr>
+          <w:rFonts w:ascii="Times New Roman" w:hAnsi="Times New Roman" w:cs="Times New Roman"/>
+          <w:i/>
+          <w:sz w:val="24"/>
+          <w:szCs w:val="24"/>
+        </w:rPr>
+        <w:t xml:space="preserve"> to </w:t>
+      </w:r>
+      <w:r>
+        <w:rPr>
+          <w:rFonts w:ascii="Times New Roman" w:hAnsi="Times New Roman"/>
+          <w:i/>
+          <w:sz w:val="24"/>
+          <w:szCs w:val="24"/>
+        </w:rPr>
+        <w:t>PO</w:t>
+      </w:r>
+      <w:r>
+        <w:rPr>
+          <w:rFonts w:ascii="Times New Roman" w:hAnsi="Times New Roman"/>
+          <w:i/>
+          <w:sz w:val="24"/>
+          <w:szCs w:val="24"/>
+          <w:vertAlign w:val="subscript"/>
+        </w:rPr>
+        <w:t>4</w:t>
+      </w:r>
+      <w:r>
+        <w:rPr>
+          <w:rFonts w:ascii="Times New Roman" w:hAnsi="Times New Roman"/>
+          <w:i/>
+          <w:sz w:val="24"/>
+          <w:szCs w:val="24"/>
+          <w:vertAlign w:val="superscript"/>
+        </w:rPr>
+        <w:t>3-</w:t>
+      </w:r>
+      <w:r>
+        <w:rPr>
+          <w:rFonts w:ascii="Times New Roman" w:hAnsi="Times New Roman" w:cs="Times New Roman"/>
+          <w:i/>
+          <w:sz w:val="24"/>
+          <w:szCs w:val="24"/>
+        </w:rPr>
+        <w:t>.</w:t>
       </w:r>
     </w:p>
     <w:p>
@@ -12783,6 +13618,7 @@
           <w:sz w:val="24"/>
           <w:szCs w:val="24"/>
         </w:rPr>
+        <w:lastRenderedPageBreak/>
         <w:t>•</w:t>
       </w:r>
       <w:r>
@@ -12888,16 +13724,7 @@
           <w:sz w:val="24"/>
           <w:szCs w:val="24"/>
         </w:rPr>
-        <w:t xml:space="preserve">For Orthophosphate, indicate this a log scale, and on they-axis, show the values that correspond to the guideline between .01and 0.1, between 0.1and 1.0, and especially for the guideline above </w:t>
-      </w:r>
-      <w:r>
-        <w:rPr>
-          <w:rFonts w:ascii="Times New Roman" w:hAnsi="Times New Roman" w:cs="Times New Roman"/>
-          <w:sz w:val="24"/>
-          <w:szCs w:val="24"/>
-        </w:rPr>
-        <w:lastRenderedPageBreak/>
-        <w:t>1.0.</w:t>
+        <w:t>For Orthophosphate, indicate this a log scale, and on they-axis, show the values that correspond to the guideline between .01and 0.1, between 0.1and 1.0, and especially for the guideline above 1.0.</w:t>
       </w:r>
     </w:p>
     <w:p>
@@ -14368,9 +15195,115 @@
         <w:t>See above comments.</w:t>
       </w:r>
     </w:p>
+    <w:p>
+      <w:pPr>
+        <w:pStyle w:val="NoSpacing"/>
+        <w:rPr>
+          <w:rFonts w:ascii="Times New Roman" w:hAnsi="Times New Roman" w:cs="Times New Roman"/>
+          <w:i/>
+          <w:sz w:val="24"/>
+          <w:szCs w:val="24"/>
+        </w:rPr>
+      </w:pPr>
+    </w:p>
+    <w:p>
+      <w:pPr>
+        <w:pStyle w:val="NoSpacing"/>
+        <w:rPr>
+          <w:rFonts w:ascii="Times New Roman" w:hAnsi="Times New Roman" w:cs="Times New Roman"/>
+          <w:i/>
+          <w:sz w:val="24"/>
+          <w:szCs w:val="24"/>
+        </w:rPr>
+      </w:pPr>
+    </w:p>
+    <w:p>
+      <w:pPr>
+        <w:pStyle w:val="NoSpacing"/>
+        <w:rPr>
+          <w:rFonts w:ascii="Times New Roman" w:hAnsi="Times New Roman" w:cs="Times New Roman"/>
+          <w:i/>
+          <w:sz w:val="24"/>
+          <w:szCs w:val="24"/>
+        </w:rPr>
+      </w:pPr>
+      <w:r>
+        <w:rPr>
+          <w:rFonts w:ascii="Times New Roman" w:hAnsi="Times New Roman" w:cs="Times New Roman"/>
+          <w:i/>
+          <w:sz w:val="24"/>
+          <w:szCs w:val="24"/>
+        </w:rPr>
+        <w:lastRenderedPageBreak/>
+        <w:t xml:space="preserve">Autocorrelation plots for each station and nutrient parameter, up to twenty lags.  </w:t>
+      </w:r>
+      <w:bookmarkStart w:id="13" w:name="_GoBack"/>
+      <w:bookmarkEnd w:id="13"/>
+    </w:p>
+    <w:p>
+      <w:pPr>
+        <w:pStyle w:val="NoSpacing"/>
+        <w:rPr>
+          <w:rFonts w:ascii="Times New Roman" w:hAnsi="Times New Roman" w:cs="Times New Roman"/>
+          <w:i/>
+          <w:sz w:val="24"/>
+          <w:szCs w:val="24"/>
+        </w:rPr>
+      </w:pPr>
+      <w:r>
+        <w:rPr>
+          <w:rFonts w:ascii="Times New Roman" w:hAnsi="Times New Roman" w:cs="Times New Roman"/>
+          <w:i/>
+          <w:noProof/>
+          <w:sz w:val="24"/>
+          <w:szCs w:val="24"/>
+        </w:rPr>
+        <w:drawing>
+          <wp:inline distT="0" distB="0" distL="0" distR="0">
+            <wp:extent cx="6045200" cy="6045200"/>
+            <wp:effectExtent l="0" t="0" r="0" b="0"/>
+            <wp:docPr id="1" name="Picture 1"/>
+            <wp:cNvGraphicFramePr>
+              <a:graphicFrameLocks xmlns:a="http://schemas.openxmlformats.org/drawingml/2006/main" noChangeAspect="1"/>
+            </wp:cNvGraphicFramePr>
+            <a:graphic xmlns:a="http://schemas.openxmlformats.org/drawingml/2006/main">
+              <a:graphicData uri="http://schemas.openxmlformats.org/drawingml/2006/picture">
+                <pic:pic xmlns:pic="http://schemas.openxmlformats.org/drawingml/2006/picture">
+                  <pic:nvPicPr>
+                    <pic:cNvPr id="1" name="autocor.tif"/>
+                    <pic:cNvPicPr/>
+                  </pic:nvPicPr>
+                  <pic:blipFill>
+                    <a:blip r:embed="rId7" cstate="print">
+                      <a:extLst>
+                        <a:ext uri="{28A0092B-C50C-407E-A947-70E740481C1C}">
+                          <a14:useLocalDpi xmlns:a14="http://schemas.microsoft.com/office/drawing/2010/main" val="0"/>
+                        </a:ext>
+                      </a:extLst>
+                    </a:blip>
+                    <a:stretch>
+                      <a:fillRect/>
+                    </a:stretch>
+                  </pic:blipFill>
+                  <pic:spPr>
+                    <a:xfrm>
+                      <a:off x="0" y="0"/>
+                      <a:ext cx="6045200" cy="6045200"/>
+                    </a:xfrm>
+                    <a:prstGeom prst="rect">
+                      <a:avLst/>
+                    </a:prstGeom>
+                  </pic:spPr>
+                </pic:pic>
+              </a:graphicData>
+            </a:graphic>
+          </wp:inline>
+        </w:drawing>
+      </w:r>
+    </w:p>
     <w:sectPr>
-      <w:headerReference w:type="default" r:id="rId7"/>
-      <w:footerReference w:type="default" r:id="rId8"/>
+      <w:headerReference w:type="default" r:id="rId8"/>
+      <w:footerReference w:type="default" r:id="rId9"/>
       <w:pgSz w:w="12260" w:h="15860"/>
       <w:pgMar w:top="960" w:right="1360" w:bottom="1220" w:left="1380" w:header="773" w:footer="1040" w:gutter="0"/>
       <w:cols w:space="720"/>
@@ -14438,7 +15371,7 @@
           <w:rPr>
             <w:noProof/>
           </w:rPr>
-          <w:t>16</w:t>
+          <w:t>17</w:t>
         </w:r>
         <w:r>
           <w:rPr>
@@ -15337,7 +16270,7 @@
 </file>
 
 <file path=customXml/itemProps1.xml><?xml version="1.0" encoding="utf-8"?>
-<ds:datastoreItem xmlns:ds="http://schemas.openxmlformats.org/officeDocument/2006/customXml" ds:itemID="{87A3DE7B-C6E0-4230-AB07-301032C392A3}">
+<ds:datastoreItem xmlns:ds="http://schemas.openxmlformats.org/officeDocument/2006/customXml" ds:itemID="{153AE248-C5EF-4491-8EB0-D9AD251CFC89}">
   <ds:schemaRefs>
     <ds:schemaRef ds:uri="http://schemas.openxmlformats.org/officeDocument/2006/bibliography"/>
   </ds:schemaRefs>

--- a/revision/review_comments.docx
+++ b/revision/review_comments.docx
@@ -19,27 +19,7 @@
           <w:sz w:val="24"/>
           <w:szCs w:val="24"/>
         </w:rPr>
-        <w:t xml:space="preserve">Response to reviewer comments “Water quality trends following anomalous phosphorus inputs to Grand Bay, Mississippi, USA”, by M. W. Beck, K. </w:t>
-      </w:r>
-      <w:proofErr w:type="spellStart"/>
-      <w:r>
-        <w:rPr>
-          <w:rFonts w:ascii="Times New Roman" w:hAnsi="Times New Roman" w:cs="Times New Roman"/>
-          <w:i/>
-          <w:sz w:val="24"/>
-          <w:szCs w:val="24"/>
-        </w:rPr>
-        <w:t>Cressman</w:t>
-      </w:r>
-      <w:proofErr w:type="spellEnd"/>
-      <w:r>
-        <w:rPr>
-          <w:rFonts w:ascii="Times New Roman" w:hAnsi="Times New Roman" w:cs="Times New Roman"/>
-          <w:i/>
-          <w:sz w:val="24"/>
-          <w:szCs w:val="24"/>
-        </w:rPr>
-        <w:t xml:space="preserve">, C. Griffin, and J. Caffrey. </w:t>
+        <w:t xml:space="preserve">Response to reviewer comments “Water quality trends following anomalous phosphorus inputs to Grand Bay, Mississippi, USA”, by M. W. Beck, K. Cressman, C. Griffin, and J. Caffrey. </w:t>
       </w:r>
     </w:p>
     <w:p>
@@ -166,25 +146,7 @@
           <w:sz w:val="24"/>
           <w:szCs w:val="24"/>
         </w:rPr>
-        <w:t xml:space="preserve">One reviewer did note some potential statistical issues dealing with autocorrelation. Essentially, the authors divided their time series into </w:t>
-      </w:r>
-      <w:proofErr w:type="gramStart"/>
-      <w:r>
-        <w:rPr>
-          <w:rFonts w:ascii="Times New Roman" w:hAnsi="Times New Roman" w:cs="Times New Roman"/>
-          <w:sz w:val="24"/>
-          <w:szCs w:val="24"/>
-        </w:rPr>
-        <w:t>6 time</w:t>
-      </w:r>
-      <w:proofErr w:type="gramEnd"/>
-      <w:r>
-        <w:rPr>
-          <w:rFonts w:ascii="Times New Roman" w:hAnsi="Times New Roman" w:cs="Times New Roman"/>
-          <w:sz w:val="24"/>
-          <w:szCs w:val="24"/>
-        </w:rPr>
-        <w:t xml:space="preserve"> periods, and then used Kruskal-Wallis one-way ANOVAs to test for differences between these groups. In their revision, I'd like to see the authors justify their use of these tests, and discuss any potential autocorrelation in their data and how they dealt with that (as requested by the reviewer). </w:t>
+        <w:t xml:space="preserve">One reviewer did note some potential statistical issues dealing with autocorrelation. Essentially, the authors divided their time series into 6 time periods, and then used Kruskal-Wallis one-way ANOVAs to test for differences between these groups. In their revision, I'd like to see the authors justify their use of these tests, and discuss any potential autocorrelation in their data and how they dealt with that (as requested by the reviewer). </w:t>
       </w:r>
     </w:p>
     <w:p>
@@ -438,47 +400,7 @@
           <w:sz w:val="24"/>
           <w:szCs w:val="24"/>
         </w:rPr>
-        <w:t xml:space="preserve">Further, nutrient time series were filtered using a seasonal decomposition to reduce autocorrelation among model residuals. All nutrient time series were evaluated after filtering the seasonal component using the </w:t>
-      </w:r>
-      <w:proofErr w:type="spellStart"/>
-      <w:r>
-        <w:rPr>
-          <w:rFonts w:ascii="Times New Roman" w:hAnsi="Times New Roman"/>
-          <w:i/>
-          <w:sz w:val="24"/>
-          <w:szCs w:val="24"/>
-        </w:rPr>
-        <w:t>decomp_cj</w:t>
-      </w:r>
-      <w:proofErr w:type="spellEnd"/>
-      <w:r>
-        <w:rPr>
-          <w:rFonts w:ascii="Times New Roman" w:hAnsi="Times New Roman"/>
-          <w:i/>
-          <w:sz w:val="24"/>
-          <w:szCs w:val="24"/>
-        </w:rPr>
-        <w:t xml:space="preserve"> function of the </w:t>
-      </w:r>
-      <w:proofErr w:type="spellStart"/>
-      <w:r>
-        <w:rPr>
-          <w:rFonts w:ascii="Times New Roman" w:hAnsi="Times New Roman"/>
-          <w:i/>
-          <w:sz w:val="24"/>
-          <w:szCs w:val="24"/>
-        </w:rPr>
-        <w:t>SWMPr</w:t>
-      </w:r>
-      <w:proofErr w:type="spellEnd"/>
-      <w:r>
-        <w:rPr>
-          <w:rFonts w:ascii="Times New Roman" w:hAnsi="Times New Roman"/>
-          <w:i/>
-          <w:sz w:val="24"/>
-          <w:szCs w:val="24"/>
-        </w:rPr>
-        <w:t xml:space="preserve"> package for R (Beck 2016).’</w:t>
+        <w:t>Further, nutrient time series were filtered using a seasonal decomposition to reduce autocorrelation among model residuals. All nutrient time series were evaluated after filtering the seasonal component using the decomp_cj function of the SWMPr package for R (Beck 2016).’</w:t>
       </w:r>
       <w:r>
         <w:rPr>
@@ -563,79 +485,7 @@
           <w:sz w:val="24"/>
           <w:szCs w:val="24"/>
         </w:rPr>
-        <w:t>Also, I'd like a bit more information on the change point analyses that they mention very briefly in lines 166-169 ("These divisions [the six divisions within their time series] were generally supported by a change point analysis that identified continuous periods of time within which the statistical properties of the phosphorus time series were similar (</w:t>
-      </w:r>
-      <w:proofErr w:type="spellStart"/>
-      <w:r>
-        <w:rPr>
-          <w:rFonts w:ascii="Times New Roman" w:hAnsi="Times New Roman" w:cs="Times New Roman"/>
-          <w:sz w:val="24"/>
-          <w:szCs w:val="24"/>
-        </w:rPr>
-        <w:t>Killick</w:t>
-      </w:r>
-      <w:proofErr w:type="spellEnd"/>
-      <w:r>
-        <w:rPr>
-          <w:rFonts w:ascii="Times New Roman" w:hAnsi="Times New Roman" w:cs="Times New Roman"/>
-          <w:sz w:val="24"/>
-          <w:szCs w:val="24"/>
-        </w:rPr>
-        <w:t xml:space="preserve"> and </w:t>
-      </w:r>
-      <w:proofErr w:type="spellStart"/>
-      <w:r>
-        <w:rPr>
-          <w:rFonts w:ascii="Times New Roman" w:hAnsi="Times New Roman" w:cs="Times New Roman"/>
-          <w:sz w:val="24"/>
-          <w:szCs w:val="24"/>
-        </w:rPr>
-        <w:t>Eckley</w:t>
-      </w:r>
-      <w:proofErr w:type="spellEnd"/>
-      <w:r>
-        <w:rPr>
-          <w:rFonts w:ascii="Times New Roman" w:hAnsi="Times New Roman" w:cs="Times New Roman"/>
-          <w:sz w:val="24"/>
-          <w:szCs w:val="24"/>
-        </w:rPr>
-        <w:t xml:space="preserve">, 2014))." Were </w:t>
-      </w:r>
-      <w:proofErr w:type="gramStart"/>
-      <w:r>
-        <w:rPr>
-          <w:rFonts w:ascii="Times New Roman" w:hAnsi="Times New Roman" w:cs="Times New Roman"/>
-          <w:sz w:val="24"/>
-          <w:szCs w:val="24"/>
-        </w:rPr>
-        <w:t>all of</w:t>
-      </w:r>
-      <w:proofErr w:type="gramEnd"/>
-      <w:r>
-        <w:rPr>
-          <w:rFonts w:ascii="Times New Roman" w:hAnsi="Times New Roman" w:cs="Times New Roman"/>
-          <w:sz w:val="24"/>
-          <w:szCs w:val="24"/>
-        </w:rPr>
-        <w:t xml:space="preserve"> the divisions supported by the change point analyses, or just some? Why not use the change point analyses as the basis of the divisions, rather than simply a way to check </w:t>
-      </w:r>
-      <w:proofErr w:type="gramStart"/>
-      <w:r>
-        <w:rPr>
-          <w:rFonts w:ascii="Times New Roman" w:hAnsi="Times New Roman" w:cs="Times New Roman"/>
-          <w:sz w:val="24"/>
-          <w:szCs w:val="24"/>
-        </w:rPr>
-        <w:t>whether or not</w:t>
-      </w:r>
-      <w:proofErr w:type="gramEnd"/>
-      <w:r>
-        <w:rPr>
-          <w:rFonts w:ascii="Times New Roman" w:hAnsi="Times New Roman" w:cs="Times New Roman"/>
-          <w:sz w:val="24"/>
-          <w:szCs w:val="24"/>
-        </w:rPr>
-        <w:t xml:space="preserve"> the divisions were "generally supported"?</w:t>
+        <w:t>Also, I'd like a bit more information on the change point analyses that they mention very briefly in lines 166-169 ("These divisions [the six divisions within their time series] were generally supported by a change point analysis that identified continuous periods of time within which the statistical properties of the phosphorus time series were similar (Killick and Eckley, 2014))." Were all of the divisions supported by the change point analyses, or just some? Why not use the change point analyses as the basis of the divisions, rather than simply a way to check whether or not the divisions were "generally supported"?</w:t>
       </w:r>
     </w:p>
     <w:p>
@@ -1106,27 +956,7 @@
           <w:sz w:val="24"/>
           <w:szCs w:val="24"/>
         </w:rPr>
-        <w:t xml:space="preserve">This study provides a rare example of using long-term monitoring data to evaluate </w:t>
-      </w:r>
-      <w:proofErr w:type="spellStart"/>
-      <w:r>
-        <w:rPr>
-          <w:rFonts w:ascii="Times New Roman" w:hAnsi="Times New Roman" w:cs="Times New Roman"/>
-          <w:i/>
-          <w:sz w:val="24"/>
-          <w:szCs w:val="24"/>
-        </w:rPr>
-        <w:t>phosphogypsum</w:t>
-      </w:r>
-      <w:proofErr w:type="spellEnd"/>
-      <w:r>
-        <w:rPr>
-          <w:rFonts w:ascii="Times New Roman" w:hAnsi="Times New Roman" w:cs="Times New Roman"/>
-          <w:i/>
-          <w:sz w:val="24"/>
-          <w:szCs w:val="24"/>
-        </w:rPr>
-        <w:t xml:space="preserve"> inputs in a nitrogen-limited system.  Describing these trends in the primary literature will have value because they are not reported extensively in other systems.  We have added the following to the abstract, but have not expanded on these ideas due to word limit constraints: ‘</w:t>
+        <w:t>This study provides a rare example of using long-term monitoring data to evaluate phosphogypsum inputs in a nitrogen-limited system.  Describing these trends in the primary literature will have value because they are not reported extensively in other systems.  We have added the following to the abstract, but have not expanded on these ideas due to word limit constraints: ‘</w:t>
       </w:r>
       <w:r>
         <w:rPr>
@@ -1504,27 +1334,7 @@
           <w:sz w:val="24"/>
           <w:szCs w:val="24"/>
         </w:rPr>
-        <w:t xml:space="preserve">This figure shows diel sampling of nutrients (orthophosphate) and salinity before and after the second event.  The point was to demonstrate that nutrients were transported 7km from the spill site to Bayou </w:t>
-      </w:r>
-      <w:proofErr w:type="spellStart"/>
-      <w:r>
-        <w:rPr>
-          <w:rFonts w:ascii="Times New Roman" w:hAnsi="Times New Roman" w:cs="Times New Roman"/>
-          <w:i/>
-          <w:sz w:val="24"/>
-          <w:szCs w:val="24"/>
-        </w:rPr>
-        <w:t>Cumbest</w:t>
-      </w:r>
-      <w:proofErr w:type="spellEnd"/>
-      <w:r>
-        <w:rPr>
-          <w:rFonts w:ascii="Times New Roman" w:hAnsi="Times New Roman" w:cs="Times New Roman"/>
-          <w:i/>
-          <w:sz w:val="24"/>
-          <w:szCs w:val="24"/>
-        </w:rPr>
-        <w:t xml:space="preserve">.  The diel patterns in nutrients after the spill follow the tidal pattern, suggesting physical transport by tidal advection.  The previous sentence was added to the figure caption.   </w:t>
+        <w:t xml:space="preserve">This figure shows diel sampling of nutrients (orthophosphate) and salinity before and after the second event.  The point was to demonstrate that nutrients were transported 7km from the spill site to Bayou Cumbest.  The diel patterns in nutrients after the spill follow the tidal pattern, suggesting physical transport by tidal advection.  The previous sentence was added to the figure caption.   </w:t>
       </w:r>
     </w:p>
     <w:p>
@@ -1582,102 +1392,44 @@
           <w:sz w:val="24"/>
           <w:szCs w:val="24"/>
         </w:rPr>
-        <w:t>All palettes were changed to color-blind friendly (</w:t>
-      </w:r>
-      <w:proofErr w:type="spellStart"/>
-      <w:r>
-        <w:rPr>
-          <w:rFonts w:ascii="Times New Roman" w:hAnsi="Times New Roman" w:cs="Times New Roman"/>
-          <w:i/>
-          <w:sz w:val="24"/>
-          <w:szCs w:val="24"/>
-        </w:rPr>
-        <w:t>Br</w:t>
-      </w:r>
-      <w:r>
-        <w:rPr>
-          <w:rFonts w:ascii="Times New Roman" w:hAnsi="Times New Roman" w:cs="Times New Roman"/>
-          <w:i/>
-          <w:sz w:val="24"/>
-          <w:szCs w:val="24"/>
-        </w:rPr>
-        <w:t>BG</w:t>
-      </w:r>
-      <w:proofErr w:type="spellEnd"/>
-      <w:r>
-        <w:rPr>
-          <w:rFonts w:ascii="Times New Roman" w:hAnsi="Times New Roman" w:cs="Times New Roman"/>
-          <w:i/>
-          <w:sz w:val="24"/>
-          <w:szCs w:val="24"/>
-        </w:rPr>
-        <w:t xml:space="preserve">) or </w:t>
-      </w:r>
-      <w:proofErr w:type="spellStart"/>
-      <w:r>
-        <w:rPr>
-          <w:rFonts w:ascii="Times New Roman" w:hAnsi="Times New Roman" w:cs="Times New Roman"/>
-          <w:i/>
-          <w:sz w:val="24"/>
-          <w:szCs w:val="24"/>
-        </w:rPr>
-        <w:t>linetypes</w:t>
-      </w:r>
-      <w:proofErr w:type="spellEnd"/>
-      <w:r>
-        <w:rPr>
-          <w:rFonts w:ascii="Times New Roman" w:hAnsi="Times New Roman" w:cs="Times New Roman"/>
-          <w:i/>
-          <w:sz w:val="24"/>
-          <w:szCs w:val="24"/>
-        </w:rPr>
-        <w:t xml:space="preserve">/shapes were used to discriminate plot objects. </w:t>
-      </w:r>
-    </w:p>
-    <w:p>
-      <w:pPr>
-        <w:pStyle w:val="NoSpacing"/>
-        <w:rPr>
-          <w:rFonts w:ascii="Times New Roman" w:hAnsi="Times New Roman" w:cs="Times New Roman"/>
-          <w:sz w:val="24"/>
-          <w:szCs w:val="24"/>
-        </w:rPr>
-      </w:pPr>
-    </w:p>
-    <w:p>
-      <w:pPr>
-        <w:pStyle w:val="NoSpacing"/>
-        <w:rPr>
-          <w:rFonts w:ascii="Times New Roman" w:hAnsi="Times New Roman" w:cs="Times New Roman"/>
-          <w:sz w:val="24"/>
-          <w:szCs w:val="24"/>
-        </w:rPr>
-      </w:pPr>
-      <w:r>
-        <w:rPr>
-          <w:rFonts w:ascii="Times New Roman" w:hAnsi="Times New Roman" w:cs="Times New Roman"/>
-          <w:sz w:val="24"/>
-          <w:szCs w:val="24"/>
-        </w:rPr>
-        <w:t xml:space="preserve">7. Fig. 3 E2A Salinity, Turbidity, and pH: Does the </w:t>
-      </w:r>
-      <w:proofErr w:type="gramStart"/>
-      <w:r>
-        <w:rPr>
-          <w:rFonts w:ascii="Times New Roman" w:hAnsi="Times New Roman" w:cs="Times New Roman"/>
-          <w:sz w:val="24"/>
-          <w:szCs w:val="24"/>
-        </w:rPr>
-        <w:t>straight line</w:t>
-      </w:r>
-      <w:proofErr w:type="gramEnd"/>
-      <w:r>
-        <w:rPr>
-          <w:rFonts w:ascii="Times New Roman" w:hAnsi="Times New Roman" w:cs="Times New Roman"/>
-          <w:sz w:val="24"/>
-          <w:szCs w:val="24"/>
-        </w:rPr>
-        <w:t xml:space="preserve"> right after Sep 15 indicate missing values? If so, it’s best to remove the line to make it clear that data are missing during that period.</w:t>
+        <w:t>All palettes were changed to color-blind friendly (Br</w:t>
+      </w:r>
+      <w:r>
+        <w:rPr>
+          <w:rFonts w:ascii="Times New Roman" w:hAnsi="Times New Roman" w:cs="Times New Roman"/>
+          <w:i/>
+          <w:sz w:val="24"/>
+          <w:szCs w:val="24"/>
+        </w:rPr>
+        <w:t xml:space="preserve">BG) or linetypes/shapes were used to discriminate plot objects. </w:t>
+      </w:r>
+    </w:p>
+    <w:p>
+      <w:pPr>
+        <w:pStyle w:val="NoSpacing"/>
+        <w:rPr>
+          <w:rFonts w:ascii="Times New Roman" w:hAnsi="Times New Roman" w:cs="Times New Roman"/>
+          <w:sz w:val="24"/>
+          <w:szCs w:val="24"/>
+        </w:rPr>
+      </w:pPr>
+    </w:p>
+    <w:p>
+      <w:pPr>
+        <w:pStyle w:val="NoSpacing"/>
+        <w:rPr>
+          <w:rFonts w:ascii="Times New Roman" w:hAnsi="Times New Roman" w:cs="Times New Roman"/>
+          <w:sz w:val="24"/>
+          <w:szCs w:val="24"/>
+        </w:rPr>
+      </w:pPr>
+      <w:r>
+        <w:rPr>
+          <w:rFonts w:ascii="Times New Roman" w:hAnsi="Times New Roman" w:cs="Times New Roman"/>
+          <w:sz w:val="24"/>
+          <w:szCs w:val="24"/>
+        </w:rPr>
+        <w:t>7. Fig. 3 E2A Salinity, Turbidity, and pH: Does the straight line right after Sep 15 indicate missing values? If so, it’s best to remove the line to make it clear that data are missing during that period.</w:t>
       </w:r>
     </w:p>
     <w:p>
@@ -1765,27 +1517,7 @@
           <w:sz w:val="24"/>
           <w:szCs w:val="24"/>
         </w:rPr>
-        <w:t xml:space="preserve">We generally agree that </w:t>
-      </w:r>
-      <w:proofErr w:type="spellStart"/>
-      <w:r>
-        <w:rPr>
-          <w:rFonts w:ascii="Times New Roman" w:hAnsi="Times New Roman" w:cs="Times New Roman"/>
-          <w:i/>
-          <w:sz w:val="24"/>
-          <w:szCs w:val="24"/>
-        </w:rPr>
-        <w:t>overplotting</w:t>
-      </w:r>
-      <w:proofErr w:type="spellEnd"/>
-      <w:r>
-        <w:rPr>
-          <w:rFonts w:ascii="Times New Roman" w:hAnsi="Times New Roman" w:cs="Times New Roman"/>
-          <w:i/>
-          <w:sz w:val="24"/>
-          <w:szCs w:val="24"/>
-        </w:rPr>
-        <w:t xml:space="preserve"> can be abused, but we feel it’s justified in this example.  We don’t care so much about the relative values here, rather the correlation of trends after the spill</w:t>
+        <w:t>We generally agree that overplotting can be abused, but we feel it’s justified in this example.  We don’t care so much about the relative values here, rather the correlation of trends after the spill</w:t>
       </w:r>
       <w:r>
         <w:rPr>
@@ -2088,27 +1820,7 @@
           <w:sz w:val="24"/>
           <w:szCs w:val="24"/>
         </w:rPr>
-        <w:t xml:space="preserve">ecological understanding of eutrophication continues to evolve with new information (e.g., </w:t>
-      </w:r>
-      <w:proofErr w:type="spellStart"/>
-      <w:r>
-        <w:rPr>
-          <w:rFonts w:ascii="Times New Roman" w:hAnsi="Times New Roman"/>
-          <w:i/>
-          <w:sz w:val="24"/>
-          <w:szCs w:val="24"/>
-        </w:rPr>
-        <w:t>Cloern</w:t>
-      </w:r>
-      <w:proofErr w:type="spellEnd"/>
-      <w:r>
-        <w:rPr>
-          <w:rFonts w:ascii="Times New Roman" w:hAnsi="Times New Roman"/>
-          <w:i/>
-          <w:sz w:val="24"/>
-          <w:szCs w:val="24"/>
-        </w:rPr>
-        <w:t xml:space="preserve"> 2001).’</w:t>
+        <w:t>ecological understanding of eutrophication continues to evolve with new information (e.g., Cloern 2001).’</w:t>
       </w:r>
     </w:p>
     <w:p>
@@ -2164,133 +1876,7 @@
           <w:sz w:val="24"/>
           <w:szCs w:val="24"/>
         </w:rPr>
-        <w:t xml:space="preserve">TABLE 2 Number of </w:t>
-      </w:r>
-      <w:proofErr w:type="spellStart"/>
-      <w:r>
-        <w:rPr>
-          <w:rFonts w:ascii="Times New Roman" w:hAnsi="Times New Roman" w:cs="Times New Roman"/>
-          <w:sz w:val="24"/>
-          <w:szCs w:val="24"/>
-        </w:rPr>
-        <w:t>decimel</w:t>
-      </w:r>
-      <w:proofErr w:type="spellEnd"/>
-      <w:r>
-        <w:rPr>
-          <w:rFonts w:ascii="Times New Roman" w:hAnsi="Times New Roman" w:cs="Times New Roman"/>
-          <w:sz w:val="24"/>
-          <w:szCs w:val="24"/>
-        </w:rPr>
-        <w:t xml:space="preserve"> places varies in </w:t>
-      </w:r>
-      <w:proofErr w:type="spellStart"/>
-      <w:r>
-        <w:rPr>
-          <w:rFonts w:ascii="Times New Roman" w:hAnsi="Times New Roman" w:cs="Times New Roman"/>
-          <w:sz w:val="24"/>
-          <w:szCs w:val="24"/>
-        </w:rPr>
-        <w:t>DOsat</w:t>
-      </w:r>
-      <w:proofErr w:type="spellEnd"/>
-      <w:r>
-        <w:rPr>
-          <w:rFonts w:ascii="Times New Roman" w:hAnsi="Times New Roman" w:cs="Times New Roman"/>
-          <w:sz w:val="24"/>
-          <w:szCs w:val="24"/>
-        </w:rPr>
-        <w:t xml:space="preserve"> and PO4 (and NOX). I’m not sure what your precision for </w:t>
-      </w:r>
-      <w:proofErr w:type="spellStart"/>
-      <w:r>
-        <w:rPr>
-          <w:rFonts w:ascii="Times New Roman" w:hAnsi="Times New Roman" w:cs="Times New Roman"/>
-          <w:sz w:val="24"/>
-          <w:szCs w:val="24"/>
-        </w:rPr>
-        <w:t>Chl</w:t>
-      </w:r>
-      <w:proofErr w:type="spellEnd"/>
-      <w:r>
-        <w:rPr>
-          <w:rFonts w:ascii="Times New Roman" w:hAnsi="Times New Roman" w:cs="Times New Roman"/>
-          <w:sz w:val="24"/>
-          <w:szCs w:val="24"/>
-        </w:rPr>
-        <w:t xml:space="preserve"> a is but I would think 1 decimal place is sufficient. Instead of listing the units in the table legend, suggest that you </w:t>
-      </w:r>
-      <w:proofErr w:type="spellStart"/>
-      <w:r>
-        <w:rPr>
-          <w:rFonts w:ascii="Times New Roman" w:hAnsi="Times New Roman" w:cs="Times New Roman"/>
-          <w:sz w:val="24"/>
-          <w:szCs w:val="24"/>
-        </w:rPr>
-        <w:t>puth</w:t>
-      </w:r>
-      <w:proofErr w:type="spellEnd"/>
-      <w:r>
-        <w:rPr>
-          <w:rFonts w:ascii="Times New Roman" w:hAnsi="Times New Roman" w:cs="Times New Roman"/>
-          <w:sz w:val="24"/>
-          <w:szCs w:val="24"/>
-        </w:rPr>
-        <w:t xml:space="preserve"> </w:t>
-      </w:r>
-      <w:proofErr w:type="spellStart"/>
-      <w:r>
-        <w:rPr>
-          <w:rFonts w:ascii="Times New Roman" w:hAnsi="Times New Roman" w:cs="Times New Roman"/>
-          <w:sz w:val="24"/>
-          <w:szCs w:val="24"/>
-        </w:rPr>
-        <w:t>thm</w:t>
-      </w:r>
-      <w:proofErr w:type="spellEnd"/>
-      <w:r>
-        <w:rPr>
-          <w:rFonts w:ascii="Times New Roman" w:hAnsi="Times New Roman" w:cs="Times New Roman"/>
-          <w:sz w:val="24"/>
-          <w:szCs w:val="24"/>
-        </w:rPr>
-        <w:t xml:space="preserve"> next to the parameter in parentheses e.g. </w:t>
-      </w:r>
-      <w:proofErr w:type="spellStart"/>
-      <w:r>
-        <w:rPr>
-          <w:rFonts w:ascii="Times New Roman" w:hAnsi="Times New Roman" w:cs="Times New Roman"/>
-          <w:sz w:val="24"/>
-          <w:szCs w:val="24"/>
-        </w:rPr>
-        <w:t>Chl</w:t>
-      </w:r>
-      <w:proofErr w:type="spellEnd"/>
-      <w:r>
-        <w:rPr>
-          <w:rFonts w:ascii="Times New Roman" w:hAnsi="Times New Roman" w:cs="Times New Roman"/>
-          <w:sz w:val="24"/>
-          <w:szCs w:val="24"/>
-        </w:rPr>
-        <w:t>-a (</w:t>
-      </w:r>
-      <w:proofErr w:type="spellStart"/>
-      <w:r>
-        <w:rPr>
-          <w:rFonts w:ascii="Times New Roman" w:hAnsi="Times New Roman" w:cs="Times New Roman"/>
-          <w:sz w:val="24"/>
-          <w:szCs w:val="24"/>
-        </w:rPr>
-        <w:t>ug</w:t>
-      </w:r>
-      <w:proofErr w:type="spellEnd"/>
-      <w:r>
-        <w:rPr>
-          <w:rFonts w:ascii="Times New Roman" w:hAnsi="Times New Roman" w:cs="Times New Roman"/>
-          <w:sz w:val="24"/>
-          <w:szCs w:val="24"/>
-        </w:rPr>
-        <w:t xml:space="preserve"> L-1)</w:t>
+        <w:t>TABLE 2 Number of decimel places varies in DOsat and PO4 (and NOX). I’m not sure what your precision for Chl a is but I would think 1 decimal place is sufficient. Instead of listing the units in the table legend, suggest that you puth thm next to the parameter in parentheses e.g. Chl-a (ug L-1)</w:t>
       </w:r>
     </w:p>
     <w:p>
@@ -2686,7 +2272,6 @@
         </w:rPr>
         <w:t xml:space="preserve"> </w:t>
       </w:r>
-      <w:proofErr w:type="spellStart"/>
       <w:r>
         <w:rPr>
           <w:rFonts w:ascii="Times New Roman" w:hAnsi="Times New Roman" w:cs="Times New Roman"/>
@@ -2696,7 +2281,6 @@
         </w:rPr>
         <w:t>ms</w:t>
       </w:r>
-      <w:proofErr w:type="spellEnd"/>
       <w:r>
         <w:rPr>
           <w:rFonts w:ascii="Times New Roman" w:hAnsi="Times New Roman" w:cs="Times New Roman"/>
@@ -2989,8 +2573,6 @@
         </w:rPr>
         <w:t xml:space="preserve"> </w:t>
       </w:r>
-      <w:proofErr w:type="spellStart"/>
-      <w:proofErr w:type="gramStart"/>
       <w:r>
         <w:rPr>
           <w:rFonts w:ascii="Times New Roman" w:hAnsi="Times New Roman" w:cs="Times New Roman"/>
@@ -3019,8 +2601,6 @@
         </w:rPr>
         <w:t>then</w:t>
       </w:r>
-      <w:proofErr w:type="spellEnd"/>
-      <w:proofErr w:type="gramEnd"/>
       <w:r>
         <w:rPr>
           <w:rFonts w:ascii="Times New Roman" w:hAnsi="Times New Roman" w:cs="Times New Roman"/>
@@ -3116,7 +2696,6 @@
         </w:rPr>
         <w:t xml:space="preserve"> </w:t>
       </w:r>
-      <w:proofErr w:type="spellStart"/>
       <w:r>
         <w:rPr>
           <w:rFonts w:ascii="Times New Roman" w:eastAsia="Times New Roman" w:hAnsi="Times New Roman" w:cs="Times New Roman"/>
@@ -3125,7 +2704,6 @@
         </w:rPr>
         <w:t>pt</w:t>
       </w:r>
-      <w:proofErr w:type="spellEnd"/>
       <w:r>
         <w:rPr>
           <w:rFonts w:ascii="Times New Roman" w:eastAsia="Times New Roman" w:hAnsi="Times New Roman" w:cs="Times New Roman"/>
@@ -4124,8 +3702,6 @@
         </w:rPr>
         <w:t xml:space="preserve"> </w:t>
       </w:r>
-      <w:proofErr w:type="spellStart"/>
-      <w:proofErr w:type="gramStart"/>
       <w:r>
         <w:rPr>
           <w:rFonts w:ascii="Times New Roman" w:eastAsia="Arial" w:hAnsi="Times New Roman" w:cs="Times New Roman"/>
@@ -4154,8 +3730,6 @@
         </w:rPr>
         <w:t>then</w:t>
       </w:r>
-      <w:proofErr w:type="spellEnd"/>
-      <w:proofErr w:type="gramEnd"/>
       <w:r>
         <w:rPr>
           <w:rFonts w:ascii="Times New Roman" w:eastAsia="Arial" w:hAnsi="Times New Roman" w:cs="Times New Roman"/>
@@ -4457,27 +4031,27 @@
           <w:sz w:val="24"/>
           <w:szCs w:val="24"/>
         </w:rPr>
-        <w:t xml:space="preserve">The key words were changed to ‘estuary, monitoring, phosphate, </w:t>
-      </w:r>
-      <w:proofErr w:type="spellStart"/>
-      <w:r>
-        <w:rPr>
-          <w:rFonts w:ascii="Times New Roman" w:hAnsi="Times New Roman" w:cs="Times New Roman"/>
-          <w:i/>
-          <w:sz w:val="24"/>
-          <w:szCs w:val="24"/>
-        </w:rPr>
-        <w:t>phosphogypsum</w:t>
-      </w:r>
-      <w:proofErr w:type="spellEnd"/>
-      <w:r>
-        <w:rPr>
-          <w:rFonts w:ascii="Times New Roman" w:hAnsi="Times New Roman" w:cs="Times New Roman"/>
-          <w:i/>
-          <w:sz w:val="24"/>
-          <w:szCs w:val="24"/>
-        </w:rPr>
-        <w:t xml:space="preserve">, spills’ to keep within the word limit. </w:t>
+        <w:t xml:space="preserve">The key words were changed to ‘estuary, monitoring, </w:t>
+      </w:r>
+      <w:r>
+        <w:rPr>
+          <w:rFonts w:ascii="Times New Roman" w:hAnsi="Times New Roman" w:cs="Times New Roman"/>
+          <w:i/>
+          <w:sz w:val="24"/>
+          <w:szCs w:val="24"/>
+        </w:rPr>
+        <w:t>ortho</w:t>
+      </w:r>
+      <w:bookmarkStart w:id="2" w:name="_GoBack"/>
+      <w:bookmarkEnd w:id="2"/>
+      <w:r>
+        <w:rPr>
+          <w:rFonts w:ascii="Times New Roman" w:hAnsi="Times New Roman" w:cs="Times New Roman"/>
+          <w:i/>
+          <w:sz w:val="24"/>
+          <w:szCs w:val="24"/>
+        </w:rPr>
+        <w:t xml:space="preserve">phosphate, phosphogypsum, spills’ to keep within the word limit. </w:t>
       </w:r>
     </w:p>
     <w:p>
@@ -4747,25 +4321,7 @@
           <w:sz w:val="24"/>
           <w:szCs w:val="24"/>
         </w:rPr>
-        <w:t xml:space="preserve">Line 63: </w:t>
-      </w:r>
-      <w:proofErr w:type="spellStart"/>
-      <w:r>
-        <w:rPr>
-          <w:rFonts w:ascii="Times New Roman" w:hAnsi="Times New Roman" w:cs="Times New Roman"/>
-          <w:sz w:val="24"/>
-          <w:szCs w:val="24"/>
-        </w:rPr>
-        <w:t>sw</w:t>
-      </w:r>
-      <w:proofErr w:type="spellEnd"/>
-      <w:r>
-        <w:rPr>
-          <w:rFonts w:ascii="Times New Roman" w:hAnsi="Times New Roman" w:cs="Times New Roman"/>
-          <w:sz w:val="24"/>
-          <w:szCs w:val="24"/>
-        </w:rPr>
-        <w:t xml:space="preserve">- </w:t>
+        <w:t xml:space="preserve">Line 63: sw- </w:t>
       </w:r>
       <w:r>
         <w:rPr>
@@ -4907,37 +4463,17 @@
         </w:rPr>
         <w:t>This information was received through a FOIA request to Mississippi DEQ and the following information was added: ‘</w:t>
       </w:r>
-      <w:bookmarkStart w:id="2" w:name="_Hlk501259964"/>
-      <w:r>
-        <w:rPr>
-          <w:rFonts w:ascii="Times New Roman" w:hAnsi="Times New Roman" w:cs="Times New Roman"/>
-          <w:i/>
-          <w:sz w:val="24"/>
-          <w:szCs w:val="24"/>
-        </w:rPr>
-        <w:t xml:space="preserve">MPC released 90 million gallons of wastewater over three days into Bayou </w:t>
-      </w:r>
-      <w:proofErr w:type="spellStart"/>
-      <w:r>
-        <w:rPr>
-          <w:rFonts w:ascii="Times New Roman" w:hAnsi="Times New Roman" w:cs="Times New Roman"/>
-          <w:i/>
-          <w:sz w:val="24"/>
-          <w:szCs w:val="24"/>
-        </w:rPr>
-        <w:t>Casotte</w:t>
-      </w:r>
-      <w:proofErr w:type="spellEnd"/>
-      <w:r>
-        <w:rPr>
-          <w:rFonts w:ascii="Times New Roman" w:hAnsi="Times New Roman" w:cs="Times New Roman"/>
-          <w:i/>
-          <w:sz w:val="24"/>
-          <w:szCs w:val="24"/>
-        </w:rPr>
-        <w:t xml:space="preserve"> to the west (public records request to Mississippi Department of Environmental Quality, December 2017), where a fish kill was subsequently observed (MDEQ 2015).</w:t>
-      </w:r>
-      <w:bookmarkEnd w:id="2"/>
+      <w:bookmarkStart w:id="3" w:name="_Hlk501259964"/>
+      <w:r>
+        <w:rPr>
+          <w:rFonts w:ascii="Times New Roman" w:hAnsi="Times New Roman" w:cs="Times New Roman"/>
+          <w:i/>
+          <w:sz w:val="24"/>
+          <w:szCs w:val="24"/>
+        </w:rPr>
+        <w:t>MPC released 90 million gallons of wastewater over three days into Bayou Casotte to the west (public records request to Mississippi Department of Environmental Quality, December 2017), where a fish kill was subsequently observed (MDEQ 2015).</w:t>
+      </w:r>
+      <w:bookmarkEnd w:id="3"/>
       <w:r>
         <w:rPr>
           <w:rFonts w:ascii="Times New Roman" w:hAnsi="Times New Roman" w:cs="Times New Roman"/>
@@ -5149,18 +4685,199 @@
           <w:sz w:val="24"/>
           <w:szCs w:val="24"/>
         </w:rPr>
-        <w:t xml:space="preserve">At the end of this newly placed paragraph, SW for last sentence of paragraph -The potential </w:t>
-      </w:r>
-      <w:proofErr w:type="gramStart"/>
-      <w:r>
-        <w:rPr>
-          <w:rFonts w:ascii="Times New Roman" w:hAnsi="Times New Roman" w:cs="Times New Roman"/>
-          <w:sz w:val="24"/>
-          <w:szCs w:val="24"/>
-        </w:rPr>
-        <w:t>effects..</w:t>
-      </w:r>
-      <w:proofErr w:type="gramEnd"/>
+        <w:t>At the end of this newly placed paragraph, SW for last sentence of paragraph -The potential effects.. .less studied, and there are few...nitrogen-limited systems, especially regarding impacts  of concentrated fertilizer  waste loads.</w:t>
+      </w:r>
+    </w:p>
+    <w:p>
+      <w:pPr>
+        <w:pStyle w:val="NoSpacing"/>
+        <w:rPr>
+          <w:rFonts w:ascii="Times New Roman" w:hAnsi="Times New Roman" w:cs="Times New Roman"/>
+          <w:sz w:val="24"/>
+          <w:szCs w:val="24"/>
+        </w:rPr>
+      </w:pPr>
+    </w:p>
+    <w:p>
+      <w:pPr>
+        <w:pStyle w:val="NoSpacing"/>
+        <w:rPr>
+          <w:rFonts w:ascii="Times New Roman" w:hAnsi="Times New Roman" w:cs="Times New Roman"/>
+          <w:i/>
+          <w:sz w:val="24"/>
+          <w:szCs w:val="24"/>
+        </w:rPr>
+      </w:pPr>
+      <w:r>
+        <w:rPr>
+          <w:rFonts w:ascii="Times New Roman" w:hAnsi="Times New Roman" w:cs="Times New Roman"/>
+          <w:i/>
+          <w:sz w:val="24"/>
+          <w:szCs w:val="24"/>
+        </w:rPr>
+        <w:t xml:space="preserve">Added. </w:t>
+      </w:r>
+    </w:p>
+    <w:p>
+      <w:pPr>
+        <w:pStyle w:val="NoSpacing"/>
+        <w:rPr>
+          <w:rFonts w:ascii="Times New Roman" w:hAnsi="Times New Roman" w:cs="Times New Roman"/>
+          <w:sz w:val="24"/>
+          <w:szCs w:val="24"/>
+        </w:rPr>
+      </w:pPr>
+    </w:p>
+    <w:p>
+      <w:pPr>
+        <w:pStyle w:val="NoSpacing"/>
+        <w:rPr>
+          <w:rFonts w:ascii="Times New Roman" w:hAnsi="Times New Roman" w:cs="Times New Roman"/>
+          <w:sz w:val="24"/>
+          <w:szCs w:val="24"/>
+        </w:rPr>
+      </w:pPr>
+      <w:r>
+        <w:rPr>
+          <w:rFonts w:ascii="Times New Roman" w:hAnsi="Times New Roman" w:cs="Times New Roman"/>
+          <w:sz w:val="24"/>
+          <w:szCs w:val="24"/>
+        </w:rPr>
+        <w:t>Line 75: Therefore, will omit</w:t>
+      </w:r>
+      <w:r>
+        <w:rPr>
+          <w:rFonts w:ascii="Times New Roman" w:hAnsi="Times New Roman" w:cs="Times New Roman"/>
+          <w:sz w:val="24"/>
+          <w:szCs w:val="24"/>
+        </w:rPr>
+        <w:t xml:space="preserve"> ‘…to nitrogen-limited estuaries on ecosystem conditions.’</w:t>
+      </w:r>
+    </w:p>
+    <w:p>
+      <w:pPr>
+        <w:pStyle w:val="NoSpacing"/>
+        <w:rPr>
+          <w:rFonts w:ascii="Times New Roman" w:hAnsi="Times New Roman" w:cs="Times New Roman"/>
+          <w:sz w:val="24"/>
+          <w:szCs w:val="24"/>
+        </w:rPr>
+      </w:pPr>
+    </w:p>
+    <w:p>
+      <w:pPr>
+        <w:pStyle w:val="NoSpacing"/>
+        <w:rPr>
+          <w:rFonts w:ascii="Times New Roman" w:hAnsi="Times New Roman" w:cs="Times New Roman"/>
+          <w:i/>
+          <w:sz w:val="24"/>
+          <w:szCs w:val="24"/>
+        </w:rPr>
+      </w:pPr>
+      <w:r>
+        <w:rPr>
+          <w:rFonts w:ascii="Times New Roman" w:hAnsi="Times New Roman" w:cs="Times New Roman"/>
+          <w:i/>
+          <w:sz w:val="24"/>
+          <w:szCs w:val="24"/>
+        </w:rPr>
+        <w:t>Omitted.</w:t>
+      </w:r>
+    </w:p>
+    <w:p>
+      <w:pPr>
+        <w:pStyle w:val="NoSpacing"/>
+        <w:rPr>
+          <w:rFonts w:ascii="Times New Roman" w:hAnsi="Times New Roman" w:cs="Times New Roman"/>
+          <w:sz w:val="24"/>
+          <w:szCs w:val="24"/>
+        </w:rPr>
+      </w:pPr>
+    </w:p>
+    <w:p>
+      <w:pPr>
+        <w:pStyle w:val="NoSpacing"/>
+        <w:rPr>
+          <w:rFonts w:ascii="Times New Roman" w:hAnsi="Times New Roman" w:cs="Times New Roman"/>
+          <w:sz w:val="24"/>
+          <w:szCs w:val="24"/>
+        </w:rPr>
+      </w:pPr>
+      <w:r>
+        <w:rPr>
+          <w:rFonts w:ascii="Times New Roman" w:hAnsi="Times New Roman" w:cs="Times New Roman"/>
+          <w:sz w:val="24"/>
+          <w:szCs w:val="24"/>
+        </w:rPr>
+        <w:t>Line 75: Start a new paragraph that begins with SW-The few studies ...</w:t>
+      </w:r>
+    </w:p>
+    <w:p>
+      <w:pPr>
+        <w:pStyle w:val="NoSpacing"/>
+        <w:rPr>
+          <w:rFonts w:ascii="Times New Roman" w:hAnsi="Times New Roman" w:cs="Times New Roman"/>
+          <w:sz w:val="24"/>
+          <w:szCs w:val="24"/>
+        </w:rPr>
+      </w:pPr>
+    </w:p>
+    <w:p>
+      <w:pPr>
+        <w:pStyle w:val="NoSpacing"/>
+        <w:rPr>
+          <w:rFonts w:ascii="Times New Roman" w:hAnsi="Times New Roman" w:cs="Times New Roman"/>
+          <w:i/>
+          <w:sz w:val="24"/>
+          <w:szCs w:val="24"/>
+        </w:rPr>
+      </w:pPr>
+      <w:r>
+        <w:rPr>
+          <w:rFonts w:ascii="Times New Roman" w:hAnsi="Times New Roman" w:cs="Times New Roman"/>
+          <w:i/>
+          <w:sz w:val="24"/>
+          <w:szCs w:val="24"/>
+        </w:rPr>
+        <w:t>Added</w:t>
+      </w:r>
+      <w:r>
+        <w:rPr>
+          <w:rFonts w:ascii="Times New Roman" w:hAnsi="Times New Roman" w:cs="Times New Roman"/>
+          <w:i/>
+          <w:sz w:val="24"/>
+          <w:szCs w:val="24"/>
+        </w:rPr>
+        <w:t>.</w:t>
+      </w:r>
+    </w:p>
+    <w:p>
+      <w:pPr>
+        <w:pStyle w:val="NoSpacing"/>
+        <w:rPr>
+          <w:rFonts w:ascii="Times New Roman" w:hAnsi="Times New Roman" w:cs="Times New Roman"/>
+          <w:sz w:val="24"/>
+          <w:szCs w:val="24"/>
+        </w:rPr>
+      </w:pPr>
+    </w:p>
+    <w:p>
+      <w:pPr>
+        <w:pStyle w:val="NoSpacing"/>
+        <w:rPr>
+          <w:rFonts w:ascii="Times New Roman" w:hAnsi="Times New Roman" w:cs="Times New Roman"/>
+          <w:sz w:val="24"/>
+          <w:szCs w:val="24"/>
+        </w:rPr>
+      </w:pPr>
+      <w:r>
+        <w:rPr>
+          <w:rFonts w:ascii="Times New Roman" w:hAnsi="Times New Roman" w:cs="Times New Roman"/>
+          <w:sz w:val="24"/>
+          <w:szCs w:val="24"/>
+        </w:rPr>
+        <w:t>Line 114: Where is Escatawpa River? Its not on the map. How far is it from Grand Bay? 8-16km? How</w:t>
+      </w:r>
       <w:r>
         <w:rPr>
           <w:rFonts w:ascii="Times New Roman" w:hAnsi="Times New Roman" w:cs="Times New Roman"/>
@@ -5169,259 +4886,6 @@
         </w:rPr>
         <w:t xml:space="preserve"> </w:t>
       </w:r>
-      <w:proofErr w:type="gramStart"/>
-      <w:r>
-        <w:rPr>
-          <w:rFonts w:ascii="Times New Roman" w:hAnsi="Times New Roman" w:cs="Times New Roman"/>
-          <w:sz w:val="24"/>
-          <w:szCs w:val="24"/>
-        </w:rPr>
-        <w:t>.less</w:t>
-      </w:r>
-      <w:proofErr w:type="gramEnd"/>
-      <w:r>
-        <w:rPr>
-          <w:rFonts w:ascii="Times New Roman" w:hAnsi="Times New Roman" w:cs="Times New Roman"/>
-          <w:sz w:val="24"/>
-          <w:szCs w:val="24"/>
-        </w:rPr>
-        <w:t xml:space="preserve"> studied, and there are few...nitrogen-limited systems, especially regarding impacts  of concentrated fertilizer  waste loads.</w:t>
-      </w:r>
-    </w:p>
-    <w:p>
-      <w:pPr>
-        <w:pStyle w:val="NoSpacing"/>
-        <w:rPr>
-          <w:rFonts w:ascii="Times New Roman" w:hAnsi="Times New Roman" w:cs="Times New Roman"/>
-          <w:sz w:val="24"/>
-          <w:szCs w:val="24"/>
-        </w:rPr>
-      </w:pPr>
-    </w:p>
-    <w:p>
-      <w:pPr>
-        <w:pStyle w:val="NoSpacing"/>
-        <w:rPr>
-          <w:rFonts w:ascii="Times New Roman" w:hAnsi="Times New Roman" w:cs="Times New Roman"/>
-          <w:i/>
-          <w:sz w:val="24"/>
-          <w:szCs w:val="24"/>
-        </w:rPr>
-      </w:pPr>
-      <w:r>
-        <w:rPr>
-          <w:rFonts w:ascii="Times New Roman" w:hAnsi="Times New Roman" w:cs="Times New Roman"/>
-          <w:i/>
-          <w:sz w:val="24"/>
-          <w:szCs w:val="24"/>
-        </w:rPr>
-        <w:t xml:space="preserve">Added. </w:t>
-      </w:r>
-    </w:p>
-    <w:p>
-      <w:pPr>
-        <w:pStyle w:val="NoSpacing"/>
-        <w:rPr>
-          <w:rFonts w:ascii="Times New Roman" w:hAnsi="Times New Roman" w:cs="Times New Roman"/>
-          <w:sz w:val="24"/>
-          <w:szCs w:val="24"/>
-        </w:rPr>
-      </w:pPr>
-    </w:p>
-    <w:p>
-      <w:pPr>
-        <w:pStyle w:val="NoSpacing"/>
-        <w:rPr>
-          <w:rFonts w:ascii="Times New Roman" w:hAnsi="Times New Roman" w:cs="Times New Roman"/>
-          <w:sz w:val="24"/>
-          <w:szCs w:val="24"/>
-        </w:rPr>
-      </w:pPr>
-      <w:r>
-        <w:rPr>
-          <w:rFonts w:ascii="Times New Roman" w:hAnsi="Times New Roman" w:cs="Times New Roman"/>
-          <w:sz w:val="24"/>
-          <w:szCs w:val="24"/>
-        </w:rPr>
-        <w:t>Line 75: Therefore, will omit</w:t>
-      </w:r>
-      <w:r>
-        <w:rPr>
-          <w:rFonts w:ascii="Times New Roman" w:hAnsi="Times New Roman" w:cs="Times New Roman"/>
-          <w:sz w:val="24"/>
-          <w:szCs w:val="24"/>
-        </w:rPr>
-        <w:t xml:space="preserve"> ‘…to nitrogen-limited estuaries on ecosystem conditions.’</w:t>
-      </w:r>
-    </w:p>
-    <w:p>
-      <w:pPr>
-        <w:pStyle w:val="NoSpacing"/>
-        <w:rPr>
-          <w:rFonts w:ascii="Times New Roman" w:hAnsi="Times New Roman" w:cs="Times New Roman"/>
-          <w:sz w:val="24"/>
-          <w:szCs w:val="24"/>
-        </w:rPr>
-      </w:pPr>
-    </w:p>
-    <w:p>
-      <w:pPr>
-        <w:pStyle w:val="NoSpacing"/>
-        <w:rPr>
-          <w:rFonts w:ascii="Times New Roman" w:hAnsi="Times New Roman" w:cs="Times New Roman"/>
-          <w:i/>
-          <w:sz w:val="24"/>
-          <w:szCs w:val="24"/>
-        </w:rPr>
-      </w:pPr>
-      <w:r>
-        <w:rPr>
-          <w:rFonts w:ascii="Times New Roman" w:hAnsi="Times New Roman" w:cs="Times New Roman"/>
-          <w:i/>
-          <w:sz w:val="24"/>
-          <w:szCs w:val="24"/>
-        </w:rPr>
-        <w:t>Omitted.</w:t>
-      </w:r>
-    </w:p>
-    <w:p>
-      <w:pPr>
-        <w:pStyle w:val="NoSpacing"/>
-        <w:rPr>
-          <w:rFonts w:ascii="Times New Roman" w:hAnsi="Times New Roman" w:cs="Times New Roman"/>
-          <w:sz w:val="24"/>
-          <w:szCs w:val="24"/>
-        </w:rPr>
-      </w:pPr>
-    </w:p>
-    <w:p>
-      <w:pPr>
-        <w:pStyle w:val="NoSpacing"/>
-        <w:rPr>
-          <w:rFonts w:ascii="Times New Roman" w:hAnsi="Times New Roman" w:cs="Times New Roman"/>
-          <w:sz w:val="24"/>
-          <w:szCs w:val="24"/>
-        </w:rPr>
-      </w:pPr>
-      <w:r>
-        <w:rPr>
-          <w:rFonts w:ascii="Times New Roman" w:hAnsi="Times New Roman" w:cs="Times New Roman"/>
-          <w:sz w:val="24"/>
-          <w:szCs w:val="24"/>
-        </w:rPr>
-        <w:t>Line 75: Start a new paragraph that begins with SW-The few studies ...</w:t>
-      </w:r>
-    </w:p>
-    <w:p>
-      <w:pPr>
-        <w:pStyle w:val="NoSpacing"/>
-        <w:rPr>
-          <w:rFonts w:ascii="Times New Roman" w:hAnsi="Times New Roman" w:cs="Times New Roman"/>
-          <w:sz w:val="24"/>
-          <w:szCs w:val="24"/>
-        </w:rPr>
-      </w:pPr>
-    </w:p>
-    <w:p>
-      <w:pPr>
-        <w:pStyle w:val="NoSpacing"/>
-        <w:rPr>
-          <w:rFonts w:ascii="Times New Roman" w:hAnsi="Times New Roman" w:cs="Times New Roman"/>
-          <w:i/>
-          <w:sz w:val="24"/>
-          <w:szCs w:val="24"/>
-        </w:rPr>
-      </w:pPr>
-      <w:r>
-        <w:rPr>
-          <w:rFonts w:ascii="Times New Roman" w:hAnsi="Times New Roman" w:cs="Times New Roman"/>
-          <w:i/>
-          <w:sz w:val="24"/>
-          <w:szCs w:val="24"/>
-        </w:rPr>
-        <w:t>Added</w:t>
-      </w:r>
-      <w:r>
-        <w:rPr>
-          <w:rFonts w:ascii="Times New Roman" w:hAnsi="Times New Roman" w:cs="Times New Roman"/>
-          <w:i/>
-          <w:sz w:val="24"/>
-          <w:szCs w:val="24"/>
-        </w:rPr>
-        <w:t>.</w:t>
-      </w:r>
-    </w:p>
-    <w:p>
-      <w:pPr>
-        <w:pStyle w:val="NoSpacing"/>
-        <w:rPr>
-          <w:rFonts w:ascii="Times New Roman" w:hAnsi="Times New Roman" w:cs="Times New Roman"/>
-          <w:sz w:val="24"/>
-          <w:szCs w:val="24"/>
-        </w:rPr>
-      </w:pPr>
-    </w:p>
-    <w:p>
-      <w:pPr>
-        <w:pStyle w:val="NoSpacing"/>
-        <w:rPr>
-          <w:rFonts w:ascii="Times New Roman" w:hAnsi="Times New Roman" w:cs="Times New Roman"/>
-          <w:sz w:val="24"/>
-          <w:szCs w:val="24"/>
-        </w:rPr>
-      </w:pPr>
-      <w:r>
-        <w:rPr>
-          <w:rFonts w:ascii="Times New Roman" w:hAnsi="Times New Roman" w:cs="Times New Roman"/>
-          <w:sz w:val="24"/>
-          <w:szCs w:val="24"/>
-        </w:rPr>
-        <w:t xml:space="preserve">Line 114: Where is </w:t>
-      </w:r>
-      <w:proofErr w:type="spellStart"/>
-      <w:r>
-        <w:rPr>
-          <w:rFonts w:ascii="Times New Roman" w:hAnsi="Times New Roman" w:cs="Times New Roman"/>
-          <w:sz w:val="24"/>
-          <w:szCs w:val="24"/>
-        </w:rPr>
-        <w:t>Escatawpa</w:t>
-      </w:r>
-      <w:proofErr w:type="spellEnd"/>
-      <w:r>
-        <w:rPr>
-          <w:rFonts w:ascii="Times New Roman" w:hAnsi="Times New Roman" w:cs="Times New Roman"/>
-          <w:sz w:val="24"/>
-          <w:szCs w:val="24"/>
-        </w:rPr>
-        <w:t xml:space="preserve"> River? </w:t>
-      </w:r>
-      <w:proofErr w:type="spellStart"/>
-      <w:r>
-        <w:rPr>
-          <w:rFonts w:ascii="Times New Roman" w:hAnsi="Times New Roman" w:cs="Times New Roman"/>
-          <w:sz w:val="24"/>
-          <w:szCs w:val="24"/>
-        </w:rPr>
-        <w:t>Its</w:t>
-      </w:r>
-      <w:proofErr w:type="spellEnd"/>
-      <w:r>
-        <w:rPr>
-          <w:rFonts w:ascii="Times New Roman" w:hAnsi="Times New Roman" w:cs="Times New Roman"/>
-          <w:sz w:val="24"/>
-          <w:szCs w:val="24"/>
-        </w:rPr>
-        <w:t xml:space="preserve"> not on the map. How far is it from Grand Bay? 8-16km? How</w:t>
-      </w:r>
-      <w:r>
-        <w:rPr>
-          <w:rFonts w:ascii="Times New Roman" w:hAnsi="Times New Roman" w:cs="Times New Roman"/>
-          <w:sz w:val="24"/>
-          <w:szCs w:val="24"/>
-        </w:rPr>
-        <w:t xml:space="preserve"> </w:t>
-      </w:r>
       <w:r>
         <w:rPr>
           <w:rFonts w:ascii="Times New Roman" w:hAnsi="Times New Roman" w:cs="Times New Roman"/>
@@ -5459,191 +4923,151 @@
           <w:sz w:val="24"/>
           <w:szCs w:val="24"/>
         </w:rPr>
+        <w:t xml:space="preserve">The Escatawpa River is north of the reserve and cannot be viewed on the map.  We have revised the text as follows: </w:t>
+      </w:r>
+    </w:p>
+    <w:p>
+      <w:pPr>
+        <w:pStyle w:val="NoSpacing"/>
+        <w:rPr>
+          <w:rFonts w:ascii="Times New Roman" w:hAnsi="Times New Roman" w:cs="Times New Roman"/>
+          <w:i/>
+          <w:sz w:val="24"/>
+          <w:szCs w:val="24"/>
+        </w:rPr>
+      </w:pPr>
+    </w:p>
+    <w:p>
+      <w:pPr>
+        <w:pStyle w:val="NoSpacing"/>
+        <w:rPr>
+          <w:rFonts w:ascii="Times New Roman" w:hAnsi="Times New Roman" w:cs="Times New Roman"/>
+          <w:i/>
+          <w:sz w:val="24"/>
+          <w:szCs w:val="24"/>
+        </w:rPr>
+      </w:pPr>
+      <w:r>
+        <w:rPr>
+          <w:rFonts w:ascii="Times New Roman" w:hAnsi="Times New Roman" w:cs="Times New Roman"/>
+          <w:i/>
+          <w:sz w:val="24"/>
+          <w:szCs w:val="24"/>
+        </w:rPr>
+        <w:t xml:space="preserve">‘The reserve is a retrograding deltaic system and does not have significant freshwater inflows.  The Escatawpa River is located approximately five km north of the reserve and </w:t>
+      </w:r>
+      <w:r>
+        <w:rPr>
+          <w:rFonts w:ascii="Times New Roman" w:hAnsi="Times New Roman" w:cs="Times New Roman"/>
+          <w:i/>
+          <w:sz w:val="24"/>
+          <w:szCs w:val="24"/>
+        </w:rPr>
+        <w:t xml:space="preserve">minor </w:t>
+      </w:r>
+      <w:r>
+        <w:rPr>
+          <w:rFonts w:ascii="Times New Roman" w:hAnsi="Times New Roman" w:cs="Times New Roman"/>
+          <w:i/>
+          <w:sz w:val="24"/>
+          <w:szCs w:val="24"/>
+        </w:rPr>
+        <w:t>inputs into Grand Bay may occur during flood events</w:t>
+      </w:r>
+      <w:r>
+        <w:rPr>
+          <w:rFonts w:ascii="Times New Roman" w:hAnsi="Times New Roman" w:cs="Times New Roman"/>
+          <w:i/>
+          <w:sz w:val="24"/>
+          <w:szCs w:val="24"/>
+        </w:rPr>
+        <w:t xml:space="preserve"> through small channels</w:t>
+      </w:r>
+      <w:r>
+        <w:rPr>
+          <w:rFonts w:ascii="Times New Roman" w:hAnsi="Times New Roman" w:cs="Times New Roman"/>
+          <w:i/>
+          <w:sz w:val="24"/>
+          <w:szCs w:val="24"/>
+        </w:rPr>
+        <w:t>.  ‘</w:t>
+      </w:r>
+    </w:p>
+    <w:p>
+      <w:pPr>
+        <w:pStyle w:val="NoSpacing"/>
+        <w:rPr>
+          <w:rFonts w:ascii="Times New Roman" w:hAnsi="Times New Roman" w:cs="Times New Roman"/>
+          <w:sz w:val="24"/>
+          <w:szCs w:val="24"/>
+        </w:rPr>
+      </w:pPr>
+    </w:p>
+    <w:p>
+      <w:pPr>
+        <w:pStyle w:val="NoSpacing"/>
+        <w:rPr>
+          <w:rFonts w:ascii="Times New Roman" w:hAnsi="Times New Roman" w:cs="Times New Roman"/>
+          <w:sz w:val="24"/>
+          <w:szCs w:val="24"/>
+        </w:rPr>
+      </w:pPr>
+      <w:r>
+        <w:rPr>
+          <w:rFonts w:ascii="Times New Roman" w:hAnsi="Times New Roman" w:cs="Times New Roman"/>
+          <w:sz w:val="24"/>
+          <w:szCs w:val="24"/>
+        </w:rPr>
+        <w:t>Line 123: SW- The current network includes four instrumented sites (Bayou Heron, BH: Bayou ....) that continuously measure physiochemical water quality, and one weather station (Figure 1). Monthly nutrient sampling at the four continuous stations</w:t>
+      </w:r>
+    </w:p>
+    <w:p>
+      <w:pPr>
+        <w:pStyle w:val="NoSpacing"/>
+        <w:rPr>
+          <w:rFonts w:ascii="Times New Roman" w:hAnsi="Times New Roman" w:cs="Times New Roman"/>
+          <w:sz w:val="24"/>
+          <w:szCs w:val="24"/>
+        </w:rPr>
+      </w:pPr>
+      <w:r>
+        <w:rPr>
+          <w:rFonts w:ascii="Times New Roman" w:hAnsi="Times New Roman" w:cs="Times New Roman"/>
+          <w:sz w:val="24"/>
+          <w:szCs w:val="24"/>
+        </w:rPr>
+        <w:t>began in March 2005 and...</w:t>
+      </w:r>
+    </w:p>
+    <w:p>
+      <w:pPr>
+        <w:pStyle w:val="NoSpacing"/>
+        <w:rPr>
+          <w:rFonts w:ascii="Times New Roman" w:hAnsi="Times New Roman" w:cs="Times New Roman"/>
+          <w:sz w:val="24"/>
+          <w:szCs w:val="24"/>
+        </w:rPr>
+      </w:pPr>
+    </w:p>
+    <w:p>
+      <w:pPr>
+        <w:pStyle w:val="NoSpacing"/>
+        <w:rPr>
+          <w:rFonts w:ascii="Times New Roman" w:hAnsi="Times New Roman" w:cs="Times New Roman"/>
+          <w:i/>
+          <w:sz w:val="24"/>
+          <w:szCs w:val="24"/>
+        </w:rPr>
+      </w:pPr>
+      <w:r>
+        <w:rPr>
+          <w:rFonts w:ascii="Times New Roman" w:hAnsi="Times New Roman" w:cs="Times New Roman"/>
+          <w:i/>
+          <w:sz w:val="24"/>
+          <w:szCs w:val="24"/>
+        </w:rPr>
         <w:t xml:space="preserve">The </w:t>
       </w:r>
-      <w:proofErr w:type="spellStart"/>
-      <w:r>
-        <w:rPr>
-          <w:rFonts w:ascii="Times New Roman" w:hAnsi="Times New Roman" w:cs="Times New Roman"/>
-          <w:i/>
-          <w:sz w:val="24"/>
-          <w:szCs w:val="24"/>
-        </w:rPr>
-        <w:t>Escatawpa</w:t>
-      </w:r>
-      <w:proofErr w:type="spellEnd"/>
-      <w:r>
-        <w:rPr>
-          <w:rFonts w:ascii="Times New Roman" w:hAnsi="Times New Roman" w:cs="Times New Roman"/>
-          <w:i/>
-          <w:sz w:val="24"/>
-          <w:szCs w:val="24"/>
-        </w:rPr>
-        <w:t xml:space="preserve"> River is north of the reserve and cannot be viewed on the map.  We have revised the text as follows: </w:t>
-      </w:r>
-    </w:p>
-    <w:p>
-      <w:pPr>
-        <w:pStyle w:val="NoSpacing"/>
-        <w:rPr>
-          <w:rFonts w:ascii="Times New Roman" w:hAnsi="Times New Roman" w:cs="Times New Roman"/>
-          <w:i/>
-          <w:sz w:val="24"/>
-          <w:szCs w:val="24"/>
-        </w:rPr>
-      </w:pPr>
-    </w:p>
-    <w:p>
-      <w:pPr>
-        <w:pStyle w:val="NoSpacing"/>
-        <w:rPr>
-          <w:rFonts w:ascii="Times New Roman" w:hAnsi="Times New Roman" w:cs="Times New Roman"/>
-          <w:i/>
-          <w:sz w:val="24"/>
-          <w:szCs w:val="24"/>
-        </w:rPr>
-      </w:pPr>
-      <w:r>
-        <w:rPr>
-          <w:rFonts w:ascii="Times New Roman" w:hAnsi="Times New Roman" w:cs="Times New Roman"/>
-          <w:i/>
-          <w:sz w:val="24"/>
-          <w:szCs w:val="24"/>
-        </w:rPr>
-        <w:t xml:space="preserve">‘The reserve is a retrograding deltaic system and does not have significant freshwater inflows.  The </w:t>
-      </w:r>
-      <w:proofErr w:type="spellStart"/>
-      <w:r>
-        <w:rPr>
-          <w:rFonts w:ascii="Times New Roman" w:hAnsi="Times New Roman" w:cs="Times New Roman"/>
-          <w:i/>
-          <w:sz w:val="24"/>
-          <w:szCs w:val="24"/>
-        </w:rPr>
-        <w:t>Escatawpa</w:t>
-      </w:r>
-      <w:proofErr w:type="spellEnd"/>
-      <w:r>
-        <w:rPr>
-          <w:rFonts w:ascii="Times New Roman" w:hAnsi="Times New Roman" w:cs="Times New Roman"/>
-          <w:i/>
-          <w:sz w:val="24"/>
-          <w:szCs w:val="24"/>
-        </w:rPr>
-        <w:t xml:space="preserve"> River is located approximately five km north of the reserve and </w:t>
-      </w:r>
-      <w:r>
-        <w:rPr>
-          <w:rFonts w:ascii="Times New Roman" w:hAnsi="Times New Roman" w:cs="Times New Roman"/>
-          <w:i/>
-          <w:sz w:val="24"/>
-          <w:szCs w:val="24"/>
-        </w:rPr>
-        <w:t xml:space="preserve">minor </w:t>
-      </w:r>
-      <w:r>
-        <w:rPr>
-          <w:rFonts w:ascii="Times New Roman" w:hAnsi="Times New Roman" w:cs="Times New Roman"/>
-          <w:i/>
-          <w:sz w:val="24"/>
-          <w:szCs w:val="24"/>
-        </w:rPr>
-        <w:t>inputs into Grand Bay may occur during flood events</w:t>
-      </w:r>
-      <w:r>
-        <w:rPr>
-          <w:rFonts w:ascii="Times New Roman" w:hAnsi="Times New Roman" w:cs="Times New Roman"/>
-          <w:i/>
-          <w:sz w:val="24"/>
-          <w:szCs w:val="24"/>
-        </w:rPr>
-        <w:t xml:space="preserve"> through small channels</w:t>
-      </w:r>
-      <w:r>
-        <w:rPr>
-          <w:rFonts w:ascii="Times New Roman" w:hAnsi="Times New Roman" w:cs="Times New Roman"/>
-          <w:i/>
-          <w:sz w:val="24"/>
-          <w:szCs w:val="24"/>
-        </w:rPr>
-        <w:t>.  ‘</w:t>
-      </w:r>
-    </w:p>
-    <w:p>
-      <w:pPr>
-        <w:pStyle w:val="NoSpacing"/>
-        <w:rPr>
-          <w:rFonts w:ascii="Times New Roman" w:hAnsi="Times New Roman" w:cs="Times New Roman"/>
-          <w:sz w:val="24"/>
-          <w:szCs w:val="24"/>
-        </w:rPr>
-      </w:pPr>
-    </w:p>
-    <w:p>
-      <w:pPr>
-        <w:pStyle w:val="NoSpacing"/>
-        <w:rPr>
-          <w:rFonts w:ascii="Times New Roman" w:hAnsi="Times New Roman" w:cs="Times New Roman"/>
-          <w:sz w:val="24"/>
-          <w:szCs w:val="24"/>
-        </w:rPr>
-      </w:pPr>
-      <w:r>
-        <w:rPr>
-          <w:rFonts w:ascii="Times New Roman" w:hAnsi="Times New Roman" w:cs="Times New Roman"/>
-          <w:sz w:val="24"/>
-          <w:szCs w:val="24"/>
-        </w:rPr>
-        <w:t>Line 123: SW- The current network includes four instrumented sites (Bayou Heron, BH: Bayou ....) that continuously measure physiochemical water quality, and one weather station (Figure 1). Monthly nutrient sampling at the four continuous stations</w:t>
-      </w:r>
-    </w:p>
-    <w:p>
-      <w:pPr>
-        <w:pStyle w:val="NoSpacing"/>
-        <w:rPr>
-          <w:rFonts w:ascii="Times New Roman" w:hAnsi="Times New Roman" w:cs="Times New Roman"/>
-          <w:sz w:val="24"/>
-          <w:szCs w:val="24"/>
-        </w:rPr>
-      </w:pPr>
-      <w:r>
-        <w:rPr>
-          <w:rFonts w:ascii="Times New Roman" w:hAnsi="Times New Roman" w:cs="Times New Roman"/>
-          <w:sz w:val="24"/>
-          <w:szCs w:val="24"/>
-        </w:rPr>
-        <w:t>began in March 2005 and...</w:t>
-      </w:r>
-    </w:p>
-    <w:p>
-      <w:pPr>
-        <w:pStyle w:val="NoSpacing"/>
-        <w:rPr>
-          <w:rFonts w:ascii="Times New Roman" w:hAnsi="Times New Roman" w:cs="Times New Roman"/>
-          <w:sz w:val="24"/>
-          <w:szCs w:val="24"/>
-        </w:rPr>
-      </w:pPr>
-    </w:p>
-    <w:p>
-      <w:pPr>
-        <w:pStyle w:val="NoSpacing"/>
-        <w:rPr>
-          <w:rFonts w:ascii="Times New Roman" w:hAnsi="Times New Roman" w:cs="Times New Roman"/>
-          <w:i/>
-          <w:sz w:val="24"/>
-          <w:szCs w:val="24"/>
-        </w:rPr>
-      </w:pPr>
-      <w:r>
-        <w:rPr>
-          <w:rFonts w:ascii="Times New Roman" w:hAnsi="Times New Roman" w:cs="Times New Roman"/>
-          <w:i/>
-          <w:sz w:val="24"/>
-          <w:szCs w:val="24"/>
-        </w:rPr>
-        <w:t xml:space="preserve">The </w:t>
-      </w:r>
       <w:r>
         <w:rPr>
           <w:rFonts w:ascii="Times New Roman" w:hAnsi="Times New Roman" w:cs="Times New Roman"/>
@@ -5709,47 +5133,7 @@
           <w:sz w:val="24"/>
           <w:szCs w:val="24"/>
         </w:rPr>
-        <w:t xml:space="preserve">The current network includes five continuous stations: four that measure physiochemical water quality (Bayou Heron, BH; Bayou </w:t>
-      </w:r>
-      <w:proofErr w:type="spellStart"/>
-      <w:r>
-        <w:rPr>
-          <w:rFonts w:ascii="Times New Roman" w:hAnsi="Times New Roman" w:cs="Times New Roman"/>
-          <w:i/>
-          <w:sz w:val="24"/>
-          <w:szCs w:val="24"/>
-        </w:rPr>
-        <w:t>Cumbest</w:t>
-      </w:r>
-      <w:proofErr w:type="spellEnd"/>
-      <w:r>
-        <w:rPr>
-          <w:rFonts w:ascii="Times New Roman" w:hAnsi="Times New Roman" w:cs="Times New Roman"/>
-          <w:i/>
-          <w:sz w:val="24"/>
-          <w:szCs w:val="24"/>
-        </w:rPr>
-        <w:t xml:space="preserve">, BC; Bangs Lake, BL; and Point aux </w:t>
-      </w:r>
-      <w:proofErr w:type="spellStart"/>
-      <w:r>
-        <w:rPr>
-          <w:rFonts w:ascii="Times New Roman" w:hAnsi="Times New Roman" w:cs="Times New Roman"/>
-          <w:i/>
-          <w:sz w:val="24"/>
-          <w:szCs w:val="24"/>
-        </w:rPr>
-        <w:t>Chenes</w:t>
-      </w:r>
-      <w:proofErr w:type="spellEnd"/>
-      <w:r>
-        <w:rPr>
-          <w:rFonts w:ascii="Times New Roman" w:hAnsi="Times New Roman" w:cs="Times New Roman"/>
-          <w:i/>
-          <w:sz w:val="24"/>
-          <w:szCs w:val="24"/>
-        </w:rPr>
-        <w:t xml:space="preserve">, PC), and one </w:t>
+        <w:t xml:space="preserve">The current network includes five continuous stations: four that measure physiochemical water quality (Bayou Heron, BH; Bayou Cumbest, BC; Bangs Lake, BL; and Point aux Chenes, PC), and one </w:t>
       </w:r>
       <w:r>
         <w:rPr>
@@ -5859,25 +5243,7 @@
           <w:sz w:val="24"/>
           <w:szCs w:val="24"/>
         </w:rPr>
-        <w:t xml:space="preserve">Line 132: SW-At the continuous water quality collection sites, YSI dataloggers measure and store temperature, specific...every 15 minutes. The datalogger sensors were </w:t>
-      </w:r>
-      <w:proofErr w:type="gramStart"/>
-      <w:r>
-        <w:rPr>
-          <w:rFonts w:ascii="Times New Roman" w:hAnsi="Times New Roman" w:cs="Times New Roman"/>
-          <w:sz w:val="24"/>
-          <w:szCs w:val="24"/>
-        </w:rPr>
-        <w:t>deployed  0</w:t>
-      </w:r>
-      <w:proofErr w:type="gramEnd"/>
-      <w:r>
-        <w:rPr>
-          <w:rFonts w:ascii="Times New Roman" w:hAnsi="Times New Roman" w:cs="Times New Roman"/>
-          <w:sz w:val="24"/>
-          <w:szCs w:val="24"/>
-        </w:rPr>
-        <w:t>.5m above the bottom before August  2005 and 0.25 thereafter.</w:t>
+        <w:t>Line 132: SW-At the continuous water quality collection sites, YSI dataloggers measure and store temperature, specific...every 15 minutes. The datalogger sensors were deployed  0.5m above the bottom before August  2005 and 0.25 thereafter.</w:t>
       </w:r>
     </w:p>
     <w:p>
@@ -5909,7 +5275,7 @@
         </w:rPr>
         <w:t>Changed to ‘</w:t>
       </w:r>
-      <w:bookmarkStart w:id="3" w:name="_Hlk499903707"/>
+      <w:bookmarkStart w:id="4" w:name="_Hlk499903707"/>
       <w:r>
         <w:rPr>
           <w:rFonts w:ascii="Times New Roman" w:hAnsi="Times New Roman" w:cs="Times New Roman"/>
@@ -5919,7 +5285,7 @@
         </w:rPr>
         <w:t xml:space="preserve">Water quality parameters logged every 15 minutes by YSI dataloggers were water temperature, specific conductance, salinity, dissolved oxygen, pH, turbidity, and depth. </w:t>
       </w:r>
-      <w:bookmarkEnd w:id="3"/>
+      <w:bookmarkEnd w:id="4"/>
       <w:r>
         <w:rPr>
           <w:rFonts w:ascii="Times New Roman" w:hAnsi="Times New Roman" w:cs="Times New Roman"/>
@@ -6029,25 +5395,7 @@
           <w:sz w:val="24"/>
           <w:szCs w:val="24"/>
         </w:rPr>
-        <w:t>Line 150: orthophosphate (P043</w:t>
-      </w:r>
-      <w:proofErr w:type="gramStart"/>
-      <w:r>
-        <w:rPr>
-          <w:rFonts w:ascii="Times New Roman" w:hAnsi="Times New Roman" w:cs="Times New Roman"/>
-          <w:sz w:val="24"/>
-          <w:szCs w:val="24"/>
-        </w:rPr>
-        <w:t>-)...</w:t>
-      </w:r>
-      <w:proofErr w:type="gramEnd"/>
-      <w:r>
-        <w:rPr>
-          <w:rFonts w:ascii="Times New Roman" w:hAnsi="Times New Roman" w:cs="Times New Roman"/>
-          <w:sz w:val="24"/>
-          <w:szCs w:val="24"/>
-        </w:rPr>
-        <w:t xml:space="preserve"> Now that this is established as what was measured, from hereafter, be consistent using either one of these terms, but mostly use the P043-.  Change the occurrences that use other terms that are intended to mean the same thing (e.g., phosphorus and phosphate).</w:t>
+        <w:t>Line 150: orthophosphate (P043-)... Now that this is established as what was measured, from hereafter, be consistent using either one of these terms, but mostly use the P043-.  Change the occurrences that use other terms that are intended to mean the same thing (e.g., phosphorus and phosphate).</w:t>
       </w:r>
     </w:p>
     <w:p>
@@ -6713,7 +6061,7 @@
           <w:szCs w:val="24"/>
         </w:rPr>
       </w:pPr>
-      <w:bookmarkStart w:id="4" w:name="_Hlk499904520"/>
+      <w:bookmarkStart w:id="5" w:name="_Hlk499904520"/>
       <w:r>
         <w:rPr>
           <w:rFonts w:ascii="Times New Roman" w:hAnsi="Times New Roman" w:cs="Times New Roman"/>
@@ -6732,7 +6080,7 @@
         </w:rPr>
         <w:t>Nutrient samples (2005-2015) and water quality parameters (2004-2015) were evaluated using descriptive statistics to interpret changes over time in relation to each event</w:t>
       </w:r>
-      <w:bookmarkEnd w:id="4"/>
+      <w:bookmarkEnd w:id="5"/>
       <w:r>
         <w:rPr>
           <w:rFonts w:ascii="Times New Roman" w:hAnsi="Times New Roman" w:cs="Times New Roman"/>
@@ -6979,7 +6327,7 @@
         </w:rPr>
         <w:t>–</w:t>
       </w:r>
-      <w:bookmarkStart w:id="5" w:name="_Hlk500938175"/>
+      <w:bookmarkStart w:id="6" w:name="_Hlk500938175"/>
       <w:r>
         <w:rPr>
           <w:rFonts w:ascii="Times New Roman" w:hAnsi="Times New Roman" w:cs="Times New Roman"/>
@@ -7046,25 +6394,7 @@
           <w:sz w:val="24"/>
           <w:szCs w:val="24"/>
         </w:rPr>
-        <w:t xml:space="preserve">m of rainfall. Prior to the storm, salinity at BL was 20-21 </w:t>
-      </w:r>
-      <w:proofErr w:type="spellStart"/>
-      <w:r>
-        <w:rPr>
-          <w:rFonts w:ascii="Times New Roman" w:hAnsi="Times New Roman" w:cs="Times New Roman"/>
-          <w:sz w:val="24"/>
-          <w:szCs w:val="24"/>
-        </w:rPr>
-        <w:t>psu</w:t>
-      </w:r>
-      <w:proofErr w:type="spellEnd"/>
-      <w:r>
-        <w:rPr>
-          <w:rFonts w:ascii="Times New Roman" w:hAnsi="Times New Roman" w:cs="Times New Roman"/>
-          <w:sz w:val="24"/>
-          <w:szCs w:val="24"/>
-        </w:rPr>
-        <w:t xml:space="preserve">, then fell during the event and reached its minimum of2.8 </w:t>
+        <w:t xml:space="preserve">m of rainfall. Prior to the storm, salinity at BL was 20-21 psu, then fell during the event and reached its minimum of2.8 </w:t>
       </w:r>
       <w:r>
         <w:rPr>
@@ -7080,25 +6410,7 @@
           <w:sz w:val="24"/>
           <w:szCs w:val="24"/>
         </w:rPr>
-        <w:t xml:space="preserve">m on April 2nd, one day after the storm ended (Figure 3). </w:t>
-      </w:r>
-      <w:proofErr w:type="gramStart"/>
-      <w:r>
-        <w:rPr>
-          <w:rFonts w:ascii="Times New Roman" w:hAnsi="Times New Roman" w:cs="Times New Roman"/>
-          <w:sz w:val="24"/>
-          <w:szCs w:val="24"/>
-        </w:rPr>
-        <w:t>Salinity  thereafter</w:t>
-      </w:r>
-      <w:proofErr w:type="gramEnd"/>
-      <w:r>
-        <w:rPr>
-          <w:rFonts w:ascii="Times New Roman" w:hAnsi="Times New Roman" w:cs="Times New Roman"/>
-          <w:sz w:val="24"/>
-          <w:szCs w:val="24"/>
-        </w:rPr>
-        <w:t xml:space="preserve"> started trending up,</w:t>
+        <w:t>m on April 2nd, one day after the storm ended (Figure 3). Salinity  thereafter started trending up,</w:t>
       </w:r>
       <w:r>
         <w:rPr>
@@ -7114,43 +6426,7 @@
           <w:sz w:val="24"/>
           <w:szCs w:val="24"/>
         </w:rPr>
-        <w:t xml:space="preserve">which included some spikes during the first week of recovery. The levee at MPC was </w:t>
-      </w:r>
-      <w:proofErr w:type="gramStart"/>
-      <w:r>
-        <w:rPr>
-          <w:rFonts w:ascii="Times New Roman" w:hAnsi="Times New Roman" w:cs="Times New Roman"/>
-          <w:sz w:val="24"/>
-          <w:szCs w:val="24"/>
-        </w:rPr>
-        <w:t>breached  on</w:t>
-      </w:r>
-      <w:proofErr w:type="gramEnd"/>
-      <w:r>
-        <w:rPr>
-          <w:rFonts w:ascii="Times New Roman" w:hAnsi="Times New Roman" w:cs="Times New Roman"/>
-          <w:sz w:val="24"/>
-          <w:szCs w:val="24"/>
-        </w:rPr>
-        <w:t xml:space="preserve"> April 14th, two weeks post-storm. Salinity ranged from about 7 to 12 </w:t>
-      </w:r>
-      <w:proofErr w:type="spellStart"/>
-      <w:r>
-        <w:rPr>
-          <w:rFonts w:ascii="Times New Roman" w:hAnsi="Times New Roman" w:cs="Times New Roman"/>
-          <w:sz w:val="24"/>
-          <w:szCs w:val="24"/>
-        </w:rPr>
-        <w:t>psu</w:t>
-      </w:r>
-      <w:proofErr w:type="spellEnd"/>
-      <w:r>
-        <w:rPr>
-          <w:rFonts w:ascii="Times New Roman" w:hAnsi="Times New Roman" w:cs="Times New Roman"/>
-          <w:sz w:val="24"/>
-          <w:szCs w:val="24"/>
-        </w:rPr>
-        <w:t xml:space="preserve"> during, and the days immediately following the breach, as it continued its upward trend mostly unaffected. Turbidity at BL was normally &lt; 10 NTU before the storm, but surged to -100 just prior to the sto</w:t>
+        <w:t>which included some spikes during the first week of recovery. The levee at MPC was breached  on April 14th, two weeks post-storm. Salinity ranged from about 7 to 12 psu during, and the days immediately following the breach, as it continued its upward trend mostly unaffected. Turbidity at BL was normally &lt; 10 NTU before the storm, but surged to -100 just prior to the sto</w:t>
       </w:r>
       <w:r>
         <w:rPr>
@@ -7166,25 +6442,7 @@
           <w:sz w:val="24"/>
           <w:szCs w:val="24"/>
         </w:rPr>
-        <w:t xml:space="preserve">, fell to normal </w:t>
-      </w:r>
-      <w:proofErr w:type="gramStart"/>
-      <w:r>
-        <w:rPr>
-          <w:rFonts w:ascii="Times New Roman" w:hAnsi="Times New Roman" w:cs="Times New Roman"/>
-          <w:sz w:val="24"/>
-          <w:szCs w:val="24"/>
-        </w:rPr>
-        <w:t>concentrations  during</w:t>
-      </w:r>
-      <w:proofErr w:type="gramEnd"/>
-      <w:r>
-        <w:rPr>
-          <w:rFonts w:ascii="Times New Roman" w:hAnsi="Times New Roman" w:cs="Times New Roman"/>
-          <w:sz w:val="24"/>
-          <w:szCs w:val="24"/>
-        </w:rPr>
-        <w:t xml:space="preserve"> the rain event, then spiked to 125 NTU immediately following the storm. However,</w:t>
+        <w:t>, fell to normal concentrations  during the rain event, then spiked to 125 NTU immediately following the storm. However,</w:t>
       </w:r>
       <w:r>
         <w:rPr>
@@ -7203,41 +6461,23 @@
         <w:t>espite some reoccurring spikes, turbidity quickly declined over the next several days, after which it usually remained&lt; 20 NTU. Like salinity, it seemed to be unaffected by the breach (Figure 3).</w:t>
       </w:r>
     </w:p>
-    <w:bookmarkEnd w:id="5"/>
-    <w:p>
-      <w:pPr>
-        <w:pStyle w:val="NoSpacing"/>
-        <w:rPr>
-          <w:rFonts w:ascii="Times New Roman" w:hAnsi="Times New Roman" w:cs="Times New Roman"/>
-          <w:sz w:val="24"/>
-          <w:szCs w:val="24"/>
-        </w:rPr>
-      </w:pPr>
-      <w:r>
-        <w:rPr>
-          <w:rFonts w:ascii="Times New Roman" w:hAnsi="Times New Roman" w:cs="Times New Roman"/>
-          <w:sz w:val="24"/>
-          <w:szCs w:val="24"/>
-        </w:rPr>
-        <w:t>Unlike salinity and turbidity, pH changed significantly following the breach. The BL water quality station is sufficiently shallow</w:t>
-      </w:r>
-      <w:proofErr w:type="gramStart"/>
-      <w:r>
-        <w:rPr>
-          <w:rFonts w:ascii="Times New Roman" w:hAnsi="Times New Roman" w:cs="Times New Roman"/>
-          <w:sz w:val="24"/>
-          <w:szCs w:val="24"/>
-        </w:rPr>
-        <w:t>...(</w:t>
-      </w:r>
-      <w:proofErr w:type="gramEnd"/>
-      <w:r>
-        <w:rPr>
-          <w:rFonts w:ascii="Times New Roman" w:hAnsi="Times New Roman" w:cs="Times New Roman"/>
-          <w:sz w:val="24"/>
-          <w:szCs w:val="24"/>
-        </w:rPr>
-        <w:t>rest of paragraph)...returned to pre-spill levels on April 19•11, five days after the spill.</w:t>
+    <w:bookmarkEnd w:id="6"/>
+    <w:p>
+      <w:pPr>
+        <w:pStyle w:val="NoSpacing"/>
+        <w:rPr>
+          <w:rFonts w:ascii="Times New Roman" w:hAnsi="Times New Roman" w:cs="Times New Roman"/>
+          <w:sz w:val="24"/>
+          <w:szCs w:val="24"/>
+        </w:rPr>
+      </w:pPr>
+      <w:r>
+        <w:rPr>
+          <w:rFonts w:ascii="Times New Roman" w:hAnsi="Times New Roman" w:cs="Times New Roman"/>
+          <w:sz w:val="24"/>
+          <w:szCs w:val="24"/>
+        </w:rPr>
+        <w:t>Unlike salinity and turbidity, pH changed significantly following the breach. The BL water quality station is sufficiently shallow...(rest of paragraph)...returned to pre-spill levels on April 19•11, five days after the spill.</w:t>
       </w:r>
     </w:p>
     <w:p>
@@ -7311,25 +6551,7 @@
           <w:sz w:val="24"/>
           <w:szCs w:val="24"/>
         </w:rPr>
-        <w:t xml:space="preserve">, 11 days after the breach, PO43- averaged 4.29 mg P/L (Figure 4). It decreased gradually </w:t>
-      </w:r>
-      <w:proofErr w:type="gramStart"/>
-      <w:r>
-        <w:rPr>
-          <w:rFonts w:ascii="Times New Roman" w:hAnsi="Times New Roman" w:cs="Times New Roman"/>
-          <w:sz w:val="24"/>
-          <w:szCs w:val="24"/>
-        </w:rPr>
-        <w:t>to..</w:t>
-      </w:r>
-      <w:proofErr w:type="gramEnd"/>
-      <w:r>
-        <w:rPr>
-          <w:rFonts w:ascii="Times New Roman" w:hAnsi="Times New Roman" w:cs="Times New Roman"/>
-          <w:sz w:val="24"/>
-          <w:szCs w:val="24"/>
-        </w:rPr>
-        <w:t xml:space="preserve"> (rest of paragraph). </w:t>
+        <w:t xml:space="preserve">, 11 days after the breach, PO43- averaged 4.29 mg P/L (Figure 4). It decreased gradually to.. (rest of paragraph). </w:t>
       </w:r>
     </w:p>
     <w:p>
@@ -7492,25 +6714,7 @@
           <w:sz w:val="24"/>
           <w:szCs w:val="24"/>
         </w:rPr>
-        <w:t xml:space="preserve">really use those words, but I hope you know what I </w:t>
-      </w:r>
-      <w:proofErr w:type="gramStart"/>
-      <w:r>
-        <w:rPr>
-          <w:rFonts w:ascii="Times New Roman" w:hAnsi="Times New Roman" w:cs="Times New Roman"/>
-          <w:sz w:val="24"/>
-          <w:szCs w:val="24"/>
-        </w:rPr>
-        <w:t>mean</w:t>
-      </w:r>
-      <w:proofErr w:type="gramEnd"/>
-      <w:r>
-        <w:rPr>
-          <w:rFonts w:ascii="Times New Roman" w:hAnsi="Times New Roman" w:cs="Times New Roman"/>
-          <w:sz w:val="24"/>
-          <w:szCs w:val="24"/>
-        </w:rPr>
-        <w:t xml:space="preserve"> and the author can create the appropriate inference]</w:t>
+        <w:t>really use those words, but I hope you know what I mean and the author can create the appropriate inference]</w:t>
       </w:r>
     </w:p>
     <w:p>
@@ -7986,23 +7190,13 @@
         </w:rPr>
         <w:t xml:space="preserve"> </w:t>
       </w:r>
-      <w:proofErr w:type="spellStart"/>
-      <w:r>
-        <w:rPr>
-          <w:rFonts w:ascii="Times New Roman" w:hAnsi="Times New Roman" w:cs="Times New Roman"/>
-          <w:sz w:val="24"/>
-          <w:szCs w:val="24"/>
-        </w:rPr>
-        <w:t>ECl</w:t>
-      </w:r>
-      <w:proofErr w:type="spellEnd"/>
-      <w:r>
-        <w:rPr>
-          <w:rFonts w:ascii="Times New Roman" w:hAnsi="Times New Roman" w:cs="Times New Roman"/>
-          <w:sz w:val="24"/>
-          <w:szCs w:val="24"/>
-        </w:rPr>
-        <w:t xml:space="preserve"> in July, then spiked...</w:t>
+      <w:r>
+        <w:rPr>
+          <w:rFonts w:ascii="Times New Roman" w:hAnsi="Times New Roman" w:cs="Times New Roman"/>
+          <w:sz w:val="24"/>
+          <w:szCs w:val="24"/>
+        </w:rPr>
+        <w:t>ECl in July, then spiked...</w:t>
       </w:r>
     </w:p>
     <w:p>
@@ -8255,27 +7449,7 @@
           <w:sz w:val="24"/>
           <w:szCs w:val="24"/>
         </w:rPr>
-        <w:t xml:space="preserve">Line 244: Can it be assumed the pre-event concentrations were at or below the detection limit at all four </w:t>
-      </w:r>
-      <w:proofErr w:type="spellStart"/>
-      <w:proofErr w:type="gramStart"/>
-      <w:r>
-        <w:rPr>
-          <w:rFonts w:ascii="Times New Roman" w:hAnsi="Times New Roman" w:cs="Times New Roman"/>
-          <w:sz w:val="24"/>
-          <w:szCs w:val="24"/>
-        </w:rPr>
-        <w:t>stations,then</w:t>
-      </w:r>
-      <w:proofErr w:type="spellEnd"/>
-      <w:proofErr w:type="gramEnd"/>
-      <w:r>
-        <w:rPr>
-          <w:rFonts w:ascii="Times New Roman" w:hAnsi="Times New Roman" w:cs="Times New Roman"/>
-          <w:sz w:val="24"/>
-          <w:szCs w:val="24"/>
-        </w:rPr>
-        <w:t xml:space="preserve"> the reduction from the maximum  value to that at the end of E1C was nearly 100%. If so, then probably worth stating.</w:t>
+        <w:t>Line 244: Can it be assumed the pre-event concentrations were at or below the detection limit at all four stations,then the reduction from the maximum  value to that at the end of E1C was nearly 100%. If so, then probably worth stating.</w:t>
       </w:r>
     </w:p>
     <w:p>
@@ -8332,27 +7506,7 @@
           <w:sz w:val="24"/>
           <w:szCs w:val="24"/>
         </w:rPr>
-        <w:t xml:space="preserve"> we believe the baseline was probably at or below the detection limit, but we can’t back it up with data from the </w:t>
-      </w:r>
-      <w:proofErr w:type="gramStart"/>
-      <w:r>
-        <w:rPr>
-          <w:rFonts w:ascii="Times New Roman" w:hAnsi="Times New Roman" w:cs="Times New Roman"/>
-          <w:i/>
-          <w:sz w:val="24"/>
-          <w:szCs w:val="24"/>
-        </w:rPr>
-        <w:t>time period</w:t>
-      </w:r>
-      <w:proofErr w:type="gramEnd"/>
-      <w:r>
-        <w:rPr>
-          <w:rFonts w:ascii="Times New Roman" w:hAnsi="Times New Roman" w:cs="Times New Roman"/>
-          <w:i/>
-          <w:sz w:val="24"/>
-          <w:szCs w:val="24"/>
-        </w:rPr>
-        <w:t xml:space="preserve">. </w:t>
+        <w:t xml:space="preserve"> we believe the baseline was probably at or below the detection limit, but we can’t back it up with data from the time period. </w:t>
       </w:r>
       <w:r>
         <w:rPr>
@@ -8621,7 +7775,7 @@
         </w:rPr>
         <w:t xml:space="preserve">Line 249: SW- </w:t>
       </w:r>
-      <w:bookmarkStart w:id="6" w:name="_Hlk500944129"/>
+      <w:bookmarkStart w:id="7" w:name="_Hlk500944129"/>
       <w:r>
         <w:rPr>
           <w:rFonts w:ascii="Times New Roman" w:hAnsi="Times New Roman" w:cs="Times New Roman"/>
@@ -8660,27 +7814,9 @@
           <w:sz w:val="24"/>
           <w:szCs w:val="24"/>
         </w:rPr>
-        <w:t xml:space="preserve">could exceed 5 </w:t>
-      </w:r>
-      <w:proofErr w:type="spellStart"/>
-      <w:r>
-        <w:rPr>
-          <w:rFonts w:ascii="Times New Roman" w:hAnsi="Times New Roman" w:cs="Times New Roman"/>
-          <w:sz w:val="24"/>
-          <w:szCs w:val="24"/>
-        </w:rPr>
-        <w:t>psu</w:t>
-      </w:r>
-      <w:proofErr w:type="spellEnd"/>
-      <w:r>
-        <w:rPr>
-          <w:rFonts w:ascii="Times New Roman" w:hAnsi="Times New Roman" w:cs="Times New Roman"/>
-          <w:sz w:val="24"/>
-          <w:szCs w:val="24"/>
-        </w:rPr>
-        <w:t>. Like pH, one month after the initial storm surge, salinity also had nearly fully recovered. Also like pH and salinity, turbidity rapidly decreased after the storm (&lt; 10 NTU), but unlike them, it quickly returned to pre-storm conditions a day after the surge.</w:t>
-      </w:r>
-      <w:bookmarkEnd w:id="6"/>
+        <w:t>could exceed 5 psu. Like pH, one month after the initial storm surge, salinity also had nearly fully recovered. Also like pH and salinity, turbidity rapidly decreased after the storm (&lt; 10 NTU), but unlike them, it quickly returned to pre-storm conditions a day after the surge.</w:t>
+      </w:r>
+      <w:bookmarkEnd w:id="7"/>
     </w:p>
     <w:p>
       <w:pPr>
@@ -8797,43 +7933,7 @@
           <w:sz w:val="24"/>
           <w:szCs w:val="24"/>
         </w:rPr>
-        <w:t xml:space="preserve">Line 260: </w:t>
-      </w:r>
-      <w:proofErr w:type="spellStart"/>
-      <w:r>
-        <w:rPr>
-          <w:rFonts w:ascii="Times New Roman" w:hAnsi="Times New Roman" w:cs="Times New Roman"/>
-          <w:sz w:val="24"/>
-          <w:szCs w:val="24"/>
-        </w:rPr>
-        <w:t>sw</w:t>
-      </w:r>
-      <w:proofErr w:type="spellEnd"/>
-      <w:r>
-        <w:rPr>
-          <w:rFonts w:ascii="Times New Roman" w:hAnsi="Times New Roman" w:cs="Times New Roman"/>
-          <w:sz w:val="24"/>
-          <w:szCs w:val="24"/>
-        </w:rPr>
-        <w:t xml:space="preserve">-At BL during this same </w:t>
-      </w:r>
-      <w:proofErr w:type="gramStart"/>
-      <w:r>
-        <w:rPr>
-          <w:rFonts w:ascii="Times New Roman" w:hAnsi="Times New Roman" w:cs="Times New Roman"/>
-          <w:sz w:val="24"/>
-          <w:szCs w:val="24"/>
-        </w:rPr>
-        <w:t>time period</w:t>
-      </w:r>
-      <w:proofErr w:type="gramEnd"/>
-      <w:r>
-        <w:rPr>
-          <w:rFonts w:ascii="Times New Roman" w:hAnsi="Times New Roman" w:cs="Times New Roman"/>
-          <w:sz w:val="24"/>
-          <w:szCs w:val="24"/>
-        </w:rPr>
-        <w:t>, average daily pH also was increasing, reaching 9.6 on March 2nd, concomitant with an elevated, albeit declining salinity condition typical of</w:t>
+        <w:t>Line 260: sw-At BL during this same time period, average daily pH also was increasing, reaching 9.6 on March 2nd, concomitant with an elevated, albeit declining salinity condition typical of</w:t>
       </w:r>
       <w:r>
         <w:rPr>
@@ -8873,7 +7973,7 @@
           <w:szCs w:val="24"/>
         </w:rPr>
       </w:pPr>
-      <w:bookmarkStart w:id="7" w:name="_Hlk500335646"/>
+      <w:bookmarkStart w:id="8" w:name="_Hlk500335646"/>
       <w:r>
         <w:rPr>
           <w:rFonts w:ascii="Times New Roman" w:eastAsia="Calibri" w:hAnsi="Times New Roman" w:cs="Times New Roman"/>
@@ -8892,7 +7992,7 @@
         </w:rPr>
         <w:t>: ‘</w:t>
       </w:r>
-      <w:bookmarkStart w:id="8" w:name="_Hlk501528813"/>
+      <w:bookmarkStart w:id="9" w:name="_Hlk501528813"/>
       <w:r>
         <w:rPr>
           <w:rFonts w:ascii="Times New Roman" w:eastAsia="Calibri" w:hAnsi="Times New Roman" w:cs="Times New Roman"/>
@@ -8900,19 +8000,18 @@
           <w:sz w:val="24"/>
           <w:szCs w:val="24"/>
         </w:rPr>
-        <w:t xml:space="preserve">At BL during this </w:t>
-      </w:r>
-      <w:proofErr w:type="gramStart"/>
+        <w:t>At BL during this time period, pH was also high, with peaks of 9.5 on February 16</w:t>
+      </w:r>
       <w:r>
         <w:rPr>
           <w:rFonts w:ascii="Times New Roman" w:eastAsia="Calibri" w:hAnsi="Times New Roman" w:cs="Times New Roman"/>
           <w:i/>
           <w:sz w:val="24"/>
           <w:szCs w:val="24"/>
-        </w:rPr>
-        <w:t>time period</w:t>
-      </w:r>
-      <w:proofErr w:type="gramEnd"/>
+          <w:vertAlign w:val="superscript"/>
+        </w:rPr>
+        <w:t>th</w:t>
+      </w:r>
       <w:r>
         <w:rPr>
           <w:rFonts w:ascii="Times New Roman" w:eastAsia="Calibri" w:hAnsi="Times New Roman" w:cs="Times New Roman"/>
@@ -8920,7 +8019,7 @@
           <w:sz w:val="24"/>
           <w:szCs w:val="24"/>
         </w:rPr>
-        <w:t>, pH was also high, with peaks of 9.5 on February 16</w:t>
+        <w:t xml:space="preserve"> and 9.6 on March 2</w:t>
       </w:r>
       <w:r>
         <w:rPr>
@@ -8930,29 +8029,10 @@
           <w:szCs w:val="24"/>
           <w:vertAlign w:val="superscript"/>
         </w:rPr>
-        <w:t>th</w:t>
-      </w:r>
-      <w:r>
-        <w:rPr>
-          <w:rFonts w:ascii="Times New Roman" w:eastAsia="Calibri" w:hAnsi="Times New Roman" w:cs="Times New Roman"/>
-          <w:i/>
-          <w:sz w:val="24"/>
-          <w:szCs w:val="24"/>
-        </w:rPr>
-        <w:t xml:space="preserve"> and 9.6 on March 2</w:t>
-      </w:r>
-      <w:r>
-        <w:rPr>
-          <w:rFonts w:ascii="Times New Roman" w:eastAsia="Calibri" w:hAnsi="Times New Roman" w:cs="Times New Roman"/>
-          <w:i/>
-          <w:sz w:val="24"/>
-          <w:szCs w:val="24"/>
-          <w:vertAlign w:val="superscript"/>
-        </w:rPr>
         <w:t>nd</w:t>
       </w:r>
-      <w:bookmarkEnd w:id="7"/>
       <w:bookmarkEnd w:id="8"/>
+      <w:bookmarkEnd w:id="9"/>
       <w:r>
         <w:rPr>
           <w:rFonts w:ascii="Times New Roman" w:eastAsia="Calibri" w:hAnsi="Times New Roman" w:cs="Times New Roman"/>
@@ -9056,9 +8136,8 @@
           <w:sz w:val="23"/>
           <w:szCs w:val="23"/>
         </w:rPr>
-        <w:t xml:space="preserve"> </w:t>
-      </w:r>
-      <w:proofErr w:type="gramStart"/>
+        <w:t xml:space="preserve"> actually</w:t>
+      </w:r>
       <w:r>
         <w:rPr>
           <w:rFonts w:ascii="Times New Roman" w:eastAsia="Times New Roman" w:hAnsi="Times New Roman" w:cs="Times New Roman"/>
@@ -9066,26 +8145,7 @@
           <w:sz w:val="23"/>
           <w:szCs w:val="23"/>
         </w:rPr>
-        <w:t>actually</w:t>
-      </w:r>
-      <w:r>
-        <w:rPr>
-          <w:rFonts w:ascii="Times New Roman" w:eastAsia="Times New Roman" w:hAnsi="Times New Roman" w:cs="Times New Roman"/>
-          <w:i/>
-          <w:sz w:val="23"/>
-          <w:szCs w:val="23"/>
-        </w:rPr>
-        <w:t xml:space="preserve"> lower</w:t>
-      </w:r>
-      <w:proofErr w:type="gramEnd"/>
-      <w:r>
-        <w:rPr>
-          <w:rFonts w:ascii="Times New Roman" w:eastAsia="Times New Roman" w:hAnsi="Times New Roman" w:cs="Times New Roman"/>
-          <w:i/>
-          <w:sz w:val="23"/>
-          <w:szCs w:val="23"/>
-        </w:rPr>
-        <w:t xml:space="preserve"> </w:t>
+        <w:t xml:space="preserve"> lower </w:t>
       </w:r>
       <w:r>
         <w:rPr>
@@ -9131,19 +8191,8 @@
           <w:sz w:val="23"/>
           <w:szCs w:val="23"/>
         </w:rPr>
-        <w:t xml:space="preserve">8 </w:t>
-      </w:r>
-      <w:proofErr w:type="spellStart"/>
-      <w:r>
-        <w:rPr>
-          <w:rFonts w:ascii="Times New Roman" w:eastAsia="Times New Roman" w:hAnsi="Times New Roman" w:cs="Times New Roman"/>
-          <w:i/>
-          <w:sz w:val="23"/>
-          <w:szCs w:val="23"/>
-        </w:rPr>
-        <w:t>psu</w:t>
-      </w:r>
-      <w:proofErr w:type="spellEnd"/>
+        <w:t>8 psu</w:t>
+      </w:r>
       <w:r>
         <w:rPr>
           <w:rFonts w:ascii="Times New Roman" w:eastAsia="Times New Roman" w:hAnsi="Times New Roman" w:cs="Times New Roman"/>
@@ -9267,41 +8316,13 @@
         </w:rPr>
         <w:t xml:space="preserve"> </w:t>
       </w:r>
-      <w:proofErr w:type="spellStart"/>
-      <w:r>
-        <w:rPr>
-          <w:rFonts w:ascii="Times New Roman" w:hAnsi="Times New Roman" w:cs="Times New Roman"/>
-          <w:sz w:val="24"/>
-          <w:szCs w:val="24"/>
-        </w:rPr>
-        <w:t>iSCO</w:t>
-      </w:r>
-      <w:proofErr w:type="spellEnd"/>
-      <w:r>
-        <w:rPr>
-          <w:rFonts w:ascii="Times New Roman" w:hAnsi="Times New Roman" w:cs="Times New Roman"/>
-          <w:sz w:val="24"/>
-          <w:szCs w:val="24"/>
-        </w:rPr>
-        <w:t xml:space="preserve"> diel samples collected at BC in 2012 depicts a stronger c4ange in P043-pattems before and after the storm (Figure 5). Orthophosphate...storm, when concentrations were near detection at low tide, but increased to 0.2</w:t>
-      </w:r>
-      <w:proofErr w:type="gramStart"/>
-      <w:r>
-        <w:rPr>
-          <w:rFonts w:ascii="Times New Roman" w:hAnsi="Times New Roman" w:cs="Times New Roman"/>
-          <w:sz w:val="24"/>
-          <w:szCs w:val="24"/>
-        </w:rPr>
-        <w:t>.....</w:t>
-      </w:r>
-      <w:proofErr w:type="gramEnd"/>
-      <w:r>
-        <w:rPr>
-          <w:rFonts w:ascii="Times New Roman" w:hAnsi="Times New Roman" w:cs="Times New Roman"/>
-          <w:sz w:val="24"/>
-          <w:szCs w:val="24"/>
-        </w:rPr>
-        <w:t>storm. (Figure</w:t>
+      <w:r>
+        <w:rPr>
+          <w:rFonts w:ascii="Times New Roman" w:hAnsi="Times New Roman" w:cs="Times New Roman"/>
+          <w:sz w:val="24"/>
+          <w:szCs w:val="24"/>
+        </w:rPr>
+        <w:t>iSCO diel samples collected at BC in 2012 depicts a stronger c4ange in P043-pattems before and after the storm (Figure 5). Orthophosphate...storm, when concentrations were near detection at low tide, but increased to 0.2.....storm. (Figure</w:t>
       </w:r>
       <w:r>
         <w:rPr>
@@ -9339,27 +8360,7 @@
           <w:sz w:val="24"/>
           <w:szCs w:val="24"/>
         </w:rPr>
-        <w:t xml:space="preserve">New paragraph was </w:t>
-      </w:r>
-      <w:proofErr w:type="gramStart"/>
-      <w:r>
-        <w:rPr>
-          <w:rFonts w:ascii="Times New Roman" w:hAnsi="Times New Roman" w:cs="Times New Roman"/>
-          <w:i/>
-          <w:sz w:val="24"/>
-          <w:szCs w:val="24"/>
-        </w:rPr>
-        <w:t>added</w:t>
-      </w:r>
-      <w:proofErr w:type="gramEnd"/>
-      <w:r>
-        <w:rPr>
-          <w:rFonts w:ascii="Times New Roman" w:hAnsi="Times New Roman" w:cs="Times New Roman"/>
-          <w:i/>
-          <w:sz w:val="24"/>
-          <w:szCs w:val="24"/>
-        </w:rPr>
-        <w:t xml:space="preserve"> and the text was modified.</w:t>
+        <w:t>New paragraph was added and the text was modified.</w:t>
       </w:r>
     </w:p>
     <w:p>
@@ -9426,7 +8427,7 @@
         </w:rPr>
         <w:t xml:space="preserve">Line 267: </w:t>
       </w:r>
-      <w:bookmarkStart w:id="9" w:name="_Hlk501019039"/>
+      <w:bookmarkStart w:id="10" w:name="_Hlk501019039"/>
       <w:r>
         <w:rPr>
           <w:rFonts w:ascii="Times New Roman" w:hAnsi="Times New Roman" w:cs="Times New Roman"/>
@@ -9435,7 +8436,7 @@
         </w:rPr>
         <w:t xml:space="preserve">New Paragraph? SW- </w:t>
       </w:r>
-      <w:bookmarkStart w:id="10" w:name="_Hlk501019255"/>
+      <w:bookmarkStart w:id="11" w:name="_Hlk501019255"/>
       <w:r>
         <w:rPr>
           <w:rFonts w:ascii="Times New Roman" w:hAnsi="Times New Roman" w:cs="Times New Roman"/>
@@ -9561,26 +8562,16 @@
         </w:rPr>
         <w:t>endall tests (Table 3), was a decrease</w:t>
       </w:r>
-      <w:bookmarkEnd w:id="10"/>
-      <w:proofErr w:type="gramStart"/>
-      <w:r>
-        <w:rPr>
-          <w:rFonts w:ascii="Times New Roman" w:hAnsi="Times New Roman" w:cs="Times New Roman"/>
-          <w:sz w:val="24"/>
-          <w:szCs w:val="24"/>
-        </w:rPr>
-        <w:t>.....</w:t>
-      </w:r>
-      <w:proofErr w:type="gramEnd"/>
-      <w:r>
-        <w:rPr>
-          <w:rFonts w:ascii="Times New Roman" w:hAnsi="Times New Roman" w:cs="Times New Roman"/>
-          <w:sz w:val="24"/>
-          <w:szCs w:val="24"/>
-        </w:rPr>
-        <w:t xml:space="preserve">135% at BN. </w:t>
-      </w:r>
-      <w:bookmarkStart w:id="11" w:name="_Hlk501019395"/>
+      <w:bookmarkEnd w:id="11"/>
+      <w:r>
+        <w:rPr>
+          <w:rFonts w:ascii="Times New Roman" w:hAnsi="Times New Roman" w:cs="Times New Roman"/>
+          <w:sz w:val="24"/>
+          <w:szCs w:val="24"/>
+        </w:rPr>
+        <w:t xml:space="preserve">.....135% at BN. </w:t>
+      </w:r>
+      <w:bookmarkStart w:id="12" w:name="_Hlk501019395"/>
       <w:r>
         <w:rPr>
           <w:rFonts w:ascii="Times New Roman" w:hAnsi="Times New Roman" w:cs="Times New Roman"/>
@@ -9619,25 +8610,7 @@
           <w:sz w:val="24"/>
           <w:szCs w:val="24"/>
         </w:rPr>
-        <w:t xml:space="preserve">ing a lower maximum value at two of them (BN and BL) when E2A began. These differences and slower recovery were related to rainfall, with the post </w:t>
-      </w:r>
-      <w:proofErr w:type="spellStart"/>
-      <w:r>
-        <w:rPr>
-          <w:rFonts w:ascii="Times New Roman" w:hAnsi="Times New Roman" w:cs="Times New Roman"/>
-          <w:sz w:val="24"/>
-          <w:szCs w:val="24"/>
-        </w:rPr>
-        <w:t>eyent</w:t>
-      </w:r>
-      <w:proofErr w:type="spellEnd"/>
-      <w:r>
-        <w:rPr>
-          <w:rFonts w:ascii="Times New Roman" w:hAnsi="Times New Roman" w:cs="Times New Roman"/>
-          <w:sz w:val="24"/>
-          <w:szCs w:val="24"/>
-        </w:rPr>
-        <w:t xml:space="preserve"> years of</w:t>
+        <w:t>ing a lower maximum value at two of them (BN and BL) when E2A began. These differences and slower recovery were related to rainfall, with the post eyent years of</w:t>
       </w:r>
       <w:r>
         <w:rPr>
@@ -9664,7 +8637,7 @@
         <w:lastRenderedPageBreak/>
         <w:t>2007 after the first event (Figure 2).</w:t>
       </w:r>
-      <w:bookmarkEnd w:id="11"/>
+      <w:bookmarkEnd w:id="12"/>
     </w:p>
     <w:p>
       <w:pPr>
@@ -9795,7 +8768,7 @@
         <w:t>.  Second, we don’t have sufficient evidence of rainfall being a key factor related to recovery for the second event.</w:t>
       </w:r>
     </w:p>
-    <w:bookmarkEnd w:id="9"/>
+    <w:bookmarkEnd w:id="10"/>
     <w:p>
       <w:pPr>
         <w:pStyle w:val="NoSpacing"/>
@@ -9863,25 +8836,7 @@
           <w:sz w:val="24"/>
           <w:szCs w:val="24"/>
         </w:rPr>
-        <w:t xml:space="preserve"> sentences of the paragraph needs clarification. Not sure what stats test was performed to claim BN concentrations were greater for the entire period of this evaluation, </w:t>
-      </w:r>
-      <w:proofErr w:type="gramStart"/>
-      <w:r>
-        <w:rPr>
-          <w:rFonts w:ascii="Times New Roman" w:hAnsi="Times New Roman" w:cs="Times New Roman"/>
-          <w:sz w:val="24"/>
-          <w:szCs w:val="24"/>
-        </w:rPr>
-        <w:t>and also</w:t>
-      </w:r>
-      <w:proofErr w:type="gramEnd"/>
-      <w:r>
-        <w:rPr>
-          <w:rFonts w:ascii="Times New Roman" w:hAnsi="Times New Roman" w:cs="Times New Roman"/>
-          <w:sz w:val="24"/>
-          <w:szCs w:val="24"/>
-        </w:rPr>
-        <w:t xml:space="preserve"> enabled hierarchical ordering of others. Just looking at Figure 6A is not enough.</w:t>
+        <w:t xml:space="preserve"> sentences of the paragraph needs clarification. Not sure what stats test was performed to claim BN concentrations were greater for the entire period of this evaluation, and also enabled hierarchical ordering of others. Just looking at Figure 6A is not enough.</w:t>
       </w:r>
     </w:p>
     <w:p>
@@ -10239,7 +9194,6 @@
         </w:rPr>
         <w:t xml:space="preserve">Line 280: SW- </w:t>
       </w:r>
-      <w:proofErr w:type="gramStart"/>
       <w:r>
         <w:rPr>
           <w:rFonts w:ascii="Times New Roman" w:hAnsi="Times New Roman" w:cs="Times New Roman"/>
@@ -10254,16 +9208,7 @@
           <w:sz w:val="24"/>
           <w:szCs w:val="24"/>
         </w:rPr>
-        <w:t>orthophosphate</w:t>
-      </w:r>
-      <w:proofErr w:type="gramEnd"/>
-      <w:r>
-        <w:rPr>
-          <w:rFonts w:ascii="Times New Roman" w:hAnsi="Times New Roman" w:cs="Times New Roman"/>
-          <w:sz w:val="24"/>
-          <w:szCs w:val="24"/>
-        </w:rPr>
-        <w:t xml:space="preserve"> concentrations (Figure 6</w:t>
+        <w:t>orthophosphate concentrations (Figure 6</w:t>
       </w:r>
       <w:r>
         <w:rPr>
@@ -10279,18 +9224,8 @@
           <w:sz w:val="24"/>
           <w:szCs w:val="24"/>
         </w:rPr>
-        <w:t>).  Interestingly, orthophosphate concentrations at BL and BN were</w:t>
-      </w:r>
-      <w:proofErr w:type="gramStart"/>
-      <w:r>
-        <w:rPr>
-          <w:rFonts w:ascii="Times New Roman" w:hAnsi="Times New Roman" w:cs="Times New Roman"/>
-          <w:sz w:val="24"/>
-          <w:szCs w:val="24"/>
-        </w:rPr>
-        <w:t>.....</w:t>
-      </w:r>
-      <w:proofErr w:type="gramEnd"/>
+        <w:t>).  Interestingly, orthophosphate concentrations at BL and BN were.....</w:t>
+      </w:r>
     </w:p>
     <w:p>
       <w:pPr>
@@ -10538,61 +9473,7 @@
           <w:sz w:val="24"/>
           <w:szCs w:val="24"/>
         </w:rPr>
-        <w:t xml:space="preserve">concentration for BC occurred in </w:t>
-      </w:r>
-      <w:proofErr w:type="spellStart"/>
-      <w:r>
-        <w:rPr>
-          <w:rFonts w:ascii="Times New Roman" w:hAnsi="Times New Roman" w:cs="Times New Roman"/>
-          <w:sz w:val="24"/>
-          <w:szCs w:val="24"/>
-        </w:rPr>
-        <w:t>ElA</w:t>
-      </w:r>
-      <w:proofErr w:type="spellEnd"/>
-      <w:r>
-        <w:rPr>
-          <w:rFonts w:ascii="Times New Roman" w:hAnsi="Times New Roman" w:cs="Times New Roman"/>
-          <w:sz w:val="24"/>
-          <w:szCs w:val="24"/>
-        </w:rPr>
-        <w:t>. However, none of the time periods were significantly different</w:t>
-      </w:r>
-      <w:proofErr w:type="gramStart"/>
-      <w:r>
-        <w:rPr>
-          <w:rFonts w:ascii="Times New Roman" w:hAnsi="Times New Roman" w:cs="Times New Roman"/>
-          <w:sz w:val="24"/>
-          <w:szCs w:val="24"/>
-        </w:rPr>
-        <w:t>....(</w:t>
-      </w:r>
-      <w:proofErr w:type="gramEnd"/>
-      <w:r>
-        <w:rPr>
-          <w:rFonts w:ascii="Times New Roman" w:hAnsi="Times New Roman" w:cs="Times New Roman"/>
-          <w:sz w:val="24"/>
-          <w:szCs w:val="24"/>
-        </w:rPr>
-        <w:t>Figure 6A). At PC, there were</w:t>
-      </w:r>
-      <w:proofErr w:type="gramStart"/>
-      <w:r>
-        <w:rPr>
-          <w:rFonts w:ascii="Times New Roman" w:hAnsi="Times New Roman" w:cs="Times New Roman"/>
-          <w:sz w:val="24"/>
-          <w:szCs w:val="24"/>
-        </w:rPr>
-        <w:t>....E</w:t>
-      </w:r>
-      <w:proofErr w:type="gramEnd"/>
-      <w:r>
-        <w:rPr>
-          <w:rFonts w:ascii="Times New Roman" w:hAnsi="Times New Roman" w:cs="Times New Roman"/>
-          <w:sz w:val="24"/>
-          <w:szCs w:val="24"/>
-        </w:rPr>
-        <w:t>2C time period (Figure</w:t>
+        <w:t>concentration for BC occurred in ElA. However, none of the time periods were significantly different....(Figure 6A). At PC, there were....E2C time period (Figure</w:t>
       </w:r>
     </w:p>
     <w:p>
@@ -10670,27 +9551,7 @@
           <w:sz w:val="24"/>
           <w:szCs w:val="24"/>
         </w:rPr>
-        <w:t xml:space="preserve">Line 292: Bring down the results of the other parameters that was started on line 286 to merge with this paragraph, with some rearranging of sentences to improve flow. For </w:t>
-      </w:r>
-      <w:proofErr w:type="spellStart"/>
-      <w:proofErr w:type="gramStart"/>
-      <w:r>
-        <w:rPr>
-          <w:rFonts w:ascii="Times New Roman" w:hAnsi="Times New Roman" w:cs="Times New Roman"/>
-          <w:sz w:val="24"/>
-          <w:szCs w:val="24"/>
-        </w:rPr>
-        <w:t>example,this</w:t>
-      </w:r>
-      <w:proofErr w:type="spellEnd"/>
-      <w:proofErr w:type="gramEnd"/>
-      <w:r>
-        <w:rPr>
-          <w:rFonts w:ascii="Times New Roman" w:hAnsi="Times New Roman" w:cs="Times New Roman"/>
-          <w:sz w:val="24"/>
-          <w:szCs w:val="24"/>
-        </w:rPr>
-        <w:t xml:space="preserve"> new paragraph</w:t>
+        <w:t>Line 292: Bring down the results of the other parameters that was started on line 286 to merge with this paragraph, with some rearranging of sentences to improve flow. For example,this new paragraph</w:t>
       </w:r>
       <w:r>
         <w:rPr>
@@ -10738,45 +9599,9 @@
           <w:sz w:val="24"/>
           <w:szCs w:val="24"/>
         </w:rPr>
-        <w:t xml:space="preserve">ignificantly greater during </w:t>
-      </w:r>
-      <w:proofErr w:type="spellStart"/>
-      <w:r>
-        <w:rPr>
-          <w:rFonts w:ascii="Times New Roman" w:hAnsi="Times New Roman" w:cs="Times New Roman"/>
-          <w:sz w:val="24"/>
-          <w:szCs w:val="24"/>
-        </w:rPr>
-        <w:t>ElA</w:t>
-      </w:r>
-      <w:proofErr w:type="spellEnd"/>
-      <w:r>
-        <w:rPr>
-          <w:rFonts w:ascii="Times New Roman" w:hAnsi="Times New Roman" w:cs="Times New Roman"/>
-          <w:sz w:val="24"/>
-          <w:szCs w:val="24"/>
-        </w:rPr>
-        <w:t xml:space="preserve"> than E2A at </w:t>
-      </w:r>
-      <w:proofErr w:type="spellStart"/>
-      <w:r>
-        <w:rPr>
-          <w:rFonts w:ascii="Times New Roman" w:hAnsi="Times New Roman" w:cs="Times New Roman"/>
-          <w:sz w:val="24"/>
-          <w:szCs w:val="24"/>
-        </w:rPr>
-        <w:t>BLand</w:t>
-      </w:r>
-      <w:proofErr w:type="spellEnd"/>
-      <w:r>
-        <w:rPr>
-          <w:rFonts w:ascii="Times New Roman" w:hAnsi="Times New Roman" w:cs="Times New Roman"/>
-          <w:sz w:val="24"/>
-          <w:szCs w:val="24"/>
-        </w:rPr>
-        <w:t xml:space="preserve"> BC (Figure St-8). </w:t>
-      </w:r>
-      <w:bookmarkStart w:id="12" w:name="_Hlk501021283"/>
+        <w:t xml:space="preserve">ignificantly greater during ElA than E2A at BLand BC (Figure St-8). </w:t>
+      </w:r>
+      <w:bookmarkStart w:id="13" w:name="_Hlk501021283"/>
       <w:r>
         <w:rPr>
           <w:rFonts w:ascii="Times New Roman" w:hAnsi="Times New Roman" w:cs="Times New Roman"/>
@@ -10831,25 +9656,7 @@
           <w:sz w:val="24"/>
           <w:szCs w:val="24"/>
         </w:rPr>
-        <w:t xml:space="preserve">ifferences between sites for any </w:t>
-      </w:r>
-      <w:proofErr w:type="gramStart"/>
-      <w:r>
-        <w:rPr>
-          <w:rFonts w:ascii="Times New Roman" w:hAnsi="Times New Roman" w:cs="Times New Roman"/>
-          <w:sz w:val="24"/>
-          <w:szCs w:val="24"/>
-        </w:rPr>
-        <w:t>time period</w:t>
-      </w:r>
-      <w:proofErr w:type="gramEnd"/>
-      <w:r>
-        <w:rPr>
-          <w:rFonts w:ascii="Times New Roman" w:hAnsi="Times New Roman" w:cs="Times New Roman"/>
-          <w:sz w:val="24"/>
-          <w:szCs w:val="24"/>
-        </w:rPr>
-        <w:t xml:space="preserve"> (Figure7). An increasing trend was generally</w:t>
+        <w:t>ifferences between sites for any time period (Figure7). An increasing trend was generally</w:t>
       </w:r>
       <w:r>
         <w:rPr>
@@ -10865,18 +9672,8 @@
           <w:sz w:val="24"/>
           <w:szCs w:val="24"/>
         </w:rPr>
-        <w:t xml:space="preserve">ndicated at most sites during advancing time periods (Figure </w:t>
-      </w:r>
-      <w:proofErr w:type="spellStart"/>
-      <w:r>
-        <w:rPr>
-          <w:rFonts w:ascii="Times New Roman" w:hAnsi="Times New Roman" w:cs="Times New Roman"/>
-          <w:sz w:val="24"/>
-          <w:szCs w:val="24"/>
-        </w:rPr>
-        <w:t>Sl</w:t>
-      </w:r>
-      <w:proofErr w:type="spellEnd"/>
+        <w:t>ndicated at most sites during advancing time periods (Figure Sl</w:t>
+      </w:r>
       <w:r>
         <w:rPr>
           <w:rFonts w:ascii="Times New Roman" w:hAnsi="Times New Roman" w:cs="Times New Roman"/>
@@ -10891,27 +9688,9 @@
           <w:sz w:val="24"/>
           <w:szCs w:val="24"/>
         </w:rPr>
-        <w:t xml:space="preserve">8), although none were significant. However, the seasonal Kendall tests of samples within time periods showed a significant positive change at all sites during </w:t>
-      </w:r>
-      <w:proofErr w:type="spellStart"/>
-      <w:r>
-        <w:rPr>
-          <w:rFonts w:ascii="Times New Roman" w:hAnsi="Times New Roman" w:cs="Times New Roman"/>
-          <w:sz w:val="24"/>
-          <w:szCs w:val="24"/>
-        </w:rPr>
-        <w:t>NlA</w:t>
-      </w:r>
-      <w:proofErr w:type="spellEnd"/>
-      <w:r>
-        <w:rPr>
-          <w:rFonts w:ascii="Times New Roman" w:hAnsi="Times New Roman" w:cs="Times New Roman"/>
-          <w:sz w:val="24"/>
-          <w:szCs w:val="24"/>
-        </w:rPr>
-        <w:t>, ranging from 32% to 56% (Table st-5). Increases were also observed during the second event (E2A and E2C), but these were not significant.</w:t>
-      </w:r>
-      <w:bookmarkEnd w:id="12"/>
+        <w:t>8), although none were significant. However, the seasonal Kendall tests of samples within time periods showed a significant positive change at all sites during NlA, ranging from 32% to 56% (Table st-5). Increases were also observed during the second event (E2A and E2C), but these were not significant.</w:t>
+      </w:r>
+      <w:bookmarkEnd w:id="13"/>
     </w:p>
     <w:p>
       <w:pPr>
@@ -11117,25 +9896,7 @@
           <w:sz w:val="24"/>
           <w:szCs w:val="24"/>
         </w:rPr>
-        <w:t xml:space="preserve">Line 301: SW- characterized by </w:t>
-      </w:r>
-      <w:proofErr w:type="gramStart"/>
-      <w:r>
-        <w:rPr>
-          <w:rFonts w:ascii="Times New Roman" w:hAnsi="Times New Roman" w:cs="Times New Roman"/>
-          <w:sz w:val="24"/>
-          <w:szCs w:val="24"/>
-        </w:rPr>
-        <w:t>extremes  in</w:t>
-      </w:r>
-      <w:proofErr w:type="gramEnd"/>
-      <w:r>
-        <w:rPr>
-          <w:rFonts w:ascii="Times New Roman" w:hAnsi="Times New Roman" w:cs="Times New Roman"/>
-          <w:sz w:val="24"/>
-          <w:szCs w:val="24"/>
-        </w:rPr>
-        <w:t xml:space="preserve"> P04 3- concentrations.. . </w:t>
+        <w:t xml:space="preserve">Line 301: SW- characterized by extremes  in P04 3- concentrations.. . </w:t>
       </w:r>
     </w:p>
     <w:p>
@@ -11289,43 +10050,7 @@
           <w:sz w:val="24"/>
           <w:szCs w:val="24"/>
         </w:rPr>
-        <w:t xml:space="preserve">Line 325: Define DIN. </w:t>
-      </w:r>
-      <w:proofErr w:type="spellStart"/>
-      <w:r>
-        <w:rPr>
-          <w:rFonts w:ascii="Times New Roman" w:hAnsi="Times New Roman" w:cs="Times New Roman"/>
-          <w:sz w:val="24"/>
-          <w:szCs w:val="24"/>
-        </w:rPr>
-        <w:t>sw</w:t>
-      </w:r>
-      <w:proofErr w:type="spellEnd"/>
-      <w:r>
-        <w:rPr>
-          <w:rFonts w:ascii="Times New Roman" w:hAnsi="Times New Roman" w:cs="Times New Roman"/>
-          <w:sz w:val="24"/>
-          <w:szCs w:val="24"/>
-        </w:rPr>
-        <w:t>-DIN concentrations (</w:t>
-      </w:r>
-      <w:proofErr w:type="gramStart"/>
-      <w:r>
-        <w:rPr>
-          <w:rFonts w:ascii="Times New Roman" w:hAnsi="Times New Roman" w:cs="Times New Roman"/>
-          <w:sz w:val="24"/>
-          <w:szCs w:val="24"/>
-        </w:rPr>
-        <w:t>dissolved  inorganic</w:t>
-      </w:r>
-      <w:proofErr w:type="gramEnd"/>
-      <w:r>
-        <w:rPr>
-          <w:rFonts w:ascii="Times New Roman" w:hAnsi="Times New Roman" w:cs="Times New Roman"/>
-          <w:sz w:val="24"/>
-          <w:szCs w:val="24"/>
-        </w:rPr>
-        <w:t xml:space="preserve"> nitrogen  = N02-/N03-  +</w:t>
+        <w:t>Line 325: Define DIN. sw-DIN concentrations (dissolved  inorganic nitrogen  = N02-/N03-  +</w:t>
       </w:r>
     </w:p>
     <w:p>
@@ -11401,25 +10126,7 @@
           <w:sz w:val="24"/>
           <w:szCs w:val="24"/>
         </w:rPr>
-        <w:t xml:space="preserve">Line 333: What ratios and where were they reported in this </w:t>
-      </w:r>
-      <w:proofErr w:type="spellStart"/>
-      <w:r>
-        <w:rPr>
-          <w:rFonts w:ascii="Times New Roman" w:hAnsi="Times New Roman" w:cs="Times New Roman"/>
-          <w:sz w:val="24"/>
-          <w:szCs w:val="24"/>
-        </w:rPr>
-        <w:t>ms</w:t>
-      </w:r>
-      <w:proofErr w:type="spellEnd"/>
-      <w:r>
-        <w:rPr>
-          <w:rFonts w:ascii="Times New Roman" w:hAnsi="Times New Roman" w:cs="Times New Roman"/>
-          <w:sz w:val="24"/>
-          <w:szCs w:val="24"/>
-        </w:rPr>
-        <w:t xml:space="preserve"> that were comparable? Also, no results were provided for DIN, just </w:t>
+        <w:t xml:space="preserve">Line 333: What ratios and where were they reported in this ms that were comparable? Also, no results were provided for DIN, just </w:t>
       </w:r>
       <w:r>
         <w:rPr>
@@ -11591,196 +10298,457 @@
           <w:sz w:val="24"/>
           <w:szCs w:val="24"/>
         </w:rPr>
-        <w:t xml:space="preserve">A similar study showed that water quality stations near a fertilizer plant in the Kavala Gulf, Greece had </w:t>
-      </w:r>
-      <w:proofErr w:type="gramStart"/>
+        <w:t>A similar study showed that water quality stations near a fertilizer plant in the Kavala Gulf, Greece had N:P ratios (2.5) that were comparable to fertilizer used in the region (3.2, Sylaios et al. 2005).’</w:t>
+      </w:r>
+    </w:p>
+    <w:p>
+      <w:pPr>
+        <w:pStyle w:val="NoSpacing"/>
+        <w:rPr>
+          <w:rFonts w:ascii="Times New Roman" w:hAnsi="Times New Roman" w:cs="Times New Roman"/>
+          <w:i/>
+          <w:sz w:val="24"/>
+          <w:szCs w:val="24"/>
+        </w:rPr>
+      </w:pPr>
+    </w:p>
+    <w:p>
+      <w:pPr>
+        <w:pStyle w:val="NoSpacing"/>
+        <w:rPr>
+          <w:rFonts w:ascii="Times New Roman" w:hAnsi="Times New Roman" w:cs="Times New Roman"/>
+          <w:i/>
+          <w:sz w:val="24"/>
+          <w:szCs w:val="24"/>
+        </w:rPr>
+      </w:pPr>
+      <w:r>
+        <w:rPr>
+          <w:rFonts w:ascii="Times New Roman" w:hAnsi="Times New Roman" w:cs="Times New Roman"/>
+          <w:i/>
+          <w:sz w:val="24"/>
+          <w:szCs w:val="24"/>
+        </w:rPr>
+        <w:t xml:space="preserve">We explain later in the paragraph why we did not evaluate N:P ratios.  </w:t>
+      </w:r>
+    </w:p>
+    <w:p>
+      <w:pPr>
+        <w:pStyle w:val="NoSpacing"/>
+        <w:rPr>
+          <w:rFonts w:ascii="Times New Roman" w:hAnsi="Times New Roman" w:cs="Times New Roman"/>
+          <w:sz w:val="24"/>
+          <w:szCs w:val="24"/>
+        </w:rPr>
+      </w:pPr>
+    </w:p>
+    <w:p>
+      <w:pPr>
+        <w:pStyle w:val="NoSpacing"/>
+        <w:rPr>
+          <w:rFonts w:ascii="Times New Roman" w:hAnsi="Times New Roman" w:cs="Times New Roman"/>
+          <w:sz w:val="24"/>
+          <w:szCs w:val="24"/>
+        </w:rPr>
+      </w:pPr>
+      <w:r>
+        <w:rPr>
+          <w:rFonts w:ascii="Times New Roman" w:hAnsi="Times New Roman" w:cs="Times New Roman"/>
+          <w:sz w:val="24"/>
+          <w:szCs w:val="24"/>
+        </w:rPr>
+        <w:t>Line 334: SW- These studies are similar to the results of Grand Bay, such that elevated nitrogen (NH</w:t>
+      </w:r>
+      <w:r>
+        <w:rPr>
+          <w:rFonts w:ascii="Times New Roman" w:hAnsi="Times New Roman" w:cs="Times New Roman"/>
+          <w:sz w:val="24"/>
+          <w:szCs w:val="24"/>
+        </w:rPr>
+        <w:t>4</w:t>
+      </w:r>
+      <w:r>
+        <w:rPr>
+          <w:rFonts w:ascii="Times New Roman" w:hAnsi="Times New Roman" w:cs="Times New Roman"/>
+          <w:sz w:val="24"/>
+          <w:szCs w:val="24"/>
+        </w:rPr>
+        <w:t xml:space="preserve"> and N02-/NO</w:t>
+      </w:r>
+      <w:r>
+        <w:rPr>
+          <w:rFonts w:ascii="Times New Roman" w:hAnsi="Times New Roman" w:cs="Times New Roman"/>
+          <w:sz w:val="24"/>
+          <w:szCs w:val="24"/>
+        </w:rPr>
+        <w:t>3-</w:t>
+      </w:r>
+      <w:r>
+        <w:rPr>
+          <w:rFonts w:ascii="Times New Roman" w:hAnsi="Times New Roman" w:cs="Times New Roman"/>
+          <w:sz w:val="24"/>
+          <w:szCs w:val="24"/>
+        </w:rPr>
+        <w:t>) also was observed  with ele</w:t>
+      </w:r>
+      <w:r>
+        <w:rPr>
+          <w:rFonts w:ascii="Times New Roman" w:hAnsi="Times New Roman" w:cs="Times New Roman"/>
+          <w:sz w:val="24"/>
+          <w:szCs w:val="24"/>
+        </w:rPr>
+        <w:t>va</w:t>
+      </w:r>
+      <w:r>
+        <w:rPr>
+          <w:rFonts w:ascii="Times New Roman" w:hAnsi="Times New Roman" w:cs="Times New Roman"/>
+          <w:sz w:val="24"/>
+          <w:szCs w:val="24"/>
+        </w:rPr>
+        <w:t>ted P043-</w:t>
+      </w:r>
+      <w:r>
+        <w:rPr>
+          <w:rFonts w:ascii="Times New Roman" w:hAnsi="Times New Roman" w:cs="Times New Roman"/>
+          <w:sz w:val="24"/>
+          <w:szCs w:val="24"/>
+        </w:rPr>
+        <w:t xml:space="preserve"> </w:t>
+      </w:r>
+      <w:r>
+        <w:rPr>
+          <w:rFonts w:ascii="Times New Roman" w:hAnsi="Times New Roman" w:cs="Times New Roman"/>
+          <w:sz w:val="24"/>
+          <w:szCs w:val="24"/>
+        </w:rPr>
+        <w:t>concentrations (Figures  6-8).</w:t>
+      </w:r>
+    </w:p>
+    <w:p>
+      <w:pPr>
+        <w:pStyle w:val="NoSpacing"/>
+        <w:rPr>
+          <w:rFonts w:ascii="Times New Roman" w:hAnsi="Times New Roman" w:cs="Times New Roman"/>
+          <w:sz w:val="24"/>
+          <w:szCs w:val="24"/>
+        </w:rPr>
+      </w:pPr>
+    </w:p>
+    <w:p>
+      <w:pPr>
+        <w:pStyle w:val="NoSpacing"/>
+        <w:rPr>
+          <w:rFonts w:ascii="Times New Roman" w:hAnsi="Times New Roman" w:cs="Times New Roman"/>
+          <w:i/>
+          <w:sz w:val="24"/>
+          <w:szCs w:val="24"/>
+        </w:rPr>
+      </w:pPr>
+      <w:r>
+        <w:rPr>
+          <w:rFonts w:ascii="Times New Roman" w:hAnsi="Times New Roman" w:cs="Times New Roman"/>
+          <w:i/>
+          <w:sz w:val="24"/>
+          <w:szCs w:val="24"/>
+        </w:rPr>
+        <w:t>Changed.</w:t>
+      </w:r>
+    </w:p>
+    <w:p>
+      <w:pPr>
+        <w:pStyle w:val="NoSpacing"/>
+        <w:rPr>
+          <w:rFonts w:ascii="Times New Roman" w:hAnsi="Times New Roman" w:cs="Times New Roman"/>
+          <w:sz w:val="24"/>
+          <w:szCs w:val="24"/>
+        </w:rPr>
+      </w:pPr>
+    </w:p>
+    <w:p>
+      <w:pPr>
+        <w:pStyle w:val="NoSpacing"/>
+        <w:rPr>
+          <w:rFonts w:ascii="Times New Roman" w:hAnsi="Times New Roman" w:cs="Times New Roman"/>
+          <w:sz w:val="24"/>
+          <w:szCs w:val="24"/>
+        </w:rPr>
+      </w:pPr>
+      <w:r>
+        <w:rPr>
+          <w:rFonts w:ascii="Times New Roman" w:hAnsi="Times New Roman" w:cs="Times New Roman"/>
+          <w:sz w:val="24"/>
+          <w:szCs w:val="24"/>
+        </w:rPr>
+        <w:t>Line 337: DIN results not reported in this ms.</w:t>
+      </w:r>
+    </w:p>
+    <w:p>
+      <w:pPr>
+        <w:pStyle w:val="NoSpacing"/>
+        <w:rPr>
+          <w:rFonts w:ascii="Times New Roman" w:hAnsi="Times New Roman" w:cs="Times New Roman"/>
+          <w:sz w:val="24"/>
+          <w:szCs w:val="24"/>
+        </w:rPr>
+      </w:pPr>
+    </w:p>
+    <w:p>
+      <w:pPr>
+        <w:pStyle w:val="NoSpacing"/>
+        <w:rPr>
+          <w:rFonts w:ascii="Times New Roman" w:hAnsi="Times New Roman" w:cs="Times New Roman"/>
+          <w:i/>
+          <w:sz w:val="24"/>
+          <w:szCs w:val="24"/>
+        </w:rPr>
+      </w:pPr>
+      <w:r>
+        <w:rPr>
+          <w:rFonts w:ascii="Times New Roman" w:hAnsi="Times New Roman" w:cs="Times New Roman"/>
+          <w:i/>
+          <w:sz w:val="24"/>
+          <w:szCs w:val="24"/>
+        </w:rPr>
+        <w:t xml:space="preserve">Changed to ‘nitrogen’. </w:t>
+      </w:r>
+    </w:p>
+    <w:p>
+      <w:pPr>
+        <w:pStyle w:val="NoSpacing"/>
+        <w:rPr>
+          <w:rFonts w:ascii="Times New Roman" w:hAnsi="Times New Roman" w:cs="Times New Roman"/>
+          <w:sz w:val="24"/>
+          <w:szCs w:val="24"/>
+        </w:rPr>
+      </w:pPr>
+    </w:p>
+    <w:p>
+      <w:pPr>
+        <w:pStyle w:val="NoSpacing"/>
+        <w:rPr>
+          <w:rFonts w:ascii="Times New Roman" w:hAnsi="Times New Roman" w:cs="Times New Roman"/>
+          <w:sz w:val="24"/>
+          <w:szCs w:val="24"/>
+        </w:rPr>
+      </w:pPr>
+      <w:r>
+        <w:rPr>
+          <w:rFonts w:ascii="Times New Roman" w:hAnsi="Times New Roman" w:cs="Times New Roman"/>
+          <w:sz w:val="24"/>
+          <w:szCs w:val="24"/>
+        </w:rPr>
+        <w:t>Note: In the discussion, prior to Line 365: Include more development of spill consequences on ecosystem and biota. In the Introduction, reference is made to Viskup (lines 65-67) and the damages of $2 million. Perhaps pull that sentence from the Introduction and save it for the Discussion where it can be further developed (types of damages and correlation to events), along with potential thresholds. Compared to Rekik 2012? Same for the MDEQ 2015 report on fish kills. Do these reports/results have management implications which can be provided in the following section?</w:t>
+      </w:r>
+    </w:p>
+    <w:p>
+      <w:pPr>
+        <w:pStyle w:val="NoSpacing"/>
+        <w:rPr>
+          <w:rFonts w:ascii="Times New Roman" w:hAnsi="Times New Roman" w:cs="Times New Roman"/>
+          <w:sz w:val="24"/>
+          <w:szCs w:val="24"/>
+        </w:rPr>
+      </w:pPr>
+    </w:p>
+    <w:p>
+      <w:pPr>
+        <w:pStyle w:val="NoSpacing"/>
+        <w:rPr>
+          <w:rFonts w:ascii="Times New Roman" w:hAnsi="Times New Roman" w:cs="Times New Roman"/>
+          <w:i/>
+          <w:sz w:val="24"/>
+          <w:szCs w:val="24"/>
+        </w:rPr>
+      </w:pPr>
+      <w:r>
+        <w:rPr>
+          <w:rFonts w:ascii="Times New Roman" w:hAnsi="Times New Roman" w:cs="Times New Roman"/>
+          <w:i/>
+          <w:sz w:val="24"/>
+          <w:szCs w:val="24"/>
+        </w:rPr>
+        <w:t>As mentioned in the ‘management implications’ section, the acute effects of these spills</w:t>
+      </w:r>
+      <w:r>
+        <w:rPr>
+          <w:rFonts w:ascii="Times New Roman" w:hAnsi="Times New Roman" w:cs="Times New Roman"/>
+          <w:i/>
+          <w:sz w:val="24"/>
+          <w:szCs w:val="24"/>
+        </w:rPr>
+        <w:t xml:space="preserve"> are clear.  An obvious </w:t>
+      </w:r>
+      <w:r>
+        <w:rPr>
+          <w:rFonts w:ascii="Times New Roman" w:hAnsi="Times New Roman" w:cs="Times New Roman"/>
+          <w:i/>
+          <w:sz w:val="24"/>
+          <w:szCs w:val="24"/>
+        </w:rPr>
+        <w:t>but</w:t>
+      </w:r>
+      <w:r>
+        <w:rPr>
+          <w:rFonts w:ascii="Times New Roman" w:hAnsi="Times New Roman" w:cs="Times New Roman"/>
+          <w:i/>
+          <w:sz w:val="24"/>
+          <w:szCs w:val="24"/>
+        </w:rPr>
+        <w:t xml:space="preserve"> not always preventable</w:t>
+      </w:r>
+      <w:r>
+        <w:rPr>
+          <w:rFonts w:ascii="Times New Roman" w:hAnsi="Times New Roman" w:cs="Times New Roman"/>
+          <w:i/>
+          <w:sz w:val="24"/>
+          <w:szCs w:val="24"/>
+        </w:rPr>
+        <w:t xml:space="preserve"> </w:t>
+      </w:r>
+      <w:r>
+        <w:rPr>
+          <w:rFonts w:ascii="Times New Roman" w:hAnsi="Times New Roman" w:cs="Times New Roman"/>
+          <w:i/>
+          <w:sz w:val="24"/>
+          <w:szCs w:val="24"/>
+        </w:rPr>
+        <w:t>solution is to</w:t>
+      </w:r>
+      <w:r>
+        <w:rPr>
+          <w:rFonts w:ascii="Times New Roman" w:hAnsi="Times New Roman" w:cs="Times New Roman"/>
+          <w:i/>
+          <w:sz w:val="24"/>
+          <w:szCs w:val="24"/>
+        </w:rPr>
+        <w:t xml:space="preserve"> keep </w:t>
+      </w:r>
+      <w:r>
+        <w:rPr>
+          <w:rFonts w:ascii="Times New Roman" w:hAnsi="Times New Roman" w:cs="Times New Roman"/>
+          <w:i/>
+          <w:sz w:val="24"/>
+          <w:szCs w:val="24"/>
+        </w:rPr>
+        <w:t xml:space="preserve">these spills from ever occurring as there will be immediate, negative impacts.  We realize that prevention is not an absolute solution and spills are likely to occur in the future.  Understanding the chronic impacts remains a research priority.  However, the chronic, long-term effects are not clear and difficult to understand using </w:t>
+      </w:r>
+      <w:r>
+        <w:rPr>
+          <w:rFonts w:ascii="Times New Roman" w:hAnsi="Times New Roman" w:cs="Times New Roman"/>
+          <w:i/>
+          <w:sz w:val="24"/>
+          <w:szCs w:val="24"/>
+        </w:rPr>
+        <w:t xml:space="preserve">only water quality </w:t>
+      </w:r>
+      <w:r>
+        <w:rPr>
+          <w:rFonts w:ascii="Times New Roman" w:hAnsi="Times New Roman" w:cs="Times New Roman"/>
+          <w:i/>
+          <w:sz w:val="24"/>
+          <w:szCs w:val="24"/>
+        </w:rPr>
+        <w:t xml:space="preserve">monitoring data.  We hope that our final paragraph has made this point clear, and more generally, that this manuscript adds to the limited research on phosphogypsum impacts in coastal waters.  </w:t>
+      </w:r>
+    </w:p>
+    <w:p>
+      <w:pPr>
+        <w:pStyle w:val="NoSpacing"/>
+        <w:rPr>
+          <w:rFonts w:ascii="Times New Roman" w:hAnsi="Times New Roman" w:cs="Times New Roman"/>
+          <w:sz w:val="24"/>
+          <w:szCs w:val="24"/>
+        </w:rPr>
+      </w:pPr>
+    </w:p>
+    <w:p>
+      <w:pPr>
+        <w:pStyle w:val="NoSpacing"/>
+        <w:rPr>
+          <w:rFonts w:ascii="Times New Roman" w:hAnsi="Times New Roman" w:cs="Times New Roman"/>
+          <w:sz w:val="24"/>
+          <w:szCs w:val="24"/>
+        </w:rPr>
+      </w:pPr>
+      <w:r>
+        <w:rPr>
+          <w:rFonts w:ascii="Times New Roman" w:hAnsi="Times New Roman" w:cs="Times New Roman"/>
+          <w:sz w:val="24"/>
+          <w:szCs w:val="24"/>
+        </w:rPr>
+        <w:t>Line 578 Table 2: Tables and Figures should stand alone, so include (</w:t>
+      </w:r>
       <w:r>
         <w:rPr>
           <w:rFonts w:ascii="Times New Roman" w:hAnsi="Times New Roman"/>
-          <w:i/>
-          <w:sz w:val="24"/>
-          <w:szCs w:val="24"/>
-        </w:rPr>
-        <w:t>N:P</w:t>
-      </w:r>
-      <w:proofErr w:type="gramEnd"/>
+          <w:sz w:val="24"/>
+          <w:szCs w:val="24"/>
+        </w:rPr>
+        <w:t>PO</w:t>
+      </w:r>
       <w:r>
         <w:rPr>
           <w:rFonts w:ascii="Times New Roman" w:hAnsi="Times New Roman"/>
-          <w:i/>
-          <w:sz w:val="24"/>
-          <w:szCs w:val="24"/>
-        </w:rPr>
-        <w:t xml:space="preserve"> ratios (2.5) that were comparable to fertilizer used in the region (3.2, </w:t>
-      </w:r>
-      <w:proofErr w:type="spellStart"/>
+          <w:sz w:val="24"/>
+          <w:szCs w:val="24"/>
+          <w:vertAlign w:val="subscript"/>
+        </w:rPr>
+        <w:t>4</w:t>
+      </w:r>
       <w:r>
         <w:rPr>
           <w:rFonts w:ascii="Times New Roman" w:hAnsi="Times New Roman"/>
-          <w:i/>
-          <w:sz w:val="24"/>
-          <w:szCs w:val="24"/>
-        </w:rPr>
-        <w:t>Sylaios</w:t>
-      </w:r>
-      <w:proofErr w:type="spellEnd"/>
+          <w:sz w:val="24"/>
+          <w:szCs w:val="24"/>
+          <w:vertAlign w:val="superscript"/>
+        </w:rPr>
+        <w:t>3-</w:t>
+      </w:r>
       <w:r>
         <w:rPr>
           <w:rFonts w:ascii="Times New Roman" w:hAnsi="Times New Roman"/>
-          <w:i/>
-          <w:sz w:val="24"/>
-          <w:szCs w:val="24"/>
-        </w:rPr>
-        <w:t xml:space="preserve"> et al. 2005).’</w:t>
-      </w:r>
-    </w:p>
-    <w:p>
-      <w:pPr>
-        <w:pStyle w:val="NoSpacing"/>
-        <w:rPr>
-          <w:rFonts w:ascii="Times New Roman" w:hAnsi="Times New Roman" w:cs="Times New Roman"/>
-          <w:i/>
-          <w:sz w:val="24"/>
-          <w:szCs w:val="24"/>
-        </w:rPr>
-      </w:pPr>
-    </w:p>
-    <w:p>
-      <w:pPr>
-        <w:pStyle w:val="NoSpacing"/>
-        <w:rPr>
-          <w:rFonts w:ascii="Times New Roman" w:hAnsi="Times New Roman" w:cs="Times New Roman"/>
-          <w:i/>
-          <w:sz w:val="24"/>
-          <w:szCs w:val="24"/>
-        </w:rPr>
-      </w:pPr>
-      <w:r>
-        <w:rPr>
-          <w:rFonts w:ascii="Times New Roman" w:hAnsi="Times New Roman" w:cs="Times New Roman"/>
-          <w:i/>
-          <w:sz w:val="24"/>
-          <w:szCs w:val="24"/>
-        </w:rPr>
-        <w:t xml:space="preserve">We explain later in the paragraph why we did not evaluate </w:t>
-      </w:r>
-      <w:proofErr w:type="gramStart"/>
-      <w:r>
-        <w:rPr>
-          <w:rFonts w:ascii="Times New Roman" w:hAnsi="Times New Roman" w:cs="Times New Roman"/>
-          <w:i/>
-          <w:sz w:val="24"/>
-          <w:szCs w:val="24"/>
-        </w:rPr>
-        <w:t>N:P</w:t>
-      </w:r>
-      <w:proofErr w:type="gramEnd"/>
-      <w:r>
-        <w:rPr>
-          <w:rFonts w:ascii="Times New Roman" w:hAnsi="Times New Roman" w:cs="Times New Roman"/>
-          <w:i/>
-          <w:sz w:val="24"/>
-          <w:szCs w:val="24"/>
-        </w:rPr>
-        <w:t xml:space="preserve"> ratios.  </w:t>
-      </w:r>
-    </w:p>
-    <w:p>
-      <w:pPr>
-        <w:pStyle w:val="NoSpacing"/>
-        <w:rPr>
-          <w:rFonts w:ascii="Times New Roman" w:hAnsi="Times New Roman" w:cs="Times New Roman"/>
-          <w:sz w:val="24"/>
-          <w:szCs w:val="24"/>
-        </w:rPr>
-      </w:pPr>
-    </w:p>
-    <w:p>
-      <w:pPr>
-        <w:pStyle w:val="NoSpacing"/>
-        <w:rPr>
-          <w:rFonts w:ascii="Times New Roman" w:hAnsi="Times New Roman" w:cs="Times New Roman"/>
-          <w:sz w:val="24"/>
-          <w:szCs w:val="24"/>
-        </w:rPr>
-      </w:pPr>
-      <w:r>
-        <w:rPr>
-          <w:rFonts w:ascii="Times New Roman" w:hAnsi="Times New Roman" w:cs="Times New Roman"/>
-          <w:sz w:val="24"/>
-          <w:szCs w:val="24"/>
-        </w:rPr>
-        <w:t>Line 334: SW- These studies are similar to the results of Grand Bay, such that elevated nitrogen (NH</w:t>
-      </w:r>
-      <w:r>
-        <w:rPr>
-          <w:rFonts w:ascii="Times New Roman" w:hAnsi="Times New Roman" w:cs="Times New Roman"/>
-          <w:sz w:val="24"/>
-          <w:szCs w:val="24"/>
+          <w:sz w:val="24"/>
+          <w:szCs w:val="24"/>
+        </w:rPr>
+        <w:t xml:space="preserve">) </w:t>
+      </w:r>
+      <w:r>
+        <w:rPr>
+          <w:rFonts w:ascii="Times New Roman" w:hAnsi="Times New Roman" w:cs="Times New Roman"/>
+          <w:sz w:val="24"/>
+          <w:szCs w:val="24"/>
+        </w:rPr>
+        <w:t xml:space="preserve">since </w:t>
+      </w:r>
+      <w:r>
+        <w:rPr>
+          <w:rFonts w:ascii="Times New Roman" w:hAnsi="Times New Roman"/>
+          <w:sz w:val="24"/>
+          <w:szCs w:val="24"/>
+        </w:rPr>
+        <w:t>PO</w:t>
+      </w:r>
+      <w:r>
+        <w:rPr>
+          <w:rFonts w:ascii="Times New Roman" w:hAnsi="Times New Roman"/>
+          <w:sz w:val="24"/>
+          <w:szCs w:val="24"/>
+          <w:vertAlign w:val="subscript"/>
         </w:rPr>
         <w:t>4</w:t>
       </w:r>
       <w:r>
         <w:rPr>
-          <w:rFonts w:ascii="Times New Roman" w:hAnsi="Times New Roman" w:cs="Times New Roman"/>
-          <w:sz w:val="24"/>
-          <w:szCs w:val="24"/>
-        </w:rPr>
-        <w:t xml:space="preserve"> and N02-/NO</w:t>
-      </w:r>
-      <w:r>
-        <w:rPr>
-          <w:rFonts w:ascii="Times New Roman" w:hAnsi="Times New Roman" w:cs="Times New Roman"/>
-          <w:sz w:val="24"/>
-          <w:szCs w:val="24"/>
+          <w:rFonts w:ascii="Times New Roman" w:hAnsi="Times New Roman"/>
+          <w:sz w:val="24"/>
+          <w:szCs w:val="24"/>
+          <w:vertAlign w:val="superscript"/>
         </w:rPr>
         <w:t>3-</w:t>
       </w:r>
       <w:r>
         <w:rPr>
-          <w:rFonts w:ascii="Times New Roman" w:hAnsi="Times New Roman" w:cs="Times New Roman"/>
-          <w:sz w:val="24"/>
-          <w:szCs w:val="24"/>
-        </w:rPr>
-        <w:t xml:space="preserve">) also was </w:t>
-      </w:r>
-      <w:proofErr w:type="gramStart"/>
-      <w:r>
-        <w:rPr>
-          <w:rFonts w:ascii="Times New Roman" w:hAnsi="Times New Roman" w:cs="Times New Roman"/>
-          <w:sz w:val="24"/>
-          <w:szCs w:val="24"/>
-        </w:rPr>
-        <w:t>observed  with</w:t>
-      </w:r>
-      <w:proofErr w:type="gramEnd"/>
-      <w:r>
-        <w:rPr>
-          <w:rFonts w:ascii="Times New Roman" w:hAnsi="Times New Roman" w:cs="Times New Roman"/>
-          <w:sz w:val="24"/>
-          <w:szCs w:val="24"/>
-        </w:rPr>
-        <w:t xml:space="preserve"> ele</w:t>
-      </w:r>
-      <w:r>
-        <w:rPr>
-          <w:rFonts w:ascii="Times New Roman" w:hAnsi="Times New Roman" w:cs="Times New Roman"/>
-          <w:sz w:val="24"/>
-          <w:szCs w:val="24"/>
-        </w:rPr>
-        <w:t>va</w:t>
-      </w:r>
-      <w:r>
-        <w:rPr>
-          <w:rFonts w:ascii="Times New Roman" w:hAnsi="Times New Roman" w:cs="Times New Roman"/>
-          <w:sz w:val="24"/>
-          <w:szCs w:val="24"/>
-        </w:rPr>
-        <w:t>ted P043-</w:t>
-      </w:r>
-      <w:r>
-        <w:rPr>
-          <w:rFonts w:ascii="Times New Roman" w:hAnsi="Times New Roman" w:cs="Times New Roman"/>
+          <w:rFonts w:ascii="Times New Roman" w:hAnsi="Times New Roman"/>
           <w:sz w:val="24"/>
           <w:szCs w:val="24"/>
         </w:rPr>
@@ -11792,213 +10760,27 @@
           <w:sz w:val="24"/>
           <w:szCs w:val="24"/>
         </w:rPr>
-        <w:t>concentrations (Figures  6-8).</w:t>
-      </w:r>
-    </w:p>
-    <w:p>
-      <w:pPr>
-        <w:pStyle w:val="NoSpacing"/>
-        <w:rPr>
-          <w:rFonts w:ascii="Times New Roman" w:hAnsi="Times New Roman" w:cs="Times New Roman"/>
-          <w:sz w:val="24"/>
-          <w:szCs w:val="24"/>
-        </w:rPr>
-      </w:pPr>
-    </w:p>
-    <w:p>
-      <w:pPr>
-        <w:pStyle w:val="NoSpacing"/>
-        <w:rPr>
-          <w:rFonts w:ascii="Times New Roman" w:hAnsi="Times New Roman" w:cs="Times New Roman"/>
-          <w:i/>
-          <w:sz w:val="24"/>
-          <w:szCs w:val="24"/>
-        </w:rPr>
-      </w:pPr>
-      <w:r>
-        <w:rPr>
-          <w:rFonts w:ascii="Times New Roman" w:hAnsi="Times New Roman" w:cs="Times New Roman"/>
-          <w:i/>
-          <w:sz w:val="24"/>
-          <w:szCs w:val="24"/>
-        </w:rPr>
-        <w:t>Changed.</w:t>
-      </w:r>
-    </w:p>
-    <w:p>
-      <w:pPr>
-        <w:pStyle w:val="NoSpacing"/>
-        <w:rPr>
-          <w:rFonts w:ascii="Times New Roman" w:hAnsi="Times New Roman" w:cs="Times New Roman"/>
-          <w:sz w:val="24"/>
-          <w:szCs w:val="24"/>
-        </w:rPr>
-      </w:pPr>
-    </w:p>
-    <w:p>
-      <w:pPr>
-        <w:pStyle w:val="NoSpacing"/>
-        <w:rPr>
-          <w:rFonts w:ascii="Times New Roman" w:hAnsi="Times New Roman" w:cs="Times New Roman"/>
-          <w:sz w:val="24"/>
-          <w:szCs w:val="24"/>
-        </w:rPr>
-      </w:pPr>
-      <w:r>
-        <w:rPr>
-          <w:rFonts w:ascii="Times New Roman" w:hAnsi="Times New Roman" w:cs="Times New Roman"/>
-          <w:sz w:val="24"/>
-          <w:szCs w:val="24"/>
-        </w:rPr>
-        <w:t xml:space="preserve">Line 337: DIN results not reported in this </w:t>
-      </w:r>
-      <w:proofErr w:type="spellStart"/>
-      <w:r>
-        <w:rPr>
-          <w:rFonts w:ascii="Times New Roman" w:hAnsi="Times New Roman" w:cs="Times New Roman"/>
-          <w:sz w:val="24"/>
-          <w:szCs w:val="24"/>
-        </w:rPr>
-        <w:t>ms.</w:t>
-      </w:r>
-      <w:proofErr w:type="spellEnd"/>
-    </w:p>
-    <w:p>
-      <w:pPr>
-        <w:pStyle w:val="NoSpacing"/>
-        <w:rPr>
-          <w:rFonts w:ascii="Times New Roman" w:hAnsi="Times New Roman" w:cs="Times New Roman"/>
-          <w:sz w:val="24"/>
-          <w:szCs w:val="24"/>
-        </w:rPr>
-      </w:pPr>
-    </w:p>
-    <w:p>
-      <w:pPr>
-        <w:pStyle w:val="NoSpacing"/>
-        <w:rPr>
-          <w:rFonts w:ascii="Times New Roman" w:hAnsi="Times New Roman" w:cs="Times New Roman"/>
-          <w:i/>
-          <w:sz w:val="24"/>
-          <w:szCs w:val="24"/>
-        </w:rPr>
-      </w:pPr>
-      <w:r>
-        <w:rPr>
-          <w:rFonts w:ascii="Times New Roman" w:hAnsi="Times New Roman" w:cs="Times New Roman"/>
-          <w:i/>
-          <w:sz w:val="24"/>
-          <w:szCs w:val="24"/>
-        </w:rPr>
-        <w:t xml:space="preserve">Changed to ‘nitrogen’. </w:t>
-      </w:r>
-    </w:p>
-    <w:p>
-      <w:pPr>
-        <w:pStyle w:val="NoSpacing"/>
-        <w:rPr>
-          <w:rFonts w:ascii="Times New Roman" w:hAnsi="Times New Roman" w:cs="Times New Roman"/>
-          <w:sz w:val="24"/>
-          <w:szCs w:val="24"/>
-        </w:rPr>
-      </w:pPr>
-    </w:p>
-    <w:p>
-      <w:pPr>
-        <w:pStyle w:val="NoSpacing"/>
-        <w:rPr>
-          <w:rFonts w:ascii="Times New Roman" w:hAnsi="Times New Roman" w:cs="Times New Roman"/>
-          <w:sz w:val="24"/>
-          <w:szCs w:val="24"/>
-        </w:rPr>
-      </w:pPr>
-      <w:r>
-        <w:rPr>
-          <w:rFonts w:ascii="Times New Roman" w:hAnsi="Times New Roman" w:cs="Times New Roman"/>
-          <w:sz w:val="24"/>
-          <w:szCs w:val="24"/>
-        </w:rPr>
-        <w:t xml:space="preserve">Note: In the discussion, prior to Line 365: Include more development of spill consequences on ecosystem and biota. In the Introduction, reference is made to </w:t>
-      </w:r>
-      <w:proofErr w:type="spellStart"/>
-      <w:r>
-        <w:rPr>
-          <w:rFonts w:ascii="Times New Roman" w:hAnsi="Times New Roman" w:cs="Times New Roman"/>
-          <w:sz w:val="24"/>
-          <w:szCs w:val="24"/>
-        </w:rPr>
-        <w:t>Viskup</w:t>
-      </w:r>
-      <w:proofErr w:type="spellEnd"/>
-      <w:r>
-        <w:rPr>
-          <w:rFonts w:ascii="Times New Roman" w:hAnsi="Times New Roman" w:cs="Times New Roman"/>
-          <w:sz w:val="24"/>
-          <w:szCs w:val="24"/>
-        </w:rPr>
-        <w:t xml:space="preserve"> (lines 65-67) and the damages of $2 million. Perhaps pull that sentence from the Introduction and save it for the Discussion where it can be further developed (types of damages and correlation to events), along with potential thresholds. Compared to Rekik 2012? Same for the MDEQ 2015 report on fish kills. Do these reports/results have management implications which can be provided in the following section?</w:t>
-      </w:r>
-    </w:p>
-    <w:p>
-      <w:pPr>
-        <w:pStyle w:val="NoSpacing"/>
-        <w:rPr>
-          <w:rFonts w:ascii="Times New Roman" w:hAnsi="Times New Roman" w:cs="Times New Roman"/>
-          <w:sz w:val="24"/>
-          <w:szCs w:val="24"/>
-        </w:rPr>
-      </w:pPr>
-    </w:p>
-    <w:p>
-      <w:pPr>
-        <w:pStyle w:val="NoSpacing"/>
-        <w:rPr>
-          <w:rFonts w:ascii="Times New Roman" w:hAnsi="Times New Roman" w:cs="Times New Roman"/>
-          <w:i/>
-          <w:sz w:val="24"/>
-          <w:szCs w:val="24"/>
-        </w:rPr>
-      </w:pPr>
-      <w:r>
-        <w:rPr>
-          <w:rFonts w:ascii="Times New Roman" w:hAnsi="Times New Roman" w:cs="Times New Roman"/>
-          <w:i/>
-          <w:sz w:val="24"/>
-          <w:szCs w:val="24"/>
-        </w:rPr>
-        <w:t>As mentioned in the ‘management implications’ section, the acute effects of these spills</w:t>
-      </w:r>
-      <w:r>
-        <w:rPr>
-          <w:rFonts w:ascii="Times New Roman" w:hAnsi="Times New Roman" w:cs="Times New Roman"/>
-          <w:i/>
-          <w:sz w:val="24"/>
-          <w:szCs w:val="24"/>
-        </w:rPr>
-        <w:t xml:space="preserve"> are clear.  An obvious </w:t>
-      </w:r>
-      <w:r>
-        <w:rPr>
-          <w:rFonts w:ascii="Times New Roman" w:hAnsi="Times New Roman" w:cs="Times New Roman"/>
-          <w:i/>
-          <w:sz w:val="24"/>
-          <w:szCs w:val="24"/>
-        </w:rPr>
-        <w:t>but</w:t>
-      </w:r>
-      <w:r>
-        <w:rPr>
-          <w:rFonts w:ascii="Times New Roman" w:hAnsi="Times New Roman" w:cs="Times New Roman"/>
-          <w:i/>
-          <w:sz w:val="24"/>
-          <w:szCs w:val="24"/>
-        </w:rPr>
-        <w:t xml:space="preserve"> not always preventable</w:t>
-      </w:r>
-      <w:r>
-        <w:rPr>
-          <w:rFonts w:ascii="Times New Roman" w:hAnsi="Times New Roman" w:cs="Times New Roman"/>
-          <w:i/>
+        <w:t xml:space="preserve"> is used </w:t>
+      </w:r>
+      <w:r>
+        <w:rPr>
+          <w:rFonts w:ascii="Times New Roman" w:hAnsi="Times New Roman" w:cs="Times New Roman"/>
+          <w:sz w:val="24"/>
+          <w:szCs w:val="24"/>
+        </w:rPr>
+        <w:t>i</w:t>
+      </w:r>
+      <w:r>
+        <w:rPr>
+          <w:rFonts w:ascii="Times New Roman" w:hAnsi="Times New Roman" w:cs="Times New Roman"/>
+          <w:sz w:val="24"/>
+          <w:szCs w:val="24"/>
+        </w:rPr>
+        <w:t>n</w:t>
+      </w:r>
+      <w:r>
+        <w:rPr>
+          <w:rFonts w:ascii="Times New Roman" w:hAnsi="Times New Roman" w:cs="Times New Roman"/>
           <w:sz w:val="24"/>
           <w:szCs w:val="24"/>
         </w:rPr>
@@ -12007,95 +10789,68 @@
       <w:r>
         <w:rPr>
           <w:rFonts w:ascii="Times New Roman" w:hAnsi="Times New Roman" w:cs="Times New Roman"/>
-          <w:i/>
-          <w:sz w:val="24"/>
-          <w:szCs w:val="24"/>
-        </w:rPr>
-        <w:t>solution is to</w:t>
-      </w:r>
-      <w:r>
-        <w:rPr>
-          <w:rFonts w:ascii="Times New Roman" w:hAnsi="Times New Roman" w:cs="Times New Roman"/>
-          <w:i/>
-          <w:sz w:val="24"/>
-          <w:szCs w:val="24"/>
-        </w:rPr>
-        <w:t xml:space="preserve"> keep </w:t>
-      </w:r>
-      <w:r>
-        <w:rPr>
-          <w:rFonts w:ascii="Times New Roman" w:hAnsi="Times New Roman" w:cs="Times New Roman"/>
-          <w:i/>
-          <w:sz w:val="24"/>
-          <w:szCs w:val="24"/>
-        </w:rPr>
-        <w:t xml:space="preserve">these spills from ever occurring as there will be immediate, negative impacts.  We realize that prevention is not an absolute solution and spills are likely to occur in the future.  Understanding the chronic impacts remains a research priority.  However, the chronic, long-term effects are not clear and difficult to understand using </w:t>
-      </w:r>
-      <w:r>
-        <w:rPr>
-          <w:rFonts w:ascii="Times New Roman" w:hAnsi="Times New Roman" w:cs="Times New Roman"/>
-          <w:i/>
-          <w:sz w:val="24"/>
-          <w:szCs w:val="24"/>
-        </w:rPr>
-        <w:t xml:space="preserve">only water quality </w:t>
-      </w:r>
-      <w:r>
-        <w:rPr>
-          <w:rFonts w:ascii="Times New Roman" w:hAnsi="Times New Roman" w:cs="Times New Roman"/>
-          <w:i/>
-          <w:sz w:val="24"/>
-          <w:szCs w:val="24"/>
-        </w:rPr>
-        <w:t xml:space="preserve">monitoring data.  We hope that our final paragraph has made this point clear, and more generally, that this manuscript adds to the limited research on </w:t>
-      </w:r>
-      <w:proofErr w:type="spellStart"/>
-      <w:r>
-        <w:rPr>
-          <w:rFonts w:ascii="Times New Roman" w:hAnsi="Times New Roman" w:cs="Times New Roman"/>
-          <w:i/>
-          <w:sz w:val="24"/>
-          <w:szCs w:val="24"/>
-        </w:rPr>
-        <w:t>phosphogypsum</w:t>
-      </w:r>
-      <w:proofErr w:type="spellEnd"/>
-      <w:r>
-        <w:rPr>
-          <w:rFonts w:ascii="Times New Roman" w:hAnsi="Times New Roman" w:cs="Times New Roman"/>
-          <w:i/>
-          <w:sz w:val="24"/>
-          <w:szCs w:val="24"/>
-        </w:rPr>
-        <w:t xml:space="preserve"> impacts in coastal waters.  </w:t>
-      </w:r>
-    </w:p>
-    <w:p>
-      <w:pPr>
-        <w:pStyle w:val="NoSpacing"/>
-        <w:rPr>
-          <w:rFonts w:ascii="Times New Roman" w:hAnsi="Times New Roman" w:cs="Times New Roman"/>
-          <w:sz w:val="24"/>
-          <w:szCs w:val="24"/>
-        </w:rPr>
-      </w:pPr>
-    </w:p>
-    <w:p>
-      <w:pPr>
-        <w:pStyle w:val="NoSpacing"/>
-        <w:rPr>
-          <w:rFonts w:ascii="Times New Roman" w:hAnsi="Times New Roman" w:cs="Times New Roman"/>
-          <w:sz w:val="24"/>
-          <w:szCs w:val="24"/>
-        </w:rPr>
-      </w:pPr>
-      <w:r>
-        <w:rPr>
-          <w:rFonts w:ascii="Times New Roman" w:hAnsi="Times New Roman" w:cs="Times New Roman"/>
-          <w:sz w:val="24"/>
-          <w:szCs w:val="24"/>
-        </w:rPr>
-        <w:t>Line 578 Table 2: Tables and Figures should stand alone, so include (</w:t>
+          <w:sz w:val="24"/>
+          <w:szCs w:val="24"/>
+        </w:rPr>
+        <w:t>table</w:t>
+      </w:r>
+    </w:p>
+    <w:p>
+      <w:pPr>
+        <w:pStyle w:val="NoSpacing"/>
+        <w:rPr>
+          <w:rFonts w:ascii="Times New Roman" w:hAnsi="Times New Roman" w:cs="Times New Roman"/>
+          <w:sz w:val="24"/>
+          <w:szCs w:val="24"/>
+        </w:rPr>
+      </w:pPr>
+    </w:p>
+    <w:p>
+      <w:pPr>
+        <w:pStyle w:val="NoSpacing"/>
+        <w:rPr>
+          <w:rFonts w:ascii="Times New Roman" w:hAnsi="Times New Roman" w:cs="Times New Roman"/>
+          <w:i/>
+          <w:sz w:val="24"/>
+          <w:szCs w:val="24"/>
+        </w:rPr>
+      </w:pPr>
+      <w:r>
+        <w:rPr>
+          <w:rFonts w:ascii="Times New Roman" w:hAnsi="Times New Roman" w:cs="Times New Roman"/>
+          <w:i/>
+          <w:sz w:val="24"/>
+          <w:szCs w:val="24"/>
+        </w:rPr>
+        <w:t>Added.</w:t>
+      </w:r>
+    </w:p>
+    <w:p>
+      <w:pPr>
+        <w:pStyle w:val="NoSpacing"/>
+        <w:rPr>
+          <w:rFonts w:ascii="Times New Roman" w:hAnsi="Times New Roman" w:cs="Times New Roman"/>
+          <w:sz w:val="24"/>
+          <w:szCs w:val="24"/>
+        </w:rPr>
+      </w:pPr>
+    </w:p>
+    <w:p>
+      <w:pPr>
+        <w:pStyle w:val="NoSpacing"/>
+        <w:rPr>
+          <w:rFonts w:ascii="Times New Roman" w:hAnsi="Times New Roman" w:cs="Times New Roman"/>
+          <w:sz w:val="24"/>
+          <w:szCs w:val="24"/>
+        </w:rPr>
+      </w:pPr>
+      <w:r>
+        <w:rPr>
+          <w:rFonts w:ascii="Times New Roman" w:hAnsi="Times New Roman" w:cs="Times New Roman"/>
+          <w:sz w:val="24"/>
+          <w:szCs w:val="24"/>
+        </w:rPr>
+        <w:t>Line 578: sw -ammonium and nitrate/nitrite (</w:t>
       </w:r>
       <w:r>
         <w:rPr>
@@ -12103,7 +10858,7 @@
           <w:sz w:val="24"/>
           <w:szCs w:val="24"/>
         </w:rPr>
-        <w:t>PO</w:t>
+        <w:t>NH</w:t>
       </w:r>
       <w:r>
         <w:rPr>
@@ -12121,7 +10876,7 @@
           <w:szCs w:val="24"/>
           <w:vertAlign w:val="superscript"/>
         </w:rPr>
-        <w:t>3-</w:t>
+        <w:t>+</w:t>
       </w:r>
       <w:r>
         <w:rPr>
@@ -12129,15 +10884,7 @@
           <w:sz w:val="24"/>
           <w:szCs w:val="24"/>
         </w:rPr>
-        <w:t xml:space="preserve">) </w:t>
-      </w:r>
-      <w:r>
-        <w:rPr>
-          <w:rFonts w:ascii="Times New Roman" w:hAnsi="Times New Roman" w:cs="Times New Roman"/>
-          <w:sz w:val="24"/>
-          <w:szCs w:val="24"/>
-        </w:rPr>
-        <w:t xml:space="preserve">since </w:t>
+        <w:t xml:space="preserve"> and </w:t>
       </w:r>
       <w:r>
         <w:rPr>
@@ -12145,7 +10892,7 @@
           <w:sz w:val="24"/>
           <w:szCs w:val="24"/>
         </w:rPr>
-        <w:t>PO</w:t>
+        <w:t>NO</w:t>
       </w:r>
       <w:r>
         <w:rPr>
@@ -12154,7 +10901,7 @@
           <w:szCs w:val="24"/>
           <w:vertAlign w:val="subscript"/>
         </w:rPr>
-        <w:t>4</w:t>
+        <w:t>2</w:t>
       </w:r>
       <w:r>
         <w:rPr>
@@ -12163,7 +10910,7 @@
           <w:szCs w:val="24"/>
           <w:vertAlign w:val="superscript"/>
         </w:rPr>
-        <w:t>3-</w:t>
+        <w:t>-</w:t>
       </w:r>
       <w:r>
         <w:rPr>
@@ -12171,216 +10918,31 @@
           <w:sz w:val="24"/>
           <w:szCs w:val="24"/>
         </w:rPr>
-        <w:t xml:space="preserve"> </w:t>
-      </w:r>
-      <w:r>
-        <w:rPr>
-          <w:rFonts w:ascii="Times New Roman" w:hAnsi="Times New Roman" w:cs="Times New Roman"/>
-          <w:sz w:val="24"/>
-          <w:szCs w:val="24"/>
-        </w:rPr>
-        <w:t xml:space="preserve"> is used </w:t>
-      </w:r>
-      <w:r>
-        <w:rPr>
-          <w:rFonts w:ascii="Times New Roman" w:hAnsi="Times New Roman" w:cs="Times New Roman"/>
-          <w:sz w:val="24"/>
-          <w:szCs w:val="24"/>
-        </w:rPr>
-        <w:t>i</w:t>
-      </w:r>
-      <w:r>
-        <w:rPr>
-          <w:rFonts w:ascii="Times New Roman" w:hAnsi="Times New Roman" w:cs="Times New Roman"/>
-          <w:sz w:val="24"/>
-          <w:szCs w:val="24"/>
-        </w:rPr>
-        <w:t>n</w:t>
-      </w:r>
-      <w:r>
-        <w:rPr>
-          <w:rFonts w:ascii="Times New Roman" w:hAnsi="Times New Roman" w:cs="Times New Roman"/>
-          <w:sz w:val="24"/>
-          <w:szCs w:val="24"/>
-        </w:rPr>
-        <w:t xml:space="preserve"> </w:t>
-      </w:r>
-      <w:r>
-        <w:rPr>
-          <w:rFonts w:ascii="Times New Roman" w:hAnsi="Times New Roman" w:cs="Times New Roman"/>
-          <w:sz w:val="24"/>
-          <w:szCs w:val="24"/>
-        </w:rPr>
-        <w:t>table</w:t>
-      </w:r>
-    </w:p>
-    <w:p>
-      <w:pPr>
-        <w:pStyle w:val="NoSpacing"/>
-        <w:rPr>
-          <w:rFonts w:ascii="Times New Roman" w:hAnsi="Times New Roman" w:cs="Times New Roman"/>
-          <w:sz w:val="24"/>
-          <w:szCs w:val="24"/>
-        </w:rPr>
-      </w:pPr>
-    </w:p>
-    <w:p>
-      <w:pPr>
-        <w:pStyle w:val="NoSpacing"/>
-        <w:rPr>
-          <w:rFonts w:ascii="Times New Roman" w:hAnsi="Times New Roman" w:cs="Times New Roman"/>
-          <w:i/>
-          <w:sz w:val="24"/>
-          <w:szCs w:val="24"/>
-        </w:rPr>
-      </w:pPr>
-      <w:r>
-        <w:rPr>
-          <w:rFonts w:ascii="Times New Roman" w:hAnsi="Times New Roman" w:cs="Times New Roman"/>
-          <w:i/>
-          <w:sz w:val="24"/>
-          <w:szCs w:val="24"/>
-        </w:rPr>
-        <w:t>Added.</w:t>
-      </w:r>
-    </w:p>
-    <w:p>
-      <w:pPr>
-        <w:pStyle w:val="NoSpacing"/>
-        <w:rPr>
-          <w:rFonts w:ascii="Times New Roman" w:hAnsi="Times New Roman" w:cs="Times New Roman"/>
-          <w:sz w:val="24"/>
-          <w:szCs w:val="24"/>
-        </w:rPr>
-      </w:pPr>
-    </w:p>
-    <w:p>
-      <w:pPr>
-        <w:pStyle w:val="NoSpacing"/>
-        <w:rPr>
-          <w:rFonts w:ascii="Times New Roman" w:hAnsi="Times New Roman" w:cs="Times New Roman"/>
-          <w:sz w:val="24"/>
-          <w:szCs w:val="24"/>
-        </w:rPr>
-      </w:pPr>
-      <w:r>
-        <w:rPr>
-          <w:rFonts w:ascii="Times New Roman" w:hAnsi="Times New Roman" w:cs="Times New Roman"/>
-          <w:sz w:val="24"/>
-          <w:szCs w:val="24"/>
-        </w:rPr>
-        <w:t xml:space="preserve">Line 578: </w:t>
-      </w:r>
-      <w:proofErr w:type="spellStart"/>
-      <w:r>
-        <w:rPr>
-          <w:rFonts w:ascii="Times New Roman" w:hAnsi="Times New Roman" w:cs="Times New Roman"/>
-          <w:sz w:val="24"/>
-          <w:szCs w:val="24"/>
-        </w:rPr>
-        <w:t>sw</w:t>
-      </w:r>
-      <w:proofErr w:type="spellEnd"/>
-      <w:r>
-        <w:rPr>
-          <w:rFonts w:ascii="Times New Roman" w:hAnsi="Times New Roman" w:cs="Times New Roman"/>
-          <w:sz w:val="24"/>
-          <w:szCs w:val="24"/>
-        </w:rPr>
-        <w:t xml:space="preserve"> -ammonium and nitrate/nitrite (</w:t>
+        <w:t>/NO</w:t>
       </w:r>
       <w:r>
         <w:rPr>
           <w:rFonts w:ascii="Times New Roman" w:hAnsi="Times New Roman"/>
           <w:sz w:val="24"/>
           <w:szCs w:val="24"/>
-        </w:rPr>
-        <w:t>NH</w:t>
+          <w:vertAlign w:val="subscript"/>
+        </w:rPr>
+        <w:t>3</w:t>
       </w:r>
       <w:r>
         <w:rPr>
           <w:rFonts w:ascii="Times New Roman" w:hAnsi="Times New Roman"/>
           <w:sz w:val="24"/>
           <w:szCs w:val="24"/>
-          <w:vertAlign w:val="subscript"/>
-        </w:rPr>
-        <w:t>4</w:t>
+          <w:vertAlign w:val="superscript"/>
+        </w:rPr>
+        <w:t>-</w:t>
       </w:r>
       <w:r>
         <w:rPr>
           <w:rFonts w:ascii="Times New Roman" w:hAnsi="Times New Roman"/>
           <w:sz w:val="24"/>
           <w:szCs w:val="24"/>
-          <w:vertAlign w:val="superscript"/>
-        </w:rPr>
-        <w:t>+</w:t>
-      </w:r>
-      <w:r>
-        <w:rPr>
-          <w:rFonts w:ascii="Times New Roman" w:hAnsi="Times New Roman"/>
-          <w:sz w:val="24"/>
-          <w:szCs w:val="24"/>
-        </w:rPr>
-        <w:t xml:space="preserve"> and </w:t>
-      </w:r>
-      <w:r>
-        <w:rPr>
-          <w:rFonts w:ascii="Times New Roman" w:hAnsi="Times New Roman"/>
-          <w:sz w:val="24"/>
-          <w:szCs w:val="24"/>
-        </w:rPr>
-        <w:t>NO</w:t>
-      </w:r>
-      <w:r>
-        <w:rPr>
-          <w:rFonts w:ascii="Times New Roman" w:hAnsi="Times New Roman"/>
-          <w:sz w:val="24"/>
-          <w:szCs w:val="24"/>
-          <w:vertAlign w:val="subscript"/>
-        </w:rPr>
-        <w:t>2</w:t>
-      </w:r>
-      <w:r>
-        <w:rPr>
-          <w:rFonts w:ascii="Times New Roman" w:hAnsi="Times New Roman"/>
-          <w:sz w:val="24"/>
-          <w:szCs w:val="24"/>
-          <w:vertAlign w:val="superscript"/>
-        </w:rPr>
-        <w:t>-</w:t>
-      </w:r>
-      <w:r>
-        <w:rPr>
-          <w:rFonts w:ascii="Times New Roman" w:hAnsi="Times New Roman"/>
-          <w:sz w:val="24"/>
-          <w:szCs w:val="24"/>
-        </w:rPr>
-        <w:t>/NO</w:t>
-      </w:r>
-      <w:r>
-        <w:rPr>
-          <w:rFonts w:ascii="Times New Roman" w:hAnsi="Times New Roman"/>
-          <w:sz w:val="24"/>
-          <w:szCs w:val="24"/>
-          <w:vertAlign w:val="subscript"/>
-        </w:rPr>
-        <w:t>3</w:t>
-      </w:r>
-      <w:proofErr w:type="gramStart"/>
-      <w:r>
-        <w:rPr>
-          <w:rFonts w:ascii="Times New Roman" w:hAnsi="Times New Roman"/>
-          <w:sz w:val="24"/>
-          <w:szCs w:val="24"/>
-          <w:vertAlign w:val="superscript"/>
-        </w:rPr>
-        <w:t>-</w:t>
-      </w:r>
-      <w:r>
-        <w:rPr>
-          <w:rFonts w:ascii="Times New Roman" w:hAnsi="Times New Roman"/>
-          <w:sz w:val="24"/>
-          <w:szCs w:val="24"/>
         </w:rPr>
         <w:t>)</w:t>
       </w:r>
@@ -12392,7 +10954,6 @@
         </w:rPr>
         <w:t>...</w:t>
       </w:r>
-      <w:proofErr w:type="gramEnd"/>
     </w:p>
     <w:p>
       <w:pPr>
@@ -12522,25 +11083,7 @@
           <w:sz w:val="24"/>
           <w:szCs w:val="24"/>
         </w:rPr>
-        <w:t xml:space="preserve">Line 592: SW- </w:t>
-      </w:r>
-      <w:proofErr w:type="gramStart"/>
-      <w:r>
-        <w:rPr>
-          <w:rFonts w:ascii="Times New Roman" w:hAnsi="Times New Roman" w:cs="Times New Roman"/>
-          <w:sz w:val="24"/>
-          <w:szCs w:val="24"/>
-        </w:rPr>
-        <w:t>categories  (</w:t>
-      </w:r>
-      <w:proofErr w:type="gramEnd"/>
-      <w:r>
-        <w:rPr>
-          <w:rFonts w:ascii="Times New Roman" w:hAnsi="Times New Roman" w:cs="Times New Roman"/>
-          <w:sz w:val="24"/>
-          <w:szCs w:val="24"/>
-        </w:rPr>
-        <w:t>Table 1) in relation to...</w:t>
+        <w:t>Line 592: SW- categories  (Table 1) in relation to...</w:t>
       </w:r>
     </w:p>
     <w:p>
@@ -13013,17 +11556,7 @@
           <w:szCs w:val="24"/>
           <w:vertAlign w:val="superscript"/>
         </w:rPr>
-        <w:t>3</w:t>
-      </w:r>
-      <w:proofErr w:type="gramStart"/>
-      <w:r>
-        <w:rPr>
-          <w:rFonts w:ascii="Times New Roman" w:hAnsi="Times New Roman"/>
-          <w:sz w:val="24"/>
-          <w:szCs w:val="24"/>
-          <w:vertAlign w:val="superscript"/>
-        </w:rPr>
-        <w:t>-</w:t>
+        <w:t>3-</w:t>
       </w:r>
       <w:r>
         <w:rPr>
@@ -13033,7 +11566,6 @@
         </w:rPr>
         <w:t>)…</w:t>
       </w:r>
-      <w:proofErr w:type="gramEnd"/>
     </w:p>
     <w:p>
       <w:pPr>
@@ -13091,25 +11623,7 @@
           <w:sz w:val="24"/>
           <w:szCs w:val="24"/>
         </w:rPr>
-        <w:t xml:space="preserve">Line 607: SW- spill event on August 28, 2012 at Bayou </w:t>
-      </w:r>
-      <w:proofErr w:type="spellStart"/>
-      <w:r>
-        <w:rPr>
-          <w:rFonts w:ascii="Times New Roman" w:hAnsi="Times New Roman" w:cs="Times New Roman"/>
-          <w:sz w:val="24"/>
-          <w:szCs w:val="24"/>
-        </w:rPr>
-        <w:t>Cumbest</w:t>
-      </w:r>
-      <w:proofErr w:type="spellEnd"/>
-      <w:r>
-        <w:rPr>
-          <w:rFonts w:ascii="Times New Roman" w:hAnsi="Times New Roman" w:cs="Times New Roman"/>
-          <w:sz w:val="24"/>
-          <w:szCs w:val="24"/>
-        </w:rPr>
-        <w:t xml:space="preserve"> station, approximately 7 km</w:t>
+        <w:t>Line 607: SW- spill event on August 28, 2012 at Bayou Cumbest station, approximately 7 km</w:t>
       </w:r>
     </w:p>
     <w:p>
@@ -13221,43 +11735,7 @@
           <w:sz w:val="24"/>
           <w:szCs w:val="24"/>
         </w:rPr>
-        <w:t xml:space="preserve">Line 610: SW- </w:t>
-      </w:r>
-      <w:proofErr w:type="gramStart"/>
-      <w:r>
-        <w:rPr>
-          <w:rFonts w:ascii="Times New Roman" w:hAnsi="Times New Roman" w:cs="Times New Roman"/>
-          <w:sz w:val="24"/>
-          <w:szCs w:val="24"/>
-        </w:rPr>
-        <w:t>time period</w:t>
-      </w:r>
-      <w:proofErr w:type="gramEnd"/>
-      <w:r>
-        <w:rPr>
-          <w:rFonts w:ascii="Times New Roman" w:hAnsi="Times New Roman" w:cs="Times New Roman"/>
-          <w:sz w:val="24"/>
-          <w:szCs w:val="24"/>
-        </w:rPr>
-        <w:t xml:space="preserve">. Boxes depict median and middle quartiles of the values, and whiskers depict the 5 and 95 percentiles. Outliers are represented as points. Black boxes indicate??? and green </w:t>
-      </w:r>
-      <w:proofErr w:type="gramStart"/>
-      <w:r>
-        <w:rPr>
-          <w:rFonts w:ascii="Times New Roman" w:hAnsi="Times New Roman" w:cs="Times New Roman"/>
-          <w:sz w:val="24"/>
-          <w:szCs w:val="24"/>
-        </w:rPr>
-        <w:t>boxes???.</w:t>
-      </w:r>
-      <w:proofErr w:type="gramEnd"/>
-      <w:r>
-        <w:rPr>
-          <w:rFonts w:ascii="Times New Roman" w:hAnsi="Times New Roman" w:cs="Times New Roman"/>
-          <w:sz w:val="24"/>
-          <w:szCs w:val="24"/>
-        </w:rPr>
-        <w:t xml:space="preserve"> Boxplots within each...</w:t>
+        <w:t>Line 610: SW- time period. Boxes depict median and middle quartiles of the values, and whiskers depict the 5 and 95 percentiles. Outliers are represented as points. Black boxes indicate??? and green boxes???. Boxplots within each...</w:t>
       </w:r>
     </w:p>
     <w:p>
@@ -13405,25 +11883,7 @@
           <w:sz w:val="24"/>
           <w:szCs w:val="24"/>
         </w:rPr>
-        <w:t xml:space="preserve">Line 615: Then would be- FIGURE 7. Boxplot summaries of nitrogen and chlorophyll-a data for sites grouped by time periods. Boxes depict median and middle quartiles of the values, and whiskers depict the 5 and 95 percentiles. Outliers are represented as points. Color shading of boxes represent </w:t>
-      </w:r>
-      <w:proofErr w:type="gramStart"/>
-      <w:r>
-        <w:rPr>
-          <w:rFonts w:ascii="Times New Roman" w:hAnsi="Times New Roman" w:cs="Times New Roman"/>
-          <w:sz w:val="24"/>
-          <w:szCs w:val="24"/>
-        </w:rPr>
-        <w:t>??? .</w:t>
-      </w:r>
-      <w:proofErr w:type="gramEnd"/>
-      <w:r>
-        <w:rPr>
-          <w:rFonts w:ascii="Times New Roman" w:hAnsi="Times New Roman" w:cs="Times New Roman"/>
-          <w:sz w:val="24"/>
-          <w:szCs w:val="24"/>
-        </w:rPr>
-        <w:t xml:space="preserve"> Boxplots within each...</w:t>
+        <w:t>Line 615: Then would be- FIGURE 7. Boxplot summaries of nitrogen and chlorophyll-a data for sites grouped by time periods. Boxes depict median and middle quartiles of the values, and whiskers depict the 5 and 95 percentiles. Outliers are represented as points. Color shading of boxes represent ??? . Boxplots within each...</w:t>
       </w:r>
     </w:p>
     <w:p>
@@ -13515,25 +11975,7 @@
           <w:sz w:val="24"/>
           <w:szCs w:val="24"/>
         </w:rPr>
-        <w:t xml:space="preserve">boxes </w:t>
-      </w:r>
-      <w:proofErr w:type="gramStart"/>
-      <w:r>
-        <w:rPr>
-          <w:rFonts w:ascii="Times New Roman" w:hAnsi="Times New Roman" w:cs="Times New Roman"/>
-          <w:sz w:val="24"/>
-          <w:szCs w:val="24"/>
-        </w:rPr>
-        <w:t>represent???.</w:t>
-      </w:r>
-      <w:proofErr w:type="gramEnd"/>
-      <w:r>
-        <w:rPr>
-          <w:rFonts w:ascii="Times New Roman" w:hAnsi="Times New Roman" w:cs="Times New Roman"/>
-          <w:sz w:val="24"/>
-          <w:szCs w:val="24"/>
-        </w:rPr>
-        <w:t xml:space="preserve"> Boxplots within each...</w:t>
+        <w:t>boxes represent???. Boxplots within each...</w:t>
       </w:r>
     </w:p>
     <w:p>
@@ -14184,27 +12626,7 @@
           <w:sz w:val="24"/>
           <w:szCs w:val="24"/>
         </w:rPr>
-        <w:t>y-</w:t>
-      </w:r>
-      <w:proofErr w:type="spellStart"/>
-      <w:proofErr w:type="gramStart"/>
-      <w:r>
-        <w:rPr>
-          <w:rFonts w:ascii="Times New Roman" w:hAnsi="Times New Roman" w:cs="Times New Roman"/>
-          <w:sz w:val="24"/>
-          <w:szCs w:val="24"/>
-        </w:rPr>
-        <w:t>axis,show</w:t>
-      </w:r>
-      <w:proofErr w:type="spellEnd"/>
-      <w:proofErr w:type="gramEnd"/>
-      <w:r>
-        <w:rPr>
-          <w:rFonts w:ascii="Times New Roman" w:hAnsi="Times New Roman" w:cs="Times New Roman"/>
-          <w:sz w:val="24"/>
-          <w:szCs w:val="24"/>
-        </w:rPr>
-        <w:t xml:space="preserve"> the values that correspond to the guideline between .01and 0.1, between 0.1and 1.0, and especially for the guideline  above 1.0 for BN and BL.</w:t>
+        <w:t>y-axis,show the values that correspond to the guideline between .01and 0.1, between 0.1and 1.0, and especially for the guideline  above 1.0 for BN and BL.</w:t>
       </w:r>
     </w:p>
     <w:p>
@@ -14452,27 +12874,7 @@
           <w:sz w:val="24"/>
           <w:szCs w:val="24"/>
         </w:rPr>
-        <w:t xml:space="preserve">On X-axis indicate this is a time </w:t>
-      </w:r>
-      <w:proofErr w:type="spellStart"/>
-      <w:proofErr w:type="gramStart"/>
-      <w:r>
-        <w:rPr>
-          <w:rFonts w:ascii="Times New Roman" w:hAnsi="Times New Roman" w:cs="Times New Roman"/>
-          <w:sz w:val="24"/>
-          <w:szCs w:val="24"/>
-        </w:rPr>
-        <w:t>line,provide</w:t>
-      </w:r>
-      <w:proofErr w:type="spellEnd"/>
-      <w:proofErr w:type="gramEnd"/>
-      <w:r>
-        <w:rPr>
-          <w:rFonts w:ascii="Times New Roman" w:hAnsi="Times New Roman" w:cs="Times New Roman"/>
-          <w:sz w:val="24"/>
-          <w:szCs w:val="24"/>
-        </w:rPr>
-        <w:t xml:space="preserve"> labels:</w:t>
+        <w:t>On X-axis indicate this is a time line,provide labels:</w:t>
       </w:r>
     </w:p>
     <w:p>
@@ -14610,27 +13012,7 @@
           <w:sz w:val="24"/>
           <w:szCs w:val="24"/>
         </w:rPr>
-        <w:t xml:space="preserve">For these graphs, indicate they are on a log </w:t>
-      </w:r>
-      <w:proofErr w:type="spellStart"/>
-      <w:proofErr w:type="gramStart"/>
-      <w:r>
-        <w:rPr>
-          <w:rFonts w:ascii="Times New Roman" w:hAnsi="Times New Roman" w:cs="Times New Roman"/>
-          <w:sz w:val="24"/>
-          <w:szCs w:val="24"/>
-        </w:rPr>
-        <w:t>scale,and</w:t>
-      </w:r>
-      <w:proofErr w:type="spellEnd"/>
-      <w:proofErr w:type="gramEnd"/>
-      <w:r>
-        <w:rPr>
-          <w:rFonts w:ascii="Times New Roman" w:hAnsi="Times New Roman" w:cs="Times New Roman"/>
-          <w:sz w:val="24"/>
-          <w:szCs w:val="24"/>
-        </w:rPr>
-        <w:t xml:space="preserve"> on the y-axis, show the values that correspond  to the guideline between .01and 0.1, between 0.1and 1.0,and above 1.0 where applicable.</w:t>
+        <w:t>For these graphs, indicate they are on a log scale,and on the y-axis, show the values that correspond  to the guideline between .01and 0.1, between 0.1and 1.0,and above 1.0 where applicable.</w:t>
       </w:r>
     </w:p>
     <w:p>
@@ -15046,25 +13428,7 @@
           <w:sz w:val="24"/>
           <w:szCs w:val="24"/>
         </w:rPr>
-        <w:t xml:space="preserve">Figure 8 (Was </w:t>
-      </w:r>
-      <w:proofErr w:type="spellStart"/>
-      <w:r>
-        <w:rPr>
-          <w:rFonts w:ascii="Times New Roman" w:hAnsi="Times New Roman" w:cs="Times New Roman"/>
-          <w:sz w:val="24"/>
-          <w:szCs w:val="24"/>
-        </w:rPr>
-        <w:t>Sl</w:t>
-      </w:r>
-      <w:proofErr w:type="spellEnd"/>
-      <w:r>
-        <w:rPr>
-          <w:rFonts w:ascii="Times New Roman" w:hAnsi="Times New Roman" w:cs="Times New Roman"/>
-          <w:sz w:val="24"/>
-          <w:szCs w:val="24"/>
-        </w:rPr>
-        <w:t>)</w:t>
+        <w:t>Figure 8 (Was Sl)</w:t>
       </w:r>
     </w:p>
     <w:p>
@@ -15108,27 +13472,7 @@
           <w:sz w:val="24"/>
           <w:szCs w:val="24"/>
         </w:rPr>
-        <w:t xml:space="preserve">Indicate the graphs that are on a log scale. For those </w:t>
-      </w:r>
-      <w:proofErr w:type="spellStart"/>
-      <w:proofErr w:type="gramStart"/>
-      <w:r>
-        <w:rPr>
-          <w:rFonts w:ascii="Times New Roman" w:hAnsi="Times New Roman" w:cs="Times New Roman"/>
-          <w:sz w:val="24"/>
-          <w:szCs w:val="24"/>
-        </w:rPr>
-        <w:t>graphs,on</w:t>
-      </w:r>
-      <w:proofErr w:type="spellEnd"/>
-      <w:proofErr w:type="gramEnd"/>
-      <w:r>
-        <w:rPr>
-          <w:rFonts w:ascii="Times New Roman" w:hAnsi="Times New Roman" w:cs="Times New Roman"/>
-          <w:sz w:val="24"/>
-          <w:szCs w:val="24"/>
-        </w:rPr>
-        <w:t xml:space="preserve"> they-axis show the values that correspond  to the guideline between those that are numbered.</w:t>
+        <w:t>Indicate the graphs that are on a log scale. For those graphs,on they-axis show the values that correspond  to the guideline between those that are numbered.</w:t>
       </w:r>
     </w:p>
     <w:p>
@@ -15237,8 +13581,6 @@
         <w:lastRenderedPageBreak/>
         <w:t xml:space="preserve">Autocorrelation plots for each station and nutrient parameter, up to twenty lags.  </w:t>
       </w:r>
-      <w:bookmarkStart w:id="13" w:name="_GoBack"/>
-      <w:bookmarkEnd w:id="13"/>
     </w:p>
     <w:p>
       <w:pPr>
@@ -16270,7 +14612,7 @@
 </file>
 
 <file path=customXml/itemProps1.xml><?xml version="1.0" encoding="utf-8"?>
-<ds:datastoreItem xmlns:ds="http://schemas.openxmlformats.org/officeDocument/2006/customXml" ds:itemID="{153AE248-C5EF-4491-8EB0-D9AD251CFC89}">
+<ds:datastoreItem xmlns:ds="http://schemas.openxmlformats.org/officeDocument/2006/customXml" ds:itemID="{C8227F04-D270-4331-B876-CADD1DBF32E6}">
   <ds:schemaRefs>
     <ds:schemaRef ds:uri="http://schemas.openxmlformats.org/officeDocument/2006/bibliography"/>
   </ds:schemaRefs>
